--- a/7COM1079_Final_report_GpA28.docx
+++ b/7COM1079_Final_report_GpA28.docx
@@ -314,35 +314,13 @@
         <w:rPr>
           <w:rFonts w:ascii="Times New Roman" w:eastAsia="Times New Roman" w:hAnsi="Times New Roman" w:cs="Times New Roman"/>
         </w:rPr>
-        <w:t xml:space="preserve">A Comparison of Mean </w:t>
-      </w:r>
-      <w:proofErr w:type="gramStart"/>
-      <w:r>
-        <w:rPr>
-          <w:rFonts w:ascii="Times New Roman" w:eastAsia="Times New Roman" w:hAnsi="Times New Roman" w:cs="Times New Roman"/>
-        </w:rPr>
-        <w:t>CWUR</w:t>
-      </w:r>
-      <w:r>
-        <w:rPr>
-          <w:rFonts w:ascii="Times New Roman" w:eastAsia="Times New Roman" w:hAnsi="Times New Roman" w:cs="Times New Roman"/>
-        </w:rPr>
-        <w:t xml:space="preserve">( </w:t>
-      </w:r>
-      <w:proofErr w:type="spellStart"/>
-      <w:r>
-        <w:rPr>
-          <w:rFonts w:ascii="Times New Roman" w:eastAsia="Times New Roman" w:hAnsi="Times New Roman" w:cs="Times New Roman"/>
-        </w:rPr>
-        <w:t>Center</w:t>
-      </w:r>
-      <w:proofErr w:type="spellEnd"/>
-      <w:proofErr w:type="gramEnd"/>
-      <w:r>
-        <w:rPr>
-          <w:rFonts w:ascii="Times New Roman" w:eastAsia="Times New Roman" w:hAnsi="Times New Roman" w:cs="Times New Roman"/>
-        </w:rPr>
-        <w:t xml:space="preserve"> for World University Rankings)</w:t>
+        <w:t>A Comparison of Mean CWUR</w:t>
+      </w:r>
+      <w:r>
+        <w:rPr>
+          <w:rFonts w:ascii="Times New Roman" w:eastAsia="Times New Roman" w:hAnsi="Times New Roman" w:cs="Times New Roman"/>
+        </w:rPr>
+        <w:t>( Center for World University Rankings)</w:t>
       </w:r>
       <w:r>
         <w:rPr>
@@ -1814,55 +1792,13 @@
         <w:rPr>
           <w:rFonts w:ascii="Times New Roman" w:eastAsia="Times New Roman" w:hAnsi="Times New Roman" w:cs="Times New Roman"/>
         </w:rPr>
-        <w:t>University rankings are important tools for evaluating performance and offer valuable information for policymakers and potential students. There are empirical findings that regional differences in geography and economic status affect university quality performance in different regions worldwide (</w:t>
-      </w:r>
-      <w:proofErr w:type="spellStart"/>
-      <w:r>
-        <w:rPr>
-          <w:rFonts w:ascii="Times New Roman" w:eastAsia="Times New Roman" w:hAnsi="Times New Roman" w:cs="Times New Roman"/>
-        </w:rPr>
-        <w:t>Altbach</w:t>
-      </w:r>
-      <w:proofErr w:type="spellEnd"/>
-      <w:r>
-        <w:rPr>
-          <w:rFonts w:ascii="Times New Roman" w:eastAsia="Times New Roman" w:hAnsi="Times New Roman" w:cs="Times New Roman"/>
-        </w:rPr>
-        <w:t xml:space="preserve">, 2016; </w:t>
-      </w:r>
-      <w:proofErr w:type="spellStart"/>
-      <w:r>
-        <w:rPr>
-          <w:rFonts w:ascii="Times New Roman" w:eastAsia="Times New Roman" w:hAnsi="Times New Roman" w:cs="Times New Roman"/>
-        </w:rPr>
-        <w:t>Marginson</w:t>
-      </w:r>
-      <w:proofErr w:type="spellEnd"/>
-      <w:r>
-        <w:rPr>
-          <w:rFonts w:ascii="Times New Roman" w:eastAsia="Times New Roman" w:hAnsi="Times New Roman" w:cs="Times New Roman"/>
-        </w:rPr>
-        <w:t>, 2017). Furthermore, studies suggest that discrepancies in terms of budget, instruction, and worldwide interaction between Asian and European institutions can affect their position in university rankings worldwide (Shin &amp; Kehm, 2013). In this study, using the CWUR</w:t>
-      </w:r>
-      <w:r>
-        <w:rPr>
-          <w:rFonts w:ascii="Times New Roman" w:eastAsia="Times New Roman" w:hAnsi="Times New Roman" w:cs="Times New Roman"/>
-        </w:rPr>
-        <w:t>(</w:t>
-      </w:r>
-      <w:proofErr w:type="spellStart"/>
-      <w:r>
-        <w:rPr>
-          <w:rFonts w:ascii="Times New Roman" w:eastAsia="Times New Roman" w:hAnsi="Times New Roman" w:cs="Times New Roman"/>
-        </w:rPr>
-        <w:t>Center</w:t>
-      </w:r>
-      <w:proofErr w:type="spellEnd"/>
-      <w:r>
-        <w:rPr>
-          <w:rFonts w:ascii="Times New Roman" w:eastAsia="Times New Roman" w:hAnsi="Times New Roman" w:cs="Times New Roman"/>
-        </w:rPr>
-        <w:t xml:space="preserve"> for World University Rankings)</w:t>
+        <w:t>University rankings are important tools for evaluating performance and offer valuable information for policymakers and potential students. There are empirical findings that regional differences in geography and economic status affect university quality performance in different regions worldwide (Altbach, 2016; Marginson, 2017). Furthermore, studies suggest that discrepancies in terms of budget, instruction, and worldwide interaction between Asian and European institutions can affect their position in university rankings worldwide (Shin &amp; Kehm, 2013). In this study, using the CWUR</w:t>
+      </w:r>
+      <w:r>
+        <w:rPr>
+          <w:rFonts w:ascii="Times New Roman" w:eastAsia="Times New Roman" w:hAnsi="Times New Roman" w:cs="Times New Roman"/>
+        </w:rPr>
+        <w:t>(Center for World University Rankings)</w:t>
       </w:r>
       <w:r>
         <w:rPr>
@@ -2200,14 +2136,7 @@
         <w:rPr>
           <w:rFonts w:ascii="Times New Roman" w:eastAsia="Times New Roman" w:hAnsi="Times New Roman" w:cs="Times New Roman"/>
         </w:rPr>
-        <w:t xml:space="preserve">Research </w:t>
-      </w:r>
-      <w:proofErr w:type="gramStart"/>
-      <w:r>
-        <w:rPr>
-          <w:rFonts w:ascii="Times New Roman" w:eastAsia="Times New Roman" w:hAnsi="Times New Roman" w:cs="Times New Roman"/>
-        </w:rPr>
-        <w:t xml:space="preserve">papers </w:t>
+        <w:t xml:space="preserve">Research papers </w:t>
       </w:r>
       <w:r>
         <w:rPr>
@@ -2221,25 +2150,27 @@
           <w:b/>
           <w:bCs/>
         </w:rPr>
-        <w:t>(</w:t>
-      </w:r>
-      <w:proofErr w:type="gramEnd"/>
+        <w:t>(200 words</w:t>
+      </w:r>
       <w:r>
         <w:rPr>
           <w:rFonts w:ascii="Times New Roman" w:eastAsia="Times New Roman" w:hAnsi="Times New Roman" w:cs="Times New Roman"/>
           <w:b/>
           <w:bCs/>
         </w:rPr>
-        <w:t>200 words</w:t>
-      </w:r>
-      <w:r>
+        <w:t>)</w:t>
+      </w:r>
+    </w:p>
+    <w:p>
+      <w:pPr>
+        <w:pStyle w:val="ListParagraph"/>
+        <w:ind w:left="1440"/>
         <w:rPr>
           <w:rFonts w:ascii="Times New Roman" w:eastAsia="Times New Roman" w:hAnsi="Times New Roman" w:cs="Times New Roman"/>
           <w:b/>
           <w:bCs/>
         </w:rPr>
-        <w:t>)</w:t>
-      </w:r>
+      </w:pPr>
     </w:p>
     <w:p>
       <w:pPr>
@@ -2247,10 +2178,14 @@
         <w:ind w:left="1440"/>
         <w:rPr>
           <w:rFonts w:ascii="Times New Roman" w:eastAsia="Times New Roman" w:hAnsi="Times New Roman" w:cs="Times New Roman"/>
-          <w:b/>
-          <w:bCs/>
-        </w:rPr>
-      </w:pPr>
+        </w:rPr>
+      </w:pPr>
+      <w:r>
+        <w:rPr>
+          <w:rFonts w:ascii="Times New Roman" w:eastAsia="Times New Roman" w:hAnsi="Times New Roman" w:cs="Times New Roman"/>
+        </w:rPr>
+        <w:t>A number of studies in recent years used the CWUR data set to examine regional inequalities in university rankings. Kumar and Rajani in 2025 compared India’s top 10 universities with world leaders in various university systems, including CWUR. The authors found that CWUR rankings showed a small performance divide between Indian and foreign universities, proposing that CWUR lean towards emerging regions in their rankings, given their emphasis on education quality and job readiness.</w:t>
+      </w:r>
     </w:p>
     <w:p>
       <w:pPr>
@@ -2260,20 +2195,6 @@
           <w:rFonts w:ascii="Times New Roman" w:eastAsia="Times New Roman" w:hAnsi="Times New Roman" w:cs="Times New Roman"/>
         </w:rPr>
       </w:pPr>
-      <w:proofErr w:type="gramStart"/>
-      <w:r>
-        <w:rPr>
-          <w:rFonts w:ascii="Times New Roman" w:eastAsia="Times New Roman" w:hAnsi="Times New Roman" w:cs="Times New Roman"/>
-        </w:rPr>
-        <w:t>A number of</w:t>
-      </w:r>
-      <w:proofErr w:type="gramEnd"/>
-      <w:r>
-        <w:rPr>
-          <w:rFonts w:ascii="Times New Roman" w:eastAsia="Times New Roman" w:hAnsi="Times New Roman" w:cs="Times New Roman"/>
-        </w:rPr>
-        <w:t xml:space="preserve"> studies in recent years used the CWUR data set to examine regional inequalities in university rankings. Kumar and Rajani in 2025 compared India’s top 10 universities with world leaders in various university systems, including CWUR. The authors found that CWUR rankings showed a small performance divide between Indian and foreign universities, proposing that CWUR lean towards emerging regions in their rankings, given their emphasis on education quality and job readiness.</w:t>
-      </w:r>
     </w:p>
     <w:p>
       <w:pPr>
@@ -2283,6 +2204,12 @@
           <w:rFonts w:ascii="Times New Roman" w:eastAsia="Times New Roman" w:hAnsi="Times New Roman" w:cs="Times New Roman"/>
         </w:rPr>
       </w:pPr>
+      <w:r>
+        <w:rPr>
+          <w:rFonts w:ascii="Times New Roman" w:eastAsia="Times New Roman" w:hAnsi="Times New Roman" w:cs="Times New Roman"/>
+        </w:rPr>
+        <w:t>Zeng, in a study from 2024, analyzed a period of a decade for CWUR rankings for top Asian universities like Tsinghua, NUS, and Tokyo. He found that though these universities experienced improvement in QS and THE rankings, their performance in CWUR rank improvement was relatively modest. This, of course, has to do with the distinct set of priorities in CWUR.</w:t>
+      </w:r>
     </w:p>
     <w:p>
       <w:pPr>
@@ -2292,26 +2219,6 @@
           <w:rFonts w:ascii="Times New Roman" w:eastAsia="Times New Roman" w:hAnsi="Times New Roman" w:cs="Times New Roman"/>
         </w:rPr>
       </w:pPr>
-      <w:r>
-        <w:rPr>
-          <w:rFonts w:ascii="Times New Roman" w:eastAsia="Times New Roman" w:hAnsi="Times New Roman" w:cs="Times New Roman"/>
-        </w:rPr>
-        <w:t xml:space="preserve">Zeng, in a study from 2024, </w:t>
-      </w:r>
-      <w:proofErr w:type="spellStart"/>
-      <w:r>
-        <w:rPr>
-          <w:rFonts w:ascii="Times New Roman" w:eastAsia="Times New Roman" w:hAnsi="Times New Roman" w:cs="Times New Roman"/>
-        </w:rPr>
-        <w:t>analyzed</w:t>
-      </w:r>
-      <w:proofErr w:type="spellEnd"/>
-      <w:r>
-        <w:rPr>
-          <w:rFonts w:ascii="Times New Roman" w:eastAsia="Times New Roman" w:hAnsi="Times New Roman" w:cs="Times New Roman"/>
-        </w:rPr>
-        <w:t xml:space="preserve"> a period of a decade for CWUR rankings for top Asian universities like Tsinghua, NUS, and Tokyo. He found that though these universities experienced improvement in QS and THE rankings, their performance in CWUR rank improvement was relatively modest. This, of course, has to do with the distinct set of priorities in CWUR.</w:t>
-      </w:r>
     </w:p>
     <w:p>
       <w:pPr>
@@ -2321,62 +2228,11 @@
           <w:rFonts w:ascii="Times New Roman" w:eastAsia="Times New Roman" w:hAnsi="Times New Roman" w:cs="Times New Roman"/>
         </w:rPr>
       </w:pPr>
-    </w:p>
-    <w:p>
-      <w:pPr>
-        <w:pStyle w:val="ListParagraph"/>
-        <w:ind w:left="1440"/>
-        <w:rPr>
-          <w:rFonts w:ascii="Times New Roman" w:eastAsia="Times New Roman" w:hAnsi="Times New Roman" w:cs="Times New Roman"/>
-        </w:rPr>
-      </w:pPr>
-      <w:r>
-        <w:rPr>
-          <w:rFonts w:ascii="Times New Roman" w:eastAsia="Times New Roman" w:hAnsi="Times New Roman" w:cs="Times New Roman"/>
-        </w:rPr>
-        <w:t xml:space="preserve">A study published by World Bank authors </w:t>
-      </w:r>
-      <w:proofErr w:type="spellStart"/>
-      <w:r>
-        <w:rPr>
-          <w:rFonts w:ascii="Times New Roman" w:eastAsia="Times New Roman" w:hAnsi="Times New Roman" w:cs="Times New Roman"/>
-        </w:rPr>
-        <w:t>Demirgüç</w:t>
-      </w:r>
-      <w:proofErr w:type="spellEnd"/>
-      <w:r>
-        <w:rPr>
-          <w:rFonts w:ascii="Times New Roman" w:eastAsia="Times New Roman" w:hAnsi="Times New Roman" w:cs="Times New Roman"/>
-        </w:rPr>
-        <w:t xml:space="preserve">-Kunt and Torre in 2022 </w:t>
-      </w:r>
-      <w:proofErr w:type="spellStart"/>
-      <w:r>
-        <w:rPr>
-          <w:rFonts w:ascii="Times New Roman" w:eastAsia="Times New Roman" w:hAnsi="Times New Roman" w:cs="Times New Roman"/>
-        </w:rPr>
-        <w:t>analyzed</w:t>
-      </w:r>
-      <w:proofErr w:type="spellEnd"/>
-      <w:r>
-        <w:rPr>
-          <w:rFonts w:ascii="Times New Roman" w:eastAsia="Times New Roman" w:hAnsi="Times New Roman" w:cs="Times New Roman"/>
-        </w:rPr>
-        <w:t xml:space="preserve"> how country-level CWUR rankings differ in a European and Central Asian perspective. Their results showed that, in CWUR rankings, European nations, especially the Netherlands, scored higher than Asian nations. This indicates a comparative advantage in CWUR ranking in </w:t>
-      </w:r>
-      <w:proofErr w:type="spellStart"/>
-      <w:r>
-        <w:rPr>
-          <w:rFonts w:ascii="Times New Roman" w:eastAsia="Times New Roman" w:hAnsi="Times New Roman" w:cs="Times New Roman"/>
-        </w:rPr>
-        <w:t>favor</w:t>
-      </w:r>
-      <w:proofErr w:type="spellEnd"/>
-      <w:r>
-        <w:rPr>
-          <w:rFonts w:ascii="Times New Roman" w:eastAsia="Times New Roman" w:hAnsi="Times New Roman" w:cs="Times New Roman"/>
-        </w:rPr>
-        <w:t xml:space="preserve"> of Europe.</w:t>
+      <w:r>
+        <w:rPr>
+          <w:rFonts w:ascii="Times New Roman" w:eastAsia="Times New Roman" w:hAnsi="Times New Roman" w:cs="Times New Roman"/>
+        </w:rPr>
+        <w:t>A study published by World Bank authors Demirgüç-Kunt and Torre in 2022 analyzed how country-level CWUR rankings differ in a European and Central Asian perspective. Their results showed that, in CWUR rankings, European nations, especially the Netherlands, scored higher than Asian nations. This indicates a comparative advantage in CWUR ranking in favor of Europe.</w:t>
       </w:r>
     </w:p>
     <w:p>
@@ -2499,21 +2355,7 @@
           <w:rFonts w:ascii="Times New Roman" w:eastAsia="Times New Roman" w:hAnsi="Times New Roman" w:cs="Times New Roman"/>
         </w:rPr>
         <w:lastRenderedPageBreak/>
-        <w:t xml:space="preserve">of whether there are significant differences in the average scores of </w:t>
-      </w:r>
-      <w:proofErr w:type="gramStart"/>
-      <w:r>
-        <w:rPr>
-          <w:rFonts w:ascii="Times New Roman" w:eastAsia="Times New Roman" w:hAnsi="Times New Roman" w:cs="Times New Roman"/>
-        </w:rPr>
-        <w:t>Asia</w:t>
-      </w:r>
-      <w:proofErr w:type="gramEnd"/>
-      <w:r>
-        <w:rPr>
-          <w:rFonts w:ascii="Times New Roman" w:eastAsia="Times New Roman" w:hAnsi="Times New Roman" w:cs="Times New Roman"/>
-        </w:rPr>
-        <w:t xml:space="preserve"> and Europe aggregated from CWUR data.</w:t>
+        <w:t>of whether there are significant differences in the average scores of Asia and Europe aggregated from CWUR data.</w:t>
       </w:r>
     </w:p>
     <w:p>
@@ -2619,6 +2461,220 @@
     <w:p>
       <w:pPr>
         <w:pStyle w:val="ListParagraph"/>
+        <w:ind w:left="1440"/>
+        <w:rPr>
+          <w:rFonts w:ascii="Times New Roman" w:eastAsia="Times New Roman" w:hAnsi="Times New Roman" w:cs="Times New Roman"/>
+        </w:rPr>
+      </w:pPr>
+    </w:p>
+    <w:p>
+      <w:pPr>
+        <w:pStyle w:val="ListParagraph"/>
+        <w:ind w:left="1440"/>
+        <w:rPr>
+          <w:rFonts w:ascii="Times New Roman" w:eastAsia="Times New Roman" w:hAnsi="Times New Roman" w:cs="Times New Roman"/>
+        </w:rPr>
+      </w:pPr>
+      <w:r>
+        <w:rPr>
+          <w:rFonts w:ascii="Times New Roman" w:eastAsia="Times New Roman" w:hAnsi="Times New Roman" w:cs="Times New Roman"/>
+        </w:rPr>
+        <w:t>In relation to a means/medians type of research question, we would employ a boxplot of CWUR Score vs. Region, as well as a histogram of CWUR Score with a normal curve distribution. While a boxplot will pair a comparison of the two groups, a histogram will facilitate a determination of normality in order to select an appropriate test.</w:t>
+      </w:r>
+    </w:p>
+    <w:p>
+      <w:pPr>
+        <w:pStyle w:val="ListParagraph"/>
+        <w:ind w:left="1440"/>
+        <w:rPr>
+          <w:rFonts w:ascii="Times New Roman" w:eastAsia="Times New Roman" w:hAnsi="Times New Roman" w:cs="Times New Roman"/>
+        </w:rPr>
+      </w:pPr>
+    </w:p>
+    <w:p>
+      <w:pPr>
+        <w:pStyle w:val="ListParagraph"/>
+        <w:keepNext/>
+        <w:ind w:left="1440"/>
+      </w:pPr>
+      <w:r>
+        <w:rPr>
+          <w:rFonts w:ascii="Times New Roman" w:eastAsia="Times New Roman" w:hAnsi="Times New Roman" w:cs="Times New Roman"/>
+          <w:noProof/>
+        </w:rPr>
+        <w:drawing>
+          <wp:inline distT="0" distB="0" distL="0" distR="0" wp14:anchorId="0871121F" wp14:editId="3D58839E">
+            <wp:extent cx="4270443" cy="3050250"/>
+            <wp:effectExtent l="0" t="0" r="0" b="0"/>
+            <wp:docPr id="1044365632" name="Picture 1" descr="A graph of a number of countries/regions&#10;&#10;AI-generated content may be incorrect."/>
+            <wp:cNvGraphicFramePr>
+              <a:graphicFrameLocks xmlns:a="http://schemas.openxmlformats.org/drawingml/2006/main" noChangeAspect="1"/>
+            </wp:cNvGraphicFramePr>
+            <a:graphic xmlns:a="http://schemas.openxmlformats.org/drawingml/2006/main">
+              <a:graphicData uri="http://schemas.openxmlformats.org/drawingml/2006/picture">
+                <pic:pic xmlns:pic="http://schemas.openxmlformats.org/drawingml/2006/picture">
+                  <pic:nvPicPr>
+                    <pic:cNvPr id="1044365632" name="Picture 1" descr="A graph of a number of countries/regions&#10;&#10;AI-generated content may be incorrect."/>
+                    <pic:cNvPicPr/>
+                  </pic:nvPicPr>
+                  <pic:blipFill>
+                    <a:blip r:embed="rId8" cstate="print">
+                      <a:extLst>
+                        <a:ext uri="{28A0092B-C50C-407E-A947-70E740481C1C}">
+                          <a14:useLocalDpi xmlns:a14="http://schemas.microsoft.com/office/drawing/2010/main" val="0"/>
+                        </a:ext>
+                      </a:extLst>
+                    </a:blip>
+                    <a:stretch>
+                      <a:fillRect/>
+                    </a:stretch>
+                  </pic:blipFill>
+                  <pic:spPr>
+                    <a:xfrm>
+                      <a:off x="0" y="0"/>
+                      <a:ext cx="4314120" cy="3081448"/>
+                    </a:xfrm>
+                    <a:prstGeom prst="rect">
+                      <a:avLst/>
+                    </a:prstGeom>
+                  </pic:spPr>
+                </pic:pic>
+              </a:graphicData>
+            </a:graphic>
+          </wp:inline>
+        </w:drawing>
+      </w:r>
+    </w:p>
+    <w:p>
+      <w:pPr>
+        <w:pStyle w:val="Caption"/>
+      </w:pPr>
+      <w:r>
+        <w:t xml:space="preserve">Figure </w:t>
+      </w:r>
+      <w:r>
+        <w:fldChar w:fldCharType="begin"/>
+      </w:r>
+      <w:r>
+        <w:instrText xml:space="preserve"> SEQ Figure \* ARABIC </w:instrText>
+      </w:r>
+      <w:r>
+        <w:fldChar w:fldCharType="separate"/>
+      </w:r>
+      <w:r>
+        <w:rPr>
+          <w:noProof/>
+        </w:rPr>
+        <w:t>1</w:t>
+      </w:r>
+      <w:r>
+        <w:fldChar w:fldCharType="end"/>
+      </w:r>
+      <w:r>
+        <w:t xml:space="preserve"> </w:t>
+      </w:r>
+      <w:r>
+        <w:t>Boxplot of CWUR</w:t>
+      </w:r>
+      <w:r>
+        <w:t xml:space="preserve"> University</w:t>
+      </w:r>
+      <w:r>
+        <w:t xml:space="preserve"> Scores by Region (Asia and Europe).</w:t>
+      </w:r>
+    </w:p>
+    <w:p>
+      <w:pPr>
+        <w:pStyle w:val="Caption"/>
+      </w:pPr>
+      <w:r>
+        <w:t>The figure shows the distribution of CWUR Scores for universities in Asia and Europe. The median and upper quartile are higher for European universities, suggesting that they tend to achieve higher overall CWUR Scores than Asian universities. Outliers indicate very high-scoring institutions in both regions.</w:t>
+      </w:r>
+    </w:p>
+    <w:p>
+      <w:r>
+        <w:lastRenderedPageBreak/>
+        <w:tab/>
+      </w:r>
+      <w:r>
+        <w:tab/>
+      </w:r>
+      <w:r>
+        <w:rPr>
+          <w:noProof/>
+        </w:rPr>
+        <w:drawing>
+          <wp:inline distT="0" distB="0" distL="0" distR="0" wp14:anchorId="4E475ED9" wp14:editId="0B1D0E49">
+            <wp:extent cx="4698564" cy="3356043"/>
+            <wp:effectExtent l="0" t="0" r="635" b="0"/>
+            <wp:docPr id="2023730772" name="Picture 3" descr="A graph with a blue line&#10;&#10;AI-generated content may be incorrect."/>
+            <wp:cNvGraphicFramePr>
+              <a:graphicFrameLocks xmlns:a="http://schemas.openxmlformats.org/drawingml/2006/main" noChangeAspect="1"/>
+            </wp:cNvGraphicFramePr>
+            <a:graphic xmlns:a="http://schemas.openxmlformats.org/drawingml/2006/main">
+              <a:graphicData uri="http://schemas.openxmlformats.org/drawingml/2006/picture">
+                <pic:pic xmlns:pic="http://schemas.openxmlformats.org/drawingml/2006/picture">
+                  <pic:nvPicPr>
+                    <pic:cNvPr id="2023730772" name="Picture 3" descr="A graph with a blue line&#10;&#10;AI-generated content may be incorrect."/>
+                    <pic:cNvPicPr/>
+                  </pic:nvPicPr>
+                  <pic:blipFill>
+                    <a:blip r:embed="rId9" cstate="print">
+                      <a:extLst>
+                        <a:ext uri="{28A0092B-C50C-407E-A947-70E740481C1C}">
+                          <a14:useLocalDpi xmlns:a14="http://schemas.microsoft.com/office/drawing/2010/main" val="0"/>
+                        </a:ext>
+                      </a:extLst>
+                    </a:blip>
+                    <a:stretch>
+                      <a:fillRect/>
+                    </a:stretch>
+                  </pic:blipFill>
+                  <pic:spPr>
+                    <a:xfrm>
+                      <a:off x="0" y="0"/>
+                      <a:ext cx="4725923" cy="3375585"/>
+                    </a:xfrm>
+                    <a:prstGeom prst="rect">
+                      <a:avLst/>
+                    </a:prstGeom>
+                  </pic:spPr>
+                </pic:pic>
+              </a:graphicData>
+            </a:graphic>
+          </wp:inline>
+        </w:drawing>
+      </w:r>
+    </w:p>
+    <w:p>
+      <w:r>
+        <w:tab/>
+      </w:r>
+      <w:r>
+        <w:tab/>
+      </w:r>
+    </w:p>
+    <w:p>
+      <w:pPr>
+        <w:pStyle w:val="ListParagraph"/>
+        <w:ind w:left="1440"/>
+        <w:rPr>
+          <w:rFonts w:ascii="Times New Roman" w:eastAsia="Times New Roman" w:hAnsi="Times New Roman" w:cs="Times New Roman"/>
+        </w:rPr>
+      </w:pPr>
+    </w:p>
+    <w:p>
+      <w:pPr>
+        <w:pStyle w:val="ListParagraph"/>
+        <w:ind w:left="1440"/>
+        <w:rPr>
+          <w:rFonts w:ascii="Times New Roman" w:eastAsia="Times New Roman" w:hAnsi="Times New Roman" w:cs="Times New Roman"/>
+        </w:rPr>
+      </w:pPr>
+    </w:p>
+    <w:p>
+      <w:pPr>
+        <w:pStyle w:val="ListParagraph"/>
         <w:numPr>
           <w:ilvl w:val="0"/>
           <w:numId w:val="23"/>
@@ -3262,8 +3318,6 @@
         <w:ind w:hanging="720"/>
         <w:rPr>
           <w:rFonts w:ascii="Times New Roman" w:eastAsia="Times New Roman" w:hAnsi="Times New Roman" w:cs="Times New Roman"/>
-          <w:i/>
-          <w:iCs/>
         </w:rPr>
       </w:pPr>
       <w:r>
@@ -3291,6 +3345,37 @@
           <w:rFonts w:ascii="Times New Roman" w:eastAsia="Times New Roman" w:hAnsi="Times New Roman" w:cs="Times New Roman"/>
         </w:rPr>
         <w:t xml:space="preserve"> </w:t>
+      </w:r>
+      <w:r>
+        <w:rPr>
+          <w:rFonts w:ascii="Times New Roman" w:eastAsia="Times New Roman" w:hAnsi="Times New Roman" w:cs="Times New Roman"/>
+        </w:rPr>
+        <w:br/>
+      </w:r>
+      <w:r>
+        <w:rPr>
+          <w:rFonts w:ascii="Times New Roman" w:eastAsia="Times New Roman" w:hAnsi="Times New Roman" w:cs="Times New Roman"/>
+        </w:rPr>
+        <w:br/>
+      </w:r>
+      <w:r>
+        <w:rPr>
+          <w:rFonts w:ascii="Times New Roman" w:eastAsia="Times New Roman" w:hAnsi="Times New Roman" w:cs="Times New Roman"/>
+        </w:rPr>
+        <w:t xml:space="preserve">This research compares the differences in CWUR Scores between two independent groups of institutions, those in Asia and those in Europe. Since CWUR Score is a continuous data type, it would be analyzed using means and/or median values. Also, from a graph consisting of a histogram with a </w:t>
+      </w:r>
+      <w:r>
+        <w:rPr>
+          <w:rFonts w:ascii="Times New Roman" w:eastAsia="Times New Roman" w:hAnsi="Times New Roman" w:cs="Times New Roman"/>
+        </w:rPr>
+        <w:lastRenderedPageBreak/>
+        <w:t>normal curve, it appears that this data distribution has a significant skew, which suggests that a non-parametric test alternative to the t-test, using the Mann-Whitney U test, would be most relevant in this analysis. The value of U for Score by Region was found to be about 146,660.5, with a p-value of 1.16×10^-19.</w:t>
+      </w:r>
+      <w:r>
+        <w:rPr>
+          <w:rFonts w:ascii="Times New Roman" w:eastAsia="Times New Roman" w:hAnsi="Times New Roman" w:cs="Times New Roman"/>
+        </w:rPr>
+        <w:br/>
       </w:r>
     </w:p>
     <w:p>
@@ -3451,6 +3536,52 @@
           <w:highlight w:val="yellow"/>
         </w:rPr>
         <w:t>(interpret the results)</w:t>
+      </w:r>
+    </w:p>
+    <w:p>
+      <w:pPr>
+        <w:pStyle w:val="ListParagraph"/>
+        <w:ind w:left="1440"/>
+        <w:rPr>
+          <w:rFonts w:ascii="Times New Roman" w:eastAsia="Times New Roman" w:hAnsi="Times New Roman" w:cs="Times New Roman"/>
+        </w:rPr>
+      </w:pPr>
+    </w:p>
+    <w:p>
+      <w:pPr>
+        <w:pStyle w:val="ListParagraph"/>
+        <w:ind w:left="1440"/>
+        <w:rPr>
+          <w:rFonts w:ascii="Times New Roman" w:eastAsia="Times New Roman" w:hAnsi="Times New Roman" w:cs="Times New Roman"/>
+          <w:highlight w:val="yellow"/>
+        </w:rPr>
+      </w:pPr>
+      <w:r>
+        <w:rPr>
+          <w:rFonts w:ascii="Times New Roman" w:eastAsia="Times New Roman" w:hAnsi="Times New Roman" w:cs="Times New Roman"/>
+        </w:rPr>
+        <w:t>The null hypothesis states that there are no differences in CWUR Scores between institutions in Asia and those in Europe. The p-value given by the Mann-Whitney U test result is about 1.16e-19, which is less than 0.05. Therefore, we conclude that there are differences in CWUR Scores between the two continents by rejecting the null hypothesis in favor of the alternative. Since a higher minimum value corresponds to a better performance in ranking, it can also be inferred from a box plot in R that European institutions are able to secure higher CWUR Scores than Asian ones.</w:t>
+      </w:r>
+      <w:r>
+        <w:rPr>
+          <w:rFonts w:ascii="Times New Roman" w:eastAsia="Times New Roman" w:hAnsi="Times New Roman" w:cs="Times New Roman"/>
+          <w:highlight w:val="yellow"/>
+        </w:rPr>
+        <w:br/>
+      </w:r>
+      <w:r>
+        <w:rPr>
+          <w:rFonts w:ascii="Times New Roman" w:eastAsia="Times New Roman" w:hAnsi="Times New Roman" w:cs="Times New Roman"/>
+          <w:highlight w:val="yellow"/>
+        </w:rPr>
+        <w:br/>
+      </w:r>
+      <w:r>
+        <w:rPr>
+          <w:rFonts w:ascii="Times New Roman" w:eastAsia="Times New Roman" w:hAnsi="Times New Roman" w:cs="Times New Roman"/>
+          <w:highlight w:val="yellow"/>
+        </w:rPr>
+        <w:br/>
       </w:r>
     </w:p>
     <w:p>
@@ -3862,7 +3993,6 @@
           <w:iCs/>
           <w:highlight w:val="yellow"/>
         </w:rPr>
-        <w:lastRenderedPageBreak/>
         <w:t>Commit Message:</w:t>
       </w:r>
       <w:r>
@@ -4125,6 +4255,7 @@
           <w:iCs/>
           <w:highlight w:val="yellow"/>
         </w:rPr>
+        <w:lastRenderedPageBreak/>
         <w:t xml:space="preserve">Interpretation of what the results mean in terms of your RQ and the </w:t>
       </w:r>
       <w:r>
@@ -4424,19 +4555,11 @@
           <w:rFonts w:ascii="Times New Roman" w:eastAsia="Times New Roman" w:hAnsi="Times New Roman" w:cs="Times New Roman"/>
         </w:rPr>
       </w:pPr>
-      <w:proofErr w:type="spellStart"/>
-      <w:r>
-        <w:rPr>
-          <w:rFonts w:ascii="Times New Roman" w:eastAsia="Times New Roman" w:hAnsi="Times New Roman" w:cs="Times New Roman"/>
-        </w:rPr>
-        <w:t>Analysis.R</w:t>
-      </w:r>
-      <w:proofErr w:type="spellEnd"/>
-      <w:r>
-        <w:rPr>
-          <w:rFonts w:ascii="Times New Roman" w:eastAsia="Times New Roman" w:hAnsi="Times New Roman" w:cs="Times New Roman"/>
-        </w:rPr>
-        <w:t xml:space="preserve"> code with the appropriate statistics to test the hypotheses. </w:t>
+      <w:r>
+        <w:rPr>
+          <w:rFonts w:ascii="Times New Roman" w:eastAsia="Times New Roman" w:hAnsi="Times New Roman" w:cs="Times New Roman"/>
+        </w:rPr>
+        <w:t xml:space="preserve">Analysis.R code with the appropriate statistics to test the hypotheses. </w:t>
       </w:r>
     </w:p>
     <w:p>
@@ -4569,8 +4692,8 @@
       </w:pPr>
     </w:p>
     <w:sectPr>
-      <w:footerReference w:type="even" r:id="rId8"/>
-      <w:footerReference w:type="default" r:id="rId9"/>
+      <w:footerReference w:type="even" r:id="rId10"/>
+      <w:footerReference w:type="default" r:id="rId11"/>
       <w:pgSz w:w="11906" w:h="16838"/>
       <w:pgMar w:top="1440" w:right="1440" w:bottom="1440" w:left="1440" w:header="708" w:footer="708" w:gutter="0"/>
       <w:cols w:space="708"/>
@@ -9329,6 +9452,25 @@
       <w:u w:val="single"/>
     </w:rPr>
   </w:style>
+  <w:style w:type="paragraph" w:styleId="Caption">
+    <w:name w:val="caption"/>
+    <w:basedOn w:val="Normal"/>
+    <w:next w:val="Normal"/>
+    <w:uiPriority w:val="35"/>
+    <w:unhideWhenUsed/>
+    <w:qFormat/>
+    <w:rsid w:val="00B66A3B"/>
+    <w:pPr>
+      <w:spacing w:after="200"/>
+    </w:pPr>
+    <w:rPr>
+      <w:i/>
+      <w:iCs/>
+      <w:color w:val="0E2841" w:themeColor="text2"/>
+      <w:sz w:val="18"/>
+      <w:szCs w:val="18"/>
+    </w:rPr>
+  </w:style>
 </w:styles>
 </file>
 
@@ -9632,7 +9774,7 @@
 </file>
 
 <file path=customXml/itemProps1.xml><?xml version="1.0" encoding="utf-8"?>
-<ds:datastoreItem xmlns:ds="http://schemas.openxmlformats.org/officeDocument/2006/customXml" ds:itemID="{954FE11F-CA3E-8E48-AEAE-D0C358721461}">
+<ds:datastoreItem xmlns:ds="http://schemas.openxmlformats.org/officeDocument/2006/customXml" ds:itemID="{BD0E9E03-EB5C-5440-A123-EEDEDE434AFC}">
   <ds:schemaRefs>
     <ds:schemaRef ds:uri="http://schemas.openxmlformats.org/officeDocument/2006/bibliography"/>
   </ds:schemaRefs>

--- a/7COM1079_Final_report_GpA28.docx
+++ b/7COM1079_Final_report_GpA28.docx
@@ -314,13 +314,35 @@
         <w:rPr>
           <w:rFonts w:ascii="Times New Roman" w:eastAsia="Times New Roman" w:hAnsi="Times New Roman" w:cs="Times New Roman"/>
         </w:rPr>
-        <w:t>A Comparison of Mean CWUR</w:t>
-      </w:r>
-      <w:r>
-        <w:rPr>
-          <w:rFonts w:ascii="Times New Roman" w:eastAsia="Times New Roman" w:hAnsi="Times New Roman" w:cs="Times New Roman"/>
-        </w:rPr>
-        <w:t>( Center for World University Rankings)</w:t>
+        <w:t xml:space="preserve">A Comparison of Mean </w:t>
+      </w:r>
+      <w:proofErr w:type="gramStart"/>
+      <w:r>
+        <w:rPr>
+          <w:rFonts w:ascii="Times New Roman" w:eastAsia="Times New Roman" w:hAnsi="Times New Roman" w:cs="Times New Roman"/>
+        </w:rPr>
+        <w:t>CWUR</w:t>
+      </w:r>
+      <w:r>
+        <w:rPr>
+          <w:rFonts w:ascii="Times New Roman" w:eastAsia="Times New Roman" w:hAnsi="Times New Roman" w:cs="Times New Roman"/>
+        </w:rPr>
+        <w:t xml:space="preserve">( </w:t>
+      </w:r>
+      <w:proofErr w:type="spellStart"/>
+      <w:r>
+        <w:rPr>
+          <w:rFonts w:ascii="Times New Roman" w:eastAsia="Times New Roman" w:hAnsi="Times New Roman" w:cs="Times New Roman"/>
+        </w:rPr>
+        <w:t>Center</w:t>
+      </w:r>
+      <w:proofErr w:type="spellEnd"/>
+      <w:proofErr w:type="gramEnd"/>
+      <w:r>
+        <w:rPr>
+          <w:rFonts w:ascii="Times New Roman" w:eastAsia="Times New Roman" w:hAnsi="Times New Roman" w:cs="Times New Roman"/>
+        </w:rPr>
+        <w:t xml:space="preserve"> for World University Rankings)</w:t>
       </w:r>
       <w:r>
         <w:rPr>
@@ -1792,13 +1814,63 @@
         <w:rPr>
           <w:rFonts w:ascii="Times New Roman" w:eastAsia="Times New Roman" w:hAnsi="Times New Roman" w:cs="Times New Roman"/>
         </w:rPr>
-        <w:t>University rankings are important tools for evaluating performance and offer valuable information for policymakers and potential students. There are empirical findings that regional differences in geography and economic status affect university quality performance in different regions worldwide (Altbach, 2016; Marginson, 2017). Furthermore, studies suggest that discrepancies in terms of budget, instruction, and worldwide interaction between Asian and European institutions can affect their position in university rankings worldwide (Shin &amp; Kehm, 2013). In this study, using the CWUR</w:t>
-      </w:r>
-      <w:r>
-        <w:rPr>
-          <w:rFonts w:ascii="Times New Roman" w:eastAsia="Times New Roman" w:hAnsi="Times New Roman" w:cs="Times New Roman"/>
-        </w:rPr>
-        <w:t>(Center for World University Rankings)</w:t>
+        <w:t>University rankings are important tools for evaluating performance and offer valuable information for policymakers and potential students. There are empirical findings that regional differences in geography and economic status affect university quality performance in different regions worldwide (</w:t>
+      </w:r>
+      <w:proofErr w:type="spellStart"/>
+      <w:r>
+        <w:rPr>
+          <w:rFonts w:ascii="Times New Roman" w:eastAsia="Times New Roman" w:hAnsi="Times New Roman" w:cs="Times New Roman"/>
+        </w:rPr>
+        <w:t>Altbach</w:t>
+      </w:r>
+      <w:proofErr w:type="spellEnd"/>
+      <w:r>
+        <w:rPr>
+          <w:rFonts w:ascii="Times New Roman" w:eastAsia="Times New Roman" w:hAnsi="Times New Roman" w:cs="Times New Roman"/>
+        </w:rPr>
+        <w:t xml:space="preserve">, 2016; </w:t>
+      </w:r>
+      <w:proofErr w:type="spellStart"/>
+      <w:r>
+        <w:rPr>
+          <w:rFonts w:ascii="Times New Roman" w:eastAsia="Times New Roman" w:hAnsi="Times New Roman" w:cs="Times New Roman"/>
+        </w:rPr>
+        <w:t>Marginson</w:t>
+      </w:r>
+      <w:proofErr w:type="spellEnd"/>
+      <w:r>
+        <w:rPr>
+          <w:rFonts w:ascii="Times New Roman" w:eastAsia="Times New Roman" w:hAnsi="Times New Roman" w:cs="Times New Roman"/>
+        </w:rPr>
+        <w:t xml:space="preserve">, 2017). Furthermore, studies suggest that discrepancies in terms of budget, instruction, and worldwide interaction between Asian and European institutions can affect their position in university rankings worldwide (Shin &amp; Kehm, 2013). In this study, using the </w:t>
+      </w:r>
+      <w:proofErr w:type="gramStart"/>
+      <w:r>
+        <w:rPr>
+          <w:rFonts w:ascii="Times New Roman" w:eastAsia="Times New Roman" w:hAnsi="Times New Roman" w:cs="Times New Roman"/>
+        </w:rPr>
+        <w:t>CWUR</w:t>
+      </w:r>
+      <w:r>
+        <w:rPr>
+          <w:rFonts w:ascii="Times New Roman" w:eastAsia="Times New Roman" w:hAnsi="Times New Roman" w:cs="Times New Roman"/>
+        </w:rPr>
+        <w:t>(</w:t>
+      </w:r>
+      <w:proofErr w:type="spellStart"/>
+      <w:proofErr w:type="gramEnd"/>
+      <w:r>
+        <w:rPr>
+          <w:rFonts w:ascii="Times New Roman" w:eastAsia="Times New Roman" w:hAnsi="Times New Roman" w:cs="Times New Roman"/>
+        </w:rPr>
+        <w:t>Center</w:t>
+      </w:r>
+      <w:proofErr w:type="spellEnd"/>
+      <w:r>
+        <w:rPr>
+          <w:rFonts w:ascii="Times New Roman" w:eastAsia="Times New Roman" w:hAnsi="Times New Roman" w:cs="Times New Roman"/>
+        </w:rPr>
+        <w:t xml:space="preserve"> for World University Rankings)</w:t>
       </w:r>
       <w:r>
         <w:rPr>
@@ -2136,7 +2208,14 @@
         <w:rPr>
           <w:rFonts w:ascii="Times New Roman" w:eastAsia="Times New Roman" w:hAnsi="Times New Roman" w:cs="Times New Roman"/>
         </w:rPr>
-        <w:t xml:space="preserve">Research papers </w:t>
+        <w:t xml:space="preserve">Research </w:t>
+      </w:r>
+      <w:proofErr w:type="gramStart"/>
+      <w:r>
+        <w:rPr>
+          <w:rFonts w:ascii="Times New Roman" w:eastAsia="Times New Roman" w:hAnsi="Times New Roman" w:cs="Times New Roman"/>
+        </w:rPr>
+        <w:t xml:space="preserve">papers </w:t>
       </w:r>
       <w:r>
         <w:rPr>
@@ -2150,27 +2229,25 @@
           <w:b/>
           <w:bCs/>
         </w:rPr>
-        <w:t>(200 words</w:t>
-      </w:r>
+        <w:t>(</w:t>
+      </w:r>
+      <w:proofErr w:type="gramEnd"/>
       <w:r>
         <w:rPr>
           <w:rFonts w:ascii="Times New Roman" w:eastAsia="Times New Roman" w:hAnsi="Times New Roman" w:cs="Times New Roman"/>
           <w:b/>
           <w:bCs/>
         </w:rPr>
-        <w:t>)</w:t>
-      </w:r>
-    </w:p>
-    <w:p>
-      <w:pPr>
-        <w:pStyle w:val="ListParagraph"/>
-        <w:ind w:left="1440"/>
+        <w:t>200 words</w:t>
+      </w:r>
+      <w:r>
         <w:rPr>
           <w:rFonts w:ascii="Times New Roman" w:eastAsia="Times New Roman" w:hAnsi="Times New Roman" w:cs="Times New Roman"/>
           <w:b/>
           <w:bCs/>
         </w:rPr>
-      </w:pPr>
+        <w:t>)</w:t>
+      </w:r>
     </w:p>
     <w:p>
       <w:pPr>
@@ -2178,14 +2255,10 @@
         <w:ind w:left="1440"/>
         <w:rPr>
           <w:rFonts w:ascii="Times New Roman" w:eastAsia="Times New Roman" w:hAnsi="Times New Roman" w:cs="Times New Roman"/>
-        </w:rPr>
-      </w:pPr>
-      <w:r>
-        <w:rPr>
-          <w:rFonts w:ascii="Times New Roman" w:eastAsia="Times New Roman" w:hAnsi="Times New Roman" w:cs="Times New Roman"/>
-        </w:rPr>
-        <w:t>A number of studies in recent years used the CWUR data set to examine regional inequalities in university rankings. Kumar and Rajani in 2025 compared India’s top 10 universities with world leaders in various university systems, including CWUR. The authors found that CWUR rankings showed a small performance divide between Indian and foreign universities, proposing that CWUR lean towards emerging regions in their rankings, given their emphasis on education quality and job readiness.</w:t>
-      </w:r>
+          <w:b/>
+          <w:bCs/>
+        </w:rPr>
+      </w:pPr>
     </w:p>
     <w:p>
       <w:pPr>
@@ -2195,6 +2268,20 @@
           <w:rFonts w:ascii="Times New Roman" w:eastAsia="Times New Roman" w:hAnsi="Times New Roman" w:cs="Times New Roman"/>
         </w:rPr>
       </w:pPr>
+      <w:proofErr w:type="gramStart"/>
+      <w:r>
+        <w:rPr>
+          <w:rFonts w:ascii="Times New Roman" w:eastAsia="Times New Roman" w:hAnsi="Times New Roman" w:cs="Times New Roman"/>
+        </w:rPr>
+        <w:t>A number of</w:t>
+      </w:r>
+      <w:proofErr w:type="gramEnd"/>
+      <w:r>
+        <w:rPr>
+          <w:rFonts w:ascii="Times New Roman" w:eastAsia="Times New Roman" w:hAnsi="Times New Roman" w:cs="Times New Roman"/>
+        </w:rPr>
+        <w:t xml:space="preserve"> studies in recent years used the CWUR data set to examine regional inequalities in university rankings. Kumar and Rajani in 2025 compared India’s top 10 universities with world leaders in various university systems, including CWUR. The authors found that CWUR rankings showed a small performance divide between Indian and foreign universities, proposing that CWUR lean towards emerging regions in their rankings, given their emphasis on education quality and job readiness.</w:t>
+      </w:r>
     </w:p>
     <w:p>
       <w:pPr>
@@ -2204,12 +2291,6 @@
           <w:rFonts w:ascii="Times New Roman" w:eastAsia="Times New Roman" w:hAnsi="Times New Roman" w:cs="Times New Roman"/>
         </w:rPr>
       </w:pPr>
-      <w:r>
-        <w:rPr>
-          <w:rFonts w:ascii="Times New Roman" w:eastAsia="Times New Roman" w:hAnsi="Times New Roman" w:cs="Times New Roman"/>
-        </w:rPr>
-        <w:t>Zeng, in a study from 2024, analyzed a period of a decade for CWUR rankings for top Asian universities like Tsinghua, NUS, and Tokyo. He found that though these universities experienced improvement in QS and THE rankings, their performance in CWUR rank improvement was relatively modest. This, of course, has to do with the distinct set of priorities in CWUR.</w:t>
-      </w:r>
     </w:p>
     <w:p>
       <w:pPr>
@@ -2219,6 +2300,26 @@
           <w:rFonts w:ascii="Times New Roman" w:eastAsia="Times New Roman" w:hAnsi="Times New Roman" w:cs="Times New Roman"/>
         </w:rPr>
       </w:pPr>
+      <w:r>
+        <w:rPr>
+          <w:rFonts w:ascii="Times New Roman" w:eastAsia="Times New Roman" w:hAnsi="Times New Roman" w:cs="Times New Roman"/>
+        </w:rPr>
+        <w:t xml:space="preserve">Zeng, in a study from 2024, </w:t>
+      </w:r>
+      <w:proofErr w:type="spellStart"/>
+      <w:r>
+        <w:rPr>
+          <w:rFonts w:ascii="Times New Roman" w:eastAsia="Times New Roman" w:hAnsi="Times New Roman" w:cs="Times New Roman"/>
+        </w:rPr>
+        <w:t>analyzed</w:t>
+      </w:r>
+      <w:proofErr w:type="spellEnd"/>
+      <w:r>
+        <w:rPr>
+          <w:rFonts w:ascii="Times New Roman" w:eastAsia="Times New Roman" w:hAnsi="Times New Roman" w:cs="Times New Roman"/>
+        </w:rPr>
+        <w:t xml:space="preserve"> a period of a decade for CWUR rankings for top Asian universities like Tsinghua, NUS, and Tokyo. He found that though these universities experienced improvement in QS and THE rankings, their performance in CWUR rank improvement was relatively modest. This, of course, has to do with the distinct set of priorities in CWUR.</w:t>
+      </w:r>
     </w:p>
     <w:p>
       <w:pPr>
@@ -2228,11 +2329,62 @@
           <w:rFonts w:ascii="Times New Roman" w:eastAsia="Times New Roman" w:hAnsi="Times New Roman" w:cs="Times New Roman"/>
         </w:rPr>
       </w:pPr>
-      <w:r>
-        <w:rPr>
-          <w:rFonts w:ascii="Times New Roman" w:eastAsia="Times New Roman" w:hAnsi="Times New Roman" w:cs="Times New Roman"/>
-        </w:rPr>
-        <w:t>A study published by World Bank authors Demirgüç-Kunt and Torre in 2022 analyzed how country-level CWUR rankings differ in a European and Central Asian perspective. Their results showed that, in CWUR rankings, European nations, especially the Netherlands, scored higher than Asian nations. This indicates a comparative advantage in CWUR ranking in favor of Europe.</w:t>
+    </w:p>
+    <w:p>
+      <w:pPr>
+        <w:pStyle w:val="ListParagraph"/>
+        <w:ind w:left="1440"/>
+        <w:rPr>
+          <w:rFonts w:ascii="Times New Roman" w:eastAsia="Times New Roman" w:hAnsi="Times New Roman" w:cs="Times New Roman"/>
+        </w:rPr>
+      </w:pPr>
+      <w:r>
+        <w:rPr>
+          <w:rFonts w:ascii="Times New Roman" w:eastAsia="Times New Roman" w:hAnsi="Times New Roman" w:cs="Times New Roman"/>
+        </w:rPr>
+        <w:t xml:space="preserve">A study published by World Bank authors </w:t>
+      </w:r>
+      <w:proofErr w:type="spellStart"/>
+      <w:r>
+        <w:rPr>
+          <w:rFonts w:ascii="Times New Roman" w:eastAsia="Times New Roman" w:hAnsi="Times New Roman" w:cs="Times New Roman"/>
+        </w:rPr>
+        <w:t>Demirgüç</w:t>
+      </w:r>
+      <w:proofErr w:type="spellEnd"/>
+      <w:r>
+        <w:rPr>
+          <w:rFonts w:ascii="Times New Roman" w:eastAsia="Times New Roman" w:hAnsi="Times New Roman" w:cs="Times New Roman"/>
+        </w:rPr>
+        <w:t xml:space="preserve">-Kunt and Torre in 2022 </w:t>
+      </w:r>
+      <w:proofErr w:type="spellStart"/>
+      <w:r>
+        <w:rPr>
+          <w:rFonts w:ascii="Times New Roman" w:eastAsia="Times New Roman" w:hAnsi="Times New Roman" w:cs="Times New Roman"/>
+        </w:rPr>
+        <w:t>analyzed</w:t>
+      </w:r>
+      <w:proofErr w:type="spellEnd"/>
+      <w:r>
+        <w:rPr>
+          <w:rFonts w:ascii="Times New Roman" w:eastAsia="Times New Roman" w:hAnsi="Times New Roman" w:cs="Times New Roman"/>
+        </w:rPr>
+        <w:t xml:space="preserve"> how country-level CWUR rankings differ in a European and Central Asian perspective. Their results showed that, in CWUR rankings, European nations, especially the Netherlands, scored higher than Asian nations. This indicates a comparative advantage in CWUR ranking in </w:t>
+      </w:r>
+      <w:proofErr w:type="spellStart"/>
+      <w:r>
+        <w:rPr>
+          <w:rFonts w:ascii="Times New Roman" w:eastAsia="Times New Roman" w:hAnsi="Times New Roman" w:cs="Times New Roman"/>
+        </w:rPr>
+        <w:t>favor</w:t>
+      </w:r>
+      <w:proofErr w:type="spellEnd"/>
+      <w:r>
+        <w:rPr>
+          <w:rFonts w:ascii="Times New Roman" w:eastAsia="Times New Roman" w:hAnsi="Times New Roman" w:cs="Times New Roman"/>
+        </w:rPr>
+        <w:t xml:space="preserve"> of Europe.</w:t>
       </w:r>
     </w:p>
     <w:p>
@@ -2355,7 +2507,21 @@
           <w:rFonts w:ascii="Times New Roman" w:eastAsia="Times New Roman" w:hAnsi="Times New Roman" w:cs="Times New Roman"/>
         </w:rPr>
         <w:lastRenderedPageBreak/>
-        <w:t>of whether there are significant differences in the average scores of Asia and Europe aggregated from CWUR data.</w:t>
+        <w:t xml:space="preserve">of whether there are significant differences in the average scores of </w:t>
+      </w:r>
+      <w:proofErr w:type="gramStart"/>
+      <w:r>
+        <w:rPr>
+          <w:rFonts w:ascii="Times New Roman" w:eastAsia="Times New Roman" w:hAnsi="Times New Roman" w:cs="Times New Roman"/>
+        </w:rPr>
+        <w:t>Asia</w:t>
+      </w:r>
+      <w:proofErr w:type="gramEnd"/>
+      <w:r>
+        <w:rPr>
+          <w:rFonts w:ascii="Times New Roman" w:eastAsia="Times New Roman" w:hAnsi="Times New Roman" w:cs="Times New Roman"/>
+        </w:rPr>
+        <w:t xml:space="preserve"> and Europe aggregated from CWUR data.</w:t>
       </w:r>
     </w:p>
     <w:p>
@@ -2479,7 +2645,21 @@
         <w:rPr>
           <w:rFonts w:ascii="Times New Roman" w:eastAsia="Times New Roman" w:hAnsi="Times New Roman" w:cs="Times New Roman"/>
         </w:rPr>
-        <w:t>In relation to a means/medians type of research question, we would employ a boxplot of CWUR Score vs. Region, as well as a histogram of CWUR Score with a normal curve distribution. While a boxplot will pair a comparison of the two groups, a histogram will facilitate a determination of normality in order to select an appropriate test.</w:t>
+        <w:t xml:space="preserve">In relation to a means/medians type of research question, we would employ a boxplot of CWUR Score vs. Region, as well as a histogram of CWUR Score with a normal curve distribution. While a boxplot will pair a comparison of the two groups, a histogram will facilitate a determination of normality </w:t>
+      </w:r>
+      <w:proofErr w:type="gramStart"/>
+      <w:r>
+        <w:rPr>
+          <w:rFonts w:ascii="Times New Roman" w:eastAsia="Times New Roman" w:hAnsi="Times New Roman" w:cs="Times New Roman"/>
+        </w:rPr>
+        <w:t>in order to</w:t>
+      </w:r>
+      <w:proofErr w:type="gramEnd"/>
+      <w:r>
+        <w:rPr>
+          <w:rFonts w:ascii="Times New Roman" w:eastAsia="Times New Roman" w:hAnsi="Times New Roman" w:cs="Times New Roman"/>
+        </w:rPr>
+        <w:t xml:space="preserve"> select an appropriate test.</w:t>
       </w:r>
     </w:p>
     <w:p>
@@ -3362,7 +3542,21 @@
         <w:rPr>
           <w:rFonts w:ascii="Times New Roman" w:eastAsia="Times New Roman" w:hAnsi="Times New Roman" w:cs="Times New Roman"/>
         </w:rPr>
-        <w:t xml:space="preserve">This research compares the differences in CWUR Scores between two independent groups of institutions, those in Asia and those in Europe. Since CWUR Score is a continuous data type, it would be analyzed using means and/or median values. Also, from a graph consisting of a histogram with a </w:t>
+        <w:t xml:space="preserve">This research compares the differences in CWUR Scores between two independent groups of institutions, those in Asia and those in Europe. Since CWUR Score is a continuous data type, it would be </w:t>
+      </w:r>
+      <w:proofErr w:type="spellStart"/>
+      <w:r>
+        <w:rPr>
+          <w:rFonts w:ascii="Times New Roman" w:eastAsia="Times New Roman" w:hAnsi="Times New Roman" w:cs="Times New Roman"/>
+        </w:rPr>
+        <w:t>analyzed</w:t>
+      </w:r>
+      <w:proofErr w:type="spellEnd"/>
+      <w:r>
+        <w:rPr>
+          <w:rFonts w:ascii="Times New Roman" w:eastAsia="Times New Roman" w:hAnsi="Times New Roman" w:cs="Times New Roman"/>
+        </w:rPr>
+        <w:t xml:space="preserve"> using means and/or median values. Also, from a graph consisting of a histogram with a </w:t>
       </w:r>
       <w:r>
         <w:rPr>
@@ -3560,7 +3754,21 @@
         <w:rPr>
           <w:rFonts w:ascii="Times New Roman" w:eastAsia="Times New Roman" w:hAnsi="Times New Roman" w:cs="Times New Roman"/>
         </w:rPr>
-        <w:t>The null hypothesis states that there are no differences in CWUR Scores between institutions in Asia and those in Europe. The p-value given by the Mann-Whitney U test result is about 1.16e-19, which is less than 0.05. Therefore, we conclude that there are differences in CWUR Scores between the two continents by rejecting the null hypothesis in favor of the alternative. Since a higher minimum value corresponds to a better performance in ranking, it can also be inferred from a box plot in R that European institutions are able to secure higher CWUR Scores than Asian ones.</w:t>
+        <w:t xml:space="preserve">The null hypothesis states that there are no differences in CWUR Scores between institutions in Asia and those in Europe. The p-value given by the Mann-Whitney U test result is about 1.16e-19, which is less than 0.05. Therefore, we conclude that there are differences in CWUR Scores between the two continents by rejecting the null hypothesis in </w:t>
+      </w:r>
+      <w:proofErr w:type="spellStart"/>
+      <w:r>
+        <w:rPr>
+          <w:rFonts w:ascii="Times New Roman" w:eastAsia="Times New Roman" w:hAnsi="Times New Roman" w:cs="Times New Roman"/>
+        </w:rPr>
+        <w:t>favor</w:t>
+      </w:r>
+      <w:proofErr w:type="spellEnd"/>
+      <w:r>
+        <w:rPr>
+          <w:rFonts w:ascii="Times New Roman" w:eastAsia="Times New Roman" w:hAnsi="Times New Roman" w:cs="Times New Roman"/>
+        </w:rPr>
+        <w:t xml:space="preserve"> of the alternative. Since a higher minimum value corresponds to a better performance in ranking, it can also be inferred from a box plot in R that European institutions are able to secure higher CWUR Scores than Asian ones.</w:t>
       </w:r>
       <w:r>
         <w:rPr>
@@ -3648,6 +3856,50 @@
         </w:rPr>
         <w:t>(75 words)</w:t>
       </w:r>
+      <w:r>
+        <w:rPr>
+          <w:rFonts w:ascii="Times New Roman" w:eastAsia="Times New Roman" w:hAnsi="Times New Roman" w:cs="Times New Roman"/>
+          <w:b/>
+          <w:bCs/>
+        </w:rPr>
+        <w:br/>
+      </w:r>
+      <w:r>
+        <w:rPr>
+          <w:rFonts w:ascii="Times New Roman" w:eastAsia="Times New Roman" w:hAnsi="Times New Roman" w:cs="Times New Roman"/>
+          <w:b/>
+          <w:bCs/>
+        </w:rPr>
+        <w:br/>
+      </w:r>
+      <w:proofErr w:type="gramStart"/>
+      <w:r>
+        <w:rPr>
+          <w:rFonts w:ascii="Times New Roman" w:eastAsia="Times New Roman" w:hAnsi="Times New Roman" w:cs="Times New Roman"/>
+        </w:rPr>
+        <w:t>A number of</w:t>
+      </w:r>
+      <w:proofErr w:type="gramEnd"/>
+      <w:r>
+        <w:rPr>
+          <w:rFonts w:ascii="Times New Roman" w:eastAsia="Times New Roman" w:hAnsi="Times New Roman" w:cs="Times New Roman"/>
+        </w:rPr>
+        <w:t xml:space="preserve"> components of this project went as planned. We began with a research question that matched “comparison of means/medians” concepts and stayed with it. We utilized a rubric with a report template regularly to verify that it contained all necessary components and stayed under the allocated words. Collaboration occurred </w:t>
+      </w:r>
+      <w:proofErr w:type="gramStart"/>
+      <w:r>
+        <w:rPr>
+          <w:rFonts w:ascii="Times New Roman" w:eastAsia="Times New Roman" w:hAnsi="Times New Roman" w:cs="Times New Roman"/>
+        </w:rPr>
+        <w:t>in regards to</w:t>
+      </w:r>
+      <w:proofErr w:type="gramEnd"/>
+      <w:r>
+        <w:rPr>
+          <w:rFonts w:ascii="Times New Roman" w:eastAsia="Times New Roman" w:hAnsi="Times New Roman" w:cs="Times New Roman"/>
+        </w:rPr>
+        <w:t xml:space="preserve"> data preparation, R-code writing, and text composition in a fair manner, with members assisting in understanding concepts of CWUR variables, Region categorizing, as well as understanding Mann-Whitney U test findings.</w:t>
+      </w:r>
     </w:p>
     <w:p>
       <w:pPr>
@@ -3681,6 +3933,62 @@
         </w:rPr>
         <w:t>(75 words)</w:t>
       </w:r>
+      <w:r>
+        <w:rPr>
+          <w:rFonts w:ascii="Times New Roman" w:eastAsia="Times New Roman" w:hAnsi="Times New Roman" w:cs="Times New Roman"/>
+          <w:b/>
+          <w:bCs/>
+        </w:rPr>
+        <w:br/>
+      </w:r>
+      <w:r>
+        <w:rPr>
+          <w:rFonts w:ascii="Times New Roman" w:eastAsia="Times New Roman" w:hAnsi="Times New Roman" w:cs="Times New Roman"/>
+          <w:b/>
+          <w:bCs/>
+        </w:rPr>
+        <w:br/>
+      </w:r>
+      <w:r>
+        <w:rPr>
+          <w:rFonts w:ascii="Times New Roman" w:eastAsia="Times New Roman" w:hAnsi="Times New Roman" w:cs="Times New Roman"/>
+        </w:rPr>
+        <w:t xml:space="preserve">Although it has been a positive experience, some points are to be improved. A lot of time was spent on </w:t>
+      </w:r>
+      <w:proofErr w:type="gramStart"/>
+      <w:r>
+        <w:rPr>
+          <w:rFonts w:ascii="Times New Roman" w:eastAsia="Times New Roman" w:hAnsi="Times New Roman" w:cs="Times New Roman"/>
+        </w:rPr>
+        <w:t>honing in</w:t>
+      </w:r>
+      <w:proofErr w:type="gramEnd"/>
+      <w:r>
+        <w:rPr>
+          <w:rFonts w:ascii="Times New Roman" w:eastAsia="Times New Roman" w:hAnsi="Times New Roman" w:cs="Times New Roman"/>
+        </w:rPr>
+        <w:t xml:space="preserve"> on the research question and </w:t>
+      </w:r>
+      <w:proofErr w:type="spellStart"/>
+      <w:r>
+        <w:rPr>
+          <w:rFonts w:ascii="Times New Roman" w:eastAsia="Times New Roman" w:hAnsi="Times New Roman" w:cs="Times New Roman"/>
+        </w:rPr>
+        <w:t>analyzing</w:t>
+      </w:r>
+      <w:proofErr w:type="spellEnd"/>
+      <w:r>
+        <w:rPr>
+          <w:rFonts w:ascii="Times New Roman" w:eastAsia="Times New Roman" w:hAnsi="Times New Roman" w:cs="Times New Roman"/>
+        </w:rPr>
+        <w:t xml:space="preserve"> data, which left little time for writing and editing of the report. The incorporation of checks for assessing project progression and preliminary proofreading would also be helpful. Moving forward, for other projects, we would set internal deadlines for the completion of every component, delegate tasks earlier, and dedicate additional time for testing additional visualizations, as well as different techniques for determining regions and variables.</w:t>
+      </w:r>
+      <w:r>
+        <w:rPr>
+          <w:rFonts w:ascii="Times New Roman" w:eastAsia="Times New Roman" w:hAnsi="Times New Roman" w:cs="Times New Roman"/>
+        </w:rPr>
+        <w:br/>
+      </w:r>
     </w:p>
     <w:p>
       <w:pPr>
@@ -3706,6 +4014,49 @@
           <w:b/>
         </w:rPr>
         <w:t>50 words)</w:t>
+      </w:r>
+      <w:r>
+        <w:rPr>
+          <w:rFonts w:ascii="Times New Roman" w:eastAsia="Times New Roman" w:hAnsi="Times New Roman" w:cs="Times New Roman"/>
+          <w:b/>
+        </w:rPr>
+        <w:br/>
+      </w:r>
+      <w:r>
+        <w:rPr>
+          <w:rFonts w:ascii="Times New Roman" w:eastAsia="Times New Roman" w:hAnsi="Times New Roman" w:cs="Times New Roman"/>
+          <w:b/>
+        </w:rPr>
+        <w:br/>
+      </w:r>
+      <w:r>
+        <w:rPr>
+          <w:rFonts w:ascii="Times New Roman" w:eastAsia="Times New Roman" w:hAnsi="Times New Roman" w:cs="Times New Roman"/>
+          <w:bCs/>
+        </w:rPr>
+        <w:t xml:space="preserve">There has been improvement in time management as the project progressed. The early activities were undertaken in a reactive manner, but then there has </w:t>
+      </w:r>
+      <w:r>
+        <w:rPr>
+          <w:rFonts w:ascii="Times New Roman" w:eastAsia="Times New Roman" w:hAnsi="Times New Roman" w:cs="Times New Roman"/>
+          <w:bCs/>
+        </w:rPr>
+        <w:lastRenderedPageBreak/>
+        <w:t>been a focus on tasks including data handling, R programming, literature review, and writing. Although there were a few analyses and editing tasks close to deadlines, deadlines were met for all necessary plot preparation, testing, and report writing</w:t>
+      </w:r>
+      <w:r>
+        <w:rPr>
+          <w:rFonts w:ascii="Times New Roman" w:eastAsia="Times New Roman" w:hAnsi="Times New Roman" w:cs="Times New Roman"/>
+          <w:b/>
+        </w:rPr>
+        <w:t>.</w:t>
+      </w:r>
+      <w:r>
+        <w:rPr>
+          <w:rFonts w:ascii="Times New Roman" w:eastAsia="Times New Roman" w:hAnsi="Times New Roman" w:cs="Times New Roman"/>
+          <w:b/>
+        </w:rPr>
+        <w:br/>
       </w:r>
     </w:p>
     <w:p>
@@ -4255,7 +4606,6 @@
           <w:iCs/>
           <w:highlight w:val="yellow"/>
         </w:rPr>
-        <w:lastRenderedPageBreak/>
         <w:t xml:space="preserve">Interpretation of what the results mean in terms of your RQ and the </w:t>
       </w:r>
       <w:r>
@@ -4555,11 +4905,19 @@
           <w:rFonts w:ascii="Times New Roman" w:eastAsia="Times New Roman" w:hAnsi="Times New Roman" w:cs="Times New Roman"/>
         </w:rPr>
       </w:pPr>
-      <w:r>
-        <w:rPr>
-          <w:rFonts w:ascii="Times New Roman" w:eastAsia="Times New Roman" w:hAnsi="Times New Roman" w:cs="Times New Roman"/>
-        </w:rPr>
-        <w:t xml:space="preserve">Analysis.R code with the appropriate statistics to test the hypotheses. </w:t>
+      <w:proofErr w:type="spellStart"/>
+      <w:r>
+        <w:rPr>
+          <w:rFonts w:ascii="Times New Roman" w:eastAsia="Times New Roman" w:hAnsi="Times New Roman" w:cs="Times New Roman"/>
+        </w:rPr>
+        <w:t>Analysis.R</w:t>
+      </w:r>
+      <w:proofErr w:type="spellEnd"/>
+      <w:r>
+        <w:rPr>
+          <w:rFonts w:ascii="Times New Roman" w:eastAsia="Times New Roman" w:hAnsi="Times New Roman" w:cs="Times New Roman"/>
+        </w:rPr>
+        <w:t xml:space="preserve"> code with the appropriate statistics to test the hypotheses. </w:t>
       </w:r>
     </w:p>
     <w:p>
@@ -9774,7 +10132,7 @@
 </file>
 
 <file path=customXml/itemProps1.xml><?xml version="1.0" encoding="utf-8"?>
-<ds:datastoreItem xmlns:ds="http://schemas.openxmlformats.org/officeDocument/2006/customXml" ds:itemID="{BD0E9E03-EB5C-5440-A123-EEDEDE434AFC}">
+<ds:datastoreItem xmlns:ds="http://schemas.openxmlformats.org/officeDocument/2006/customXml" ds:itemID="{E9BFA260-86A9-954D-AB94-1E0613F5EB36}">
   <ds:schemaRefs>
     <ds:schemaRef ds:uri="http://schemas.openxmlformats.org/officeDocument/2006/bibliography"/>
   </ds:schemaRefs>

--- a/7COM1079_Final_report_GpA28.docx
+++ b/7COM1079_Final_report_GpA28.docx
@@ -38,8 +38,12 @@
         <w:outlineLvl w:val="1"/>
         <w:rPr>
           <w:rFonts w:ascii="Times New Roman" w:eastAsia="Times New Roman" w:hAnsi="Times New Roman" w:cs="Times New Roman"/>
+          <w:b/>
+          <w:bCs/>
           <w:color w:val="2D3B45"/>
           <w:kern w:val="0"/>
+          <w:sz w:val="36"/>
+          <w:szCs w:val="36"/>
           <w:lang w:eastAsia="en-GB"/>
           <w14:ligatures w14:val="none"/>
         </w:rPr>
@@ -47,8 +51,12 @@
       <w:r>
         <w:rPr>
           <w:rFonts w:ascii="Times New Roman" w:eastAsia="Times New Roman" w:hAnsi="Times New Roman" w:cs="Times New Roman"/>
+          <w:b/>
+          <w:bCs/>
           <w:color w:val="2D3B45"/>
           <w:kern w:val="0"/>
+          <w:sz w:val="36"/>
+          <w:szCs w:val="36"/>
           <w:lang w:eastAsia="en-GB"/>
           <w14:ligatures w14:val="none"/>
         </w:rPr>
@@ -57,8 +65,12 @@
       <w:r>
         <w:rPr>
           <w:rFonts w:ascii="Times New Roman" w:eastAsia="Times New Roman" w:hAnsi="Times New Roman" w:cs="Times New Roman"/>
+          <w:b/>
+          <w:bCs/>
           <w:color w:val="2D3B45"/>
           <w:kern w:val="0"/>
+          <w:sz w:val="36"/>
+          <w:szCs w:val="36"/>
           <w:lang w:eastAsia="en-GB"/>
           <w14:ligatures w14:val="none"/>
         </w:rPr>
@@ -67,8 +79,12 @@
       <w:r>
         <w:rPr>
           <w:rFonts w:ascii="Times New Roman" w:eastAsia="Times New Roman" w:hAnsi="Times New Roman" w:cs="Times New Roman"/>
+          <w:b/>
+          <w:bCs/>
           <w:color w:val="2D3B45"/>
           <w:kern w:val="0"/>
+          <w:sz w:val="36"/>
+          <w:szCs w:val="36"/>
           <w:lang w:eastAsia="en-GB"/>
           <w14:ligatures w14:val="none"/>
         </w:rPr>
@@ -79,27 +95,39 @@
       <w:pPr>
         <w:rPr>
           <w:rFonts w:ascii="Times New Roman" w:eastAsia="Times New Roman" w:hAnsi="Times New Roman" w:cs="Times New Roman"/>
-        </w:rPr>
-      </w:pPr>
-    </w:p>
-    <w:p>
-      <w:pPr>
-        <w:rPr>
-          <w:rFonts w:ascii="Times New Roman" w:eastAsia="Times New Roman" w:hAnsi="Times New Roman" w:cs="Times New Roman"/>
-        </w:rPr>
-      </w:pPr>
-    </w:p>
-    <w:p>
-      <w:pPr>
-        <w:rPr>
-          <w:rFonts w:ascii="Times New Roman" w:eastAsia="Times New Roman" w:hAnsi="Times New Roman" w:cs="Times New Roman"/>
-        </w:rPr>
-      </w:pPr>
-      <w:r>
-        <w:rPr>
-          <w:rFonts w:ascii="Times New Roman" w:eastAsia="Times New Roman" w:hAnsi="Times New Roman" w:cs="Times New Roman"/>
-        </w:rPr>
-        <w:t xml:space="preserve">Final report title: </w:t>
+          <w:b/>
+          <w:bCs/>
+          <w:sz w:val="36"/>
+          <w:szCs w:val="36"/>
+        </w:rPr>
+      </w:pPr>
+    </w:p>
+    <w:p>
+      <w:pPr>
+        <w:rPr>
+          <w:rFonts w:ascii="Times New Roman" w:eastAsia="Times New Roman" w:hAnsi="Times New Roman" w:cs="Times New Roman"/>
+        </w:rPr>
+      </w:pPr>
+    </w:p>
+    <w:p>
+      <w:pPr>
+        <w:rPr>
+          <w:rFonts w:ascii="Times New Roman" w:eastAsia="Times New Roman" w:hAnsi="Times New Roman" w:cs="Times New Roman"/>
+        </w:rPr>
+      </w:pPr>
+      <w:r>
+        <w:rPr>
+          <w:rFonts w:ascii="Times New Roman" w:eastAsia="Times New Roman" w:hAnsi="Times New Roman" w:cs="Times New Roman"/>
+          <w:b/>
+          <w:bCs/>
+        </w:rPr>
+        <w:t>Final report title</w:t>
+      </w:r>
+      <w:r>
+        <w:rPr>
+          <w:rFonts w:ascii="Times New Roman" w:eastAsia="Times New Roman" w:hAnsi="Times New Roman" w:cs="Times New Roman"/>
+        </w:rPr>
+        <w:t xml:space="preserve">: </w:t>
       </w:r>
       <w:r>
         <w:rPr>
@@ -315,7 +343,7 @@
     </w:p>
     <w:p>
       <w:pPr>
-        <w:ind w:left="720"/>
+        <w:ind w:left="1440"/>
         <w:rPr>
           <w:rFonts w:ascii="Times New Roman" w:eastAsia="Times New Roman" w:hAnsi="Times New Roman" w:cs="Times New Roman"/>
           <w:iCs/>
@@ -325,27 +353,6 @@
       <w:r>
         <w:rPr>
           <w:rFonts w:ascii="Times New Roman" w:eastAsia="Times New Roman" w:hAnsi="Times New Roman" w:cs="Times New Roman"/>
-          <w:i/>
-        </w:rPr>
-        <w:t xml:space="preserve">      </w:t>
-      </w:r>
-      <w:r>
-        <w:rPr>
-          <w:rFonts w:ascii="Times New Roman" w:eastAsia="Times New Roman" w:hAnsi="Times New Roman" w:cs="Times New Roman"/>
-          <w:i/>
-        </w:rPr>
-        <w:t xml:space="preserve"> </w:t>
-      </w:r>
-      <w:r>
-        <w:rPr>
-          <w:rFonts w:ascii="Times New Roman" w:eastAsia="Times New Roman" w:hAnsi="Times New Roman" w:cs="Times New Roman"/>
-          <w:i/>
-        </w:rPr>
-        <w:t xml:space="preserve"> </w:t>
-      </w:r>
-      <w:r>
-        <w:rPr>
-          <w:rFonts w:ascii="Times New Roman" w:eastAsia="Times New Roman" w:hAnsi="Times New Roman" w:cs="Times New Roman"/>
           <w:iCs/>
         </w:rPr>
         <w:t xml:space="preserve">Adeleye Francis </w:t>
@@ -459,14 +466,29 @@
     </w:p>
     <w:p>
       <w:pPr>
+        <w:rPr>
+          <w:rFonts w:ascii="Times New Roman" w:eastAsia="Times New Roman" w:hAnsi="Times New Roman" w:cs="Times New Roman"/>
+        </w:rPr>
+      </w:pPr>
+    </w:p>
+    <w:p>
+      <w:pPr>
         <w:jc w:val="center"/>
         <w:rPr>
           <w:rFonts w:ascii="Times New Roman" w:eastAsia="Times New Roman" w:hAnsi="Times New Roman" w:cs="Times New Roman"/>
-        </w:rPr>
-      </w:pPr>
-      <w:r>
-        <w:rPr>
-          <w:rFonts w:ascii="Times New Roman" w:eastAsia="Times New Roman" w:hAnsi="Times New Roman" w:cs="Times New Roman"/>
+          <w:b/>
+          <w:bCs/>
+          <w:sz w:val="28"/>
+          <w:szCs w:val="28"/>
+        </w:rPr>
+      </w:pPr>
+      <w:r>
+        <w:rPr>
+          <w:rFonts w:ascii="Times New Roman" w:eastAsia="Times New Roman" w:hAnsi="Times New Roman" w:cs="Times New Roman"/>
+          <w:b/>
+          <w:bCs/>
+          <w:sz w:val="28"/>
+          <w:szCs w:val="28"/>
         </w:rPr>
         <w:t>University of Hertfordshire</w:t>
       </w:r>
@@ -476,17 +498,29 @@
         <w:jc w:val="center"/>
         <w:rPr>
           <w:rFonts w:ascii="Times New Roman" w:eastAsia="Times New Roman" w:hAnsi="Times New Roman" w:cs="Times New Roman"/>
-        </w:rPr>
-      </w:pPr>
-      <w:r>
-        <w:rPr>
-          <w:rFonts w:ascii="Times New Roman" w:eastAsia="Times New Roman" w:hAnsi="Times New Roman" w:cs="Times New Roman"/>
+          <w:b/>
+          <w:bCs/>
+          <w:sz w:val="28"/>
+          <w:szCs w:val="28"/>
+        </w:rPr>
+      </w:pPr>
+      <w:r>
+        <w:rPr>
+          <w:rFonts w:ascii="Times New Roman" w:eastAsia="Times New Roman" w:hAnsi="Times New Roman" w:cs="Times New Roman"/>
+          <w:b/>
+          <w:bCs/>
+          <w:sz w:val="28"/>
+          <w:szCs w:val="28"/>
         </w:rPr>
         <w:t>Hatfield, 202</w:t>
       </w:r>
       <w:r>
         <w:rPr>
           <w:rFonts w:ascii="Times New Roman" w:eastAsia="Times New Roman" w:hAnsi="Times New Roman" w:cs="Times New Roman"/>
+          <w:b/>
+          <w:bCs/>
+          <w:sz w:val="28"/>
+          <w:szCs w:val="28"/>
         </w:rPr>
         <w:t>5</w:t>
       </w:r>
@@ -499,16 +533,24 @@
     <w:p>
       <w:pPr>
         <w:ind w:left="2880" w:firstLine="720"/>
-      </w:pPr>
-      <w:r>
-        <w:rPr>
-          <w:rFonts w:ascii="Times New Roman" w:eastAsia="Times New Roman" w:hAnsi="Times New Roman" w:cs="Times New Roman"/>
+        <w:rPr>
+          <w:b/>
+          <w:bCs/>
+        </w:rPr>
+      </w:pPr>
+      <w:r>
+        <w:rPr>
+          <w:rFonts w:ascii="Times New Roman" w:eastAsia="Times New Roman" w:hAnsi="Times New Roman" w:cs="Times New Roman"/>
+          <w:b/>
+          <w:bCs/>
         </w:rPr>
         <w:t>Table of Contents</w:t>
       </w:r>
       <w:r>
         <w:rPr>
           <w:rFonts w:ascii="Times New Roman" w:eastAsia="Times New Roman" w:hAnsi="Times New Roman" w:cs="Times New Roman"/>
+          <w:b/>
+          <w:bCs/>
         </w:rPr>
         <w:t xml:space="preserve"> </w:t>
       </w:r>
@@ -749,21 +791,7 @@
           <w:bCs/>
           <w:iCs/>
         </w:rPr>
-        <w:t>output of an R script</w:t>
-      </w:r>
-      <w:r>
-        <w:rPr>
-          <w:rFonts w:ascii="Times New Roman" w:eastAsia="Times New Roman" w:hAnsi="Times New Roman" w:cs="Times New Roman"/>
-          <w:i/>
-        </w:rPr>
-        <w:t xml:space="preserve"> </w:t>
-      </w:r>
-      <w:r>
-        <w:rPr>
-          <w:rFonts w:ascii="Times New Roman" w:eastAsia="Times New Roman" w:hAnsi="Times New Roman" w:cs="Times New Roman"/>
-          <w:iCs/>
-        </w:rPr>
-        <w:t>(NOT a screenshot)</w:t>
+        <w:t>output of an R scrip</w:t>
       </w:r>
       <w:r>
         <w:rPr>
@@ -838,28 +866,6 @@
         </w:rPr>
         <w:t xml:space="preserve"> the data</w:t>
       </w:r>
-      <w:r>
-        <w:rPr>
-          <w:rFonts w:ascii="Times New Roman" w:eastAsia="Times New Roman" w:hAnsi="Times New Roman" w:cs="Times New Roman"/>
-        </w:rPr>
-        <w:t xml:space="preserve"> </w:t>
-      </w:r>
-      <w:r>
-        <w:rPr>
-          <w:rFonts w:ascii="Times New Roman" w:eastAsia="Times New Roman" w:hAnsi="Times New Roman" w:cs="Times New Roman"/>
-          <w:i/>
-          <w:iCs/>
-        </w:rPr>
-        <w:t>(optional</w:t>
-      </w:r>
-      <w:r>
-        <w:rPr>
-          <w:rFonts w:ascii="Times New Roman" w:eastAsia="Times New Roman" w:hAnsi="Times New Roman" w:cs="Times New Roman"/>
-          <w:i/>
-          <w:iCs/>
-        </w:rPr>
-        <w:t>)</w:t>
-      </w:r>
     </w:p>
     <w:p>
       <w:pPr>
@@ -1019,6 +1025,7 @@
         <w:rPr>
           <w:rFonts w:ascii="Times New Roman" w:eastAsia="Times New Roman" w:hAnsi="Times New Roman" w:cs="Times New Roman"/>
         </w:rPr>
+        <w:lastRenderedPageBreak/>
         <w:t>Evaluation – group’s experience at 7COM1079</w:t>
       </w:r>
     </w:p>
@@ -1094,7 +1101,6 @@
         <w:rPr>
           <w:rFonts w:ascii="Times New Roman" w:eastAsia="Times New Roman" w:hAnsi="Times New Roman" w:cs="Times New Roman"/>
         </w:rPr>
-        <w:lastRenderedPageBreak/>
         <w:t>Group’s time management</w:t>
       </w:r>
     </w:p>
@@ -1651,14 +1657,14 @@
         <w:rPr>
           <w:rFonts w:ascii="Times New Roman" w:eastAsia="Times New Roman" w:hAnsi="Times New Roman" w:cs="Times New Roman"/>
         </w:rPr>
-        <w:t xml:space="preserve">The research question for this study is: “Is there a difference in the mean CWUR (Centre for World University Rankings) Score between universities in Asia and universities in Europe?” The dependent variable is CWUR Score, the independent variable is Region, and this is a comparison of means/medians </w:t>
+        <w:t xml:space="preserve">The research question for this study is: “Is there a difference in the mean </w:t>
       </w:r>
       <w:r>
         <w:rPr>
           <w:rFonts w:ascii="Times New Roman" w:eastAsia="Times New Roman" w:hAnsi="Times New Roman" w:cs="Times New Roman"/>
         </w:rPr>
         <w:lastRenderedPageBreak/>
-        <w:t>question</w:t>
+        <w:t>CWUR (Centre for World University Rankings) Score between universities in Asia and universities in Europe?” The dependent variable is CWUR Score, the independent variable is Region, and this is a comparison of means/medians question</w:t>
       </w:r>
       <w:r>
         <w:rPr>
@@ -1731,30 +1737,40 @@
         <w:rPr>
           <w:rFonts w:ascii="Times New Roman" w:eastAsia="Times New Roman" w:hAnsi="Times New Roman" w:cs="Times New Roman"/>
         </w:rPr>
-        <w:t>H0 (Null Hypothesis): There is no difference in the mean CWUR Score between universities in Asia and universities in Europe, suggesting regional factors do not influence overall ranking performance.</w:t>
-      </w:r>
-    </w:p>
-    <w:p>
-      <w:pPr>
-        <w:ind w:left="1440"/>
-        <w:rPr>
-          <w:rFonts w:ascii="Times New Roman" w:eastAsia="Times New Roman" w:hAnsi="Times New Roman" w:cs="Times New Roman"/>
-        </w:rPr>
-      </w:pPr>
-      <w:r>
-        <w:rPr>
-          <w:rFonts w:ascii="Times New Roman" w:eastAsia="Times New Roman" w:hAnsi="Times New Roman" w:cs="Times New Roman"/>
-        </w:rPr>
-        <w:t>H1 (Alternative Hypothesis): There is a difference in the mean CWUR Score between universities in Asia and Europe, indicating region may play a role in institutional outcomes.</w:t>
-      </w:r>
-    </w:p>
-    <w:p>
-      <w:pPr>
-        <w:ind w:left="1440"/>
-        <w:rPr>
-          <w:rFonts w:ascii="Times New Roman" w:eastAsia="Times New Roman" w:hAnsi="Times New Roman" w:cs="Times New Roman"/>
-        </w:rPr>
-      </w:pPr>
+        <w:t>H0 (Null Hypothesis): There is no difference in the mean CWUR Score between universities in Asia and universities in Europe</w:t>
+      </w:r>
+      <w:r>
+        <w:rPr>
+          <w:rFonts w:ascii="Times New Roman" w:eastAsia="Times New Roman" w:hAnsi="Times New Roman" w:cs="Times New Roman"/>
+        </w:rPr>
+        <w:t>.</w:t>
+      </w:r>
+    </w:p>
+    <w:p>
+      <w:pPr>
+        <w:ind w:left="1440"/>
+        <w:rPr>
+          <w:rFonts w:ascii="Times New Roman" w:eastAsia="Times New Roman" w:hAnsi="Times New Roman" w:cs="Times New Roman"/>
+        </w:rPr>
+      </w:pPr>
+      <w:r>
+        <w:rPr>
+          <w:rFonts w:ascii="Times New Roman" w:eastAsia="Times New Roman" w:hAnsi="Times New Roman" w:cs="Times New Roman"/>
+        </w:rPr>
+        <w:t>H1 (Alternative Hypothesis): There is a difference in the mean CWUR Score between universities in Asia and Europe</w:t>
+      </w:r>
+      <w:r>
+        <w:rPr>
+          <w:rFonts w:ascii="Times New Roman" w:eastAsia="Times New Roman" w:hAnsi="Times New Roman" w:cs="Times New Roman"/>
+        </w:rPr>
+        <w:t>.</w:t>
+      </w:r>
+      <w:r>
+        <w:rPr>
+          <w:rFonts w:ascii="Times New Roman" w:eastAsia="Times New Roman" w:hAnsi="Times New Roman" w:cs="Times New Roman"/>
+        </w:rPr>
+        <w:br/>
+      </w:r>
     </w:p>
     <w:p>
       <w:pPr>
@@ -2059,14 +2075,14 @@
         <w:rPr>
           <w:rFonts w:ascii="Times New Roman" w:eastAsia="Times New Roman" w:hAnsi="Times New Roman" w:cs="Times New Roman"/>
         </w:rPr>
-        <w:t xml:space="preserve">Although studies of world rankings are common, there are very few that compare regions based on CWUR data. Most studies were done using QS, THE, and/or ARWU data. There are also different metrics used in CWUR </w:t>
+        <w:t xml:space="preserve">Although studies of world rankings are common, there are very few that compare regions based on CWUR data. Most studies were done using QS, </w:t>
       </w:r>
       <w:r>
         <w:rPr>
           <w:rFonts w:ascii="Times New Roman" w:eastAsia="Times New Roman" w:hAnsi="Times New Roman" w:cs="Times New Roman"/>
         </w:rPr>
         <w:lastRenderedPageBreak/>
-        <w:t xml:space="preserve">rankings, including alumni job and education quality, which result in different values for different world regions. Recent studies indicate that Asian institutions are making progress in certain world rankings, yet their improvement in CWUR rankings remains insignificant. This raises a question of whether there are significant differences in the average scores of </w:t>
+        <w:t xml:space="preserve">THE, and/or ARWU data. There are also different metrics used in CWUR rankings, including alumni job and education quality, which result in different values for different world regions. Recent studies indicate that Asian institutions are making progress in certain world rankings, yet their improvement in CWUR rankings remains insignificant. This raises a question of whether there are significant differences in the average scores of </w:t>
       </w:r>
       <w:proofErr w:type="gramStart"/>
       <w:r>
@@ -2149,16 +2165,7 @@
         <w:rPr>
           <w:rFonts w:ascii="Times New Roman" w:eastAsia="Times New Roman" w:hAnsi="Times New Roman" w:cs="Times New Roman"/>
         </w:rPr>
-        <w:t xml:space="preserve"> for the RQ </w:t>
-      </w:r>
-      <w:r>
-        <w:rPr>
-          <w:rFonts w:ascii="Times New Roman" w:eastAsia="Times New Roman" w:hAnsi="Times New Roman" w:cs="Times New Roman"/>
-          <w:i/>
-          <w:iCs/>
-          <w:highlight w:val="yellow"/>
-        </w:rPr>
-        <w:t>output of an R script (NOT a screenshot)</w:t>
+        <w:t xml:space="preserve"> for the RQ</w:t>
       </w:r>
       <w:r>
         <w:rPr>
@@ -2357,14 +2364,6 @@
     </w:p>
     <w:p>
       <w:pPr>
-        <w:pStyle w:val="Caption"/>
-      </w:pPr>
-      <w:r>
-        <w:t>The figure shows the distribution of CWUR Scores for universities in Asia and Europe. The median and upper quartile are higher for European universities, suggesting that they tend to achieve higher overall CWUR Scores than Asian universities. Outliers indicate very high-scoring institutions in both regions.</w:t>
-      </w:r>
-    </w:p>
-    <w:p>
-      <w:pPr>
         <w:keepNext/>
       </w:pPr>
       <w:r>
@@ -2447,17 +2446,13 @@
         <w:t xml:space="preserve"> </w:t>
       </w:r>
       <w:r>
-        <w:t>Histogram of CWUR (Centre for World University Rankings) Scores with normal curve overlay.</w:t>
-      </w:r>
-      <w:r>
-        <w:t xml:space="preserve"> </w:t>
-      </w:r>
-      <w:r>
-        <w:br/>
-      </w:r>
-      <w:r>
-        <w:t>The bars show the frequency of CWUR Scores for universities in Asia and Europe combined. The blue normal curve is based on the sample mean and standard deviation. The clear skew and mismatch with the curve indicate that CWUR Scores are not normally distributed.</w:t>
-      </w:r>
+        <w:t xml:space="preserve">Histogram of CWUR (Centre for World University Rankings) Scores with normal curve </w:t>
+      </w:r>
+      <w:proofErr w:type="gramStart"/>
+      <w:r>
+        <w:t>overlay..</w:t>
+      </w:r>
+      <w:proofErr w:type="gramEnd"/>
     </w:p>
     <w:p>
       <w:r>
@@ -2485,7 +2480,14 @@
         <w:rPr>
           <w:rFonts w:ascii="Times New Roman" w:eastAsia="Times New Roman" w:hAnsi="Times New Roman" w:cs="Times New Roman"/>
         </w:rPr>
-        <w:t>Additional information relating to understanding the data (optional)</w:t>
+        <w:t xml:space="preserve">Additional information relating to understanding the </w:t>
+      </w:r>
+      <w:proofErr w:type="gramStart"/>
+      <w:r>
+        <w:rPr>
+          <w:rFonts w:ascii="Times New Roman" w:eastAsia="Times New Roman" w:hAnsi="Times New Roman" w:cs="Times New Roman"/>
+        </w:rPr>
+        <w:t xml:space="preserve">data </w:t>
       </w:r>
       <w:r>
         <w:rPr>
@@ -2493,6 +2495,7 @@
         </w:rPr>
         <w:t xml:space="preserve"> (</w:t>
       </w:r>
+      <w:proofErr w:type="gramEnd"/>
       <w:r>
         <w:rPr>
           <w:rFonts w:ascii="Times New Roman" w:eastAsia="Times New Roman" w:hAnsi="Times New Roman" w:cs="Times New Roman"/>
@@ -2745,7 +2748,6 @@
         <w:rPr>
           <w:rFonts w:ascii="Times New Roman" w:eastAsia="Times New Roman" w:hAnsi="Times New Roman" w:cs="Times New Roman"/>
         </w:rPr>
-        <w:lastRenderedPageBreak/>
         <w:t>Statistical test used to test the hypotheses and output</w:t>
       </w:r>
       <w:r>
@@ -2784,7 +2786,14 @@
         <w:rPr>
           <w:rFonts w:ascii="Times New Roman" w:eastAsia="Times New Roman" w:hAnsi="Times New Roman" w:cs="Times New Roman"/>
         </w:rPr>
-        <w:t xml:space="preserve">This research compares the differences in CWUR Scores between two independent groups of institutions, those in Asia and those in Europe. Since CWUR Score is a continuous data type, it would be </w:t>
+        <w:t xml:space="preserve">This research compares the differences in CWUR Scores between two independent groups of institutions, those in Asia and those in Europe. Since </w:t>
+      </w:r>
+      <w:r>
+        <w:rPr>
+          <w:rFonts w:ascii="Times New Roman" w:eastAsia="Times New Roman" w:hAnsi="Times New Roman" w:cs="Times New Roman"/>
+        </w:rPr>
+        <w:lastRenderedPageBreak/>
+        <w:t xml:space="preserve">CWUR Score is a continuous data type, it would be </w:t>
       </w:r>
       <w:proofErr w:type="spellStart"/>
       <w:r>
@@ -2931,6 +2940,7 @@
           <w:p>
             <w:pPr>
               <w:pStyle w:val="ListParagraph"/>
+              <w:keepNext/>
               <w:ind w:left="0"/>
               <w:rPr>
                 <w:rFonts w:ascii="Times New Roman" w:eastAsia="Times New Roman" w:hAnsi="Times New Roman" w:cs="Times New Roman"/>
@@ -2948,10 +2958,83 @@
     </w:tbl>
     <w:p>
       <w:pPr>
-        <w:rPr>
-          <w:rFonts w:ascii="Times New Roman" w:eastAsia="Times New Roman" w:hAnsi="Times New Roman" w:cs="Times New Roman"/>
-        </w:rPr>
-      </w:pPr>
+        <w:pStyle w:val="Caption"/>
+        <w:ind w:left="4320"/>
+        <w:rPr>
+          <w:i w:val="0"/>
+          <w:iCs w:val="0"/>
+        </w:rPr>
+      </w:pPr>
+      <w:r>
+        <w:rPr>
+          <w:i w:val="0"/>
+          <w:iCs w:val="0"/>
+        </w:rPr>
+        <w:br/>
+      </w:r>
+      <w:r>
+        <w:rPr>
+          <w:i w:val="0"/>
+          <w:iCs w:val="0"/>
+        </w:rPr>
+        <w:t xml:space="preserve">Table </w:t>
+      </w:r>
+      <w:r>
+        <w:rPr>
+          <w:i w:val="0"/>
+          <w:iCs w:val="0"/>
+        </w:rPr>
+        <w:fldChar w:fldCharType="begin"/>
+      </w:r>
+      <w:r>
+        <w:rPr>
+          <w:i w:val="0"/>
+          <w:iCs w:val="0"/>
+        </w:rPr>
+        <w:instrText xml:space="preserve"> SEQ Table \* ARABIC </w:instrText>
+      </w:r>
+      <w:r>
+        <w:rPr>
+          <w:i w:val="0"/>
+          <w:iCs w:val="0"/>
+        </w:rPr>
+        <w:fldChar w:fldCharType="separate"/>
+      </w:r>
+      <w:r>
+        <w:rPr>
+          <w:i w:val="0"/>
+          <w:iCs w:val="0"/>
+          <w:noProof/>
+        </w:rPr>
+        <w:t>1</w:t>
+      </w:r>
+      <w:r>
+        <w:rPr>
+          <w:i w:val="0"/>
+          <w:iCs w:val="0"/>
+        </w:rPr>
+        <w:fldChar w:fldCharType="end"/>
+      </w:r>
+      <w:r>
+        <w:rPr>
+          <w:i w:val="0"/>
+          <w:iCs w:val="0"/>
+        </w:rPr>
+        <w:t xml:space="preserve"> Statistical Test and Values</w:t>
+      </w:r>
+    </w:p>
+    <w:p>
+      <w:pPr>
+        <w:rPr>
+          <w:rFonts w:ascii="Times New Roman" w:eastAsia="Times New Roman" w:hAnsi="Times New Roman" w:cs="Times New Roman"/>
+        </w:rPr>
+      </w:pPr>
+      <w:r>
+        <w:rPr>
+          <w:rFonts w:ascii="Times New Roman" w:eastAsia="Times New Roman" w:hAnsi="Times New Roman" w:cs="Times New Roman"/>
+        </w:rPr>
+        <w:br/>
+      </w:r>
       <w:r>
         <w:rPr>
           <w:rFonts w:ascii="Times New Roman" w:eastAsia="Times New Roman" w:hAnsi="Times New Roman" w:cs="Times New Roman"/>
@@ -2996,21 +3079,7 @@
         <w:rPr>
           <w:rFonts w:ascii="Times New Roman" w:eastAsia="Times New Roman" w:hAnsi="Times New Roman" w:cs="Times New Roman"/>
         </w:rPr>
-        <w:t xml:space="preserve">The null hypothesis states that there are no differences in CWUR Scores between institutions in Asia and those in Europe. Although the research question refers to mean CWUR Scores, the Mann-Whitney U test compares the distributions (medians) of the two groups, which is appropriate when the data are not normally distributed. The p-value given by the Mann-Whitney U test result is about 1.16e-19, which is less than 0.05. Therefore, we conclude that there are differences in CWUR Scores between the two continents by rejecting the null hypothesis in </w:t>
-      </w:r>
-      <w:proofErr w:type="spellStart"/>
-      <w:r>
-        <w:rPr>
-          <w:rFonts w:ascii="Times New Roman" w:eastAsia="Times New Roman" w:hAnsi="Times New Roman" w:cs="Times New Roman"/>
-        </w:rPr>
-        <w:t>favor</w:t>
-      </w:r>
-      <w:proofErr w:type="spellEnd"/>
-      <w:r>
-        <w:rPr>
-          <w:rFonts w:ascii="Times New Roman" w:eastAsia="Times New Roman" w:hAnsi="Times New Roman" w:cs="Times New Roman"/>
-        </w:rPr>
-        <w:t xml:space="preserve"> of the alternative. Since a higher minimum value corresponds to a better performance in ranking, it can also be inferred from a box plot in R that European institutions are able to secure higher CWUR Scores than Asian ones.</w:t>
+        <w:t>The null hypothesis states that there is no difference in CWUR (Centre for World University Rankings) Scores between universities in Asia and universities in Europe. The Wilcoxon rank-sum (Mann–Whitney U) test produced a test statistic of W = 176208 with a p-value of approximately 1.68 × 10⁻¹⁵, which is far below the 0.05 significance level. Therefore, the null hypothesis is rejected. Although the research question refers to mean CWUR Scores, the distribution is skewed with outliers, so the Mann–Whitney U test appropriately compares the distributions (medians). The boxplot indicates that European universities tend to have higher CWUR Scores than Asian universities.</w:t>
       </w:r>
       <w:r>
         <w:rPr>
@@ -3136,64 +3205,117 @@
         </w:rPr>
         <w:t>(75 words)</w:t>
       </w:r>
+    </w:p>
+    <w:p>
+      <w:pPr>
+        <w:pStyle w:val="ListParagraph"/>
+        <w:numPr>
+          <w:ilvl w:val="0"/>
+          <w:numId w:val="44"/>
+        </w:numPr>
+        <w:rPr>
+          <w:rFonts w:ascii="Times New Roman" w:eastAsia="Times New Roman" w:hAnsi="Times New Roman" w:cs="Times New Roman"/>
+        </w:rPr>
+      </w:pPr>
+      <w:r>
+        <w:rPr>
+          <w:rFonts w:ascii="Times New Roman" w:eastAsia="Times New Roman" w:hAnsi="Times New Roman" w:cs="Times New Roman"/>
+        </w:rPr>
+        <w:t>Our initial research question was not well aligned with the CWUR dataset and required revision after feedback.</w:t>
+      </w:r>
+    </w:p>
+    <w:p>
+      <w:pPr>
+        <w:pStyle w:val="ListParagraph"/>
+        <w:ind w:left="1440"/>
+        <w:rPr>
+          <w:rFonts w:ascii="Times New Roman" w:eastAsia="Times New Roman" w:hAnsi="Times New Roman" w:cs="Times New Roman"/>
+        </w:rPr>
+      </w:pPr>
+    </w:p>
+    <w:p>
+      <w:pPr>
+        <w:pStyle w:val="ListParagraph"/>
+        <w:numPr>
+          <w:ilvl w:val="0"/>
+          <w:numId w:val="44"/>
+        </w:numPr>
+        <w:rPr>
+          <w:rFonts w:ascii="Times New Roman" w:eastAsia="Times New Roman" w:hAnsi="Times New Roman" w:cs="Times New Roman"/>
+        </w:rPr>
+      </w:pPr>
+      <w:r>
+        <w:rPr>
+          <w:rFonts w:ascii="Times New Roman" w:eastAsia="Times New Roman" w:hAnsi="Times New Roman" w:cs="Times New Roman"/>
+        </w:rPr>
+        <w:t>More structured planning at an earlier stage would have reduced last-minute edits.</w:t>
+      </w:r>
+    </w:p>
+    <w:p>
+      <w:pPr>
+        <w:pStyle w:val="ListParagraph"/>
+        <w:ind w:left="1440"/>
+        <w:rPr>
+          <w:rFonts w:ascii="Times New Roman" w:eastAsia="Times New Roman" w:hAnsi="Times New Roman" w:cs="Times New Roman"/>
+        </w:rPr>
+      </w:pPr>
+    </w:p>
+    <w:p>
+      <w:pPr>
+        <w:pStyle w:val="ListParagraph"/>
+        <w:numPr>
+          <w:ilvl w:val="0"/>
+          <w:numId w:val="44"/>
+        </w:numPr>
+        <w:rPr>
+          <w:rFonts w:ascii="Times New Roman" w:eastAsia="Times New Roman" w:hAnsi="Times New Roman" w:cs="Times New Roman"/>
+        </w:rPr>
+      </w:pPr>
+      <w:r>
+        <w:rPr>
+          <w:rFonts w:ascii="Times New Roman" w:eastAsia="Times New Roman" w:hAnsi="Times New Roman" w:cs="Times New Roman"/>
+        </w:rPr>
+        <w:lastRenderedPageBreak/>
+        <w:t>Revisiting lecture slides and recorded sessions significantly improved our understanding of research question types.</w:t>
+      </w:r>
+    </w:p>
+    <w:p>
+      <w:pPr>
+        <w:pStyle w:val="ListParagraph"/>
+        <w:ind w:left="1440"/>
+        <w:rPr>
+          <w:rFonts w:ascii="Times New Roman" w:eastAsia="Times New Roman" w:hAnsi="Times New Roman" w:cs="Times New Roman"/>
+        </w:rPr>
+      </w:pPr>
+    </w:p>
+    <w:p>
+      <w:pPr>
+        <w:pStyle w:val="ListParagraph"/>
+        <w:numPr>
+          <w:ilvl w:val="0"/>
+          <w:numId w:val="44"/>
+        </w:numPr>
+        <w:rPr>
+          <w:rFonts w:ascii="Times New Roman" w:eastAsia="Times New Roman" w:hAnsi="Times New Roman" w:cs="Times New Roman"/>
+        </w:rPr>
+      </w:pPr>
+      <w:r>
+        <w:rPr>
+          <w:rFonts w:ascii="Times New Roman" w:eastAsia="Times New Roman" w:hAnsi="Times New Roman" w:cs="Times New Roman"/>
+        </w:rPr>
+        <w:t>This helped us investigate the dataset more effectively and produce clearer, more meaningful visualisations aligned with the analysis requirements.</w:t>
+      </w:r>
+      <w:r>
+        <w:rPr>
+          <w:rFonts w:ascii="Times New Roman" w:eastAsia="Times New Roman" w:hAnsi="Times New Roman" w:cs="Times New Roman"/>
+        </w:rPr>
+        <w:br/>
+      </w:r>
       <w:r>
         <w:rPr>
           <w:rFonts w:ascii="Times New Roman" w:eastAsia="Times New Roman" w:hAnsi="Times New Roman" w:cs="Times New Roman"/>
           <w:b/>
           <w:bCs/>
-        </w:rPr>
-        <w:br/>
-      </w:r>
-      <w:r>
-        <w:rPr>
-          <w:rFonts w:ascii="Times New Roman" w:eastAsia="Times New Roman" w:hAnsi="Times New Roman" w:cs="Times New Roman"/>
-          <w:b/>
-          <w:bCs/>
-        </w:rPr>
-        <w:br/>
-      </w:r>
-      <w:r>
-        <w:rPr>
-          <w:rFonts w:ascii="Times New Roman" w:eastAsia="Times New Roman" w:hAnsi="Times New Roman" w:cs="Times New Roman"/>
-        </w:rPr>
-        <w:t xml:space="preserve">Although it has been a positive experience, some points are to be improved. A lot of time was spent on </w:t>
-      </w:r>
-      <w:proofErr w:type="gramStart"/>
-      <w:r>
-        <w:rPr>
-          <w:rFonts w:ascii="Times New Roman" w:eastAsia="Times New Roman" w:hAnsi="Times New Roman" w:cs="Times New Roman"/>
-        </w:rPr>
-        <w:t>honing in</w:t>
-      </w:r>
-      <w:proofErr w:type="gramEnd"/>
-      <w:r>
-        <w:rPr>
-          <w:rFonts w:ascii="Times New Roman" w:eastAsia="Times New Roman" w:hAnsi="Times New Roman" w:cs="Times New Roman"/>
-        </w:rPr>
-        <w:t xml:space="preserve"> on the research question and </w:t>
-      </w:r>
-      <w:r>
-        <w:rPr>
-          <w:rFonts w:ascii="Times New Roman" w:eastAsia="Times New Roman" w:hAnsi="Times New Roman" w:cs="Times New Roman"/>
-        </w:rPr>
-        <w:t>analysing</w:t>
-      </w:r>
-      <w:r>
-        <w:rPr>
-          <w:rFonts w:ascii="Times New Roman" w:eastAsia="Times New Roman" w:hAnsi="Times New Roman" w:cs="Times New Roman"/>
-        </w:rPr>
-        <w:t xml:space="preserve"> data, which left little time for writing and editing of the report. The incorporation of checks for assessing project progression and preliminary proofreading would also be helpful. Moving forward, for other projects, we would set internal </w:t>
-      </w:r>
-      <w:r>
-        <w:rPr>
-          <w:rFonts w:ascii="Times New Roman" w:eastAsia="Times New Roman" w:hAnsi="Times New Roman" w:cs="Times New Roman"/>
-        </w:rPr>
-        <w:lastRenderedPageBreak/>
-        <w:t>deadlines for the completion of every component, delegate tasks earlier, and dedicate additional time for testing additional visualizations, as well as different techniques for determining regions and variables.</w:t>
-      </w:r>
-      <w:r>
-        <w:rPr>
-          <w:rFonts w:ascii="Times New Roman" w:eastAsia="Times New Roman" w:hAnsi="Times New Roman" w:cs="Times New Roman"/>
         </w:rPr>
         <w:br/>
       </w:r>
@@ -3305,15 +3427,13 @@
         </w:rPr>
         <w:t xml:space="preserve">On </w:t>
       </w:r>
-      <w:proofErr w:type="gramStart"/>
       <w:r>
         <w:rPr>
           <w:rFonts w:ascii="Times New Roman" w:eastAsia="Times New Roman" w:hAnsi="Times New Roman" w:cs="Times New Roman"/>
           <w:bCs/>
         </w:rPr>
-        <w:t>a</w:t>
-      </w:r>
-      <w:proofErr w:type="gramEnd"/>
+        <w:t>the</w:t>
+      </w:r>
       <w:r>
         <w:rPr>
           <w:rFonts w:ascii="Times New Roman" w:eastAsia="Times New Roman" w:hAnsi="Times New Roman" w:cs="Times New Roman"/>
@@ -3346,101 +3466,27 @@
         <w:ind w:hanging="720"/>
         <w:rPr>
           <w:rFonts w:ascii="Times New Roman" w:eastAsia="Times New Roman" w:hAnsi="Times New Roman" w:cs="Times New Roman"/>
-        </w:rPr>
-      </w:pPr>
-      <w:r>
-        <w:rPr>
-          <w:rFonts w:ascii="Times New Roman" w:eastAsia="Times New Roman" w:hAnsi="Times New Roman" w:cs="Times New Roman"/>
-          <w:i/>
-          <w:iCs/>
-        </w:rPr>
-        <w:t xml:space="preserve">Note any </w:t>
-      </w:r>
-      <w:r>
-        <w:rPr>
-          <w:rFonts w:ascii="Times New Roman" w:eastAsia="Times New Roman" w:hAnsi="Times New Roman" w:cs="Times New Roman"/>
-          <w:i/>
-          <w:iCs/>
-        </w:rPr>
-        <w:t>changes</w:t>
-      </w:r>
-      <w:r>
-        <w:rPr>
-          <w:rFonts w:ascii="Times New Roman" w:eastAsia="Times New Roman" w:hAnsi="Times New Roman" w:cs="Times New Roman"/>
-          <w:i/>
-          <w:iCs/>
-        </w:rPr>
-        <w:t xml:space="preserve"> </w:t>
-      </w:r>
-      <w:r>
-        <w:rPr>
-          <w:rFonts w:ascii="Times New Roman" w:eastAsia="Times New Roman" w:hAnsi="Times New Roman" w:cs="Times New Roman"/>
-          <w:i/>
-          <w:iCs/>
-        </w:rPr>
-        <w:t>t</w:t>
-      </w:r>
-      <w:r>
-        <w:rPr>
-          <w:rFonts w:ascii="Times New Roman" w:eastAsia="Times New Roman" w:hAnsi="Times New Roman" w:cs="Times New Roman"/>
-          <w:i/>
-          <w:iCs/>
-        </w:rPr>
-        <w:t xml:space="preserve">o group since </w:t>
-      </w:r>
-      <w:r>
-        <w:rPr>
-          <w:rFonts w:ascii="Times New Roman" w:eastAsia="Times New Roman" w:hAnsi="Times New Roman" w:cs="Times New Roman"/>
-          <w:i/>
-          <w:iCs/>
-        </w:rPr>
-        <w:t>original allocation if applicable</w:t>
-      </w:r>
-      <w:r>
-        <w:rPr>
-          <w:rFonts w:ascii="Times New Roman" w:eastAsia="Times New Roman" w:hAnsi="Times New Roman" w:cs="Times New Roman"/>
-          <w:i/>
-          <w:iCs/>
-        </w:rPr>
-        <w:t xml:space="preserve">. </w:t>
-      </w:r>
-      <w:r>
-        <w:rPr>
-          <w:rFonts w:ascii="Times New Roman" w:eastAsia="Times New Roman" w:hAnsi="Times New Roman" w:cs="Times New Roman"/>
-          <w:i/>
-          <w:iCs/>
-        </w:rPr>
-        <w:t xml:space="preserve">Add new </w:t>
-      </w:r>
-      <w:r>
-        <w:rPr>
-          <w:rFonts w:ascii="Times New Roman" w:eastAsia="Times New Roman" w:hAnsi="Times New Roman" w:cs="Times New Roman"/>
-          <w:i/>
-          <w:iCs/>
-        </w:rPr>
-        <w:t xml:space="preserve">or amended </w:t>
-      </w:r>
-      <w:r>
-        <w:rPr>
-          <w:rFonts w:ascii="Times New Roman" w:eastAsia="Times New Roman" w:hAnsi="Times New Roman" w:cs="Times New Roman"/>
-          <w:i/>
-          <w:iCs/>
-        </w:rPr>
-        <w:t>GitHub Ids for new members</w:t>
-      </w:r>
-      <w:r>
-        <w:rPr>
-          <w:rFonts w:ascii="Times New Roman" w:eastAsia="Times New Roman" w:hAnsi="Times New Roman" w:cs="Times New Roman"/>
-        </w:rPr>
-        <w:t xml:space="preserve"> </w:t>
-      </w:r>
-      <w:r>
-        <w:rPr>
-          <w:rFonts w:ascii="Times New Roman" w:eastAsia="Times New Roman" w:hAnsi="Times New Roman" w:cs="Times New Roman"/>
           <w:b/>
           <w:bCs/>
         </w:rPr>
-        <w:t>(75 words, write only if applies to your group arrangements)</w:t>
+      </w:pPr>
+      <w:r>
+        <w:rPr>
+          <w:rFonts w:ascii="Times New Roman" w:eastAsia="Times New Roman" w:hAnsi="Times New Roman" w:cs="Times New Roman"/>
+        </w:rPr>
+        <w:t>Comment on the Git</w:t>
+      </w:r>
+      <w:r>
+        <w:rPr>
+          <w:rFonts w:ascii="Times New Roman" w:eastAsia="Times New Roman" w:hAnsi="Times New Roman" w:cs="Times New Roman"/>
+        </w:rPr>
+        <w:t>Hub</w:t>
+      </w:r>
+      <w:r>
+        <w:rPr>
+          <w:rFonts w:ascii="Times New Roman" w:eastAsia="Times New Roman" w:hAnsi="Times New Roman" w:cs="Times New Roman"/>
+        </w:rPr>
+        <w:t xml:space="preserve"> log output </w:t>
       </w:r>
       <w:r>
         <w:rPr>
@@ -3448,27 +3494,297 @@
           <w:b/>
           <w:bCs/>
         </w:rPr>
-        <w:br/>
-      </w:r>
-      <w:r>
+        <w:t xml:space="preserve">(50 words) </w:t>
+      </w:r>
+    </w:p>
+    <w:p>
+      <w:pPr>
+        <w:pStyle w:val="ListParagraph"/>
+        <w:ind w:left="1440"/>
         <w:rPr>
           <w:rFonts w:ascii="Times New Roman" w:eastAsia="Times New Roman" w:hAnsi="Times New Roman" w:cs="Times New Roman"/>
           <w:b/>
           <w:bCs/>
         </w:rPr>
+      </w:pPr>
+    </w:p>
+    <w:p>
+      <w:pPr>
+        <w:pStyle w:val="ListParagraph"/>
+        <w:ind w:left="1440"/>
+        <w:rPr>
+          <w:rFonts w:ascii="Times New Roman" w:eastAsia="Times New Roman" w:hAnsi="Times New Roman" w:cs="Times New Roman"/>
+        </w:rPr>
+      </w:pPr>
+      <w:r>
+        <w:rPr>
+          <w:rFonts w:ascii="Times New Roman" w:eastAsia="Times New Roman" w:hAnsi="Times New Roman" w:cs="Times New Roman"/>
+        </w:rPr>
+        <w:t>Appendix B shows the full GitHub log. Key commits:</w:t>
+      </w:r>
+    </w:p>
+    <w:p>
+      <w:pPr>
+        <w:pStyle w:val="ListParagraph"/>
+        <w:numPr>
+          <w:ilvl w:val="2"/>
+          <w:numId w:val="38"/>
+        </w:numPr>
+        <w:rPr>
+          <w:rFonts w:ascii="Times New Roman" w:eastAsia="Times New Roman" w:hAnsi="Times New Roman" w:cs="Times New Roman"/>
+        </w:rPr>
+      </w:pPr>
+      <w:r>
+        <w:rPr>
+          <w:rFonts w:ascii="Times New Roman" w:eastAsia="Times New Roman" w:hAnsi="Times New Roman" w:cs="Times New Roman"/>
+        </w:rPr>
+        <w:t>Commit Message: [</w:t>
+      </w:r>
+      <w:r>
+        <w:rPr>
+          <w:rFonts w:ascii="Times New Roman" w:eastAsia="Times New Roman" w:hAnsi="Times New Roman" w:cs="Times New Roman"/>
+        </w:rPr>
+        <w:t>“</w:t>
+      </w:r>
+      <w:r>
+        <w:rPr>
+          <w:rFonts w:ascii="Times New Roman" w:eastAsia="Times New Roman" w:hAnsi="Times New Roman" w:cs="Times New Roman"/>
+        </w:rPr>
+        <w:t xml:space="preserve">Did some testing in </w:t>
+      </w:r>
+      <w:proofErr w:type="spellStart"/>
+      <w:proofErr w:type="gramStart"/>
+      <w:r>
+        <w:rPr>
+          <w:rFonts w:ascii="Times New Roman" w:eastAsia="Times New Roman" w:hAnsi="Times New Roman" w:cs="Times New Roman"/>
+        </w:rPr>
+        <w:t>testing.R</w:t>
+      </w:r>
+      <w:proofErr w:type="spellEnd"/>
+      <w:proofErr w:type="gramEnd"/>
+      <w:r>
+        <w:rPr>
+          <w:rFonts w:ascii="Times New Roman" w:eastAsia="Times New Roman" w:hAnsi="Times New Roman" w:cs="Times New Roman"/>
+        </w:rPr>
+        <w:t xml:space="preserve">, </w:t>
+      </w:r>
+      <w:proofErr w:type="gramStart"/>
+      <w:r>
+        <w:rPr>
+          <w:rFonts w:ascii="Times New Roman" w:eastAsia="Times New Roman" w:hAnsi="Times New Roman" w:cs="Times New Roman"/>
+        </w:rPr>
+        <w:t>Produced</w:t>
+      </w:r>
+      <w:proofErr w:type="gramEnd"/>
+      <w:r>
+        <w:rPr>
+          <w:rFonts w:ascii="Times New Roman" w:eastAsia="Times New Roman" w:hAnsi="Times New Roman" w:cs="Times New Roman"/>
+        </w:rPr>
+        <w:t xml:space="preserve"> a final code, done data cleaning by grouping countries into two regions</w:t>
+      </w:r>
+      <w:r>
+        <w:rPr>
+          <w:rFonts w:ascii="Times New Roman" w:eastAsia="Times New Roman" w:hAnsi="Times New Roman" w:cs="Times New Roman"/>
+        </w:rPr>
+        <w:t>”</w:t>
+      </w:r>
+      <w:proofErr w:type="gramStart"/>
+      <w:r>
+        <w:rPr>
+          <w:rFonts w:ascii="Times New Roman" w:eastAsia="Times New Roman" w:hAnsi="Times New Roman" w:cs="Times New Roman"/>
+        </w:rPr>
+        <w:t xml:space="preserve">] </w:t>
+      </w:r>
+      <w:r>
+        <w:rPr>
+          <w:rFonts w:ascii="Times New Roman" w:eastAsia="Times New Roman" w:hAnsi="Times New Roman" w:cs="Times New Roman"/>
+        </w:rPr>
+        <w:t>:</w:t>
+      </w:r>
+      <w:proofErr w:type="gramEnd"/>
+      <w:r>
+        <w:rPr>
+          <w:rFonts w:ascii="Times New Roman" w:eastAsia="Times New Roman" w:hAnsi="Times New Roman" w:cs="Times New Roman"/>
+        </w:rPr>
+        <w:t xml:space="preserve"> </w:t>
+      </w:r>
+      <w:r>
+        <w:rPr>
+          <w:rFonts w:ascii="Times New Roman" w:eastAsia="Times New Roman" w:hAnsi="Times New Roman" w:cs="Times New Roman"/>
+        </w:rPr>
+        <w:t>Cleaned CWUR data and prepared regions for analysis.</w:t>
+      </w:r>
+      <w:r>
+        <w:rPr>
+          <w:rFonts w:ascii="Times New Roman" w:eastAsia="Times New Roman" w:hAnsi="Times New Roman" w:cs="Times New Roman"/>
+        </w:rPr>
         <w:br/>
       </w:r>
-      <w:r>
-        <w:rPr>
-          <w:rFonts w:ascii="Times New Roman" w:eastAsia="Times New Roman" w:hAnsi="Times New Roman" w:cs="Times New Roman"/>
-        </w:rPr>
-        <w:t>There were no changes in the group members from the original plan, and no new GitHub ID was introduced. Every group member actively contributed to data exploration, R programming, result interpretation, and editing of the final report.</w:t>
-      </w:r>
-      <w:r>
-        <w:rPr>
-          <w:rFonts w:ascii="Times New Roman" w:eastAsia="Times New Roman" w:hAnsi="Times New Roman" w:cs="Times New Roman"/>
-        </w:rPr>
-        <w:br/>
+    </w:p>
+    <w:p>
+      <w:pPr>
+        <w:pStyle w:val="ListParagraph"/>
+        <w:numPr>
+          <w:ilvl w:val="2"/>
+          <w:numId w:val="38"/>
+        </w:numPr>
+        <w:rPr>
+          <w:rFonts w:ascii="Times New Roman" w:eastAsia="Times New Roman" w:hAnsi="Times New Roman" w:cs="Times New Roman"/>
+        </w:rPr>
+      </w:pPr>
+      <w:r>
+        <w:rPr>
+          <w:rFonts w:ascii="Times New Roman" w:eastAsia="Times New Roman" w:hAnsi="Times New Roman" w:cs="Times New Roman"/>
+        </w:rPr>
+        <w:t>Commit Message: [</w:t>
+      </w:r>
+      <w:r>
+        <w:rPr>
+          <w:rFonts w:ascii="Times New Roman" w:eastAsia="Times New Roman" w:hAnsi="Times New Roman" w:cs="Times New Roman"/>
+        </w:rPr>
+        <w:t xml:space="preserve">created histogram with Normal Curve Overlay, </w:t>
+      </w:r>
+      <w:proofErr w:type="spellStart"/>
+      <w:r>
+        <w:rPr>
+          <w:rFonts w:ascii="Times New Roman" w:eastAsia="Times New Roman" w:hAnsi="Times New Roman" w:cs="Times New Roman"/>
+        </w:rPr>
+        <w:t>FinalVLSCode.R</w:t>
+      </w:r>
+      <w:proofErr w:type="spellEnd"/>
+      <w:r>
+        <w:rPr>
+          <w:rFonts w:ascii="Times New Roman" w:eastAsia="Times New Roman" w:hAnsi="Times New Roman" w:cs="Times New Roman"/>
+        </w:rPr>
+        <w:t>]</w:t>
+      </w:r>
+      <w:r>
+        <w:rPr>
+          <w:rFonts w:ascii="Times New Roman" w:eastAsia="Times New Roman" w:hAnsi="Times New Roman" w:cs="Times New Roman"/>
+        </w:rPr>
+        <w:t>:</w:t>
+      </w:r>
+      <w:r>
+        <w:rPr>
+          <w:rFonts w:ascii="Times New Roman" w:eastAsia="Times New Roman" w:hAnsi="Times New Roman" w:cs="Times New Roman"/>
+        </w:rPr>
+        <w:t xml:space="preserve"> </w:t>
+      </w:r>
+      <w:r>
+        <w:rPr>
+          <w:rFonts w:ascii="Times New Roman" w:eastAsia="Times New Roman" w:hAnsi="Times New Roman" w:cs="Times New Roman"/>
+        </w:rPr>
+        <w:t>Cleaned CWUR data and prepared regions for analysis.</w:t>
+      </w:r>
+    </w:p>
+    <w:p>
+      <w:pPr>
+        <w:pStyle w:val="ListParagraph"/>
+        <w:numPr>
+          <w:ilvl w:val="2"/>
+          <w:numId w:val="38"/>
+        </w:numPr>
+        <w:rPr>
+          <w:rFonts w:ascii="Times New Roman" w:eastAsia="Times New Roman" w:hAnsi="Times New Roman" w:cs="Times New Roman"/>
+        </w:rPr>
+      </w:pPr>
+      <w:r>
+        <w:rPr>
+          <w:rFonts w:ascii="Times New Roman" w:eastAsia="Times New Roman" w:hAnsi="Times New Roman" w:cs="Times New Roman"/>
+        </w:rPr>
+        <w:t>Commit Message: [</w:t>
+      </w:r>
+      <w:r>
+        <w:rPr>
+          <w:rFonts w:ascii="Times New Roman" w:eastAsia="Times New Roman" w:hAnsi="Times New Roman" w:cs="Times New Roman"/>
+        </w:rPr>
+        <w:t>“</w:t>
+      </w:r>
+      <w:r>
+        <w:rPr>
+          <w:rFonts w:ascii="Times New Roman" w:eastAsia="Times New Roman" w:hAnsi="Times New Roman" w:cs="Times New Roman"/>
+        </w:rPr>
+        <w:t xml:space="preserve">created Mann–Whitney U test (Wilcoxon rank-sum test), </w:t>
+      </w:r>
+      <w:proofErr w:type="spellStart"/>
+      <w:r>
+        <w:rPr>
+          <w:rFonts w:ascii="Times New Roman" w:eastAsia="Times New Roman" w:hAnsi="Times New Roman" w:cs="Times New Roman"/>
+        </w:rPr>
+        <w:t>FinalVLSCode.R</w:t>
+      </w:r>
+      <w:proofErr w:type="spellEnd"/>
+      <w:r>
+        <w:rPr>
+          <w:rFonts w:ascii="Times New Roman" w:eastAsia="Times New Roman" w:hAnsi="Times New Roman" w:cs="Times New Roman"/>
+        </w:rPr>
+        <w:t>”</w:t>
+      </w:r>
+      <w:proofErr w:type="gramStart"/>
+      <w:r>
+        <w:rPr>
+          <w:rFonts w:ascii="Times New Roman" w:eastAsia="Times New Roman" w:hAnsi="Times New Roman" w:cs="Times New Roman"/>
+        </w:rPr>
+        <w:t xml:space="preserve">] </w:t>
+      </w:r>
+      <w:r>
+        <w:rPr>
+          <w:rFonts w:ascii="Times New Roman" w:eastAsia="Times New Roman" w:hAnsi="Times New Roman" w:cs="Times New Roman"/>
+        </w:rPr>
+        <w:t>:</w:t>
+      </w:r>
+      <w:proofErr w:type="gramEnd"/>
+      <w:r>
+        <w:rPr>
+          <w:rFonts w:ascii="Times New Roman" w:eastAsia="Times New Roman" w:hAnsi="Times New Roman" w:cs="Times New Roman"/>
+        </w:rPr>
+        <w:t xml:space="preserve"> </w:t>
+      </w:r>
+      <w:r>
+        <w:rPr>
+          <w:rFonts w:ascii="Times New Roman" w:eastAsia="Times New Roman" w:hAnsi="Times New Roman" w:cs="Times New Roman"/>
+        </w:rPr>
+        <w:t>Applied the appropriate non-</w:t>
+      </w:r>
+    </w:p>
+    <w:p>
+      <w:pPr>
+        <w:pStyle w:val="ListParagraph"/>
+        <w:ind w:left="2340"/>
+        <w:rPr>
+          <w:rFonts w:ascii="Times New Roman" w:eastAsia="Times New Roman" w:hAnsi="Times New Roman" w:cs="Times New Roman"/>
+        </w:rPr>
+      </w:pPr>
+      <w:r>
+        <w:rPr>
+          <w:rFonts w:ascii="Times New Roman" w:eastAsia="Times New Roman" w:hAnsi="Times New Roman" w:cs="Times New Roman"/>
+        </w:rPr>
+        <w:t>parametric test to answer the research question.</w:t>
+      </w:r>
+    </w:p>
+    <w:p>
+      <w:pPr>
+        <w:rPr>
+          <w:rFonts w:ascii="Times New Roman" w:eastAsia="Times New Roman" w:hAnsi="Times New Roman" w:cs="Times New Roman"/>
+        </w:rPr>
+      </w:pPr>
+    </w:p>
+    <w:p>
+      <w:pPr>
+        <w:pStyle w:val="ListParagraph"/>
+        <w:numPr>
+          <w:ilvl w:val="0"/>
+          <w:numId w:val="32"/>
+        </w:numPr>
+        <w:rPr>
+          <w:rFonts w:ascii="Times New Roman" w:eastAsia="Times New Roman" w:hAnsi="Times New Roman" w:cs="Times New Roman"/>
+        </w:rPr>
+      </w:pPr>
+      <w:r>
+        <w:rPr>
+          <w:rFonts w:ascii="Times New Roman" w:eastAsia="Times New Roman" w:hAnsi="Times New Roman" w:cs="Times New Roman"/>
+        </w:rPr>
+        <w:t>Conclusions</w:t>
       </w:r>
     </w:p>
     <w:p>
@@ -3481,27 +3797,27 @@
         <w:ind w:hanging="720"/>
         <w:rPr>
           <w:rFonts w:ascii="Times New Roman" w:eastAsia="Times New Roman" w:hAnsi="Times New Roman" w:cs="Times New Roman"/>
+        </w:rPr>
+      </w:pPr>
+      <w:r>
+        <w:rPr>
+          <w:rFonts w:ascii="Times New Roman" w:eastAsia="Times New Roman" w:hAnsi="Times New Roman" w:cs="Times New Roman"/>
+        </w:rPr>
+        <w:t>Results explained</w:t>
+      </w:r>
+      <w:r>
+        <w:rPr>
+          <w:rFonts w:ascii="Times New Roman" w:eastAsia="Times New Roman" w:hAnsi="Times New Roman" w:cs="Times New Roman"/>
+        </w:rPr>
+        <w:t xml:space="preserve"> (</w:t>
+      </w:r>
+      <w:r>
+        <w:rPr>
+          <w:rFonts w:ascii="Times New Roman" w:eastAsia="Times New Roman" w:hAnsi="Times New Roman" w:cs="Times New Roman"/>
           <w:b/>
           <w:bCs/>
         </w:rPr>
-      </w:pPr>
-      <w:r>
-        <w:rPr>
-          <w:rFonts w:ascii="Times New Roman" w:eastAsia="Times New Roman" w:hAnsi="Times New Roman" w:cs="Times New Roman"/>
-        </w:rPr>
-        <w:t>Comment on the Git</w:t>
-      </w:r>
-      <w:r>
-        <w:rPr>
-          <w:rFonts w:ascii="Times New Roman" w:eastAsia="Times New Roman" w:hAnsi="Times New Roman" w:cs="Times New Roman"/>
-        </w:rPr>
-        <w:t>Hub</w:t>
-      </w:r>
-      <w:r>
-        <w:rPr>
-          <w:rFonts w:ascii="Times New Roman" w:eastAsia="Times New Roman" w:hAnsi="Times New Roman" w:cs="Times New Roman"/>
-        </w:rPr>
-        <w:t xml:space="preserve"> log output </w:t>
+        <w:t>75 words)</w:t>
       </w:r>
       <w:r>
         <w:rPr>
@@ -3509,297 +3825,26 @@
           <w:b/>
           <w:bCs/>
         </w:rPr>
-        <w:t xml:space="preserve">(50 words) </w:t>
-      </w:r>
-    </w:p>
-    <w:p>
-      <w:pPr>
-        <w:pStyle w:val="ListParagraph"/>
-        <w:ind w:left="1440"/>
-        <w:rPr>
-          <w:rFonts w:ascii="Times New Roman" w:eastAsia="Times New Roman" w:hAnsi="Times New Roman" w:cs="Times New Roman"/>
-          <w:b/>
-          <w:bCs/>
-        </w:rPr>
-      </w:pPr>
-    </w:p>
-    <w:p>
-      <w:pPr>
-        <w:pStyle w:val="ListParagraph"/>
-        <w:ind w:left="1440"/>
-        <w:rPr>
-          <w:rFonts w:ascii="Times New Roman" w:eastAsia="Times New Roman" w:hAnsi="Times New Roman" w:cs="Times New Roman"/>
-        </w:rPr>
-      </w:pPr>
-      <w:r>
-        <w:rPr>
-          <w:rFonts w:ascii="Times New Roman" w:eastAsia="Times New Roman" w:hAnsi="Times New Roman" w:cs="Times New Roman"/>
-        </w:rPr>
-        <w:t>Appendix B shows the full GitHub log. Key commits:</w:t>
-      </w:r>
-    </w:p>
-    <w:p>
-      <w:pPr>
-        <w:pStyle w:val="ListParagraph"/>
-        <w:numPr>
-          <w:ilvl w:val="2"/>
-          <w:numId w:val="38"/>
-        </w:numPr>
-        <w:rPr>
-          <w:rFonts w:ascii="Times New Roman" w:eastAsia="Times New Roman" w:hAnsi="Times New Roman" w:cs="Times New Roman"/>
-        </w:rPr>
-      </w:pPr>
-      <w:r>
-        <w:rPr>
-          <w:rFonts w:ascii="Times New Roman" w:eastAsia="Times New Roman" w:hAnsi="Times New Roman" w:cs="Times New Roman"/>
-        </w:rPr>
-        <w:t>Commit Message: [</w:t>
-      </w:r>
-      <w:r>
-        <w:rPr>
-          <w:rFonts w:ascii="Times New Roman" w:eastAsia="Times New Roman" w:hAnsi="Times New Roman" w:cs="Times New Roman"/>
-        </w:rPr>
-        <w:t>“</w:t>
-      </w:r>
-      <w:r>
-        <w:rPr>
-          <w:rFonts w:ascii="Times New Roman" w:eastAsia="Times New Roman" w:hAnsi="Times New Roman" w:cs="Times New Roman"/>
-        </w:rPr>
-        <w:t xml:space="preserve">Did some testing in </w:t>
-      </w:r>
-      <w:proofErr w:type="spellStart"/>
-      <w:proofErr w:type="gramStart"/>
-      <w:r>
-        <w:rPr>
-          <w:rFonts w:ascii="Times New Roman" w:eastAsia="Times New Roman" w:hAnsi="Times New Roman" w:cs="Times New Roman"/>
-        </w:rPr>
-        <w:t>testing.R</w:t>
-      </w:r>
-      <w:proofErr w:type="spellEnd"/>
-      <w:proofErr w:type="gramEnd"/>
-      <w:r>
-        <w:rPr>
-          <w:rFonts w:ascii="Times New Roman" w:eastAsia="Times New Roman" w:hAnsi="Times New Roman" w:cs="Times New Roman"/>
-        </w:rPr>
-        <w:t xml:space="preserve">, </w:t>
-      </w:r>
-      <w:proofErr w:type="gramStart"/>
-      <w:r>
-        <w:rPr>
-          <w:rFonts w:ascii="Times New Roman" w:eastAsia="Times New Roman" w:hAnsi="Times New Roman" w:cs="Times New Roman"/>
-        </w:rPr>
-        <w:t>Produced</w:t>
-      </w:r>
-      <w:proofErr w:type="gramEnd"/>
-      <w:r>
-        <w:rPr>
-          <w:rFonts w:ascii="Times New Roman" w:eastAsia="Times New Roman" w:hAnsi="Times New Roman" w:cs="Times New Roman"/>
-        </w:rPr>
-        <w:t xml:space="preserve"> a final code, done data cleaning by grouping countries into two regions</w:t>
-      </w:r>
-      <w:r>
-        <w:rPr>
-          <w:rFonts w:ascii="Times New Roman" w:eastAsia="Times New Roman" w:hAnsi="Times New Roman" w:cs="Times New Roman"/>
-        </w:rPr>
-        <w:t>”</w:t>
-      </w:r>
-      <w:proofErr w:type="gramStart"/>
-      <w:r>
-        <w:rPr>
-          <w:rFonts w:ascii="Times New Roman" w:eastAsia="Times New Roman" w:hAnsi="Times New Roman" w:cs="Times New Roman"/>
-        </w:rPr>
-        <w:t xml:space="preserve">] </w:t>
-      </w:r>
-      <w:r>
-        <w:rPr>
-          <w:rFonts w:ascii="Times New Roman" w:eastAsia="Times New Roman" w:hAnsi="Times New Roman" w:cs="Times New Roman"/>
-        </w:rPr>
-        <w:t>:</w:t>
-      </w:r>
-      <w:proofErr w:type="gramEnd"/>
-      <w:r>
-        <w:rPr>
-          <w:rFonts w:ascii="Times New Roman" w:eastAsia="Times New Roman" w:hAnsi="Times New Roman" w:cs="Times New Roman"/>
-        </w:rPr>
-        <w:t xml:space="preserve"> </w:t>
-      </w:r>
-      <w:r>
-        <w:rPr>
-          <w:rFonts w:ascii="Times New Roman" w:eastAsia="Times New Roman" w:hAnsi="Times New Roman" w:cs="Times New Roman"/>
-        </w:rPr>
-        <w:t>Cleaned CWUR data and prepared regions for analysis.</w:t>
-      </w:r>
-      <w:r>
-        <w:rPr>
-          <w:rFonts w:ascii="Times New Roman" w:eastAsia="Times New Roman" w:hAnsi="Times New Roman" w:cs="Times New Roman"/>
-        </w:rPr>
         <w:br/>
       </w:r>
-    </w:p>
-    <w:p>
-      <w:pPr>
-        <w:pStyle w:val="ListParagraph"/>
-        <w:numPr>
-          <w:ilvl w:val="2"/>
-          <w:numId w:val="38"/>
-        </w:numPr>
-        <w:rPr>
-          <w:rFonts w:ascii="Times New Roman" w:eastAsia="Times New Roman" w:hAnsi="Times New Roman" w:cs="Times New Roman"/>
-        </w:rPr>
-      </w:pPr>
-      <w:r>
-        <w:rPr>
-          <w:rFonts w:ascii="Times New Roman" w:eastAsia="Times New Roman" w:hAnsi="Times New Roman" w:cs="Times New Roman"/>
-        </w:rPr>
-        <w:t>Commit Message: [</w:t>
-      </w:r>
-      <w:r>
-        <w:rPr>
-          <w:rFonts w:ascii="Times New Roman" w:eastAsia="Times New Roman" w:hAnsi="Times New Roman" w:cs="Times New Roman"/>
-        </w:rPr>
-        <w:t xml:space="preserve">created histogram with Normal Curve Overlay, </w:t>
-      </w:r>
-      <w:proofErr w:type="spellStart"/>
-      <w:r>
-        <w:rPr>
-          <w:rFonts w:ascii="Times New Roman" w:eastAsia="Times New Roman" w:hAnsi="Times New Roman" w:cs="Times New Roman"/>
-        </w:rPr>
-        <w:t>FinalVLSCode.R</w:t>
-      </w:r>
-      <w:proofErr w:type="spellEnd"/>
-      <w:r>
-        <w:rPr>
-          <w:rFonts w:ascii="Times New Roman" w:eastAsia="Times New Roman" w:hAnsi="Times New Roman" w:cs="Times New Roman"/>
-        </w:rPr>
-        <w:t>]</w:t>
-      </w:r>
-      <w:r>
-        <w:rPr>
-          <w:rFonts w:ascii="Times New Roman" w:eastAsia="Times New Roman" w:hAnsi="Times New Roman" w:cs="Times New Roman"/>
-        </w:rPr>
-        <w:t>:</w:t>
-      </w:r>
-      <w:r>
-        <w:rPr>
-          <w:rFonts w:ascii="Times New Roman" w:eastAsia="Times New Roman" w:hAnsi="Times New Roman" w:cs="Times New Roman"/>
-        </w:rPr>
-        <w:t xml:space="preserve"> </w:t>
-      </w:r>
-      <w:r>
-        <w:rPr>
-          <w:rFonts w:ascii="Times New Roman" w:eastAsia="Times New Roman" w:hAnsi="Times New Roman" w:cs="Times New Roman"/>
-        </w:rPr>
-        <w:t>Cleaned CWUR data and prepared regions for analysis.</w:t>
-      </w:r>
-    </w:p>
-    <w:p>
-      <w:pPr>
-        <w:pStyle w:val="ListParagraph"/>
-        <w:numPr>
-          <w:ilvl w:val="2"/>
-          <w:numId w:val="38"/>
-        </w:numPr>
-        <w:rPr>
-          <w:rFonts w:ascii="Times New Roman" w:eastAsia="Times New Roman" w:hAnsi="Times New Roman" w:cs="Times New Roman"/>
-        </w:rPr>
-      </w:pPr>
-      <w:r>
-        <w:rPr>
-          <w:rFonts w:ascii="Times New Roman" w:eastAsia="Times New Roman" w:hAnsi="Times New Roman" w:cs="Times New Roman"/>
-        </w:rPr>
-        <w:t>Commit Message: [</w:t>
-      </w:r>
-      <w:r>
-        <w:rPr>
-          <w:rFonts w:ascii="Times New Roman" w:eastAsia="Times New Roman" w:hAnsi="Times New Roman" w:cs="Times New Roman"/>
-        </w:rPr>
-        <w:t>“</w:t>
-      </w:r>
-      <w:r>
-        <w:rPr>
-          <w:rFonts w:ascii="Times New Roman" w:eastAsia="Times New Roman" w:hAnsi="Times New Roman" w:cs="Times New Roman"/>
-        </w:rPr>
-        <w:t xml:space="preserve">created Mann–Whitney U test (Wilcoxon rank-sum test), </w:t>
-      </w:r>
-      <w:proofErr w:type="spellStart"/>
-      <w:r>
-        <w:rPr>
-          <w:rFonts w:ascii="Times New Roman" w:eastAsia="Times New Roman" w:hAnsi="Times New Roman" w:cs="Times New Roman"/>
-        </w:rPr>
-        <w:t>FinalVLSCode.R</w:t>
-      </w:r>
-      <w:proofErr w:type="spellEnd"/>
-      <w:r>
-        <w:rPr>
-          <w:rFonts w:ascii="Times New Roman" w:eastAsia="Times New Roman" w:hAnsi="Times New Roman" w:cs="Times New Roman"/>
-        </w:rPr>
-        <w:t>”</w:t>
-      </w:r>
-      <w:proofErr w:type="gramStart"/>
-      <w:r>
-        <w:rPr>
-          <w:rFonts w:ascii="Times New Roman" w:eastAsia="Times New Roman" w:hAnsi="Times New Roman" w:cs="Times New Roman"/>
-        </w:rPr>
-        <w:t xml:space="preserve">] </w:t>
-      </w:r>
-      <w:r>
-        <w:rPr>
-          <w:rFonts w:ascii="Times New Roman" w:eastAsia="Times New Roman" w:hAnsi="Times New Roman" w:cs="Times New Roman"/>
-        </w:rPr>
-        <w:t>:</w:t>
-      </w:r>
-      <w:proofErr w:type="gramEnd"/>
-      <w:r>
-        <w:rPr>
-          <w:rFonts w:ascii="Times New Roman" w:eastAsia="Times New Roman" w:hAnsi="Times New Roman" w:cs="Times New Roman"/>
-        </w:rPr>
-        <w:t xml:space="preserve"> </w:t>
-      </w:r>
-      <w:r>
-        <w:rPr>
-          <w:rFonts w:ascii="Times New Roman" w:eastAsia="Times New Roman" w:hAnsi="Times New Roman" w:cs="Times New Roman"/>
-        </w:rPr>
-        <w:t>Applied the appropriate non-</w:t>
-      </w:r>
-    </w:p>
-    <w:p>
-      <w:pPr>
-        <w:pStyle w:val="ListParagraph"/>
-        <w:ind w:left="2340"/>
-        <w:rPr>
-          <w:rFonts w:ascii="Times New Roman" w:eastAsia="Times New Roman" w:hAnsi="Times New Roman" w:cs="Times New Roman"/>
-        </w:rPr>
-      </w:pPr>
-      <w:r>
-        <w:rPr>
-          <w:rFonts w:ascii="Times New Roman" w:eastAsia="Times New Roman" w:hAnsi="Times New Roman" w:cs="Times New Roman"/>
-        </w:rPr>
-        <w:t>parametric test to answer the research question.</w:t>
-      </w:r>
-    </w:p>
-    <w:p>
-      <w:pPr>
-        <w:rPr>
-          <w:rFonts w:ascii="Times New Roman" w:eastAsia="Times New Roman" w:hAnsi="Times New Roman" w:cs="Times New Roman"/>
-        </w:rPr>
-      </w:pPr>
-    </w:p>
-    <w:p>
-      <w:pPr>
-        <w:pStyle w:val="ListParagraph"/>
-        <w:numPr>
-          <w:ilvl w:val="0"/>
-          <w:numId w:val="32"/>
-        </w:numPr>
-        <w:rPr>
-          <w:rFonts w:ascii="Times New Roman" w:eastAsia="Times New Roman" w:hAnsi="Times New Roman" w:cs="Times New Roman"/>
-        </w:rPr>
-      </w:pPr>
-      <w:r>
-        <w:rPr>
-          <w:rFonts w:ascii="Times New Roman" w:eastAsia="Times New Roman" w:hAnsi="Times New Roman" w:cs="Times New Roman"/>
-        </w:rPr>
-        <w:t>Conclusions</w:t>
+      <w:r>
+        <w:rPr>
+          <w:rFonts w:ascii="Times New Roman" w:eastAsia="Times New Roman" w:hAnsi="Times New Roman" w:cs="Times New Roman"/>
+        </w:rPr>
+        <w:t xml:space="preserve">A comparison of CWUR Scores among Asian and European universities was carried out. As depicted from the box plot, CWUR Scores for European universities are higher than those of Asian universities. Moreover, it was shown that CWUR Scores among European universities were not normally distributed because the histogram depicted skewed distribution. A result from the Wilcoxon rank-sum test, also known as Mann-Whitney U-test, showed that </w:t>
+      </w:r>
+      <w:r>
+        <w:rPr>
+          <w:rFonts w:ascii="Times New Roman" w:eastAsia="Times New Roman" w:hAnsi="Times New Roman" w:cs="Times New Roman"/>
+        </w:rPr>
+        <w:lastRenderedPageBreak/>
+        <w:t>W = 176208 and p ≈ 1.68 × 10⁻¹⁵.</w:t>
+      </w:r>
+      <w:r>
+        <w:rPr>
+          <w:rFonts w:ascii="Times New Roman" w:eastAsia="Times New Roman" w:hAnsi="Times New Roman" w:cs="Times New Roman"/>
+        </w:rPr>
+        <w:br/>
       </w:r>
     </w:p>
     <w:p>
@@ -3812,27 +3857,21 @@
         <w:ind w:hanging="720"/>
         <w:rPr>
           <w:rFonts w:ascii="Times New Roman" w:eastAsia="Times New Roman" w:hAnsi="Times New Roman" w:cs="Times New Roman"/>
-        </w:rPr>
-      </w:pPr>
-      <w:r>
-        <w:rPr>
-          <w:rFonts w:ascii="Times New Roman" w:eastAsia="Times New Roman" w:hAnsi="Times New Roman" w:cs="Times New Roman"/>
-        </w:rPr>
-        <w:t>Results explained</w:t>
-      </w:r>
-      <w:r>
-        <w:rPr>
-          <w:rFonts w:ascii="Times New Roman" w:eastAsia="Times New Roman" w:hAnsi="Times New Roman" w:cs="Times New Roman"/>
-        </w:rPr>
-        <w:t xml:space="preserve"> (</w:t>
-      </w:r>
-      <w:r>
-        <w:rPr>
-          <w:rFonts w:ascii="Times New Roman" w:eastAsia="Times New Roman" w:hAnsi="Times New Roman" w:cs="Times New Roman"/>
           <w:b/>
           <w:bCs/>
         </w:rPr>
-        <w:t>75 words)</w:t>
+      </w:pPr>
+      <w:r>
+        <w:rPr>
+          <w:rFonts w:ascii="Times New Roman" w:eastAsia="Times New Roman" w:hAnsi="Times New Roman" w:cs="Times New Roman"/>
+        </w:rPr>
+        <w:t xml:space="preserve">Interpretation of the results </w:t>
+      </w:r>
+      <w:r>
+        <w:rPr>
+          <w:rFonts w:ascii="Times New Roman" w:eastAsia="Times New Roman" w:hAnsi="Times New Roman" w:cs="Times New Roman"/>
+        </w:rPr>
+        <w:t>(</w:t>
       </w:r>
       <w:r>
         <w:rPr>
@@ -3840,24 +3879,33 @@
           <w:b/>
           <w:bCs/>
         </w:rPr>
+        <w:t>75 words)</w:t>
+      </w:r>
+    </w:p>
+    <w:p>
+      <w:pPr>
+        <w:pStyle w:val="ListParagraph"/>
+        <w:ind w:left="1440"/>
+        <w:rPr>
+          <w:rFonts w:ascii="Times New Roman" w:eastAsia="Times New Roman" w:hAnsi="Times New Roman" w:cs="Times New Roman"/>
+          <w:highlight w:val="yellow"/>
+        </w:rPr>
+      </w:pPr>
+      <w:r>
+        <w:rPr>
+          <w:rFonts w:ascii="Times New Roman" w:eastAsia="Times New Roman" w:hAnsi="Times New Roman" w:cs="Times New Roman"/>
+        </w:rPr>
         <w:br/>
       </w:r>
       <w:r>
         <w:rPr>
-          <w:rFonts w:ascii="Times New Roman" w:eastAsia="Times New Roman" w:hAnsi="Times New Roman" w:cs="Times New Roman"/>
-        </w:rPr>
-        <w:t xml:space="preserve">This study focused on a comparison of CWUR Scores between Asian and European universities. Box plots reveal that European universities score </w:t>
-      </w:r>
-      <w:r>
-        <w:rPr>
-          <w:rFonts w:ascii="Times New Roman" w:eastAsia="Times New Roman" w:hAnsi="Times New Roman" w:cs="Times New Roman"/>
-        </w:rPr>
-        <w:lastRenderedPageBreak/>
-        <w:t>higher. Since it follows a skewed and non-parametric distribution, a Mann-Whitney test needs to be used. Result: U =~146,660.5; p =~1.16e-19.</w:t>
-      </w:r>
-      <w:r>
-        <w:rPr>
-          <w:rFonts w:ascii="Times New Roman" w:eastAsia="Times New Roman" w:hAnsi="Times New Roman" w:cs="Times New Roman"/>
+          <w:rFonts w:ascii="Times New Roman" w:hAnsi="Times New Roman" w:cs="Times New Roman"/>
+        </w:rPr>
+        <w:t>The very small p-value means we reject the null hypothesis and conclude that CWUR Scores for Asian and European universities are significantly different. The boxplot suggests that European universities tend to achieve higher CWUR Scores than Asian universities in this dataset. This finding is consistent with literature that reports regional differences in higher education performance and resources. It suggests that regional context, such as funding models and historical academic development, may influence how universities perform in global ranking systems like CWUR.</w:t>
+      </w:r>
+      <w:r>
+        <w:rPr>
+          <w:rFonts w:ascii="Times New Roman" w:hAnsi="Times New Roman" w:cs="Times New Roman"/>
         </w:rPr>
         <w:br/>
       </w:r>
@@ -3872,21 +3920,27 @@
         <w:ind w:hanging="720"/>
         <w:rPr>
           <w:rFonts w:ascii="Times New Roman" w:eastAsia="Times New Roman" w:hAnsi="Times New Roman" w:cs="Times New Roman"/>
+        </w:rPr>
+      </w:pPr>
+      <w:r>
+        <w:rPr>
+          <w:rFonts w:ascii="Times New Roman" w:eastAsia="Times New Roman" w:hAnsi="Times New Roman" w:cs="Times New Roman"/>
+        </w:rPr>
+        <w:t>Reasons and/or implications for future work, limitations of your stud</w:t>
+      </w:r>
+      <w:r>
+        <w:rPr>
+          <w:rFonts w:ascii="Times New Roman" w:eastAsia="Times New Roman" w:hAnsi="Times New Roman" w:cs="Times New Roman"/>
+        </w:rPr>
+        <w:t>y (</w:t>
+      </w:r>
+      <w:r>
+        <w:rPr>
+          <w:rFonts w:ascii="Times New Roman" w:eastAsia="Times New Roman" w:hAnsi="Times New Roman" w:cs="Times New Roman"/>
           <w:b/>
           <w:bCs/>
         </w:rPr>
-      </w:pPr>
-      <w:r>
-        <w:rPr>
-          <w:rFonts w:ascii="Times New Roman" w:eastAsia="Times New Roman" w:hAnsi="Times New Roman" w:cs="Times New Roman"/>
-        </w:rPr>
-        <w:t xml:space="preserve">Interpretation of the results </w:t>
-      </w:r>
-      <w:r>
-        <w:rPr>
-          <w:rFonts w:ascii="Times New Roman" w:eastAsia="Times New Roman" w:hAnsi="Times New Roman" w:cs="Times New Roman"/>
-        </w:rPr>
-        <w:t>(</w:t>
+        <w:t>50 words)</w:t>
       </w:r>
       <w:r>
         <w:rPr>
@@ -3894,91 +3948,20 @@
           <w:b/>
           <w:bCs/>
         </w:rPr>
-        <w:t>75 words)</w:t>
-      </w:r>
-    </w:p>
-    <w:p>
-      <w:pPr>
-        <w:pStyle w:val="ListParagraph"/>
-        <w:ind w:left="1440"/>
-        <w:rPr>
-          <w:rFonts w:ascii="Times New Roman" w:eastAsia="Times New Roman" w:hAnsi="Times New Roman" w:cs="Times New Roman"/>
-          <w:highlight w:val="yellow"/>
-        </w:rPr>
-      </w:pPr>
-      <w:r>
-        <w:rPr>
-          <w:rFonts w:ascii="Times New Roman" w:eastAsia="Times New Roman" w:hAnsi="Times New Roman" w:cs="Times New Roman"/>
-        </w:rPr>
         <w:br/>
       </w:r>
       <w:r>
         <w:rPr>
-          <w:rFonts w:ascii="Times New Roman" w:hAnsi="Times New Roman" w:cs="Times New Roman"/>
-        </w:rPr>
-        <w:t>The very small p-value means we reject the null hypothesis and conclude that CWUR Scores for Asian and European universities are significantly different. The boxplot suggests that European universities tend to achieve higher CWUR Scores than Asian universities in this dataset. This finding is consistent with literature that reports regional differences in higher education performance and resources. It suggests that regional context, such as funding models and historical academic development, may influence how universities perform in global ranking systems like CWUR.</w:t>
-      </w:r>
-      <w:r>
-        <w:rPr>
-          <w:rFonts w:ascii="Times New Roman" w:hAnsi="Times New Roman" w:cs="Times New Roman"/>
-        </w:rPr>
-        <w:br/>
-      </w:r>
-    </w:p>
-    <w:p>
-      <w:pPr>
-        <w:pStyle w:val="ListParagraph"/>
-        <w:numPr>
-          <w:ilvl w:val="1"/>
-          <w:numId w:val="32"/>
-        </w:numPr>
-        <w:ind w:hanging="720"/>
-        <w:rPr>
-          <w:rFonts w:ascii="Times New Roman" w:eastAsia="Times New Roman" w:hAnsi="Times New Roman" w:cs="Times New Roman"/>
-        </w:rPr>
-      </w:pPr>
-      <w:r>
-        <w:rPr>
-          <w:rFonts w:ascii="Times New Roman" w:eastAsia="Times New Roman" w:hAnsi="Times New Roman" w:cs="Times New Roman"/>
-        </w:rPr>
-        <w:t>Reasons and/or implications for future work, limitations of your stud</w:t>
-      </w:r>
-      <w:r>
-        <w:rPr>
-          <w:rFonts w:ascii="Times New Roman" w:eastAsia="Times New Roman" w:hAnsi="Times New Roman" w:cs="Times New Roman"/>
-        </w:rPr>
-        <w:t>y (</w:t>
-      </w:r>
-      <w:r>
-        <w:rPr>
-          <w:rFonts w:ascii="Times New Roman" w:eastAsia="Times New Roman" w:hAnsi="Times New Roman" w:cs="Times New Roman"/>
-          <w:b/>
-          <w:bCs/>
-        </w:rPr>
-        <w:t>50 words)</w:t>
-      </w:r>
-      <w:r>
-        <w:rPr>
-          <w:rFonts w:ascii="Times New Roman" w:eastAsia="Times New Roman" w:hAnsi="Times New Roman" w:cs="Times New Roman"/>
-          <w:b/>
-          <w:bCs/>
-        </w:rPr>
-        <w:br/>
-      </w:r>
-      <w:r>
-        <w:rPr>
           <w:rFonts w:ascii="Times New Roman" w:eastAsia="Times New Roman" w:hAnsi="Times New Roman" w:cs="Times New Roman"/>
         </w:rPr>
         <w:t xml:space="preserve">This study is limited to one ranking system, one </w:t>
       </w:r>
-      <w:proofErr w:type="gramStart"/>
-      <w:r>
-        <w:rPr>
-          <w:rFonts w:ascii="Times New Roman" w:eastAsia="Times New Roman" w:hAnsi="Times New Roman" w:cs="Times New Roman"/>
-        </w:rPr>
-        <w:t>time period</w:t>
-      </w:r>
-      <w:proofErr w:type="gramEnd"/>
+      <w:r>
+        <w:rPr>
+          <w:rFonts w:ascii="Times New Roman" w:eastAsia="Times New Roman" w:hAnsi="Times New Roman" w:cs="Times New Roman"/>
+        </w:rPr>
+        <w:t>time</w:t>
+      </w:r>
       <w:r>
         <w:rPr>
           <w:rFonts w:ascii="Times New Roman" w:eastAsia="Times New Roman" w:hAnsi="Times New Roman" w:cs="Times New Roman"/>
@@ -4020,62 +4003,6 @@
           <w:rFonts w:ascii="Times New Roman" w:eastAsia="Times New Roman" w:hAnsi="Times New Roman" w:cs="Times New Roman"/>
         </w:rPr>
         <w:t>Reference list</w:t>
-      </w:r>
-      <w:r>
-        <w:rPr>
-          <w:rFonts w:ascii="Times New Roman" w:eastAsia="Times New Roman" w:hAnsi="Times New Roman" w:cs="Times New Roman"/>
-        </w:rPr>
-        <w:t xml:space="preserve"> </w:t>
-      </w:r>
-      <w:r>
-        <w:rPr>
-          <w:rFonts w:ascii="Times New Roman" w:eastAsia="Times New Roman" w:hAnsi="Times New Roman" w:cs="Times New Roman"/>
-          <w:b/>
-          <w:bCs/>
-          <w:i/>
-          <w:iCs/>
-        </w:rPr>
-        <w:t>(not included in</w:t>
-      </w:r>
-      <w:r>
-        <w:rPr>
-          <w:rFonts w:ascii="Times New Roman" w:eastAsia="Times New Roman" w:hAnsi="Times New Roman" w:cs="Times New Roman"/>
-          <w:b/>
-          <w:bCs/>
-          <w:i/>
-          <w:iCs/>
-        </w:rPr>
-        <w:t xml:space="preserve"> the</w:t>
-      </w:r>
-      <w:r>
-        <w:rPr>
-          <w:rFonts w:ascii="Times New Roman" w:eastAsia="Times New Roman" w:hAnsi="Times New Roman" w:cs="Times New Roman"/>
-          <w:b/>
-          <w:bCs/>
-          <w:i/>
-          <w:iCs/>
-        </w:rPr>
-        <w:t xml:space="preserve"> wor</w:t>
-      </w:r>
-      <w:r>
-        <w:rPr>
-          <w:rFonts w:ascii="Times New Roman" w:eastAsia="Times New Roman" w:hAnsi="Times New Roman" w:cs="Times New Roman"/>
-          <w:b/>
-          <w:bCs/>
-          <w:i/>
-          <w:iCs/>
-        </w:rPr>
-        <w:t>d</w:t>
-      </w:r>
-      <w:r>
-        <w:rPr>
-          <w:rFonts w:ascii="Times New Roman" w:eastAsia="Times New Roman" w:hAnsi="Times New Roman" w:cs="Times New Roman"/>
-          <w:b/>
-          <w:bCs/>
-          <w:i/>
-          <w:iCs/>
-        </w:rPr>
-        <w:t xml:space="preserve"> count)</w:t>
       </w:r>
       <w:r>
         <w:rPr>
@@ -4619,13 +4546,6 @@
           <w:szCs w:val="20"/>
         </w:rPr>
         <w:br/>
-      </w:r>
-      <w:r>
-        <w:rPr>
-          <w:sz w:val="20"/>
-          <w:szCs w:val="20"/>
-        </w:rPr>
-        <w:lastRenderedPageBreak/>
         <w:t>(Accessed: 12 December 2025).</w:t>
       </w:r>
       <w:r>
@@ -4691,6 +4611,20 @@
           <w:rFonts w:ascii="Times New Roman" w:eastAsia="Times New Roman" w:hAnsi="Times New Roman" w:cs="Times New Roman"/>
           <w:color w:val="333333"/>
         </w:rPr>
+        <w:br/>
+      </w:r>
+      <w:r>
+        <w:rPr>
+          <w:rFonts w:ascii="Times New Roman" w:eastAsia="Times New Roman" w:hAnsi="Times New Roman" w:cs="Times New Roman"/>
+          <w:color w:val="333333"/>
+        </w:rPr>
+        <w:br/>
+      </w:r>
+      <w:r>
+        <w:rPr>
+          <w:rFonts w:ascii="Times New Roman" w:eastAsia="Times New Roman" w:hAnsi="Times New Roman" w:cs="Times New Roman"/>
+          <w:color w:val="333333"/>
+        </w:rPr>
         <w:t>R code used for analysis and visualisation</w:t>
       </w:r>
       <w:r>
@@ -4771,7 +4705,7 @@
         <w:rPr>
           <w:rFonts w:ascii="Times New Roman" w:eastAsia="Times New Roman" w:hAnsi="Times New Roman" w:cs="Times New Roman"/>
         </w:rPr>
-        <w:t xml:space="preserve"> code with the appropriate statistics to test the hypotheses. </w:t>
+        <w:t xml:space="preserve"> code with the appropriate statistics to test the hypotheses.</w:t>
       </w:r>
     </w:p>
     <w:p>
@@ -4788,6 +4722,43 @@
         <w:pStyle w:val="ListParagraph"/>
         <w:ind w:left="2250" w:hanging="810"/>
         <w:rPr>
+          <w:rFonts w:ascii="Times New Roman" w:eastAsia="Times New Roman" w:hAnsi="Times New Roman" w:cs="Times New Roman"/>
+          <w:b/>
+          <w:bCs/>
+        </w:rPr>
+      </w:pPr>
+      <w:r>
+        <w:rPr>
+          <w:rFonts w:ascii="Times New Roman" w:eastAsia="Times New Roman" w:hAnsi="Times New Roman" w:cs="Times New Roman"/>
+          <w:b/>
+          <w:bCs/>
+        </w:rPr>
+        <w:t xml:space="preserve">R File name - </w:t>
+      </w:r>
+      <w:proofErr w:type="spellStart"/>
+      <w:r>
+        <w:rPr>
+          <w:rFonts w:ascii="Times New Roman" w:eastAsia="Times New Roman" w:hAnsi="Times New Roman" w:cs="Times New Roman"/>
+          <w:b/>
+          <w:bCs/>
+        </w:rPr>
+        <w:t>FinalVlsCode.R</w:t>
+      </w:r>
+      <w:proofErr w:type="spellEnd"/>
+      <w:r>
+        <w:rPr>
+          <w:rFonts w:ascii="Times New Roman" w:eastAsia="Times New Roman" w:hAnsi="Times New Roman" w:cs="Times New Roman"/>
+          <w:b/>
+          <w:bCs/>
+        </w:rPr>
+        <w:br/>
+      </w:r>
+    </w:p>
+    <w:p>
+      <w:pPr>
+        <w:pStyle w:val="ListParagraph"/>
+        <w:ind w:left="2250" w:hanging="810"/>
+        <w:rPr>
           <w:rFonts w:ascii="Courier New" w:eastAsia="Times New Roman" w:hAnsi="Courier New" w:cs="Courier New"/>
         </w:rPr>
       </w:pPr>
@@ -5433,6 +5404,7 @@
         <w:rPr>
           <w:rFonts w:ascii="Courier New" w:eastAsia="Times New Roman" w:hAnsi="Courier New" w:cs="Courier New"/>
         </w:rPr>
+        <w:lastRenderedPageBreak/>
         <w:t xml:space="preserve">  </w:t>
       </w:r>
       <w:proofErr w:type="gramStart"/>
@@ -5476,7 +5448,6 @@
         <w:rPr>
           <w:rFonts w:ascii="Courier New" w:eastAsia="Times New Roman" w:hAnsi="Courier New" w:cs="Courier New"/>
         </w:rPr>
-        <w:lastRenderedPageBreak/>
         <w:t xml:space="preserve">         </w:t>
       </w:r>
       <w:proofErr w:type="gramStart"/>
@@ -16434,6 +16405,119 @@
     </w:lvl>
   </w:abstractNum>
   <w:abstractNum w:abstractNumId="34" w15:restartNumberingAfterBreak="0">
+    <w:nsid w:val="575405FC"/>
+    <w:multiLevelType w:val="hybridMultilevel"/>
+    <w:tmpl w:val="68B6A39E"/>
+    <w:lvl w:ilvl="0" w:tplc="04090001">
+      <w:start w:val="1"/>
+      <w:numFmt w:val="bullet"/>
+      <w:lvlText w:val=""/>
+      <w:lvlJc w:val="left"/>
+      <w:pPr>
+        <w:ind w:left="2160" w:hanging="360"/>
+      </w:pPr>
+      <w:rPr>
+        <w:rFonts w:ascii="Symbol" w:hAnsi="Symbol" w:hint="default"/>
+      </w:rPr>
+    </w:lvl>
+    <w:lvl w:ilvl="1" w:tplc="04090003" w:tentative="1">
+      <w:start w:val="1"/>
+      <w:numFmt w:val="bullet"/>
+      <w:lvlText w:val="o"/>
+      <w:lvlJc w:val="left"/>
+      <w:pPr>
+        <w:ind w:left="2880" w:hanging="360"/>
+      </w:pPr>
+      <w:rPr>
+        <w:rFonts w:ascii="Courier New" w:hAnsi="Courier New" w:cs="Courier New" w:hint="default"/>
+      </w:rPr>
+    </w:lvl>
+    <w:lvl w:ilvl="2" w:tplc="04090005" w:tentative="1">
+      <w:start w:val="1"/>
+      <w:numFmt w:val="bullet"/>
+      <w:lvlText w:val=""/>
+      <w:lvlJc w:val="left"/>
+      <w:pPr>
+        <w:ind w:left="3600" w:hanging="360"/>
+      </w:pPr>
+      <w:rPr>
+        <w:rFonts w:ascii="Wingdings" w:hAnsi="Wingdings" w:hint="default"/>
+      </w:rPr>
+    </w:lvl>
+    <w:lvl w:ilvl="3" w:tplc="04090001" w:tentative="1">
+      <w:start w:val="1"/>
+      <w:numFmt w:val="bullet"/>
+      <w:lvlText w:val=""/>
+      <w:lvlJc w:val="left"/>
+      <w:pPr>
+        <w:ind w:left="4320" w:hanging="360"/>
+      </w:pPr>
+      <w:rPr>
+        <w:rFonts w:ascii="Symbol" w:hAnsi="Symbol" w:hint="default"/>
+      </w:rPr>
+    </w:lvl>
+    <w:lvl w:ilvl="4" w:tplc="04090003" w:tentative="1">
+      <w:start w:val="1"/>
+      <w:numFmt w:val="bullet"/>
+      <w:lvlText w:val="o"/>
+      <w:lvlJc w:val="left"/>
+      <w:pPr>
+        <w:ind w:left="5040" w:hanging="360"/>
+      </w:pPr>
+      <w:rPr>
+        <w:rFonts w:ascii="Courier New" w:hAnsi="Courier New" w:cs="Courier New" w:hint="default"/>
+      </w:rPr>
+    </w:lvl>
+    <w:lvl w:ilvl="5" w:tplc="04090005" w:tentative="1">
+      <w:start w:val="1"/>
+      <w:numFmt w:val="bullet"/>
+      <w:lvlText w:val=""/>
+      <w:lvlJc w:val="left"/>
+      <w:pPr>
+        <w:ind w:left="5760" w:hanging="360"/>
+      </w:pPr>
+      <w:rPr>
+        <w:rFonts w:ascii="Wingdings" w:hAnsi="Wingdings" w:hint="default"/>
+      </w:rPr>
+    </w:lvl>
+    <w:lvl w:ilvl="6" w:tplc="04090001" w:tentative="1">
+      <w:start w:val="1"/>
+      <w:numFmt w:val="bullet"/>
+      <w:lvlText w:val=""/>
+      <w:lvlJc w:val="left"/>
+      <w:pPr>
+        <w:ind w:left="6480" w:hanging="360"/>
+      </w:pPr>
+      <w:rPr>
+        <w:rFonts w:ascii="Symbol" w:hAnsi="Symbol" w:hint="default"/>
+      </w:rPr>
+    </w:lvl>
+    <w:lvl w:ilvl="7" w:tplc="04090003" w:tentative="1">
+      <w:start w:val="1"/>
+      <w:numFmt w:val="bullet"/>
+      <w:lvlText w:val="o"/>
+      <w:lvlJc w:val="left"/>
+      <w:pPr>
+        <w:ind w:left="7200" w:hanging="360"/>
+      </w:pPr>
+      <w:rPr>
+        <w:rFonts w:ascii="Courier New" w:hAnsi="Courier New" w:cs="Courier New" w:hint="default"/>
+      </w:rPr>
+    </w:lvl>
+    <w:lvl w:ilvl="8" w:tplc="04090005" w:tentative="1">
+      <w:start w:val="1"/>
+      <w:numFmt w:val="bullet"/>
+      <w:lvlText w:val=""/>
+      <w:lvlJc w:val="left"/>
+      <w:pPr>
+        <w:ind w:left="7920" w:hanging="360"/>
+      </w:pPr>
+      <w:rPr>
+        <w:rFonts w:ascii="Wingdings" w:hAnsi="Wingdings" w:hint="default"/>
+      </w:rPr>
+    </w:lvl>
+  </w:abstractNum>
+  <w:abstractNum w:abstractNumId="35" w15:restartNumberingAfterBreak="0">
     <w:nsid w:val="5840628F"/>
     <w:multiLevelType w:val="hybridMultilevel"/>
     <w:tmpl w:val="A562433C"/>
@@ -16546,7 +16630,7 @@
       </w:rPr>
     </w:lvl>
   </w:abstractNum>
-  <w:abstractNum w:abstractNumId="35" w15:restartNumberingAfterBreak="0">
+  <w:abstractNum w:abstractNumId="36" w15:restartNumberingAfterBreak="0">
     <w:nsid w:val="5A72411A"/>
     <w:multiLevelType w:val="hybridMultilevel"/>
     <w:tmpl w:val="C31A5862"/>
@@ -16632,7 +16716,7 @@
       </w:pPr>
     </w:lvl>
   </w:abstractNum>
-  <w:abstractNum w:abstractNumId="36" w15:restartNumberingAfterBreak="0">
+  <w:abstractNum w:abstractNumId="37" w15:restartNumberingAfterBreak="0">
     <w:nsid w:val="5F103056"/>
     <w:multiLevelType w:val="hybridMultilevel"/>
     <w:tmpl w:val="1D06EEA8"/>
@@ -16718,7 +16802,7 @@
       </w:pPr>
     </w:lvl>
   </w:abstractNum>
-  <w:abstractNum w:abstractNumId="37" w15:restartNumberingAfterBreak="0">
+  <w:abstractNum w:abstractNumId="38" w15:restartNumberingAfterBreak="0">
     <w:nsid w:val="64424843"/>
     <w:multiLevelType w:val="hybridMultilevel"/>
     <w:tmpl w:val="FFFFFFFF"/>
@@ -16804,7 +16888,7 @@
       </w:pPr>
     </w:lvl>
   </w:abstractNum>
-  <w:abstractNum w:abstractNumId="38" w15:restartNumberingAfterBreak="0">
+  <w:abstractNum w:abstractNumId="39" w15:restartNumberingAfterBreak="0">
     <w:nsid w:val="64803963"/>
     <w:multiLevelType w:val="multilevel"/>
     <w:tmpl w:val="FFFFFFFF"/>
@@ -16890,7 +16974,7 @@
       </w:pPr>
     </w:lvl>
   </w:abstractNum>
-  <w:abstractNum w:abstractNumId="39" w15:restartNumberingAfterBreak="0">
+  <w:abstractNum w:abstractNumId="40" w15:restartNumberingAfterBreak="0">
     <w:nsid w:val="662D2694"/>
     <w:multiLevelType w:val="hybridMultilevel"/>
     <w:tmpl w:val="FFFFFFFF"/>
@@ -16976,7 +17060,7 @@
       </w:pPr>
     </w:lvl>
   </w:abstractNum>
-  <w:abstractNum w:abstractNumId="40" w15:restartNumberingAfterBreak="0">
+  <w:abstractNum w:abstractNumId="41" w15:restartNumberingAfterBreak="0">
     <w:nsid w:val="6989EEEE"/>
     <w:multiLevelType w:val="multilevel"/>
     <w:tmpl w:val="1B887E28"/>
@@ -17066,7 +17150,7 @@
       </w:pPr>
     </w:lvl>
   </w:abstractNum>
-  <w:abstractNum w:abstractNumId="41" w15:restartNumberingAfterBreak="0">
+  <w:abstractNum w:abstractNumId="42" w15:restartNumberingAfterBreak="0">
     <w:nsid w:val="717456F8"/>
     <w:multiLevelType w:val="hybridMultilevel"/>
     <w:tmpl w:val="FFFFFFFF"/>
@@ -17179,7 +17263,7 @@
       </w:rPr>
     </w:lvl>
   </w:abstractNum>
-  <w:abstractNum w:abstractNumId="42" w15:restartNumberingAfterBreak="0">
+  <w:abstractNum w:abstractNumId="43" w15:restartNumberingAfterBreak="0">
     <w:nsid w:val="73DF7CEF"/>
     <w:multiLevelType w:val="hybridMultilevel"/>
     <w:tmpl w:val="7E82DD48"/>
@@ -17293,7 +17377,7 @@
     </w:lvl>
   </w:abstractNum>
   <w:num w:numId="1" w16cid:durableId="193809708">
-    <w:abstractNumId w:val="35"/>
+    <w:abstractNumId w:val="36"/>
   </w:num>
   <w:num w:numId="2" w16cid:durableId="439304008">
     <w:abstractNumId w:val="0"/>
@@ -17302,7 +17386,7 @@
     <w:abstractNumId w:val="9"/>
   </w:num>
   <w:num w:numId="4" w16cid:durableId="2006858979">
-    <w:abstractNumId w:val="37"/>
+    <w:abstractNumId w:val="38"/>
   </w:num>
   <w:num w:numId="5" w16cid:durableId="1839346339">
     <w:abstractNumId w:val="24"/>
@@ -17311,7 +17395,7 @@
     <w:abstractNumId w:val="12"/>
   </w:num>
   <w:num w:numId="7" w16cid:durableId="565338146">
-    <w:abstractNumId w:val="39"/>
+    <w:abstractNumId w:val="40"/>
   </w:num>
   <w:num w:numId="8" w16cid:durableId="522136554">
     <w:abstractNumId w:val="25"/>
@@ -17377,16 +17461,16 @@
     <w:abstractNumId w:val="33"/>
   </w:num>
   <w:num w:numId="29" w16cid:durableId="266351746">
-    <w:abstractNumId w:val="41"/>
+    <w:abstractNumId w:val="42"/>
   </w:num>
   <w:num w:numId="30" w16cid:durableId="1027947511">
-    <w:abstractNumId w:val="38"/>
+    <w:abstractNumId w:val="39"/>
   </w:num>
   <w:num w:numId="31" w16cid:durableId="1358778646">
     <w:abstractNumId w:val="27"/>
   </w:num>
   <w:num w:numId="32" w16cid:durableId="186406669">
-    <w:abstractNumId w:val="40"/>
+    <w:abstractNumId w:val="41"/>
   </w:num>
   <w:num w:numId="33" w16cid:durableId="364215154">
     <w:abstractNumId w:val="3"/>
@@ -17401,7 +17485,7 @@
     <w:abstractNumId w:val="28"/>
   </w:num>
   <w:num w:numId="37" w16cid:durableId="92674108">
-    <w:abstractNumId w:val="36"/>
+    <w:abstractNumId w:val="37"/>
   </w:num>
   <w:num w:numId="38" w16cid:durableId="192545770">
     <w:abstractNumId w:val="17"/>
@@ -17413,13 +17497,16 @@
     <w:abstractNumId w:val="14"/>
   </w:num>
   <w:num w:numId="41" w16cid:durableId="921839027">
-    <w:abstractNumId w:val="42"/>
+    <w:abstractNumId w:val="43"/>
   </w:num>
   <w:num w:numId="42" w16cid:durableId="1206255827">
-    <w:abstractNumId w:val="34"/>
+    <w:abstractNumId w:val="35"/>
   </w:num>
   <w:num w:numId="43" w16cid:durableId="470488728">
     <w:abstractNumId w:val="6"/>
+  </w:num>
+  <w:num w:numId="44" w16cid:durableId="971059688">
+    <w:abstractNumId w:val="34"/>
   </w:num>
 </w:numbering>
 </file>

--- a/7COM1079_Final_report_GpA28.docx
+++ b/7COM1079_Final_report_GpA28.docx
@@ -133,14 +133,7 @@
         <w:rPr>
           <w:rFonts w:ascii="Times New Roman" w:eastAsia="Times New Roman" w:hAnsi="Times New Roman" w:cs="Times New Roman"/>
         </w:rPr>
-        <w:t xml:space="preserve">A Comparison of Mean </w:t>
-      </w:r>
-      <w:proofErr w:type="gramStart"/>
-      <w:r>
-        <w:rPr>
-          <w:rFonts w:ascii="Times New Roman" w:eastAsia="Times New Roman" w:hAnsi="Times New Roman" w:cs="Times New Roman"/>
-        </w:rPr>
-        <w:t>CWUR</w:t>
+        <w:t>A Comparison of Mean CWUR</w:t>
       </w:r>
       <w:r>
         <w:rPr>
@@ -148,15 +141,12 @@
         </w:rPr>
         <w:t xml:space="preserve">( </w:t>
       </w:r>
-      <w:proofErr w:type="spellStart"/>
-      <w:r>
-        <w:rPr>
-          <w:rFonts w:ascii="Times New Roman" w:eastAsia="Times New Roman" w:hAnsi="Times New Roman" w:cs="Times New Roman"/>
-        </w:rPr>
-        <w:t>Center</w:t>
-      </w:r>
-      <w:proofErr w:type="spellEnd"/>
-      <w:proofErr w:type="gramEnd"/>
+      <w:r>
+        <w:rPr>
+          <w:rFonts w:ascii="Times New Roman" w:eastAsia="Times New Roman" w:hAnsi="Times New Roman" w:cs="Times New Roman"/>
+        </w:rPr>
+        <w:t>Centre</w:t>
+      </w:r>
       <w:r>
         <w:rPr>
           <w:rFonts w:ascii="Times New Roman" w:eastAsia="Times New Roman" w:hAnsi="Times New Roman" w:cs="Times New Roman"/>
@@ -355,92 +345,28 @@
           <w:rFonts w:ascii="Times New Roman" w:eastAsia="Times New Roman" w:hAnsi="Times New Roman" w:cs="Times New Roman"/>
           <w:iCs/>
         </w:rPr>
-        <w:t xml:space="preserve">Adeleye Francis </w:t>
-      </w:r>
-      <w:proofErr w:type="gramStart"/>
+        <w:t>Adeleye Francis Adewuyi(24092208), Muhammad Taha Mirza(24093676), Mercy Toluwani Idowu</w:t>
+      </w:r>
       <w:r>
         <w:rPr>
           <w:rFonts w:ascii="Times New Roman" w:eastAsia="Times New Roman" w:hAnsi="Times New Roman" w:cs="Times New Roman"/>
           <w:iCs/>
         </w:rPr>
-        <w:t>Adewuyi(</w:t>
-      </w:r>
-      <w:proofErr w:type="gramEnd"/>
+        <w:t>(24160330)</w:t>
+      </w:r>
       <w:r>
         <w:rPr>
           <w:rFonts w:ascii="Times New Roman" w:eastAsia="Times New Roman" w:hAnsi="Times New Roman" w:cs="Times New Roman"/>
           <w:iCs/>
         </w:rPr>
-        <w:t xml:space="preserve">24092208), Muhammad Taha </w:t>
-      </w:r>
-      <w:proofErr w:type="gramStart"/>
+        <w:t>, Jatin Kumar</w:t>
+      </w:r>
       <w:r>
         <w:rPr>
           <w:rFonts w:ascii="Times New Roman" w:eastAsia="Times New Roman" w:hAnsi="Times New Roman" w:cs="Times New Roman"/>
           <w:iCs/>
         </w:rPr>
-        <w:t>Mirza(</w:t>
-      </w:r>
-      <w:proofErr w:type="gramEnd"/>
-      <w:r>
-        <w:rPr>
-          <w:rFonts w:ascii="Times New Roman" w:eastAsia="Times New Roman" w:hAnsi="Times New Roman" w:cs="Times New Roman"/>
-          <w:iCs/>
-        </w:rPr>
-        <w:t xml:space="preserve">24093676), Mercy Toluwani </w:t>
-      </w:r>
-      <w:proofErr w:type="gramStart"/>
-      <w:r>
-        <w:rPr>
-          <w:rFonts w:ascii="Times New Roman" w:eastAsia="Times New Roman" w:hAnsi="Times New Roman" w:cs="Times New Roman"/>
-          <w:iCs/>
-        </w:rPr>
-        <w:t>Idowu</w:t>
-      </w:r>
-      <w:r>
-        <w:rPr>
-          <w:rFonts w:ascii="Times New Roman" w:eastAsia="Times New Roman" w:hAnsi="Times New Roman" w:cs="Times New Roman"/>
-          <w:iCs/>
-        </w:rPr>
-        <w:t>(</w:t>
-      </w:r>
-      <w:proofErr w:type="gramEnd"/>
-      <w:r>
-        <w:rPr>
-          <w:rFonts w:ascii="Times New Roman" w:eastAsia="Times New Roman" w:hAnsi="Times New Roman" w:cs="Times New Roman"/>
-          <w:iCs/>
-        </w:rPr>
-        <w:t>24160330)</w:t>
-      </w:r>
-      <w:r>
-        <w:rPr>
-          <w:rFonts w:ascii="Times New Roman" w:eastAsia="Times New Roman" w:hAnsi="Times New Roman" w:cs="Times New Roman"/>
-          <w:iCs/>
-        </w:rPr>
-        <w:t xml:space="preserve">, Jatin </w:t>
-      </w:r>
-      <w:proofErr w:type="gramStart"/>
-      <w:r>
-        <w:rPr>
-          <w:rFonts w:ascii="Times New Roman" w:eastAsia="Times New Roman" w:hAnsi="Times New Roman" w:cs="Times New Roman"/>
-          <w:iCs/>
-        </w:rPr>
-        <w:t>Kumar</w:t>
-      </w:r>
-      <w:r>
-        <w:rPr>
-          <w:rFonts w:ascii="Times New Roman" w:eastAsia="Times New Roman" w:hAnsi="Times New Roman" w:cs="Times New Roman"/>
-          <w:iCs/>
-        </w:rPr>
-        <w:t>(</w:t>
-      </w:r>
-      <w:proofErr w:type="gramEnd"/>
-      <w:r>
-        <w:rPr>
-          <w:rFonts w:ascii="Times New Roman" w:eastAsia="Times New Roman" w:hAnsi="Times New Roman" w:cs="Times New Roman"/>
-          <w:iCs/>
-        </w:rPr>
-        <w:t>24056471)</w:t>
+        <w:t>(24056471)</w:t>
       </w:r>
       <w:r>
         <w:rPr>
@@ -579,6 +505,12 @@
           <w:rFonts w:ascii="Times New Roman" w:eastAsia="Times New Roman" w:hAnsi="Times New Roman" w:cs="Times New Roman"/>
         </w:rPr>
         <w:t xml:space="preserve">Introduction </w:t>
+      </w:r>
+      <w:r>
+        <w:rPr>
+          <w:rFonts w:ascii="Times New Roman" w:eastAsia="Times New Roman" w:hAnsi="Times New Roman" w:cs="Times New Roman"/>
+        </w:rPr>
+        <w:t>(page 2)</w:t>
       </w:r>
     </w:p>
     <w:p>
@@ -599,6 +531,12 @@
         </w:rPr>
         <w:t>Problem statement and research motivation</w:t>
       </w:r>
+      <w:r>
+        <w:rPr>
+          <w:rFonts w:ascii="Times New Roman" w:eastAsia="Times New Roman" w:hAnsi="Times New Roman" w:cs="Times New Roman"/>
+        </w:rPr>
+        <w:t xml:space="preserve"> (page 2)</w:t>
+      </w:r>
     </w:p>
     <w:p>
       <w:pPr>
@@ -618,6 +556,12 @@
         </w:rPr>
         <w:t>The data set</w:t>
       </w:r>
+      <w:r>
+        <w:rPr>
+          <w:rFonts w:ascii="Times New Roman" w:eastAsia="Times New Roman" w:hAnsi="Times New Roman" w:cs="Times New Roman"/>
+        </w:rPr>
+        <w:t xml:space="preserve"> (page 2)</w:t>
+      </w:r>
     </w:p>
     <w:p>
       <w:pPr>
@@ -637,6 +581,12 @@
         </w:rPr>
         <w:t>Research question</w:t>
       </w:r>
+      <w:r>
+        <w:rPr>
+          <w:rFonts w:ascii="Times New Roman" w:eastAsia="Times New Roman" w:hAnsi="Times New Roman" w:cs="Times New Roman"/>
+        </w:rPr>
+        <w:t xml:space="preserve"> (page 3)</w:t>
+      </w:r>
     </w:p>
     <w:p>
       <w:pPr>
@@ -656,6 +606,12 @@
         </w:rPr>
         <w:t xml:space="preserve">Null hypothesis and alternative hypothesis (H0/H1) </w:t>
       </w:r>
+      <w:r>
+        <w:rPr>
+          <w:rFonts w:ascii="Times New Roman" w:eastAsia="Times New Roman" w:hAnsi="Times New Roman" w:cs="Times New Roman"/>
+        </w:rPr>
+        <w:t>(page 3)</w:t>
+      </w:r>
     </w:p>
     <w:p>
       <w:pPr>
@@ -687,6 +643,12 @@
           <w:rFonts w:ascii="Times New Roman" w:eastAsia="Times New Roman" w:hAnsi="Times New Roman" w:cs="Times New Roman"/>
         </w:rPr>
         <w:t>Background research</w:t>
+      </w:r>
+      <w:r>
+        <w:rPr>
+          <w:rFonts w:ascii="Times New Roman" w:eastAsia="Times New Roman" w:hAnsi="Times New Roman" w:cs="Times New Roman"/>
+        </w:rPr>
+        <w:t xml:space="preserve"> (page 3)</w:t>
       </w:r>
     </w:p>
     <w:p>
@@ -707,6 +669,12 @@
         </w:rPr>
         <w:t>Research papers (at least 3 relevant to your topic / DS)</w:t>
       </w:r>
+      <w:r>
+        <w:rPr>
+          <w:rFonts w:ascii="Times New Roman" w:eastAsia="Times New Roman" w:hAnsi="Times New Roman" w:cs="Times New Roman"/>
+        </w:rPr>
+        <w:t xml:space="preserve"> (page 3)</w:t>
+      </w:r>
     </w:p>
     <w:p>
       <w:pPr>
@@ -726,6 +694,12 @@
         </w:rPr>
         <w:t>Why RQ is of interest (research gap and future directions according to the literature)</w:t>
       </w:r>
+      <w:r>
+        <w:rPr>
+          <w:rFonts w:ascii="Times New Roman" w:eastAsia="Times New Roman" w:hAnsi="Times New Roman" w:cs="Times New Roman"/>
+        </w:rPr>
+        <w:t xml:space="preserve"> (page 3 , page 4)</w:t>
+      </w:r>
     </w:p>
     <w:p>
       <w:pPr>
@@ -757,6 +731,12 @@
           <w:rFonts w:ascii="Times New Roman" w:eastAsia="Times New Roman" w:hAnsi="Times New Roman" w:cs="Times New Roman"/>
         </w:rPr>
         <w:t>Visualisation</w:t>
+      </w:r>
+      <w:r>
+        <w:rPr>
+          <w:rFonts w:ascii="Times New Roman" w:eastAsia="Times New Roman" w:hAnsi="Times New Roman" w:cs="Times New Roman"/>
+        </w:rPr>
+        <w:t xml:space="preserve"> (page 4)</w:t>
       </w:r>
     </w:p>
     <w:p>
@@ -803,23 +783,16 @@
       <w:r>
         <w:rPr>
           <w:rFonts w:ascii="Times New Roman" w:eastAsia="Times New Roman" w:hAnsi="Times New Roman" w:cs="Times New Roman"/>
-          <w:i/>
-        </w:rPr>
-        <w:t xml:space="preserve">(include histogram for correlation/comparison of means RQs, include contingency table for comparison of proportions </w:t>
-      </w:r>
-      <w:r>
-        <w:rPr>
-          <w:rFonts w:ascii="Times New Roman" w:eastAsia="Times New Roman" w:hAnsi="Times New Roman" w:cs="Times New Roman"/>
-          <w:i/>
-        </w:rPr>
-        <w:t>RQ</w:t>
-      </w:r>
-      <w:r>
-        <w:rPr>
-          <w:rFonts w:ascii="Times New Roman" w:eastAsia="Times New Roman" w:hAnsi="Times New Roman" w:cs="Times New Roman"/>
-          <w:i/>
-        </w:rPr>
-        <w:t>)</w:t>
+          <w:iCs/>
+        </w:rPr>
+        <w:t>(page</w:t>
+      </w:r>
+      <w:r>
+        <w:rPr>
+          <w:rFonts w:ascii="Times New Roman" w:eastAsia="Times New Roman" w:hAnsi="Times New Roman" w:cs="Times New Roman"/>
+          <w:iCs/>
+        </w:rPr>
+        <w:t xml:space="preserve"> 4 )</w:t>
       </w:r>
     </w:p>
     <w:p>
@@ -866,6 +839,12 @@
         </w:rPr>
         <w:t xml:space="preserve"> the data</w:t>
       </w:r>
+      <w:r>
+        <w:rPr>
+          <w:rFonts w:ascii="Times New Roman" w:eastAsia="Times New Roman" w:hAnsi="Times New Roman" w:cs="Times New Roman"/>
+        </w:rPr>
+        <w:t xml:space="preserve"> (page 5)</w:t>
+      </w:r>
     </w:p>
     <w:p>
       <w:pPr>
@@ -885,6 +864,12 @@
         </w:rPr>
         <w:t>Useful information for the data understanding</w:t>
       </w:r>
+      <w:r>
+        <w:rPr>
+          <w:rFonts w:ascii="Times New Roman" w:eastAsia="Times New Roman" w:hAnsi="Times New Roman" w:cs="Times New Roman"/>
+        </w:rPr>
+        <w:t xml:space="preserve"> (page 5)</w:t>
+      </w:r>
     </w:p>
     <w:p>
       <w:pPr>
@@ -916,6 +901,12 @@
           <w:rFonts w:ascii="Times New Roman" w:eastAsia="Times New Roman" w:hAnsi="Times New Roman" w:cs="Times New Roman"/>
         </w:rPr>
         <w:t>Analysis</w:t>
+      </w:r>
+      <w:r>
+        <w:rPr>
+          <w:rFonts w:ascii="Times New Roman" w:eastAsia="Times New Roman" w:hAnsi="Times New Roman" w:cs="Times New Roman"/>
+        </w:rPr>
+        <w:t xml:space="preserve"> (page 5)</w:t>
       </w:r>
     </w:p>
     <w:p>
@@ -942,6 +933,12 @@
         </w:rPr>
         <w:t xml:space="preserve"> and output</w:t>
       </w:r>
+      <w:r>
+        <w:rPr>
+          <w:rFonts w:ascii="Times New Roman" w:eastAsia="Times New Roman" w:hAnsi="Times New Roman" w:cs="Times New Roman"/>
+        </w:rPr>
+        <w:t xml:space="preserve"> (page 6)</w:t>
+      </w:r>
     </w:p>
     <w:p>
       <w:pPr>
@@ -995,6 +992,12 @@
         </w:rPr>
         <w:t xml:space="preserve"> </w:t>
       </w:r>
+      <w:r>
+        <w:rPr>
+          <w:rFonts w:ascii="Times New Roman" w:eastAsia="Times New Roman" w:hAnsi="Times New Roman" w:cs="Times New Roman"/>
+        </w:rPr>
+        <w:t>(page 6)</w:t>
+      </w:r>
     </w:p>
     <w:p>
       <w:pPr>
@@ -1027,6 +1030,12 @@
         </w:rPr>
         <w:lastRenderedPageBreak/>
         <w:t>Evaluation – group’s experience at 7COM1079</w:t>
+      </w:r>
+      <w:r>
+        <w:rPr>
+          <w:rFonts w:ascii="Times New Roman" w:eastAsia="Times New Roman" w:hAnsi="Times New Roman" w:cs="Times New Roman"/>
+        </w:rPr>
+        <w:t xml:space="preserve"> (page 6)</w:t>
       </w:r>
     </w:p>
     <w:p>
@@ -1047,6 +1056,12 @@
         </w:rPr>
         <w:t>What went well</w:t>
       </w:r>
+      <w:r>
+        <w:rPr>
+          <w:rFonts w:ascii="Times New Roman" w:eastAsia="Times New Roman" w:hAnsi="Times New Roman" w:cs="Times New Roman"/>
+        </w:rPr>
+        <w:t xml:space="preserve"> (page 6)</w:t>
+      </w:r>
     </w:p>
     <w:p>
       <w:pPr>
@@ -1084,6 +1099,24 @@
         </w:rPr>
         <w:t>improvement</w:t>
       </w:r>
+      <w:r>
+        <w:rPr>
+          <w:rFonts w:ascii="Times New Roman" w:eastAsia="Times New Roman" w:hAnsi="Times New Roman" w:cs="Times New Roman"/>
+        </w:rPr>
+        <w:t xml:space="preserve"> (page </w:t>
+      </w:r>
+      <w:r>
+        <w:rPr>
+          <w:rFonts w:ascii="Times New Roman" w:eastAsia="Times New Roman" w:hAnsi="Times New Roman" w:cs="Times New Roman"/>
+        </w:rPr>
+        <w:t>6,</w:t>
+      </w:r>
+      <w:r>
+        <w:rPr>
+          <w:rFonts w:ascii="Times New Roman" w:eastAsia="Times New Roman" w:hAnsi="Times New Roman" w:cs="Times New Roman"/>
+        </w:rPr>
+        <w:t xml:space="preserve"> page 7)</w:t>
+      </w:r>
     </w:p>
     <w:p>
       <w:pPr>
@@ -1103,6 +1136,12 @@
         </w:rPr>
         <w:t>Group’s time management</w:t>
       </w:r>
+      <w:r>
+        <w:rPr>
+          <w:rFonts w:ascii="Times New Roman" w:eastAsia="Times New Roman" w:hAnsi="Times New Roman" w:cs="Times New Roman"/>
+        </w:rPr>
+        <w:t xml:space="preserve"> (page 7)</w:t>
+      </w:r>
     </w:p>
     <w:p>
       <w:pPr>
@@ -1120,7 +1159,25 @@
         <w:rPr>
           <w:rFonts w:ascii="Times New Roman" w:eastAsia="Times New Roman" w:hAnsi="Times New Roman" w:cs="Times New Roman"/>
         </w:rPr>
-        <w:t>Project’s overall judgement</w:t>
+        <w:t xml:space="preserve">Project’s overall </w:t>
+      </w:r>
+      <w:r>
+        <w:rPr>
+          <w:rFonts w:ascii="Times New Roman" w:eastAsia="Times New Roman" w:hAnsi="Times New Roman" w:cs="Times New Roman"/>
+        </w:rPr>
+        <w:t>judgement</w:t>
+      </w:r>
+      <w:r>
+        <w:rPr>
+          <w:rFonts w:ascii="Times New Roman" w:eastAsia="Times New Roman" w:hAnsi="Times New Roman" w:cs="Times New Roman"/>
+        </w:rPr>
+        <w:t xml:space="preserve"> (</w:t>
+      </w:r>
+      <w:r>
+        <w:rPr>
+          <w:rFonts w:ascii="Times New Roman" w:eastAsia="Times New Roman" w:hAnsi="Times New Roman" w:cs="Times New Roman"/>
+        </w:rPr>
+        <w:t>page 7)</w:t>
       </w:r>
     </w:p>
     <w:p>
@@ -1141,6 +1198,12 @@
         </w:rPr>
         <w:t>Comment on GitHub log output</w:t>
       </w:r>
+      <w:r>
+        <w:rPr>
+          <w:rFonts w:ascii="Times New Roman" w:eastAsia="Times New Roman" w:hAnsi="Times New Roman" w:cs="Times New Roman"/>
+        </w:rPr>
+        <w:t xml:space="preserve"> (page 7)</w:t>
+      </w:r>
     </w:p>
     <w:p>
       <w:pPr>
@@ -1172,6 +1235,12 @@
           <w:rFonts w:ascii="Times New Roman" w:eastAsia="Times New Roman" w:hAnsi="Times New Roman" w:cs="Times New Roman"/>
         </w:rPr>
         <w:t>Conclusions</w:t>
+      </w:r>
+      <w:r>
+        <w:rPr>
+          <w:rFonts w:ascii="Times New Roman" w:eastAsia="Times New Roman" w:hAnsi="Times New Roman" w:cs="Times New Roman"/>
+        </w:rPr>
+        <w:t xml:space="preserve"> (page 7)</w:t>
       </w:r>
     </w:p>
     <w:p>
@@ -1192,6 +1261,12 @@
         </w:rPr>
         <w:t xml:space="preserve">Results explained. </w:t>
       </w:r>
+      <w:r>
+        <w:rPr>
+          <w:rFonts w:ascii="Times New Roman" w:eastAsia="Times New Roman" w:hAnsi="Times New Roman" w:cs="Times New Roman"/>
+        </w:rPr>
+        <w:t>(page 7)</w:t>
+      </w:r>
     </w:p>
     <w:p>
       <w:pPr>
@@ -1211,6 +1286,12 @@
         </w:rPr>
         <w:t xml:space="preserve">Interpretation of the results </w:t>
       </w:r>
+      <w:r>
+        <w:rPr>
+          <w:rFonts w:ascii="Times New Roman" w:eastAsia="Times New Roman" w:hAnsi="Times New Roman" w:cs="Times New Roman"/>
+        </w:rPr>
+        <w:t>(page 8)</w:t>
+      </w:r>
     </w:p>
     <w:p>
       <w:pPr>
@@ -1230,6 +1311,12 @@
         </w:rPr>
         <w:t xml:space="preserve">Reasons and/or implications for future work, limitations </w:t>
       </w:r>
+      <w:r>
+        <w:rPr>
+          <w:rFonts w:ascii="Times New Roman" w:eastAsia="Times New Roman" w:hAnsi="Times New Roman" w:cs="Times New Roman"/>
+        </w:rPr>
+        <w:t>(page 8)</w:t>
+      </w:r>
     </w:p>
     <w:p>
       <w:pPr>
@@ -1262,6 +1349,12 @@
         </w:rPr>
         <w:t>Reference list</w:t>
       </w:r>
+      <w:r>
+        <w:rPr>
+          <w:rFonts w:ascii="Times New Roman" w:eastAsia="Times New Roman" w:hAnsi="Times New Roman" w:cs="Times New Roman"/>
+        </w:rPr>
+        <w:t xml:space="preserve"> (page 8)</w:t>
+      </w:r>
     </w:p>
     <w:p>
       <w:pPr>
@@ -1313,13 +1406,19 @@
         <w:rPr>
           <w:rFonts w:ascii="Times New Roman" w:eastAsia="Times New Roman" w:hAnsi="Times New Roman" w:cs="Times New Roman"/>
         </w:rPr>
-        <w:t>Appendi</w:t>
-      </w:r>
-      <w:r>
-        <w:rPr>
-          <w:rFonts w:ascii="Times New Roman" w:eastAsia="Times New Roman" w:hAnsi="Times New Roman" w:cs="Times New Roman"/>
-        </w:rPr>
-        <w:t xml:space="preserve">ces </w:t>
+        <w:t xml:space="preserve">Appendices </w:t>
+      </w:r>
+      <w:r>
+        <w:rPr>
+          <w:rFonts w:ascii="Times New Roman" w:eastAsia="Times New Roman" w:hAnsi="Times New Roman" w:cs="Times New Roman"/>
+        </w:rPr>
+        <w:t>(page</w:t>
+      </w:r>
+      <w:r>
+        <w:rPr>
+          <w:rFonts w:ascii="Times New Roman" w:eastAsia="Times New Roman" w:hAnsi="Times New Roman" w:cs="Times New Roman"/>
+        </w:rPr>
+        <w:t xml:space="preserve"> 9 )</w:t>
       </w:r>
     </w:p>
     <w:p>
@@ -1507,7 +1606,21 @@
           <w:rStyle w:val="editortextformattingtnoteditedxqgph"/>
           <w:rFonts w:ascii="Times New Roman" w:hAnsi="Times New Roman" w:cs="Times New Roman"/>
         </w:rPr>
-        <w:t>, 2017). It has also been made clear via research that discrepancies exist among budgetary allocation, pedagogy, and global outreach for Asian and European universities and can have implications for global rankings (Shin and Kehm, 2013). The document focuses on differing performances of Asian and European universities.</w:t>
+        <w:t>, 201</w:t>
+      </w:r>
+      <w:r>
+        <w:rPr>
+          <w:rStyle w:val="editortextformattingtnoteditedxqgph"/>
+          <w:rFonts w:ascii="Times New Roman" w:hAnsi="Times New Roman" w:cs="Times New Roman"/>
+        </w:rPr>
+        <w:t>6</w:t>
+      </w:r>
+      <w:r>
+        <w:rPr>
+          <w:rStyle w:val="editortextformattingtnoteditedxqgph"/>
+          <w:rFonts w:ascii="Times New Roman" w:hAnsi="Times New Roman" w:cs="Times New Roman"/>
+        </w:rPr>
+        <w:t>). It has also been made clear via research that discrepancies exist among budgetary allocation, pedagogy, and global outreach for Asian and European universities and can have implications for global rankings (Shin and Kehm, 2013). The document focuses on differing performances of Asian and European universities.</w:t>
       </w:r>
       <w:r>
         <w:rPr>
@@ -1579,7 +1692,35 @@
           <w:rFonts w:ascii="Times New Roman" w:eastAsia="Times New Roman" w:hAnsi="Times New Roman" w:cs="Times New Roman"/>
           <w:bCs/>
         </w:rPr>
-        <w:t>This research uses a CWUR dataset, which has been produced by a third-party institution, categorizing universities worldwide in terms of education quality, employment of their graduates, research production, and worldwide reputation. This data set has variables like institution, world rank, publications, region, and CWUR Score. For this research, Region (Asia and Europe) will be the independent variable, with CWUR Score as the dependent variable. This data set provides a sufficient sample for a comparative study between Asia and Europe.</w:t>
+        <w:t>This research uses a CWUR dataset, which has been produced by a third-party institution, categorizing universities worldwide in terms of education quality, employment of their graduates, research production, and worldwide reputation. This data set has variables like institution, world rank, publications, region, and CWUR Score.</w:t>
+      </w:r>
+      <w:r>
+        <w:rPr>
+          <w:rFonts w:ascii="Times New Roman" w:eastAsia="Times New Roman" w:hAnsi="Times New Roman" w:cs="Times New Roman"/>
+          <w:bCs/>
+        </w:rPr>
+        <w:t xml:space="preserve"> </w:t>
+      </w:r>
+      <w:r>
+        <w:rPr>
+          <w:rFonts w:ascii="Times New Roman" w:eastAsia="Times New Roman" w:hAnsi="Times New Roman" w:cs="Times New Roman"/>
+          <w:bCs/>
+        </w:rPr>
+        <w:t>The dataset does not originally contain a region variable; therefore, a new Region variable was created by grouping countries into Asia and Europe based on geographic location.</w:t>
+      </w:r>
+      <w:r>
+        <w:rPr>
+          <w:rFonts w:ascii="Times New Roman" w:eastAsia="Times New Roman" w:hAnsi="Times New Roman" w:cs="Times New Roman"/>
+          <w:bCs/>
+        </w:rPr>
+        <w:t xml:space="preserve"> For this research, Region (Asia and Europe) will be the independent variable, with CWUR Score as the dependent variable.</w:t>
+      </w:r>
+      <w:r>
+        <w:rPr>
+          <w:rFonts w:ascii="Times New Roman" w:eastAsia="Times New Roman" w:hAnsi="Times New Roman" w:cs="Times New Roman"/>
+          <w:bCs/>
+        </w:rPr>
+        <w:br/>
       </w:r>
       <w:r>
         <w:rPr>
@@ -1607,6 +1748,7 @@
         <w:rPr>
           <w:rFonts w:ascii="Times New Roman" w:eastAsia="Times New Roman" w:hAnsi="Times New Roman" w:cs="Times New Roman"/>
         </w:rPr>
+        <w:lastRenderedPageBreak/>
         <w:t>R</w:t>
       </w:r>
       <w:r>
@@ -1657,14 +1799,7 @@
         <w:rPr>
           <w:rFonts w:ascii="Times New Roman" w:eastAsia="Times New Roman" w:hAnsi="Times New Roman" w:cs="Times New Roman"/>
         </w:rPr>
-        <w:t xml:space="preserve">The research question for this study is: “Is there a difference in the mean </w:t>
-      </w:r>
-      <w:r>
-        <w:rPr>
-          <w:rFonts w:ascii="Times New Roman" w:eastAsia="Times New Roman" w:hAnsi="Times New Roman" w:cs="Times New Roman"/>
-        </w:rPr>
-        <w:lastRenderedPageBreak/>
-        <w:t>CWUR (Centre for World University Rankings) Score between universities in Asia and universities in Europe?” The dependent variable is CWUR Score, the independent variable is Region, and this is a comparison of means/medians question</w:t>
+        <w:t>The research question for this study is: “Is there a difference in the mean CWUR (Centre for World University Rankings) Score between universities in Asia and universities in Europe?” The dependent variable is CWUR Score, the independent variable is Region, and this is a comparison of means/medians question</w:t>
       </w:r>
       <w:r>
         <w:rPr>
@@ -2075,23 +2210,14 @@
         <w:rPr>
           <w:rFonts w:ascii="Times New Roman" w:eastAsia="Times New Roman" w:hAnsi="Times New Roman" w:cs="Times New Roman"/>
         </w:rPr>
-        <w:t xml:space="preserve">Although studies of world rankings are common, there are very few that compare regions based on CWUR data. Most studies were done using QS, </w:t>
-      </w:r>
-      <w:r>
-        <w:rPr>
-          <w:rFonts w:ascii="Times New Roman" w:eastAsia="Times New Roman" w:hAnsi="Times New Roman" w:cs="Times New Roman"/>
-        </w:rPr>
-        <w:lastRenderedPageBreak/>
-        <w:t xml:space="preserve">THE, and/or ARWU data. There are also different metrics used in CWUR rankings, including alumni job and education quality, which result in different values for different world regions. Recent studies indicate that Asian institutions are making progress in certain world rankings, yet their improvement in CWUR rankings remains insignificant. This raises a question of whether there are significant differences in the average scores of </w:t>
-      </w:r>
-      <w:proofErr w:type="gramStart"/>
+        <w:t xml:space="preserve">Although studies of world rankings are common, there are very few that compare regions based on CWUR data. Most studies were done using QS, THE, and/or ARWU data. There are also different metrics used in CWUR rankings, including alumni job and education quality, which result in different values for different world regions. Recent studies indicate that Asian institutions are making progress in certain world rankings, yet their improvement in CWUR rankings remains insignificant. This raises a question of whether there are significant differences in the average scores of </w:t>
+      </w:r>
       <w:r>
         <w:rPr>
           <w:rFonts w:ascii="Times New Roman" w:eastAsia="Times New Roman" w:hAnsi="Times New Roman" w:cs="Times New Roman"/>
         </w:rPr>
         <w:t>Asia</w:t>
       </w:r>
-      <w:proofErr w:type="gramEnd"/>
       <w:r>
         <w:rPr>
           <w:rFonts w:ascii="Times New Roman" w:eastAsia="Times New Roman" w:hAnsi="Times New Roman" w:cs="Times New Roman"/>
@@ -2333,33 +2459,74 @@
     <w:p>
       <w:pPr>
         <w:pStyle w:val="Caption"/>
-      </w:pPr>
-      <w:r>
+        <w:rPr>
+          <w:i w:val="0"/>
+          <w:iCs w:val="0"/>
+        </w:rPr>
+      </w:pPr>
+      <w:r>
+        <w:rPr>
+          <w:i w:val="0"/>
+          <w:iCs w:val="0"/>
+        </w:rPr>
         <w:t xml:space="preserve">Figure </w:t>
       </w:r>
       <w:r>
+        <w:rPr>
+          <w:i w:val="0"/>
+          <w:iCs w:val="0"/>
+        </w:rPr>
         <w:fldChar w:fldCharType="begin"/>
       </w:r>
       <w:r>
+        <w:rPr>
+          <w:i w:val="0"/>
+          <w:iCs w:val="0"/>
+        </w:rPr>
         <w:instrText xml:space="preserve"> SEQ Figure \* ARABIC </w:instrText>
       </w:r>
       <w:r>
+        <w:rPr>
+          <w:i w:val="0"/>
+          <w:iCs w:val="0"/>
+        </w:rPr>
         <w:fldChar w:fldCharType="separate"/>
       </w:r>
       <w:r>
         <w:rPr>
+          <w:i w:val="0"/>
+          <w:iCs w:val="0"/>
           <w:noProof/>
         </w:rPr>
         <w:t>1</w:t>
       </w:r>
       <w:r>
+        <w:rPr>
+          <w:i w:val="0"/>
+          <w:iCs w:val="0"/>
+        </w:rPr>
         <w:fldChar w:fldCharType="end"/>
       </w:r>
       <w:r>
+        <w:rPr>
+          <w:i w:val="0"/>
+          <w:iCs w:val="0"/>
+        </w:rPr>
         <w:t xml:space="preserve"> </w:t>
       </w:r>
       <w:r>
+        <w:rPr>
+          <w:i w:val="0"/>
+          <w:iCs w:val="0"/>
+        </w:rPr>
         <w:t>Boxplot of CWUR University Scores by Region (Asia and Europe).</w:t>
+      </w:r>
+      <w:r>
+        <w:rPr>
+          <w:i w:val="0"/>
+          <w:iCs w:val="0"/>
+        </w:rPr>
+        <w:br/>
       </w:r>
     </w:p>
     <w:p>
@@ -2420,39 +2587,82 @@
     <w:p>
       <w:pPr>
         <w:pStyle w:val="Caption"/>
-      </w:pPr>
-      <w:r>
+        <w:rPr>
+          <w:i w:val="0"/>
+          <w:iCs w:val="0"/>
+        </w:rPr>
+      </w:pPr>
+      <w:r>
+        <w:rPr>
+          <w:i w:val="0"/>
+          <w:iCs w:val="0"/>
+        </w:rPr>
         <w:t xml:space="preserve">Figure </w:t>
       </w:r>
       <w:r>
+        <w:rPr>
+          <w:i w:val="0"/>
+          <w:iCs w:val="0"/>
+        </w:rPr>
         <w:fldChar w:fldCharType="begin"/>
       </w:r>
       <w:r>
+        <w:rPr>
+          <w:i w:val="0"/>
+          <w:iCs w:val="0"/>
+        </w:rPr>
         <w:instrText xml:space="preserve"> SEQ Figure \* ARABIC </w:instrText>
       </w:r>
       <w:r>
+        <w:rPr>
+          <w:i w:val="0"/>
+          <w:iCs w:val="0"/>
+        </w:rPr>
         <w:fldChar w:fldCharType="separate"/>
       </w:r>
       <w:r>
         <w:rPr>
+          <w:i w:val="0"/>
+          <w:iCs w:val="0"/>
           <w:noProof/>
         </w:rPr>
         <w:t>2</w:t>
       </w:r>
       <w:r>
+        <w:rPr>
+          <w:i w:val="0"/>
+          <w:iCs w:val="0"/>
+        </w:rPr>
         <w:fldChar w:fldCharType="end"/>
       </w:r>
       <w:r>
+        <w:rPr>
+          <w:i w:val="0"/>
+          <w:iCs w:val="0"/>
+        </w:rPr>
         <w:t xml:space="preserve"> </w:t>
       </w:r>
       <w:r>
-        <w:t xml:space="preserve">Histogram of CWUR (Centre for World University Rankings) Scores with normal curve </w:t>
-      </w:r>
-      <w:proofErr w:type="gramStart"/>
-      <w:r>
-        <w:t>overlay..</w:t>
-      </w:r>
-      <w:proofErr w:type="gramEnd"/>
+        <w:rPr>
+          <w:i w:val="0"/>
+          <w:iCs w:val="0"/>
+        </w:rPr>
+        <w:t>Histogram of CWUR (Centre for World University Rankings) Scores with normal curve overlay.</w:t>
+      </w:r>
+      <w:r>
+        <w:rPr>
+          <w:i w:val="0"/>
+          <w:iCs w:val="0"/>
+        </w:rPr>
+        <w:br/>
+      </w:r>
+      <w:r>
+        <w:rPr>
+          <w:i w:val="0"/>
+          <w:iCs w:val="0"/>
+        </w:rPr>
+        <w:t>Bars show frequency, and the overlaid normal curve uses the sample mean and standard deviation to help visualise skewness and outliers.</w:t>
+      </w:r>
     </w:p>
     <w:p>
       <w:r>
@@ -2480,22 +2690,14 @@
         <w:rPr>
           <w:rFonts w:ascii="Times New Roman" w:eastAsia="Times New Roman" w:hAnsi="Times New Roman" w:cs="Times New Roman"/>
         </w:rPr>
-        <w:t xml:space="preserve">Additional information relating to understanding the </w:t>
-      </w:r>
-      <w:proofErr w:type="gramStart"/>
-      <w:r>
-        <w:rPr>
-          <w:rFonts w:ascii="Times New Roman" w:eastAsia="Times New Roman" w:hAnsi="Times New Roman" w:cs="Times New Roman"/>
-        </w:rPr>
-        <w:t xml:space="preserve">data </w:t>
-      </w:r>
-      <w:r>
-        <w:rPr>
-          <w:rFonts w:ascii="Times New Roman" w:eastAsia="Times New Roman" w:hAnsi="Times New Roman" w:cs="Times New Roman"/>
-        </w:rPr>
-        <w:t xml:space="preserve"> (</w:t>
-      </w:r>
-      <w:proofErr w:type="gramEnd"/>
+        <w:t xml:space="preserve">Additional information relating to understanding the data </w:t>
+      </w:r>
+      <w:r>
+        <w:rPr>
+          <w:rFonts w:ascii="Times New Roman" w:eastAsia="Times New Roman" w:hAnsi="Times New Roman" w:cs="Times New Roman"/>
+        </w:rPr>
+        <w:t>(</w:t>
+      </w:r>
       <w:r>
         <w:rPr>
           <w:rFonts w:ascii="Times New Roman" w:eastAsia="Times New Roman" w:hAnsi="Times New Roman" w:cs="Times New Roman"/>
@@ -2786,23 +2988,21 @@
         <w:rPr>
           <w:rFonts w:ascii="Times New Roman" w:eastAsia="Times New Roman" w:hAnsi="Times New Roman" w:cs="Times New Roman"/>
         </w:rPr>
-        <w:t xml:space="preserve">This research compares the differences in CWUR Scores between two independent groups of institutions, those in Asia and those in Europe. Since </w:t>
+        <w:t xml:space="preserve">This research compares the differences in CWUR Scores between two </w:t>
       </w:r>
       <w:r>
         <w:rPr>
           <w:rFonts w:ascii="Times New Roman" w:eastAsia="Times New Roman" w:hAnsi="Times New Roman" w:cs="Times New Roman"/>
         </w:rPr>
         <w:lastRenderedPageBreak/>
-        <w:t xml:space="preserve">CWUR Score is a continuous data type, it would be </w:t>
-      </w:r>
-      <w:proofErr w:type="spellStart"/>
-      <w:r>
-        <w:rPr>
-          <w:rFonts w:ascii="Times New Roman" w:eastAsia="Times New Roman" w:hAnsi="Times New Roman" w:cs="Times New Roman"/>
-        </w:rPr>
-        <w:t>analyzed</w:t>
-      </w:r>
-      <w:proofErr w:type="spellEnd"/>
+        <w:t xml:space="preserve">independent groups of institutions, those in Asia and those in Europe. Since CWUR Score is a continuous data type, it would be </w:t>
+      </w:r>
+      <w:r>
+        <w:rPr>
+          <w:rFonts w:ascii="Times New Roman" w:eastAsia="Times New Roman" w:hAnsi="Times New Roman" w:cs="Times New Roman"/>
+        </w:rPr>
+        <w:t>analysed</w:t>
+      </w:r>
       <w:r>
         <w:rPr>
           <w:rFonts w:ascii="Times New Roman" w:eastAsia="Times New Roman" w:hAnsi="Times New Roman" w:cs="Times New Roman"/>
@@ -3550,36 +3750,20 @@
         <w:rPr>
           <w:rFonts w:ascii="Times New Roman" w:eastAsia="Times New Roman" w:hAnsi="Times New Roman" w:cs="Times New Roman"/>
         </w:rPr>
-        <w:t xml:space="preserve">Did some testing in </w:t>
-      </w:r>
-      <w:proofErr w:type="spellStart"/>
+        <w:t xml:space="preserve">Did some testing in testing.R, </w:t>
+      </w:r>
       <w:proofErr w:type="gramStart"/>
       <w:r>
         <w:rPr>
           <w:rFonts w:ascii="Times New Roman" w:eastAsia="Times New Roman" w:hAnsi="Times New Roman" w:cs="Times New Roman"/>
         </w:rPr>
-        <w:t>testing.R</w:t>
-      </w:r>
-      <w:proofErr w:type="spellEnd"/>
+        <w:t>Produced</w:t>
+      </w:r>
       <w:proofErr w:type="gramEnd"/>
       <w:r>
         <w:rPr>
           <w:rFonts w:ascii="Times New Roman" w:eastAsia="Times New Roman" w:hAnsi="Times New Roman" w:cs="Times New Roman"/>
         </w:rPr>
-        <w:t xml:space="preserve">, </w:t>
-      </w:r>
-      <w:proofErr w:type="gramStart"/>
-      <w:r>
-        <w:rPr>
-          <w:rFonts w:ascii="Times New Roman" w:eastAsia="Times New Roman" w:hAnsi="Times New Roman" w:cs="Times New Roman"/>
-        </w:rPr>
-        <w:t>Produced</w:t>
-      </w:r>
-      <w:proofErr w:type="gramEnd"/>
-      <w:r>
-        <w:rPr>
-          <w:rFonts w:ascii="Times New Roman" w:eastAsia="Times New Roman" w:hAnsi="Times New Roman" w:cs="Times New Roman"/>
-        </w:rPr>
         <w:t xml:space="preserve"> a final code, done data cleaning by grouping countries into two regions</w:t>
       </w:r>
       <w:r>
@@ -3588,7 +3772,6 @@
         </w:rPr>
         <w:t>”</w:t>
       </w:r>
-      <w:proofErr w:type="gramStart"/>
       <w:r>
         <w:rPr>
           <w:rFonts w:ascii="Times New Roman" w:eastAsia="Times New Roman" w:hAnsi="Times New Roman" w:cs="Times New Roman"/>
@@ -3601,7 +3784,6 @@
         </w:rPr>
         <w:t>:</w:t>
       </w:r>
-      <w:proofErr w:type="gramEnd"/>
       <w:r>
         <w:rPr>
           <w:rFonts w:ascii="Times New Roman" w:eastAsia="Times New Roman" w:hAnsi="Times New Roman" w:cs="Times New Roman"/>
@@ -3642,16 +3824,8 @@
         <w:rPr>
           <w:rFonts w:ascii="Times New Roman" w:eastAsia="Times New Roman" w:hAnsi="Times New Roman" w:cs="Times New Roman"/>
         </w:rPr>
-        <w:t xml:space="preserve">created histogram with Normal Curve Overlay, </w:t>
-      </w:r>
-      <w:proofErr w:type="spellStart"/>
-      <w:r>
-        <w:rPr>
-          <w:rFonts w:ascii="Times New Roman" w:eastAsia="Times New Roman" w:hAnsi="Times New Roman" w:cs="Times New Roman"/>
-        </w:rPr>
-        <w:t>FinalVLSCode.R</w:t>
-      </w:r>
-      <w:proofErr w:type="spellEnd"/>
+        <w:t>created histogram with Normal Curve Overlay, FinalVLSCode.R</w:t>
+      </w:r>
       <w:r>
         <w:rPr>
           <w:rFonts w:ascii="Times New Roman" w:eastAsia="Times New Roman" w:hAnsi="Times New Roman" w:cs="Times New Roman"/>
@@ -3704,23 +3878,14 @@
         <w:rPr>
           <w:rFonts w:ascii="Times New Roman" w:eastAsia="Times New Roman" w:hAnsi="Times New Roman" w:cs="Times New Roman"/>
         </w:rPr>
-        <w:t xml:space="preserve">created Mann–Whitney U test (Wilcoxon rank-sum test), </w:t>
-      </w:r>
-      <w:proofErr w:type="spellStart"/>
-      <w:r>
-        <w:rPr>
-          <w:rFonts w:ascii="Times New Roman" w:eastAsia="Times New Roman" w:hAnsi="Times New Roman" w:cs="Times New Roman"/>
-        </w:rPr>
-        <w:t>FinalVLSCode.R</w:t>
-      </w:r>
-      <w:proofErr w:type="spellEnd"/>
+        <w:t>created Mann–Whitney U test (Wilcoxon rank-sum test), FinalVLSCode.R</w:t>
+      </w:r>
       <w:r>
         <w:rPr>
           <w:rFonts w:ascii="Times New Roman" w:eastAsia="Times New Roman" w:hAnsi="Times New Roman" w:cs="Times New Roman"/>
         </w:rPr>
         <w:t>”</w:t>
       </w:r>
-      <w:proofErr w:type="gramStart"/>
       <w:r>
         <w:rPr>
           <w:rFonts w:ascii="Times New Roman" w:eastAsia="Times New Roman" w:hAnsi="Times New Roman" w:cs="Times New Roman"/>
@@ -3733,7 +3898,6 @@
         </w:rPr>
         <w:t>:</w:t>
       </w:r>
-      <w:proofErr w:type="gramEnd"/>
       <w:r>
         <w:rPr>
           <w:rFonts w:ascii="Times New Roman" w:eastAsia="Times New Roman" w:hAnsi="Times New Roman" w:cs="Times New Roman"/>
@@ -4733,24 +4897,50 @@
           <w:b/>
           <w:bCs/>
         </w:rPr>
-        <w:t xml:space="preserve">R File name - </w:t>
-      </w:r>
-      <w:proofErr w:type="spellStart"/>
+        <w:t>R File name</w:t>
+      </w:r>
       <w:r>
         <w:rPr>
           <w:rFonts w:ascii="Times New Roman" w:eastAsia="Times New Roman" w:hAnsi="Times New Roman" w:cs="Times New Roman"/>
           <w:b/>
           <w:bCs/>
         </w:rPr>
-        <w:t>FinalVlsCode.R</w:t>
-      </w:r>
-      <w:proofErr w:type="spellEnd"/>
+        <w:t xml:space="preserve"> on the </w:t>
+      </w:r>
+      <w:proofErr w:type="spellStart"/>
       <w:r>
         <w:rPr>
           <w:rFonts w:ascii="Times New Roman" w:eastAsia="Times New Roman" w:hAnsi="Times New Roman" w:cs="Times New Roman"/>
           <w:b/>
           <w:bCs/>
         </w:rPr>
+        <w:t>github</w:t>
+      </w:r>
+      <w:proofErr w:type="spellEnd"/>
+      <w:r>
+        <w:rPr>
+          <w:rFonts w:ascii="Times New Roman" w:eastAsia="Times New Roman" w:hAnsi="Times New Roman" w:cs="Times New Roman"/>
+          <w:b/>
+          <w:bCs/>
+        </w:rPr>
+        <w:t xml:space="preserve"> - </w:t>
+      </w:r>
+      <w:proofErr w:type="spellStart"/>
+      <w:r>
+        <w:rPr>
+          <w:rFonts w:ascii="Times New Roman" w:eastAsia="Times New Roman" w:hAnsi="Times New Roman" w:cs="Times New Roman"/>
+          <w:b/>
+          <w:bCs/>
+        </w:rPr>
+        <w:t>FinalVlsCode.R</w:t>
+      </w:r>
+      <w:proofErr w:type="spellEnd"/>
+      <w:r>
+        <w:rPr>
+          <w:rFonts w:ascii="Times New Roman" w:eastAsia="Times New Roman" w:hAnsi="Times New Roman" w:cs="Times New Roman"/>
+          <w:b/>
+          <w:bCs/>
+        </w:rPr>
         <w:br/>
       </w:r>
     </w:p>
@@ -4938,14 +5128,760 @@
         <w:rPr>
           <w:rFonts w:ascii="Courier New" w:eastAsia="Times New Roman" w:hAnsi="Courier New" w:cs="Courier New"/>
         </w:rPr>
+        <w:t xml:space="preserve"> &lt;- c(</w:t>
+      </w:r>
+    </w:p>
+    <w:p>
+      <w:pPr>
+        <w:pStyle w:val="ListParagraph"/>
+        <w:ind w:left="2250" w:hanging="810"/>
+        <w:rPr>
+          <w:rFonts w:ascii="Courier New" w:eastAsia="Times New Roman" w:hAnsi="Courier New" w:cs="Courier New"/>
+        </w:rPr>
+      </w:pPr>
+      <w:r>
+        <w:rPr>
+          <w:rFonts w:ascii="Courier New" w:eastAsia="Times New Roman" w:hAnsi="Courier New" w:cs="Courier New"/>
+        </w:rPr>
+        <w:t xml:space="preserve">  "Japan", "Israel", "South Korea", "Singapore", "China",</w:t>
+      </w:r>
+    </w:p>
+    <w:p>
+      <w:pPr>
+        <w:pStyle w:val="ListParagraph"/>
+        <w:ind w:left="2250" w:hanging="810"/>
+        <w:rPr>
+          <w:rFonts w:ascii="Courier New" w:eastAsia="Times New Roman" w:hAnsi="Courier New" w:cs="Courier New"/>
+        </w:rPr>
+      </w:pPr>
+      <w:r>
+        <w:rPr>
+          <w:rFonts w:ascii="Courier New" w:eastAsia="Times New Roman" w:hAnsi="Courier New" w:cs="Courier New"/>
+        </w:rPr>
+        <w:t xml:space="preserve">  "Taiwan", "Hong Kong", "Thailand", "Malaysia", "India",</w:t>
+      </w:r>
+    </w:p>
+    <w:p>
+      <w:pPr>
+        <w:pStyle w:val="ListParagraph"/>
+        <w:ind w:left="2250" w:hanging="810"/>
+        <w:rPr>
+          <w:rFonts w:ascii="Courier New" w:eastAsia="Times New Roman" w:hAnsi="Courier New" w:cs="Courier New"/>
+        </w:rPr>
+      </w:pPr>
+      <w:r>
+        <w:rPr>
+          <w:rFonts w:ascii="Courier New" w:eastAsia="Times New Roman" w:hAnsi="Courier New" w:cs="Courier New"/>
+        </w:rPr>
+        <w:t xml:space="preserve">  "Turkey", "Saudi Arabia", "Iran", "Lebanon", "United Arab Emirates"</w:t>
+      </w:r>
+    </w:p>
+    <w:p>
+      <w:pPr>
+        <w:pStyle w:val="ListParagraph"/>
+        <w:ind w:left="2250" w:hanging="810"/>
+        <w:rPr>
+          <w:rFonts w:ascii="Courier New" w:eastAsia="Times New Roman" w:hAnsi="Courier New" w:cs="Courier New"/>
+        </w:rPr>
+      </w:pPr>
+      <w:r>
+        <w:rPr>
+          <w:rFonts w:ascii="Courier New" w:eastAsia="Times New Roman" w:hAnsi="Courier New" w:cs="Courier New"/>
+        </w:rPr>
+        <w:t>)</w:t>
+      </w:r>
+    </w:p>
+    <w:p>
+      <w:pPr>
+        <w:pStyle w:val="ListParagraph"/>
+        <w:ind w:left="2250" w:hanging="810"/>
+        <w:rPr>
+          <w:rFonts w:ascii="Courier New" w:eastAsia="Times New Roman" w:hAnsi="Courier New" w:cs="Courier New"/>
+        </w:rPr>
+      </w:pPr>
+    </w:p>
+    <w:p>
+      <w:pPr>
+        <w:pStyle w:val="ListParagraph"/>
+        <w:ind w:left="2250" w:hanging="810"/>
+        <w:rPr>
+          <w:rFonts w:ascii="Courier New" w:eastAsia="Times New Roman" w:hAnsi="Courier New" w:cs="Courier New"/>
+        </w:rPr>
+      </w:pPr>
+      <w:proofErr w:type="spellStart"/>
+      <w:r>
+        <w:rPr>
+          <w:rFonts w:ascii="Courier New" w:eastAsia="Times New Roman" w:hAnsi="Courier New" w:cs="Courier New"/>
+        </w:rPr>
+        <w:t>europe_countries</w:t>
+      </w:r>
+      <w:proofErr w:type="spellEnd"/>
+      <w:r>
+        <w:rPr>
+          <w:rFonts w:ascii="Courier New" w:eastAsia="Times New Roman" w:hAnsi="Courier New" w:cs="Courier New"/>
+        </w:rPr>
+        <w:t xml:space="preserve"> &lt;- c(</w:t>
+      </w:r>
+    </w:p>
+    <w:p>
+      <w:pPr>
+        <w:pStyle w:val="ListParagraph"/>
+        <w:ind w:left="2250" w:hanging="810"/>
+        <w:rPr>
+          <w:rFonts w:ascii="Courier New" w:eastAsia="Times New Roman" w:hAnsi="Courier New" w:cs="Courier New"/>
+        </w:rPr>
+      </w:pPr>
+      <w:r>
+        <w:rPr>
+          <w:rFonts w:ascii="Courier New" w:eastAsia="Times New Roman" w:hAnsi="Courier New" w:cs="Courier New"/>
+        </w:rPr>
+        <w:t xml:space="preserve">  "United Kingdom", "Switzerland", "France", "Sweden", "Italy",</w:t>
+      </w:r>
+    </w:p>
+    <w:p>
+      <w:pPr>
+        <w:pStyle w:val="ListParagraph"/>
+        <w:ind w:left="2250" w:hanging="810"/>
+        <w:rPr>
+          <w:rFonts w:ascii="Courier New" w:eastAsia="Times New Roman" w:hAnsi="Courier New" w:cs="Courier New"/>
+        </w:rPr>
+      </w:pPr>
+      <w:r>
+        <w:rPr>
+          <w:rFonts w:ascii="Courier New" w:eastAsia="Times New Roman" w:hAnsi="Courier New" w:cs="Courier New"/>
+        </w:rPr>
+        <w:t xml:space="preserve">  "Germany", "Netherlands", "Finland", "Norway", "Denmark",</w:t>
+      </w:r>
+    </w:p>
+    <w:p>
+      <w:pPr>
+        <w:pStyle w:val="ListParagraph"/>
+        <w:ind w:left="2250" w:hanging="810"/>
+        <w:rPr>
+          <w:rFonts w:ascii="Courier New" w:eastAsia="Times New Roman" w:hAnsi="Courier New" w:cs="Courier New"/>
+        </w:rPr>
+      </w:pPr>
+      <w:r>
+        <w:rPr>
+          <w:rFonts w:ascii="Courier New" w:eastAsia="Times New Roman" w:hAnsi="Courier New" w:cs="Courier New"/>
+        </w:rPr>
+        <w:t xml:space="preserve">  "Belgium", "Spain", "Ireland", "Austria", "Portugal",</w:t>
+      </w:r>
+    </w:p>
+    <w:p>
+      <w:pPr>
+        <w:pStyle w:val="ListParagraph"/>
+        <w:ind w:left="2250" w:hanging="810"/>
+        <w:rPr>
+          <w:rFonts w:ascii="Courier New" w:eastAsia="Times New Roman" w:hAnsi="Courier New" w:cs="Courier New"/>
+        </w:rPr>
+      </w:pPr>
+      <w:r>
+        <w:rPr>
+          <w:rFonts w:ascii="Courier New" w:eastAsia="Times New Roman" w:hAnsi="Courier New" w:cs="Courier New"/>
+        </w:rPr>
+        <w:t xml:space="preserve">  "Czech Republic", "Greece", "Hungary", "Poland", "Iceland",</w:t>
+      </w:r>
+    </w:p>
+    <w:p>
+      <w:pPr>
+        <w:pStyle w:val="ListParagraph"/>
+        <w:ind w:left="2250" w:hanging="810"/>
+        <w:rPr>
+          <w:rFonts w:ascii="Courier New" w:eastAsia="Times New Roman" w:hAnsi="Courier New" w:cs="Courier New"/>
+        </w:rPr>
+      </w:pPr>
+      <w:r>
+        <w:rPr>
+          <w:rFonts w:ascii="Courier New" w:eastAsia="Times New Roman" w:hAnsi="Courier New" w:cs="Courier New"/>
+        </w:rPr>
+        <w:t xml:space="preserve">  "Slovenia", "Estonia", "Croatia", "Slovak Republic",</w:t>
+      </w:r>
+    </w:p>
+    <w:p>
+      <w:pPr>
+        <w:pStyle w:val="ListParagraph"/>
+        <w:ind w:left="2250" w:hanging="810"/>
+        <w:rPr>
+          <w:rFonts w:ascii="Courier New" w:eastAsia="Times New Roman" w:hAnsi="Courier New" w:cs="Courier New"/>
+        </w:rPr>
+      </w:pPr>
+      <w:r>
+        <w:rPr>
+          <w:rFonts w:ascii="Courier New" w:eastAsia="Times New Roman" w:hAnsi="Courier New" w:cs="Courier New"/>
+        </w:rPr>
+        <w:t xml:space="preserve">  "Bulgaria", "Lithuania", "Romania", "Cyprus", "Serbia"</w:t>
+      </w:r>
+    </w:p>
+    <w:p>
+      <w:pPr>
+        <w:pStyle w:val="ListParagraph"/>
+        <w:ind w:left="2250" w:hanging="810"/>
+        <w:rPr>
+          <w:rFonts w:ascii="Courier New" w:eastAsia="Times New Roman" w:hAnsi="Courier New" w:cs="Courier New"/>
+        </w:rPr>
+      </w:pPr>
+      <w:r>
+        <w:rPr>
+          <w:rFonts w:ascii="Courier New" w:eastAsia="Times New Roman" w:hAnsi="Courier New" w:cs="Courier New"/>
+        </w:rPr>
+        <w:t>)</w:t>
+      </w:r>
+    </w:p>
+    <w:p>
+      <w:pPr>
+        <w:pStyle w:val="ListParagraph"/>
+        <w:ind w:left="2250" w:hanging="810"/>
+        <w:rPr>
+          <w:rFonts w:ascii="Courier New" w:eastAsia="Times New Roman" w:hAnsi="Courier New" w:cs="Courier New"/>
+        </w:rPr>
+      </w:pPr>
+    </w:p>
+    <w:p>
+      <w:pPr>
+        <w:pStyle w:val="ListParagraph"/>
+        <w:ind w:left="2250" w:hanging="810"/>
+        <w:rPr>
+          <w:rFonts w:ascii="Courier New" w:eastAsia="Times New Roman" w:hAnsi="Courier New" w:cs="Courier New"/>
+        </w:rPr>
+      </w:pPr>
+      <w:r>
+        <w:rPr>
+          <w:rFonts w:ascii="Courier New" w:eastAsia="Times New Roman" w:hAnsi="Courier New" w:cs="Courier New"/>
+        </w:rPr>
+        <w:t># Add Region column and keep only Asia/Europe with real scores</w:t>
+      </w:r>
+    </w:p>
+    <w:p>
+      <w:pPr>
+        <w:pStyle w:val="ListParagraph"/>
+        <w:ind w:left="2250" w:hanging="810"/>
+        <w:rPr>
+          <w:rFonts w:ascii="Courier New" w:eastAsia="Times New Roman" w:hAnsi="Courier New" w:cs="Courier New"/>
+        </w:rPr>
+      </w:pPr>
+      <w:proofErr w:type="spellStart"/>
+      <w:r>
+        <w:rPr>
+          <w:rFonts w:ascii="Courier New" w:eastAsia="Times New Roman" w:hAnsi="Courier New" w:cs="Courier New"/>
+        </w:rPr>
+        <w:t>asia_europe</w:t>
+      </w:r>
+      <w:proofErr w:type="spellEnd"/>
+      <w:r>
+        <w:rPr>
+          <w:rFonts w:ascii="Courier New" w:eastAsia="Times New Roman" w:hAnsi="Courier New" w:cs="Courier New"/>
+        </w:rPr>
         <w:t xml:space="preserve"> &lt;- </w:t>
       </w:r>
+      <w:proofErr w:type="spellStart"/>
+      <w:r>
+        <w:rPr>
+          <w:rFonts w:ascii="Courier New" w:eastAsia="Times New Roman" w:hAnsi="Courier New" w:cs="Courier New"/>
+        </w:rPr>
+        <w:t>cwur</w:t>
+      </w:r>
+      <w:proofErr w:type="spellEnd"/>
+      <w:r>
+        <w:rPr>
+          <w:rFonts w:ascii="Courier New" w:eastAsia="Times New Roman" w:hAnsi="Courier New" w:cs="Courier New"/>
+        </w:rPr>
+        <w:t xml:space="preserve"> %&gt;%</w:t>
+      </w:r>
+    </w:p>
+    <w:p>
+      <w:pPr>
+        <w:pStyle w:val="ListParagraph"/>
+        <w:ind w:left="2250" w:hanging="810"/>
+        <w:rPr>
+          <w:rFonts w:ascii="Courier New" w:eastAsia="Times New Roman" w:hAnsi="Courier New" w:cs="Courier New"/>
+        </w:rPr>
+      </w:pPr>
+      <w:r>
+        <w:rPr>
+          <w:rFonts w:ascii="Courier New" w:eastAsia="Times New Roman" w:hAnsi="Courier New" w:cs="Courier New"/>
+        </w:rPr>
+        <w:t xml:space="preserve">  mutate(</w:t>
+      </w:r>
+    </w:p>
+    <w:p>
+      <w:pPr>
+        <w:pStyle w:val="ListParagraph"/>
+        <w:ind w:left="2250" w:hanging="810"/>
+        <w:rPr>
+          <w:rFonts w:ascii="Courier New" w:eastAsia="Times New Roman" w:hAnsi="Courier New" w:cs="Courier New"/>
+        </w:rPr>
+      </w:pPr>
+      <w:r>
+        <w:rPr>
+          <w:rFonts w:ascii="Courier New" w:eastAsia="Times New Roman" w:hAnsi="Courier New" w:cs="Courier New"/>
+        </w:rPr>
+        <w:t xml:space="preserve">    Region = </w:t>
+      </w:r>
+      <w:proofErr w:type="spellStart"/>
+      <w:r>
+        <w:rPr>
+          <w:rFonts w:ascii="Courier New" w:eastAsia="Times New Roman" w:hAnsi="Courier New" w:cs="Courier New"/>
+        </w:rPr>
+        <w:t>case_when</w:t>
+      </w:r>
+      <w:proofErr w:type="spellEnd"/>
+      <w:r>
+        <w:rPr>
+          <w:rFonts w:ascii="Courier New" w:eastAsia="Times New Roman" w:hAnsi="Courier New" w:cs="Courier New"/>
+        </w:rPr>
+        <w:t>(</w:t>
+      </w:r>
+    </w:p>
+    <w:p>
+      <w:pPr>
+        <w:pStyle w:val="ListParagraph"/>
+        <w:ind w:left="2250" w:hanging="810"/>
+        <w:rPr>
+          <w:rFonts w:ascii="Courier New" w:eastAsia="Times New Roman" w:hAnsi="Courier New" w:cs="Courier New"/>
+        </w:rPr>
+      </w:pPr>
+      <w:r>
+        <w:rPr>
+          <w:rFonts w:ascii="Courier New" w:eastAsia="Times New Roman" w:hAnsi="Courier New" w:cs="Courier New"/>
+        </w:rPr>
+        <w:t xml:space="preserve">      country %in% </w:t>
+      </w:r>
+      <w:proofErr w:type="spellStart"/>
+      <w:r>
+        <w:rPr>
+          <w:rFonts w:ascii="Courier New" w:eastAsia="Times New Roman" w:hAnsi="Courier New" w:cs="Courier New"/>
+        </w:rPr>
+        <w:t>asia_countries</w:t>
+      </w:r>
+      <w:proofErr w:type="spellEnd"/>
+      <w:r>
+        <w:rPr>
+          <w:rFonts w:ascii="Courier New" w:eastAsia="Times New Roman" w:hAnsi="Courier New" w:cs="Courier New"/>
+        </w:rPr>
+        <w:t xml:space="preserve">   ~ "Asia",</w:t>
+      </w:r>
+    </w:p>
+    <w:p>
+      <w:pPr>
+        <w:pStyle w:val="ListParagraph"/>
+        <w:ind w:left="2250" w:hanging="810"/>
+        <w:rPr>
+          <w:rFonts w:ascii="Courier New" w:eastAsia="Times New Roman" w:hAnsi="Courier New" w:cs="Courier New"/>
+        </w:rPr>
+      </w:pPr>
+      <w:r>
+        <w:rPr>
+          <w:rFonts w:ascii="Courier New" w:eastAsia="Times New Roman" w:hAnsi="Courier New" w:cs="Courier New"/>
+        </w:rPr>
+        <w:t xml:space="preserve">      country %in% </w:t>
+      </w:r>
+      <w:proofErr w:type="spellStart"/>
+      <w:r>
+        <w:rPr>
+          <w:rFonts w:ascii="Courier New" w:eastAsia="Times New Roman" w:hAnsi="Courier New" w:cs="Courier New"/>
+        </w:rPr>
+        <w:t>europe_countries</w:t>
+      </w:r>
+      <w:proofErr w:type="spellEnd"/>
+      <w:r>
+        <w:rPr>
+          <w:rFonts w:ascii="Courier New" w:eastAsia="Times New Roman" w:hAnsi="Courier New" w:cs="Courier New"/>
+        </w:rPr>
+        <w:t xml:space="preserve"> ~ "Europe",</w:t>
+      </w:r>
+    </w:p>
+    <w:p>
+      <w:pPr>
+        <w:pStyle w:val="ListParagraph"/>
+        <w:ind w:left="2250" w:hanging="810"/>
+        <w:rPr>
+          <w:rFonts w:ascii="Courier New" w:eastAsia="Times New Roman" w:hAnsi="Courier New" w:cs="Courier New"/>
+        </w:rPr>
+      </w:pPr>
+      <w:r>
+        <w:rPr>
+          <w:rFonts w:ascii="Courier New" w:eastAsia="Times New Roman" w:hAnsi="Courier New" w:cs="Courier New"/>
+        </w:rPr>
+        <w:t xml:space="preserve">      TRUE                          ~ </w:t>
+      </w:r>
+      <w:proofErr w:type="spellStart"/>
+      <w:r>
+        <w:rPr>
+          <w:rFonts w:ascii="Courier New" w:eastAsia="Times New Roman" w:hAnsi="Courier New" w:cs="Courier New"/>
+        </w:rPr>
+        <w:t>NA_character</w:t>
+      </w:r>
+      <w:proofErr w:type="spellEnd"/>
+      <w:r>
+        <w:rPr>
+          <w:rFonts w:ascii="Courier New" w:eastAsia="Times New Roman" w:hAnsi="Courier New" w:cs="Courier New"/>
+        </w:rPr>
+        <w:t>_</w:t>
+      </w:r>
+    </w:p>
+    <w:p>
+      <w:pPr>
+        <w:pStyle w:val="ListParagraph"/>
+        <w:ind w:left="2250" w:hanging="810"/>
+        <w:rPr>
+          <w:rFonts w:ascii="Courier New" w:eastAsia="Times New Roman" w:hAnsi="Courier New" w:cs="Courier New"/>
+        </w:rPr>
+      </w:pPr>
+      <w:r>
+        <w:rPr>
+          <w:rFonts w:ascii="Courier New" w:eastAsia="Times New Roman" w:hAnsi="Courier New" w:cs="Courier New"/>
+        </w:rPr>
+        <w:t xml:space="preserve">    )</w:t>
+      </w:r>
+    </w:p>
+    <w:p>
+      <w:pPr>
+        <w:pStyle w:val="ListParagraph"/>
+        <w:ind w:left="2250" w:hanging="810"/>
+        <w:rPr>
+          <w:rFonts w:ascii="Courier New" w:eastAsia="Times New Roman" w:hAnsi="Courier New" w:cs="Courier New"/>
+        </w:rPr>
+      </w:pPr>
+      <w:r>
+        <w:rPr>
+          <w:rFonts w:ascii="Courier New" w:eastAsia="Times New Roman" w:hAnsi="Courier New" w:cs="Courier New"/>
+        </w:rPr>
+        <w:t xml:space="preserve">  ) %&gt;%</w:t>
+      </w:r>
+    </w:p>
+    <w:p>
+      <w:pPr>
+        <w:pStyle w:val="ListParagraph"/>
+        <w:ind w:left="2250" w:hanging="810"/>
+        <w:rPr>
+          <w:rFonts w:ascii="Courier New" w:eastAsia="Times New Roman" w:hAnsi="Courier New" w:cs="Courier New"/>
+        </w:rPr>
+      </w:pPr>
+      <w:r>
+        <w:rPr>
+          <w:rFonts w:ascii="Courier New" w:eastAsia="Times New Roman" w:hAnsi="Courier New" w:cs="Courier New"/>
+        </w:rPr>
+        <w:lastRenderedPageBreak/>
+        <w:t xml:space="preserve">  filter(Region %in% c("Asia", "Europe"),</w:t>
+      </w:r>
+    </w:p>
+    <w:p>
+      <w:pPr>
+        <w:pStyle w:val="ListParagraph"/>
+        <w:ind w:left="2250" w:hanging="810"/>
+        <w:rPr>
+          <w:rFonts w:ascii="Courier New" w:eastAsia="Times New Roman" w:hAnsi="Courier New" w:cs="Courier New"/>
+        </w:rPr>
+      </w:pPr>
+      <w:r>
+        <w:rPr>
+          <w:rFonts w:ascii="Courier New" w:eastAsia="Times New Roman" w:hAnsi="Courier New" w:cs="Courier New"/>
+        </w:rPr>
+        <w:t xml:space="preserve">         !is.na(score))</w:t>
+      </w:r>
+    </w:p>
+    <w:p>
+      <w:pPr>
+        <w:pStyle w:val="ListParagraph"/>
+        <w:ind w:left="2250" w:hanging="810"/>
+        <w:rPr>
+          <w:rFonts w:ascii="Courier New" w:eastAsia="Times New Roman" w:hAnsi="Courier New" w:cs="Courier New"/>
+        </w:rPr>
+      </w:pPr>
+    </w:p>
+    <w:p>
+      <w:pPr>
+        <w:pStyle w:val="ListParagraph"/>
+        <w:ind w:left="2250" w:hanging="810"/>
+        <w:rPr>
+          <w:rFonts w:ascii="Courier New" w:eastAsia="Times New Roman" w:hAnsi="Courier New" w:cs="Courier New"/>
+        </w:rPr>
+      </w:pPr>
+      <w:r>
+        <w:rPr>
+          <w:rFonts w:ascii="Courier New" w:eastAsia="Times New Roman" w:hAnsi="Courier New" w:cs="Courier New"/>
+        </w:rPr>
+        <w:t># Make Region an ordered factor (Asia, then Europe)</w:t>
+      </w:r>
+    </w:p>
+    <w:p>
+      <w:pPr>
+        <w:pStyle w:val="ListParagraph"/>
+        <w:ind w:left="2250" w:hanging="810"/>
+        <w:rPr>
+          <w:rFonts w:ascii="Courier New" w:eastAsia="Times New Roman" w:hAnsi="Courier New" w:cs="Courier New"/>
+        </w:rPr>
+      </w:pPr>
+      <w:proofErr w:type="spellStart"/>
+      <w:r>
+        <w:rPr>
+          <w:rFonts w:ascii="Courier New" w:eastAsia="Times New Roman" w:hAnsi="Courier New" w:cs="Courier New"/>
+        </w:rPr>
+        <w:t>asia_europe$Region</w:t>
+      </w:r>
+      <w:proofErr w:type="spellEnd"/>
+      <w:r>
+        <w:rPr>
+          <w:rFonts w:ascii="Courier New" w:eastAsia="Times New Roman" w:hAnsi="Courier New" w:cs="Courier New"/>
+        </w:rPr>
+        <w:t xml:space="preserve"> &lt;- factor(</w:t>
+      </w:r>
+      <w:proofErr w:type="spellStart"/>
+      <w:r>
+        <w:rPr>
+          <w:rFonts w:ascii="Courier New" w:eastAsia="Times New Roman" w:hAnsi="Courier New" w:cs="Courier New"/>
+        </w:rPr>
+        <w:t>asia_europe$Region</w:t>
+      </w:r>
+      <w:proofErr w:type="spellEnd"/>
+      <w:r>
+        <w:rPr>
+          <w:rFonts w:ascii="Courier New" w:eastAsia="Times New Roman" w:hAnsi="Courier New" w:cs="Courier New"/>
+        </w:rPr>
+        <w:t>,</w:t>
+      </w:r>
+    </w:p>
+    <w:p>
+      <w:pPr>
+        <w:pStyle w:val="ListParagraph"/>
+        <w:ind w:left="2250" w:hanging="810"/>
+        <w:rPr>
+          <w:rFonts w:ascii="Courier New" w:eastAsia="Times New Roman" w:hAnsi="Courier New" w:cs="Courier New"/>
+        </w:rPr>
+      </w:pPr>
+      <w:r>
+        <w:rPr>
+          <w:rFonts w:ascii="Courier New" w:eastAsia="Times New Roman" w:hAnsi="Courier New" w:cs="Courier New"/>
+        </w:rPr>
+        <w:t xml:space="preserve">                             levels = c("Asia", "Europe"))</w:t>
+      </w:r>
+    </w:p>
+    <w:p>
+      <w:pPr>
+        <w:pStyle w:val="ListParagraph"/>
+        <w:ind w:left="2250" w:hanging="810"/>
+        <w:rPr>
+          <w:rFonts w:ascii="Courier New" w:eastAsia="Times New Roman" w:hAnsi="Courier New" w:cs="Courier New"/>
+        </w:rPr>
+      </w:pPr>
+    </w:p>
+    <w:p>
+      <w:pPr>
+        <w:pStyle w:val="ListParagraph"/>
+        <w:ind w:left="2250" w:hanging="810"/>
+        <w:rPr>
+          <w:rFonts w:ascii="Courier New" w:eastAsia="Times New Roman" w:hAnsi="Courier New" w:cs="Courier New"/>
+        </w:rPr>
+      </w:pPr>
+      <w:r>
+        <w:rPr>
+          <w:rFonts w:ascii="Courier New" w:eastAsia="Times New Roman" w:hAnsi="Courier New" w:cs="Courier New"/>
+        </w:rPr>
+        <w:t>print(table(</w:t>
+      </w:r>
+      <w:proofErr w:type="spellStart"/>
+      <w:r>
+        <w:rPr>
+          <w:rFonts w:ascii="Courier New" w:eastAsia="Times New Roman" w:hAnsi="Courier New" w:cs="Courier New"/>
+        </w:rPr>
+        <w:t>asia_europe$Region</w:t>
+      </w:r>
+      <w:proofErr w:type="spellEnd"/>
+      <w:r>
+        <w:rPr>
+          <w:rFonts w:ascii="Courier New" w:eastAsia="Times New Roman" w:hAnsi="Courier New" w:cs="Courier New"/>
+        </w:rPr>
+        <w:t>))</w:t>
+      </w:r>
+    </w:p>
+    <w:p>
+      <w:pPr>
+        <w:pStyle w:val="ListParagraph"/>
+        <w:ind w:left="2250" w:hanging="810"/>
+        <w:rPr>
+          <w:rFonts w:ascii="Courier New" w:eastAsia="Times New Roman" w:hAnsi="Courier New" w:cs="Courier New"/>
+        </w:rPr>
+      </w:pPr>
+    </w:p>
+    <w:p>
+      <w:pPr>
+        <w:pStyle w:val="ListParagraph"/>
+        <w:ind w:left="2250" w:hanging="810"/>
+        <w:rPr>
+          <w:rFonts w:ascii="Courier New" w:eastAsia="Times New Roman" w:hAnsi="Courier New" w:cs="Courier New"/>
+        </w:rPr>
+      </w:pPr>
+      <w:r>
+        <w:rPr>
+          <w:rFonts w:ascii="Courier New" w:eastAsia="Times New Roman" w:hAnsi="Courier New" w:cs="Courier New"/>
+        </w:rPr>
+        <w:t># Create output folder (if it does not exist)</w:t>
+      </w:r>
+    </w:p>
+    <w:p>
+      <w:pPr>
+        <w:pStyle w:val="ListParagraph"/>
+        <w:ind w:left="2250" w:hanging="810"/>
+        <w:rPr>
+          <w:rFonts w:ascii="Courier New" w:eastAsia="Times New Roman" w:hAnsi="Courier New" w:cs="Courier New"/>
+        </w:rPr>
+      </w:pPr>
+      <w:r>
+        <w:rPr>
+          <w:rFonts w:ascii="Courier New" w:eastAsia="Times New Roman" w:hAnsi="Courier New" w:cs="Courier New"/>
+        </w:rPr>
+        <w:t>if (!</w:t>
+      </w:r>
+      <w:proofErr w:type="spellStart"/>
+      <w:r>
+        <w:rPr>
+          <w:rFonts w:ascii="Courier New" w:eastAsia="Times New Roman" w:hAnsi="Courier New" w:cs="Courier New"/>
+        </w:rPr>
+        <w:t>dir.exists</w:t>
+      </w:r>
+      <w:proofErr w:type="spellEnd"/>
+      <w:r>
+        <w:rPr>
+          <w:rFonts w:ascii="Courier New" w:eastAsia="Times New Roman" w:hAnsi="Courier New" w:cs="Courier New"/>
+        </w:rPr>
+        <w:t xml:space="preserve">("outputs")) </w:t>
+      </w:r>
+      <w:proofErr w:type="spellStart"/>
+      <w:r>
+        <w:rPr>
+          <w:rFonts w:ascii="Courier New" w:eastAsia="Times New Roman" w:hAnsi="Courier New" w:cs="Courier New"/>
+        </w:rPr>
+        <w:t>dir.create</w:t>
+      </w:r>
+      <w:proofErr w:type="spellEnd"/>
+      <w:r>
+        <w:rPr>
+          <w:rFonts w:ascii="Courier New" w:eastAsia="Times New Roman" w:hAnsi="Courier New" w:cs="Courier New"/>
+        </w:rPr>
+        <w:t>("outputs")</w:t>
+      </w:r>
+    </w:p>
+    <w:p>
+      <w:pPr>
+        <w:pStyle w:val="ListParagraph"/>
+        <w:ind w:left="2250" w:hanging="810"/>
+        <w:rPr>
+          <w:rFonts w:ascii="Courier New" w:eastAsia="Times New Roman" w:hAnsi="Courier New" w:cs="Courier New"/>
+        </w:rPr>
+      </w:pPr>
+    </w:p>
+    <w:p>
+      <w:pPr>
+        <w:pStyle w:val="ListParagraph"/>
+        <w:ind w:left="2250" w:hanging="810"/>
+        <w:rPr>
+          <w:rFonts w:ascii="Courier New" w:eastAsia="Times New Roman" w:hAnsi="Courier New" w:cs="Courier New"/>
+        </w:rPr>
+      </w:pPr>
+      <w:r>
+        <w:rPr>
+          <w:rFonts w:ascii="Courier New" w:eastAsia="Times New Roman" w:hAnsi="Courier New" w:cs="Courier New"/>
+        </w:rPr>
+        <w:t># ---------------------------</w:t>
+      </w:r>
+    </w:p>
+    <w:p>
+      <w:pPr>
+        <w:pStyle w:val="ListParagraph"/>
+        <w:ind w:left="2250" w:hanging="810"/>
+        <w:rPr>
+          <w:rFonts w:ascii="Courier New" w:eastAsia="Times New Roman" w:hAnsi="Courier New" w:cs="Courier New"/>
+        </w:rPr>
+      </w:pPr>
+      <w:r>
+        <w:rPr>
+          <w:rFonts w:ascii="Courier New" w:eastAsia="Times New Roman" w:hAnsi="Courier New" w:cs="Courier New"/>
+        </w:rPr>
+        <w:t># BOXPLOT</w:t>
+      </w:r>
+    </w:p>
+    <w:p>
+      <w:pPr>
+        <w:pStyle w:val="ListParagraph"/>
+        <w:ind w:left="2250" w:hanging="810"/>
+        <w:rPr>
+          <w:rFonts w:ascii="Courier New" w:eastAsia="Times New Roman" w:hAnsi="Courier New" w:cs="Courier New"/>
+        </w:rPr>
+      </w:pPr>
+      <w:r>
+        <w:rPr>
+          <w:rFonts w:ascii="Courier New" w:eastAsia="Times New Roman" w:hAnsi="Courier New" w:cs="Courier New"/>
+        </w:rPr>
+        <w:t># ---------------------------</w:t>
+      </w:r>
+    </w:p>
+    <w:p>
+      <w:pPr>
+        <w:pStyle w:val="ListParagraph"/>
+        <w:ind w:left="2250" w:hanging="810"/>
+        <w:rPr>
+          <w:rFonts w:ascii="Courier New" w:eastAsia="Times New Roman" w:hAnsi="Courier New" w:cs="Courier New"/>
+        </w:rPr>
+      </w:pPr>
+      <w:proofErr w:type="spellStart"/>
+      <w:r>
+        <w:rPr>
+          <w:rFonts w:ascii="Courier New" w:eastAsia="Times New Roman" w:hAnsi="Courier New" w:cs="Courier New"/>
+        </w:rPr>
+        <w:t>png</w:t>
+      </w:r>
+      <w:proofErr w:type="spellEnd"/>
+      <w:r>
+        <w:rPr>
+          <w:rFonts w:ascii="Courier New" w:eastAsia="Times New Roman" w:hAnsi="Courier New" w:cs="Courier New"/>
+        </w:rPr>
+        <w:t>("outputs/boxplot.png", width = 1000, height = 1200, res = 150)</w:t>
+      </w:r>
+    </w:p>
+    <w:p>
+      <w:pPr>
+        <w:pStyle w:val="ListParagraph"/>
+        <w:ind w:left="2250" w:hanging="810"/>
+        <w:rPr>
+          <w:rFonts w:ascii="Courier New" w:eastAsia="Times New Roman" w:hAnsi="Courier New" w:cs="Courier New"/>
+        </w:rPr>
+      </w:pPr>
+      <w:r>
+        <w:rPr>
+          <w:rFonts w:ascii="Courier New" w:eastAsia="Times New Roman" w:hAnsi="Courier New" w:cs="Courier New"/>
+        </w:rPr>
+        <w:t>par(mar = c(5, 6, 5, 4))</w:t>
+      </w:r>
+    </w:p>
+    <w:p>
+      <w:pPr>
+        <w:pStyle w:val="ListParagraph"/>
+        <w:ind w:left="2250" w:hanging="810"/>
+        <w:rPr>
+          <w:rFonts w:ascii="Courier New" w:eastAsia="Times New Roman" w:hAnsi="Courier New" w:cs="Courier New"/>
+        </w:rPr>
+      </w:pPr>
+      <w:proofErr w:type="spellStart"/>
+      <w:r>
+        <w:rPr>
+          <w:rFonts w:ascii="Courier New" w:eastAsia="Times New Roman" w:hAnsi="Courier New" w:cs="Courier New"/>
+        </w:rPr>
+        <w:t>colors</w:t>
+      </w:r>
+      <w:proofErr w:type="spellEnd"/>
+      <w:r>
+        <w:rPr>
+          <w:rFonts w:ascii="Courier New" w:eastAsia="Times New Roman" w:hAnsi="Courier New" w:cs="Courier New"/>
+        </w:rPr>
+        <w:t xml:space="preserve"> &lt;- c("#ff7771", "#00bfc3"</w:t>
+      </w:r>
       <w:proofErr w:type="gramStart"/>
       <w:r>
         <w:rPr>
           <w:rFonts w:ascii="Courier New" w:eastAsia="Times New Roman" w:hAnsi="Courier New" w:cs="Courier New"/>
         </w:rPr>
-        <w:t>c(</w:t>
+        <w:t>);</w:t>
       </w:r>
       <w:proofErr w:type="gramEnd"/>
     </w:p>
@@ -4957,12 +5893,6 @@
           <w:rFonts w:ascii="Courier New" w:eastAsia="Times New Roman" w:hAnsi="Courier New" w:cs="Courier New"/>
         </w:rPr>
       </w:pPr>
-      <w:r>
-        <w:rPr>
-          <w:rFonts w:ascii="Courier New" w:eastAsia="Times New Roman" w:hAnsi="Courier New" w:cs="Courier New"/>
-        </w:rPr>
-        <w:t xml:space="preserve">  "Japan", "Israel", "South Korea", "Singapore", "China",</w:t>
-      </w:r>
     </w:p>
     <w:p>
       <w:pPr>
@@ -4976,7 +5906,7 @@
         <w:rPr>
           <w:rFonts w:ascii="Courier New" w:eastAsia="Times New Roman" w:hAnsi="Courier New" w:cs="Courier New"/>
         </w:rPr>
-        <w:t xml:space="preserve">  "Taiwan", "Hong Kong", "Thailand", "Malaysia", "India",</w:t>
+        <w:t>boxplot(score ~ Region,</w:t>
       </w:r>
     </w:p>
     <w:p>
@@ -4991,7 +5921,21 @@
         <w:rPr>
           <w:rFonts w:ascii="Courier New" w:eastAsia="Times New Roman" w:hAnsi="Courier New" w:cs="Courier New"/>
         </w:rPr>
-        <w:t xml:space="preserve">  "Turkey", "Saudi Arabia", "Iran", "Lebanon", "United Arab Emirates"</w:t>
+        <w:t xml:space="preserve">        data    = </w:t>
+      </w:r>
+      <w:proofErr w:type="spellStart"/>
+      <w:r>
+        <w:rPr>
+          <w:rFonts w:ascii="Courier New" w:eastAsia="Times New Roman" w:hAnsi="Courier New" w:cs="Courier New"/>
+        </w:rPr>
+        <w:t>asia_europe</w:t>
+      </w:r>
+      <w:proofErr w:type="spellEnd"/>
+      <w:r>
+        <w:rPr>
+          <w:rFonts w:ascii="Courier New" w:eastAsia="Times New Roman" w:hAnsi="Courier New" w:cs="Courier New"/>
+        </w:rPr>
+        <w:t>,</w:t>
       </w:r>
     </w:p>
     <w:p>
@@ -5006,6 +5950,327 @@
         <w:rPr>
           <w:rFonts w:ascii="Courier New" w:eastAsia="Times New Roman" w:hAnsi="Courier New" w:cs="Courier New"/>
         </w:rPr>
+        <w:t xml:space="preserve">        main    = "University Rankings: CWUR Scores by Region",</w:t>
+      </w:r>
+    </w:p>
+    <w:p>
+      <w:pPr>
+        <w:pStyle w:val="ListParagraph"/>
+        <w:ind w:left="2250" w:hanging="810"/>
+        <w:rPr>
+          <w:rFonts w:ascii="Courier New" w:eastAsia="Times New Roman" w:hAnsi="Courier New" w:cs="Courier New"/>
+        </w:rPr>
+      </w:pPr>
+      <w:r>
+        <w:rPr>
+          <w:rFonts w:ascii="Courier New" w:eastAsia="Times New Roman" w:hAnsi="Courier New" w:cs="Courier New"/>
+        </w:rPr>
+        <w:t xml:space="preserve">        </w:t>
+      </w:r>
+      <w:proofErr w:type="spellStart"/>
+      <w:r>
+        <w:rPr>
+          <w:rFonts w:ascii="Courier New" w:eastAsia="Times New Roman" w:hAnsi="Courier New" w:cs="Courier New"/>
+        </w:rPr>
+        <w:t>xlab</w:t>
+      </w:r>
+      <w:proofErr w:type="spellEnd"/>
+      <w:r>
+        <w:rPr>
+          <w:rFonts w:ascii="Courier New" w:eastAsia="Times New Roman" w:hAnsi="Courier New" w:cs="Courier New"/>
+        </w:rPr>
+        <w:t xml:space="preserve">    = "Region",</w:t>
+      </w:r>
+    </w:p>
+    <w:p>
+      <w:pPr>
+        <w:pStyle w:val="ListParagraph"/>
+        <w:ind w:left="2250" w:hanging="810"/>
+        <w:rPr>
+          <w:rFonts w:ascii="Courier New" w:eastAsia="Times New Roman" w:hAnsi="Courier New" w:cs="Courier New"/>
+        </w:rPr>
+      </w:pPr>
+      <w:r>
+        <w:rPr>
+          <w:rFonts w:ascii="Courier New" w:eastAsia="Times New Roman" w:hAnsi="Courier New" w:cs="Courier New"/>
+        </w:rPr>
+        <w:t xml:space="preserve">        </w:t>
+      </w:r>
+      <w:proofErr w:type="spellStart"/>
+      <w:r>
+        <w:rPr>
+          <w:rFonts w:ascii="Courier New" w:eastAsia="Times New Roman" w:hAnsi="Courier New" w:cs="Courier New"/>
+        </w:rPr>
+        <w:t>ylab</w:t>
+      </w:r>
+      <w:proofErr w:type="spellEnd"/>
+      <w:r>
+        <w:rPr>
+          <w:rFonts w:ascii="Courier New" w:eastAsia="Times New Roman" w:hAnsi="Courier New" w:cs="Courier New"/>
+        </w:rPr>
+        <w:t xml:space="preserve">    = "CWUR Score",</w:t>
+      </w:r>
+    </w:p>
+    <w:p>
+      <w:pPr>
+        <w:pStyle w:val="ListParagraph"/>
+        <w:ind w:left="2250" w:hanging="810"/>
+        <w:rPr>
+          <w:rFonts w:ascii="Courier New" w:eastAsia="Times New Roman" w:hAnsi="Courier New" w:cs="Courier New"/>
+        </w:rPr>
+      </w:pPr>
+      <w:r>
+        <w:rPr>
+          <w:rFonts w:ascii="Courier New" w:eastAsia="Times New Roman" w:hAnsi="Courier New" w:cs="Courier New"/>
+        </w:rPr>
+        <w:t xml:space="preserve">        col     = </w:t>
+      </w:r>
+      <w:proofErr w:type="spellStart"/>
+      <w:r>
+        <w:rPr>
+          <w:rFonts w:ascii="Courier New" w:eastAsia="Times New Roman" w:hAnsi="Courier New" w:cs="Courier New"/>
+        </w:rPr>
+        <w:t>colors</w:t>
+      </w:r>
+      <w:proofErr w:type="spellEnd"/>
+      <w:r>
+        <w:rPr>
+          <w:rFonts w:ascii="Courier New" w:eastAsia="Times New Roman" w:hAnsi="Courier New" w:cs="Courier New"/>
+        </w:rPr>
+        <w:t>,</w:t>
+      </w:r>
+    </w:p>
+    <w:p>
+      <w:pPr>
+        <w:pStyle w:val="ListParagraph"/>
+        <w:ind w:left="2250" w:hanging="810"/>
+        <w:rPr>
+          <w:rFonts w:ascii="Courier New" w:eastAsia="Times New Roman" w:hAnsi="Courier New" w:cs="Courier New"/>
+        </w:rPr>
+      </w:pPr>
+      <w:r>
+        <w:rPr>
+          <w:rFonts w:ascii="Courier New" w:eastAsia="Times New Roman" w:hAnsi="Courier New" w:cs="Courier New"/>
+        </w:rPr>
+        <w:t xml:space="preserve">        notch   = FALSE,</w:t>
+      </w:r>
+    </w:p>
+    <w:p>
+      <w:pPr>
+        <w:pStyle w:val="ListParagraph"/>
+        <w:ind w:left="2250" w:hanging="810"/>
+        <w:rPr>
+          <w:rFonts w:ascii="Courier New" w:eastAsia="Times New Roman" w:hAnsi="Courier New" w:cs="Courier New"/>
+        </w:rPr>
+      </w:pPr>
+      <w:r>
+        <w:rPr>
+          <w:rFonts w:ascii="Courier New" w:eastAsia="Times New Roman" w:hAnsi="Courier New" w:cs="Courier New"/>
+        </w:rPr>
+        <w:t xml:space="preserve">        </w:t>
+      </w:r>
+      <w:proofErr w:type="spellStart"/>
+      <w:r>
+        <w:rPr>
+          <w:rFonts w:ascii="Courier New" w:eastAsia="Times New Roman" w:hAnsi="Courier New" w:cs="Courier New"/>
+        </w:rPr>
+        <w:t>ylim</w:t>
+      </w:r>
+      <w:proofErr w:type="spellEnd"/>
+      <w:r>
+        <w:rPr>
+          <w:rFonts w:ascii="Courier New" w:eastAsia="Times New Roman" w:hAnsi="Courier New" w:cs="Courier New"/>
+        </w:rPr>
+        <w:t xml:space="preserve">    = c(40, 100),</w:t>
+      </w:r>
+    </w:p>
+    <w:p>
+      <w:pPr>
+        <w:pStyle w:val="ListParagraph"/>
+        <w:ind w:left="2250" w:hanging="810"/>
+        <w:rPr>
+          <w:rFonts w:ascii="Courier New" w:eastAsia="Times New Roman" w:hAnsi="Courier New" w:cs="Courier New"/>
+        </w:rPr>
+      </w:pPr>
+      <w:r>
+        <w:rPr>
+          <w:rFonts w:ascii="Courier New" w:eastAsia="Times New Roman" w:hAnsi="Courier New" w:cs="Courier New"/>
+        </w:rPr>
+        <w:t xml:space="preserve">        outline = TRUE,</w:t>
+      </w:r>
+    </w:p>
+    <w:p>
+      <w:pPr>
+        <w:pStyle w:val="ListParagraph"/>
+        <w:ind w:left="2250" w:hanging="810"/>
+        <w:rPr>
+          <w:rFonts w:ascii="Courier New" w:eastAsia="Times New Roman" w:hAnsi="Courier New" w:cs="Courier New"/>
+        </w:rPr>
+      </w:pPr>
+      <w:r>
+        <w:rPr>
+          <w:rFonts w:ascii="Courier New" w:eastAsia="Times New Roman" w:hAnsi="Courier New" w:cs="Courier New"/>
+        </w:rPr>
+        <w:t xml:space="preserve">        las     = 1,</w:t>
+      </w:r>
+    </w:p>
+    <w:p>
+      <w:pPr>
+        <w:pStyle w:val="ListParagraph"/>
+        <w:ind w:left="2250" w:hanging="810"/>
+        <w:rPr>
+          <w:rFonts w:ascii="Courier New" w:eastAsia="Times New Roman" w:hAnsi="Courier New" w:cs="Courier New"/>
+        </w:rPr>
+      </w:pPr>
+      <w:r>
+        <w:rPr>
+          <w:rFonts w:ascii="Courier New" w:eastAsia="Times New Roman" w:hAnsi="Courier New" w:cs="Courier New"/>
+        </w:rPr>
+        <w:t xml:space="preserve">        </w:t>
+      </w:r>
+      <w:proofErr w:type="spellStart"/>
+      <w:r>
+        <w:rPr>
+          <w:rFonts w:ascii="Courier New" w:eastAsia="Times New Roman" w:hAnsi="Courier New" w:cs="Courier New"/>
+        </w:rPr>
+        <w:t>cex.lab</w:t>
+      </w:r>
+      <w:proofErr w:type="spellEnd"/>
+      <w:r>
+        <w:rPr>
+          <w:rFonts w:ascii="Courier New" w:eastAsia="Times New Roman" w:hAnsi="Courier New" w:cs="Courier New"/>
+        </w:rPr>
+        <w:t xml:space="preserve"> = 1.2,</w:t>
+      </w:r>
+    </w:p>
+    <w:p>
+      <w:pPr>
+        <w:pStyle w:val="ListParagraph"/>
+        <w:ind w:left="2250" w:hanging="810"/>
+        <w:rPr>
+          <w:rFonts w:ascii="Courier New" w:eastAsia="Times New Roman" w:hAnsi="Courier New" w:cs="Courier New"/>
+        </w:rPr>
+      </w:pPr>
+      <w:r>
+        <w:rPr>
+          <w:rFonts w:ascii="Courier New" w:eastAsia="Times New Roman" w:hAnsi="Courier New" w:cs="Courier New"/>
+        </w:rPr>
+        <w:t xml:space="preserve">        </w:t>
+      </w:r>
+      <w:proofErr w:type="spellStart"/>
+      <w:r>
+        <w:rPr>
+          <w:rFonts w:ascii="Courier New" w:eastAsia="Times New Roman" w:hAnsi="Courier New" w:cs="Courier New"/>
+        </w:rPr>
+        <w:t>cex.axis</w:t>
+      </w:r>
+      <w:proofErr w:type="spellEnd"/>
+      <w:r>
+        <w:rPr>
+          <w:rFonts w:ascii="Courier New" w:eastAsia="Times New Roman" w:hAnsi="Courier New" w:cs="Courier New"/>
+        </w:rPr>
+        <w:t>= 1.1,</w:t>
+      </w:r>
+    </w:p>
+    <w:p>
+      <w:pPr>
+        <w:pStyle w:val="ListParagraph"/>
+        <w:ind w:left="2250" w:hanging="810"/>
+        <w:rPr>
+          <w:rFonts w:ascii="Courier New" w:eastAsia="Times New Roman" w:hAnsi="Courier New" w:cs="Courier New"/>
+        </w:rPr>
+      </w:pPr>
+      <w:r>
+        <w:rPr>
+          <w:rFonts w:ascii="Courier New" w:eastAsia="Times New Roman" w:hAnsi="Courier New" w:cs="Courier New"/>
+        </w:rPr>
+        <w:t xml:space="preserve">        </w:t>
+      </w:r>
+      <w:proofErr w:type="spellStart"/>
+      <w:r>
+        <w:rPr>
+          <w:rFonts w:ascii="Courier New" w:eastAsia="Times New Roman" w:hAnsi="Courier New" w:cs="Courier New"/>
+        </w:rPr>
+        <w:t>cex.main</w:t>
+      </w:r>
+      <w:proofErr w:type="spellEnd"/>
+      <w:r>
+        <w:rPr>
+          <w:rFonts w:ascii="Courier New" w:eastAsia="Times New Roman" w:hAnsi="Courier New" w:cs="Courier New"/>
+        </w:rPr>
+        <w:t>= 1.3)</w:t>
+      </w:r>
+    </w:p>
+    <w:p>
+      <w:pPr>
+        <w:pStyle w:val="ListParagraph"/>
+        <w:ind w:left="2250" w:hanging="810"/>
+        <w:rPr>
+          <w:rFonts w:ascii="Courier New" w:eastAsia="Times New Roman" w:hAnsi="Courier New" w:cs="Courier New"/>
+        </w:rPr>
+      </w:pPr>
+      <w:r>
+        <w:rPr>
+          <w:rFonts w:ascii="Courier New" w:eastAsia="Times New Roman" w:hAnsi="Courier New" w:cs="Courier New"/>
+        </w:rPr>
+        <w:t>legend("</w:t>
+      </w:r>
+      <w:proofErr w:type="spellStart"/>
+      <w:r>
+        <w:rPr>
+          <w:rFonts w:ascii="Courier New" w:eastAsia="Times New Roman" w:hAnsi="Courier New" w:cs="Courier New"/>
+        </w:rPr>
+        <w:t>topright</w:t>
+      </w:r>
+      <w:proofErr w:type="spellEnd"/>
+      <w:r>
+        <w:rPr>
+          <w:rFonts w:ascii="Courier New" w:eastAsia="Times New Roman" w:hAnsi="Courier New" w:cs="Courier New"/>
+        </w:rPr>
+        <w:t>",</w:t>
+      </w:r>
+    </w:p>
+    <w:p>
+      <w:pPr>
+        <w:pStyle w:val="ListParagraph"/>
+        <w:ind w:left="2250" w:hanging="810"/>
+        <w:rPr>
+          <w:rFonts w:ascii="Courier New" w:eastAsia="Times New Roman" w:hAnsi="Courier New" w:cs="Courier New"/>
+        </w:rPr>
+      </w:pPr>
+      <w:r>
+        <w:rPr>
+          <w:rFonts w:ascii="Courier New" w:eastAsia="Times New Roman" w:hAnsi="Courier New" w:cs="Courier New"/>
+        </w:rPr>
+        <w:t xml:space="preserve">       legend = c("Asia", "Europe"),</w:t>
+      </w:r>
+    </w:p>
+    <w:p>
+      <w:pPr>
+        <w:pStyle w:val="ListParagraph"/>
+        <w:ind w:left="2250" w:hanging="810"/>
+        <w:rPr>
+          <w:rFonts w:ascii="Courier New" w:eastAsia="Times New Roman" w:hAnsi="Courier New" w:cs="Courier New"/>
+        </w:rPr>
+      </w:pPr>
+      <w:r>
+        <w:rPr>
+          <w:rFonts w:ascii="Courier New" w:eastAsia="Times New Roman" w:hAnsi="Courier New" w:cs="Courier New"/>
+        </w:rPr>
+        <w:t xml:space="preserve">       fill   = </w:t>
+      </w:r>
+      <w:proofErr w:type="spellStart"/>
+      <w:r>
+        <w:rPr>
+          <w:rFonts w:ascii="Courier New" w:eastAsia="Times New Roman" w:hAnsi="Courier New" w:cs="Courier New"/>
+        </w:rPr>
+        <w:t>colors</w:t>
+      </w:r>
+      <w:proofErr w:type="spellEnd"/>
+      <w:r>
+        <w:rPr>
+          <w:rFonts w:ascii="Courier New" w:eastAsia="Times New Roman" w:hAnsi="Courier New" w:cs="Courier New"/>
+        </w:rPr>
         <w:t>)</w:t>
       </w:r>
     </w:p>
@@ -5017,6 +6282,20 @@
           <w:rFonts w:ascii="Courier New" w:eastAsia="Times New Roman" w:hAnsi="Courier New" w:cs="Courier New"/>
         </w:rPr>
       </w:pPr>
+      <w:proofErr w:type="spellStart"/>
+      <w:r>
+        <w:rPr>
+          <w:rFonts w:ascii="Courier New" w:eastAsia="Times New Roman" w:hAnsi="Courier New" w:cs="Courier New"/>
+        </w:rPr>
+        <w:t>dev.off</w:t>
+      </w:r>
+      <w:proofErr w:type="spellEnd"/>
+      <w:r>
+        <w:rPr>
+          <w:rFonts w:ascii="Courier New" w:eastAsia="Times New Roman" w:hAnsi="Courier New" w:cs="Courier New"/>
+        </w:rPr>
+        <w:t>()</w:t>
+      </w:r>
     </w:p>
     <w:p>
       <w:pPr>
@@ -5026,28 +6305,582 @@
           <w:rFonts w:ascii="Courier New" w:eastAsia="Times New Roman" w:hAnsi="Courier New" w:cs="Courier New"/>
         </w:rPr>
       </w:pPr>
+    </w:p>
+    <w:p>
+      <w:pPr>
+        <w:pStyle w:val="ListParagraph"/>
+        <w:ind w:left="2250" w:hanging="810"/>
+        <w:rPr>
+          <w:rFonts w:ascii="Courier New" w:eastAsia="Times New Roman" w:hAnsi="Courier New" w:cs="Courier New"/>
+        </w:rPr>
+      </w:pPr>
+      <w:r>
+        <w:rPr>
+          <w:rFonts w:ascii="Courier New" w:eastAsia="Times New Roman" w:hAnsi="Courier New" w:cs="Courier New"/>
+        </w:rPr>
+        <w:t># ---------------------------</w:t>
+      </w:r>
+    </w:p>
+    <w:p>
+      <w:pPr>
+        <w:pStyle w:val="ListParagraph"/>
+        <w:ind w:left="2250" w:hanging="810"/>
+        <w:rPr>
+          <w:rFonts w:ascii="Courier New" w:eastAsia="Times New Roman" w:hAnsi="Courier New" w:cs="Courier New"/>
+        </w:rPr>
+      </w:pPr>
+      <w:r>
+        <w:rPr>
+          <w:rFonts w:ascii="Courier New" w:eastAsia="Times New Roman" w:hAnsi="Courier New" w:cs="Courier New"/>
+        </w:rPr>
+        <w:t># HISTOGRAM + NORMAL CURVE</w:t>
+      </w:r>
+    </w:p>
+    <w:p>
+      <w:pPr>
+        <w:pStyle w:val="ListParagraph"/>
+        <w:ind w:left="2250" w:hanging="810"/>
+        <w:rPr>
+          <w:rFonts w:ascii="Courier New" w:eastAsia="Times New Roman" w:hAnsi="Courier New" w:cs="Courier New"/>
+        </w:rPr>
+      </w:pPr>
+      <w:r>
+        <w:rPr>
+          <w:rFonts w:ascii="Courier New" w:eastAsia="Times New Roman" w:hAnsi="Courier New" w:cs="Courier New"/>
+        </w:rPr>
+        <w:t># ---------------------------</w:t>
+      </w:r>
+    </w:p>
+    <w:p>
+      <w:pPr>
+        <w:pStyle w:val="ListParagraph"/>
+        <w:ind w:left="2250" w:hanging="810"/>
+        <w:rPr>
+          <w:rFonts w:ascii="Courier New" w:eastAsia="Times New Roman" w:hAnsi="Courier New" w:cs="Courier New"/>
+        </w:rPr>
+      </w:pPr>
+      <w:r>
+        <w:rPr>
+          <w:rFonts w:ascii="Courier New" w:eastAsia="Times New Roman" w:hAnsi="Courier New" w:cs="Courier New"/>
+        </w:rPr>
+        <w:t xml:space="preserve"># Compute mean and </w:t>
+      </w:r>
       <w:proofErr w:type="spellStart"/>
       <w:r>
         <w:rPr>
           <w:rFonts w:ascii="Courier New" w:eastAsia="Times New Roman" w:hAnsi="Courier New" w:cs="Courier New"/>
         </w:rPr>
-        <w:t>europe_countries</w:t>
+        <w:t>sd</w:t>
       </w:r>
       <w:proofErr w:type="spellEnd"/>
       <w:r>
         <w:rPr>
           <w:rFonts w:ascii="Courier New" w:eastAsia="Times New Roman" w:hAnsi="Courier New" w:cs="Courier New"/>
         </w:rPr>
+        <w:t xml:space="preserve"> using the cleaned Asia/Europe data</w:t>
+      </w:r>
+    </w:p>
+    <w:p>
+      <w:pPr>
+        <w:pStyle w:val="ListParagraph"/>
+        <w:ind w:left="2250" w:hanging="810"/>
+        <w:rPr>
+          <w:rFonts w:ascii="Courier New" w:eastAsia="Times New Roman" w:hAnsi="Courier New" w:cs="Courier New"/>
+        </w:rPr>
+      </w:pPr>
+      <w:r>
+        <w:rPr>
+          <w:rFonts w:ascii="Courier New" w:eastAsia="Times New Roman" w:hAnsi="Courier New" w:cs="Courier New"/>
+        </w:rPr>
+        <w:t>m &lt;- mean(</w:t>
+      </w:r>
+      <w:proofErr w:type="spellStart"/>
+      <w:r>
+        <w:rPr>
+          <w:rFonts w:ascii="Courier New" w:eastAsia="Times New Roman" w:hAnsi="Courier New" w:cs="Courier New"/>
+        </w:rPr>
+        <w:t>asia_europe$score</w:t>
+      </w:r>
+      <w:proofErr w:type="spellEnd"/>
+      <w:r>
+        <w:rPr>
+          <w:rFonts w:ascii="Courier New" w:eastAsia="Times New Roman" w:hAnsi="Courier New" w:cs="Courier New"/>
+        </w:rPr>
+        <w:t>)</w:t>
+      </w:r>
+    </w:p>
+    <w:p>
+      <w:pPr>
+        <w:pStyle w:val="ListParagraph"/>
+        <w:ind w:left="2250" w:hanging="810"/>
+        <w:rPr>
+          <w:rFonts w:ascii="Courier New" w:eastAsia="Times New Roman" w:hAnsi="Courier New" w:cs="Courier New"/>
+        </w:rPr>
+      </w:pPr>
+      <w:r>
+        <w:rPr>
+          <w:rFonts w:ascii="Courier New" w:eastAsia="Times New Roman" w:hAnsi="Courier New" w:cs="Courier New"/>
+        </w:rPr>
+        <w:t xml:space="preserve">s &lt;- </w:t>
+      </w:r>
+      <w:proofErr w:type="spellStart"/>
+      <w:r>
+        <w:rPr>
+          <w:rFonts w:ascii="Courier New" w:eastAsia="Times New Roman" w:hAnsi="Courier New" w:cs="Courier New"/>
+        </w:rPr>
+        <w:t>sd</w:t>
+      </w:r>
+      <w:proofErr w:type="spellEnd"/>
+      <w:r>
+        <w:rPr>
+          <w:rFonts w:ascii="Courier New" w:eastAsia="Times New Roman" w:hAnsi="Courier New" w:cs="Courier New"/>
+        </w:rPr>
+        <w:t>(</w:t>
+      </w:r>
+      <w:proofErr w:type="spellStart"/>
+      <w:r>
+        <w:rPr>
+          <w:rFonts w:ascii="Courier New" w:eastAsia="Times New Roman" w:hAnsi="Courier New" w:cs="Courier New"/>
+        </w:rPr>
+        <w:t>asia_europe$score</w:t>
+      </w:r>
+      <w:proofErr w:type="spellEnd"/>
+      <w:r>
+        <w:rPr>
+          <w:rFonts w:ascii="Courier New" w:eastAsia="Times New Roman" w:hAnsi="Courier New" w:cs="Courier New"/>
+        </w:rPr>
+        <w:t>)</w:t>
+      </w:r>
+    </w:p>
+    <w:p>
+      <w:pPr>
+        <w:pStyle w:val="ListParagraph"/>
+        <w:ind w:left="2250" w:hanging="810"/>
+        <w:rPr>
+          <w:rFonts w:ascii="Courier New" w:eastAsia="Times New Roman" w:hAnsi="Courier New" w:cs="Courier New"/>
+        </w:rPr>
+      </w:pPr>
+    </w:p>
+    <w:p>
+      <w:pPr>
+        <w:pStyle w:val="ListParagraph"/>
+        <w:ind w:left="2250" w:hanging="810"/>
+        <w:rPr>
+          <w:rFonts w:ascii="Courier New" w:eastAsia="Times New Roman" w:hAnsi="Courier New" w:cs="Courier New"/>
+        </w:rPr>
+      </w:pPr>
+      <w:r>
+        <w:rPr>
+          <w:rFonts w:ascii="Courier New" w:eastAsia="Times New Roman" w:hAnsi="Courier New" w:cs="Courier New"/>
+        </w:rPr>
+        <w:t># Export to PNG (inside outputs folder)</w:t>
+      </w:r>
+    </w:p>
+    <w:p>
+      <w:pPr>
+        <w:pStyle w:val="ListParagraph"/>
+        <w:ind w:left="2250" w:hanging="810"/>
+        <w:rPr>
+          <w:rFonts w:ascii="Courier New" w:eastAsia="Times New Roman" w:hAnsi="Courier New" w:cs="Courier New"/>
+        </w:rPr>
+      </w:pPr>
+      <w:proofErr w:type="spellStart"/>
+      <w:r>
+        <w:rPr>
+          <w:rFonts w:ascii="Courier New" w:eastAsia="Times New Roman" w:hAnsi="Courier New" w:cs="Courier New"/>
+        </w:rPr>
+        <w:t>png</w:t>
+      </w:r>
+      <w:proofErr w:type="spellEnd"/>
+      <w:r>
+        <w:rPr>
+          <w:rFonts w:ascii="Courier New" w:eastAsia="Times New Roman" w:hAnsi="Courier New" w:cs="Courier New"/>
+        </w:rPr>
+        <w:t>("outputs/hist_normal_curve.png", width = 1200, height = 900, res = 150)</w:t>
+      </w:r>
+    </w:p>
+    <w:p>
+      <w:pPr>
+        <w:pStyle w:val="ListParagraph"/>
+        <w:ind w:left="2250" w:hanging="810"/>
+        <w:rPr>
+          <w:rFonts w:ascii="Courier New" w:eastAsia="Times New Roman" w:hAnsi="Courier New" w:cs="Courier New"/>
+        </w:rPr>
+      </w:pPr>
+      <w:r>
+        <w:rPr>
+          <w:rFonts w:ascii="Courier New" w:eastAsia="Times New Roman" w:hAnsi="Courier New" w:cs="Courier New"/>
+        </w:rPr>
+        <w:lastRenderedPageBreak/>
+        <w:t>par(mar = c(5, 6, 5,4))  # margins: bottom, left, top, right</w:t>
+      </w:r>
+    </w:p>
+    <w:p>
+      <w:pPr>
+        <w:pStyle w:val="ListParagraph"/>
+        <w:ind w:left="2250" w:hanging="810"/>
+        <w:rPr>
+          <w:rFonts w:ascii="Courier New" w:eastAsia="Times New Roman" w:hAnsi="Courier New" w:cs="Courier New"/>
+        </w:rPr>
+      </w:pPr>
+    </w:p>
+    <w:p>
+      <w:pPr>
+        <w:pStyle w:val="ListParagraph"/>
+        <w:ind w:left="2250" w:hanging="810"/>
+        <w:rPr>
+          <w:rFonts w:ascii="Courier New" w:eastAsia="Times New Roman" w:hAnsi="Courier New" w:cs="Courier New"/>
+        </w:rPr>
+      </w:pPr>
+      <w:r>
+        <w:rPr>
+          <w:rFonts w:ascii="Courier New" w:eastAsia="Times New Roman" w:hAnsi="Courier New" w:cs="Courier New"/>
+        </w:rPr>
+        <w:t># Histogram of real scores (frequency on y-axis)</w:t>
+      </w:r>
+    </w:p>
+    <w:p>
+      <w:pPr>
+        <w:pStyle w:val="ListParagraph"/>
+        <w:ind w:left="2250" w:hanging="810"/>
+        <w:rPr>
+          <w:rFonts w:ascii="Courier New" w:eastAsia="Times New Roman" w:hAnsi="Courier New" w:cs="Courier New"/>
+        </w:rPr>
+      </w:pPr>
+      <w:r>
+        <w:rPr>
+          <w:rFonts w:ascii="Courier New" w:eastAsia="Times New Roman" w:hAnsi="Courier New" w:cs="Courier New"/>
+        </w:rPr>
+        <w:t>h &lt;- hist(</w:t>
+      </w:r>
+      <w:proofErr w:type="spellStart"/>
+      <w:r>
+        <w:rPr>
+          <w:rFonts w:ascii="Courier New" w:eastAsia="Times New Roman" w:hAnsi="Courier New" w:cs="Courier New"/>
+        </w:rPr>
+        <w:t>asia_europe$score</w:t>
+      </w:r>
+      <w:proofErr w:type="spellEnd"/>
+      <w:r>
+        <w:rPr>
+          <w:rFonts w:ascii="Courier New" w:eastAsia="Times New Roman" w:hAnsi="Courier New" w:cs="Courier New"/>
+        </w:rPr>
+        <w:t>,</w:t>
+      </w:r>
+    </w:p>
+    <w:p>
+      <w:pPr>
+        <w:pStyle w:val="ListParagraph"/>
+        <w:ind w:left="2250" w:hanging="810"/>
+        <w:rPr>
+          <w:rFonts w:ascii="Courier New" w:eastAsia="Times New Roman" w:hAnsi="Courier New" w:cs="Courier New"/>
+        </w:rPr>
+      </w:pPr>
+      <w:r>
+        <w:rPr>
+          <w:rFonts w:ascii="Courier New" w:eastAsia="Times New Roman" w:hAnsi="Courier New" w:cs="Courier New"/>
+        </w:rPr>
+        <w:t xml:space="preserve">          breaks  = 30,</w:t>
+      </w:r>
+    </w:p>
+    <w:p>
+      <w:pPr>
+        <w:pStyle w:val="ListParagraph"/>
+        <w:ind w:left="2250" w:hanging="810"/>
+        <w:rPr>
+          <w:rFonts w:ascii="Courier New" w:eastAsia="Times New Roman" w:hAnsi="Courier New" w:cs="Courier New"/>
+        </w:rPr>
+      </w:pPr>
+      <w:r>
+        <w:rPr>
+          <w:rFonts w:ascii="Courier New" w:eastAsia="Times New Roman" w:hAnsi="Courier New" w:cs="Courier New"/>
+        </w:rPr>
+        <w:t xml:space="preserve">          </w:t>
+      </w:r>
+      <w:proofErr w:type="spellStart"/>
+      <w:r>
+        <w:rPr>
+          <w:rFonts w:ascii="Courier New" w:eastAsia="Times New Roman" w:hAnsi="Courier New" w:cs="Courier New"/>
+        </w:rPr>
+        <w:t>freq</w:t>
+      </w:r>
+      <w:proofErr w:type="spellEnd"/>
+      <w:r>
+        <w:rPr>
+          <w:rFonts w:ascii="Courier New" w:eastAsia="Times New Roman" w:hAnsi="Courier New" w:cs="Courier New"/>
+        </w:rPr>
+        <w:t xml:space="preserve">    = TRUE,</w:t>
+      </w:r>
+    </w:p>
+    <w:p>
+      <w:pPr>
+        <w:pStyle w:val="ListParagraph"/>
+        <w:ind w:left="2250" w:hanging="810"/>
+        <w:rPr>
+          <w:rFonts w:ascii="Courier New" w:eastAsia="Times New Roman" w:hAnsi="Courier New" w:cs="Courier New"/>
+        </w:rPr>
+      </w:pPr>
+      <w:r>
+        <w:rPr>
+          <w:rFonts w:ascii="Courier New" w:eastAsia="Times New Roman" w:hAnsi="Courier New" w:cs="Courier New"/>
+        </w:rPr>
+        <w:t xml:space="preserve">          main    = "Histogram of CWUR Scores with Normal Curve Overlay",</w:t>
+      </w:r>
+    </w:p>
+    <w:p>
+      <w:pPr>
+        <w:pStyle w:val="ListParagraph"/>
+        <w:ind w:left="2250" w:hanging="810"/>
+        <w:rPr>
+          <w:rFonts w:ascii="Courier New" w:eastAsia="Times New Roman" w:hAnsi="Courier New" w:cs="Courier New"/>
+        </w:rPr>
+      </w:pPr>
+      <w:r>
+        <w:rPr>
+          <w:rFonts w:ascii="Courier New" w:eastAsia="Times New Roman" w:hAnsi="Courier New" w:cs="Courier New"/>
+        </w:rPr>
+        <w:t xml:space="preserve">          </w:t>
+      </w:r>
+      <w:proofErr w:type="spellStart"/>
+      <w:r>
+        <w:rPr>
+          <w:rFonts w:ascii="Courier New" w:eastAsia="Times New Roman" w:hAnsi="Courier New" w:cs="Courier New"/>
+        </w:rPr>
+        <w:t>xlab</w:t>
+      </w:r>
+      <w:proofErr w:type="spellEnd"/>
+      <w:r>
+        <w:rPr>
+          <w:rFonts w:ascii="Courier New" w:eastAsia="Times New Roman" w:hAnsi="Courier New" w:cs="Courier New"/>
+        </w:rPr>
+        <w:t xml:space="preserve">    = "CWUR Scores",</w:t>
+      </w:r>
+    </w:p>
+    <w:p>
+      <w:pPr>
+        <w:pStyle w:val="ListParagraph"/>
+        <w:ind w:left="2250" w:hanging="810"/>
+        <w:rPr>
+          <w:rFonts w:ascii="Courier New" w:eastAsia="Times New Roman" w:hAnsi="Courier New" w:cs="Courier New"/>
+        </w:rPr>
+      </w:pPr>
+      <w:r>
+        <w:rPr>
+          <w:rFonts w:ascii="Courier New" w:eastAsia="Times New Roman" w:hAnsi="Courier New" w:cs="Courier New"/>
+        </w:rPr>
+        <w:t xml:space="preserve">          </w:t>
+      </w:r>
+      <w:proofErr w:type="spellStart"/>
+      <w:r>
+        <w:rPr>
+          <w:rFonts w:ascii="Courier New" w:eastAsia="Times New Roman" w:hAnsi="Courier New" w:cs="Courier New"/>
+        </w:rPr>
+        <w:t>ylab</w:t>
+      </w:r>
+      <w:proofErr w:type="spellEnd"/>
+      <w:r>
+        <w:rPr>
+          <w:rFonts w:ascii="Courier New" w:eastAsia="Times New Roman" w:hAnsi="Courier New" w:cs="Courier New"/>
+        </w:rPr>
+        <w:t xml:space="preserve">    = "Frequency",</w:t>
+      </w:r>
+    </w:p>
+    <w:p>
+      <w:pPr>
+        <w:pStyle w:val="ListParagraph"/>
+        <w:ind w:left="2250" w:hanging="810"/>
+        <w:rPr>
+          <w:rFonts w:ascii="Courier New" w:eastAsia="Times New Roman" w:hAnsi="Courier New" w:cs="Courier New"/>
+        </w:rPr>
+      </w:pPr>
+      <w:r>
+        <w:rPr>
+          <w:rFonts w:ascii="Courier New" w:eastAsia="Times New Roman" w:hAnsi="Courier New" w:cs="Courier New"/>
+        </w:rPr>
+        <w:t xml:space="preserve">          col     = "</w:t>
+      </w:r>
+      <w:proofErr w:type="spellStart"/>
+      <w:r>
+        <w:rPr>
+          <w:rFonts w:ascii="Courier New" w:eastAsia="Times New Roman" w:hAnsi="Courier New" w:cs="Courier New"/>
+        </w:rPr>
+        <w:t>lightblue</w:t>
+      </w:r>
+      <w:proofErr w:type="spellEnd"/>
+      <w:r>
+        <w:rPr>
+          <w:rFonts w:ascii="Courier New" w:eastAsia="Times New Roman" w:hAnsi="Courier New" w:cs="Courier New"/>
+        </w:rPr>
+        <w:t>",</w:t>
+      </w:r>
+    </w:p>
+    <w:p>
+      <w:pPr>
+        <w:pStyle w:val="ListParagraph"/>
+        <w:ind w:left="2250" w:hanging="810"/>
+        <w:rPr>
+          <w:rFonts w:ascii="Courier New" w:eastAsia="Times New Roman" w:hAnsi="Courier New" w:cs="Courier New"/>
+        </w:rPr>
+      </w:pPr>
+      <w:r>
+        <w:rPr>
+          <w:rFonts w:ascii="Courier New" w:eastAsia="Times New Roman" w:hAnsi="Courier New" w:cs="Courier New"/>
+        </w:rPr>
+        <w:t xml:space="preserve">          las     = 1,</w:t>
+      </w:r>
+    </w:p>
+    <w:p>
+      <w:pPr>
+        <w:pStyle w:val="ListParagraph"/>
+        <w:ind w:left="2250" w:hanging="810"/>
+        <w:rPr>
+          <w:rFonts w:ascii="Courier New" w:eastAsia="Times New Roman" w:hAnsi="Courier New" w:cs="Courier New"/>
+        </w:rPr>
+      </w:pPr>
+      <w:r>
+        <w:rPr>
+          <w:rFonts w:ascii="Courier New" w:eastAsia="Times New Roman" w:hAnsi="Courier New" w:cs="Courier New"/>
+        </w:rPr>
+        <w:t xml:space="preserve">          </w:t>
+      </w:r>
+      <w:proofErr w:type="spellStart"/>
+      <w:r>
+        <w:rPr>
+          <w:rFonts w:ascii="Courier New" w:eastAsia="Times New Roman" w:hAnsi="Courier New" w:cs="Courier New"/>
+        </w:rPr>
+        <w:t>cex.lab</w:t>
+      </w:r>
+      <w:proofErr w:type="spellEnd"/>
+      <w:r>
+        <w:rPr>
+          <w:rFonts w:ascii="Courier New" w:eastAsia="Times New Roman" w:hAnsi="Courier New" w:cs="Courier New"/>
+        </w:rPr>
+        <w:t xml:space="preserve"> = 1.2,</w:t>
+      </w:r>
+    </w:p>
+    <w:p>
+      <w:pPr>
+        <w:pStyle w:val="ListParagraph"/>
+        <w:ind w:left="2250" w:hanging="810"/>
+        <w:rPr>
+          <w:rFonts w:ascii="Courier New" w:eastAsia="Times New Roman" w:hAnsi="Courier New" w:cs="Courier New"/>
+        </w:rPr>
+      </w:pPr>
+      <w:r>
+        <w:rPr>
+          <w:rFonts w:ascii="Courier New" w:eastAsia="Times New Roman" w:hAnsi="Courier New" w:cs="Courier New"/>
+        </w:rPr>
+        <w:t xml:space="preserve">          </w:t>
+      </w:r>
+      <w:proofErr w:type="spellStart"/>
+      <w:r>
+        <w:rPr>
+          <w:rFonts w:ascii="Courier New" w:eastAsia="Times New Roman" w:hAnsi="Courier New" w:cs="Courier New"/>
+        </w:rPr>
+        <w:t>cex.axis</w:t>
+      </w:r>
+      <w:proofErr w:type="spellEnd"/>
+      <w:r>
+        <w:rPr>
+          <w:rFonts w:ascii="Courier New" w:eastAsia="Times New Roman" w:hAnsi="Courier New" w:cs="Courier New"/>
+        </w:rPr>
+        <w:t>= 1.1,</w:t>
+      </w:r>
+    </w:p>
+    <w:p>
+      <w:pPr>
+        <w:pStyle w:val="ListParagraph"/>
+        <w:ind w:left="2250" w:hanging="810"/>
+        <w:rPr>
+          <w:rFonts w:ascii="Courier New" w:eastAsia="Times New Roman" w:hAnsi="Courier New" w:cs="Courier New"/>
+        </w:rPr>
+      </w:pPr>
+      <w:r>
+        <w:rPr>
+          <w:rFonts w:ascii="Courier New" w:eastAsia="Times New Roman" w:hAnsi="Courier New" w:cs="Courier New"/>
+        </w:rPr>
+        <w:t xml:space="preserve">          </w:t>
+      </w:r>
+      <w:proofErr w:type="spellStart"/>
+      <w:r>
+        <w:rPr>
+          <w:rFonts w:ascii="Courier New" w:eastAsia="Times New Roman" w:hAnsi="Courier New" w:cs="Courier New"/>
+        </w:rPr>
+        <w:t>cex.main</w:t>
+      </w:r>
+      <w:proofErr w:type="spellEnd"/>
+      <w:r>
+        <w:rPr>
+          <w:rFonts w:ascii="Courier New" w:eastAsia="Times New Roman" w:hAnsi="Courier New" w:cs="Courier New"/>
+        </w:rPr>
+        <w:t>= 1.3)</w:t>
+      </w:r>
+    </w:p>
+    <w:p>
+      <w:pPr>
+        <w:pStyle w:val="ListParagraph"/>
+        <w:ind w:left="2250" w:hanging="810"/>
+        <w:rPr>
+          <w:rFonts w:ascii="Courier New" w:eastAsia="Times New Roman" w:hAnsi="Courier New" w:cs="Courier New"/>
+        </w:rPr>
+      </w:pPr>
+      <w:r>
+        <w:rPr>
+          <w:rFonts w:ascii="Courier New" w:eastAsia="Times New Roman" w:hAnsi="Courier New" w:cs="Courier New"/>
+        </w:rPr>
+        <w:t># drawing the curve overlay</w:t>
+      </w:r>
+    </w:p>
+    <w:p>
+      <w:pPr>
+        <w:pStyle w:val="ListParagraph"/>
+        <w:ind w:left="2250" w:hanging="810"/>
+        <w:rPr>
+          <w:rFonts w:ascii="Courier New" w:eastAsia="Times New Roman" w:hAnsi="Courier New" w:cs="Courier New"/>
+        </w:rPr>
+      </w:pPr>
+      <w:proofErr w:type="spellStart"/>
+      <w:r>
+        <w:rPr>
+          <w:rFonts w:ascii="Courier New" w:eastAsia="Times New Roman" w:hAnsi="Courier New" w:cs="Courier New"/>
+        </w:rPr>
+        <w:t>x_vals</w:t>
+      </w:r>
+      <w:proofErr w:type="spellEnd"/>
+      <w:r>
+        <w:rPr>
+          <w:rFonts w:ascii="Courier New" w:eastAsia="Times New Roman" w:hAnsi="Courier New" w:cs="Courier New"/>
+        </w:rPr>
         <w:t xml:space="preserve"> &lt;- </w:t>
       </w:r>
-      <w:proofErr w:type="gramStart"/>
-      <w:r>
-        <w:rPr>
-          <w:rFonts w:ascii="Courier New" w:eastAsia="Times New Roman" w:hAnsi="Courier New" w:cs="Courier New"/>
-        </w:rPr>
-        <w:t>c(</w:t>
-      </w:r>
-      <w:proofErr w:type="gramEnd"/>
+      <w:proofErr w:type="spellStart"/>
+      <w:r>
+        <w:rPr>
+          <w:rFonts w:ascii="Courier New" w:eastAsia="Times New Roman" w:hAnsi="Courier New" w:cs="Courier New"/>
+        </w:rPr>
+        <w:t>seq</w:t>
+      </w:r>
+      <w:proofErr w:type="spellEnd"/>
+      <w:r>
+        <w:rPr>
+          <w:rFonts w:ascii="Courier New" w:eastAsia="Times New Roman" w:hAnsi="Courier New" w:cs="Courier New"/>
+        </w:rPr>
+        <w:t>(min(</w:t>
+      </w:r>
+      <w:proofErr w:type="spellStart"/>
+      <w:r>
+        <w:rPr>
+          <w:rFonts w:ascii="Courier New" w:eastAsia="Times New Roman" w:hAnsi="Courier New" w:cs="Courier New"/>
+        </w:rPr>
+        <w:t>asia_europe$score</w:t>
+      </w:r>
+      <w:proofErr w:type="spellEnd"/>
+      <w:r>
+        <w:rPr>
+          <w:rFonts w:ascii="Courier New" w:eastAsia="Times New Roman" w:hAnsi="Courier New" w:cs="Courier New"/>
+        </w:rPr>
+        <w:t>),</w:t>
+      </w:r>
     </w:p>
     <w:p>
       <w:pPr>
@@ -5061,7 +6894,21 @@
         <w:rPr>
           <w:rFonts w:ascii="Courier New" w:eastAsia="Times New Roman" w:hAnsi="Courier New" w:cs="Courier New"/>
         </w:rPr>
-        <w:t xml:space="preserve">  "United Kingdom", "Switzerland", "France", "Sweden", "Italy",</w:t>
+        <w:t xml:space="preserve">              max(</w:t>
+      </w:r>
+      <w:proofErr w:type="spellStart"/>
+      <w:r>
+        <w:rPr>
+          <w:rFonts w:ascii="Courier New" w:eastAsia="Times New Roman" w:hAnsi="Courier New" w:cs="Courier New"/>
+        </w:rPr>
+        <w:t>asia_europe$score</w:t>
+      </w:r>
+      <w:proofErr w:type="spellEnd"/>
+      <w:r>
+        <w:rPr>
+          <w:rFonts w:ascii="Courier New" w:eastAsia="Times New Roman" w:hAnsi="Courier New" w:cs="Courier New"/>
+        </w:rPr>
+        <w:t>),</w:t>
       </w:r>
     </w:p>
     <w:p>
@@ -5076,7 +6923,7 @@
         <w:rPr>
           <w:rFonts w:ascii="Courier New" w:eastAsia="Times New Roman" w:hAnsi="Courier New" w:cs="Courier New"/>
         </w:rPr>
-        <w:t xml:space="preserve">  "Germany", "Netherlands", "Finland", "Norway", "Denmark",</w:t>
+        <w:t xml:space="preserve">              length = 200)</w:t>
       </w:r>
     </w:p>
     <w:p>
@@ -5087,11 +6934,61 @@
           <w:rFonts w:ascii="Courier New" w:eastAsia="Times New Roman" w:hAnsi="Courier New" w:cs="Courier New"/>
         </w:rPr>
       </w:pPr>
-      <w:r>
-        <w:rPr>
-          <w:rFonts w:ascii="Courier New" w:eastAsia="Times New Roman" w:hAnsi="Courier New" w:cs="Courier New"/>
-        </w:rPr>
-        <w:t xml:space="preserve">  "Belgium", "Spain", "Ireland", "Austria", "Portugal",</w:t>
+      <w:proofErr w:type="spellStart"/>
+      <w:r>
+        <w:rPr>
+          <w:rFonts w:ascii="Courier New" w:eastAsia="Times New Roman" w:hAnsi="Courier New" w:cs="Courier New"/>
+        </w:rPr>
+        <w:t>y_vals</w:t>
+      </w:r>
+      <w:proofErr w:type="spellEnd"/>
+      <w:r>
+        <w:rPr>
+          <w:rFonts w:ascii="Courier New" w:eastAsia="Times New Roman" w:hAnsi="Courier New" w:cs="Courier New"/>
+        </w:rPr>
+        <w:t xml:space="preserve"> &lt;- </w:t>
+      </w:r>
+      <w:proofErr w:type="spellStart"/>
+      <w:r>
+        <w:rPr>
+          <w:rFonts w:ascii="Courier New" w:eastAsia="Times New Roman" w:hAnsi="Courier New" w:cs="Courier New"/>
+        </w:rPr>
+        <w:t>dnorm</w:t>
+      </w:r>
+      <w:proofErr w:type="spellEnd"/>
+      <w:r>
+        <w:rPr>
+          <w:rFonts w:ascii="Courier New" w:eastAsia="Times New Roman" w:hAnsi="Courier New" w:cs="Courier New"/>
+        </w:rPr>
+        <w:t>(</w:t>
+      </w:r>
+      <w:proofErr w:type="spellStart"/>
+      <w:r>
+        <w:rPr>
+          <w:rFonts w:ascii="Courier New" w:eastAsia="Times New Roman" w:hAnsi="Courier New" w:cs="Courier New"/>
+        </w:rPr>
+        <w:t>x_vals</w:t>
+      </w:r>
+      <w:proofErr w:type="spellEnd"/>
+      <w:r>
+        <w:rPr>
+          <w:rFonts w:ascii="Courier New" w:eastAsia="Times New Roman" w:hAnsi="Courier New" w:cs="Courier New"/>
+        </w:rPr>
+        <w:t xml:space="preserve">, mean = m, </w:t>
+      </w:r>
+      <w:proofErr w:type="spellStart"/>
+      <w:r>
+        <w:rPr>
+          <w:rFonts w:ascii="Courier New" w:eastAsia="Times New Roman" w:hAnsi="Courier New" w:cs="Courier New"/>
+        </w:rPr>
+        <w:t>sd</w:t>
+      </w:r>
+      <w:proofErr w:type="spellEnd"/>
+      <w:r>
+        <w:rPr>
+          <w:rFonts w:ascii="Courier New" w:eastAsia="Times New Roman" w:hAnsi="Courier New" w:cs="Courier New"/>
+        </w:rPr>
+        <w:t xml:space="preserve"> = s)</w:t>
       </w:r>
     </w:p>
     <w:p>
@@ -5102,11 +6999,61 @@
           <w:rFonts w:ascii="Courier New" w:eastAsia="Times New Roman" w:hAnsi="Courier New" w:cs="Courier New"/>
         </w:rPr>
       </w:pPr>
-      <w:r>
-        <w:rPr>
-          <w:rFonts w:ascii="Courier New" w:eastAsia="Times New Roman" w:hAnsi="Courier New" w:cs="Courier New"/>
-        </w:rPr>
-        <w:t xml:space="preserve">  "Czech Republic", "Greece", "Hungary", "Poland", "Iceland",</w:t>
+      <w:proofErr w:type="spellStart"/>
+      <w:r>
+        <w:rPr>
+          <w:rFonts w:ascii="Courier New" w:eastAsia="Times New Roman" w:hAnsi="Courier New" w:cs="Courier New"/>
+        </w:rPr>
+        <w:t>y_vals</w:t>
+      </w:r>
+      <w:proofErr w:type="spellEnd"/>
+      <w:r>
+        <w:rPr>
+          <w:rFonts w:ascii="Courier New" w:eastAsia="Times New Roman" w:hAnsi="Courier New" w:cs="Courier New"/>
+        </w:rPr>
+        <w:t xml:space="preserve"> &lt;- </w:t>
+      </w:r>
+      <w:proofErr w:type="spellStart"/>
+      <w:r>
+        <w:rPr>
+          <w:rFonts w:ascii="Courier New" w:eastAsia="Times New Roman" w:hAnsi="Courier New" w:cs="Courier New"/>
+        </w:rPr>
+        <w:t>y_vals</w:t>
+      </w:r>
+      <w:proofErr w:type="spellEnd"/>
+      <w:r>
+        <w:rPr>
+          <w:rFonts w:ascii="Courier New" w:eastAsia="Times New Roman" w:hAnsi="Courier New" w:cs="Courier New"/>
+        </w:rPr>
+        <w:t xml:space="preserve"> * diff(</w:t>
+      </w:r>
+      <w:proofErr w:type="spellStart"/>
+      <w:r>
+        <w:rPr>
+          <w:rFonts w:ascii="Courier New" w:eastAsia="Times New Roman" w:hAnsi="Courier New" w:cs="Courier New"/>
+        </w:rPr>
+        <w:t>h$breaks</w:t>
+      </w:r>
+      <w:proofErr w:type="spellEnd"/>
+      <w:r>
+        <w:rPr>
+          <w:rFonts w:ascii="Courier New" w:eastAsia="Times New Roman" w:hAnsi="Courier New" w:cs="Courier New"/>
+        </w:rPr>
+        <w:t>)[1] * length(</w:t>
+      </w:r>
+      <w:proofErr w:type="spellStart"/>
+      <w:r>
+        <w:rPr>
+          <w:rFonts w:ascii="Courier New" w:eastAsia="Times New Roman" w:hAnsi="Courier New" w:cs="Courier New"/>
+        </w:rPr>
+        <w:t>asia_europe$score</w:t>
+      </w:r>
+      <w:proofErr w:type="spellEnd"/>
+      <w:r>
+        <w:rPr>
+          <w:rFonts w:ascii="Courier New" w:eastAsia="Times New Roman" w:hAnsi="Courier New" w:cs="Courier New"/>
+        </w:rPr>
+        <w:t>)</w:t>
       </w:r>
     </w:p>
     <w:p>
@@ -5121,7 +7068,49 @@
         <w:rPr>
           <w:rFonts w:ascii="Courier New" w:eastAsia="Times New Roman" w:hAnsi="Courier New" w:cs="Courier New"/>
         </w:rPr>
-        <w:t xml:space="preserve">  "Slovenia", "Estonia", "Croatia", "Slovak Republic",</w:t>
+        <w:t>lines(</w:t>
+      </w:r>
+      <w:proofErr w:type="spellStart"/>
+      <w:r>
+        <w:rPr>
+          <w:rFonts w:ascii="Courier New" w:eastAsia="Times New Roman" w:hAnsi="Courier New" w:cs="Courier New"/>
+        </w:rPr>
+        <w:t>x_vals</w:t>
+      </w:r>
+      <w:proofErr w:type="spellEnd"/>
+      <w:r>
+        <w:rPr>
+          <w:rFonts w:ascii="Courier New" w:eastAsia="Times New Roman" w:hAnsi="Courier New" w:cs="Courier New"/>
+        </w:rPr>
+        <w:t xml:space="preserve">, </w:t>
+      </w:r>
+      <w:proofErr w:type="spellStart"/>
+      <w:r>
+        <w:rPr>
+          <w:rFonts w:ascii="Courier New" w:eastAsia="Times New Roman" w:hAnsi="Courier New" w:cs="Courier New"/>
+        </w:rPr>
+        <w:t>y_vals</w:t>
+      </w:r>
+      <w:proofErr w:type="spellEnd"/>
+      <w:r>
+        <w:rPr>
+          <w:rFonts w:ascii="Courier New" w:eastAsia="Times New Roman" w:hAnsi="Courier New" w:cs="Courier New"/>
+        </w:rPr>
+        <w:t xml:space="preserve">, </w:t>
+      </w:r>
+      <w:proofErr w:type="spellStart"/>
+      <w:r>
+        <w:rPr>
+          <w:rFonts w:ascii="Courier New" w:eastAsia="Times New Roman" w:hAnsi="Courier New" w:cs="Courier New"/>
+        </w:rPr>
+        <w:t>lwd</w:t>
+      </w:r>
+      <w:proofErr w:type="spellEnd"/>
+      <w:r>
+        <w:rPr>
+          <w:rFonts w:ascii="Courier New" w:eastAsia="Times New Roman" w:hAnsi="Courier New" w:cs="Courier New"/>
+        </w:rPr>
+        <w:t xml:space="preserve"> = 2, col = "orange")</w:t>
       </w:r>
     </w:p>
     <w:p>
@@ -5132,12 +7121,6 @@
           <w:rFonts w:ascii="Courier New" w:eastAsia="Times New Roman" w:hAnsi="Courier New" w:cs="Courier New"/>
         </w:rPr>
       </w:pPr>
-      <w:r>
-        <w:rPr>
-          <w:rFonts w:ascii="Courier New" w:eastAsia="Times New Roman" w:hAnsi="Courier New" w:cs="Courier New"/>
-        </w:rPr>
-        <w:t xml:space="preserve">  "Bulgaria", "Lithuania", "Romania", "Cyprus", "Serbia"</w:t>
-      </w:r>
     </w:p>
     <w:p>
       <w:pPr>
@@ -5147,6 +7130,119 @@
           <w:rFonts w:ascii="Courier New" w:eastAsia="Times New Roman" w:hAnsi="Courier New" w:cs="Courier New"/>
         </w:rPr>
       </w:pPr>
+      <w:proofErr w:type="spellStart"/>
+      <w:r>
+        <w:rPr>
+          <w:rFonts w:ascii="Courier New" w:eastAsia="Times New Roman" w:hAnsi="Courier New" w:cs="Courier New"/>
+        </w:rPr>
+        <w:t>dev.off</w:t>
+      </w:r>
+      <w:proofErr w:type="spellEnd"/>
+      <w:r>
+        <w:rPr>
+          <w:rFonts w:ascii="Courier New" w:eastAsia="Times New Roman" w:hAnsi="Courier New" w:cs="Courier New"/>
+        </w:rPr>
+        <w:t>()</w:t>
+      </w:r>
+    </w:p>
+    <w:p>
+      <w:pPr>
+        <w:pStyle w:val="ListParagraph"/>
+        <w:ind w:left="2250" w:hanging="810"/>
+        <w:rPr>
+          <w:rFonts w:ascii="Courier New" w:eastAsia="Times New Roman" w:hAnsi="Courier New" w:cs="Courier New"/>
+        </w:rPr>
+      </w:pPr>
+    </w:p>
+    <w:p>
+      <w:pPr>
+        <w:pStyle w:val="ListParagraph"/>
+        <w:ind w:left="2250" w:hanging="810"/>
+        <w:rPr>
+          <w:rFonts w:ascii="Courier New" w:eastAsia="Times New Roman" w:hAnsi="Courier New" w:cs="Courier New"/>
+        </w:rPr>
+      </w:pPr>
+      <w:r>
+        <w:rPr>
+          <w:rFonts w:ascii="Courier New" w:eastAsia="Times New Roman" w:hAnsi="Courier New" w:cs="Courier New"/>
+        </w:rPr>
+        <w:t># ---------------------------</w:t>
+      </w:r>
+    </w:p>
+    <w:p>
+      <w:pPr>
+        <w:pStyle w:val="ListParagraph"/>
+        <w:ind w:left="2250" w:hanging="810"/>
+        <w:rPr>
+          <w:rFonts w:ascii="Courier New" w:eastAsia="Times New Roman" w:hAnsi="Courier New" w:cs="Courier New"/>
+        </w:rPr>
+      </w:pPr>
+      <w:r>
+        <w:rPr>
+          <w:rFonts w:ascii="Courier New" w:eastAsia="Times New Roman" w:hAnsi="Courier New" w:cs="Courier New"/>
+        </w:rPr>
+        <w:t># Wilcoxon test</w:t>
+      </w:r>
+    </w:p>
+    <w:p>
+      <w:pPr>
+        <w:pStyle w:val="ListParagraph"/>
+        <w:ind w:left="2250" w:hanging="810"/>
+        <w:rPr>
+          <w:rFonts w:ascii="Courier New" w:eastAsia="Times New Roman" w:hAnsi="Courier New" w:cs="Courier New"/>
+        </w:rPr>
+      </w:pPr>
+      <w:r>
+        <w:rPr>
+          <w:rFonts w:ascii="Courier New" w:eastAsia="Times New Roman" w:hAnsi="Courier New" w:cs="Courier New"/>
+        </w:rPr>
+        <w:t># ---------------------------</w:t>
+      </w:r>
+    </w:p>
+    <w:p>
+      <w:pPr>
+        <w:pStyle w:val="ListParagraph"/>
+        <w:ind w:left="2250" w:hanging="810"/>
+        <w:rPr>
+          <w:rFonts w:ascii="Courier New" w:eastAsia="Times New Roman" w:hAnsi="Courier New" w:cs="Courier New"/>
+        </w:rPr>
+      </w:pPr>
+      <w:proofErr w:type="spellStart"/>
+      <w:r>
+        <w:rPr>
+          <w:rFonts w:ascii="Courier New" w:eastAsia="Times New Roman" w:hAnsi="Courier New" w:cs="Courier New"/>
+        </w:rPr>
+        <w:t>test_result</w:t>
+      </w:r>
+      <w:proofErr w:type="spellEnd"/>
+      <w:r>
+        <w:rPr>
+          <w:rFonts w:ascii="Courier New" w:eastAsia="Times New Roman" w:hAnsi="Courier New" w:cs="Courier New"/>
+        </w:rPr>
+        <w:t xml:space="preserve"> &lt;- </w:t>
+      </w:r>
+      <w:proofErr w:type="spellStart"/>
+      <w:r>
+        <w:rPr>
+          <w:rFonts w:ascii="Courier New" w:eastAsia="Times New Roman" w:hAnsi="Courier New" w:cs="Courier New"/>
+        </w:rPr>
+        <w:t>wilcox.test</w:t>
+      </w:r>
+      <w:proofErr w:type="spellEnd"/>
+      <w:r>
+        <w:rPr>
+          <w:rFonts w:ascii="Courier New" w:eastAsia="Times New Roman" w:hAnsi="Courier New" w:cs="Courier New"/>
+        </w:rPr>
+        <w:t xml:space="preserve">(score ~ Region, data = </w:t>
+      </w:r>
+      <w:proofErr w:type="spellStart"/>
+      <w:r>
+        <w:rPr>
+          <w:rFonts w:ascii="Courier New" w:eastAsia="Times New Roman" w:hAnsi="Courier New" w:cs="Courier New"/>
+        </w:rPr>
+        <w:t>asia_europe</w:t>
+      </w:r>
+      <w:proofErr w:type="spellEnd"/>
       <w:r>
         <w:rPr>
           <w:rFonts w:ascii="Courier New" w:eastAsia="Times New Roman" w:hAnsi="Courier New" w:cs="Courier New"/>
@@ -5162,6 +7258,26 @@
           <w:rFonts w:ascii="Courier New" w:eastAsia="Times New Roman" w:hAnsi="Courier New" w:cs="Courier New"/>
         </w:rPr>
       </w:pPr>
+      <w:r>
+        <w:rPr>
+          <w:rFonts w:ascii="Courier New" w:eastAsia="Times New Roman" w:hAnsi="Courier New" w:cs="Courier New"/>
+        </w:rPr>
+        <w:t>print(</w:t>
+      </w:r>
+      <w:proofErr w:type="spellStart"/>
+      <w:r>
+        <w:rPr>
+          <w:rFonts w:ascii="Courier New" w:eastAsia="Times New Roman" w:hAnsi="Courier New" w:cs="Courier New"/>
+        </w:rPr>
+        <w:t>test_result</w:t>
+      </w:r>
+      <w:proofErr w:type="spellEnd"/>
+      <w:r>
+        <w:rPr>
+          <w:rFonts w:ascii="Courier New" w:eastAsia="Times New Roman" w:hAnsi="Courier New" w:cs="Courier New"/>
+        </w:rPr>
+        <w:t>)</w:t>
+      </w:r>
     </w:p>
     <w:p>
       <w:pPr>
@@ -5171,12 +7287,6 @@
           <w:rFonts w:ascii="Courier New" w:eastAsia="Times New Roman" w:hAnsi="Courier New" w:cs="Courier New"/>
         </w:rPr>
       </w:pPr>
-      <w:r>
-        <w:rPr>
-          <w:rFonts w:ascii="Courier New" w:eastAsia="Times New Roman" w:hAnsi="Courier New" w:cs="Courier New"/>
-        </w:rPr>
-        <w:t># Add Region column and keep only Asia/Europe with real scores</w:t>
-      </w:r>
     </w:p>
     <w:p>
       <w:pPr>
@@ -5186,33 +7296,84 @@
           <w:rFonts w:ascii="Courier New" w:eastAsia="Times New Roman" w:hAnsi="Courier New" w:cs="Courier New"/>
         </w:rPr>
       </w:pPr>
+      <w:r>
+        <w:rPr>
+          <w:rFonts w:ascii="Courier New" w:eastAsia="Times New Roman" w:hAnsi="Courier New" w:cs="Courier New"/>
+        </w:rPr>
+        <w:t>sink("outputs/test_results.txt")</w:t>
+      </w:r>
+    </w:p>
+    <w:p>
+      <w:pPr>
+        <w:pStyle w:val="ListParagraph"/>
+        <w:ind w:left="2250" w:hanging="810"/>
+        <w:rPr>
+          <w:rFonts w:ascii="Courier New" w:eastAsia="Times New Roman" w:hAnsi="Courier New" w:cs="Courier New"/>
+        </w:rPr>
+      </w:pPr>
+      <w:r>
+        <w:rPr>
+          <w:rFonts w:ascii="Courier New" w:eastAsia="Times New Roman" w:hAnsi="Courier New" w:cs="Courier New"/>
+        </w:rPr>
+        <w:t>cat("Statistical Test Used: Mann-Whitney U Test (Wilcoxon rank-sum)\n")</w:t>
+      </w:r>
+    </w:p>
+    <w:p>
+      <w:pPr>
+        <w:pStyle w:val="ListParagraph"/>
+        <w:ind w:left="2250" w:hanging="810"/>
+        <w:rPr>
+          <w:rFonts w:ascii="Courier New" w:eastAsia="Times New Roman" w:hAnsi="Courier New" w:cs="Courier New"/>
+        </w:rPr>
+      </w:pPr>
+      <w:r>
+        <w:rPr>
+          <w:rFonts w:ascii="Courier New" w:eastAsia="Times New Roman" w:hAnsi="Courier New" w:cs="Courier New"/>
+        </w:rPr>
+        <w:t xml:space="preserve">cat("Test Statistic:", </w:t>
+      </w:r>
       <w:proofErr w:type="spellStart"/>
       <w:r>
         <w:rPr>
           <w:rFonts w:ascii="Courier New" w:eastAsia="Times New Roman" w:hAnsi="Courier New" w:cs="Courier New"/>
         </w:rPr>
-        <w:t>asia_europe</w:t>
+        <w:t>test_result$statistic</w:t>
       </w:r>
       <w:proofErr w:type="spellEnd"/>
       <w:r>
         <w:rPr>
           <w:rFonts w:ascii="Courier New" w:eastAsia="Times New Roman" w:hAnsi="Courier New" w:cs="Courier New"/>
         </w:rPr>
-        <w:t xml:space="preserve"> &lt;- </w:t>
+        <w:t>, "\n")</w:t>
+      </w:r>
+    </w:p>
+    <w:p>
+      <w:pPr>
+        <w:pStyle w:val="ListParagraph"/>
+        <w:ind w:left="2250" w:hanging="810"/>
+        <w:rPr>
+          <w:rFonts w:ascii="Courier New" w:eastAsia="Times New Roman" w:hAnsi="Courier New" w:cs="Courier New"/>
+        </w:rPr>
+      </w:pPr>
+      <w:r>
+        <w:rPr>
+          <w:rFonts w:ascii="Courier New" w:eastAsia="Times New Roman" w:hAnsi="Courier New" w:cs="Courier New"/>
+        </w:rPr>
+        <w:t xml:space="preserve">cat("P-value:", </w:t>
       </w:r>
       <w:proofErr w:type="spellStart"/>
       <w:r>
         <w:rPr>
           <w:rFonts w:ascii="Courier New" w:eastAsia="Times New Roman" w:hAnsi="Courier New" w:cs="Courier New"/>
         </w:rPr>
-        <w:t>cwur</w:t>
+        <w:t>test_result$p.value</w:t>
       </w:r>
       <w:proofErr w:type="spellEnd"/>
       <w:r>
         <w:rPr>
           <w:rFonts w:ascii="Courier New" w:eastAsia="Times New Roman" w:hAnsi="Courier New" w:cs="Courier New"/>
         </w:rPr>
-        <w:t xml:space="preserve"> %&gt;%</w:t>
+        <w:t>, "\n")</w:t>
       </w:r>
     </w:p>
     <w:p>
@@ -5227,2346 +7388,7 @@
         <w:rPr>
           <w:rFonts w:ascii="Courier New" w:eastAsia="Times New Roman" w:hAnsi="Courier New" w:cs="Courier New"/>
         </w:rPr>
-        <w:t xml:space="preserve">  </w:t>
-      </w:r>
-      <w:proofErr w:type="gramStart"/>
-      <w:r>
-        <w:rPr>
-          <w:rFonts w:ascii="Courier New" w:eastAsia="Times New Roman" w:hAnsi="Courier New" w:cs="Courier New"/>
-        </w:rPr>
-        <w:t>mutate(</w:t>
-      </w:r>
-      <w:proofErr w:type="gramEnd"/>
-    </w:p>
-    <w:p>
-      <w:pPr>
-        <w:pStyle w:val="ListParagraph"/>
-        <w:ind w:left="2250" w:hanging="810"/>
-        <w:rPr>
-          <w:rFonts w:ascii="Courier New" w:eastAsia="Times New Roman" w:hAnsi="Courier New" w:cs="Courier New"/>
-        </w:rPr>
-      </w:pPr>
-      <w:r>
-        <w:rPr>
-          <w:rFonts w:ascii="Courier New" w:eastAsia="Times New Roman" w:hAnsi="Courier New" w:cs="Courier New"/>
-        </w:rPr>
-        <w:t xml:space="preserve">    Region = </w:t>
-      </w:r>
-      <w:proofErr w:type="spellStart"/>
-      <w:r>
-        <w:rPr>
-          <w:rFonts w:ascii="Courier New" w:eastAsia="Times New Roman" w:hAnsi="Courier New" w:cs="Courier New"/>
-        </w:rPr>
-        <w:t>case_</w:t>
-      </w:r>
-      <w:proofErr w:type="gramStart"/>
-      <w:r>
-        <w:rPr>
-          <w:rFonts w:ascii="Courier New" w:eastAsia="Times New Roman" w:hAnsi="Courier New" w:cs="Courier New"/>
-        </w:rPr>
-        <w:t>when</w:t>
-      </w:r>
-      <w:proofErr w:type="spellEnd"/>
-      <w:r>
-        <w:rPr>
-          <w:rFonts w:ascii="Courier New" w:eastAsia="Times New Roman" w:hAnsi="Courier New" w:cs="Courier New"/>
-        </w:rPr>
-        <w:t>(</w:t>
-      </w:r>
-      <w:proofErr w:type="gramEnd"/>
-    </w:p>
-    <w:p>
-      <w:pPr>
-        <w:pStyle w:val="ListParagraph"/>
-        <w:ind w:left="2250" w:hanging="810"/>
-        <w:rPr>
-          <w:rFonts w:ascii="Courier New" w:eastAsia="Times New Roman" w:hAnsi="Courier New" w:cs="Courier New"/>
-        </w:rPr>
-      </w:pPr>
-      <w:r>
-        <w:rPr>
-          <w:rFonts w:ascii="Courier New" w:eastAsia="Times New Roman" w:hAnsi="Courier New" w:cs="Courier New"/>
-        </w:rPr>
-        <w:t xml:space="preserve">      country %in% </w:t>
-      </w:r>
-      <w:proofErr w:type="spellStart"/>
-      <w:r>
-        <w:rPr>
-          <w:rFonts w:ascii="Courier New" w:eastAsia="Times New Roman" w:hAnsi="Courier New" w:cs="Courier New"/>
-        </w:rPr>
-        <w:t>asia_countries</w:t>
-      </w:r>
-      <w:proofErr w:type="spellEnd"/>
-      <w:r>
-        <w:rPr>
-          <w:rFonts w:ascii="Courier New" w:eastAsia="Times New Roman" w:hAnsi="Courier New" w:cs="Courier New"/>
-        </w:rPr>
-        <w:t xml:space="preserve">   ~ "Asia",</w:t>
-      </w:r>
-    </w:p>
-    <w:p>
-      <w:pPr>
-        <w:pStyle w:val="ListParagraph"/>
-        <w:ind w:left="2250" w:hanging="810"/>
-        <w:rPr>
-          <w:rFonts w:ascii="Courier New" w:eastAsia="Times New Roman" w:hAnsi="Courier New" w:cs="Courier New"/>
-        </w:rPr>
-      </w:pPr>
-      <w:r>
-        <w:rPr>
-          <w:rFonts w:ascii="Courier New" w:eastAsia="Times New Roman" w:hAnsi="Courier New" w:cs="Courier New"/>
-        </w:rPr>
-        <w:t xml:space="preserve">      country %in% </w:t>
-      </w:r>
-      <w:proofErr w:type="spellStart"/>
-      <w:r>
-        <w:rPr>
-          <w:rFonts w:ascii="Courier New" w:eastAsia="Times New Roman" w:hAnsi="Courier New" w:cs="Courier New"/>
-        </w:rPr>
-        <w:t>europe_countries</w:t>
-      </w:r>
-      <w:proofErr w:type="spellEnd"/>
-      <w:r>
-        <w:rPr>
-          <w:rFonts w:ascii="Courier New" w:eastAsia="Times New Roman" w:hAnsi="Courier New" w:cs="Courier New"/>
-        </w:rPr>
-        <w:t xml:space="preserve"> ~ "Europe",</w:t>
-      </w:r>
-    </w:p>
-    <w:p>
-      <w:pPr>
-        <w:pStyle w:val="ListParagraph"/>
-        <w:ind w:left="2250" w:hanging="810"/>
-        <w:rPr>
-          <w:rFonts w:ascii="Courier New" w:eastAsia="Times New Roman" w:hAnsi="Courier New" w:cs="Courier New"/>
-        </w:rPr>
-      </w:pPr>
-      <w:r>
-        <w:rPr>
-          <w:rFonts w:ascii="Courier New" w:eastAsia="Times New Roman" w:hAnsi="Courier New" w:cs="Courier New"/>
-        </w:rPr>
-        <w:t xml:space="preserve">      TRUE                          ~ </w:t>
-      </w:r>
-      <w:proofErr w:type="spellStart"/>
-      <w:r>
-        <w:rPr>
-          <w:rFonts w:ascii="Courier New" w:eastAsia="Times New Roman" w:hAnsi="Courier New" w:cs="Courier New"/>
-        </w:rPr>
-        <w:t>NA_character</w:t>
-      </w:r>
-      <w:proofErr w:type="spellEnd"/>
-      <w:r>
-        <w:rPr>
-          <w:rFonts w:ascii="Courier New" w:eastAsia="Times New Roman" w:hAnsi="Courier New" w:cs="Courier New"/>
-        </w:rPr>
-        <w:t>_</w:t>
-      </w:r>
-    </w:p>
-    <w:p>
-      <w:pPr>
-        <w:pStyle w:val="ListParagraph"/>
-        <w:ind w:left="2250" w:hanging="810"/>
-        <w:rPr>
-          <w:rFonts w:ascii="Courier New" w:eastAsia="Times New Roman" w:hAnsi="Courier New" w:cs="Courier New"/>
-        </w:rPr>
-      </w:pPr>
-      <w:r>
-        <w:rPr>
-          <w:rFonts w:ascii="Courier New" w:eastAsia="Times New Roman" w:hAnsi="Courier New" w:cs="Courier New"/>
-        </w:rPr>
-        <w:t xml:space="preserve">    )</w:t>
-      </w:r>
-    </w:p>
-    <w:p>
-      <w:pPr>
-        <w:pStyle w:val="ListParagraph"/>
-        <w:ind w:left="2250" w:hanging="810"/>
-        <w:rPr>
-          <w:rFonts w:ascii="Courier New" w:eastAsia="Times New Roman" w:hAnsi="Courier New" w:cs="Courier New"/>
-        </w:rPr>
-      </w:pPr>
-      <w:r>
-        <w:rPr>
-          <w:rFonts w:ascii="Courier New" w:eastAsia="Times New Roman" w:hAnsi="Courier New" w:cs="Courier New"/>
-        </w:rPr>
-        <w:t xml:space="preserve">  ) %&gt;%</w:t>
-      </w:r>
-    </w:p>
-    <w:p>
-      <w:pPr>
-        <w:pStyle w:val="ListParagraph"/>
-        <w:ind w:left="2250" w:hanging="810"/>
-        <w:rPr>
-          <w:rFonts w:ascii="Courier New" w:eastAsia="Times New Roman" w:hAnsi="Courier New" w:cs="Courier New"/>
-        </w:rPr>
-      </w:pPr>
-      <w:r>
-        <w:rPr>
-          <w:rFonts w:ascii="Courier New" w:eastAsia="Times New Roman" w:hAnsi="Courier New" w:cs="Courier New"/>
-        </w:rPr>
-        <w:lastRenderedPageBreak/>
-        <w:t xml:space="preserve">  </w:t>
-      </w:r>
-      <w:proofErr w:type="gramStart"/>
-      <w:r>
-        <w:rPr>
-          <w:rFonts w:ascii="Courier New" w:eastAsia="Times New Roman" w:hAnsi="Courier New" w:cs="Courier New"/>
-        </w:rPr>
-        <w:t>filter(</w:t>
-      </w:r>
-      <w:proofErr w:type="gramEnd"/>
-      <w:r>
-        <w:rPr>
-          <w:rFonts w:ascii="Courier New" w:eastAsia="Times New Roman" w:hAnsi="Courier New" w:cs="Courier New"/>
-        </w:rPr>
-        <w:t xml:space="preserve">Region %in% </w:t>
-      </w:r>
-      <w:proofErr w:type="gramStart"/>
-      <w:r>
-        <w:rPr>
-          <w:rFonts w:ascii="Courier New" w:eastAsia="Times New Roman" w:hAnsi="Courier New" w:cs="Courier New"/>
-        </w:rPr>
-        <w:t>c(</w:t>
-      </w:r>
-      <w:proofErr w:type="gramEnd"/>
-      <w:r>
-        <w:rPr>
-          <w:rFonts w:ascii="Courier New" w:eastAsia="Times New Roman" w:hAnsi="Courier New" w:cs="Courier New"/>
-        </w:rPr>
-        <w:t>"Asia", "Europe"),</w:t>
-      </w:r>
-    </w:p>
-    <w:p>
-      <w:pPr>
-        <w:pStyle w:val="ListParagraph"/>
-        <w:ind w:left="2250" w:hanging="810"/>
-        <w:rPr>
-          <w:rFonts w:ascii="Courier New" w:eastAsia="Times New Roman" w:hAnsi="Courier New" w:cs="Courier New"/>
-        </w:rPr>
-      </w:pPr>
-      <w:r>
-        <w:rPr>
-          <w:rFonts w:ascii="Courier New" w:eastAsia="Times New Roman" w:hAnsi="Courier New" w:cs="Courier New"/>
-        </w:rPr>
-        <w:t xml:space="preserve">         </w:t>
-      </w:r>
-      <w:proofErr w:type="gramStart"/>
-      <w:r>
-        <w:rPr>
-          <w:rFonts w:ascii="Courier New" w:eastAsia="Times New Roman" w:hAnsi="Courier New" w:cs="Courier New"/>
-        </w:rPr>
-        <w:t>!is.na</w:t>
-      </w:r>
-      <w:proofErr w:type="gramEnd"/>
-      <w:r>
-        <w:rPr>
-          <w:rFonts w:ascii="Courier New" w:eastAsia="Times New Roman" w:hAnsi="Courier New" w:cs="Courier New"/>
-        </w:rPr>
-        <w:t>(score))</w:t>
-      </w:r>
-    </w:p>
-    <w:p>
-      <w:pPr>
-        <w:pStyle w:val="ListParagraph"/>
-        <w:ind w:left="2250" w:hanging="810"/>
-        <w:rPr>
-          <w:rFonts w:ascii="Courier New" w:eastAsia="Times New Roman" w:hAnsi="Courier New" w:cs="Courier New"/>
-        </w:rPr>
-      </w:pPr>
-    </w:p>
-    <w:p>
-      <w:pPr>
-        <w:pStyle w:val="ListParagraph"/>
-        <w:ind w:left="2250" w:hanging="810"/>
-        <w:rPr>
-          <w:rFonts w:ascii="Courier New" w:eastAsia="Times New Roman" w:hAnsi="Courier New" w:cs="Courier New"/>
-        </w:rPr>
-      </w:pPr>
-      <w:r>
-        <w:rPr>
-          <w:rFonts w:ascii="Courier New" w:eastAsia="Times New Roman" w:hAnsi="Courier New" w:cs="Courier New"/>
-        </w:rPr>
-        <w:t># Make Region an ordered factor (Asia, then Europe)</w:t>
-      </w:r>
-    </w:p>
-    <w:p>
-      <w:pPr>
-        <w:pStyle w:val="ListParagraph"/>
-        <w:ind w:left="2250" w:hanging="810"/>
-        <w:rPr>
-          <w:rFonts w:ascii="Courier New" w:eastAsia="Times New Roman" w:hAnsi="Courier New" w:cs="Courier New"/>
-        </w:rPr>
-      </w:pPr>
-      <w:proofErr w:type="spellStart"/>
-      <w:r>
-        <w:rPr>
-          <w:rFonts w:ascii="Courier New" w:eastAsia="Times New Roman" w:hAnsi="Courier New" w:cs="Courier New"/>
-        </w:rPr>
-        <w:t>asia_europe$Region</w:t>
-      </w:r>
-      <w:proofErr w:type="spellEnd"/>
-      <w:r>
-        <w:rPr>
-          <w:rFonts w:ascii="Courier New" w:eastAsia="Times New Roman" w:hAnsi="Courier New" w:cs="Courier New"/>
-        </w:rPr>
-        <w:t xml:space="preserve"> &lt;- </w:t>
-      </w:r>
-      <w:proofErr w:type="gramStart"/>
-      <w:r>
-        <w:rPr>
-          <w:rFonts w:ascii="Courier New" w:eastAsia="Times New Roman" w:hAnsi="Courier New" w:cs="Courier New"/>
-        </w:rPr>
-        <w:t>factor(</w:t>
-      </w:r>
-      <w:proofErr w:type="spellStart"/>
-      <w:proofErr w:type="gramEnd"/>
-      <w:r>
-        <w:rPr>
-          <w:rFonts w:ascii="Courier New" w:eastAsia="Times New Roman" w:hAnsi="Courier New" w:cs="Courier New"/>
-        </w:rPr>
-        <w:t>asia_europe$Region</w:t>
-      </w:r>
-      <w:proofErr w:type="spellEnd"/>
-      <w:r>
-        <w:rPr>
-          <w:rFonts w:ascii="Courier New" w:eastAsia="Times New Roman" w:hAnsi="Courier New" w:cs="Courier New"/>
-        </w:rPr>
-        <w:t>,</w:t>
-      </w:r>
-    </w:p>
-    <w:p>
-      <w:pPr>
-        <w:pStyle w:val="ListParagraph"/>
-        <w:ind w:left="2250" w:hanging="810"/>
-        <w:rPr>
-          <w:rFonts w:ascii="Courier New" w:eastAsia="Times New Roman" w:hAnsi="Courier New" w:cs="Courier New"/>
-        </w:rPr>
-      </w:pPr>
-      <w:r>
-        <w:rPr>
-          <w:rFonts w:ascii="Courier New" w:eastAsia="Times New Roman" w:hAnsi="Courier New" w:cs="Courier New"/>
-        </w:rPr>
-        <w:t xml:space="preserve">                             levels = </w:t>
-      </w:r>
-      <w:proofErr w:type="gramStart"/>
-      <w:r>
-        <w:rPr>
-          <w:rFonts w:ascii="Courier New" w:eastAsia="Times New Roman" w:hAnsi="Courier New" w:cs="Courier New"/>
-        </w:rPr>
-        <w:t>c(</w:t>
-      </w:r>
-      <w:proofErr w:type="gramEnd"/>
-      <w:r>
-        <w:rPr>
-          <w:rFonts w:ascii="Courier New" w:eastAsia="Times New Roman" w:hAnsi="Courier New" w:cs="Courier New"/>
-        </w:rPr>
-        <w:t>"Asia", "Europe"))</w:t>
-      </w:r>
-    </w:p>
-    <w:p>
-      <w:pPr>
-        <w:pStyle w:val="ListParagraph"/>
-        <w:ind w:left="2250" w:hanging="810"/>
-        <w:rPr>
-          <w:rFonts w:ascii="Courier New" w:eastAsia="Times New Roman" w:hAnsi="Courier New" w:cs="Courier New"/>
-        </w:rPr>
-      </w:pPr>
-    </w:p>
-    <w:p>
-      <w:pPr>
-        <w:pStyle w:val="ListParagraph"/>
-        <w:ind w:left="2250" w:hanging="810"/>
-        <w:rPr>
-          <w:rFonts w:ascii="Courier New" w:eastAsia="Times New Roman" w:hAnsi="Courier New" w:cs="Courier New"/>
-        </w:rPr>
-      </w:pPr>
-      <w:r>
-        <w:rPr>
-          <w:rFonts w:ascii="Courier New" w:eastAsia="Times New Roman" w:hAnsi="Courier New" w:cs="Courier New"/>
-        </w:rPr>
-        <w:t>print(table(</w:t>
-      </w:r>
-      <w:proofErr w:type="spellStart"/>
-      <w:r>
-        <w:rPr>
-          <w:rFonts w:ascii="Courier New" w:eastAsia="Times New Roman" w:hAnsi="Courier New" w:cs="Courier New"/>
-        </w:rPr>
-        <w:t>asia_europe$Region</w:t>
-      </w:r>
-      <w:proofErr w:type="spellEnd"/>
-      <w:r>
-        <w:rPr>
-          <w:rFonts w:ascii="Courier New" w:eastAsia="Times New Roman" w:hAnsi="Courier New" w:cs="Courier New"/>
-        </w:rPr>
-        <w:t>))</w:t>
-      </w:r>
-    </w:p>
-    <w:p>
-      <w:pPr>
-        <w:pStyle w:val="ListParagraph"/>
-        <w:ind w:left="2250" w:hanging="810"/>
-        <w:rPr>
-          <w:rFonts w:ascii="Courier New" w:eastAsia="Times New Roman" w:hAnsi="Courier New" w:cs="Courier New"/>
-        </w:rPr>
-      </w:pPr>
-    </w:p>
-    <w:p>
-      <w:pPr>
-        <w:pStyle w:val="ListParagraph"/>
-        <w:ind w:left="2250" w:hanging="810"/>
-        <w:rPr>
-          <w:rFonts w:ascii="Courier New" w:eastAsia="Times New Roman" w:hAnsi="Courier New" w:cs="Courier New"/>
-        </w:rPr>
-      </w:pPr>
-      <w:r>
-        <w:rPr>
-          <w:rFonts w:ascii="Courier New" w:eastAsia="Times New Roman" w:hAnsi="Courier New" w:cs="Courier New"/>
-        </w:rPr>
-        <w:t># Create output folder (if it does not exist)</w:t>
-      </w:r>
-    </w:p>
-    <w:p>
-      <w:pPr>
-        <w:pStyle w:val="ListParagraph"/>
-        <w:ind w:left="2250" w:hanging="810"/>
-        <w:rPr>
-          <w:rFonts w:ascii="Courier New" w:eastAsia="Times New Roman" w:hAnsi="Courier New" w:cs="Courier New"/>
-        </w:rPr>
-      </w:pPr>
-      <w:r>
-        <w:rPr>
-          <w:rFonts w:ascii="Courier New" w:eastAsia="Times New Roman" w:hAnsi="Courier New" w:cs="Courier New"/>
-        </w:rPr>
-        <w:t xml:space="preserve">if </w:t>
-      </w:r>
-      <w:proofErr w:type="gramStart"/>
-      <w:r>
-        <w:rPr>
-          <w:rFonts w:ascii="Courier New" w:eastAsia="Times New Roman" w:hAnsi="Courier New" w:cs="Courier New"/>
-        </w:rPr>
-        <w:t>(!</w:t>
-      </w:r>
-      <w:proofErr w:type="spellStart"/>
-      <w:r>
-        <w:rPr>
-          <w:rFonts w:ascii="Courier New" w:eastAsia="Times New Roman" w:hAnsi="Courier New" w:cs="Courier New"/>
-        </w:rPr>
-        <w:t>dir</w:t>
-      </w:r>
-      <w:proofErr w:type="gramEnd"/>
-      <w:r>
-        <w:rPr>
-          <w:rFonts w:ascii="Courier New" w:eastAsia="Times New Roman" w:hAnsi="Courier New" w:cs="Courier New"/>
-        </w:rPr>
-        <w:t>.exists</w:t>
-      </w:r>
-      <w:proofErr w:type="spellEnd"/>
-      <w:r>
-        <w:rPr>
-          <w:rFonts w:ascii="Courier New" w:eastAsia="Times New Roman" w:hAnsi="Courier New" w:cs="Courier New"/>
-        </w:rPr>
-        <w:t xml:space="preserve">("outputs")) </w:t>
-      </w:r>
-      <w:proofErr w:type="spellStart"/>
-      <w:proofErr w:type="gramStart"/>
-      <w:r>
-        <w:rPr>
-          <w:rFonts w:ascii="Courier New" w:eastAsia="Times New Roman" w:hAnsi="Courier New" w:cs="Courier New"/>
-        </w:rPr>
-        <w:t>dir.create</w:t>
-      </w:r>
-      <w:proofErr w:type="spellEnd"/>
-      <w:proofErr w:type="gramEnd"/>
-      <w:r>
-        <w:rPr>
-          <w:rFonts w:ascii="Courier New" w:eastAsia="Times New Roman" w:hAnsi="Courier New" w:cs="Courier New"/>
-        </w:rPr>
-        <w:t>("outputs")</w:t>
-      </w:r>
-    </w:p>
-    <w:p>
-      <w:pPr>
-        <w:pStyle w:val="ListParagraph"/>
-        <w:ind w:left="2250" w:hanging="810"/>
-        <w:rPr>
-          <w:rFonts w:ascii="Courier New" w:eastAsia="Times New Roman" w:hAnsi="Courier New" w:cs="Courier New"/>
-        </w:rPr>
-      </w:pPr>
-    </w:p>
-    <w:p>
-      <w:pPr>
-        <w:pStyle w:val="ListParagraph"/>
-        <w:ind w:left="2250" w:hanging="810"/>
-        <w:rPr>
-          <w:rFonts w:ascii="Courier New" w:eastAsia="Times New Roman" w:hAnsi="Courier New" w:cs="Courier New"/>
-        </w:rPr>
-      </w:pPr>
-      <w:r>
-        <w:rPr>
-          <w:rFonts w:ascii="Courier New" w:eastAsia="Times New Roman" w:hAnsi="Courier New" w:cs="Courier New"/>
-        </w:rPr>
-        <w:t># ---------------------------</w:t>
-      </w:r>
-    </w:p>
-    <w:p>
-      <w:pPr>
-        <w:pStyle w:val="ListParagraph"/>
-        <w:ind w:left="2250" w:hanging="810"/>
-        <w:rPr>
-          <w:rFonts w:ascii="Courier New" w:eastAsia="Times New Roman" w:hAnsi="Courier New" w:cs="Courier New"/>
-        </w:rPr>
-      </w:pPr>
-      <w:r>
-        <w:rPr>
-          <w:rFonts w:ascii="Courier New" w:eastAsia="Times New Roman" w:hAnsi="Courier New" w:cs="Courier New"/>
-        </w:rPr>
-        <w:t># BOXPLOT</w:t>
-      </w:r>
-    </w:p>
-    <w:p>
-      <w:pPr>
-        <w:pStyle w:val="ListParagraph"/>
-        <w:ind w:left="2250" w:hanging="810"/>
-        <w:rPr>
-          <w:rFonts w:ascii="Courier New" w:eastAsia="Times New Roman" w:hAnsi="Courier New" w:cs="Courier New"/>
-        </w:rPr>
-      </w:pPr>
-      <w:r>
-        <w:rPr>
-          <w:rFonts w:ascii="Courier New" w:eastAsia="Times New Roman" w:hAnsi="Courier New" w:cs="Courier New"/>
-        </w:rPr>
-        <w:t># ---------------------------</w:t>
-      </w:r>
-    </w:p>
-    <w:p>
-      <w:pPr>
-        <w:pStyle w:val="ListParagraph"/>
-        <w:ind w:left="2250" w:hanging="810"/>
-        <w:rPr>
-          <w:rFonts w:ascii="Courier New" w:eastAsia="Times New Roman" w:hAnsi="Courier New" w:cs="Courier New"/>
-        </w:rPr>
-      </w:pPr>
-      <w:proofErr w:type="spellStart"/>
-      <w:proofErr w:type="gramStart"/>
-      <w:r>
-        <w:rPr>
-          <w:rFonts w:ascii="Courier New" w:eastAsia="Times New Roman" w:hAnsi="Courier New" w:cs="Courier New"/>
-        </w:rPr>
-        <w:t>png</w:t>
-      </w:r>
-      <w:proofErr w:type="spellEnd"/>
-      <w:r>
-        <w:rPr>
-          <w:rFonts w:ascii="Courier New" w:eastAsia="Times New Roman" w:hAnsi="Courier New" w:cs="Courier New"/>
-        </w:rPr>
-        <w:t>(</w:t>
-      </w:r>
-      <w:proofErr w:type="gramEnd"/>
-      <w:r>
-        <w:rPr>
-          <w:rFonts w:ascii="Courier New" w:eastAsia="Times New Roman" w:hAnsi="Courier New" w:cs="Courier New"/>
-        </w:rPr>
-        <w:t>"outputs/boxplot.png", width = 1000, height = 1200, res = 150)</w:t>
-      </w:r>
-    </w:p>
-    <w:p>
-      <w:pPr>
-        <w:pStyle w:val="ListParagraph"/>
-        <w:ind w:left="2250" w:hanging="810"/>
-        <w:rPr>
-          <w:rFonts w:ascii="Courier New" w:eastAsia="Times New Roman" w:hAnsi="Courier New" w:cs="Courier New"/>
-        </w:rPr>
-      </w:pPr>
-      <w:proofErr w:type="gramStart"/>
-      <w:r>
-        <w:rPr>
-          <w:rFonts w:ascii="Courier New" w:eastAsia="Times New Roman" w:hAnsi="Courier New" w:cs="Courier New"/>
-        </w:rPr>
-        <w:t>par(</w:t>
-      </w:r>
-      <w:proofErr w:type="gramEnd"/>
-      <w:r>
-        <w:rPr>
-          <w:rFonts w:ascii="Courier New" w:eastAsia="Times New Roman" w:hAnsi="Courier New" w:cs="Courier New"/>
-        </w:rPr>
-        <w:t xml:space="preserve">mar = </w:t>
-      </w:r>
-      <w:proofErr w:type="gramStart"/>
-      <w:r>
-        <w:rPr>
-          <w:rFonts w:ascii="Courier New" w:eastAsia="Times New Roman" w:hAnsi="Courier New" w:cs="Courier New"/>
-        </w:rPr>
-        <w:t>c(</w:t>
-      </w:r>
-      <w:proofErr w:type="gramEnd"/>
-      <w:r>
-        <w:rPr>
-          <w:rFonts w:ascii="Courier New" w:eastAsia="Times New Roman" w:hAnsi="Courier New" w:cs="Courier New"/>
-        </w:rPr>
-        <w:t>5, 6, 5, 4))</w:t>
-      </w:r>
-    </w:p>
-    <w:p>
-      <w:pPr>
-        <w:pStyle w:val="ListParagraph"/>
-        <w:ind w:left="2250" w:hanging="810"/>
-        <w:rPr>
-          <w:rFonts w:ascii="Courier New" w:eastAsia="Times New Roman" w:hAnsi="Courier New" w:cs="Courier New"/>
-        </w:rPr>
-      </w:pPr>
-      <w:proofErr w:type="spellStart"/>
-      <w:r>
-        <w:rPr>
-          <w:rFonts w:ascii="Courier New" w:eastAsia="Times New Roman" w:hAnsi="Courier New" w:cs="Courier New"/>
-        </w:rPr>
-        <w:t>colors</w:t>
-      </w:r>
-      <w:proofErr w:type="spellEnd"/>
-      <w:r>
-        <w:rPr>
-          <w:rFonts w:ascii="Courier New" w:eastAsia="Times New Roman" w:hAnsi="Courier New" w:cs="Courier New"/>
-        </w:rPr>
-        <w:t xml:space="preserve"> &lt;- </w:t>
-      </w:r>
-      <w:proofErr w:type="gramStart"/>
-      <w:r>
-        <w:rPr>
-          <w:rFonts w:ascii="Courier New" w:eastAsia="Times New Roman" w:hAnsi="Courier New" w:cs="Courier New"/>
-        </w:rPr>
-        <w:t>c(</w:t>
-      </w:r>
-      <w:proofErr w:type="gramEnd"/>
-      <w:r>
-        <w:rPr>
-          <w:rFonts w:ascii="Courier New" w:eastAsia="Times New Roman" w:hAnsi="Courier New" w:cs="Courier New"/>
-        </w:rPr>
-        <w:t>"#ff7771", "#00bfc3"</w:t>
-      </w:r>
-      <w:proofErr w:type="gramStart"/>
-      <w:r>
-        <w:rPr>
-          <w:rFonts w:ascii="Courier New" w:eastAsia="Times New Roman" w:hAnsi="Courier New" w:cs="Courier New"/>
-        </w:rPr>
-        <w:t>);</w:t>
-      </w:r>
-      <w:proofErr w:type="gramEnd"/>
-    </w:p>
-    <w:p>
-      <w:pPr>
-        <w:pStyle w:val="ListParagraph"/>
-        <w:ind w:left="2250" w:hanging="810"/>
-        <w:rPr>
-          <w:rFonts w:ascii="Courier New" w:eastAsia="Times New Roman" w:hAnsi="Courier New" w:cs="Courier New"/>
-        </w:rPr>
-      </w:pPr>
-    </w:p>
-    <w:p>
-      <w:pPr>
-        <w:pStyle w:val="ListParagraph"/>
-        <w:ind w:left="2250" w:hanging="810"/>
-        <w:rPr>
-          <w:rFonts w:ascii="Courier New" w:eastAsia="Times New Roman" w:hAnsi="Courier New" w:cs="Courier New"/>
-        </w:rPr>
-      </w:pPr>
-      <w:proofErr w:type="gramStart"/>
-      <w:r>
-        <w:rPr>
-          <w:rFonts w:ascii="Courier New" w:eastAsia="Times New Roman" w:hAnsi="Courier New" w:cs="Courier New"/>
-        </w:rPr>
-        <w:t>boxplot(</w:t>
-      </w:r>
-      <w:proofErr w:type="gramEnd"/>
-      <w:r>
-        <w:rPr>
-          <w:rFonts w:ascii="Courier New" w:eastAsia="Times New Roman" w:hAnsi="Courier New" w:cs="Courier New"/>
-        </w:rPr>
-        <w:t>score ~ Region,</w:t>
-      </w:r>
-    </w:p>
-    <w:p>
-      <w:pPr>
-        <w:pStyle w:val="ListParagraph"/>
-        <w:ind w:left="2250" w:hanging="810"/>
-        <w:rPr>
-          <w:rFonts w:ascii="Courier New" w:eastAsia="Times New Roman" w:hAnsi="Courier New" w:cs="Courier New"/>
-        </w:rPr>
-      </w:pPr>
-      <w:r>
-        <w:rPr>
-          <w:rFonts w:ascii="Courier New" w:eastAsia="Times New Roman" w:hAnsi="Courier New" w:cs="Courier New"/>
-        </w:rPr>
-        <w:t xml:space="preserve">        data    = </w:t>
-      </w:r>
-      <w:proofErr w:type="spellStart"/>
-      <w:r>
-        <w:rPr>
-          <w:rFonts w:ascii="Courier New" w:eastAsia="Times New Roman" w:hAnsi="Courier New" w:cs="Courier New"/>
-        </w:rPr>
-        <w:t>asia_europe</w:t>
-      </w:r>
-      <w:proofErr w:type="spellEnd"/>
-      <w:r>
-        <w:rPr>
-          <w:rFonts w:ascii="Courier New" w:eastAsia="Times New Roman" w:hAnsi="Courier New" w:cs="Courier New"/>
-        </w:rPr>
-        <w:t>,</w:t>
-      </w:r>
-    </w:p>
-    <w:p>
-      <w:pPr>
-        <w:pStyle w:val="ListParagraph"/>
-        <w:ind w:left="2250" w:hanging="810"/>
-        <w:rPr>
-          <w:rFonts w:ascii="Courier New" w:eastAsia="Times New Roman" w:hAnsi="Courier New" w:cs="Courier New"/>
-        </w:rPr>
-      </w:pPr>
-      <w:r>
-        <w:rPr>
-          <w:rFonts w:ascii="Courier New" w:eastAsia="Times New Roman" w:hAnsi="Courier New" w:cs="Courier New"/>
-        </w:rPr>
-        <w:t xml:space="preserve">        main    = "University Rankings: CWUR Scores by Region",</w:t>
-      </w:r>
-    </w:p>
-    <w:p>
-      <w:pPr>
-        <w:pStyle w:val="ListParagraph"/>
-        <w:ind w:left="2250" w:hanging="810"/>
-        <w:rPr>
-          <w:rFonts w:ascii="Courier New" w:eastAsia="Times New Roman" w:hAnsi="Courier New" w:cs="Courier New"/>
-        </w:rPr>
-      </w:pPr>
-      <w:r>
-        <w:rPr>
-          <w:rFonts w:ascii="Courier New" w:eastAsia="Times New Roman" w:hAnsi="Courier New" w:cs="Courier New"/>
-        </w:rPr>
-        <w:t xml:space="preserve">        </w:t>
-      </w:r>
-      <w:proofErr w:type="spellStart"/>
-      <w:r>
-        <w:rPr>
-          <w:rFonts w:ascii="Courier New" w:eastAsia="Times New Roman" w:hAnsi="Courier New" w:cs="Courier New"/>
-        </w:rPr>
-        <w:t>xlab</w:t>
-      </w:r>
-      <w:proofErr w:type="spellEnd"/>
-      <w:r>
-        <w:rPr>
-          <w:rFonts w:ascii="Courier New" w:eastAsia="Times New Roman" w:hAnsi="Courier New" w:cs="Courier New"/>
-        </w:rPr>
-        <w:t xml:space="preserve">    = "Region",</w:t>
-      </w:r>
-    </w:p>
-    <w:p>
-      <w:pPr>
-        <w:pStyle w:val="ListParagraph"/>
-        <w:ind w:left="2250" w:hanging="810"/>
-        <w:rPr>
-          <w:rFonts w:ascii="Courier New" w:eastAsia="Times New Roman" w:hAnsi="Courier New" w:cs="Courier New"/>
-        </w:rPr>
-      </w:pPr>
-      <w:r>
-        <w:rPr>
-          <w:rFonts w:ascii="Courier New" w:eastAsia="Times New Roman" w:hAnsi="Courier New" w:cs="Courier New"/>
-        </w:rPr>
-        <w:t xml:space="preserve">        </w:t>
-      </w:r>
-      <w:proofErr w:type="spellStart"/>
-      <w:r>
-        <w:rPr>
-          <w:rFonts w:ascii="Courier New" w:eastAsia="Times New Roman" w:hAnsi="Courier New" w:cs="Courier New"/>
-        </w:rPr>
-        <w:t>ylab</w:t>
-      </w:r>
-      <w:proofErr w:type="spellEnd"/>
-      <w:r>
-        <w:rPr>
-          <w:rFonts w:ascii="Courier New" w:eastAsia="Times New Roman" w:hAnsi="Courier New" w:cs="Courier New"/>
-        </w:rPr>
-        <w:t xml:space="preserve">    = "CWUR Score",</w:t>
-      </w:r>
-    </w:p>
-    <w:p>
-      <w:pPr>
-        <w:pStyle w:val="ListParagraph"/>
-        <w:ind w:left="2250" w:hanging="810"/>
-        <w:rPr>
-          <w:rFonts w:ascii="Courier New" w:eastAsia="Times New Roman" w:hAnsi="Courier New" w:cs="Courier New"/>
-        </w:rPr>
-      </w:pPr>
-      <w:r>
-        <w:rPr>
-          <w:rFonts w:ascii="Courier New" w:eastAsia="Times New Roman" w:hAnsi="Courier New" w:cs="Courier New"/>
-        </w:rPr>
-        <w:t xml:space="preserve">        col     = </w:t>
-      </w:r>
-      <w:proofErr w:type="spellStart"/>
-      <w:r>
-        <w:rPr>
-          <w:rFonts w:ascii="Courier New" w:eastAsia="Times New Roman" w:hAnsi="Courier New" w:cs="Courier New"/>
-        </w:rPr>
-        <w:t>colors</w:t>
-      </w:r>
-      <w:proofErr w:type="spellEnd"/>
-      <w:r>
-        <w:rPr>
-          <w:rFonts w:ascii="Courier New" w:eastAsia="Times New Roman" w:hAnsi="Courier New" w:cs="Courier New"/>
-        </w:rPr>
-        <w:t>,</w:t>
-      </w:r>
-    </w:p>
-    <w:p>
-      <w:pPr>
-        <w:pStyle w:val="ListParagraph"/>
-        <w:ind w:left="2250" w:hanging="810"/>
-        <w:rPr>
-          <w:rFonts w:ascii="Courier New" w:eastAsia="Times New Roman" w:hAnsi="Courier New" w:cs="Courier New"/>
-        </w:rPr>
-      </w:pPr>
-      <w:r>
-        <w:rPr>
-          <w:rFonts w:ascii="Courier New" w:eastAsia="Times New Roman" w:hAnsi="Courier New" w:cs="Courier New"/>
-        </w:rPr>
-        <w:t xml:space="preserve">        notch   = FALSE,</w:t>
-      </w:r>
-    </w:p>
-    <w:p>
-      <w:pPr>
-        <w:pStyle w:val="ListParagraph"/>
-        <w:ind w:left="2250" w:hanging="810"/>
-        <w:rPr>
-          <w:rFonts w:ascii="Courier New" w:eastAsia="Times New Roman" w:hAnsi="Courier New" w:cs="Courier New"/>
-        </w:rPr>
-      </w:pPr>
-      <w:r>
-        <w:rPr>
-          <w:rFonts w:ascii="Courier New" w:eastAsia="Times New Roman" w:hAnsi="Courier New" w:cs="Courier New"/>
-        </w:rPr>
-        <w:t xml:space="preserve">        </w:t>
-      </w:r>
-      <w:proofErr w:type="spellStart"/>
-      <w:r>
-        <w:rPr>
-          <w:rFonts w:ascii="Courier New" w:eastAsia="Times New Roman" w:hAnsi="Courier New" w:cs="Courier New"/>
-        </w:rPr>
-        <w:t>ylim</w:t>
-      </w:r>
-      <w:proofErr w:type="spellEnd"/>
-      <w:r>
-        <w:rPr>
-          <w:rFonts w:ascii="Courier New" w:eastAsia="Times New Roman" w:hAnsi="Courier New" w:cs="Courier New"/>
-        </w:rPr>
-        <w:t xml:space="preserve">    = </w:t>
-      </w:r>
-      <w:proofErr w:type="gramStart"/>
-      <w:r>
-        <w:rPr>
-          <w:rFonts w:ascii="Courier New" w:eastAsia="Times New Roman" w:hAnsi="Courier New" w:cs="Courier New"/>
-        </w:rPr>
-        <w:t>c(</w:t>
-      </w:r>
-      <w:proofErr w:type="gramEnd"/>
-      <w:r>
-        <w:rPr>
-          <w:rFonts w:ascii="Courier New" w:eastAsia="Times New Roman" w:hAnsi="Courier New" w:cs="Courier New"/>
-        </w:rPr>
-        <w:t>40, 100),</w:t>
-      </w:r>
-    </w:p>
-    <w:p>
-      <w:pPr>
-        <w:pStyle w:val="ListParagraph"/>
-        <w:ind w:left="2250" w:hanging="810"/>
-        <w:rPr>
-          <w:rFonts w:ascii="Courier New" w:eastAsia="Times New Roman" w:hAnsi="Courier New" w:cs="Courier New"/>
-        </w:rPr>
-      </w:pPr>
-      <w:r>
-        <w:rPr>
-          <w:rFonts w:ascii="Courier New" w:eastAsia="Times New Roman" w:hAnsi="Courier New" w:cs="Courier New"/>
-        </w:rPr>
-        <w:t xml:space="preserve">        outline = TRUE,</w:t>
-      </w:r>
-    </w:p>
-    <w:p>
-      <w:pPr>
-        <w:pStyle w:val="ListParagraph"/>
-        <w:ind w:left="2250" w:hanging="810"/>
-        <w:rPr>
-          <w:rFonts w:ascii="Courier New" w:eastAsia="Times New Roman" w:hAnsi="Courier New" w:cs="Courier New"/>
-        </w:rPr>
-      </w:pPr>
-      <w:r>
-        <w:rPr>
-          <w:rFonts w:ascii="Courier New" w:eastAsia="Times New Roman" w:hAnsi="Courier New" w:cs="Courier New"/>
-        </w:rPr>
-        <w:t xml:space="preserve">        las     = 1,</w:t>
-      </w:r>
-    </w:p>
-    <w:p>
-      <w:pPr>
-        <w:pStyle w:val="ListParagraph"/>
-        <w:ind w:left="2250" w:hanging="810"/>
-        <w:rPr>
-          <w:rFonts w:ascii="Courier New" w:eastAsia="Times New Roman" w:hAnsi="Courier New" w:cs="Courier New"/>
-        </w:rPr>
-      </w:pPr>
-      <w:r>
-        <w:rPr>
-          <w:rFonts w:ascii="Courier New" w:eastAsia="Times New Roman" w:hAnsi="Courier New" w:cs="Courier New"/>
-        </w:rPr>
-        <w:t xml:space="preserve">        </w:t>
-      </w:r>
-      <w:proofErr w:type="spellStart"/>
-      <w:r>
-        <w:rPr>
-          <w:rFonts w:ascii="Courier New" w:eastAsia="Times New Roman" w:hAnsi="Courier New" w:cs="Courier New"/>
-        </w:rPr>
-        <w:t>cex.lab</w:t>
-      </w:r>
-      <w:proofErr w:type="spellEnd"/>
-      <w:r>
-        <w:rPr>
-          <w:rFonts w:ascii="Courier New" w:eastAsia="Times New Roman" w:hAnsi="Courier New" w:cs="Courier New"/>
-        </w:rPr>
-        <w:t xml:space="preserve"> = 1.2,</w:t>
-      </w:r>
-    </w:p>
-    <w:p>
-      <w:pPr>
-        <w:pStyle w:val="ListParagraph"/>
-        <w:ind w:left="2250" w:hanging="810"/>
-        <w:rPr>
-          <w:rFonts w:ascii="Courier New" w:eastAsia="Times New Roman" w:hAnsi="Courier New" w:cs="Courier New"/>
-        </w:rPr>
-      </w:pPr>
-      <w:r>
-        <w:rPr>
-          <w:rFonts w:ascii="Courier New" w:eastAsia="Times New Roman" w:hAnsi="Courier New" w:cs="Courier New"/>
-        </w:rPr>
-        <w:t xml:space="preserve">        </w:t>
-      </w:r>
-      <w:proofErr w:type="spellStart"/>
-      <w:proofErr w:type="gramStart"/>
-      <w:r>
-        <w:rPr>
-          <w:rFonts w:ascii="Courier New" w:eastAsia="Times New Roman" w:hAnsi="Courier New" w:cs="Courier New"/>
-        </w:rPr>
-        <w:t>cex.axis</w:t>
-      </w:r>
-      <w:proofErr w:type="spellEnd"/>
-      <w:proofErr w:type="gramEnd"/>
-      <w:r>
-        <w:rPr>
-          <w:rFonts w:ascii="Courier New" w:eastAsia="Times New Roman" w:hAnsi="Courier New" w:cs="Courier New"/>
-        </w:rPr>
-        <w:t>= 1.1,</w:t>
-      </w:r>
-    </w:p>
-    <w:p>
-      <w:pPr>
-        <w:pStyle w:val="ListParagraph"/>
-        <w:ind w:left="2250" w:hanging="810"/>
-        <w:rPr>
-          <w:rFonts w:ascii="Courier New" w:eastAsia="Times New Roman" w:hAnsi="Courier New" w:cs="Courier New"/>
-        </w:rPr>
-      </w:pPr>
-      <w:r>
-        <w:rPr>
-          <w:rFonts w:ascii="Courier New" w:eastAsia="Times New Roman" w:hAnsi="Courier New" w:cs="Courier New"/>
-        </w:rPr>
-        <w:t xml:space="preserve">        </w:t>
-      </w:r>
-      <w:proofErr w:type="spellStart"/>
-      <w:proofErr w:type="gramStart"/>
-      <w:r>
-        <w:rPr>
-          <w:rFonts w:ascii="Courier New" w:eastAsia="Times New Roman" w:hAnsi="Courier New" w:cs="Courier New"/>
-        </w:rPr>
-        <w:t>cex.main</w:t>
-      </w:r>
-      <w:proofErr w:type="spellEnd"/>
-      <w:proofErr w:type="gramEnd"/>
-      <w:r>
-        <w:rPr>
-          <w:rFonts w:ascii="Courier New" w:eastAsia="Times New Roman" w:hAnsi="Courier New" w:cs="Courier New"/>
-        </w:rPr>
-        <w:t>= 1.3)</w:t>
-      </w:r>
-    </w:p>
-    <w:p>
-      <w:pPr>
-        <w:pStyle w:val="ListParagraph"/>
-        <w:ind w:left="2250" w:hanging="810"/>
-        <w:rPr>
-          <w:rFonts w:ascii="Courier New" w:eastAsia="Times New Roman" w:hAnsi="Courier New" w:cs="Courier New"/>
-        </w:rPr>
-      </w:pPr>
-      <w:proofErr w:type="gramStart"/>
-      <w:r>
-        <w:rPr>
-          <w:rFonts w:ascii="Courier New" w:eastAsia="Times New Roman" w:hAnsi="Courier New" w:cs="Courier New"/>
-        </w:rPr>
-        <w:t>legend(</w:t>
-      </w:r>
-      <w:proofErr w:type="gramEnd"/>
-      <w:r>
-        <w:rPr>
-          <w:rFonts w:ascii="Courier New" w:eastAsia="Times New Roman" w:hAnsi="Courier New" w:cs="Courier New"/>
-        </w:rPr>
-        <w:t>"</w:t>
-      </w:r>
-      <w:proofErr w:type="spellStart"/>
-      <w:r>
-        <w:rPr>
-          <w:rFonts w:ascii="Courier New" w:eastAsia="Times New Roman" w:hAnsi="Courier New" w:cs="Courier New"/>
-        </w:rPr>
-        <w:t>topright</w:t>
-      </w:r>
-      <w:proofErr w:type="spellEnd"/>
-      <w:r>
-        <w:rPr>
-          <w:rFonts w:ascii="Courier New" w:eastAsia="Times New Roman" w:hAnsi="Courier New" w:cs="Courier New"/>
-        </w:rPr>
-        <w:t>",</w:t>
-      </w:r>
-    </w:p>
-    <w:p>
-      <w:pPr>
-        <w:pStyle w:val="ListParagraph"/>
-        <w:ind w:left="2250" w:hanging="810"/>
-        <w:rPr>
-          <w:rFonts w:ascii="Courier New" w:eastAsia="Times New Roman" w:hAnsi="Courier New" w:cs="Courier New"/>
-        </w:rPr>
-      </w:pPr>
-      <w:r>
-        <w:rPr>
-          <w:rFonts w:ascii="Courier New" w:eastAsia="Times New Roman" w:hAnsi="Courier New" w:cs="Courier New"/>
-        </w:rPr>
-        <w:t xml:space="preserve">       legend = </w:t>
-      </w:r>
-      <w:proofErr w:type="gramStart"/>
-      <w:r>
-        <w:rPr>
-          <w:rFonts w:ascii="Courier New" w:eastAsia="Times New Roman" w:hAnsi="Courier New" w:cs="Courier New"/>
-        </w:rPr>
-        <w:t>c(</w:t>
-      </w:r>
-      <w:proofErr w:type="gramEnd"/>
-      <w:r>
-        <w:rPr>
-          <w:rFonts w:ascii="Courier New" w:eastAsia="Times New Roman" w:hAnsi="Courier New" w:cs="Courier New"/>
-        </w:rPr>
-        <w:t>"Asia", "Europe"),</w:t>
-      </w:r>
-    </w:p>
-    <w:p>
-      <w:pPr>
-        <w:pStyle w:val="ListParagraph"/>
-        <w:ind w:left="2250" w:hanging="810"/>
-        <w:rPr>
-          <w:rFonts w:ascii="Courier New" w:eastAsia="Times New Roman" w:hAnsi="Courier New" w:cs="Courier New"/>
-        </w:rPr>
-      </w:pPr>
-      <w:r>
-        <w:rPr>
-          <w:rFonts w:ascii="Courier New" w:eastAsia="Times New Roman" w:hAnsi="Courier New" w:cs="Courier New"/>
-        </w:rPr>
-        <w:t xml:space="preserve">       fill   = </w:t>
-      </w:r>
-      <w:proofErr w:type="spellStart"/>
-      <w:r>
-        <w:rPr>
-          <w:rFonts w:ascii="Courier New" w:eastAsia="Times New Roman" w:hAnsi="Courier New" w:cs="Courier New"/>
-        </w:rPr>
-        <w:t>colors</w:t>
-      </w:r>
-      <w:proofErr w:type="spellEnd"/>
-      <w:r>
-        <w:rPr>
-          <w:rFonts w:ascii="Courier New" w:eastAsia="Times New Roman" w:hAnsi="Courier New" w:cs="Courier New"/>
-        </w:rPr>
-        <w:t>)</w:t>
-      </w:r>
-    </w:p>
-    <w:p>
-      <w:pPr>
-        <w:pStyle w:val="ListParagraph"/>
-        <w:ind w:left="2250" w:hanging="810"/>
-        <w:rPr>
-          <w:rFonts w:ascii="Courier New" w:eastAsia="Times New Roman" w:hAnsi="Courier New" w:cs="Courier New"/>
-        </w:rPr>
-      </w:pPr>
-      <w:proofErr w:type="spellStart"/>
-      <w:proofErr w:type="gramStart"/>
-      <w:r>
-        <w:rPr>
-          <w:rFonts w:ascii="Courier New" w:eastAsia="Times New Roman" w:hAnsi="Courier New" w:cs="Courier New"/>
-        </w:rPr>
-        <w:t>dev.off</w:t>
-      </w:r>
-      <w:proofErr w:type="spellEnd"/>
-      <w:r>
-        <w:rPr>
-          <w:rFonts w:ascii="Courier New" w:eastAsia="Times New Roman" w:hAnsi="Courier New" w:cs="Courier New"/>
-        </w:rPr>
-        <w:t>(</w:t>
-      </w:r>
-      <w:proofErr w:type="gramEnd"/>
-      <w:r>
-        <w:rPr>
-          <w:rFonts w:ascii="Courier New" w:eastAsia="Times New Roman" w:hAnsi="Courier New" w:cs="Courier New"/>
-        </w:rPr>
-        <w:t>)</w:t>
-      </w:r>
-    </w:p>
-    <w:p>
-      <w:pPr>
-        <w:pStyle w:val="ListParagraph"/>
-        <w:ind w:left="2250" w:hanging="810"/>
-        <w:rPr>
-          <w:rFonts w:ascii="Courier New" w:eastAsia="Times New Roman" w:hAnsi="Courier New" w:cs="Courier New"/>
-        </w:rPr>
-      </w:pPr>
-    </w:p>
-    <w:p>
-      <w:pPr>
-        <w:pStyle w:val="ListParagraph"/>
-        <w:ind w:left="2250" w:hanging="810"/>
-        <w:rPr>
-          <w:rFonts w:ascii="Courier New" w:eastAsia="Times New Roman" w:hAnsi="Courier New" w:cs="Courier New"/>
-        </w:rPr>
-      </w:pPr>
-      <w:r>
-        <w:rPr>
-          <w:rFonts w:ascii="Courier New" w:eastAsia="Times New Roman" w:hAnsi="Courier New" w:cs="Courier New"/>
-        </w:rPr>
-        <w:t># ---------------------------</w:t>
-      </w:r>
-    </w:p>
-    <w:p>
-      <w:pPr>
-        <w:pStyle w:val="ListParagraph"/>
-        <w:ind w:left="2250" w:hanging="810"/>
-        <w:rPr>
-          <w:rFonts w:ascii="Courier New" w:eastAsia="Times New Roman" w:hAnsi="Courier New" w:cs="Courier New"/>
-        </w:rPr>
-      </w:pPr>
-      <w:r>
-        <w:rPr>
-          <w:rFonts w:ascii="Courier New" w:eastAsia="Times New Roman" w:hAnsi="Courier New" w:cs="Courier New"/>
-        </w:rPr>
-        <w:t># HISTOGRAM + NORMAL CURVE</w:t>
-      </w:r>
-    </w:p>
-    <w:p>
-      <w:pPr>
-        <w:pStyle w:val="ListParagraph"/>
-        <w:ind w:left="2250" w:hanging="810"/>
-        <w:rPr>
-          <w:rFonts w:ascii="Courier New" w:eastAsia="Times New Roman" w:hAnsi="Courier New" w:cs="Courier New"/>
-        </w:rPr>
-      </w:pPr>
-      <w:r>
-        <w:rPr>
-          <w:rFonts w:ascii="Courier New" w:eastAsia="Times New Roman" w:hAnsi="Courier New" w:cs="Courier New"/>
-        </w:rPr>
-        <w:t># ---------------------------</w:t>
-      </w:r>
-    </w:p>
-    <w:p>
-      <w:pPr>
-        <w:pStyle w:val="ListParagraph"/>
-        <w:ind w:left="2250" w:hanging="810"/>
-        <w:rPr>
-          <w:rFonts w:ascii="Courier New" w:eastAsia="Times New Roman" w:hAnsi="Courier New" w:cs="Courier New"/>
-        </w:rPr>
-      </w:pPr>
-      <w:r>
-        <w:rPr>
-          <w:rFonts w:ascii="Courier New" w:eastAsia="Times New Roman" w:hAnsi="Courier New" w:cs="Courier New"/>
-        </w:rPr>
-        <w:t xml:space="preserve"># Compute mean and </w:t>
-      </w:r>
-      <w:proofErr w:type="spellStart"/>
-      <w:r>
-        <w:rPr>
-          <w:rFonts w:ascii="Courier New" w:eastAsia="Times New Roman" w:hAnsi="Courier New" w:cs="Courier New"/>
-        </w:rPr>
-        <w:t>sd</w:t>
-      </w:r>
-      <w:proofErr w:type="spellEnd"/>
-      <w:r>
-        <w:rPr>
-          <w:rFonts w:ascii="Courier New" w:eastAsia="Times New Roman" w:hAnsi="Courier New" w:cs="Courier New"/>
-        </w:rPr>
-        <w:t xml:space="preserve"> using the cleaned Asia/Europe data</w:t>
-      </w:r>
-    </w:p>
-    <w:p>
-      <w:pPr>
-        <w:pStyle w:val="ListParagraph"/>
-        <w:ind w:left="2250" w:hanging="810"/>
-        <w:rPr>
-          <w:rFonts w:ascii="Courier New" w:eastAsia="Times New Roman" w:hAnsi="Courier New" w:cs="Courier New"/>
-        </w:rPr>
-      </w:pPr>
-      <w:r>
-        <w:rPr>
-          <w:rFonts w:ascii="Courier New" w:eastAsia="Times New Roman" w:hAnsi="Courier New" w:cs="Courier New"/>
-        </w:rPr>
-        <w:t>m &lt;- mean(</w:t>
-      </w:r>
-      <w:proofErr w:type="spellStart"/>
-      <w:r>
-        <w:rPr>
-          <w:rFonts w:ascii="Courier New" w:eastAsia="Times New Roman" w:hAnsi="Courier New" w:cs="Courier New"/>
-        </w:rPr>
-        <w:t>asia_europe$score</w:t>
-      </w:r>
-      <w:proofErr w:type="spellEnd"/>
-      <w:r>
-        <w:rPr>
-          <w:rFonts w:ascii="Courier New" w:eastAsia="Times New Roman" w:hAnsi="Courier New" w:cs="Courier New"/>
-        </w:rPr>
-        <w:t>)</w:t>
-      </w:r>
-    </w:p>
-    <w:p>
-      <w:pPr>
-        <w:pStyle w:val="ListParagraph"/>
-        <w:ind w:left="2250" w:hanging="810"/>
-        <w:rPr>
-          <w:rFonts w:ascii="Courier New" w:eastAsia="Times New Roman" w:hAnsi="Courier New" w:cs="Courier New"/>
-        </w:rPr>
-      </w:pPr>
-      <w:r>
-        <w:rPr>
-          <w:rFonts w:ascii="Courier New" w:eastAsia="Times New Roman" w:hAnsi="Courier New" w:cs="Courier New"/>
-        </w:rPr>
-        <w:t xml:space="preserve">s &lt;- </w:t>
-      </w:r>
-      <w:proofErr w:type="spellStart"/>
-      <w:r>
-        <w:rPr>
-          <w:rFonts w:ascii="Courier New" w:eastAsia="Times New Roman" w:hAnsi="Courier New" w:cs="Courier New"/>
-        </w:rPr>
-        <w:t>sd</w:t>
-      </w:r>
-      <w:proofErr w:type="spellEnd"/>
-      <w:r>
-        <w:rPr>
-          <w:rFonts w:ascii="Courier New" w:eastAsia="Times New Roman" w:hAnsi="Courier New" w:cs="Courier New"/>
-        </w:rPr>
-        <w:t>(</w:t>
-      </w:r>
-      <w:proofErr w:type="spellStart"/>
-      <w:r>
-        <w:rPr>
-          <w:rFonts w:ascii="Courier New" w:eastAsia="Times New Roman" w:hAnsi="Courier New" w:cs="Courier New"/>
-        </w:rPr>
-        <w:t>asia_europe$score</w:t>
-      </w:r>
-      <w:proofErr w:type="spellEnd"/>
-      <w:r>
-        <w:rPr>
-          <w:rFonts w:ascii="Courier New" w:eastAsia="Times New Roman" w:hAnsi="Courier New" w:cs="Courier New"/>
-        </w:rPr>
-        <w:t>)</w:t>
-      </w:r>
-    </w:p>
-    <w:p>
-      <w:pPr>
-        <w:pStyle w:val="ListParagraph"/>
-        <w:ind w:left="2250" w:hanging="810"/>
-        <w:rPr>
-          <w:rFonts w:ascii="Courier New" w:eastAsia="Times New Roman" w:hAnsi="Courier New" w:cs="Courier New"/>
-        </w:rPr>
-      </w:pPr>
-    </w:p>
-    <w:p>
-      <w:pPr>
-        <w:pStyle w:val="ListParagraph"/>
-        <w:ind w:left="2250" w:hanging="810"/>
-        <w:rPr>
-          <w:rFonts w:ascii="Courier New" w:eastAsia="Times New Roman" w:hAnsi="Courier New" w:cs="Courier New"/>
-        </w:rPr>
-      </w:pPr>
-      <w:r>
-        <w:rPr>
-          <w:rFonts w:ascii="Courier New" w:eastAsia="Times New Roman" w:hAnsi="Courier New" w:cs="Courier New"/>
-        </w:rPr>
-        <w:t># Export to PNG (inside outputs folder)</w:t>
-      </w:r>
-    </w:p>
-    <w:p>
-      <w:pPr>
-        <w:pStyle w:val="ListParagraph"/>
-        <w:ind w:left="2250" w:hanging="810"/>
-        <w:rPr>
-          <w:rFonts w:ascii="Courier New" w:eastAsia="Times New Roman" w:hAnsi="Courier New" w:cs="Courier New"/>
-        </w:rPr>
-      </w:pPr>
-      <w:proofErr w:type="spellStart"/>
-      <w:proofErr w:type="gramStart"/>
-      <w:r>
-        <w:rPr>
-          <w:rFonts w:ascii="Courier New" w:eastAsia="Times New Roman" w:hAnsi="Courier New" w:cs="Courier New"/>
-        </w:rPr>
-        <w:t>png</w:t>
-      </w:r>
-      <w:proofErr w:type="spellEnd"/>
-      <w:r>
-        <w:rPr>
-          <w:rFonts w:ascii="Courier New" w:eastAsia="Times New Roman" w:hAnsi="Courier New" w:cs="Courier New"/>
-        </w:rPr>
-        <w:t>(</w:t>
-      </w:r>
-      <w:proofErr w:type="gramEnd"/>
-      <w:r>
-        <w:rPr>
-          <w:rFonts w:ascii="Courier New" w:eastAsia="Times New Roman" w:hAnsi="Courier New" w:cs="Courier New"/>
-        </w:rPr>
-        <w:t>"outputs/hist_normal_curve.png", width = 1200, height = 900, res = 150)</w:t>
-      </w:r>
-    </w:p>
-    <w:p>
-      <w:pPr>
-        <w:pStyle w:val="ListParagraph"/>
-        <w:ind w:left="2250" w:hanging="810"/>
-        <w:rPr>
-          <w:rFonts w:ascii="Courier New" w:eastAsia="Times New Roman" w:hAnsi="Courier New" w:cs="Courier New"/>
-        </w:rPr>
-      </w:pPr>
-      <w:proofErr w:type="gramStart"/>
-      <w:r>
-        <w:rPr>
-          <w:rFonts w:ascii="Courier New" w:eastAsia="Times New Roman" w:hAnsi="Courier New" w:cs="Courier New"/>
-        </w:rPr>
-        <w:lastRenderedPageBreak/>
-        <w:t>par(</w:t>
-      </w:r>
-      <w:proofErr w:type="gramEnd"/>
-      <w:r>
-        <w:rPr>
-          <w:rFonts w:ascii="Courier New" w:eastAsia="Times New Roman" w:hAnsi="Courier New" w:cs="Courier New"/>
-        </w:rPr>
-        <w:t xml:space="preserve">mar = </w:t>
-      </w:r>
-      <w:proofErr w:type="gramStart"/>
-      <w:r>
-        <w:rPr>
-          <w:rFonts w:ascii="Courier New" w:eastAsia="Times New Roman" w:hAnsi="Courier New" w:cs="Courier New"/>
-        </w:rPr>
-        <w:t>c(</w:t>
-      </w:r>
-      <w:proofErr w:type="gramEnd"/>
-      <w:r>
-        <w:rPr>
-          <w:rFonts w:ascii="Courier New" w:eastAsia="Times New Roman" w:hAnsi="Courier New" w:cs="Courier New"/>
-        </w:rPr>
-        <w:t>5, 6, 5,4</w:t>
-      </w:r>
-      <w:proofErr w:type="gramStart"/>
-      <w:r>
-        <w:rPr>
-          <w:rFonts w:ascii="Courier New" w:eastAsia="Times New Roman" w:hAnsi="Courier New" w:cs="Courier New"/>
-        </w:rPr>
-        <w:t>))  #</w:t>
-      </w:r>
-      <w:proofErr w:type="gramEnd"/>
-      <w:r>
-        <w:rPr>
-          <w:rFonts w:ascii="Courier New" w:eastAsia="Times New Roman" w:hAnsi="Courier New" w:cs="Courier New"/>
-        </w:rPr>
-        <w:t xml:space="preserve"> margins: bottom, left, top, right</w:t>
-      </w:r>
-    </w:p>
-    <w:p>
-      <w:pPr>
-        <w:pStyle w:val="ListParagraph"/>
-        <w:ind w:left="2250" w:hanging="810"/>
-        <w:rPr>
-          <w:rFonts w:ascii="Courier New" w:eastAsia="Times New Roman" w:hAnsi="Courier New" w:cs="Courier New"/>
-        </w:rPr>
-      </w:pPr>
-    </w:p>
-    <w:p>
-      <w:pPr>
-        <w:pStyle w:val="ListParagraph"/>
-        <w:ind w:left="2250" w:hanging="810"/>
-        <w:rPr>
-          <w:rFonts w:ascii="Courier New" w:eastAsia="Times New Roman" w:hAnsi="Courier New" w:cs="Courier New"/>
-        </w:rPr>
-      </w:pPr>
-      <w:r>
-        <w:rPr>
-          <w:rFonts w:ascii="Courier New" w:eastAsia="Times New Roman" w:hAnsi="Courier New" w:cs="Courier New"/>
-        </w:rPr>
-        <w:t># Histogram of real scores (frequency on y-axis)</w:t>
-      </w:r>
-    </w:p>
-    <w:p>
-      <w:pPr>
-        <w:pStyle w:val="ListParagraph"/>
-        <w:ind w:left="2250" w:hanging="810"/>
-        <w:rPr>
-          <w:rFonts w:ascii="Courier New" w:eastAsia="Times New Roman" w:hAnsi="Courier New" w:cs="Courier New"/>
-        </w:rPr>
-      </w:pPr>
-      <w:r>
-        <w:rPr>
-          <w:rFonts w:ascii="Courier New" w:eastAsia="Times New Roman" w:hAnsi="Courier New" w:cs="Courier New"/>
-        </w:rPr>
-        <w:t xml:space="preserve">h &lt;- </w:t>
-      </w:r>
-      <w:proofErr w:type="gramStart"/>
-      <w:r>
-        <w:rPr>
-          <w:rFonts w:ascii="Courier New" w:eastAsia="Times New Roman" w:hAnsi="Courier New" w:cs="Courier New"/>
-        </w:rPr>
-        <w:t>hist(</w:t>
-      </w:r>
-      <w:proofErr w:type="spellStart"/>
-      <w:proofErr w:type="gramEnd"/>
-      <w:r>
-        <w:rPr>
-          <w:rFonts w:ascii="Courier New" w:eastAsia="Times New Roman" w:hAnsi="Courier New" w:cs="Courier New"/>
-        </w:rPr>
-        <w:t>asia_europe$score</w:t>
-      </w:r>
-      <w:proofErr w:type="spellEnd"/>
-      <w:r>
-        <w:rPr>
-          <w:rFonts w:ascii="Courier New" w:eastAsia="Times New Roman" w:hAnsi="Courier New" w:cs="Courier New"/>
-        </w:rPr>
-        <w:t>,</w:t>
-      </w:r>
-    </w:p>
-    <w:p>
-      <w:pPr>
-        <w:pStyle w:val="ListParagraph"/>
-        <w:ind w:left="2250" w:hanging="810"/>
-        <w:rPr>
-          <w:rFonts w:ascii="Courier New" w:eastAsia="Times New Roman" w:hAnsi="Courier New" w:cs="Courier New"/>
-        </w:rPr>
-      </w:pPr>
-      <w:r>
-        <w:rPr>
-          <w:rFonts w:ascii="Courier New" w:eastAsia="Times New Roman" w:hAnsi="Courier New" w:cs="Courier New"/>
-        </w:rPr>
-        <w:t xml:space="preserve">          </w:t>
-      </w:r>
-      <w:proofErr w:type="gramStart"/>
-      <w:r>
-        <w:rPr>
-          <w:rFonts w:ascii="Courier New" w:eastAsia="Times New Roman" w:hAnsi="Courier New" w:cs="Courier New"/>
-        </w:rPr>
-        <w:t>breaks  =</w:t>
-      </w:r>
-      <w:proofErr w:type="gramEnd"/>
-      <w:r>
-        <w:rPr>
-          <w:rFonts w:ascii="Courier New" w:eastAsia="Times New Roman" w:hAnsi="Courier New" w:cs="Courier New"/>
-        </w:rPr>
-        <w:t xml:space="preserve"> 30,</w:t>
-      </w:r>
-    </w:p>
-    <w:p>
-      <w:pPr>
-        <w:pStyle w:val="ListParagraph"/>
-        <w:ind w:left="2250" w:hanging="810"/>
-        <w:rPr>
-          <w:rFonts w:ascii="Courier New" w:eastAsia="Times New Roman" w:hAnsi="Courier New" w:cs="Courier New"/>
-        </w:rPr>
-      </w:pPr>
-      <w:r>
-        <w:rPr>
-          <w:rFonts w:ascii="Courier New" w:eastAsia="Times New Roman" w:hAnsi="Courier New" w:cs="Courier New"/>
-        </w:rPr>
-        <w:t xml:space="preserve">          </w:t>
-      </w:r>
-      <w:proofErr w:type="spellStart"/>
-      <w:r>
-        <w:rPr>
-          <w:rFonts w:ascii="Courier New" w:eastAsia="Times New Roman" w:hAnsi="Courier New" w:cs="Courier New"/>
-        </w:rPr>
-        <w:t>freq</w:t>
-      </w:r>
-      <w:proofErr w:type="spellEnd"/>
-      <w:r>
-        <w:rPr>
-          <w:rFonts w:ascii="Courier New" w:eastAsia="Times New Roman" w:hAnsi="Courier New" w:cs="Courier New"/>
-        </w:rPr>
-        <w:t xml:space="preserve">    = TRUE,</w:t>
-      </w:r>
-    </w:p>
-    <w:p>
-      <w:pPr>
-        <w:pStyle w:val="ListParagraph"/>
-        <w:ind w:left="2250" w:hanging="810"/>
-        <w:rPr>
-          <w:rFonts w:ascii="Courier New" w:eastAsia="Times New Roman" w:hAnsi="Courier New" w:cs="Courier New"/>
-        </w:rPr>
-      </w:pPr>
-      <w:r>
-        <w:rPr>
-          <w:rFonts w:ascii="Courier New" w:eastAsia="Times New Roman" w:hAnsi="Courier New" w:cs="Courier New"/>
-        </w:rPr>
-        <w:t xml:space="preserve">          main    = "Histogram of CWUR Scores with Normal Curve Overlay",</w:t>
-      </w:r>
-    </w:p>
-    <w:p>
-      <w:pPr>
-        <w:pStyle w:val="ListParagraph"/>
-        <w:ind w:left="2250" w:hanging="810"/>
-        <w:rPr>
-          <w:rFonts w:ascii="Courier New" w:eastAsia="Times New Roman" w:hAnsi="Courier New" w:cs="Courier New"/>
-        </w:rPr>
-      </w:pPr>
-      <w:r>
-        <w:rPr>
-          <w:rFonts w:ascii="Courier New" w:eastAsia="Times New Roman" w:hAnsi="Courier New" w:cs="Courier New"/>
-        </w:rPr>
-        <w:t xml:space="preserve">          </w:t>
-      </w:r>
-      <w:proofErr w:type="spellStart"/>
-      <w:r>
-        <w:rPr>
-          <w:rFonts w:ascii="Courier New" w:eastAsia="Times New Roman" w:hAnsi="Courier New" w:cs="Courier New"/>
-        </w:rPr>
-        <w:t>xlab</w:t>
-      </w:r>
-      <w:proofErr w:type="spellEnd"/>
-      <w:r>
-        <w:rPr>
-          <w:rFonts w:ascii="Courier New" w:eastAsia="Times New Roman" w:hAnsi="Courier New" w:cs="Courier New"/>
-        </w:rPr>
-        <w:t xml:space="preserve">    = "CWUR Scores",</w:t>
-      </w:r>
-    </w:p>
-    <w:p>
-      <w:pPr>
-        <w:pStyle w:val="ListParagraph"/>
-        <w:ind w:left="2250" w:hanging="810"/>
-        <w:rPr>
-          <w:rFonts w:ascii="Courier New" w:eastAsia="Times New Roman" w:hAnsi="Courier New" w:cs="Courier New"/>
-        </w:rPr>
-      </w:pPr>
-      <w:r>
-        <w:rPr>
-          <w:rFonts w:ascii="Courier New" w:eastAsia="Times New Roman" w:hAnsi="Courier New" w:cs="Courier New"/>
-        </w:rPr>
-        <w:t xml:space="preserve">          </w:t>
-      </w:r>
-      <w:proofErr w:type="spellStart"/>
-      <w:r>
-        <w:rPr>
-          <w:rFonts w:ascii="Courier New" w:eastAsia="Times New Roman" w:hAnsi="Courier New" w:cs="Courier New"/>
-        </w:rPr>
-        <w:t>ylab</w:t>
-      </w:r>
-      <w:proofErr w:type="spellEnd"/>
-      <w:r>
-        <w:rPr>
-          <w:rFonts w:ascii="Courier New" w:eastAsia="Times New Roman" w:hAnsi="Courier New" w:cs="Courier New"/>
-        </w:rPr>
-        <w:t xml:space="preserve">    = "Frequency",</w:t>
-      </w:r>
-    </w:p>
-    <w:p>
-      <w:pPr>
-        <w:pStyle w:val="ListParagraph"/>
-        <w:ind w:left="2250" w:hanging="810"/>
-        <w:rPr>
-          <w:rFonts w:ascii="Courier New" w:eastAsia="Times New Roman" w:hAnsi="Courier New" w:cs="Courier New"/>
-        </w:rPr>
-      </w:pPr>
-      <w:r>
-        <w:rPr>
-          <w:rFonts w:ascii="Courier New" w:eastAsia="Times New Roman" w:hAnsi="Courier New" w:cs="Courier New"/>
-        </w:rPr>
-        <w:t xml:space="preserve">          col     = "</w:t>
-      </w:r>
-      <w:proofErr w:type="spellStart"/>
-      <w:r>
-        <w:rPr>
-          <w:rFonts w:ascii="Courier New" w:eastAsia="Times New Roman" w:hAnsi="Courier New" w:cs="Courier New"/>
-        </w:rPr>
-        <w:t>lightblue</w:t>
-      </w:r>
-      <w:proofErr w:type="spellEnd"/>
-      <w:r>
-        <w:rPr>
-          <w:rFonts w:ascii="Courier New" w:eastAsia="Times New Roman" w:hAnsi="Courier New" w:cs="Courier New"/>
-        </w:rPr>
-        <w:t>",</w:t>
-      </w:r>
-    </w:p>
-    <w:p>
-      <w:pPr>
-        <w:pStyle w:val="ListParagraph"/>
-        <w:ind w:left="2250" w:hanging="810"/>
-        <w:rPr>
-          <w:rFonts w:ascii="Courier New" w:eastAsia="Times New Roman" w:hAnsi="Courier New" w:cs="Courier New"/>
-        </w:rPr>
-      </w:pPr>
-      <w:r>
-        <w:rPr>
-          <w:rFonts w:ascii="Courier New" w:eastAsia="Times New Roman" w:hAnsi="Courier New" w:cs="Courier New"/>
-        </w:rPr>
-        <w:t xml:space="preserve">          las     = 1,</w:t>
-      </w:r>
-    </w:p>
-    <w:p>
-      <w:pPr>
-        <w:pStyle w:val="ListParagraph"/>
-        <w:ind w:left="2250" w:hanging="810"/>
-        <w:rPr>
-          <w:rFonts w:ascii="Courier New" w:eastAsia="Times New Roman" w:hAnsi="Courier New" w:cs="Courier New"/>
-        </w:rPr>
-      </w:pPr>
-      <w:r>
-        <w:rPr>
-          <w:rFonts w:ascii="Courier New" w:eastAsia="Times New Roman" w:hAnsi="Courier New" w:cs="Courier New"/>
-        </w:rPr>
-        <w:t xml:space="preserve">          </w:t>
-      </w:r>
-      <w:proofErr w:type="spellStart"/>
-      <w:r>
-        <w:rPr>
-          <w:rFonts w:ascii="Courier New" w:eastAsia="Times New Roman" w:hAnsi="Courier New" w:cs="Courier New"/>
-        </w:rPr>
-        <w:t>cex.lab</w:t>
-      </w:r>
-      <w:proofErr w:type="spellEnd"/>
-      <w:r>
-        <w:rPr>
-          <w:rFonts w:ascii="Courier New" w:eastAsia="Times New Roman" w:hAnsi="Courier New" w:cs="Courier New"/>
-        </w:rPr>
-        <w:t xml:space="preserve"> = 1.2,</w:t>
-      </w:r>
-    </w:p>
-    <w:p>
-      <w:pPr>
-        <w:pStyle w:val="ListParagraph"/>
-        <w:ind w:left="2250" w:hanging="810"/>
-        <w:rPr>
-          <w:rFonts w:ascii="Courier New" w:eastAsia="Times New Roman" w:hAnsi="Courier New" w:cs="Courier New"/>
-        </w:rPr>
-      </w:pPr>
-      <w:r>
-        <w:rPr>
-          <w:rFonts w:ascii="Courier New" w:eastAsia="Times New Roman" w:hAnsi="Courier New" w:cs="Courier New"/>
-        </w:rPr>
-        <w:t xml:space="preserve">          </w:t>
-      </w:r>
-      <w:proofErr w:type="spellStart"/>
-      <w:proofErr w:type="gramStart"/>
-      <w:r>
-        <w:rPr>
-          <w:rFonts w:ascii="Courier New" w:eastAsia="Times New Roman" w:hAnsi="Courier New" w:cs="Courier New"/>
-        </w:rPr>
-        <w:t>cex.axis</w:t>
-      </w:r>
-      <w:proofErr w:type="spellEnd"/>
-      <w:proofErr w:type="gramEnd"/>
-      <w:r>
-        <w:rPr>
-          <w:rFonts w:ascii="Courier New" w:eastAsia="Times New Roman" w:hAnsi="Courier New" w:cs="Courier New"/>
-        </w:rPr>
-        <w:t>= 1.1,</w:t>
-      </w:r>
-    </w:p>
-    <w:p>
-      <w:pPr>
-        <w:pStyle w:val="ListParagraph"/>
-        <w:ind w:left="2250" w:hanging="810"/>
-        <w:rPr>
-          <w:rFonts w:ascii="Courier New" w:eastAsia="Times New Roman" w:hAnsi="Courier New" w:cs="Courier New"/>
-        </w:rPr>
-      </w:pPr>
-      <w:r>
-        <w:rPr>
-          <w:rFonts w:ascii="Courier New" w:eastAsia="Times New Roman" w:hAnsi="Courier New" w:cs="Courier New"/>
-        </w:rPr>
-        <w:t xml:space="preserve">          </w:t>
-      </w:r>
-      <w:proofErr w:type="spellStart"/>
-      <w:proofErr w:type="gramStart"/>
-      <w:r>
-        <w:rPr>
-          <w:rFonts w:ascii="Courier New" w:eastAsia="Times New Roman" w:hAnsi="Courier New" w:cs="Courier New"/>
-        </w:rPr>
-        <w:t>cex.main</w:t>
-      </w:r>
-      <w:proofErr w:type="spellEnd"/>
-      <w:proofErr w:type="gramEnd"/>
-      <w:r>
-        <w:rPr>
-          <w:rFonts w:ascii="Courier New" w:eastAsia="Times New Roman" w:hAnsi="Courier New" w:cs="Courier New"/>
-        </w:rPr>
-        <w:t>= 1.3)</w:t>
-      </w:r>
-    </w:p>
-    <w:p>
-      <w:pPr>
-        <w:pStyle w:val="ListParagraph"/>
-        <w:ind w:left="2250" w:hanging="810"/>
-        <w:rPr>
-          <w:rFonts w:ascii="Courier New" w:eastAsia="Times New Roman" w:hAnsi="Courier New" w:cs="Courier New"/>
-        </w:rPr>
-      </w:pPr>
-      <w:r>
-        <w:rPr>
-          <w:rFonts w:ascii="Courier New" w:eastAsia="Times New Roman" w:hAnsi="Courier New" w:cs="Courier New"/>
-        </w:rPr>
-        <w:t># drawing the curve overlay</w:t>
-      </w:r>
-    </w:p>
-    <w:p>
-      <w:pPr>
-        <w:pStyle w:val="ListParagraph"/>
-        <w:ind w:left="2250" w:hanging="810"/>
-        <w:rPr>
-          <w:rFonts w:ascii="Courier New" w:eastAsia="Times New Roman" w:hAnsi="Courier New" w:cs="Courier New"/>
-        </w:rPr>
-      </w:pPr>
-      <w:proofErr w:type="spellStart"/>
-      <w:r>
-        <w:rPr>
-          <w:rFonts w:ascii="Courier New" w:eastAsia="Times New Roman" w:hAnsi="Courier New" w:cs="Courier New"/>
-        </w:rPr>
-        <w:t>x_vals</w:t>
-      </w:r>
-      <w:proofErr w:type="spellEnd"/>
-      <w:r>
-        <w:rPr>
-          <w:rFonts w:ascii="Courier New" w:eastAsia="Times New Roman" w:hAnsi="Courier New" w:cs="Courier New"/>
-        </w:rPr>
-        <w:t xml:space="preserve"> &lt;- </w:t>
-      </w:r>
-      <w:proofErr w:type="spellStart"/>
-      <w:r>
-        <w:rPr>
-          <w:rFonts w:ascii="Courier New" w:eastAsia="Times New Roman" w:hAnsi="Courier New" w:cs="Courier New"/>
-        </w:rPr>
-        <w:t>seq</w:t>
-      </w:r>
-      <w:proofErr w:type="spellEnd"/>
-      <w:r>
-        <w:rPr>
-          <w:rFonts w:ascii="Courier New" w:eastAsia="Times New Roman" w:hAnsi="Courier New" w:cs="Courier New"/>
-        </w:rPr>
-        <w:t>(min(</w:t>
-      </w:r>
-      <w:proofErr w:type="spellStart"/>
-      <w:r>
-        <w:rPr>
-          <w:rFonts w:ascii="Courier New" w:eastAsia="Times New Roman" w:hAnsi="Courier New" w:cs="Courier New"/>
-        </w:rPr>
-        <w:t>asia_europe$score</w:t>
-      </w:r>
-      <w:proofErr w:type="spellEnd"/>
-      <w:r>
-        <w:rPr>
-          <w:rFonts w:ascii="Courier New" w:eastAsia="Times New Roman" w:hAnsi="Courier New" w:cs="Courier New"/>
-        </w:rPr>
-        <w:t>),</w:t>
-      </w:r>
-    </w:p>
-    <w:p>
-      <w:pPr>
-        <w:pStyle w:val="ListParagraph"/>
-        <w:ind w:left="2250" w:hanging="810"/>
-        <w:rPr>
-          <w:rFonts w:ascii="Courier New" w:eastAsia="Times New Roman" w:hAnsi="Courier New" w:cs="Courier New"/>
-        </w:rPr>
-      </w:pPr>
-      <w:r>
-        <w:rPr>
-          <w:rFonts w:ascii="Courier New" w:eastAsia="Times New Roman" w:hAnsi="Courier New" w:cs="Courier New"/>
-        </w:rPr>
-        <w:t xml:space="preserve">              max(</w:t>
-      </w:r>
-      <w:proofErr w:type="spellStart"/>
-      <w:r>
-        <w:rPr>
-          <w:rFonts w:ascii="Courier New" w:eastAsia="Times New Roman" w:hAnsi="Courier New" w:cs="Courier New"/>
-        </w:rPr>
-        <w:t>asia_europe$score</w:t>
-      </w:r>
-      <w:proofErr w:type="spellEnd"/>
-      <w:r>
-        <w:rPr>
-          <w:rFonts w:ascii="Courier New" w:eastAsia="Times New Roman" w:hAnsi="Courier New" w:cs="Courier New"/>
-        </w:rPr>
-        <w:t>),</w:t>
-      </w:r>
-    </w:p>
-    <w:p>
-      <w:pPr>
-        <w:pStyle w:val="ListParagraph"/>
-        <w:ind w:left="2250" w:hanging="810"/>
-        <w:rPr>
-          <w:rFonts w:ascii="Courier New" w:eastAsia="Times New Roman" w:hAnsi="Courier New" w:cs="Courier New"/>
-        </w:rPr>
-      </w:pPr>
-      <w:r>
-        <w:rPr>
-          <w:rFonts w:ascii="Courier New" w:eastAsia="Times New Roman" w:hAnsi="Courier New" w:cs="Courier New"/>
-        </w:rPr>
-        <w:t xml:space="preserve">              length = 200)</w:t>
-      </w:r>
-    </w:p>
-    <w:p>
-      <w:pPr>
-        <w:pStyle w:val="ListParagraph"/>
-        <w:ind w:left="2250" w:hanging="810"/>
-        <w:rPr>
-          <w:rFonts w:ascii="Courier New" w:eastAsia="Times New Roman" w:hAnsi="Courier New" w:cs="Courier New"/>
-        </w:rPr>
-      </w:pPr>
-      <w:proofErr w:type="spellStart"/>
-      <w:r>
-        <w:rPr>
-          <w:rFonts w:ascii="Courier New" w:eastAsia="Times New Roman" w:hAnsi="Courier New" w:cs="Courier New"/>
-        </w:rPr>
-        <w:t>y_vals</w:t>
-      </w:r>
-      <w:proofErr w:type="spellEnd"/>
-      <w:r>
-        <w:rPr>
-          <w:rFonts w:ascii="Courier New" w:eastAsia="Times New Roman" w:hAnsi="Courier New" w:cs="Courier New"/>
-        </w:rPr>
-        <w:t xml:space="preserve"> &lt;- </w:t>
-      </w:r>
-      <w:proofErr w:type="spellStart"/>
-      <w:proofErr w:type="gramStart"/>
-      <w:r>
-        <w:rPr>
-          <w:rFonts w:ascii="Courier New" w:eastAsia="Times New Roman" w:hAnsi="Courier New" w:cs="Courier New"/>
-        </w:rPr>
-        <w:t>dnorm</w:t>
-      </w:r>
-      <w:proofErr w:type="spellEnd"/>
-      <w:r>
-        <w:rPr>
-          <w:rFonts w:ascii="Courier New" w:eastAsia="Times New Roman" w:hAnsi="Courier New" w:cs="Courier New"/>
-        </w:rPr>
-        <w:t>(</w:t>
-      </w:r>
-      <w:proofErr w:type="spellStart"/>
-      <w:proofErr w:type="gramEnd"/>
-      <w:r>
-        <w:rPr>
-          <w:rFonts w:ascii="Courier New" w:eastAsia="Times New Roman" w:hAnsi="Courier New" w:cs="Courier New"/>
-        </w:rPr>
-        <w:t>x_vals</w:t>
-      </w:r>
-      <w:proofErr w:type="spellEnd"/>
-      <w:r>
-        <w:rPr>
-          <w:rFonts w:ascii="Courier New" w:eastAsia="Times New Roman" w:hAnsi="Courier New" w:cs="Courier New"/>
-        </w:rPr>
-        <w:t xml:space="preserve">, mean = m, </w:t>
-      </w:r>
-      <w:proofErr w:type="spellStart"/>
-      <w:r>
-        <w:rPr>
-          <w:rFonts w:ascii="Courier New" w:eastAsia="Times New Roman" w:hAnsi="Courier New" w:cs="Courier New"/>
-        </w:rPr>
-        <w:t>sd</w:t>
-      </w:r>
-      <w:proofErr w:type="spellEnd"/>
-      <w:r>
-        <w:rPr>
-          <w:rFonts w:ascii="Courier New" w:eastAsia="Times New Roman" w:hAnsi="Courier New" w:cs="Courier New"/>
-        </w:rPr>
-        <w:t xml:space="preserve"> = s)</w:t>
-      </w:r>
-    </w:p>
-    <w:p>
-      <w:pPr>
-        <w:pStyle w:val="ListParagraph"/>
-        <w:ind w:left="2250" w:hanging="810"/>
-        <w:rPr>
-          <w:rFonts w:ascii="Courier New" w:eastAsia="Times New Roman" w:hAnsi="Courier New" w:cs="Courier New"/>
-        </w:rPr>
-      </w:pPr>
-      <w:proofErr w:type="spellStart"/>
-      <w:r>
-        <w:rPr>
-          <w:rFonts w:ascii="Courier New" w:eastAsia="Times New Roman" w:hAnsi="Courier New" w:cs="Courier New"/>
-        </w:rPr>
-        <w:t>y_vals</w:t>
-      </w:r>
-      <w:proofErr w:type="spellEnd"/>
-      <w:r>
-        <w:rPr>
-          <w:rFonts w:ascii="Courier New" w:eastAsia="Times New Roman" w:hAnsi="Courier New" w:cs="Courier New"/>
-        </w:rPr>
-        <w:t xml:space="preserve"> &lt;- </w:t>
-      </w:r>
-      <w:proofErr w:type="spellStart"/>
-      <w:r>
-        <w:rPr>
-          <w:rFonts w:ascii="Courier New" w:eastAsia="Times New Roman" w:hAnsi="Courier New" w:cs="Courier New"/>
-        </w:rPr>
-        <w:t>y_vals</w:t>
-      </w:r>
-      <w:proofErr w:type="spellEnd"/>
-      <w:r>
-        <w:rPr>
-          <w:rFonts w:ascii="Courier New" w:eastAsia="Times New Roman" w:hAnsi="Courier New" w:cs="Courier New"/>
-        </w:rPr>
-        <w:t xml:space="preserve"> * diff(</w:t>
-      </w:r>
-      <w:proofErr w:type="spellStart"/>
-      <w:r>
-        <w:rPr>
-          <w:rFonts w:ascii="Courier New" w:eastAsia="Times New Roman" w:hAnsi="Courier New" w:cs="Courier New"/>
-        </w:rPr>
-        <w:t>h$</w:t>
-      </w:r>
-      <w:proofErr w:type="gramStart"/>
-      <w:r>
-        <w:rPr>
-          <w:rFonts w:ascii="Courier New" w:eastAsia="Times New Roman" w:hAnsi="Courier New" w:cs="Courier New"/>
-        </w:rPr>
-        <w:t>breaks</w:t>
-      </w:r>
-      <w:proofErr w:type="spellEnd"/>
-      <w:r>
-        <w:rPr>
-          <w:rFonts w:ascii="Courier New" w:eastAsia="Times New Roman" w:hAnsi="Courier New" w:cs="Courier New"/>
-        </w:rPr>
-        <w:t>)[</w:t>
-      </w:r>
-      <w:proofErr w:type="gramEnd"/>
-      <w:r>
-        <w:rPr>
-          <w:rFonts w:ascii="Courier New" w:eastAsia="Times New Roman" w:hAnsi="Courier New" w:cs="Courier New"/>
-        </w:rPr>
-        <w:t>1] * length(</w:t>
-      </w:r>
-      <w:proofErr w:type="spellStart"/>
-      <w:r>
-        <w:rPr>
-          <w:rFonts w:ascii="Courier New" w:eastAsia="Times New Roman" w:hAnsi="Courier New" w:cs="Courier New"/>
-        </w:rPr>
-        <w:t>asia_europe$score</w:t>
-      </w:r>
-      <w:proofErr w:type="spellEnd"/>
-      <w:r>
-        <w:rPr>
-          <w:rFonts w:ascii="Courier New" w:eastAsia="Times New Roman" w:hAnsi="Courier New" w:cs="Courier New"/>
-        </w:rPr>
-        <w:t>)</w:t>
-      </w:r>
-    </w:p>
-    <w:p>
-      <w:pPr>
-        <w:pStyle w:val="ListParagraph"/>
-        <w:ind w:left="2250" w:hanging="810"/>
-        <w:rPr>
-          <w:rFonts w:ascii="Courier New" w:eastAsia="Times New Roman" w:hAnsi="Courier New" w:cs="Courier New"/>
-        </w:rPr>
-      </w:pPr>
-      <w:proofErr w:type="gramStart"/>
-      <w:r>
-        <w:rPr>
-          <w:rFonts w:ascii="Courier New" w:eastAsia="Times New Roman" w:hAnsi="Courier New" w:cs="Courier New"/>
-        </w:rPr>
-        <w:t>lines(</w:t>
-      </w:r>
-      <w:proofErr w:type="spellStart"/>
-      <w:proofErr w:type="gramEnd"/>
-      <w:r>
-        <w:rPr>
-          <w:rFonts w:ascii="Courier New" w:eastAsia="Times New Roman" w:hAnsi="Courier New" w:cs="Courier New"/>
-        </w:rPr>
-        <w:t>x_vals</w:t>
-      </w:r>
-      <w:proofErr w:type="spellEnd"/>
-      <w:r>
-        <w:rPr>
-          <w:rFonts w:ascii="Courier New" w:eastAsia="Times New Roman" w:hAnsi="Courier New" w:cs="Courier New"/>
-        </w:rPr>
-        <w:t xml:space="preserve">, </w:t>
-      </w:r>
-      <w:proofErr w:type="spellStart"/>
-      <w:r>
-        <w:rPr>
-          <w:rFonts w:ascii="Courier New" w:eastAsia="Times New Roman" w:hAnsi="Courier New" w:cs="Courier New"/>
-        </w:rPr>
-        <w:t>y_vals</w:t>
-      </w:r>
-      <w:proofErr w:type="spellEnd"/>
-      <w:r>
-        <w:rPr>
-          <w:rFonts w:ascii="Courier New" w:eastAsia="Times New Roman" w:hAnsi="Courier New" w:cs="Courier New"/>
-        </w:rPr>
-        <w:t xml:space="preserve">, </w:t>
-      </w:r>
-      <w:proofErr w:type="spellStart"/>
-      <w:r>
-        <w:rPr>
-          <w:rFonts w:ascii="Courier New" w:eastAsia="Times New Roman" w:hAnsi="Courier New" w:cs="Courier New"/>
-        </w:rPr>
-        <w:t>lwd</w:t>
-      </w:r>
-      <w:proofErr w:type="spellEnd"/>
-      <w:r>
-        <w:rPr>
-          <w:rFonts w:ascii="Courier New" w:eastAsia="Times New Roman" w:hAnsi="Courier New" w:cs="Courier New"/>
-        </w:rPr>
-        <w:t xml:space="preserve"> = 2, col = "orange")</w:t>
-      </w:r>
-    </w:p>
-    <w:p>
-      <w:pPr>
-        <w:pStyle w:val="ListParagraph"/>
-        <w:ind w:left="2250" w:hanging="810"/>
-        <w:rPr>
-          <w:rFonts w:ascii="Courier New" w:eastAsia="Times New Roman" w:hAnsi="Courier New" w:cs="Courier New"/>
-        </w:rPr>
-      </w:pPr>
-    </w:p>
-    <w:p>
-      <w:pPr>
-        <w:pStyle w:val="ListParagraph"/>
-        <w:ind w:left="2250" w:hanging="810"/>
-        <w:rPr>
-          <w:rFonts w:ascii="Courier New" w:eastAsia="Times New Roman" w:hAnsi="Courier New" w:cs="Courier New"/>
-        </w:rPr>
-      </w:pPr>
-      <w:proofErr w:type="spellStart"/>
-      <w:proofErr w:type="gramStart"/>
-      <w:r>
-        <w:rPr>
-          <w:rFonts w:ascii="Courier New" w:eastAsia="Times New Roman" w:hAnsi="Courier New" w:cs="Courier New"/>
-        </w:rPr>
-        <w:t>dev.off</w:t>
-      </w:r>
-      <w:proofErr w:type="spellEnd"/>
-      <w:r>
-        <w:rPr>
-          <w:rFonts w:ascii="Courier New" w:eastAsia="Times New Roman" w:hAnsi="Courier New" w:cs="Courier New"/>
-        </w:rPr>
-        <w:t>(</w:t>
-      </w:r>
-      <w:proofErr w:type="gramEnd"/>
-      <w:r>
-        <w:rPr>
-          <w:rFonts w:ascii="Courier New" w:eastAsia="Times New Roman" w:hAnsi="Courier New" w:cs="Courier New"/>
-        </w:rPr>
-        <w:t>)</w:t>
-      </w:r>
-    </w:p>
-    <w:p>
-      <w:pPr>
-        <w:pStyle w:val="ListParagraph"/>
-        <w:ind w:left="2250" w:hanging="810"/>
-        <w:rPr>
-          <w:rFonts w:ascii="Courier New" w:eastAsia="Times New Roman" w:hAnsi="Courier New" w:cs="Courier New"/>
-        </w:rPr>
-      </w:pPr>
-    </w:p>
-    <w:p>
-      <w:pPr>
-        <w:pStyle w:val="ListParagraph"/>
-        <w:ind w:left="2250" w:hanging="810"/>
-        <w:rPr>
-          <w:rFonts w:ascii="Courier New" w:eastAsia="Times New Roman" w:hAnsi="Courier New" w:cs="Courier New"/>
-        </w:rPr>
-      </w:pPr>
-      <w:r>
-        <w:rPr>
-          <w:rFonts w:ascii="Courier New" w:eastAsia="Times New Roman" w:hAnsi="Courier New" w:cs="Courier New"/>
-        </w:rPr>
-        <w:t># ---------------------------</w:t>
-      </w:r>
-    </w:p>
-    <w:p>
-      <w:pPr>
-        <w:pStyle w:val="ListParagraph"/>
-        <w:ind w:left="2250" w:hanging="810"/>
-        <w:rPr>
-          <w:rFonts w:ascii="Courier New" w:eastAsia="Times New Roman" w:hAnsi="Courier New" w:cs="Courier New"/>
-        </w:rPr>
-      </w:pPr>
-      <w:r>
-        <w:rPr>
-          <w:rFonts w:ascii="Courier New" w:eastAsia="Times New Roman" w:hAnsi="Courier New" w:cs="Courier New"/>
-        </w:rPr>
-        <w:t># Wilcoxon test</w:t>
-      </w:r>
-    </w:p>
-    <w:p>
-      <w:pPr>
-        <w:pStyle w:val="ListParagraph"/>
-        <w:ind w:left="2250" w:hanging="810"/>
-        <w:rPr>
-          <w:rFonts w:ascii="Courier New" w:eastAsia="Times New Roman" w:hAnsi="Courier New" w:cs="Courier New"/>
-        </w:rPr>
-      </w:pPr>
-      <w:r>
-        <w:rPr>
-          <w:rFonts w:ascii="Courier New" w:eastAsia="Times New Roman" w:hAnsi="Courier New" w:cs="Courier New"/>
-        </w:rPr>
-        <w:t># ---------------------------</w:t>
-      </w:r>
-    </w:p>
-    <w:p>
-      <w:pPr>
-        <w:pStyle w:val="ListParagraph"/>
-        <w:ind w:left="2250" w:hanging="810"/>
-        <w:rPr>
-          <w:rFonts w:ascii="Courier New" w:eastAsia="Times New Roman" w:hAnsi="Courier New" w:cs="Courier New"/>
-        </w:rPr>
-      </w:pPr>
-      <w:proofErr w:type="spellStart"/>
-      <w:r>
-        <w:rPr>
-          <w:rFonts w:ascii="Courier New" w:eastAsia="Times New Roman" w:hAnsi="Courier New" w:cs="Courier New"/>
-        </w:rPr>
-        <w:t>test_result</w:t>
-      </w:r>
-      <w:proofErr w:type="spellEnd"/>
-      <w:r>
-        <w:rPr>
-          <w:rFonts w:ascii="Courier New" w:eastAsia="Times New Roman" w:hAnsi="Courier New" w:cs="Courier New"/>
-        </w:rPr>
-        <w:t xml:space="preserve"> &lt;- </w:t>
-      </w:r>
-      <w:proofErr w:type="spellStart"/>
-      <w:r>
-        <w:rPr>
-          <w:rFonts w:ascii="Courier New" w:eastAsia="Times New Roman" w:hAnsi="Courier New" w:cs="Courier New"/>
-        </w:rPr>
-        <w:t>wilcox.</w:t>
-      </w:r>
-      <w:proofErr w:type="gramStart"/>
-      <w:r>
-        <w:rPr>
-          <w:rFonts w:ascii="Courier New" w:eastAsia="Times New Roman" w:hAnsi="Courier New" w:cs="Courier New"/>
-        </w:rPr>
-        <w:t>test</w:t>
-      </w:r>
-      <w:proofErr w:type="spellEnd"/>
-      <w:r>
-        <w:rPr>
-          <w:rFonts w:ascii="Courier New" w:eastAsia="Times New Roman" w:hAnsi="Courier New" w:cs="Courier New"/>
-        </w:rPr>
-        <w:t>(</w:t>
-      </w:r>
-      <w:proofErr w:type="gramEnd"/>
-      <w:r>
-        <w:rPr>
-          <w:rFonts w:ascii="Courier New" w:eastAsia="Times New Roman" w:hAnsi="Courier New" w:cs="Courier New"/>
-        </w:rPr>
-        <w:t xml:space="preserve">score ~ Region, data = </w:t>
-      </w:r>
-      <w:proofErr w:type="spellStart"/>
-      <w:r>
-        <w:rPr>
-          <w:rFonts w:ascii="Courier New" w:eastAsia="Times New Roman" w:hAnsi="Courier New" w:cs="Courier New"/>
-        </w:rPr>
-        <w:t>asia_europe</w:t>
-      </w:r>
-      <w:proofErr w:type="spellEnd"/>
-      <w:r>
-        <w:rPr>
-          <w:rFonts w:ascii="Courier New" w:eastAsia="Times New Roman" w:hAnsi="Courier New" w:cs="Courier New"/>
-        </w:rPr>
-        <w:t>)</w:t>
-      </w:r>
-    </w:p>
-    <w:p>
-      <w:pPr>
-        <w:pStyle w:val="ListParagraph"/>
-        <w:ind w:left="2250" w:hanging="810"/>
-        <w:rPr>
-          <w:rFonts w:ascii="Courier New" w:eastAsia="Times New Roman" w:hAnsi="Courier New" w:cs="Courier New"/>
-        </w:rPr>
-      </w:pPr>
-      <w:r>
-        <w:rPr>
-          <w:rFonts w:ascii="Courier New" w:eastAsia="Times New Roman" w:hAnsi="Courier New" w:cs="Courier New"/>
-        </w:rPr>
-        <w:t>print(</w:t>
-      </w:r>
-      <w:proofErr w:type="spellStart"/>
-      <w:r>
-        <w:rPr>
-          <w:rFonts w:ascii="Courier New" w:eastAsia="Times New Roman" w:hAnsi="Courier New" w:cs="Courier New"/>
-        </w:rPr>
-        <w:t>test_result</w:t>
-      </w:r>
-      <w:proofErr w:type="spellEnd"/>
-      <w:r>
-        <w:rPr>
-          <w:rFonts w:ascii="Courier New" w:eastAsia="Times New Roman" w:hAnsi="Courier New" w:cs="Courier New"/>
-        </w:rPr>
-        <w:t>)</w:t>
-      </w:r>
-    </w:p>
-    <w:p>
-      <w:pPr>
-        <w:pStyle w:val="ListParagraph"/>
-        <w:ind w:left="2250" w:hanging="810"/>
-        <w:rPr>
-          <w:rFonts w:ascii="Courier New" w:eastAsia="Times New Roman" w:hAnsi="Courier New" w:cs="Courier New"/>
-        </w:rPr>
-      </w:pPr>
-    </w:p>
-    <w:p>
-      <w:pPr>
-        <w:pStyle w:val="ListParagraph"/>
-        <w:ind w:left="2250" w:hanging="810"/>
-        <w:rPr>
-          <w:rFonts w:ascii="Courier New" w:eastAsia="Times New Roman" w:hAnsi="Courier New" w:cs="Courier New"/>
-        </w:rPr>
-      </w:pPr>
-      <w:r>
-        <w:rPr>
-          <w:rFonts w:ascii="Courier New" w:eastAsia="Times New Roman" w:hAnsi="Courier New" w:cs="Courier New"/>
-        </w:rPr>
-        <w:t>sink("outputs/test_results.txt")</w:t>
-      </w:r>
-    </w:p>
-    <w:p>
-      <w:pPr>
-        <w:pStyle w:val="ListParagraph"/>
-        <w:ind w:left="2250" w:hanging="810"/>
-        <w:rPr>
-          <w:rFonts w:ascii="Courier New" w:eastAsia="Times New Roman" w:hAnsi="Courier New" w:cs="Courier New"/>
-        </w:rPr>
-      </w:pPr>
-      <w:proofErr w:type="gramStart"/>
-      <w:r>
-        <w:rPr>
-          <w:rFonts w:ascii="Courier New" w:eastAsia="Times New Roman" w:hAnsi="Courier New" w:cs="Courier New"/>
-        </w:rPr>
-        <w:t>cat(</w:t>
-      </w:r>
-      <w:proofErr w:type="gramEnd"/>
-      <w:r>
-        <w:rPr>
-          <w:rFonts w:ascii="Courier New" w:eastAsia="Times New Roman" w:hAnsi="Courier New" w:cs="Courier New"/>
-        </w:rPr>
-        <w:t>"Statistical Test Used: Mann-Whitney U Test (Wilcoxon rank-</w:t>
-      </w:r>
-      <w:proofErr w:type="gramStart"/>
-      <w:r>
-        <w:rPr>
-          <w:rFonts w:ascii="Courier New" w:eastAsia="Times New Roman" w:hAnsi="Courier New" w:cs="Courier New"/>
-        </w:rPr>
-        <w:t>sum)\</w:t>
-      </w:r>
-      <w:proofErr w:type="gramEnd"/>
-      <w:r>
-        <w:rPr>
-          <w:rFonts w:ascii="Courier New" w:eastAsia="Times New Roman" w:hAnsi="Courier New" w:cs="Courier New"/>
-        </w:rPr>
-        <w:t>n")</w:t>
-      </w:r>
-    </w:p>
-    <w:p>
-      <w:pPr>
-        <w:pStyle w:val="ListParagraph"/>
-        <w:ind w:left="2250" w:hanging="810"/>
-        <w:rPr>
-          <w:rFonts w:ascii="Courier New" w:eastAsia="Times New Roman" w:hAnsi="Courier New" w:cs="Courier New"/>
-        </w:rPr>
-      </w:pPr>
-      <w:proofErr w:type="gramStart"/>
-      <w:r>
-        <w:rPr>
-          <w:rFonts w:ascii="Courier New" w:eastAsia="Times New Roman" w:hAnsi="Courier New" w:cs="Courier New"/>
-        </w:rPr>
-        <w:t>cat(</w:t>
-      </w:r>
-      <w:proofErr w:type="gramEnd"/>
-      <w:r>
-        <w:rPr>
-          <w:rFonts w:ascii="Courier New" w:eastAsia="Times New Roman" w:hAnsi="Courier New" w:cs="Courier New"/>
-        </w:rPr>
-        <w:t xml:space="preserve">"Test Statistic:", </w:t>
-      </w:r>
-      <w:proofErr w:type="spellStart"/>
-      <w:r>
-        <w:rPr>
-          <w:rFonts w:ascii="Courier New" w:eastAsia="Times New Roman" w:hAnsi="Courier New" w:cs="Courier New"/>
-        </w:rPr>
-        <w:t>test_result$statistic</w:t>
-      </w:r>
-      <w:proofErr w:type="spellEnd"/>
-      <w:r>
-        <w:rPr>
-          <w:rFonts w:ascii="Courier New" w:eastAsia="Times New Roman" w:hAnsi="Courier New" w:cs="Courier New"/>
-        </w:rPr>
-        <w:t>, "\n")</w:t>
-      </w:r>
-    </w:p>
-    <w:p>
-      <w:pPr>
-        <w:pStyle w:val="ListParagraph"/>
-        <w:ind w:left="2250" w:hanging="810"/>
-        <w:rPr>
-          <w:rFonts w:ascii="Courier New" w:eastAsia="Times New Roman" w:hAnsi="Courier New" w:cs="Courier New"/>
-        </w:rPr>
-      </w:pPr>
-      <w:proofErr w:type="gramStart"/>
-      <w:r>
-        <w:rPr>
-          <w:rFonts w:ascii="Courier New" w:eastAsia="Times New Roman" w:hAnsi="Courier New" w:cs="Courier New"/>
-        </w:rPr>
-        <w:t>cat(</w:t>
-      </w:r>
-      <w:proofErr w:type="gramEnd"/>
-      <w:r>
-        <w:rPr>
-          <w:rFonts w:ascii="Courier New" w:eastAsia="Times New Roman" w:hAnsi="Courier New" w:cs="Courier New"/>
-        </w:rPr>
-        <w:t xml:space="preserve">"P-value:", </w:t>
-      </w:r>
-      <w:proofErr w:type="spellStart"/>
-      <w:r>
-        <w:rPr>
-          <w:rFonts w:ascii="Courier New" w:eastAsia="Times New Roman" w:hAnsi="Courier New" w:cs="Courier New"/>
-        </w:rPr>
-        <w:t>test_result$p.value</w:t>
-      </w:r>
-      <w:proofErr w:type="spellEnd"/>
-      <w:r>
-        <w:rPr>
-          <w:rFonts w:ascii="Courier New" w:eastAsia="Times New Roman" w:hAnsi="Courier New" w:cs="Courier New"/>
-        </w:rPr>
-        <w:t>, "\n")</w:t>
-      </w:r>
-    </w:p>
-    <w:p>
-      <w:pPr>
-        <w:pStyle w:val="ListParagraph"/>
-        <w:ind w:left="2250" w:hanging="810"/>
-        <w:rPr>
-          <w:rFonts w:ascii="Courier New" w:eastAsia="Times New Roman" w:hAnsi="Courier New" w:cs="Courier New"/>
-        </w:rPr>
-      </w:pPr>
-      <w:proofErr w:type="gramStart"/>
-      <w:r>
-        <w:rPr>
-          <w:rFonts w:ascii="Courier New" w:eastAsia="Times New Roman" w:hAnsi="Courier New" w:cs="Courier New"/>
-        </w:rPr>
-        <w:t>sink(</w:t>
-      </w:r>
-      <w:proofErr w:type="gramEnd"/>
-      <w:r>
-        <w:rPr>
-          <w:rFonts w:ascii="Courier New" w:eastAsia="Times New Roman" w:hAnsi="Courier New" w:cs="Courier New"/>
-        </w:rPr>
-        <w:t>)</w:t>
+        <w:t>sink()</w:t>
       </w:r>
     </w:p>
     <w:p>
@@ -7622,6 +7444,1068 @@
         </w:rPr>
         <w:t xml:space="preserve"> log output. </w:t>
       </w:r>
+      <w:r>
+        <w:rPr>
+          <w:rFonts w:ascii="Times New Roman" w:eastAsia="Times New Roman" w:hAnsi="Times New Roman" w:cs="Times New Roman"/>
+          <w:b/>
+          <w:bCs/>
+          <w:sz w:val="28"/>
+          <w:szCs w:val="28"/>
+        </w:rPr>
+        <w:br/>
+      </w:r>
+    </w:p>
+    <w:p>
+      <w:pPr>
+        <w:pStyle w:val="ListParagraph"/>
+        <w:ind w:left="1440"/>
+        <w:rPr>
+          <w:rFonts w:ascii="Courier New" w:eastAsia="Times New Roman" w:hAnsi="Courier New" w:cs="Courier New"/>
+          <w:sz w:val="20"/>
+          <w:szCs w:val="20"/>
+        </w:rPr>
+      </w:pPr>
+      <w:r>
+        <w:rPr>
+          <w:rFonts w:ascii="Courier New" w:eastAsia="Times New Roman" w:hAnsi="Courier New" w:cs="Courier New"/>
+          <w:sz w:val="20"/>
+          <w:szCs w:val="20"/>
+        </w:rPr>
+        <w:t>commit 02e2c084dcee9ddcfa99f86fc27bd21ff6cf0d85</w:t>
+      </w:r>
+    </w:p>
+    <w:p>
+      <w:pPr>
+        <w:pStyle w:val="ListParagraph"/>
+        <w:ind w:left="1440"/>
+        <w:rPr>
+          <w:rFonts w:ascii="Courier New" w:eastAsia="Times New Roman" w:hAnsi="Courier New" w:cs="Courier New"/>
+          <w:sz w:val="20"/>
+          <w:szCs w:val="20"/>
+        </w:rPr>
+      </w:pPr>
+      <w:r>
+        <w:rPr>
+          <w:rFonts w:ascii="Courier New" w:eastAsia="Times New Roman" w:hAnsi="Courier New" w:cs="Courier New"/>
+          <w:sz w:val="20"/>
+          <w:szCs w:val="20"/>
+        </w:rPr>
+        <w:t xml:space="preserve">Author: </w:t>
+      </w:r>
+      <w:proofErr w:type="spellStart"/>
+      <w:r>
+        <w:rPr>
+          <w:rFonts w:ascii="Courier New" w:eastAsia="Times New Roman" w:hAnsi="Courier New" w:cs="Courier New"/>
+          <w:sz w:val="20"/>
+          <w:szCs w:val="20"/>
+        </w:rPr>
+        <w:t>KhantZweNaing</w:t>
+      </w:r>
+      <w:proofErr w:type="spellEnd"/>
+      <w:r>
+        <w:rPr>
+          <w:rFonts w:ascii="Courier New" w:eastAsia="Times New Roman" w:hAnsi="Courier New" w:cs="Courier New"/>
+          <w:sz w:val="20"/>
+          <w:szCs w:val="20"/>
+        </w:rPr>
+        <w:t xml:space="preserve"> &lt;kn24abc@herts.ac.uk&gt;</w:t>
+      </w:r>
+    </w:p>
+    <w:p>
+      <w:pPr>
+        <w:pStyle w:val="ListParagraph"/>
+        <w:ind w:left="1440"/>
+        <w:rPr>
+          <w:rFonts w:ascii="Courier New" w:eastAsia="Times New Roman" w:hAnsi="Courier New" w:cs="Courier New"/>
+          <w:sz w:val="20"/>
+          <w:szCs w:val="20"/>
+        </w:rPr>
+      </w:pPr>
+      <w:r>
+        <w:rPr>
+          <w:rFonts w:ascii="Courier New" w:eastAsia="Times New Roman" w:hAnsi="Courier New" w:cs="Courier New"/>
+          <w:sz w:val="20"/>
+          <w:szCs w:val="20"/>
+        </w:rPr>
+        <w:t>Date:   Fri Dec 12 15:36:21 2025 +0000</w:t>
+      </w:r>
+    </w:p>
+    <w:p>
+      <w:pPr>
+        <w:pStyle w:val="ListParagraph"/>
+        <w:ind w:left="1440"/>
+        <w:rPr>
+          <w:rFonts w:ascii="Courier New" w:eastAsia="Times New Roman" w:hAnsi="Courier New" w:cs="Courier New"/>
+          <w:sz w:val="20"/>
+          <w:szCs w:val="20"/>
+        </w:rPr>
+      </w:pPr>
+    </w:p>
+    <w:p>
+      <w:pPr>
+        <w:pStyle w:val="ListParagraph"/>
+        <w:ind w:left="1440"/>
+        <w:rPr>
+          <w:rFonts w:ascii="Courier New" w:eastAsia="Times New Roman" w:hAnsi="Courier New" w:cs="Courier New"/>
+          <w:sz w:val="20"/>
+          <w:szCs w:val="20"/>
+        </w:rPr>
+      </w:pPr>
+      <w:r>
+        <w:rPr>
+          <w:rFonts w:ascii="Courier New" w:eastAsia="Times New Roman" w:hAnsi="Courier New" w:cs="Courier New"/>
+          <w:sz w:val="20"/>
+          <w:szCs w:val="20"/>
+        </w:rPr>
+        <w:t xml:space="preserve">    added references </w:t>
+      </w:r>
+      <w:proofErr w:type="spellStart"/>
+      <w:r>
+        <w:rPr>
+          <w:rFonts w:ascii="Courier New" w:eastAsia="Times New Roman" w:hAnsi="Courier New" w:cs="Courier New"/>
+          <w:sz w:val="20"/>
+          <w:szCs w:val="20"/>
+        </w:rPr>
+        <w:t>lis</w:t>
+      </w:r>
+      <w:proofErr w:type="spellEnd"/>
+    </w:p>
+    <w:p>
+      <w:pPr>
+        <w:pStyle w:val="ListParagraph"/>
+        <w:ind w:left="1440"/>
+        <w:rPr>
+          <w:rFonts w:ascii="Courier New" w:eastAsia="Times New Roman" w:hAnsi="Courier New" w:cs="Courier New"/>
+          <w:sz w:val="20"/>
+          <w:szCs w:val="20"/>
+        </w:rPr>
+      </w:pPr>
+    </w:p>
+    <w:p>
+      <w:pPr>
+        <w:pStyle w:val="ListParagraph"/>
+        <w:ind w:left="1440"/>
+        <w:rPr>
+          <w:rFonts w:ascii="Courier New" w:eastAsia="Times New Roman" w:hAnsi="Courier New" w:cs="Courier New"/>
+          <w:sz w:val="20"/>
+          <w:szCs w:val="20"/>
+        </w:rPr>
+      </w:pPr>
+      <w:r>
+        <w:rPr>
+          <w:rFonts w:ascii="Courier New" w:eastAsia="Times New Roman" w:hAnsi="Courier New" w:cs="Courier New"/>
+          <w:sz w:val="20"/>
+          <w:szCs w:val="20"/>
+        </w:rPr>
+        <w:t>commit c877fd70845191196acf3435016a7a2d375d6816</w:t>
+      </w:r>
+    </w:p>
+    <w:p>
+      <w:pPr>
+        <w:pStyle w:val="ListParagraph"/>
+        <w:ind w:left="1440"/>
+        <w:rPr>
+          <w:rFonts w:ascii="Courier New" w:eastAsia="Times New Roman" w:hAnsi="Courier New" w:cs="Courier New"/>
+          <w:sz w:val="20"/>
+          <w:szCs w:val="20"/>
+        </w:rPr>
+      </w:pPr>
+      <w:r>
+        <w:rPr>
+          <w:rFonts w:ascii="Courier New" w:eastAsia="Times New Roman" w:hAnsi="Courier New" w:cs="Courier New"/>
+          <w:sz w:val="20"/>
+          <w:szCs w:val="20"/>
+        </w:rPr>
+        <w:t xml:space="preserve">Author: </w:t>
+      </w:r>
+      <w:proofErr w:type="spellStart"/>
+      <w:r>
+        <w:rPr>
+          <w:rFonts w:ascii="Courier New" w:eastAsia="Times New Roman" w:hAnsi="Courier New" w:cs="Courier New"/>
+          <w:sz w:val="20"/>
+          <w:szCs w:val="20"/>
+        </w:rPr>
+        <w:t>KhantZweNaing</w:t>
+      </w:r>
+      <w:proofErr w:type="spellEnd"/>
+      <w:r>
+        <w:rPr>
+          <w:rFonts w:ascii="Courier New" w:eastAsia="Times New Roman" w:hAnsi="Courier New" w:cs="Courier New"/>
+          <w:sz w:val="20"/>
+          <w:szCs w:val="20"/>
+        </w:rPr>
+        <w:t xml:space="preserve"> &lt;kn24abc@herts.ac.uk&gt;</w:t>
+      </w:r>
+    </w:p>
+    <w:p>
+      <w:pPr>
+        <w:pStyle w:val="ListParagraph"/>
+        <w:ind w:left="1440"/>
+        <w:rPr>
+          <w:rFonts w:ascii="Courier New" w:eastAsia="Times New Roman" w:hAnsi="Courier New" w:cs="Courier New"/>
+          <w:sz w:val="20"/>
+          <w:szCs w:val="20"/>
+        </w:rPr>
+      </w:pPr>
+      <w:r>
+        <w:rPr>
+          <w:rFonts w:ascii="Courier New" w:eastAsia="Times New Roman" w:hAnsi="Courier New" w:cs="Courier New"/>
+          <w:sz w:val="20"/>
+          <w:szCs w:val="20"/>
+        </w:rPr>
+        <w:t>Date:   Fri Dec 12 14:06:01 2025 +0000</w:t>
+      </w:r>
+    </w:p>
+    <w:p>
+      <w:pPr>
+        <w:pStyle w:val="ListParagraph"/>
+        <w:ind w:left="1440"/>
+        <w:rPr>
+          <w:rFonts w:ascii="Courier New" w:eastAsia="Times New Roman" w:hAnsi="Courier New" w:cs="Courier New"/>
+          <w:sz w:val="20"/>
+          <w:szCs w:val="20"/>
+        </w:rPr>
+      </w:pPr>
+    </w:p>
+    <w:p>
+      <w:pPr>
+        <w:pStyle w:val="ListParagraph"/>
+        <w:ind w:left="1440"/>
+        <w:rPr>
+          <w:rFonts w:ascii="Courier New" w:eastAsia="Times New Roman" w:hAnsi="Courier New" w:cs="Courier New"/>
+          <w:sz w:val="20"/>
+          <w:szCs w:val="20"/>
+        </w:rPr>
+      </w:pPr>
+      <w:r>
+        <w:rPr>
+          <w:rFonts w:ascii="Courier New" w:eastAsia="Times New Roman" w:hAnsi="Courier New" w:cs="Courier New"/>
+          <w:sz w:val="20"/>
+          <w:szCs w:val="20"/>
+        </w:rPr>
+        <w:t xml:space="preserve">    added references list to the final report</w:t>
+      </w:r>
+    </w:p>
+    <w:p>
+      <w:pPr>
+        <w:pStyle w:val="ListParagraph"/>
+        <w:ind w:left="1440"/>
+        <w:rPr>
+          <w:rFonts w:ascii="Courier New" w:eastAsia="Times New Roman" w:hAnsi="Courier New" w:cs="Courier New"/>
+          <w:sz w:val="20"/>
+          <w:szCs w:val="20"/>
+        </w:rPr>
+      </w:pPr>
+    </w:p>
+    <w:p>
+      <w:pPr>
+        <w:pStyle w:val="ListParagraph"/>
+        <w:ind w:left="1440"/>
+        <w:rPr>
+          <w:rFonts w:ascii="Courier New" w:eastAsia="Times New Roman" w:hAnsi="Courier New" w:cs="Courier New"/>
+          <w:sz w:val="20"/>
+          <w:szCs w:val="20"/>
+        </w:rPr>
+      </w:pPr>
+      <w:r>
+        <w:rPr>
+          <w:rFonts w:ascii="Courier New" w:eastAsia="Times New Roman" w:hAnsi="Courier New" w:cs="Courier New"/>
+          <w:sz w:val="20"/>
+          <w:szCs w:val="20"/>
+        </w:rPr>
+        <w:t>commit aa336bb1d2694ba46e4ebf742c312c45b97e1b4c</w:t>
+      </w:r>
+    </w:p>
+    <w:p>
+      <w:pPr>
+        <w:pStyle w:val="ListParagraph"/>
+        <w:ind w:left="1440"/>
+        <w:rPr>
+          <w:rFonts w:ascii="Courier New" w:eastAsia="Times New Roman" w:hAnsi="Courier New" w:cs="Courier New"/>
+          <w:sz w:val="20"/>
+          <w:szCs w:val="20"/>
+        </w:rPr>
+      </w:pPr>
+      <w:r>
+        <w:rPr>
+          <w:rFonts w:ascii="Courier New" w:eastAsia="Times New Roman" w:hAnsi="Courier New" w:cs="Courier New"/>
+          <w:sz w:val="20"/>
+          <w:szCs w:val="20"/>
+        </w:rPr>
+        <w:t>Merge: 265d378 f347b43</w:t>
+      </w:r>
+    </w:p>
+    <w:p>
+      <w:pPr>
+        <w:pStyle w:val="ListParagraph"/>
+        <w:ind w:left="1440"/>
+        <w:rPr>
+          <w:rFonts w:ascii="Courier New" w:eastAsia="Times New Roman" w:hAnsi="Courier New" w:cs="Courier New"/>
+          <w:sz w:val="20"/>
+          <w:szCs w:val="20"/>
+        </w:rPr>
+      </w:pPr>
+      <w:r>
+        <w:rPr>
+          <w:rFonts w:ascii="Courier New" w:eastAsia="Times New Roman" w:hAnsi="Courier New" w:cs="Courier New"/>
+          <w:sz w:val="20"/>
+          <w:szCs w:val="20"/>
+        </w:rPr>
+        <w:t>Author: Khant Zwe Naing &lt;63854143+kn24abc@users.noreply.github.com&gt;</w:t>
+      </w:r>
+    </w:p>
+    <w:p>
+      <w:pPr>
+        <w:pStyle w:val="ListParagraph"/>
+        <w:ind w:left="1440"/>
+        <w:rPr>
+          <w:rFonts w:ascii="Courier New" w:eastAsia="Times New Roman" w:hAnsi="Courier New" w:cs="Courier New"/>
+          <w:sz w:val="20"/>
+          <w:szCs w:val="20"/>
+        </w:rPr>
+      </w:pPr>
+      <w:r>
+        <w:rPr>
+          <w:rFonts w:ascii="Courier New" w:eastAsia="Times New Roman" w:hAnsi="Courier New" w:cs="Courier New"/>
+          <w:sz w:val="20"/>
+          <w:szCs w:val="20"/>
+        </w:rPr>
+        <w:t>Date:   Fri Dec 12 13:44:01 2025 +0000</w:t>
+      </w:r>
+    </w:p>
+    <w:p>
+      <w:pPr>
+        <w:pStyle w:val="ListParagraph"/>
+        <w:ind w:left="1440"/>
+        <w:rPr>
+          <w:rFonts w:ascii="Courier New" w:eastAsia="Times New Roman" w:hAnsi="Courier New" w:cs="Courier New"/>
+          <w:sz w:val="20"/>
+          <w:szCs w:val="20"/>
+        </w:rPr>
+      </w:pPr>
+    </w:p>
+    <w:p>
+      <w:pPr>
+        <w:pStyle w:val="ListParagraph"/>
+        <w:ind w:left="1440"/>
+        <w:rPr>
+          <w:rFonts w:ascii="Courier New" w:eastAsia="Times New Roman" w:hAnsi="Courier New" w:cs="Courier New"/>
+          <w:sz w:val="20"/>
+          <w:szCs w:val="20"/>
+        </w:rPr>
+      </w:pPr>
+      <w:r>
+        <w:rPr>
+          <w:rFonts w:ascii="Courier New" w:eastAsia="Times New Roman" w:hAnsi="Courier New" w:cs="Courier New"/>
+          <w:sz w:val="20"/>
+          <w:szCs w:val="20"/>
+        </w:rPr>
+        <w:t xml:space="preserve">    Merge pull request #1 from </w:t>
+      </w:r>
+      <w:proofErr w:type="spellStart"/>
+      <w:r>
+        <w:rPr>
+          <w:rFonts w:ascii="Courier New" w:eastAsia="Times New Roman" w:hAnsi="Courier New" w:cs="Courier New"/>
+          <w:sz w:val="20"/>
+          <w:szCs w:val="20"/>
+        </w:rPr>
+        <w:t>lemonmercy</w:t>
+      </w:r>
+      <w:proofErr w:type="spellEnd"/>
+      <w:r>
+        <w:rPr>
+          <w:rFonts w:ascii="Courier New" w:eastAsia="Times New Roman" w:hAnsi="Courier New" w:cs="Courier New"/>
+          <w:sz w:val="20"/>
+          <w:szCs w:val="20"/>
+        </w:rPr>
+        <w:t>/main</w:t>
+      </w:r>
+    </w:p>
+    <w:p>
+      <w:pPr>
+        <w:pStyle w:val="ListParagraph"/>
+        <w:ind w:left="1440"/>
+        <w:rPr>
+          <w:rFonts w:ascii="Courier New" w:eastAsia="Times New Roman" w:hAnsi="Courier New" w:cs="Courier New"/>
+          <w:sz w:val="20"/>
+          <w:szCs w:val="20"/>
+        </w:rPr>
+      </w:pPr>
+      <w:r>
+        <w:rPr>
+          <w:rFonts w:ascii="Courier New" w:eastAsia="Times New Roman" w:hAnsi="Courier New" w:cs="Courier New"/>
+          <w:sz w:val="20"/>
+          <w:szCs w:val="20"/>
+        </w:rPr>
+        <w:t xml:space="preserve">    </w:t>
+      </w:r>
+    </w:p>
+    <w:p>
+      <w:pPr>
+        <w:pStyle w:val="ListParagraph"/>
+        <w:ind w:left="1440"/>
+        <w:rPr>
+          <w:rFonts w:ascii="Courier New" w:eastAsia="Times New Roman" w:hAnsi="Courier New" w:cs="Courier New"/>
+          <w:sz w:val="20"/>
+          <w:szCs w:val="20"/>
+        </w:rPr>
+      </w:pPr>
+      <w:r>
+        <w:rPr>
+          <w:rFonts w:ascii="Courier New" w:eastAsia="Times New Roman" w:hAnsi="Courier New" w:cs="Courier New"/>
+          <w:sz w:val="20"/>
+          <w:szCs w:val="20"/>
+        </w:rPr>
+        <w:t xml:space="preserve">    Revise readme with dataset and project details</w:t>
+      </w:r>
+    </w:p>
+    <w:p>
+      <w:pPr>
+        <w:pStyle w:val="ListParagraph"/>
+        <w:ind w:left="1440"/>
+        <w:rPr>
+          <w:rFonts w:ascii="Courier New" w:eastAsia="Times New Roman" w:hAnsi="Courier New" w:cs="Courier New"/>
+          <w:sz w:val="20"/>
+          <w:szCs w:val="20"/>
+        </w:rPr>
+      </w:pPr>
+    </w:p>
+    <w:p>
+      <w:pPr>
+        <w:pStyle w:val="ListParagraph"/>
+        <w:ind w:left="1440"/>
+        <w:rPr>
+          <w:rFonts w:ascii="Courier New" w:eastAsia="Times New Roman" w:hAnsi="Courier New" w:cs="Courier New"/>
+          <w:sz w:val="20"/>
+          <w:szCs w:val="20"/>
+        </w:rPr>
+      </w:pPr>
+      <w:r>
+        <w:rPr>
+          <w:rFonts w:ascii="Courier New" w:eastAsia="Times New Roman" w:hAnsi="Courier New" w:cs="Courier New"/>
+          <w:sz w:val="20"/>
+          <w:szCs w:val="20"/>
+        </w:rPr>
+        <w:t>commit 265d378a8942ebb5100ccecd66cb8af72d39ee9f</w:t>
+      </w:r>
+    </w:p>
+    <w:p>
+      <w:pPr>
+        <w:pStyle w:val="ListParagraph"/>
+        <w:ind w:left="1440"/>
+        <w:rPr>
+          <w:rFonts w:ascii="Courier New" w:eastAsia="Times New Roman" w:hAnsi="Courier New" w:cs="Courier New"/>
+          <w:sz w:val="20"/>
+          <w:szCs w:val="20"/>
+        </w:rPr>
+      </w:pPr>
+      <w:r>
+        <w:rPr>
+          <w:rFonts w:ascii="Courier New" w:eastAsia="Times New Roman" w:hAnsi="Courier New" w:cs="Courier New"/>
+          <w:sz w:val="20"/>
+          <w:szCs w:val="20"/>
+        </w:rPr>
+        <w:t>Author: Muhammad Taha Mirza &lt;mm24aom@herts.ac.uk&gt;</w:t>
+      </w:r>
+    </w:p>
+    <w:p>
+      <w:pPr>
+        <w:pStyle w:val="ListParagraph"/>
+        <w:ind w:left="1440"/>
+        <w:rPr>
+          <w:rFonts w:ascii="Courier New" w:eastAsia="Times New Roman" w:hAnsi="Courier New" w:cs="Courier New"/>
+          <w:sz w:val="20"/>
+          <w:szCs w:val="20"/>
+        </w:rPr>
+      </w:pPr>
+      <w:r>
+        <w:rPr>
+          <w:rFonts w:ascii="Courier New" w:eastAsia="Times New Roman" w:hAnsi="Courier New" w:cs="Courier New"/>
+          <w:sz w:val="20"/>
+          <w:szCs w:val="20"/>
+        </w:rPr>
+        <w:t>Date:   Fri Dec 12 11:37:41 2025 +0000</w:t>
+      </w:r>
+    </w:p>
+    <w:p>
+      <w:pPr>
+        <w:pStyle w:val="ListParagraph"/>
+        <w:ind w:left="1440"/>
+        <w:rPr>
+          <w:rFonts w:ascii="Courier New" w:eastAsia="Times New Roman" w:hAnsi="Courier New" w:cs="Courier New"/>
+          <w:sz w:val="20"/>
+          <w:szCs w:val="20"/>
+        </w:rPr>
+      </w:pPr>
+    </w:p>
+    <w:p>
+      <w:pPr>
+        <w:pStyle w:val="ListParagraph"/>
+        <w:ind w:left="1440"/>
+        <w:rPr>
+          <w:rFonts w:ascii="Courier New" w:eastAsia="Times New Roman" w:hAnsi="Courier New" w:cs="Courier New"/>
+          <w:sz w:val="20"/>
+          <w:szCs w:val="20"/>
+        </w:rPr>
+      </w:pPr>
+      <w:r>
+        <w:rPr>
+          <w:rFonts w:ascii="Courier New" w:eastAsia="Times New Roman" w:hAnsi="Courier New" w:cs="Courier New"/>
+          <w:sz w:val="20"/>
+          <w:szCs w:val="20"/>
+        </w:rPr>
+        <w:t xml:space="preserve">    Section6.2.txt</w:t>
+      </w:r>
+    </w:p>
+    <w:p>
+      <w:pPr>
+        <w:pStyle w:val="ListParagraph"/>
+        <w:ind w:left="1440"/>
+        <w:rPr>
+          <w:rFonts w:ascii="Courier New" w:eastAsia="Times New Roman" w:hAnsi="Courier New" w:cs="Courier New"/>
+          <w:sz w:val="20"/>
+          <w:szCs w:val="20"/>
+        </w:rPr>
+      </w:pPr>
+    </w:p>
+    <w:p>
+      <w:pPr>
+        <w:pStyle w:val="ListParagraph"/>
+        <w:ind w:left="1440"/>
+        <w:rPr>
+          <w:rFonts w:ascii="Courier New" w:eastAsia="Times New Roman" w:hAnsi="Courier New" w:cs="Courier New"/>
+          <w:sz w:val="20"/>
+          <w:szCs w:val="20"/>
+        </w:rPr>
+      </w:pPr>
+      <w:r>
+        <w:rPr>
+          <w:rFonts w:ascii="Courier New" w:eastAsia="Times New Roman" w:hAnsi="Courier New" w:cs="Courier New"/>
+          <w:sz w:val="20"/>
+          <w:szCs w:val="20"/>
+        </w:rPr>
+        <w:t>commit f347b43b427eff9990dabaadc94940931ea45f4b</w:t>
+      </w:r>
+    </w:p>
+    <w:p>
+      <w:pPr>
+        <w:pStyle w:val="ListParagraph"/>
+        <w:ind w:left="1440"/>
+        <w:rPr>
+          <w:rFonts w:ascii="Courier New" w:eastAsia="Times New Roman" w:hAnsi="Courier New" w:cs="Courier New"/>
+          <w:sz w:val="20"/>
+          <w:szCs w:val="20"/>
+        </w:rPr>
+      </w:pPr>
+      <w:r>
+        <w:rPr>
+          <w:rFonts w:ascii="Courier New" w:eastAsia="Times New Roman" w:hAnsi="Courier New" w:cs="Courier New"/>
+          <w:sz w:val="20"/>
+          <w:szCs w:val="20"/>
+        </w:rPr>
+        <w:t xml:space="preserve">Author: </w:t>
+      </w:r>
+      <w:proofErr w:type="spellStart"/>
+      <w:r>
+        <w:rPr>
+          <w:rFonts w:ascii="Courier New" w:eastAsia="Times New Roman" w:hAnsi="Courier New" w:cs="Courier New"/>
+          <w:sz w:val="20"/>
+          <w:szCs w:val="20"/>
+        </w:rPr>
+        <w:t>lemonmercy</w:t>
+      </w:r>
+      <w:proofErr w:type="spellEnd"/>
+      <w:r>
+        <w:rPr>
+          <w:rFonts w:ascii="Courier New" w:eastAsia="Times New Roman" w:hAnsi="Courier New" w:cs="Courier New"/>
+          <w:sz w:val="20"/>
+          <w:szCs w:val="20"/>
+        </w:rPr>
+        <w:t xml:space="preserve"> &lt;mi25abp@herts.ac.uk&gt;</w:t>
+      </w:r>
+    </w:p>
+    <w:p>
+      <w:pPr>
+        <w:pStyle w:val="ListParagraph"/>
+        <w:ind w:left="1440"/>
+        <w:rPr>
+          <w:rFonts w:ascii="Courier New" w:eastAsia="Times New Roman" w:hAnsi="Courier New" w:cs="Courier New"/>
+          <w:sz w:val="20"/>
+          <w:szCs w:val="20"/>
+        </w:rPr>
+      </w:pPr>
+      <w:r>
+        <w:rPr>
+          <w:rFonts w:ascii="Courier New" w:eastAsia="Times New Roman" w:hAnsi="Courier New" w:cs="Courier New"/>
+          <w:sz w:val="20"/>
+          <w:szCs w:val="20"/>
+        </w:rPr>
+        <w:t>Date:   Fri Dec 12 11:32:46 2025 +0000</w:t>
+      </w:r>
+    </w:p>
+    <w:p>
+      <w:pPr>
+        <w:pStyle w:val="ListParagraph"/>
+        <w:ind w:left="1440"/>
+        <w:rPr>
+          <w:rFonts w:ascii="Courier New" w:eastAsia="Times New Roman" w:hAnsi="Courier New" w:cs="Courier New"/>
+          <w:sz w:val="20"/>
+          <w:szCs w:val="20"/>
+        </w:rPr>
+      </w:pPr>
+    </w:p>
+    <w:p>
+      <w:pPr>
+        <w:pStyle w:val="ListParagraph"/>
+        <w:ind w:left="1440"/>
+        <w:rPr>
+          <w:rFonts w:ascii="Courier New" w:eastAsia="Times New Roman" w:hAnsi="Courier New" w:cs="Courier New"/>
+          <w:sz w:val="20"/>
+          <w:szCs w:val="20"/>
+        </w:rPr>
+      </w:pPr>
+      <w:r>
+        <w:rPr>
+          <w:rFonts w:ascii="Courier New" w:eastAsia="Times New Roman" w:hAnsi="Courier New" w:cs="Courier New"/>
+          <w:sz w:val="20"/>
+          <w:szCs w:val="20"/>
+        </w:rPr>
+        <w:t xml:space="preserve">    Section5.3-5.4.txt</w:t>
+      </w:r>
+    </w:p>
+    <w:p>
+      <w:pPr>
+        <w:pStyle w:val="ListParagraph"/>
+        <w:ind w:left="1440"/>
+        <w:rPr>
+          <w:rFonts w:ascii="Courier New" w:eastAsia="Times New Roman" w:hAnsi="Courier New" w:cs="Courier New"/>
+          <w:sz w:val="20"/>
+          <w:szCs w:val="20"/>
+        </w:rPr>
+      </w:pPr>
+    </w:p>
+    <w:p>
+      <w:pPr>
+        <w:pStyle w:val="ListParagraph"/>
+        <w:ind w:left="1440"/>
+        <w:rPr>
+          <w:rFonts w:ascii="Courier New" w:eastAsia="Times New Roman" w:hAnsi="Courier New" w:cs="Courier New"/>
+          <w:sz w:val="20"/>
+          <w:szCs w:val="20"/>
+        </w:rPr>
+      </w:pPr>
+      <w:r>
+        <w:rPr>
+          <w:rFonts w:ascii="Courier New" w:eastAsia="Times New Roman" w:hAnsi="Courier New" w:cs="Courier New"/>
+          <w:sz w:val="20"/>
+          <w:szCs w:val="20"/>
+        </w:rPr>
+        <w:t>commit cfb84a7a1b3374e844c3847138c773a86ef6d150</w:t>
+      </w:r>
+    </w:p>
+    <w:p>
+      <w:pPr>
+        <w:pStyle w:val="ListParagraph"/>
+        <w:ind w:left="1440"/>
+        <w:rPr>
+          <w:rFonts w:ascii="Courier New" w:eastAsia="Times New Roman" w:hAnsi="Courier New" w:cs="Courier New"/>
+          <w:sz w:val="20"/>
+          <w:szCs w:val="20"/>
+        </w:rPr>
+      </w:pPr>
+      <w:r>
+        <w:rPr>
+          <w:rFonts w:ascii="Courier New" w:eastAsia="Times New Roman" w:hAnsi="Courier New" w:cs="Courier New"/>
+          <w:sz w:val="20"/>
+          <w:szCs w:val="20"/>
+        </w:rPr>
+        <w:t>Merge: 9da37ca d348f5f</w:t>
+      </w:r>
+    </w:p>
+    <w:p>
+      <w:pPr>
+        <w:pStyle w:val="ListParagraph"/>
+        <w:ind w:left="1440"/>
+        <w:rPr>
+          <w:rFonts w:ascii="Courier New" w:eastAsia="Times New Roman" w:hAnsi="Courier New" w:cs="Courier New"/>
+          <w:sz w:val="20"/>
+          <w:szCs w:val="20"/>
+        </w:rPr>
+      </w:pPr>
+      <w:r>
+        <w:rPr>
+          <w:rFonts w:ascii="Courier New" w:eastAsia="Times New Roman" w:hAnsi="Courier New" w:cs="Courier New"/>
+          <w:sz w:val="20"/>
+          <w:szCs w:val="20"/>
+        </w:rPr>
+        <w:t xml:space="preserve">Author: </w:t>
+      </w:r>
+      <w:proofErr w:type="spellStart"/>
+      <w:r>
+        <w:rPr>
+          <w:rFonts w:ascii="Courier New" w:eastAsia="Times New Roman" w:hAnsi="Courier New" w:cs="Courier New"/>
+          <w:sz w:val="20"/>
+          <w:szCs w:val="20"/>
+        </w:rPr>
+        <w:t>lemonmercy</w:t>
+      </w:r>
+      <w:proofErr w:type="spellEnd"/>
+      <w:r>
+        <w:rPr>
+          <w:rFonts w:ascii="Courier New" w:eastAsia="Times New Roman" w:hAnsi="Courier New" w:cs="Courier New"/>
+          <w:sz w:val="20"/>
+          <w:szCs w:val="20"/>
+        </w:rPr>
+        <w:t xml:space="preserve"> &lt;mi25abp@herts.ac.uk&gt;</w:t>
+      </w:r>
+    </w:p>
+    <w:p>
+      <w:pPr>
+        <w:pStyle w:val="ListParagraph"/>
+        <w:ind w:left="1440"/>
+        <w:rPr>
+          <w:rFonts w:ascii="Courier New" w:eastAsia="Times New Roman" w:hAnsi="Courier New" w:cs="Courier New"/>
+          <w:sz w:val="20"/>
+          <w:szCs w:val="20"/>
+        </w:rPr>
+      </w:pPr>
+      <w:r>
+        <w:rPr>
+          <w:rFonts w:ascii="Courier New" w:eastAsia="Times New Roman" w:hAnsi="Courier New" w:cs="Courier New"/>
+          <w:sz w:val="20"/>
+          <w:szCs w:val="20"/>
+        </w:rPr>
+        <w:t>Date:   Fri Dec 12 10:38:44 2025 +0000</w:t>
+      </w:r>
+    </w:p>
+    <w:p>
+      <w:pPr>
+        <w:pStyle w:val="ListParagraph"/>
+        <w:ind w:left="1440"/>
+        <w:rPr>
+          <w:rFonts w:ascii="Courier New" w:eastAsia="Times New Roman" w:hAnsi="Courier New" w:cs="Courier New"/>
+          <w:sz w:val="20"/>
+          <w:szCs w:val="20"/>
+        </w:rPr>
+      </w:pPr>
+    </w:p>
+    <w:p>
+      <w:pPr>
+        <w:pStyle w:val="ListParagraph"/>
+        <w:ind w:left="1440"/>
+        <w:rPr>
+          <w:rFonts w:ascii="Courier New" w:eastAsia="Times New Roman" w:hAnsi="Courier New" w:cs="Courier New"/>
+          <w:sz w:val="20"/>
+          <w:szCs w:val="20"/>
+        </w:rPr>
+      </w:pPr>
+      <w:r>
+        <w:rPr>
+          <w:rFonts w:ascii="Courier New" w:eastAsia="Times New Roman" w:hAnsi="Courier New" w:cs="Courier New"/>
+          <w:sz w:val="20"/>
+          <w:szCs w:val="20"/>
+        </w:rPr>
+        <w:t xml:space="preserve">    Merge branch 'main' of https://github.com/lemonmercy/GroupA28TeamProject</w:t>
+      </w:r>
+    </w:p>
+    <w:p>
+      <w:pPr>
+        <w:pStyle w:val="ListParagraph"/>
+        <w:ind w:left="1440"/>
+        <w:rPr>
+          <w:rFonts w:ascii="Courier New" w:eastAsia="Times New Roman" w:hAnsi="Courier New" w:cs="Courier New"/>
+          <w:sz w:val="20"/>
+          <w:szCs w:val="20"/>
+        </w:rPr>
+      </w:pPr>
+      <w:r>
+        <w:rPr>
+          <w:rFonts w:ascii="Courier New" w:eastAsia="Times New Roman" w:hAnsi="Courier New" w:cs="Courier New"/>
+          <w:sz w:val="20"/>
+          <w:szCs w:val="20"/>
+        </w:rPr>
+        <w:t xml:space="preserve">    merge updated readme</w:t>
+      </w:r>
+    </w:p>
+    <w:p>
+      <w:pPr>
+        <w:pStyle w:val="ListParagraph"/>
+        <w:ind w:left="1440"/>
+        <w:rPr>
+          <w:rFonts w:ascii="Courier New" w:eastAsia="Times New Roman" w:hAnsi="Courier New" w:cs="Courier New"/>
+          <w:sz w:val="20"/>
+          <w:szCs w:val="20"/>
+        </w:rPr>
+      </w:pPr>
+    </w:p>
+    <w:p>
+      <w:pPr>
+        <w:pStyle w:val="ListParagraph"/>
+        <w:ind w:left="1440"/>
+        <w:rPr>
+          <w:rFonts w:ascii="Courier New" w:eastAsia="Times New Roman" w:hAnsi="Courier New" w:cs="Courier New"/>
+          <w:sz w:val="20"/>
+          <w:szCs w:val="20"/>
+        </w:rPr>
+      </w:pPr>
+      <w:r>
+        <w:rPr>
+          <w:rFonts w:ascii="Courier New" w:eastAsia="Times New Roman" w:hAnsi="Courier New" w:cs="Courier New"/>
+          <w:sz w:val="20"/>
+          <w:szCs w:val="20"/>
+        </w:rPr>
+        <w:t>commit 9da37cacef9cf20918e1000bf3a94d7ac5bf305f</w:t>
+      </w:r>
+    </w:p>
+    <w:p>
+      <w:pPr>
+        <w:pStyle w:val="ListParagraph"/>
+        <w:ind w:left="1440"/>
+        <w:rPr>
+          <w:rFonts w:ascii="Courier New" w:eastAsia="Times New Roman" w:hAnsi="Courier New" w:cs="Courier New"/>
+          <w:sz w:val="20"/>
+          <w:szCs w:val="20"/>
+        </w:rPr>
+      </w:pPr>
+      <w:r>
+        <w:rPr>
+          <w:rFonts w:ascii="Courier New" w:eastAsia="Times New Roman" w:hAnsi="Courier New" w:cs="Courier New"/>
+          <w:sz w:val="20"/>
+          <w:szCs w:val="20"/>
+        </w:rPr>
+        <w:t xml:space="preserve">Author: </w:t>
+      </w:r>
+      <w:proofErr w:type="spellStart"/>
+      <w:r>
+        <w:rPr>
+          <w:rFonts w:ascii="Courier New" w:eastAsia="Times New Roman" w:hAnsi="Courier New" w:cs="Courier New"/>
+          <w:sz w:val="20"/>
+          <w:szCs w:val="20"/>
+        </w:rPr>
+        <w:t>lemonmercy</w:t>
+      </w:r>
+      <w:proofErr w:type="spellEnd"/>
+      <w:r>
+        <w:rPr>
+          <w:rFonts w:ascii="Courier New" w:eastAsia="Times New Roman" w:hAnsi="Courier New" w:cs="Courier New"/>
+          <w:sz w:val="20"/>
+          <w:szCs w:val="20"/>
+        </w:rPr>
+        <w:t xml:space="preserve"> &lt;mi25abp@herts.ac.uk&gt;</w:t>
+      </w:r>
+    </w:p>
+    <w:p>
+      <w:pPr>
+        <w:pStyle w:val="ListParagraph"/>
+        <w:ind w:left="1440"/>
+        <w:rPr>
+          <w:rFonts w:ascii="Courier New" w:eastAsia="Times New Roman" w:hAnsi="Courier New" w:cs="Courier New"/>
+          <w:sz w:val="20"/>
+          <w:szCs w:val="20"/>
+        </w:rPr>
+      </w:pPr>
+      <w:r>
+        <w:rPr>
+          <w:rFonts w:ascii="Courier New" w:eastAsia="Times New Roman" w:hAnsi="Courier New" w:cs="Courier New"/>
+          <w:sz w:val="20"/>
+          <w:szCs w:val="20"/>
+        </w:rPr>
+        <w:t>Date:   Fri Dec 12 10:38:03 2025 +0000</w:t>
+      </w:r>
+    </w:p>
+    <w:p>
+      <w:pPr>
+        <w:pStyle w:val="ListParagraph"/>
+        <w:ind w:left="1440"/>
+        <w:rPr>
+          <w:rFonts w:ascii="Courier New" w:eastAsia="Times New Roman" w:hAnsi="Courier New" w:cs="Courier New"/>
+          <w:sz w:val="20"/>
+          <w:szCs w:val="20"/>
+        </w:rPr>
+      </w:pPr>
+    </w:p>
+    <w:p>
+      <w:pPr>
+        <w:pStyle w:val="ListParagraph"/>
+        <w:ind w:left="1440"/>
+        <w:rPr>
+          <w:rFonts w:ascii="Courier New" w:eastAsia="Times New Roman" w:hAnsi="Courier New" w:cs="Courier New"/>
+          <w:sz w:val="20"/>
+          <w:szCs w:val="20"/>
+        </w:rPr>
+      </w:pPr>
+      <w:r>
+        <w:rPr>
+          <w:rFonts w:ascii="Courier New" w:eastAsia="Times New Roman" w:hAnsi="Courier New" w:cs="Courier New"/>
+          <w:sz w:val="20"/>
+          <w:szCs w:val="20"/>
+        </w:rPr>
+        <w:t xml:space="preserve">    created text folder for section 5.3 5.4 </w:t>
+      </w:r>
+      <w:proofErr w:type="spellStart"/>
+      <w:r>
+        <w:rPr>
+          <w:rFonts w:ascii="Courier New" w:eastAsia="Times New Roman" w:hAnsi="Courier New" w:cs="Courier New"/>
+          <w:sz w:val="20"/>
+          <w:szCs w:val="20"/>
+        </w:rPr>
+        <w:t>disussion</w:t>
+      </w:r>
+      <w:proofErr w:type="spellEnd"/>
+    </w:p>
+    <w:p>
+      <w:pPr>
+        <w:pStyle w:val="ListParagraph"/>
+        <w:ind w:left="1440"/>
+        <w:rPr>
+          <w:rFonts w:ascii="Courier New" w:eastAsia="Times New Roman" w:hAnsi="Courier New" w:cs="Courier New"/>
+          <w:sz w:val="20"/>
+          <w:szCs w:val="20"/>
+        </w:rPr>
+      </w:pPr>
+    </w:p>
+    <w:p>
+      <w:pPr>
+        <w:pStyle w:val="ListParagraph"/>
+        <w:ind w:left="1440"/>
+        <w:rPr>
+          <w:rFonts w:ascii="Courier New" w:eastAsia="Times New Roman" w:hAnsi="Courier New" w:cs="Courier New"/>
+          <w:sz w:val="20"/>
+          <w:szCs w:val="20"/>
+        </w:rPr>
+      </w:pPr>
+      <w:r>
+        <w:rPr>
+          <w:rFonts w:ascii="Courier New" w:eastAsia="Times New Roman" w:hAnsi="Courier New" w:cs="Courier New"/>
+          <w:sz w:val="20"/>
+          <w:szCs w:val="20"/>
+        </w:rPr>
+        <w:t>commit d348f5fabd51eba1dbc945cc02a0d3e962674294</w:t>
+      </w:r>
+    </w:p>
+    <w:p>
+      <w:pPr>
+        <w:pStyle w:val="ListParagraph"/>
+        <w:ind w:left="1440"/>
+        <w:rPr>
+          <w:rFonts w:ascii="Courier New" w:eastAsia="Times New Roman" w:hAnsi="Courier New" w:cs="Courier New"/>
+          <w:sz w:val="20"/>
+          <w:szCs w:val="20"/>
+        </w:rPr>
+      </w:pPr>
+      <w:r>
+        <w:rPr>
+          <w:rFonts w:ascii="Courier New" w:eastAsia="Times New Roman" w:hAnsi="Courier New" w:cs="Courier New"/>
+          <w:sz w:val="20"/>
+          <w:szCs w:val="20"/>
+        </w:rPr>
+        <w:t xml:space="preserve">Author: </w:t>
+      </w:r>
+      <w:proofErr w:type="spellStart"/>
+      <w:r>
+        <w:rPr>
+          <w:rFonts w:ascii="Courier New" w:eastAsia="Times New Roman" w:hAnsi="Courier New" w:cs="Courier New"/>
+          <w:sz w:val="20"/>
+          <w:szCs w:val="20"/>
+        </w:rPr>
+        <w:t>lemonmercy</w:t>
+      </w:r>
+      <w:proofErr w:type="spellEnd"/>
+      <w:r>
+        <w:rPr>
+          <w:rFonts w:ascii="Courier New" w:eastAsia="Times New Roman" w:hAnsi="Courier New" w:cs="Courier New"/>
+          <w:sz w:val="20"/>
+          <w:szCs w:val="20"/>
+        </w:rPr>
+        <w:t xml:space="preserve"> &lt;mi25abp@herts.ac.uk&gt;</w:t>
+      </w:r>
+    </w:p>
+    <w:p>
+      <w:pPr>
+        <w:pStyle w:val="ListParagraph"/>
+        <w:ind w:left="1440"/>
+        <w:rPr>
+          <w:rFonts w:ascii="Courier New" w:eastAsia="Times New Roman" w:hAnsi="Courier New" w:cs="Courier New"/>
+          <w:sz w:val="20"/>
+          <w:szCs w:val="20"/>
+        </w:rPr>
+      </w:pPr>
+      <w:r>
+        <w:rPr>
+          <w:rFonts w:ascii="Courier New" w:eastAsia="Times New Roman" w:hAnsi="Courier New" w:cs="Courier New"/>
+          <w:sz w:val="20"/>
+          <w:szCs w:val="20"/>
+        </w:rPr>
+        <w:t>Date:   Fri Dec 12 10:23:10 2025 +0000</w:t>
+      </w:r>
+    </w:p>
+    <w:p>
+      <w:pPr>
+        <w:pStyle w:val="ListParagraph"/>
+        <w:ind w:left="1440"/>
+        <w:rPr>
+          <w:rFonts w:ascii="Courier New" w:eastAsia="Times New Roman" w:hAnsi="Courier New" w:cs="Courier New"/>
+          <w:sz w:val="20"/>
+          <w:szCs w:val="20"/>
+        </w:rPr>
+      </w:pPr>
+    </w:p>
+    <w:p>
+      <w:pPr>
+        <w:pStyle w:val="ListParagraph"/>
+        <w:ind w:left="1440"/>
+        <w:rPr>
+          <w:rFonts w:ascii="Courier New" w:eastAsia="Times New Roman" w:hAnsi="Courier New" w:cs="Courier New"/>
+          <w:sz w:val="20"/>
+          <w:szCs w:val="20"/>
+        </w:rPr>
+      </w:pPr>
+      <w:r>
+        <w:rPr>
+          <w:rFonts w:ascii="Courier New" w:eastAsia="Times New Roman" w:hAnsi="Courier New" w:cs="Courier New"/>
+          <w:sz w:val="20"/>
+          <w:szCs w:val="20"/>
+        </w:rPr>
+        <w:t xml:space="preserve">    Revise readme with dataset and project details</w:t>
+      </w:r>
+    </w:p>
+    <w:p>
+      <w:pPr>
+        <w:pStyle w:val="ListParagraph"/>
+        <w:ind w:left="1440"/>
+        <w:rPr>
+          <w:rFonts w:ascii="Courier New" w:eastAsia="Times New Roman" w:hAnsi="Courier New" w:cs="Courier New"/>
+          <w:sz w:val="20"/>
+          <w:szCs w:val="20"/>
+        </w:rPr>
+      </w:pPr>
+      <w:r>
+        <w:rPr>
+          <w:rFonts w:ascii="Courier New" w:eastAsia="Times New Roman" w:hAnsi="Courier New" w:cs="Courier New"/>
+          <w:sz w:val="20"/>
+          <w:szCs w:val="20"/>
+        </w:rPr>
+        <w:t xml:space="preserve">    </w:t>
+      </w:r>
+    </w:p>
+    <w:p>
+      <w:pPr>
+        <w:pStyle w:val="ListParagraph"/>
+        <w:ind w:left="1440"/>
+        <w:rPr>
+          <w:rFonts w:ascii="Courier New" w:eastAsia="Times New Roman" w:hAnsi="Courier New" w:cs="Courier New"/>
+          <w:sz w:val="20"/>
+          <w:szCs w:val="20"/>
+        </w:rPr>
+      </w:pPr>
+      <w:r>
+        <w:rPr>
+          <w:rFonts w:ascii="Courier New" w:eastAsia="Times New Roman" w:hAnsi="Courier New" w:cs="Courier New"/>
+          <w:sz w:val="20"/>
+          <w:szCs w:val="20"/>
+        </w:rPr>
+        <w:t xml:space="preserve">    Updated the readme to include dataset information and project overview.</w:t>
+      </w:r>
     </w:p>
     <w:p>
       <w:pPr>
@@ -7653,6 +8537,52 @@
           <w14:ligatures w14:val="none"/>
         </w:rPr>
       </w:pPr>
+      <w:r>
+        <w:rPr>
+          <w:rFonts w:ascii="Courier New" w:eastAsia="Times New Roman" w:hAnsi="Courier New" w:cs="Courier New"/>
+          <w:kern w:val="0"/>
+          <w:sz w:val="21"/>
+          <w:szCs w:val="21"/>
+          <w:lang w:val="en-US"/>
+          <w14:ligatures w14:val="none"/>
+        </w:rPr>
+        <w:t>c</w:t>
+      </w:r>
+      <w:r>
+        <w:rPr>
+          <w:rFonts w:ascii="Courier New" w:eastAsia="Times New Roman" w:hAnsi="Courier New" w:cs="Courier New"/>
+          <w:kern w:val="0"/>
+          <w:sz w:val="21"/>
+          <w:szCs w:val="21"/>
+          <w:lang w:val="en-US"/>
+          <w14:ligatures w14:val="none"/>
+        </w:rPr>
+        <w:t>ommit c9ed4bfd831158e666e413018aa35c7e15ff5f96</w:t>
+      </w:r>
+    </w:p>
+    <w:p>
+      <w:pPr>
+        <w:ind w:left="1440"/>
+        <w:rPr>
+          <w:rFonts w:ascii="Courier New" w:eastAsia="Times New Roman" w:hAnsi="Courier New" w:cs="Courier New"/>
+          <w:kern w:val="0"/>
+          <w:sz w:val="21"/>
+          <w:szCs w:val="21"/>
+          <w:lang w:val="en-US"/>
+          <w14:ligatures w14:val="none"/>
+        </w:rPr>
+      </w:pPr>
+      <w:r>
+        <w:rPr>
+          <w:rFonts w:ascii="Courier New" w:eastAsia="Times New Roman" w:hAnsi="Courier New" w:cs="Courier New"/>
+          <w:kern w:val="0"/>
+          <w:sz w:val="21"/>
+          <w:szCs w:val="21"/>
+          <w:lang w:val="en-US"/>
+          <w14:ligatures w14:val="none"/>
+        </w:rPr>
+        <w:t xml:space="preserve">Author: </w:t>
+      </w:r>
       <w:proofErr w:type="spellStart"/>
       <w:r>
         <w:rPr>
@@ -7663,7 +8593,7 @@
           <w:lang w:val="en-US"/>
           <w14:ligatures w14:val="none"/>
         </w:rPr>
-        <w:t>ommit</w:t>
+        <w:t>KhantZweNaing</w:t>
       </w:r>
       <w:proofErr w:type="spellEnd"/>
       <w:r>
@@ -7675,54 +8605,6 @@
           <w:lang w:val="en-US"/>
           <w14:ligatures w14:val="none"/>
         </w:rPr>
-        <w:t xml:space="preserve"> c9ed4bfd831158e666e413018aa35c7e15ff5f96</w:t>
-      </w:r>
-    </w:p>
-    <w:p>
-      <w:pPr>
-        <w:ind w:left="1440"/>
-        <w:rPr>
-          <w:rFonts w:ascii="Courier New" w:eastAsia="Times New Roman" w:hAnsi="Courier New" w:cs="Courier New"/>
-          <w:kern w:val="0"/>
-          <w:sz w:val="21"/>
-          <w:szCs w:val="21"/>
-          <w:lang w:val="en-US"/>
-          <w14:ligatures w14:val="none"/>
-        </w:rPr>
-      </w:pPr>
-      <w:r>
-        <w:rPr>
-          <w:rFonts w:ascii="Courier New" w:eastAsia="Times New Roman" w:hAnsi="Courier New" w:cs="Courier New"/>
-          <w:kern w:val="0"/>
-          <w:sz w:val="21"/>
-          <w:szCs w:val="21"/>
-          <w:lang w:val="en-US"/>
-          <w14:ligatures w14:val="none"/>
-        </w:rPr>
-        <w:t xml:space="preserve">Author: </w:t>
-      </w:r>
-      <w:proofErr w:type="spellStart"/>
-      <w:r>
-        <w:rPr>
-          <w:rFonts w:ascii="Courier New" w:eastAsia="Times New Roman" w:hAnsi="Courier New" w:cs="Courier New"/>
-          <w:kern w:val="0"/>
-          <w:sz w:val="21"/>
-          <w:szCs w:val="21"/>
-          <w:lang w:val="en-US"/>
-          <w14:ligatures w14:val="none"/>
-        </w:rPr>
-        <w:t>KhantZweNaing</w:t>
-      </w:r>
-      <w:proofErr w:type="spellEnd"/>
-      <w:r>
-        <w:rPr>
-          <w:rFonts w:ascii="Courier New" w:eastAsia="Times New Roman" w:hAnsi="Courier New" w:cs="Courier New"/>
-          <w:kern w:val="0"/>
-          <w:sz w:val="21"/>
-          <w:szCs w:val="21"/>
-          <w:lang w:val="en-US"/>
-          <w14:ligatures w14:val="none"/>
-        </w:rPr>
         <w:t xml:space="preserve"> &lt;kn24abc@herts.ac.uk&gt;</w:t>
       </w:r>
     </w:p>
@@ -7845,7 +8727,6 @@
           <w:lang w:val="en-US"/>
           <w14:ligatures w14:val="none"/>
         </w:rPr>
-        <w:lastRenderedPageBreak/>
         <w:t xml:space="preserve">Author: </w:t>
       </w:r>
       <w:proofErr w:type="spellStart"/>
@@ -9212,44 +10093,44 @@
           <w:lang w:val="en-US"/>
           <w14:ligatures w14:val="none"/>
         </w:rPr>
+        <w:t xml:space="preserve">    added demo feedback folder which also include our first question which was rejected, the reason we had to another research question</w:t>
+      </w:r>
+    </w:p>
+    <w:p>
+      <w:pPr>
+        <w:ind w:left="1440"/>
+        <w:rPr>
+          <w:rFonts w:ascii="Courier New" w:eastAsia="Times New Roman" w:hAnsi="Courier New" w:cs="Courier New"/>
+          <w:kern w:val="0"/>
+          <w:sz w:val="21"/>
+          <w:szCs w:val="21"/>
+          <w:lang w:val="en-US"/>
+          <w14:ligatures w14:val="none"/>
+        </w:rPr>
+      </w:pPr>
+    </w:p>
+    <w:p>
+      <w:pPr>
+        <w:ind w:left="1440"/>
+        <w:rPr>
+          <w:rFonts w:ascii="Courier New" w:eastAsia="Times New Roman" w:hAnsi="Courier New" w:cs="Courier New"/>
+          <w:kern w:val="0"/>
+          <w:sz w:val="21"/>
+          <w:szCs w:val="21"/>
+          <w:lang w:val="en-US"/>
+          <w14:ligatures w14:val="none"/>
+        </w:rPr>
+      </w:pPr>
+      <w:r>
+        <w:rPr>
+          <w:rFonts w:ascii="Courier New" w:eastAsia="Times New Roman" w:hAnsi="Courier New" w:cs="Courier New"/>
+          <w:kern w:val="0"/>
+          <w:sz w:val="21"/>
+          <w:szCs w:val="21"/>
+          <w:lang w:val="en-US"/>
+          <w14:ligatures w14:val="none"/>
+        </w:rPr>
         <w:lastRenderedPageBreak/>
-        <w:t xml:space="preserve">    added demo feedback folder which also include our first question which was rejected, the reason we had to another research question</w:t>
-      </w:r>
-    </w:p>
-    <w:p>
-      <w:pPr>
-        <w:ind w:left="1440"/>
-        <w:rPr>
-          <w:rFonts w:ascii="Courier New" w:eastAsia="Times New Roman" w:hAnsi="Courier New" w:cs="Courier New"/>
-          <w:kern w:val="0"/>
-          <w:sz w:val="21"/>
-          <w:szCs w:val="21"/>
-          <w:lang w:val="en-US"/>
-          <w14:ligatures w14:val="none"/>
-        </w:rPr>
-      </w:pPr>
-    </w:p>
-    <w:p>
-      <w:pPr>
-        <w:ind w:left="1440"/>
-        <w:rPr>
-          <w:rFonts w:ascii="Courier New" w:eastAsia="Times New Roman" w:hAnsi="Courier New" w:cs="Courier New"/>
-          <w:kern w:val="0"/>
-          <w:sz w:val="21"/>
-          <w:szCs w:val="21"/>
-          <w:lang w:val="en-US"/>
-          <w14:ligatures w14:val="none"/>
-        </w:rPr>
-      </w:pPr>
-      <w:r>
-        <w:rPr>
-          <w:rFonts w:ascii="Courier New" w:eastAsia="Times New Roman" w:hAnsi="Courier New" w:cs="Courier New"/>
-          <w:kern w:val="0"/>
-          <w:sz w:val="21"/>
-          <w:szCs w:val="21"/>
-          <w:lang w:val="en-US"/>
-          <w14:ligatures w14:val="none"/>
-        </w:rPr>
         <w:t>commit 4b3b14ec19c5d002a44ce4b46c41f0ae2587c8b9</w:t>
       </w:r>
     </w:p>
@@ -11974,6 +12855,7 @@
           <w:lang w:val="en-US"/>
           <w14:ligatures w14:val="none"/>
         </w:rPr>
+        <w:lastRenderedPageBreak/>
         <w:t xml:space="preserve">Author: </w:t>
       </w:r>
       <w:proofErr w:type="spellStart"/>

--- a/7COM1079_Final_report_GpA28.docx
+++ b/7COM1079_Final_report_GpA28.docx
@@ -2414,7 +2414,7 @@
           <w:noProof/>
         </w:rPr>
         <w:drawing>
-          <wp:inline distT="0" distB="0" distL="0" distR="0" wp14:anchorId="7CF6983B" wp14:editId="12055D7C">
+          <wp:inline distT="0" distB="0" distL="0" distR="0" wp14:anchorId="7CF6983B" wp14:editId="7232C5FC">
             <wp:extent cx="3850604" cy="4620639"/>
             <wp:effectExtent l="0" t="0" r="0" b="2540"/>
             <wp:docPr id="2003191421" name="Picture 1" descr="A graph of a graph with a number of different colored squares&#10;&#10;AI-generated content may be incorrect."/>
@@ -2640,14 +2640,7 @@
           <w:i w:val="0"/>
           <w:iCs w:val="0"/>
         </w:rPr>
-        <w:t xml:space="preserve"> </w:t>
-      </w:r>
-      <w:r>
-        <w:rPr>
-          <w:i w:val="0"/>
-          <w:iCs w:val="0"/>
-        </w:rPr>
-        <w:t>Histogram of CWUR (Centre for World University Rankings) Scores with normal curve overlay.</w:t>
+        <w:t xml:space="preserve"> Histogram of CWUR (Centre for World University Rankings) Scores with normal curve overlay.</w:t>
       </w:r>
       <w:r>
         <w:rPr>
@@ -2988,26 +2981,20 @@
         <w:rPr>
           <w:rFonts w:ascii="Times New Roman" w:eastAsia="Times New Roman" w:hAnsi="Times New Roman" w:cs="Times New Roman"/>
         </w:rPr>
-        <w:t xml:space="preserve">This research compares the differences in CWUR Scores between two </w:t>
+        <w:t xml:space="preserve">CWUR (Centre for World University Rankings) Score is a continuous </w:t>
       </w:r>
       <w:r>
         <w:rPr>
           <w:rFonts w:ascii="Times New Roman" w:eastAsia="Times New Roman" w:hAnsi="Times New Roman" w:cs="Times New Roman"/>
         </w:rPr>
         <w:lastRenderedPageBreak/>
-        <w:t xml:space="preserve">independent groups of institutions, those in Asia and those in Europe. Since CWUR Score is a continuous data type, it would be </w:t>
-      </w:r>
-      <w:r>
-        <w:rPr>
-          <w:rFonts w:ascii="Times New Roman" w:eastAsia="Times New Roman" w:hAnsi="Times New Roman" w:cs="Times New Roman"/>
-        </w:rPr>
-        <w:t>analysed</w:t>
-      </w:r>
-      <w:r>
-        <w:rPr>
-          <w:rFonts w:ascii="Times New Roman" w:eastAsia="Times New Roman" w:hAnsi="Times New Roman" w:cs="Times New Roman"/>
-        </w:rPr>
-        <w:t xml:space="preserve"> using means and/or median values. Also, from a graph consisting of a histogram with a normal curve, it appears that this data distribution has a significant skew, which suggests that a non-parametric test alternative to the t-test, using the Mann-Whitney U test, would be most relevant in this analysis. The value of U for Score by Region was found to be about 146,660.5, with a p-value of 1.16×10^-19.</w:t>
+        <w:t>variable,</w:t>
+      </w:r>
+      <w:r>
+        <w:rPr>
+          <w:rFonts w:ascii="Times New Roman" w:eastAsia="Times New Roman" w:hAnsi="Times New Roman" w:cs="Times New Roman"/>
+        </w:rPr>
+        <w:t xml:space="preserve"> and Region has two independent groups (Asia and Europe). The boxplot and histogram show a skewed distribution with outliers, so a non-parametric test is more appropriate than an independent-samples t-test. Therefore, the Mann–Whitney U (Wilcoxon rank-sum) test was used to compare CWUR Scores between regions. The test returned W = 176208 with a p-value of approximately 1.68 × 10⁻¹⁵.</w:t>
       </w:r>
       <w:r>
         <w:rPr>
@@ -3475,7 +3462,6 @@
         <w:rPr>
           <w:rFonts w:ascii="Times New Roman" w:eastAsia="Times New Roman" w:hAnsi="Times New Roman" w:cs="Times New Roman"/>
         </w:rPr>
-        <w:lastRenderedPageBreak/>
         <w:t>Revisiting lecture slides and recorded sessions significantly improved our understanding of research question types.</w:t>
       </w:r>
     </w:p>
@@ -3744,13 +3730,7 @@
         <w:rPr>
           <w:rFonts w:ascii="Times New Roman" w:eastAsia="Times New Roman" w:hAnsi="Times New Roman" w:cs="Times New Roman"/>
         </w:rPr>
-        <w:t>“</w:t>
-      </w:r>
-      <w:r>
-        <w:rPr>
-          <w:rFonts w:ascii="Times New Roman" w:eastAsia="Times New Roman" w:hAnsi="Times New Roman" w:cs="Times New Roman"/>
-        </w:rPr>
-        <w:t xml:space="preserve">Did some testing in testing.R, </w:t>
+        <w:t xml:space="preserve">“Did some testing in testing.R, </w:t>
       </w:r>
       <w:proofErr w:type="gramStart"/>
       <w:r>
@@ -3764,13 +3744,7 @@
         <w:rPr>
           <w:rFonts w:ascii="Times New Roman" w:eastAsia="Times New Roman" w:hAnsi="Times New Roman" w:cs="Times New Roman"/>
         </w:rPr>
-        <w:t xml:space="preserve"> a final code, done data cleaning by grouping countries into two regions</w:t>
-      </w:r>
-      <w:r>
-        <w:rPr>
-          <w:rFonts w:ascii="Times New Roman" w:eastAsia="Times New Roman" w:hAnsi="Times New Roman" w:cs="Times New Roman"/>
-        </w:rPr>
-        <w:t>”</w:t>
+        <w:t xml:space="preserve"> a final code, done data cleaning by grouping countries into two regions”</w:t>
       </w:r>
       <w:r>
         <w:rPr>
@@ -3872,19 +3846,7 @@
         <w:rPr>
           <w:rFonts w:ascii="Times New Roman" w:eastAsia="Times New Roman" w:hAnsi="Times New Roman" w:cs="Times New Roman"/>
         </w:rPr>
-        <w:t>“</w:t>
-      </w:r>
-      <w:r>
-        <w:rPr>
-          <w:rFonts w:ascii="Times New Roman" w:eastAsia="Times New Roman" w:hAnsi="Times New Roman" w:cs="Times New Roman"/>
-        </w:rPr>
-        <w:t>created Mann–Whitney U test (Wilcoxon rank-sum test), FinalVLSCode.R</w:t>
-      </w:r>
-      <w:r>
-        <w:rPr>
-          <w:rFonts w:ascii="Times New Roman" w:eastAsia="Times New Roman" w:hAnsi="Times New Roman" w:cs="Times New Roman"/>
-        </w:rPr>
-        <w:t>”</w:t>
+        <w:t>“created Mann–Whitney U test (Wilcoxon rank-sum test), FinalVLSCode.R”</w:t>
       </w:r>
       <w:r>
         <w:rPr>
@@ -3995,14 +3957,7 @@
         <w:rPr>
           <w:rFonts w:ascii="Times New Roman" w:eastAsia="Times New Roman" w:hAnsi="Times New Roman" w:cs="Times New Roman"/>
         </w:rPr>
-        <w:t xml:space="preserve">A comparison of CWUR Scores among Asian and European universities was carried out. As depicted from the box plot, CWUR Scores for European universities are higher than those of Asian universities. Moreover, it was shown that CWUR Scores among European universities were not normally distributed because the histogram depicted skewed distribution. A result from the Wilcoxon rank-sum test, also known as Mann-Whitney U-test, showed that </w:t>
-      </w:r>
-      <w:r>
-        <w:rPr>
-          <w:rFonts w:ascii="Times New Roman" w:eastAsia="Times New Roman" w:hAnsi="Times New Roman" w:cs="Times New Roman"/>
-        </w:rPr>
-        <w:lastRenderedPageBreak/>
-        <w:t>W = 176208 and p ≈ 1.68 × 10⁻¹⁵.</w:t>
+        <w:t>A comparison of CWUR Scores among Asian and European universities was carried out. As depicted from the box plot, CWUR Scores for European universities are higher than those of Asian universities. Moreover, it was shown that CWUR Scores among European universities were not normally distributed because the histogram depicted skewed distribution. A result from the Wilcoxon rank-sum test, also known as Mann-Whitney U-test, showed that W = 176208 and p ≈ 1.68 × 10⁻¹⁵.</w:t>
       </w:r>
       <w:r>
         <w:rPr>
@@ -4059,6 +4014,7 @@
         <w:rPr>
           <w:rFonts w:ascii="Times New Roman" w:eastAsia="Times New Roman" w:hAnsi="Times New Roman" w:cs="Times New Roman"/>
         </w:rPr>
+        <w:lastRenderedPageBreak/>
         <w:br/>
       </w:r>
       <w:r>
@@ -4775,6 +4731,7 @@
           <w:rFonts w:ascii="Times New Roman" w:eastAsia="Times New Roman" w:hAnsi="Times New Roman" w:cs="Times New Roman"/>
           <w:color w:val="333333"/>
         </w:rPr>
+        <w:lastRenderedPageBreak/>
         <w:br/>
       </w:r>
       <w:r>
@@ -5562,7 +5519,6 @@
         <w:rPr>
           <w:rFonts w:ascii="Courier New" w:eastAsia="Times New Roman" w:hAnsi="Courier New" w:cs="Courier New"/>
         </w:rPr>
-        <w:lastRenderedPageBreak/>
         <w:t xml:space="preserve">  filter(Region %in% c("Asia", "Europe"),</w:t>
       </w:r>
     </w:p>
@@ -6511,7 +6467,6 @@
         <w:rPr>
           <w:rFonts w:ascii="Courier New" w:eastAsia="Times New Roman" w:hAnsi="Courier New" w:cs="Courier New"/>
         </w:rPr>
-        <w:lastRenderedPageBreak/>
         <w:t>par(mar = c(5, 6, 5,4))  # margins: bottom, left, top, right</w:t>
       </w:r>
     </w:p>
@@ -7444,7 +7399,11 @@
         </w:rPr>
         <w:t xml:space="preserve"> log output. </w:t>
       </w:r>
-      <w:r>
+    </w:p>
+    <w:p>
+      <w:pPr>
+        <w:pStyle w:val="ListParagraph"/>
+        <w:ind w:left="1440"/>
         <w:rPr>
           <w:rFonts w:ascii="Times New Roman" w:eastAsia="Times New Roman" w:hAnsi="Times New Roman" w:cs="Times New Roman"/>
           <w:b/>
@@ -7452,8 +7411,258 @@
           <w:sz w:val="28"/>
           <w:szCs w:val="28"/>
         </w:rPr>
+      </w:pPr>
+    </w:p>
+    <w:p>
+      <w:pPr>
+        <w:pStyle w:val="ListParagraph"/>
+        <w:ind w:left="1440"/>
+        <w:rPr>
+          <w:rFonts w:ascii="Courier New" w:eastAsia="Times New Roman" w:hAnsi="Courier New" w:cs="Courier New"/>
+          <w:sz w:val="20"/>
+          <w:szCs w:val="20"/>
+        </w:rPr>
+      </w:pPr>
+      <w:r>
+        <w:rPr>
+          <w:rFonts w:ascii="Courier New" w:eastAsia="Times New Roman" w:hAnsi="Courier New" w:cs="Courier New"/>
+          <w:sz w:val="20"/>
+          <w:szCs w:val="20"/>
+        </w:rPr>
+        <w:t>commit c4e541bfe3af1d3f57f162aa6f8fd1e19bd23cbc</w:t>
+      </w:r>
+    </w:p>
+    <w:p>
+      <w:pPr>
+        <w:pStyle w:val="ListParagraph"/>
+        <w:ind w:left="1440"/>
+        <w:rPr>
+          <w:rFonts w:ascii="Courier New" w:eastAsia="Times New Roman" w:hAnsi="Courier New" w:cs="Courier New"/>
+          <w:sz w:val="20"/>
+          <w:szCs w:val="20"/>
+        </w:rPr>
+      </w:pPr>
+      <w:r>
+        <w:rPr>
+          <w:rFonts w:ascii="Courier New" w:eastAsia="Times New Roman" w:hAnsi="Courier New" w:cs="Courier New"/>
+          <w:sz w:val="20"/>
+          <w:szCs w:val="20"/>
+        </w:rPr>
+        <w:t xml:space="preserve">Author: </w:t>
+      </w:r>
+      <w:proofErr w:type="spellStart"/>
+      <w:r>
+        <w:rPr>
+          <w:rFonts w:ascii="Courier New" w:eastAsia="Times New Roman" w:hAnsi="Courier New" w:cs="Courier New"/>
+          <w:sz w:val="20"/>
+          <w:szCs w:val="20"/>
+        </w:rPr>
+        <w:t>KhantZweNaing</w:t>
+      </w:r>
+      <w:proofErr w:type="spellEnd"/>
+      <w:r>
+        <w:rPr>
+          <w:rFonts w:ascii="Courier New" w:eastAsia="Times New Roman" w:hAnsi="Courier New" w:cs="Courier New"/>
+          <w:sz w:val="20"/>
+          <w:szCs w:val="20"/>
+        </w:rPr>
+        <w:t xml:space="preserve"> &lt;kn24abc@herts.ac.uk&gt;</w:t>
+      </w:r>
+    </w:p>
+    <w:p>
+      <w:pPr>
+        <w:pStyle w:val="ListParagraph"/>
+        <w:ind w:left="1440"/>
+        <w:rPr>
+          <w:rFonts w:ascii="Courier New" w:eastAsia="Times New Roman" w:hAnsi="Courier New" w:cs="Courier New"/>
+          <w:sz w:val="20"/>
+          <w:szCs w:val="20"/>
+        </w:rPr>
+      </w:pPr>
+      <w:r>
+        <w:rPr>
+          <w:rFonts w:ascii="Courier New" w:eastAsia="Times New Roman" w:hAnsi="Courier New" w:cs="Courier New"/>
+          <w:sz w:val="20"/>
+          <w:szCs w:val="20"/>
+        </w:rPr>
+        <w:t>Date:   Fri Dec 12 16:36:14 2025 +0000</w:t>
+      </w:r>
+    </w:p>
+    <w:p>
+      <w:pPr>
+        <w:pStyle w:val="ListParagraph"/>
+        <w:ind w:left="1440"/>
+        <w:rPr>
+          <w:rFonts w:ascii="Courier New" w:eastAsia="Times New Roman" w:hAnsi="Courier New" w:cs="Courier New"/>
+          <w:sz w:val="20"/>
+          <w:szCs w:val="20"/>
+        </w:rPr>
+      </w:pPr>
+    </w:p>
+    <w:p>
+      <w:pPr>
+        <w:pStyle w:val="ListParagraph"/>
+        <w:ind w:left="1440"/>
+        <w:rPr>
+          <w:rFonts w:ascii="Courier New" w:eastAsia="Times New Roman" w:hAnsi="Courier New" w:cs="Courier New"/>
+          <w:sz w:val="20"/>
+          <w:szCs w:val="20"/>
+        </w:rPr>
+      </w:pPr>
+      <w:r>
+        <w:rPr>
+          <w:rFonts w:ascii="Courier New" w:eastAsia="Times New Roman" w:hAnsi="Courier New" w:cs="Courier New"/>
+          <w:sz w:val="20"/>
+          <w:szCs w:val="20"/>
+        </w:rPr>
+        <w:t xml:space="preserve">    updated document</w:t>
+      </w:r>
+    </w:p>
+    <w:p>
+      <w:pPr>
+        <w:pStyle w:val="ListParagraph"/>
+        <w:ind w:left="1440"/>
+        <w:rPr>
+          <w:rFonts w:ascii="Courier New" w:eastAsia="Times New Roman" w:hAnsi="Courier New" w:cs="Courier New"/>
+          <w:sz w:val="20"/>
+          <w:szCs w:val="20"/>
+        </w:rPr>
+      </w:pPr>
+    </w:p>
+    <w:p>
+      <w:pPr>
+        <w:pStyle w:val="ListParagraph"/>
+        <w:ind w:left="1440"/>
+        <w:rPr>
+          <w:rFonts w:ascii="Courier New" w:eastAsia="Times New Roman" w:hAnsi="Courier New" w:cs="Courier New"/>
+          <w:sz w:val="20"/>
+          <w:szCs w:val="20"/>
+        </w:rPr>
+      </w:pPr>
+      <w:r>
+        <w:rPr>
+          <w:rFonts w:ascii="Courier New" w:eastAsia="Times New Roman" w:hAnsi="Courier New" w:cs="Courier New"/>
+          <w:sz w:val="20"/>
+          <w:szCs w:val="20"/>
+        </w:rPr>
+        <w:t>commit f20d53963da173196d35556ca0a39c12d33477b7</w:t>
+      </w:r>
+    </w:p>
+    <w:p>
+      <w:pPr>
+        <w:pStyle w:val="ListParagraph"/>
+        <w:ind w:left="1440"/>
+        <w:rPr>
+          <w:rFonts w:ascii="Courier New" w:eastAsia="Times New Roman" w:hAnsi="Courier New" w:cs="Courier New"/>
+          <w:sz w:val="20"/>
+          <w:szCs w:val="20"/>
+        </w:rPr>
+      </w:pPr>
+      <w:r>
+        <w:rPr>
+          <w:rFonts w:ascii="Courier New" w:eastAsia="Times New Roman" w:hAnsi="Courier New" w:cs="Courier New"/>
+          <w:sz w:val="20"/>
+          <w:szCs w:val="20"/>
+        </w:rPr>
+        <w:t xml:space="preserve">Author: </w:t>
+      </w:r>
+      <w:proofErr w:type="spellStart"/>
+      <w:r>
+        <w:rPr>
+          <w:rFonts w:ascii="Courier New" w:eastAsia="Times New Roman" w:hAnsi="Courier New" w:cs="Courier New"/>
+          <w:sz w:val="20"/>
+          <w:szCs w:val="20"/>
+        </w:rPr>
+        <w:t>KhantZweNaing</w:t>
+      </w:r>
+      <w:proofErr w:type="spellEnd"/>
+      <w:r>
+        <w:rPr>
+          <w:rFonts w:ascii="Courier New" w:eastAsia="Times New Roman" w:hAnsi="Courier New" w:cs="Courier New"/>
+          <w:sz w:val="20"/>
+          <w:szCs w:val="20"/>
+        </w:rPr>
+        <w:t xml:space="preserve"> &lt;kn24abc@herts.ac.uk&gt;</w:t>
+      </w:r>
+    </w:p>
+    <w:p>
+      <w:pPr>
+        <w:pStyle w:val="ListParagraph"/>
+        <w:ind w:left="1440"/>
+        <w:rPr>
+          <w:rFonts w:ascii="Courier New" w:eastAsia="Times New Roman" w:hAnsi="Courier New" w:cs="Courier New"/>
+          <w:sz w:val="20"/>
+          <w:szCs w:val="20"/>
+        </w:rPr>
+      </w:pPr>
+      <w:r>
+        <w:rPr>
+          <w:rFonts w:ascii="Courier New" w:eastAsia="Times New Roman" w:hAnsi="Courier New" w:cs="Courier New"/>
+          <w:sz w:val="20"/>
+          <w:szCs w:val="20"/>
+        </w:rPr>
+        <w:t>Date:   Fri Dec 12 15:39:51 2025 +0000</w:t>
+      </w:r>
+    </w:p>
+    <w:p>
+      <w:pPr>
+        <w:pStyle w:val="ListParagraph"/>
+        <w:ind w:left="1440"/>
+        <w:rPr>
+          <w:rFonts w:ascii="Times New Roman" w:eastAsia="Times New Roman" w:hAnsi="Times New Roman" w:cs="Times New Roman"/>
+          <w:b/>
+          <w:bCs/>
+          <w:sz w:val="28"/>
+          <w:szCs w:val="28"/>
+        </w:rPr>
+      </w:pPr>
+      <w:r>
+        <w:rPr>
+          <w:rFonts w:ascii="Courier New" w:eastAsia="Times New Roman" w:hAnsi="Courier New" w:cs="Courier New"/>
+          <w:sz w:val="20"/>
+          <w:szCs w:val="20"/>
+        </w:rPr>
+        <w:t xml:space="preserve">    fixing document format and update git log</w:t>
+      </w:r>
+      <w:r>
+        <w:rPr>
+          <w:rFonts w:ascii="Courier New" w:eastAsia="Times New Roman" w:hAnsi="Courier New" w:cs="Courier New"/>
+          <w:sz w:val="20"/>
+          <w:szCs w:val="20"/>
+        </w:rPr>
         <w:br/>
       </w:r>
+      <w:r>
+        <w:rPr>
+          <w:rFonts w:ascii="Times New Roman" w:eastAsia="Times New Roman" w:hAnsi="Times New Roman" w:cs="Times New Roman"/>
+          <w:b/>
+          <w:bCs/>
+          <w:sz w:val="28"/>
+          <w:szCs w:val="28"/>
+        </w:rPr>
+        <w:br/>
+      </w:r>
+      <w:r>
+        <w:rPr>
+          <w:rFonts w:ascii="Times New Roman" w:eastAsia="Times New Roman" w:hAnsi="Times New Roman" w:cs="Times New Roman"/>
+          <w:b/>
+          <w:bCs/>
+          <w:sz w:val="28"/>
+          <w:szCs w:val="28"/>
+        </w:rPr>
+        <w:lastRenderedPageBreak/>
+        <w:br/>
+      </w:r>
+      <w:r>
+        <w:rPr>
+          <w:rFonts w:ascii="Times New Roman" w:eastAsia="Times New Roman" w:hAnsi="Times New Roman" w:cs="Times New Roman"/>
+          <w:b/>
+          <w:bCs/>
+          <w:sz w:val="28"/>
+          <w:szCs w:val="28"/>
+        </w:rPr>
+        <w:br/>
+      </w:r>
     </w:p>
     <w:p>
       <w:pPr>
@@ -8531,18 +8740,18 @@
         <w:rPr>
           <w:rFonts w:ascii="Courier New" w:eastAsia="Times New Roman" w:hAnsi="Courier New" w:cs="Courier New"/>
           <w:kern w:val="0"/>
-          <w:sz w:val="21"/>
-          <w:szCs w:val="21"/>
-          <w:lang w:val="en-US"/>
-          <w14:ligatures w14:val="none"/>
-        </w:rPr>
-      </w:pPr>
-      <w:r>
-        <w:rPr>
-          <w:rFonts w:ascii="Courier New" w:eastAsia="Times New Roman" w:hAnsi="Courier New" w:cs="Courier New"/>
-          <w:kern w:val="0"/>
-          <w:sz w:val="21"/>
-          <w:szCs w:val="21"/>
+          <w:sz w:val="20"/>
+          <w:szCs w:val="20"/>
+          <w:lang w:val="en-US"/>
+          <w14:ligatures w14:val="none"/>
+        </w:rPr>
+      </w:pPr>
+      <w:r>
+        <w:rPr>
+          <w:rFonts w:ascii="Courier New" w:eastAsia="Times New Roman" w:hAnsi="Courier New" w:cs="Courier New"/>
+          <w:kern w:val="0"/>
+          <w:sz w:val="20"/>
+          <w:szCs w:val="20"/>
           <w:lang w:val="en-US"/>
           <w14:ligatures w14:val="none"/>
         </w:rPr>
@@ -8552,8 +8761,8 @@
         <w:rPr>
           <w:rFonts w:ascii="Courier New" w:eastAsia="Times New Roman" w:hAnsi="Courier New" w:cs="Courier New"/>
           <w:kern w:val="0"/>
-          <w:sz w:val="21"/>
-          <w:szCs w:val="21"/>
+          <w:sz w:val="20"/>
+          <w:szCs w:val="20"/>
           <w:lang w:val="en-US"/>
           <w14:ligatures w14:val="none"/>
         </w:rPr>
@@ -8566,18 +8775,18 @@
         <w:rPr>
           <w:rFonts w:ascii="Courier New" w:eastAsia="Times New Roman" w:hAnsi="Courier New" w:cs="Courier New"/>
           <w:kern w:val="0"/>
-          <w:sz w:val="21"/>
-          <w:szCs w:val="21"/>
-          <w:lang w:val="en-US"/>
-          <w14:ligatures w14:val="none"/>
-        </w:rPr>
-      </w:pPr>
-      <w:r>
-        <w:rPr>
-          <w:rFonts w:ascii="Courier New" w:eastAsia="Times New Roman" w:hAnsi="Courier New" w:cs="Courier New"/>
-          <w:kern w:val="0"/>
-          <w:sz w:val="21"/>
-          <w:szCs w:val="21"/>
+          <w:sz w:val="20"/>
+          <w:szCs w:val="20"/>
+          <w:lang w:val="en-US"/>
+          <w14:ligatures w14:val="none"/>
+        </w:rPr>
+      </w:pPr>
+      <w:r>
+        <w:rPr>
+          <w:rFonts w:ascii="Courier New" w:eastAsia="Times New Roman" w:hAnsi="Courier New" w:cs="Courier New"/>
+          <w:kern w:val="0"/>
+          <w:sz w:val="20"/>
+          <w:szCs w:val="20"/>
           <w:lang w:val="en-US"/>
           <w14:ligatures w14:val="none"/>
         </w:rPr>
@@ -8588,8 +8797,8 @@
         <w:rPr>
           <w:rFonts w:ascii="Courier New" w:eastAsia="Times New Roman" w:hAnsi="Courier New" w:cs="Courier New"/>
           <w:kern w:val="0"/>
-          <w:sz w:val="21"/>
-          <w:szCs w:val="21"/>
+          <w:sz w:val="20"/>
+          <w:szCs w:val="20"/>
           <w:lang w:val="en-US"/>
           <w14:ligatures w14:val="none"/>
         </w:rPr>
@@ -8600,8 +8809,8 @@
         <w:rPr>
           <w:rFonts w:ascii="Courier New" w:eastAsia="Times New Roman" w:hAnsi="Courier New" w:cs="Courier New"/>
           <w:kern w:val="0"/>
-          <w:sz w:val="21"/>
-          <w:szCs w:val="21"/>
+          <w:sz w:val="20"/>
+          <w:szCs w:val="20"/>
           <w:lang w:val="en-US"/>
           <w14:ligatures w14:val="none"/>
         </w:rPr>
@@ -8614,18 +8823,18 @@
         <w:rPr>
           <w:rFonts w:ascii="Courier New" w:eastAsia="Times New Roman" w:hAnsi="Courier New" w:cs="Courier New"/>
           <w:kern w:val="0"/>
-          <w:sz w:val="21"/>
-          <w:szCs w:val="21"/>
-          <w:lang w:val="en-US"/>
-          <w14:ligatures w14:val="none"/>
-        </w:rPr>
-      </w:pPr>
-      <w:r>
-        <w:rPr>
-          <w:rFonts w:ascii="Courier New" w:eastAsia="Times New Roman" w:hAnsi="Courier New" w:cs="Courier New"/>
-          <w:kern w:val="0"/>
-          <w:sz w:val="21"/>
-          <w:szCs w:val="21"/>
+          <w:sz w:val="20"/>
+          <w:szCs w:val="20"/>
+          <w:lang w:val="en-US"/>
+          <w14:ligatures w14:val="none"/>
+        </w:rPr>
+      </w:pPr>
+      <w:r>
+        <w:rPr>
+          <w:rFonts w:ascii="Courier New" w:eastAsia="Times New Roman" w:hAnsi="Courier New" w:cs="Courier New"/>
+          <w:kern w:val="0"/>
+          <w:sz w:val="20"/>
+          <w:szCs w:val="20"/>
           <w:lang w:val="en-US"/>
           <w14:ligatures w14:val="none"/>
         </w:rPr>
@@ -8638,31 +8847,31 @@
         <w:rPr>
           <w:rFonts w:ascii="Courier New" w:eastAsia="Times New Roman" w:hAnsi="Courier New" w:cs="Courier New"/>
           <w:kern w:val="0"/>
-          <w:sz w:val="21"/>
-          <w:szCs w:val="21"/>
-          <w:lang w:val="en-US"/>
-          <w14:ligatures w14:val="none"/>
-        </w:rPr>
-      </w:pPr>
-    </w:p>
-    <w:p>
-      <w:pPr>
-        <w:ind w:left="1440"/>
-        <w:rPr>
-          <w:rFonts w:ascii="Courier New" w:eastAsia="Times New Roman" w:hAnsi="Courier New" w:cs="Courier New"/>
-          <w:kern w:val="0"/>
-          <w:sz w:val="21"/>
-          <w:szCs w:val="21"/>
-          <w:lang w:val="en-US"/>
-          <w14:ligatures w14:val="none"/>
-        </w:rPr>
-      </w:pPr>
-      <w:r>
-        <w:rPr>
-          <w:rFonts w:ascii="Courier New" w:eastAsia="Times New Roman" w:hAnsi="Courier New" w:cs="Courier New"/>
-          <w:kern w:val="0"/>
-          <w:sz w:val="21"/>
-          <w:szCs w:val="21"/>
+          <w:sz w:val="20"/>
+          <w:szCs w:val="20"/>
+          <w:lang w:val="en-US"/>
+          <w14:ligatures w14:val="none"/>
+        </w:rPr>
+      </w:pPr>
+    </w:p>
+    <w:p>
+      <w:pPr>
+        <w:ind w:left="1440"/>
+        <w:rPr>
+          <w:rFonts w:ascii="Courier New" w:eastAsia="Times New Roman" w:hAnsi="Courier New" w:cs="Courier New"/>
+          <w:kern w:val="0"/>
+          <w:sz w:val="20"/>
+          <w:szCs w:val="20"/>
+          <w:lang w:val="en-US"/>
+          <w14:ligatures w14:val="none"/>
+        </w:rPr>
+      </w:pPr>
+      <w:r>
+        <w:rPr>
+          <w:rFonts w:ascii="Courier New" w:eastAsia="Times New Roman" w:hAnsi="Courier New" w:cs="Courier New"/>
+          <w:kern w:val="0"/>
+          <w:sz w:val="20"/>
+          <w:szCs w:val="20"/>
           <w:lang w:val="en-US"/>
           <w14:ligatures w14:val="none"/>
         </w:rPr>
@@ -8675,31 +8884,31 @@
         <w:rPr>
           <w:rFonts w:ascii="Courier New" w:eastAsia="Times New Roman" w:hAnsi="Courier New" w:cs="Courier New"/>
           <w:kern w:val="0"/>
-          <w:sz w:val="21"/>
-          <w:szCs w:val="21"/>
-          <w:lang w:val="en-US"/>
-          <w14:ligatures w14:val="none"/>
-        </w:rPr>
-      </w:pPr>
-    </w:p>
-    <w:p>
-      <w:pPr>
-        <w:ind w:left="1440"/>
-        <w:rPr>
-          <w:rFonts w:ascii="Courier New" w:eastAsia="Times New Roman" w:hAnsi="Courier New" w:cs="Courier New"/>
-          <w:kern w:val="0"/>
-          <w:sz w:val="21"/>
-          <w:szCs w:val="21"/>
-          <w:lang w:val="en-US"/>
-          <w14:ligatures w14:val="none"/>
-        </w:rPr>
-      </w:pPr>
-      <w:r>
-        <w:rPr>
-          <w:rFonts w:ascii="Courier New" w:eastAsia="Times New Roman" w:hAnsi="Courier New" w:cs="Courier New"/>
-          <w:kern w:val="0"/>
-          <w:sz w:val="21"/>
-          <w:szCs w:val="21"/>
+          <w:sz w:val="20"/>
+          <w:szCs w:val="20"/>
+          <w:lang w:val="en-US"/>
+          <w14:ligatures w14:val="none"/>
+        </w:rPr>
+      </w:pPr>
+    </w:p>
+    <w:p>
+      <w:pPr>
+        <w:ind w:left="1440"/>
+        <w:rPr>
+          <w:rFonts w:ascii="Courier New" w:eastAsia="Times New Roman" w:hAnsi="Courier New" w:cs="Courier New"/>
+          <w:kern w:val="0"/>
+          <w:sz w:val="20"/>
+          <w:szCs w:val="20"/>
+          <w:lang w:val="en-US"/>
+          <w14:ligatures w14:val="none"/>
+        </w:rPr>
+      </w:pPr>
+      <w:r>
+        <w:rPr>
+          <w:rFonts w:ascii="Courier New" w:eastAsia="Times New Roman" w:hAnsi="Courier New" w:cs="Courier New"/>
+          <w:kern w:val="0"/>
+          <w:sz w:val="20"/>
+          <w:szCs w:val="20"/>
           <w:lang w:val="en-US"/>
           <w14:ligatures w14:val="none"/>
         </w:rPr>
@@ -8712,18 +8921,18 @@
         <w:rPr>
           <w:rFonts w:ascii="Courier New" w:eastAsia="Times New Roman" w:hAnsi="Courier New" w:cs="Courier New"/>
           <w:kern w:val="0"/>
-          <w:sz w:val="21"/>
-          <w:szCs w:val="21"/>
-          <w:lang w:val="en-US"/>
-          <w14:ligatures w14:val="none"/>
-        </w:rPr>
-      </w:pPr>
-      <w:r>
-        <w:rPr>
-          <w:rFonts w:ascii="Courier New" w:eastAsia="Times New Roman" w:hAnsi="Courier New" w:cs="Courier New"/>
-          <w:kern w:val="0"/>
-          <w:sz w:val="21"/>
-          <w:szCs w:val="21"/>
+          <w:sz w:val="20"/>
+          <w:szCs w:val="20"/>
+          <w:lang w:val="en-US"/>
+          <w14:ligatures w14:val="none"/>
+        </w:rPr>
+      </w:pPr>
+      <w:r>
+        <w:rPr>
+          <w:rFonts w:ascii="Courier New" w:eastAsia="Times New Roman" w:hAnsi="Courier New" w:cs="Courier New"/>
+          <w:kern w:val="0"/>
+          <w:sz w:val="20"/>
+          <w:szCs w:val="20"/>
           <w:lang w:val="en-US"/>
           <w14:ligatures w14:val="none"/>
         </w:rPr>
@@ -8734,8 +8943,8 @@
         <w:rPr>
           <w:rFonts w:ascii="Courier New" w:eastAsia="Times New Roman" w:hAnsi="Courier New" w:cs="Courier New"/>
           <w:kern w:val="0"/>
-          <w:sz w:val="21"/>
-          <w:szCs w:val="21"/>
+          <w:sz w:val="20"/>
+          <w:szCs w:val="20"/>
           <w:lang w:val="en-US"/>
           <w14:ligatures w14:val="none"/>
         </w:rPr>
@@ -8746,8 +8955,8 @@
         <w:rPr>
           <w:rFonts w:ascii="Courier New" w:eastAsia="Times New Roman" w:hAnsi="Courier New" w:cs="Courier New"/>
           <w:kern w:val="0"/>
-          <w:sz w:val="21"/>
-          <w:szCs w:val="21"/>
+          <w:sz w:val="20"/>
+          <w:szCs w:val="20"/>
           <w:lang w:val="en-US"/>
           <w14:ligatures w14:val="none"/>
         </w:rPr>
@@ -8760,18 +8969,18 @@
         <w:rPr>
           <w:rFonts w:ascii="Courier New" w:eastAsia="Times New Roman" w:hAnsi="Courier New" w:cs="Courier New"/>
           <w:kern w:val="0"/>
-          <w:sz w:val="21"/>
-          <w:szCs w:val="21"/>
-          <w:lang w:val="en-US"/>
-          <w14:ligatures w14:val="none"/>
-        </w:rPr>
-      </w:pPr>
-      <w:r>
-        <w:rPr>
-          <w:rFonts w:ascii="Courier New" w:eastAsia="Times New Roman" w:hAnsi="Courier New" w:cs="Courier New"/>
-          <w:kern w:val="0"/>
-          <w:sz w:val="21"/>
-          <w:szCs w:val="21"/>
+          <w:sz w:val="20"/>
+          <w:szCs w:val="20"/>
+          <w:lang w:val="en-US"/>
+          <w14:ligatures w14:val="none"/>
+        </w:rPr>
+      </w:pPr>
+      <w:r>
+        <w:rPr>
+          <w:rFonts w:ascii="Courier New" w:eastAsia="Times New Roman" w:hAnsi="Courier New" w:cs="Courier New"/>
+          <w:kern w:val="0"/>
+          <w:sz w:val="20"/>
+          <w:szCs w:val="20"/>
           <w:lang w:val="en-US"/>
           <w14:ligatures w14:val="none"/>
         </w:rPr>
@@ -8784,31 +8993,31 @@
         <w:rPr>
           <w:rFonts w:ascii="Courier New" w:eastAsia="Times New Roman" w:hAnsi="Courier New" w:cs="Courier New"/>
           <w:kern w:val="0"/>
-          <w:sz w:val="21"/>
-          <w:szCs w:val="21"/>
-          <w:lang w:val="en-US"/>
-          <w14:ligatures w14:val="none"/>
-        </w:rPr>
-      </w:pPr>
-    </w:p>
-    <w:p>
-      <w:pPr>
-        <w:ind w:left="1440"/>
-        <w:rPr>
-          <w:rFonts w:ascii="Courier New" w:eastAsia="Times New Roman" w:hAnsi="Courier New" w:cs="Courier New"/>
-          <w:kern w:val="0"/>
-          <w:sz w:val="21"/>
-          <w:szCs w:val="21"/>
-          <w:lang w:val="en-US"/>
-          <w14:ligatures w14:val="none"/>
-        </w:rPr>
-      </w:pPr>
-      <w:r>
-        <w:rPr>
-          <w:rFonts w:ascii="Courier New" w:eastAsia="Times New Roman" w:hAnsi="Courier New" w:cs="Courier New"/>
-          <w:kern w:val="0"/>
-          <w:sz w:val="21"/>
-          <w:szCs w:val="21"/>
+          <w:sz w:val="20"/>
+          <w:szCs w:val="20"/>
+          <w:lang w:val="en-US"/>
+          <w14:ligatures w14:val="none"/>
+        </w:rPr>
+      </w:pPr>
+    </w:p>
+    <w:p>
+      <w:pPr>
+        <w:ind w:left="1440"/>
+        <w:rPr>
+          <w:rFonts w:ascii="Courier New" w:eastAsia="Times New Roman" w:hAnsi="Courier New" w:cs="Courier New"/>
+          <w:kern w:val="0"/>
+          <w:sz w:val="20"/>
+          <w:szCs w:val="20"/>
+          <w:lang w:val="en-US"/>
+          <w14:ligatures w14:val="none"/>
+        </w:rPr>
+      </w:pPr>
+      <w:r>
+        <w:rPr>
+          <w:rFonts w:ascii="Courier New" w:eastAsia="Times New Roman" w:hAnsi="Courier New" w:cs="Courier New"/>
+          <w:kern w:val="0"/>
+          <w:sz w:val="20"/>
+          <w:szCs w:val="20"/>
           <w:lang w:val="en-US"/>
           <w14:ligatures w14:val="none"/>
         </w:rPr>
@@ -8819,8 +9028,8 @@
         <w:rPr>
           <w:rFonts w:ascii="Courier New" w:eastAsia="Times New Roman" w:hAnsi="Courier New" w:cs="Courier New"/>
           <w:kern w:val="0"/>
-          <w:sz w:val="21"/>
-          <w:szCs w:val="21"/>
+          <w:sz w:val="20"/>
+          <w:szCs w:val="20"/>
           <w:lang w:val="en-US"/>
           <w14:ligatures w14:val="none"/>
         </w:rPr>
@@ -8834,31 +9043,31 @@
         <w:rPr>
           <w:rFonts w:ascii="Courier New" w:eastAsia="Times New Roman" w:hAnsi="Courier New" w:cs="Courier New"/>
           <w:kern w:val="0"/>
-          <w:sz w:val="21"/>
-          <w:szCs w:val="21"/>
-          <w:lang w:val="en-US"/>
-          <w14:ligatures w14:val="none"/>
-        </w:rPr>
-      </w:pPr>
-    </w:p>
-    <w:p>
-      <w:pPr>
-        <w:ind w:left="1440"/>
-        <w:rPr>
-          <w:rFonts w:ascii="Courier New" w:eastAsia="Times New Roman" w:hAnsi="Courier New" w:cs="Courier New"/>
-          <w:kern w:val="0"/>
-          <w:sz w:val="21"/>
-          <w:szCs w:val="21"/>
-          <w:lang w:val="en-US"/>
-          <w14:ligatures w14:val="none"/>
-        </w:rPr>
-      </w:pPr>
-      <w:r>
-        <w:rPr>
-          <w:rFonts w:ascii="Courier New" w:eastAsia="Times New Roman" w:hAnsi="Courier New" w:cs="Courier New"/>
-          <w:kern w:val="0"/>
-          <w:sz w:val="21"/>
-          <w:szCs w:val="21"/>
+          <w:sz w:val="20"/>
+          <w:szCs w:val="20"/>
+          <w:lang w:val="en-US"/>
+          <w14:ligatures w14:val="none"/>
+        </w:rPr>
+      </w:pPr>
+    </w:p>
+    <w:p>
+      <w:pPr>
+        <w:ind w:left="1440"/>
+        <w:rPr>
+          <w:rFonts w:ascii="Courier New" w:eastAsia="Times New Roman" w:hAnsi="Courier New" w:cs="Courier New"/>
+          <w:kern w:val="0"/>
+          <w:sz w:val="20"/>
+          <w:szCs w:val="20"/>
+          <w:lang w:val="en-US"/>
+          <w14:ligatures w14:val="none"/>
+        </w:rPr>
+      </w:pPr>
+      <w:r>
+        <w:rPr>
+          <w:rFonts w:ascii="Courier New" w:eastAsia="Times New Roman" w:hAnsi="Courier New" w:cs="Courier New"/>
+          <w:kern w:val="0"/>
+          <w:sz w:val="20"/>
+          <w:szCs w:val="20"/>
           <w:lang w:val="en-US"/>
           <w14:ligatures w14:val="none"/>
         </w:rPr>
@@ -8871,18 +9080,18 @@
         <w:rPr>
           <w:rFonts w:ascii="Courier New" w:eastAsia="Times New Roman" w:hAnsi="Courier New" w:cs="Courier New"/>
           <w:kern w:val="0"/>
-          <w:sz w:val="21"/>
-          <w:szCs w:val="21"/>
-          <w:lang w:val="en-US"/>
-          <w14:ligatures w14:val="none"/>
-        </w:rPr>
-      </w:pPr>
-      <w:r>
-        <w:rPr>
-          <w:rFonts w:ascii="Courier New" w:eastAsia="Times New Roman" w:hAnsi="Courier New" w:cs="Courier New"/>
-          <w:kern w:val="0"/>
-          <w:sz w:val="21"/>
-          <w:szCs w:val="21"/>
+          <w:sz w:val="20"/>
+          <w:szCs w:val="20"/>
+          <w:lang w:val="en-US"/>
+          <w14:ligatures w14:val="none"/>
+        </w:rPr>
+      </w:pPr>
+      <w:r>
+        <w:rPr>
+          <w:rFonts w:ascii="Courier New" w:eastAsia="Times New Roman" w:hAnsi="Courier New" w:cs="Courier New"/>
+          <w:kern w:val="0"/>
+          <w:sz w:val="20"/>
+          <w:szCs w:val="20"/>
           <w:lang w:val="en-US"/>
           <w14:ligatures w14:val="none"/>
         </w:rPr>
@@ -8893,8 +9102,8 @@
         <w:rPr>
           <w:rFonts w:ascii="Courier New" w:eastAsia="Times New Roman" w:hAnsi="Courier New" w:cs="Courier New"/>
           <w:kern w:val="0"/>
-          <w:sz w:val="21"/>
-          <w:szCs w:val="21"/>
+          <w:sz w:val="20"/>
+          <w:szCs w:val="20"/>
           <w:lang w:val="en-US"/>
           <w14:ligatures w14:val="none"/>
         </w:rPr>
@@ -8905,8 +9114,8 @@
         <w:rPr>
           <w:rFonts w:ascii="Courier New" w:eastAsia="Times New Roman" w:hAnsi="Courier New" w:cs="Courier New"/>
           <w:kern w:val="0"/>
-          <w:sz w:val="21"/>
-          <w:szCs w:val="21"/>
+          <w:sz w:val="20"/>
+          <w:szCs w:val="20"/>
           <w:lang w:val="en-US"/>
           <w14:ligatures w14:val="none"/>
         </w:rPr>
@@ -8919,18 +9128,18 @@
         <w:rPr>
           <w:rFonts w:ascii="Courier New" w:eastAsia="Times New Roman" w:hAnsi="Courier New" w:cs="Courier New"/>
           <w:kern w:val="0"/>
-          <w:sz w:val="21"/>
-          <w:szCs w:val="21"/>
-          <w:lang w:val="en-US"/>
-          <w14:ligatures w14:val="none"/>
-        </w:rPr>
-      </w:pPr>
-      <w:r>
-        <w:rPr>
-          <w:rFonts w:ascii="Courier New" w:eastAsia="Times New Roman" w:hAnsi="Courier New" w:cs="Courier New"/>
-          <w:kern w:val="0"/>
-          <w:sz w:val="21"/>
-          <w:szCs w:val="21"/>
+          <w:sz w:val="20"/>
+          <w:szCs w:val="20"/>
+          <w:lang w:val="en-US"/>
+          <w14:ligatures w14:val="none"/>
+        </w:rPr>
+      </w:pPr>
+      <w:r>
+        <w:rPr>
+          <w:rFonts w:ascii="Courier New" w:eastAsia="Times New Roman" w:hAnsi="Courier New" w:cs="Courier New"/>
+          <w:kern w:val="0"/>
+          <w:sz w:val="20"/>
+          <w:szCs w:val="20"/>
           <w:lang w:val="en-US"/>
           <w14:ligatures w14:val="none"/>
         </w:rPr>
@@ -8943,31 +9152,31 @@
         <w:rPr>
           <w:rFonts w:ascii="Courier New" w:eastAsia="Times New Roman" w:hAnsi="Courier New" w:cs="Courier New"/>
           <w:kern w:val="0"/>
-          <w:sz w:val="21"/>
-          <w:szCs w:val="21"/>
-          <w:lang w:val="en-US"/>
-          <w14:ligatures w14:val="none"/>
-        </w:rPr>
-      </w:pPr>
-    </w:p>
-    <w:p>
-      <w:pPr>
-        <w:ind w:left="1440"/>
-        <w:rPr>
-          <w:rFonts w:ascii="Courier New" w:eastAsia="Times New Roman" w:hAnsi="Courier New" w:cs="Courier New"/>
-          <w:kern w:val="0"/>
-          <w:sz w:val="21"/>
-          <w:szCs w:val="21"/>
-          <w:lang w:val="en-US"/>
-          <w14:ligatures w14:val="none"/>
-        </w:rPr>
-      </w:pPr>
-      <w:r>
-        <w:rPr>
-          <w:rFonts w:ascii="Courier New" w:eastAsia="Times New Roman" w:hAnsi="Courier New" w:cs="Courier New"/>
-          <w:kern w:val="0"/>
-          <w:sz w:val="21"/>
-          <w:szCs w:val="21"/>
+          <w:sz w:val="20"/>
+          <w:szCs w:val="20"/>
+          <w:lang w:val="en-US"/>
+          <w14:ligatures w14:val="none"/>
+        </w:rPr>
+      </w:pPr>
+    </w:p>
+    <w:p>
+      <w:pPr>
+        <w:ind w:left="1440"/>
+        <w:rPr>
+          <w:rFonts w:ascii="Courier New" w:eastAsia="Times New Roman" w:hAnsi="Courier New" w:cs="Courier New"/>
+          <w:kern w:val="0"/>
+          <w:sz w:val="20"/>
+          <w:szCs w:val="20"/>
+          <w:lang w:val="en-US"/>
+          <w14:ligatures w14:val="none"/>
+        </w:rPr>
+      </w:pPr>
+      <w:r>
+        <w:rPr>
+          <w:rFonts w:ascii="Courier New" w:eastAsia="Times New Roman" w:hAnsi="Courier New" w:cs="Courier New"/>
+          <w:kern w:val="0"/>
+          <w:sz w:val="20"/>
+          <w:szCs w:val="20"/>
           <w:lang w:val="en-US"/>
           <w14:ligatures w14:val="none"/>
         </w:rPr>
@@ -8978,8 +9187,8 @@
         <w:rPr>
           <w:rFonts w:ascii="Courier New" w:eastAsia="Times New Roman" w:hAnsi="Courier New" w:cs="Courier New"/>
           <w:kern w:val="0"/>
-          <w:sz w:val="21"/>
-          <w:szCs w:val="21"/>
+          <w:sz w:val="20"/>
+          <w:szCs w:val="20"/>
           <w:lang w:val="en-US"/>
           <w14:ligatures w14:val="none"/>
         </w:rPr>
@@ -8993,31 +9202,31 @@
         <w:rPr>
           <w:rFonts w:ascii="Courier New" w:eastAsia="Times New Roman" w:hAnsi="Courier New" w:cs="Courier New"/>
           <w:kern w:val="0"/>
-          <w:sz w:val="21"/>
-          <w:szCs w:val="21"/>
-          <w:lang w:val="en-US"/>
-          <w14:ligatures w14:val="none"/>
-        </w:rPr>
-      </w:pPr>
-    </w:p>
-    <w:p>
-      <w:pPr>
-        <w:ind w:left="1440"/>
-        <w:rPr>
-          <w:rFonts w:ascii="Courier New" w:eastAsia="Times New Roman" w:hAnsi="Courier New" w:cs="Courier New"/>
-          <w:kern w:val="0"/>
-          <w:sz w:val="21"/>
-          <w:szCs w:val="21"/>
-          <w:lang w:val="en-US"/>
-          <w14:ligatures w14:val="none"/>
-        </w:rPr>
-      </w:pPr>
-      <w:r>
-        <w:rPr>
-          <w:rFonts w:ascii="Courier New" w:eastAsia="Times New Roman" w:hAnsi="Courier New" w:cs="Courier New"/>
-          <w:kern w:val="0"/>
-          <w:sz w:val="21"/>
-          <w:szCs w:val="21"/>
+          <w:sz w:val="20"/>
+          <w:szCs w:val="20"/>
+          <w:lang w:val="en-US"/>
+          <w14:ligatures w14:val="none"/>
+        </w:rPr>
+      </w:pPr>
+    </w:p>
+    <w:p>
+      <w:pPr>
+        <w:ind w:left="1440"/>
+        <w:rPr>
+          <w:rFonts w:ascii="Courier New" w:eastAsia="Times New Roman" w:hAnsi="Courier New" w:cs="Courier New"/>
+          <w:kern w:val="0"/>
+          <w:sz w:val="20"/>
+          <w:szCs w:val="20"/>
+          <w:lang w:val="en-US"/>
+          <w14:ligatures w14:val="none"/>
+        </w:rPr>
+      </w:pPr>
+      <w:r>
+        <w:rPr>
+          <w:rFonts w:ascii="Courier New" w:eastAsia="Times New Roman" w:hAnsi="Courier New" w:cs="Courier New"/>
+          <w:kern w:val="0"/>
+          <w:sz w:val="20"/>
+          <w:szCs w:val="20"/>
           <w:lang w:val="en-US"/>
           <w14:ligatures w14:val="none"/>
         </w:rPr>
@@ -9030,18 +9239,18 @@
         <w:rPr>
           <w:rFonts w:ascii="Courier New" w:eastAsia="Times New Roman" w:hAnsi="Courier New" w:cs="Courier New"/>
           <w:kern w:val="0"/>
-          <w:sz w:val="21"/>
-          <w:szCs w:val="21"/>
-          <w:lang w:val="en-US"/>
-          <w14:ligatures w14:val="none"/>
-        </w:rPr>
-      </w:pPr>
-      <w:r>
-        <w:rPr>
-          <w:rFonts w:ascii="Courier New" w:eastAsia="Times New Roman" w:hAnsi="Courier New" w:cs="Courier New"/>
-          <w:kern w:val="0"/>
-          <w:sz w:val="21"/>
-          <w:szCs w:val="21"/>
+          <w:sz w:val="20"/>
+          <w:szCs w:val="20"/>
+          <w:lang w:val="en-US"/>
+          <w14:ligatures w14:val="none"/>
+        </w:rPr>
+      </w:pPr>
+      <w:r>
+        <w:rPr>
+          <w:rFonts w:ascii="Courier New" w:eastAsia="Times New Roman" w:hAnsi="Courier New" w:cs="Courier New"/>
+          <w:kern w:val="0"/>
+          <w:sz w:val="20"/>
+          <w:szCs w:val="20"/>
           <w:lang w:val="en-US"/>
           <w14:ligatures w14:val="none"/>
         </w:rPr>
@@ -9052,8 +9261,8 @@
         <w:rPr>
           <w:rFonts w:ascii="Courier New" w:eastAsia="Times New Roman" w:hAnsi="Courier New" w:cs="Courier New"/>
           <w:kern w:val="0"/>
-          <w:sz w:val="21"/>
-          <w:szCs w:val="21"/>
+          <w:sz w:val="20"/>
+          <w:szCs w:val="20"/>
           <w:lang w:val="en-US"/>
           <w14:ligatures w14:val="none"/>
         </w:rPr>
@@ -9064,8 +9273,8 @@
         <w:rPr>
           <w:rFonts w:ascii="Courier New" w:eastAsia="Times New Roman" w:hAnsi="Courier New" w:cs="Courier New"/>
           <w:kern w:val="0"/>
-          <w:sz w:val="21"/>
-          <w:szCs w:val="21"/>
+          <w:sz w:val="20"/>
+          <w:szCs w:val="20"/>
           <w:lang w:val="en-US"/>
           <w14:ligatures w14:val="none"/>
         </w:rPr>
@@ -9078,18 +9287,18 @@
         <w:rPr>
           <w:rFonts w:ascii="Courier New" w:eastAsia="Times New Roman" w:hAnsi="Courier New" w:cs="Courier New"/>
           <w:kern w:val="0"/>
-          <w:sz w:val="21"/>
-          <w:szCs w:val="21"/>
-          <w:lang w:val="en-US"/>
-          <w14:ligatures w14:val="none"/>
-        </w:rPr>
-      </w:pPr>
-      <w:r>
-        <w:rPr>
-          <w:rFonts w:ascii="Courier New" w:eastAsia="Times New Roman" w:hAnsi="Courier New" w:cs="Courier New"/>
-          <w:kern w:val="0"/>
-          <w:sz w:val="21"/>
-          <w:szCs w:val="21"/>
+          <w:sz w:val="20"/>
+          <w:szCs w:val="20"/>
+          <w:lang w:val="en-US"/>
+          <w14:ligatures w14:val="none"/>
+        </w:rPr>
+      </w:pPr>
+      <w:r>
+        <w:rPr>
+          <w:rFonts w:ascii="Courier New" w:eastAsia="Times New Roman" w:hAnsi="Courier New" w:cs="Courier New"/>
+          <w:kern w:val="0"/>
+          <w:sz w:val="20"/>
+          <w:szCs w:val="20"/>
           <w:lang w:val="en-US"/>
           <w14:ligatures w14:val="none"/>
         </w:rPr>
@@ -9102,31 +9311,31 @@
         <w:rPr>
           <w:rFonts w:ascii="Courier New" w:eastAsia="Times New Roman" w:hAnsi="Courier New" w:cs="Courier New"/>
           <w:kern w:val="0"/>
-          <w:sz w:val="21"/>
-          <w:szCs w:val="21"/>
-          <w:lang w:val="en-US"/>
-          <w14:ligatures w14:val="none"/>
-        </w:rPr>
-      </w:pPr>
-    </w:p>
-    <w:p>
-      <w:pPr>
-        <w:ind w:left="1440"/>
-        <w:rPr>
-          <w:rFonts w:ascii="Courier New" w:eastAsia="Times New Roman" w:hAnsi="Courier New" w:cs="Courier New"/>
-          <w:kern w:val="0"/>
-          <w:sz w:val="21"/>
-          <w:szCs w:val="21"/>
-          <w:lang w:val="en-US"/>
-          <w14:ligatures w14:val="none"/>
-        </w:rPr>
-      </w:pPr>
-      <w:r>
-        <w:rPr>
-          <w:rFonts w:ascii="Courier New" w:eastAsia="Times New Roman" w:hAnsi="Courier New" w:cs="Courier New"/>
-          <w:kern w:val="0"/>
-          <w:sz w:val="21"/>
-          <w:szCs w:val="21"/>
+          <w:sz w:val="20"/>
+          <w:szCs w:val="20"/>
+          <w:lang w:val="en-US"/>
+          <w14:ligatures w14:val="none"/>
+        </w:rPr>
+      </w:pPr>
+    </w:p>
+    <w:p>
+      <w:pPr>
+        <w:ind w:left="1440"/>
+        <w:rPr>
+          <w:rFonts w:ascii="Courier New" w:eastAsia="Times New Roman" w:hAnsi="Courier New" w:cs="Courier New"/>
+          <w:kern w:val="0"/>
+          <w:sz w:val="20"/>
+          <w:szCs w:val="20"/>
+          <w:lang w:val="en-US"/>
+          <w14:ligatures w14:val="none"/>
+        </w:rPr>
+      </w:pPr>
+      <w:r>
+        <w:rPr>
+          <w:rFonts w:ascii="Courier New" w:eastAsia="Times New Roman" w:hAnsi="Courier New" w:cs="Courier New"/>
+          <w:kern w:val="0"/>
+          <w:sz w:val="20"/>
+          <w:szCs w:val="20"/>
           <w:lang w:val="en-US"/>
           <w14:ligatures w14:val="none"/>
         </w:rPr>
@@ -9137,8 +9346,8 @@
         <w:rPr>
           <w:rFonts w:ascii="Courier New" w:eastAsia="Times New Roman" w:hAnsi="Courier New" w:cs="Courier New"/>
           <w:kern w:val="0"/>
-          <w:sz w:val="21"/>
-          <w:szCs w:val="21"/>
+          <w:sz w:val="20"/>
+          <w:szCs w:val="20"/>
           <w:lang w:val="en-US"/>
           <w14:ligatures w14:val="none"/>
         </w:rPr>
@@ -9152,31 +9361,31 @@
         <w:rPr>
           <w:rFonts w:ascii="Courier New" w:eastAsia="Times New Roman" w:hAnsi="Courier New" w:cs="Courier New"/>
           <w:kern w:val="0"/>
-          <w:sz w:val="21"/>
-          <w:szCs w:val="21"/>
-          <w:lang w:val="en-US"/>
-          <w14:ligatures w14:val="none"/>
-        </w:rPr>
-      </w:pPr>
-    </w:p>
-    <w:p>
-      <w:pPr>
-        <w:ind w:left="1440"/>
-        <w:rPr>
-          <w:rFonts w:ascii="Courier New" w:eastAsia="Times New Roman" w:hAnsi="Courier New" w:cs="Courier New"/>
-          <w:kern w:val="0"/>
-          <w:sz w:val="21"/>
-          <w:szCs w:val="21"/>
-          <w:lang w:val="en-US"/>
-          <w14:ligatures w14:val="none"/>
-        </w:rPr>
-      </w:pPr>
-      <w:r>
-        <w:rPr>
-          <w:rFonts w:ascii="Courier New" w:eastAsia="Times New Roman" w:hAnsi="Courier New" w:cs="Courier New"/>
-          <w:kern w:val="0"/>
-          <w:sz w:val="21"/>
-          <w:szCs w:val="21"/>
+          <w:sz w:val="20"/>
+          <w:szCs w:val="20"/>
+          <w:lang w:val="en-US"/>
+          <w14:ligatures w14:val="none"/>
+        </w:rPr>
+      </w:pPr>
+    </w:p>
+    <w:p>
+      <w:pPr>
+        <w:ind w:left="1440"/>
+        <w:rPr>
+          <w:rFonts w:ascii="Courier New" w:eastAsia="Times New Roman" w:hAnsi="Courier New" w:cs="Courier New"/>
+          <w:kern w:val="0"/>
+          <w:sz w:val="20"/>
+          <w:szCs w:val="20"/>
+          <w:lang w:val="en-US"/>
+          <w14:ligatures w14:val="none"/>
+        </w:rPr>
+      </w:pPr>
+      <w:r>
+        <w:rPr>
+          <w:rFonts w:ascii="Courier New" w:eastAsia="Times New Roman" w:hAnsi="Courier New" w:cs="Courier New"/>
+          <w:kern w:val="0"/>
+          <w:sz w:val="20"/>
+          <w:szCs w:val="20"/>
           <w:lang w:val="en-US"/>
           <w14:ligatures w14:val="none"/>
         </w:rPr>
@@ -9189,18 +9398,18 @@
         <w:rPr>
           <w:rFonts w:ascii="Courier New" w:eastAsia="Times New Roman" w:hAnsi="Courier New" w:cs="Courier New"/>
           <w:kern w:val="0"/>
-          <w:sz w:val="21"/>
-          <w:szCs w:val="21"/>
-          <w:lang w:val="en-US"/>
-          <w14:ligatures w14:val="none"/>
-        </w:rPr>
-      </w:pPr>
-      <w:r>
-        <w:rPr>
-          <w:rFonts w:ascii="Courier New" w:eastAsia="Times New Roman" w:hAnsi="Courier New" w:cs="Courier New"/>
-          <w:kern w:val="0"/>
-          <w:sz w:val="21"/>
-          <w:szCs w:val="21"/>
+          <w:sz w:val="20"/>
+          <w:szCs w:val="20"/>
+          <w:lang w:val="en-US"/>
+          <w14:ligatures w14:val="none"/>
+        </w:rPr>
+      </w:pPr>
+      <w:r>
+        <w:rPr>
+          <w:rFonts w:ascii="Courier New" w:eastAsia="Times New Roman" w:hAnsi="Courier New" w:cs="Courier New"/>
+          <w:kern w:val="0"/>
+          <w:sz w:val="20"/>
+          <w:szCs w:val="20"/>
           <w:lang w:val="en-US"/>
           <w14:ligatures w14:val="none"/>
         </w:rPr>
@@ -9211,8 +9420,8 @@
         <w:rPr>
           <w:rFonts w:ascii="Courier New" w:eastAsia="Times New Roman" w:hAnsi="Courier New" w:cs="Courier New"/>
           <w:kern w:val="0"/>
-          <w:sz w:val="21"/>
-          <w:szCs w:val="21"/>
+          <w:sz w:val="20"/>
+          <w:szCs w:val="20"/>
           <w:lang w:val="en-US"/>
           <w14:ligatures w14:val="none"/>
         </w:rPr>
@@ -9223,8 +9432,8 @@
         <w:rPr>
           <w:rFonts w:ascii="Courier New" w:eastAsia="Times New Roman" w:hAnsi="Courier New" w:cs="Courier New"/>
           <w:kern w:val="0"/>
-          <w:sz w:val="21"/>
-          <w:szCs w:val="21"/>
+          <w:sz w:val="20"/>
+          <w:szCs w:val="20"/>
           <w:lang w:val="en-US"/>
           <w14:ligatures w14:val="none"/>
         </w:rPr>
@@ -9237,18 +9446,18 @@
         <w:rPr>
           <w:rFonts w:ascii="Courier New" w:eastAsia="Times New Roman" w:hAnsi="Courier New" w:cs="Courier New"/>
           <w:kern w:val="0"/>
-          <w:sz w:val="21"/>
-          <w:szCs w:val="21"/>
-          <w:lang w:val="en-US"/>
-          <w14:ligatures w14:val="none"/>
-        </w:rPr>
-      </w:pPr>
-      <w:r>
-        <w:rPr>
-          <w:rFonts w:ascii="Courier New" w:eastAsia="Times New Roman" w:hAnsi="Courier New" w:cs="Courier New"/>
-          <w:kern w:val="0"/>
-          <w:sz w:val="21"/>
-          <w:szCs w:val="21"/>
+          <w:sz w:val="20"/>
+          <w:szCs w:val="20"/>
+          <w:lang w:val="en-US"/>
+          <w14:ligatures w14:val="none"/>
+        </w:rPr>
+      </w:pPr>
+      <w:r>
+        <w:rPr>
+          <w:rFonts w:ascii="Courier New" w:eastAsia="Times New Roman" w:hAnsi="Courier New" w:cs="Courier New"/>
+          <w:kern w:val="0"/>
+          <w:sz w:val="20"/>
+          <w:szCs w:val="20"/>
           <w:lang w:val="en-US"/>
           <w14:ligatures w14:val="none"/>
         </w:rPr>
@@ -9261,31 +9470,31 @@
         <w:rPr>
           <w:rFonts w:ascii="Courier New" w:eastAsia="Times New Roman" w:hAnsi="Courier New" w:cs="Courier New"/>
           <w:kern w:val="0"/>
-          <w:sz w:val="21"/>
-          <w:szCs w:val="21"/>
-          <w:lang w:val="en-US"/>
-          <w14:ligatures w14:val="none"/>
-        </w:rPr>
-      </w:pPr>
-    </w:p>
-    <w:p>
-      <w:pPr>
-        <w:ind w:left="1440"/>
-        <w:rPr>
-          <w:rFonts w:ascii="Courier New" w:eastAsia="Times New Roman" w:hAnsi="Courier New" w:cs="Courier New"/>
-          <w:kern w:val="0"/>
-          <w:sz w:val="21"/>
-          <w:szCs w:val="21"/>
-          <w:lang w:val="en-US"/>
-          <w14:ligatures w14:val="none"/>
-        </w:rPr>
-      </w:pPr>
-      <w:r>
-        <w:rPr>
-          <w:rFonts w:ascii="Courier New" w:eastAsia="Times New Roman" w:hAnsi="Courier New" w:cs="Courier New"/>
-          <w:kern w:val="0"/>
-          <w:sz w:val="21"/>
-          <w:szCs w:val="21"/>
+          <w:sz w:val="20"/>
+          <w:szCs w:val="20"/>
+          <w:lang w:val="en-US"/>
+          <w14:ligatures w14:val="none"/>
+        </w:rPr>
+      </w:pPr>
+    </w:p>
+    <w:p>
+      <w:pPr>
+        <w:ind w:left="1440"/>
+        <w:rPr>
+          <w:rFonts w:ascii="Courier New" w:eastAsia="Times New Roman" w:hAnsi="Courier New" w:cs="Courier New"/>
+          <w:kern w:val="0"/>
+          <w:sz w:val="20"/>
+          <w:szCs w:val="20"/>
+          <w:lang w:val="en-US"/>
+          <w14:ligatures w14:val="none"/>
+        </w:rPr>
+      </w:pPr>
+      <w:r>
+        <w:rPr>
+          <w:rFonts w:ascii="Courier New" w:eastAsia="Times New Roman" w:hAnsi="Courier New" w:cs="Courier New"/>
+          <w:kern w:val="0"/>
+          <w:sz w:val="20"/>
+          <w:szCs w:val="20"/>
           <w:lang w:val="en-US"/>
           <w14:ligatures w14:val="none"/>
         </w:rPr>
@@ -9296,8 +9505,8 @@
         <w:rPr>
           <w:rFonts w:ascii="Courier New" w:eastAsia="Times New Roman" w:hAnsi="Courier New" w:cs="Courier New"/>
           <w:kern w:val="0"/>
-          <w:sz w:val="21"/>
-          <w:szCs w:val="21"/>
+          <w:sz w:val="20"/>
+          <w:szCs w:val="20"/>
           <w:lang w:val="en-US"/>
           <w14:ligatures w14:val="none"/>
         </w:rPr>
@@ -9308,8 +9517,8 @@
         <w:rPr>
           <w:rFonts w:ascii="Courier New" w:eastAsia="Times New Roman" w:hAnsi="Courier New" w:cs="Courier New"/>
           <w:kern w:val="0"/>
-          <w:sz w:val="21"/>
-          <w:szCs w:val="21"/>
+          <w:sz w:val="20"/>
+          <w:szCs w:val="20"/>
           <w:lang w:val="en-US"/>
           <w14:ligatures w14:val="none"/>
         </w:rPr>
@@ -9322,31 +9531,31 @@
         <w:rPr>
           <w:rFonts w:ascii="Courier New" w:eastAsia="Times New Roman" w:hAnsi="Courier New" w:cs="Courier New"/>
           <w:kern w:val="0"/>
-          <w:sz w:val="21"/>
-          <w:szCs w:val="21"/>
-          <w:lang w:val="en-US"/>
-          <w14:ligatures w14:val="none"/>
-        </w:rPr>
-      </w:pPr>
-    </w:p>
-    <w:p>
-      <w:pPr>
-        <w:ind w:left="1440"/>
-        <w:rPr>
-          <w:rFonts w:ascii="Courier New" w:eastAsia="Times New Roman" w:hAnsi="Courier New" w:cs="Courier New"/>
-          <w:kern w:val="0"/>
-          <w:sz w:val="21"/>
-          <w:szCs w:val="21"/>
-          <w:lang w:val="en-US"/>
-          <w14:ligatures w14:val="none"/>
-        </w:rPr>
-      </w:pPr>
-      <w:r>
-        <w:rPr>
-          <w:rFonts w:ascii="Courier New" w:eastAsia="Times New Roman" w:hAnsi="Courier New" w:cs="Courier New"/>
-          <w:kern w:val="0"/>
-          <w:sz w:val="21"/>
-          <w:szCs w:val="21"/>
+          <w:sz w:val="20"/>
+          <w:szCs w:val="20"/>
+          <w:lang w:val="en-US"/>
+          <w14:ligatures w14:val="none"/>
+        </w:rPr>
+      </w:pPr>
+    </w:p>
+    <w:p>
+      <w:pPr>
+        <w:ind w:left="1440"/>
+        <w:rPr>
+          <w:rFonts w:ascii="Courier New" w:eastAsia="Times New Roman" w:hAnsi="Courier New" w:cs="Courier New"/>
+          <w:kern w:val="0"/>
+          <w:sz w:val="20"/>
+          <w:szCs w:val="20"/>
+          <w:lang w:val="en-US"/>
+          <w14:ligatures w14:val="none"/>
+        </w:rPr>
+      </w:pPr>
+      <w:r>
+        <w:rPr>
+          <w:rFonts w:ascii="Courier New" w:eastAsia="Times New Roman" w:hAnsi="Courier New" w:cs="Courier New"/>
+          <w:kern w:val="0"/>
+          <w:sz w:val="20"/>
+          <w:szCs w:val="20"/>
           <w:lang w:val="en-US"/>
           <w14:ligatures w14:val="none"/>
         </w:rPr>
@@ -9359,18 +9568,18 @@
         <w:rPr>
           <w:rFonts w:ascii="Courier New" w:eastAsia="Times New Roman" w:hAnsi="Courier New" w:cs="Courier New"/>
           <w:kern w:val="0"/>
-          <w:sz w:val="21"/>
-          <w:szCs w:val="21"/>
-          <w:lang w:val="en-US"/>
-          <w14:ligatures w14:val="none"/>
-        </w:rPr>
-      </w:pPr>
-      <w:r>
-        <w:rPr>
-          <w:rFonts w:ascii="Courier New" w:eastAsia="Times New Roman" w:hAnsi="Courier New" w:cs="Courier New"/>
-          <w:kern w:val="0"/>
-          <w:sz w:val="21"/>
-          <w:szCs w:val="21"/>
+          <w:sz w:val="20"/>
+          <w:szCs w:val="20"/>
+          <w:lang w:val="en-US"/>
+          <w14:ligatures w14:val="none"/>
+        </w:rPr>
+      </w:pPr>
+      <w:r>
+        <w:rPr>
+          <w:rFonts w:ascii="Courier New" w:eastAsia="Times New Roman" w:hAnsi="Courier New" w:cs="Courier New"/>
+          <w:kern w:val="0"/>
+          <w:sz w:val="20"/>
+          <w:szCs w:val="20"/>
           <w:lang w:val="en-US"/>
           <w14:ligatures w14:val="none"/>
         </w:rPr>
@@ -9381,8 +9590,8 @@
         <w:rPr>
           <w:rFonts w:ascii="Courier New" w:eastAsia="Times New Roman" w:hAnsi="Courier New" w:cs="Courier New"/>
           <w:kern w:val="0"/>
-          <w:sz w:val="21"/>
-          <w:szCs w:val="21"/>
+          <w:sz w:val="20"/>
+          <w:szCs w:val="20"/>
           <w:lang w:val="en-US"/>
           <w14:ligatures w14:val="none"/>
         </w:rPr>
@@ -9393,8 +9602,8 @@
         <w:rPr>
           <w:rFonts w:ascii="Courier New" w:eastAsia="Times New Roman" w:hAnsi="Courier New" w:cs="Courier New"/>
           <w:kern w:val="0"/>
-          <w:sz w:val="21"/>
-          <w:szCs w:val="21"/>
+          <w:sz w:val="20"/>
+          <w:szCs w:val="20"/>
           <w:lang w:val="en-US"/>
           <w14:ligatures w14:val="none"/>
         </w:rPr>
@@ -9407,18 +9616,18 @@
         <w:rPr>
           <w:rFonts w:ascii="Courier New" w:eastAsia="Times New Roman" w:hAnsi="Courier New" w:cs="Courier New"/>
           <w:kern w:val="0"/>
-          <w:sz w:val="21"/>
-          <w:szCs w:val="21"/>
-          <w:lang w:val="en-US"/>
-          <w14:ligatures w14:val="none"/>
-        </w:rPr>
-      </w:pPr>
-      <w:r>
-        <w:rPr>
-          <w:rFonts w:ascii="Courier New" w:eastAsia="Times New Roman" w:hAnsi="Courier New" w:cs="Courier New"/>
-          <w:kern w:val="0"/>
-          <w:sz w:val="21"/>
-          <w:szCs w:val="21"/>
+          <w:sz w:val="20"/>
+          <w:szCs w:val="20"/>
+          <w:lang w:val="en-US"/>
+          <w14:ligatures w14:val="none"/>
+        </w:rPr>
+      </w:pPr>
+      <w:r>
+        <w:rPr>
+          <w:rFonts w:ascii="Courier New" w:eastAsia="Times New Roman" w:hAnsi="Courier New" w:cs="Courier New"/>
+          <w:kern w:val="0"/>
+          <w:sz w:val="20"/>
+          <w:szCs w:val="20"/>
           <w:lang w:val="en-US"/>
           <w14:ligatures w14:val="none"/>
         </w:rPr>
@@ -9431,31 +9640,31 @@
         <w:rPr>
           <w:rFonts w:ascii="Courier New" w:eastAsia="Times New Roman" w:hAnsi="Courier New" w:cs="Courier New"/>
           <w:kern w:val="0"/>
-          <w:sz w:val="21"/>
-          <w:szCs w:val="21"/>
-          <w:lang w:val="en-US"/>
-          <w14:ligatures w14:val="none"/>
-        </w:rPr>
-      </w:pPr>
-    </w:p>
-    <w:p>
-      <w:pPr>
-        <w:ind w:left="1440"/>
-        <w:rPr>
-          <w:rFonts w:ascii="Courier New" w:eastAsia="Times New Roman" w:hAnsi="Courier New" w:cs="Courier New"/>
-          <w:kern w:val="0"/>
-          <w:sz w:val="21"/>
-          <w:szCs w:val="21"/>
-          <w:lang w:val="en-US"/>
-          <w14:ligatures w14:val="none"/>
-        </w:rPr>
-      </w:pPr>
-      <w:r>
-        <w:rPr>
-          <w:rFonts w:ascii="Courier New" w:eastAsia="Times New Roman" w:hAnsi="Courier New" w:cs="Courier New"/>
-          <w:kern w:val="0"/>
-          <w:sz w:val="21"/>
-          <w:szCs w:val="21"/>
+          <w:sz w:val="20"/>
+          <w:szCs w:val="20"/>
+          <w:lang w:val="en-US"/>
+          <w14:ligatures w14:val="none"/>
+        </w:rPr>
+      </w:pPr>
+    </w:p>
+    <w:p>
+      <w:pPr>
+        <w:ind w:left="1440"/>
+        <w:rPr>
+          <w:rFonts w:ascii="Courier New" w:eastAsia="Times New Roman" w:hAnsi="Courier New" w:cs="Courier New"/>
+          <w:kern w:val="0"/>
+          <w:sz w:val="20"/>
+          <w:szCs w:val="20"/>
+          <w:lang w:val="en-US"/>
+          <w14:ligatures w14:val="none"/>
+        </w:rPr>
+      </w:pPr>
+      <w:r>
+        <w:rPr>
+          <w:rFonts w:ascii="Courier New" w:eastAsia="Times New Roman" w:hAnsi="Courier New" w:cs="Courier New"/>
+          <w:kern w:val="0"/>
+          <w:sz w:val="20"/>
+          <w:szCs w:val="20"/>
           <w:lang w:val="en-US"/>
           <w14:ligatures w14:val="none"/>
         </w:rPr>
@@ -9468,31 +9677,31 @@
         <w:rPr>
           <w:rFonts w:ascii="Courier New" w:eastAsia="Times New Roman" w:hAnsi="Courier New" w:cs="Courier New"/>
           <w:kern w:val="0"/>
-          <w:sz w:val="21"/>
-          <w:szCs w:val="21"/>
-          <w:lang w:val="en-US"/>
-          <w14:ligatures w14:val="none"/>
-        </w:rPr>
-      </w:pPr>
-    </w:p>
-    <w:p>
-      <w:pPr>
-        <w:ind w:left="1440"/>
-        <w:rPr>
-          <w:rFonts w:ascii="Courier New" w:eastAsia="Times New Roman" w:hAnsi="Courier New" w:cs="Courier New"/>
-          <w:kern w:val="0"/>
-          <w:sz w:val="21"/>
-          <w:szCs w:val="21"/>
-          <w:lang w:val="en-US"/>
-          <w14:ligatures w14:val="none"/>
-        </w:rPr>
-      </w:pPr>
-      <w:r>
-        <w:rPr>
-          <w:rFonts w:ascii="Courier New" w:eastAsia="Times New Roman" w:hAnsi="Courier New" w:cs="Courier New"/>
-          <w:kern w:val="0"/>
-          <w:sz w:val="21"/>
-          <w:szCs w:val="21"/>
+          <w:sz w:val="20"/>
+          <w:szCs w:val="20"/>
+          <w:lang w:val="en-US"/>
+          <w14:ligatures w14:val="none"/>
+        </w:rPr>
+      </w:pPr>
+    </w:p>
+    <w:p>
+      <w:pPr>
+        <w:ind w:left="1440"/>
+        <w:rPr>
+          <w:rFonts w:ascii="Courier New" w:eastAsia="Times New Roman" w:hAnsi="Courier New" w:cs="Courier New"/>
+          <w:kern w:val="0"/>
+          <w:sz w:val="20"/>
+          <w:szCs w:val="20"/>
+          <w:lang w:val="en-US"/>
+          <w14:ligatures w14:val="none"/>
+        </w:rPr>
+      </w:pPr>
+      <w:r>
+        <w:rPr>
+          <w:rFonts w:ascii="Courier New" w:eastAsia="Times New Roman" w:hAnsi="Courier New" w:cs="Courier New"/>
+          <w:kern w:val="0"/>
+          <w:sz w:val="20"/>
+          <w:szCs w:val="20"/>
           <w:lang w:val="en-US"/>
           <w14:ligatures w14:val="none"/>
         </w:rPr>
@@ -9505,18 +9714,18 @@
         <w:rPr>
           <w:rFonts w:ascii="Courier New" w:eastAsia="Times New Roman" w:hAnsi="Courier New" w:cs="Courier New"/>
           <w:kern w:val="0"/>
-          <w:sz w:val="21"/>
-          <w:szCs w:val="21"/>
-          <w:lang w:val="en-US"/>
-          <w14:ligatures w14:val="none"/>
-        </w:rPr>
-      </w:pPr>
-      <w:r>
-        <w:rPr>
-          <w:rFonts w:ascii="Courier New" w:eastAsia="Times New Roman" w:hAnsi="Courier New" w:cs="Courier New"/>
-          <w:kern w:val="0"/>
-          <w:sz w:val="21"/>
-          <w:szCs w:val="21"/>
+          <w:sz w:val="20"/>
+          <w:szCs w:val="20"/>
+          <w:lang w:val="en-US"/>
+          <w14:ligatures w14:val="none"/>
+        </w:rPr>
+      </w:pPr>
+      <w:r>
+        <w:rPr>
+          <w:rFonts w:ascii="Courier New" w:eastAsia="Times New Roman" w:hAnsi="Courier New" w:cs="Courier New"/>
+          <w:kern w:val="0"/>
+          <w:sz w:val="20"/>
+          <w:szCs w:val="20"/>
           <w:lang w:val="en-US"/>
           <w14:ligatures w14:val="none"/>
         </w:rPr>
@@ -9527,8 +9736,8 @@
         <w:rPr>
           <w:rFonts w:ascii="Courier New" w:eastAsia="Times New Roman" w:hAnsi="Courier New" w:cs="Courier New"/>
           <w:kern w:val="0"/>
-          <w:sz w:val="21"/>
-          <w:szCs w:val="21"/>
+          <w:sz w:val="20"/>
+          <w:szCs w:val="20"/>
           <w:lang w:val="en-US"/>
           <w14:ligatures w14:val="none"/>
         </w:rPr>
@@ -9539,8 +9748,8 @@
         <w:rPr>
           <w:rFonts w:ascii="Courier New" w:eastAsia="Times New Roman" w:hAnsi="Courier New" w:cs="Courier New"/>
           <w:kern w:val="0"/>
-          <w:sz w:val="21"/>
-          <w:szCs w:val="21"/>
+          <w:sz w:val="20"/>
+          <w:szCs w:val="20"/>
           <w:lang w:val="en-US"/>
           <w14:ligatures w14:val="none"/>
         </w:rPr>
@@ -9553,18 +9762,18 @@
         <w:rPr>
           <w:rFonts w:ascii="Courier New" w:eastAsia="Times New Roman" w:hAnsi="Courier New" w:cs="Courier New"/>
           <w:kern w:val="0"/>
-          <w:sz w:val="21"/>
-          <w:szCs w:val="21"/>
-          <w:lang w:val="en-US"/>
-          <w14:ligatures w14:val="none"/>
-        </w:rPr>
-      </w:pPr>
-      <w:r>
-        <w:rPr>
-          <w:rFonts w:ascii="Courier New" w:eastAsia="Times New Roman" w:hAnsi="Courier New" w:cs="Courier New"/>
-          <w:kern w:val="0"/>
-          <w:sz w:val="21"/>
-          <w:szCs w:val="21"/>
+          <w:sz w:val="20"/>
+          <w:szCs w:val="20"/>
+          <w:lang w:val="en-US"/>
+          <w14:ligatures w14:val="none"/>
+        </w:rPr>
+      </w:pPr>
+      <w:r>
+        <w:rPr>
+          <w:rFonts w:ascii="Courier New" w:eastAsia="Times New Roman" w:hAnsi="Courier New" w:cs="Courier New"/>
+          <w:kern w:val="0"/>
+          <w:sz w:val="20"/>
+          <w:szCs w:val="20"/>
           <w:lang w:val="en-US"/>
           <w14:ligatures w14:val="none"/>
         </w:rPr>
@@ -9577,31 +9786,31 @@
         <w:rPr>
           <w:rFonts w:ascii="Courier New" w:eastAsia="Times New Roman" w:hAnsi="Courier New" w:cs="Courier New"/>
           <w:kern w:val="0"/>
-          <w:sz w:val="21"/>
-          <w:szCs w:val="21"/>
-          <w:lang w:val="en-US"/>
-          <w14:ligatures w14:val="none"/>
-        </w:rPr>
-      </w:pPr>
-    </w:p>
-    <w:p>
-      <w:pPr>
-        <w:ind w:left="1440"/>
-        <w:rPr>
-          <w:rFonts w:ascii="Courier New" w:eastAsia="Times New Roman" w:hAnsi="Courier New" w:cs="Courier New"/>
-          <w:kern w:val="0"/>
-          <w:sz w:val="21"/>
-          <w:szCs w:val="21"/>
-          <w:lang w:val="en-US"/>
-          <w14:ligatures w14:val="none"/>
-        </w:rPr>
-      </w:pPr>
-      <w:r>
-        <w:rPr>
-          <w:rFonts w:ascii="Courier New" w:eastAsia="Times New Roman" w:hAnsi="Courier New" w:cs="Courier New"/>
-          <w:kern w:val="0"/>
-          <w:sz w:val="21"/>
-          <w:szCs w:val="21"/>
+          <w:sz w:val="20"/>
+          <w:szCs w:val="20"/>
+          <w:lang w:val="en-US"/>
+          <w14:ligatures w14:val="none"/>
+        </w:rPr>
+      </w:pPr>
+    </w:p>
+    <w:p>
+      <w:pPr>
+        <w:ind w:left="1440"/>
+        <w:rPr>
+          <w:rFonts w:ascii="Courier New" w:eastAsia="Times New Roman" w:hAnsi="Courier New" w:cs="Courier New"/>
+          <w:kern w:val="0"/>
+          <w:sz w:val="20"/>
+          <w:szCs w:val="20"/>
+          <w:lang w:val="en-US"/>
+          <w14:ligatures w14:val="none"/>
+        </w:rPr>
+      </w:pPr>
+      <w:r>
+        <w:rPr>
+          <w:rFonts w:ascii="Courier New" w:eastAsia="Times New Roman" w:hAnsi="Courier New" w:cs="Courier New"/>
+          <w:kern w:val="0"/>
+          <w:sz w:val="20"/>
+          <w:szCs w:val="20"/>
           <w:lang w:val="en-US"/>
           <w14:ligatures w14:val="none"/>
         </w:rPr>
@@ -9613,8 +9822,8 @@
         <w:rPr>
           <w:rFonts w:ascii="Courier New" w:eastAsia="Times New Roman" w:hAnsi="Courier New" w:cs="Courier New"/>
           <w:kern w:val="0"/>
-          <w:sz w:val="21"/>
-          <w:szCs w:val="21"/>
+          <w:sz w:val="20"/>
+          <w:szCs w:val="20"/>
           <w:lang w:val="en-US"/>
           <w14:ligatures w14:val="none"/>
         </w:rPr>
@@ -9626,8 +9835,8 @@
         <w:rPr>
           <w:rFonts w:ascii="Courier New" w:eastAsia="Times New Roman" w:hAnsi="Courier New" w:cs="Courier New"/>
           <w:kern w:val="0"/>
-          <w:sz w:val="21"/>
-          <w:szCs w:val="21"/>
+          <w:sz w:val="20"/>
+          <w:szCs w:val="20"/>
           <w:lang w:val="en-US"/>
           <w14:ligatures w14:val="none"/>
         </w:rPr>
@@ -9638,8 +9847,8 @@
         <w:rPr>
           <w:rFonts w:ascii="Courier New" w:eastAsia="Times New Roman" w:hAnsi="Courier New" w:cs="Courier New"/>
           <w:kern w:val="0"/>
-          <w:sz w:val="21"/>
-          <w:szCs w:val="21"/>
+          <w:sz w:val="20"/>
+          <w:szCs w:val="20"/>
           <w:lang w:val="en-US"/>
           <w14:ligatures w14:val="none"/>
         </w:rPr>
@@ -9650,8 +9859,8 @@
         <w:rPr>
           <w:rFonts w:ascii="Courier New" w:eastAsia="Times New Roman" w:hAnsi="Courier New" w:cs="Courier New"/>
           <w:kern w:val="0"/>
-          <w:sz w:val="21"/>
-          <w:szCs w:val="21"/>
+          <w:sz w:val="20"/>
+          <w:szCs w:val="20"/>
           <w:lang w:val="en-US"/>
           <w14:ligatures w14:val="none"/>
         </w:rPr>
@@ -9664,31 +9873,31 @@
         <w:rPr>
           <w:rFonts w:ascii="Courier New" w:eastAsia="Times New Roman" w:hAnsi="Courier New" w:cs="Courier New"/>
           <w:kern w:val="0"/>
-          <w:sz w:val="21"/>
-          <w:szCs w:val="21"/>
-          <w:lang w:val="en-US"/>
-          <w14:ligatures w14:val="none"/>
-        </w:rPr>
-      </w:pPr>
-    </w:p>
-    <w:p>
-      <w:pPr>
-        <w:ind w:left="1440"/>
-        <w:rPr>
-          <w:rFonts w:ascii="Courier New" w:eastAsia="Times New Roman" w:hAnsi="Courier New" w:cs="Courier New"/>
-          <w:kern w:val="0"/>
-          <w:sz w:val="21"/>
-          <w:szCs w:val="21"/>
-          <w:lang w:val="en-US"/>
-          <w14:ligatures w14:val="none"/>
-        </w:rPr>
-      </w:pPr>
-      <w:r>
-        <w:rPr>
-          <w:rFonts w:ascii="Courier New" w:eastAsia="Times New Roman" w:hAnsi="Courier New" w:cs="Courier New"/>
-          <w:kern w:val="0"/>
-          <w:sz w:val="21"/>
-          <w:szCs w:val="21"/>
+          <w:sz w:val="20"/>
+          <w:szCs w:val="20"/>
+          <w:lang w:val="en-US"/>
+          <w14:ligatures w14:val="none"/>
+        </w:rPr>
+      </w:pPr>
+    </w:p>
+    <w:p>
+      <w:pPr>
+        <w:ind w:left="1440"/>
+        <w:rPr>
+          <w:rFonts w:ascii="Courier New" w:eastAsia="Times New Roman" w:hAnsi="Courier New" w:cs="Courier New"/>
+          <w:kern w:val="0"/>
+          <w:sz w:val="20"/>
+          <w:szCs w:val="20"/>
+          <w:lang w:val="en-US"/>
+          <w14:ligatures w14:val="none"/>
+        </w:rPr>
+      </w:pPr>
+      <w:r>
+        <w:rPr>
+          <w:rFonts w:ascii="Courier New" w:eastAsia="Times New Roman" w:hAnsi="Courier New" w:cs="Courier New"/>
+          <w:kern w:val="0"/>
+          <w:sz w:val="20"/>
+          <w:szCs w:val="20"/>
           <w:lang w:val="en-US"/>
           <w14:ligatures w14:val="none"/>
         </w:rPr>
@@ -9701,18 +9910,18 @@
         <w:rPr>
           <w:rFonts w:ascii="Courier New" w:eastAsia="Times New Roman" w:hAnsi="Courier New" w:cs="Courier New"/>
           <w:kern w:val="0"/>
-          <w:sz w:val="21"/>
-          <w:szCs w:val="21"/>
-          <w:lang w:val="en-US"/>
-          <w14:ligatures w14:val="none"/>
-        </w:rPr>
-      </w:pPr>
-      <w:r>
-        <w:rPr>
-          <w:rFonts w:ascii="Courier New" w:eastAsia="Times New Roman" w:hAnsi="Courier New" w:cs="Courier New"/>
-          <w:kern w:val="0"/>
-          <w:sz w:val="21"/>
-          <w:szCs w:val="21"/>
+          <w:sz w:val="20"/>
+          <w:szCs w:val="20"/>
+          <w:lang w:val="en-US"/>
+          <w14:ligatures w14:val="none"/>
+        </w:rPr>
+      </w:pPr>
+      <w:r>
+        <w:rPr>
+          <w:rFonts w:ascii="Courier New" w:eastAsia="Times New Roman" w:hAnsi="Courier New" w:cs="Courier New"/>
+          <w:kern w:val="0"/>
+          <w:sz w:val="20"/>
+          <w:szCs w:val="20"/>
           <w:lang w:val="en-US"/>
           <w14:ligatures w14:val="none"/>
         </w:rPr>
@@ -9723,8 +9932,8 @@
         <w:rPr>
           <w:rFonts w:ascii="Courier New" w:eastAsia="Times New Roman" w:hAnsi="Courier New" w:cs="Courier New"/>
           <w:kern w:val="0"/>
-          <w:sz w:val="21"/>
-          <w:szCs w:val="21"/>
+          <w:sz w:val="20"/>
+          <w:szCs w:val="20"/>
           <w:lang w:val="en-US"/>
           <w14:ligatures w14:val="none"/>
         </w:rPr>
@@ -9735,8 +9944,8 @@
         <w:rPr>
           <w:rFonts w:ascii="Courier New" w:eastAsia="Times New Roman" w:hAnsi="Courier New" w:cs="Courier New"/>
           <w:kern w:val="0"/>
-          <w:sz w:val="21"/>
-          <w:szCs w:val="21"/>
+          <w:sz w:val="20"/>
+          <w:szCs w:val="20"/>
           <w:lang w:val="en-US"/>
           <w14:ligatures w14:val="none"/>
         </w:rPr>
@@ -9749,18 +9958,18 @@
         <w:rPr>
           <w:rFonts w:ascii="Courier New" w:eastAsia="Times New Roman" w:hAnsi="Courier New" w:cs="Courier New"/>
           <w:kern w:val="0"/>
-          <w:sz w:val="21"/>
-          <w:szCs w:val="21"/>
-          <w:lang w:val="en-US"/>
-          <w14:ligatures w14:val="none"/>
-        </w:rPr>
-      </w:pPr>
-      <w:r>
-        <w:rPr>
-          <w:rFonts w:ascii="Courier New" w:eastAsia="Times New Roman" w:hAnsi="Courier New" w:cs="Courier New"/>
-          <w:kern w:val="0"/>
-          <w:sz w:val="21"/>
-          <w:szCs w:val="21"/>
+          <w:sz w:val="20"/>
+          <w:szCs w:val="20"/>
+          <w:lang w:val="en-US"/>
+          <w14:ligatures w14:val="none"/>
+        </w:rPr>
+      </w:pPr>
+      <w:r>
+        <w:rPr>
+          <w:rFonts w:ascii="Courier New" w:eastAsia="Times New Roman" w:hAnsi="Courier New" w:cs="Courier New"/>
+          <w:kern w:val="0"/>
+          <w:sz w:val="20"/>
+          <w:szCs w:val="20"/>
           <w:lang w:val="en-US"/>
           <w14:ligatures w14:val="none"/>
         </w:rPr>
@@ -9773,31 +9982,31 @@
         <w:rPr>
           <w:rFonts w:ascii="Courier New" w:eastAsia="Times New Roman" w:hAnsi="Courier New" w:cs="Courier New"/>
           <w:kern w:val="0"/>
-          <w:sz w:val="21"/>
-          <w:szCs w:val="21"/>
-          <w:lang w:val="en-US"/>
-          <w14:ligatures w14:val="none"/>
-        </w:rPr>
-      </w:pPr>
-    </w:p>
-    <w:p>
-      <w:pPr>
-        <w:ind w:left="1440"/>
-        <w:rPr>
-          <w:rFonts w:ascii="Courier New" w:eastAsia="Times New Roman" w:hAnsi="Courier New" w:cs="Courier New"/>
-          <w:kern w:val="0"/>
-          <w:sz w:val="21"/>
-          <w:szCs w:val="21"/>
-          <w:lang w:val="en-US"/>
-          <w14:ligatures w14:val="none"/>
-        </w:rPr>
-      </w:pPr>
-      <w:r>
-        <w:rPr>
-          <w:rFonts w:ascii="Courier New" w:eastAsia="Times New Roman" w:hAnsi="Courier New" w:cs="Courier New"/>
-          <w:kern w:val="0"/>
-          <w:sz w:val="21"/>
-          <w:szCs w:val="21"/>
+          <w:sz w:val="20"/>
+          <w:szCs w:val="20"/>
+          <w:lang w:val="en-US"/>
+          <w14:ligatures w14:val="none"/>
+        </w:rPr>
+      </w:pPr>
+    </w:p>
+    <w:p>
+      <w:pPr>
+        <w:ind w:left="1440"/>
+        <w:rPr>
+          <w:rFonts w:ascii="Courier New" w:eastAsia="Times New Roman" w:hAnsi="Courier New" w:cs="Courier New"/>
+          <w:kern w:val="0"/>
+          <w:sz w:val="20"/>
+          <w:szCs w:val="20"/>
+          <w:lang w:val="en-US"/>
+          <w14:ligatures w14:val="none"/>
+        </w:rPr>
+      </w:pPr>
+      <w:r>
+        <w:rPr>
+          <w:rFonts w:ascii="Courier New" w:eastAsia="Times New Roman" w:hAnsi="Courier New" w:cs="Courier New"/>
+          <w:kern w:val="0"/>
+          <w:sz w:val="20"/>
+          <w:szCs w:val="20"/>
           <w:lang w:val="en-US"/>
           <w14:ligatures w14:val="none"/>
         </w:rPr>
@@ -9810,31 +10019,31 @@
         <w:rPr>
           <w:rFonts w:ascii="Courier New" w:eastAsia="Times New Roman" w:hAnsi="Courier New" w:cs="Courier New"/>
           <w:kern w:val="0"/>
-          <w:sz w:val="21"/>
-          <w:szCs w:val="21"/>
-          <w:lang w:val="en-US"/>
-          <w14:ligatures w14:val="none"/>
-        </w:rPr>
-      </w:pPr>
-    </w:p>
-    <w:p>
-      <w:pPr>
-        <w:ind w:left="1440"/>
-        <w:rPr>
-          <w:rFonts w:ascii="Courier New" w:eastAsia="Times New Roman" w:hAnsi="Courier New" w:cs="Courier New"/>
-          <w:kern w:val="0"/>
-          <w:sz w:val="21"/>
-          <w:szCs w:val="21"/>
-          <w:lang w:val="en-US"/>
-          <w14:ligatures w14:val="none"/>
-        </w:rPr>
-      </w:pPr>
-      <w:r>
-        <w:rPr>
-          <w:rFonts w:ascii="Courier New" w:eastAsia="Times New Roman" w:hAnsi="Courier New" w:cs="Courier New"/>
-          <w:kern w:val="0"/>
-          <w:sz w:val="21"/>
-          <w:szCs w:val="21"/>
+          <w:sz w:val="20"/>
+          <w:szCs w:val="20"/>
+          <w:lang w:val="en-US"/>
+          <w14:ligatures w14:val="none"/>
+        </w:rPr>
+      </w:pPr>
+    </w:p>
+    <w:p>
+      <w:pPr>
+        <w:ind w:left="1440"/>
+        <w:rPr>
+          <w:rFonts w:ascii="Courier New" w:eastAsia="Times New Roman" w:hAnsi="Courier New" w:cs="Courier New"/>
+          <w:kern w:val="0"/>
+          <w:sz w:val="20"/>
+          <w:szCs w:val="20"/>
+          <w:lang w:val="en-US"/>
+          <w14:ligatures w14:val="none"/>
+        </w:rPr>
+      </w:pPr>
+      <w:r>
+        <w:rPr>
+          <w:rFonts w:ascii="Courier New" w:eastAsia="Times New Roman" w:hAnsi="Courier New" w:cs="Courier New"/>
+          <w:kern w:val="0"/>
+          <w:sz w:val="20"/>
+          <w:szCs w:val="20"/>
           <w:lang w:val="en-US"/>
           <w14:ligatures w14:val="none"/>
         </w:rPr>
@@ -9847,18 +10056,18 @@
         <w:rPr>
           <w:rFonts w:ascii="Courier New" w:eastAsia="Times New Roman" w:hAnsi="Courier New" w:cs="Courier New"/>
           <w:kern w:val="0"/>
-          <w:sz w:val="21"/>
-          <w:szCs w:val="21"/>
-          <w:lang w:val="en-US"/>
-          <w14:ligatures w14:val="none"/>
-        </w:rPr>
-      </w:pPr>
-      <w:r>
-        <w:rPr>
-          <w:rFonts w:ascii="Courier New" w:eastAsia="Times New Roman" w:hAnsi="Courier New" w:cs="Courier New"/>
-          <w:kern w:val="0"/>
-          <w:sz w:val="21"/>
-          <w:szCs w:val="21"/>
+          <w:sz w:val="20"/>
+          <w:szCs w:val="20"/>
+          <w:lang w:val="en-US"/>
+          <w14:ligatures w14:val="none"/>
+        </w:rPr>
+      </w:pPr>
+      <w:r>
+        <w:rPr>
+          <w:rFonts w:ascii="Courier New" w:eastAsia="Times New Roman" w:hAnsi="Courier New" w:cs="Courier New"/>
+          <w:kern w:val="0"/>
+          <w:sz w:val="20"/>
+          <w:szCs w:val="20"/>
           <w:lang w:val="en-US"/>
           <w14:ligatures w14:val="none"/>
         </w:rPr>
@@ -9869,8 +10078,8 @@
         <w:rPr>
           <w:rFonts w:ascii="Courier New" w:eastAsia="Times New Roman" w:hAnsi="Courier New" w:cs="Courier New"/>
           <w:kern w:val="0"/>
-          <w:sz w:val="21"/>
-          <w:szCs w:val="21"/>
+          <w:sz w:val="20"/>
+          <w:szCs w:val="20"/>
           <w:lang w:val="en-US"/>
           <w14:ligatures w14:val="none"/>
         </w:rPr>
@@ -9881,8 +10090,8 @@
         <w:rPr>
           <w:rFonts w:ascii="Courier New" w:eastAsia="Times New Roman" w:hAnsi="Courier New" w:cs="Courier New"/>
           <w:kern w:val="0"/>
-          <w:sz w:val="21"/>
-          <w:szCs w:val="21"/>
+          <w:sz w:val="20"/>
+          <w:szCs w:val="20"/>
           <w:lang w:val="en-US"/>
           <w14:ligatures w14:val="none"/>
         </w:rPr>
@@ -9895,18 +10104,18 @@
         <w:rPr>
           <w:rFonts w:ascii="Courier New" w:eastAsia="Times New Roman" w:hAnsi="Courier New" w:cs="Courier New"/>
           <w:kern w:val="0"/>
-          <w:sz w:val="21"/>
-          <w:szCs w:val="21"/>
-          <w:lang w:val="en-US"/>
-          <w14:ligatures w14:val="none"/>
-        </w:rPr>
-      </w:pPr>
-      <w:r>
-        <w:rPr>
-          <w:rFonts w:ascii="Courier New" w:eastAsia="Times New Roman" w:hAnsi="Courier New" w:cs="Courier New"/>
-          <w:kern w:val="0"/>
-          <w:sz w:val="21"/>
-          <w:szCs w:val="21"/>
+          <w:sz w:val="20"/>
+          <w:szCs w:val="20"/>
+          <w:lang w:val="en-US"/>
+          <w14:ligatures w14:val="none"/>
+        </w:rPr>
+      </w:pPr>
+      <w:r>
+        <w:rPr>
+          <w:rFonts w:ascii="Courier New" w:eastAsia="Times New Roman" w:hAnsi="Courier New" w:cs="Courier New"/>
+          <w:kern w:val="0"/>
+          <w:sz w:val="20"/>
+          <w:szCs w:val="20"/>
           <w:lang w:val="en-US"/>
           <w14:ligatures w14:val="none"/>
         </w:rPr>
@@ -9919,31 +10128,31 @@
         <w:rPr>
           <w:rFonts w:ascii="Courier New" w:eastAsia="Times New Roman" w:hAnsi="Courier New" w:cs="Courier New"/>
           <w:kern w:val="0"/>
-          <w:sz w:val="21"/>
-          <w:szCs w:val="21"/>
-          <w:lang w:val="en-US"/>
-          <w14:ligatures w14:val="none"/>
-        </w:rPr>
-      </w:pPr>
-    </w:p>
-    <w:p>
-      <w:pPr>
-        <w:ind w:left="1440"/>
-        <w:rPr>
-          <w:rFonts w:ascii="Courier New" w:eastAsia="Times New Roman" w:hAnsi="Courier New" w:cs="Courier New"/>
-          <w:kern w:val="0"/>
-          <w:sz w:val="21"/>
-          <w:szCs w:val="21"/>
-          <w:lang w:val="en-US"/>
-          <w14:ligatures w14:val="none"/>
-        </w:rPr>
-      </w:pPr>
-      <w:r>
-        <w:rPr>
-          <w:rFonts w:ascii="Courier New" w:eastAsia="Times New Roman" w:hAnsi="Courier New" w:cs="Courier New"/>
-          <w:kern w:val="0"/>
-          <w:sz w:val="21"/>
-          <w:szCs w:val="21"/>
+          <w:sz w:val="20"/>
+          <w:szCs w:val="20"/>
+          <w:lang w:val="en-US"/>
+          <w14:ligatures w14:val="none"/>
+        </w:rPr>
+      </w:pPr>
+    </w:p>
+    <w:p>
+      <w:pPr>
+        <w:ind w:left="1440"/>
+        <w:rPr>
+          <w:rFonts w:ascii="Courier New" w:eastAsia="Times New Roman" w:hAnsi="Courier New" w:cs="Courier New"/>
+          <w:kern w:val="0"/>
+          <w:sz w:val="20"/>
+          <w:szCs w:val="20"/>
+          <w:lang w:val="en-US"/>
+          <w14:ligatures w14:val="none"/>
+        </w:rPr>
+      </w:pPr>
+      <w:r>
+        <w:rPr>
+          <w:rFonts w:ascii="Courier New" w:eastAsia="Times New Roman" w:hAnsi="Courier New" w:cs="Courier New"/>
+          <w:kern w:val="0"/>
+          <w:sz w:val="20"/>
+          <w:szCs w:val="20"/>
           <w:lang w:val="en-US"/>
           <w14:ligatures w14:val="none"/>
         </w:rPr>
@@ -9956,34 +10165,35 @@
         <w:rPr>
           <w:rFonts w:ascii="Courier New" w:eastAsia="Times New Roman" w:hAnsi="Courier New" w:cs="Courier New"/>
           <w:kern w:val="0"/>
-          <w:sz w:val="21"/>
-          <w:szCs w:val="21"/>
-          <w:lang w:val="en-US"/>
-          <w14:ligatures w14:val="none"/>
-        </w:rPr>
-      </w:pPr>
-    </w:p>
-    <w:p>
-      <w:pPr>
-        <w:ind w:left="1440"/>
-        <w:rPr>
-          <w:rFonts w:ascii="Courier New" w:eastAsia="Times New Roman" w:hAnsi="Courier New" w:cs="Courier New"/>
-          <w:kern w:val="0"/>
-          <w:sz w:val="21"/>
-          <w:szCs w:val="21"/>
-          <w:lang w:val="en-US"/>
-          <w14:ligatures w14:val="none"/>
-        </w:rPr>
-      </w:pPr>
-      <w:r>
-        <w:rPr>
-          <w:rFonts w:ascii="Courier New" w:eastAsia="Times New Roman" w:hAnsi="Courier New" w:cs="Courier New"/>
-          <w:kern w:val="0"/>
-          <w:sz w:val="21"/>
-          <w:szCs w:val="21"/>
-          <w:lang w:val="en-US"/>
-          <w14:ligatures w14:val="none"/>
-        </w:rPr>
+          <w:sz w:val="20"/>
+          <w:szCs w:val="20"/>
+          <w:lang w:val="en-US"/>
+          <w14:ligatures w14:val="none"/>
+        </w:rPr>
+      </w:pPr>
+    </w:p>
+    <w:p>
+      <w:pPr>
+        <w:ind w:left="1440"/>
+        <w:rPr>
+          <w:rFonts w:ascii="Courier New" w:eastAsia="Times New Roman" w:hAnsi="Courier New" w:cs="Courier New"/>
+          <w:kern w:val="0"/>
+          <w:sz w:val="20"/>
+          <w:szCs w:val="20"/>
+          <w:lang w:val="en-US"/>
+          <w14:ligatures w14:val="none"/>
+        </w:rPr>
+      </w:pPr>
+      <w:r>
+        <w:rPr>
+          <w:rFonts w:ascii="Courier New" w:eastAsia="Times New Roman" w:hAnsi="Courier New" w:cs="Courier New"/>
+          <w:kern w:val="0"/>
+          <w:sz w:val="20"/>
+          <w:szCs w:val="20"/>
+          <w:lang w:val="en-US"/>
+          <w14:ligatures w14:val="none"/>
+        </w:rPr>
+        <w:lastRenderedPageBreak/>
         <w:t>commit 81e7cf2eff4764f76eb124d14ce76d3a207f7627</w:t>
       </w:r>
     </w:p>
@@ -9993,18 +10203,18 @@
         <w:rPr>
           <w:rFonts w:ascii="Courier New" w:eastAsia="Times New Roman" w:hAnsi="Courier New" w:cs="Courier New"/>
           <w:kern w:val="0"/>
-          <w:sz w:val="21"/>
-          <w:szCs w:val="21"/>
-          <w:lang w:val="en-US"/>
-          <w14:ligatures w14:val="none"/>
-        </w:rPr>
-      </w:pPr>
-      <w:r>
-        <w:rPr>
-          <w:rFonts w:ascii="Courier New" w:eastAsia="Times New Roman" w:hAnsi="Courier New" w:cs="Courier New"/>
-          <w:kern w:val="0"/>
-          <w:sz w:val="21"/>
-          <w:szCs w:val="21"/>
+          <w:sz w:val="20"/>
+          <w:szCs w:val="20"/>
+          <w:lang w:val="en-US"/>
+          <w14:ligatures w14:val="none"/>
+        </w:rPr>
+      </w:pPr>
+      <w:r>
+        <w:rPr>
+          <w:rFonts w:ascii="Courier New" w:eastAsia="Times New Roman" w:hAnsi="Courier New" w:cs="Courier New"/>
+          <w:kern w:val="0"/>
+          <w:sz w:val="20"/>
+          <w:szCs w:val="20"/>
           <w:lang w:val="en-US"/>
           <w14:ligatures w14:val="none"/>
         </w:rPr>
@@ -10015,8 +10225,8 @@
         <w:rPr>
           <w:rFonts w:ascii="Courier New" w:eastAsia="Times New Roman" w:hAnsi="Courier New" w:cs="Courier New"/>
           <w:kern w:val="0"/>
-          <w:sz w:val="21"/>
-          <w:szCs w:val="21"/>
+          <w:sz w:val="20"/>
+          <w:szCs w:val="20"/>
           <w:lang w:val="en-US"/>
           <w14:ligatures w14:val="none"/>
         </w:rPr>
@@ -10027,8 +10237,8 @@
         <w:rPr>
           <w:rFonts w:ascii="Courier New" w:eastAsia="Times New Roman" w:hAnsi="Courier New" w:cs="Courier New"/>
           <w:kern w:val="0"/>
-          <w:sz w:val="21"/>
-          <w:szCs w:val="21"/>
+          <w:sz w:val="20"/>
+          <w:szCs w:val="20"/>
           <w:lang w:val="en-US"/>
           <w14:ligatures w14:val="none"/>
         </w:rPr>
@@ -10041,18 +10251,18 @@
         <w:rPr>
           <w:rFonts w:ascii="Courier New" w:eastAsia="Times New Roman" w:hAnsi="Courier New" w:cs="Courier New"/>
           <w:kern w:val="0"/>
-          <w:sz w:val="21"/>
-          <w:szCs w:val="21"/>
-          <w:lang w:val="en-US"/>
-          <w14:ligatures w14:val="none"/>
-        </w:rPr>
-      </w:pPr>
-      <w:r>
-        <w:rPr>
-          <w:rFonts w:ascii="Courier New" w:eastAsia="Times New Roman" w:hAnsi="Courier New" w:cs="Courier New"/>
-          <w:kern w:val="0"/>
-          <w:sz w:val="21"/>
-          <w:szCs w:val="21"/>
+          <w:sz w:val="20"/>
+          <w:szCs w:val="20"/>
+          <w:lang w:val="en-US"/>
+          <w14:ligatures w14:val="none"/>
+        </w:rPr>
+      </w:pPr>
+      <w:r>
+        <w:rPr>
+          <w:rFonts w:ascii="Courier New" w:eastAsia="Times New Roman" w:hAnsi="Courier New" w:cs="Courier New"/>
+          <w:kern w:val="0"/>
+          <w:sz w:val="20"/>
+          <w:szCs w:val="20"/>
           <w:lang w:val="en-US"/>
           <w14:ligatures w14:val="none"/>
         </w:rPr>
@@ -10065,31 +10275,31 @@
         <w:rPr>
           <w:rFonts w:ascii="Courier New" w:eastAsia="Times New Roman" w:hAnsi="Courier New" w:cs="Courier New"/>
           <w:kern w:val="0"/>
-          <w:sz w:val="21"/>
-          <w:szCs w:val="21"/>
-          <w:lang w:val="en-US"/>
-          <w14:ligatures w14:val="none"/>
-        </w:rPr>
-      </w:pPr>
-    </w:p>
-    <w:p>
-      <w:pPr>
-        <w:ind w:left="1440"/>
-        <w:rPr>
-          <w:rFonts w:ascii="Courier New" w:eastAsia="Times New Roman" w:hAnsi="Courier New" w:cs="Courier New"/>
-          <w:kern w:val="0"/>
-          <w:sz w:val="21"/>
-          <w:szCs w:val="21"/>
-          <w:lang w:val="en-US"/>
-          <w14:ligatures w14:val="none"/>
-        </w:rPr>
-      </w:pPr>
-      <w:r>
-        <w:rPr>
-          <w:rFonts w:ascii="Courier New" w:eastAsia="Times New Roman" w:hAnsi="Courier New" w:cs="Courier New"/>
-          <w:kern w:val="0"/>
-          <w:sz w:val="21"/>
-          <w:szCs w:val="21"/>
+          <w:sz w:val="20"/>
+          <w:szCs w:val="20"/>
+          <w:lang w:val="en-US"/>
+          <w14:ligatures w14:val="none"/>
+        </w:rPr>
+      </w:pPr>
+    </w:p>
+    <w:p>
+      <w:pPr>
+        <w:ind w:left="1440"/>
+        <w:rPr>
+          <w:rFonts w:ascii="Courier New" w:eastAsia="Times New Roman" w:hAnsi="Courier New" w:cs="Courier New"/>
+          <w:kern w:val="0"/>
+          <w:sz w:val="20"/>
+          <w:szCs w:val="20"/>
+          <w:lang w:val="en-US"/>
+          <w14:ligatures w14:val="none"/>
+        </w:rPr>
+      </w:pPr>
+      <w:r>
+        <w:rPr>
+          <w:rFonts w:ascii="Courier New" w:eastAsia="Times New Roman" w:hAnsi="Courier New" w:cs="Courier New"/>
+          <w:kern w:val="0"/>
+          <w:sz w:val="20"/>
+          <w:szCs w:val="20"/>
           <w:lang w:val="en-US"/>
           <w14:ligatures w14:val="none"/>
         </w:rPr>
@@ -10102,56 +10312,1394 @@
         <w:rPr>
           <w:rFonts w:ascii="Courier New" w:eastAsia="Times New Roman" w:hAnsi="Courier New" w:cs="Courier New"/>
           <w:kern w:val="0"/>
-          <w:sz w:val="21"/>
-          <w:szCs w:val="21"/>
-          <w:lang w:val="en-US"/>
-          <w14:ligatures w14:val="none"/>
-        </w:rPr>
-      </w:pPr>
-    </w:p>
-    <w:p>
-      <w:pPr>
-        <w:ind w:left="1440"/>
-        <w:rPr>
-          <w:rFonts w:ascii="Courier New" w:eastAsia="Times New Roman" w:hAnsi="Courier New" w:cs="Courier New"/>
-          <w:kern w:val="0"/>
-          <w:sz w:val="21"/>
-          <w:szCs w:val="21"/>
-          <w:lang w:val="en-US"/>
-          <w14:ligatures w14:val="none"/>
-        </w:rPr>
-      </w:pPr>
-      <w:r>
-        <w:rPr>
-          <w:rFonts w:ascii="Courier New" w:eastAsia="Times New Roman" w:hAnsi="Courier New" w:cs="Courier New"/>
-          <w:kern w:val="0"/>
-          <w:sz w:val="21"/>
-          <w:szCs w:val="21"/>
+          <w:sz w:val="20"/>
+          <w:szCs w:val="20"/>
+          <w:lang w:val="en-US"/>
+          <w14:ligatures w14:val="none"/>
+        </w:rPr>
+      </w:pPr>
+    </w:p>
+    <w:p>
+      <w:pPr>
+        <w:ind w:left="1440"/>
+        <w:rPr>
+          <w:rFonts w:ascii="Courier New" w:eastAsia="Times New Roman" w:hAnsi="Courier New" w:cs="Courier New"/>
+          <w:kern w:val="0"/>
+          <w:sz w:val="20"/>
+          <w:szCs w:val="20"/>
+          <w:lang w:val="en-US"/>
+          <w14:ligatures w14:val="none"/>
+        </w:rPr>
+      </w:pPr>
+      <w:r>
+        <w:rPr>
+          <w:rFonts w:ascii="Courier New" w:eastAsia="Times New Roman" w:hAnsi="Courier New" w:cs="Courier New"/>
+          <w:kern w:val="0"/>
+          <w:sz w:val="20"/>
+          <w:szCs w:val="20"/>
+          <w:lang w:val="en-US"/>
+          <w14:ligatures w14:val="none"/>
+        </w:rPr>
+        <w:t>commit 4b3b14ec19c5d002a44ce4b46c41f0ae2587c8b9</w:t>
+      </w:r>
+    </w:p>
+    <w:p>
+      <w:pPr>
+        <w:ind w:left="1440"/>
+        <w:rPr>
+          <w:rFonts w:ascii="Courier New" w:eastAsia="Times New Roman" w:hAnsi="Courier New" w:cs="Courier New"/>
+          <w:kern w:val="0"/>
+          <w:sz w:val="20"/>
+          <w:szCs w:val="20"/>
+          <w:lang w:val="en-US"/>
+          <w14:ligatures w14:val="none"/>
+        </w:rPr>
+      </w:pPr>
+      <w:r>
+        <w:rPr>
+          <w:rFonts w:ascii="Courier New" w:eastAsia="Times New Roman" w:hAnsi="Courier New" w:cs="Courier New"/>
+          <w:kern w:val="0"/>
+          <w:sz w:val="20"/>
+          <w:szCs w:val="20"/>
+          <w:lang w:val="en-US"/>
+          <w14:ligatures w14:val="none"/>
+        </w:rPr>
+        <w:t xml:space="preserve">Author: </w:t>
+      </w:r>
+      <w:proofErr w:type="spellStart"/>
+      <w:r>
+        <w:rPr>
+          <w:rFonts w:ascii="Courier New" w:eastAsia="Times New Roman" w:hAnsi="Courier New" w:cs="Courier New"/>
+          <w:kern w:val="0"/>
+          <w:sz w:val="20"/>
+          <w:szCs w:val="20"/>
+          <w:lang w:val="en-US"/>
+          <w14:ligatures w14:val="none"/>
+        </w:rPr>
+        <w:t>KhantZweNaing</w:t>
+      </w:r>
+      <w:proofErr w:type="spellEnd"/>
+      <w:r>
+        <w:rPr>
+          <w:rFonts w:ascii="Courier New" w:eastAsia="Times New Roman" w:hAnsi="Courier New" w:cs="Courier New"/>
+          <w:kern w:val="0"/>
+          <w:sz w:val="20"/>
+          <w:szCs w:val="20"/>
+          <w:lang w:val="en-US"/>
+          <w14:ligatures w14:val="none"/>
+        </w:rPr>
+        <w:t xml:space="preserve"> &lt;kn24abc@herts.ac.uk&gt;</w:t>
+      </w:r>
+    </w:p>
+    <w:p>
+      <w:pPr>
+        <w:ind w:left="1440"/>
+        <w:rPr>
+          <w:rFonts w:ascii="Courier New" w:eastAsia="Times New Roman" w:hAnsi="Courier New" w:cs="Courier New"/>
+          <w:kern w:val="0"/>
+          <w:sz w:val="20"/>
+          <w:szCs w:val="20"/>
+          <w:lang w:val="en-US"/>
+          <w14:ligatures w14:val="none"/>
+        </w:rPr>
+      </w:pPr>
+      <w:r>
+        <w:rPr>
+          <w:rFonts w:ascii="Courier New" w:eastAsia="Times New Roman" w:hAnsi="Courier New" w:cs="Courier New"/>
+          <w:kern w:val="0"/>
+          <w:sz w:val="20"/>
+          <w:szCs w:val="20"/>
+          <w:lang w:val="en-US"/>
+          <w14:ligatures w14:val="none"/>
+        </w:rPr>
+        <w:t>Date:   Thu Dec 11 16:48:05 2025 +0000</w:t>
+      </w:r>
+    </w:p>
+    <w:p>
+      <w:pPr>
+        <w:ind w:left="1440"/>
+        <w:rPr>
+          <w:rFonts w:ascii="Courier New" w:eastAsia="Times New Roman" w:hAnsi="Courier New" w:cs="Courier New"/>
+          <w:kern w:val="0"/>
+          <w:sz w:val="20"/>
+          <w:szCs w:val="20"/>
+          <w:lang w:val="en-US"/>
+          <w14:ligatures w14:val="none"/>
+        </w:rPr>
+      </w:pPr>
+    </w:p>
+    <w:p>
+      <w:pPr>
+        <w:ind w:left="1440"/>
+        <w:rPr>
+          <w:rFonts w:ascii="Courier New" w:eastAsia="Times New Roman" w:hAnsi="Courier New" w:cs="Courier New"/>
+          <w:kern w:val="0"/>
+          <w:sz w:val="20"/>
+          <w:szCs w:val="20"/>
+          <w:lang w:val="en-US"/>
+          <w14:ligatures w14:val="none"/>
+        </w:rPr>
+      </w:pPr>
+      <w:r>
+        <w:rPr>
+          <w:rFonts w:ascii="Courier New" w:eastAsia="Times New Roman" w:hAnsi="Courier New" w:cs="Courier New"/>
+          <w:kern w:val="0"/>
+          <w:sz w:val="20"/>
+          <w:szCs w:val="20"/>
+          <w:lang w:val="en-US"/>
+          <w14:ligatures w14:val="none"/>
+        </w:rPr>
+        <w:t xml:space="preserve">    code was changed to use package </w:t>
+      </w:r>
+      <w:proofErr w:type="spellStart"/>
+      <w:r>
+        <w:rPr>
+          <w:rFonts w:ascii="Courier New" w:eastAsia="Times New Roman" w:hAnsi="Courier New" w:cs="Courier New"/>
+          <w:kern w:val="0"/>
+          <w:sz w:val="20"/>
+          <w:szCs w:val="20"/>
+          <w:lang w:val="en-US"/>
+          <w14:ligatures w14:val="none"/>
+        </w:rPr>
+        <w:t>ggplot</w:t>
+      </w:r>
+      <w:proofErr w:type="spellEnd"/>
+      <w:r>
+        <w:rPr>
+          <w:rFonts w:ascii="Courier New" w:eastAsia="Times New Roman" w:hAnsi="Courier New" w:cs="Courier New"/>
+          <w:kern w:val="0"/>
+          <w:sz w:val="20"/>
+          <w:szCs w:val="20"/>
+          <w:lang w:val="en-US"/>
+          <w14:ligatures w14:val="none"/>
+        </w:rPr>
+        <w:t xml:space="preserve"> which is under </w:t>
+      </w:r>
+      <w:proofErr w:type="spellStart"/>
+      <w:r>
+        <w:rPr>
+          <w:rFonts w:ascii="Courier New" w:eastAsia="Times New Roman" w:hAnsi="Courier New" w:cs="Courier New"/>
+          <w:kern w:val="0"/>
+          <w:sz w:val="20"/>
+          <w:szCs w:val="20"/>
+          <w:lang w:val="en-US"/>
+          <w14:ligatures w14:val="none"/>
+        </w:rPr>
+        <w:t>tidyverse</w:t>
+      </w:r>
+      <w:proofErr w:type="spellEnd"/>
+      <w:r>
+        <w:rPr>
+          <w:rFonts w:ascii="Courier New" w:eastAsia="Times New Roman" w:hAnsi="Courier New" w:cs="Courier New"/>
+          <w:kern w:val="0"/>
+          <w:sz w:val="20"/>
+          <w:szCs w:val="20"/>
+          <w:lang w:val="en-US"/>
+          <w14:ligatures w14:val="none"/>
+        </w:rPr>
+        <w:t xml:space="preserve"> make the plots more clear</w:t>
+      </w:r>
+    </w:p>
+    <w:p>
+      <w:pPr>
+        <w:ind w:left="1440"/>
+        <w:rPr>
+          <w:rFonts w:ascii="Courier New" w:eastAsia="Times New Roman" w:hAnsi="Courier New" w:cs="Courier New"/>
+          <w:kern w:val="0"/>
+          <w:sz w:val="20"/>
+          <w:szCs w:val="20"/>
+          <w:lang w:val="en-US"/>
+          <w14:ligatures w14:val="none"/>
+        </w:rPr>
+      </w:pPr>
+    </w:p>
+    <w:p>
+      <w:pPr>
+        <w:ind w:left="1440"/>
+        <w:rPr>
+          <w:rFonts w:ascii="Courier New" w:eastAsia="Times New Roman" w:hAnsi="Courier New" w:cs="Courier New"/>
+          <w:kern w:val="0"/>
+          <w:sz w:val="20"/>
+          <w:szCs w:val="20"/>
+          <w:lang w:val="en-US"/>
+          <w14:ligatures w14:val="none"/>
+        </w:rPr>
+      </w:pPr>
+      <w:r>
+        <w:rPr>
+          <w:rFonts w:ascii="Courier New" w:eastAsia="Times New Roman" w:hAnsi="Courier New" w:cs="Courier New"/>
+          <w:kern w:val="0"/>
+          <w:sz w:val="20"/>
+          <w:szCs w:val="20"/>
+          <w:lang w:val="en-US"/>
+          <w14:ligatures w14:val="none"/>
+        </w:rPr>
+        <w:t>commit f608f0d99c274d5ef984c2780cff7bfbeae18cc4</w:t>
+      </w:r>
+    </w:p>
+    <w:p>
+      <w:pPr>
+        <w:ind w:left="1440"/>
+        <w:rPr>
+          <w:rFonts w:ascii="Courier New" w:eastAsia="Times New Roman" w:hAnsi="Courier New" w:cs="Courier New"/>
+          <w:kern w:val="0"/>
+          <w:sz w:val="20"/>
+          <w:szCs w:val="20"/>
+          <w:lang w:val="en-US"/>
+          <w14:ligatures w14:val="none"/>
+        </w:rPr>
+      </w:pPr>
+      <w:r>
+        <w:rPr>
+          <w:rFonts w:ascii="Courier New" w:eastAsia="Times New Roman" w:hAnsi="Courier New" w:cs="Courier New"/>
+          <w:kern w:val="0"/>
+          <w:sz w:val="20"/>
+          <w:szCs w:val="20"/>
+          <w:lang w:val="en-US"/>
+          <w14:ligatures w14:val="none"/>
+        </w:rPr>
+        <w:t>Author: Adeleye Adewuyi &lt;aa24auo@herts.ac.uk&gt;</w:t>
+      </w:r>
+    </w:p>
+    <w:p>
+      <w:pPr>
+        <w:ind w:left="1440"/>
+        <w:rPr>
+          <w:rFonts w:ascii="Courier New" w:eastAsia="Times New Roman" w:hAnsi="Courier New" w:cs="Courier New"/>
+          <w:kern w:val="0"/>
+          <w:sz w:val="20"/>
+          <w:szCs w:val="20"/>
+          <w:lang w:val="en-US"/>
+          <w14:ligatures w14:val="none"/>
+        </w:rPr>
+      </w:pPr>
+      <w:r>
+        <w:rPr>
+          <w:rFonts w:ascii="Courier New" w:eastAsia="Times New Roman" w:hAnsi="Courier New" w:cs="Courier New"/>
+          <w:kern w:val="0"/>
+          <w:sz w:val="20"/>
+          <w:szCs w:val="20"/>
+          <w:lang w:val="en-US"/>
+          <w14:ligatures w14:val="none"/>
+        </w:rPr>
+        <w:t>Date:   Thu Dec 11 14:33:53 2025 +0100</w:t>
+      </w:r>
+    </w:p>
+    <w:p>
+      <w:pPr>
+        <w:ind w:left="1440"/>
+        <w:rPr>
+          <w:rFonts w:ascii="Courier New" w:eastAsia="Times New Roman" w:hAnsi="Courier New" w:cs="Courier New"/>
+          <w:kern w:val="0"/>
+          <w:sz w:val="20"/>
+          <w:szCs w:val="20"/>
+          <w:lang w:val="en-US"/>
+          <w14:ligatures w14:val="none"/>
+        </w:rPr>
+      </w:pPr>
+    </w:p>
+    <w:p>
+      <w:pPr>
+        <w:ind w:left="1440"/>
+        <w:rPr>
+          <w:rFonts w:ascii="Courier New" w:eastAsia="Times New Roman" w:hAnsi="Courier New" w:cs="Courier New"/>
+          <w:kern w:val="0"/>
+          <w:sz w:val="20"/>
+          <w:szCs w:val="20"/>
+          <w:lang w:val="en-US"/>
+          <w14:ligatures w14:val="none"/>
+        </w:rPr>
+      </w:pPr>
+      <w:r>
+        <w:rPr>
+          <w:rFonts w:ascii="Courier New" w:eastAsia="Times New Roman" w:hAnsi="Courier New" w:cs="Courier New"/>
+          <w:kern w:val="0"/>
+          <w:sz w:val="20"/>
+          <w:szCs w:val="20"/>
+          <w:lang w:val="en-US"/>
+          <w14:ligatures w14:val="none"/>
+        </w:rPr>
+        <w:t xml:space="preserve">    Deleted readme.txt</w:t>
+      </w:r>
+    </w:p>
+    <w:p>
+      <w:pPr>
+        <w:ind w:left="1440"/>
+        <w:rPr>
+          <w:rFonts w:ascii="Courier New" w:eastAsia="Times New Roman" w:hAnsi="Courier New" w:cs="Courier New"/>
+          <w:kern w:val="0"/>
+          <w:sz w:val="20"/>
+          <w:szCs w:val="20"/>
+          <w:lang w:val="en-US"/>
+          <w14:ligatures w14:val="none"/>
+        </w:rPr>
+      </w:pPr>
+    </w:p>
+    <w:p>
+      <w:pPr>
+        <w:ind w:left="1440"/>
+        <w:rPr>
+          <w:rFonts w:ascii="Courier New" w:eastAsia="Times New Roman" w:hAnsi="Courier New" w:cs="Courier New"/>
+          <w:kern w:val="0"/>
+          <w:sz w:val="20"/>
+          <w:szCs w:val="20"/>
+          <w:lang w:val="en-US"/>
+          <w14:ligatures w14:val="none"/>
+        </w:rPr>
+      </w:pPr>
+      <w:r>
+        <w:rPr>
+          <w:rFonts w:ascii="Courier New" w:eastAsia="Times New Roman" w:hAnsi="Courier New" w:cs="Courier New"/>
+          <w:kern w:val="0"/>
+          <w:sz w:val="20"/>
+          <w:szCs w:val="20"/>
+          <w:lang w:val="en-US"/>
+          <w14:ligatures w14:val="none"/>
+        </w:rPr>
+        <w:t>commit 5c2f1250b52ef6e642ea655e05e135e68fe3a953</w:t>
+      </w:r>
+    </w:p>
+    <w:p>
+      <w:pPr>
+        <w:ind w:left="1440"/>
+        <w:rPr>
+          <w:rFonts w:ascii="Courier New" w:eastAsia="Times New Roman" w:hAnsi="Courier New" w:cs="Courier New"/>
+          <w:kern w:val="0"/>
+          <w:sz w:val="20"/>
+          <w:szCs w:val="20"/>
+          <w:lang w:val="en-US"/>
+          <w14:ligatures w14:val="none"/>
+        </w:rPr>
+      </w:pPr>
+      <w:r>
+        <w:rPr>
+          <w:rFonts w:ascii="Courier New" w:eastAsia="Times New Roman" w:hAnsi="Courier New" w:cs="Courier New"/>
+          <w:kern w:val="0"/>
+          <w:sz w:val="20"/>
+          <w:szCs w:val="20"/>
+          <w:lang w:val="en-US"/>
+          <w14:ligatures w14:val="none"/>
+        </w:rPr>
+        <w:t xml:space="preserve">Author: </w:t>
+      </w:r>
+      <w:proofErr w:type="spellStart"/>
+      <w:r>
+        <w:rPr>
+          <w:rFonts w:ascii="Courier New" w:eastAsia="Times New Roman" w:hAnsi="Courier New" w:cs="Courier New"/>
+          <w:kern w:val="0"/>
+          <w:sz w:val="20"/>
+          <w:szCs w:val="20"/>
+          <w:lang w:val="en-US"/>
+          <w14:ligatures w14:val="none"/>
+        </w:rPr>
+        <w:t>sixcodessometimes</w:t>
+      </w:r>
+      <w:proofErr w:type="spellEnd"/>
+      <w:r>
+        <w:rPr>
+          <w:rFonts w:ascii="Courier New" w:eastAsia="Times New Roman" w:hAnsi="Courier New" w:cs="Courier New"/>
+          <w:kern w:val="0"/>
+          <w:sz w:val="20"/>
+          <w:szCs w:val="20"/>
+          <w:lang w:val="en-US"/>
+          <w14:ligatures w14:val="none"/>
+        </w:rPr>
+        <w:t xml:space="preserve"> &lt;aa24auo@herts.ac.uk&gt;</w:t>
+      </w:r>
+    </w:p>
+    <w:p>
+      <w:pPr>
+        <w:ind w:left="1440"/>
+        <w:rPr>
+          <w:rFonts w:ascii="Courier New" w:eastAsia="Times New Roman" w:hAnsi="Courier New" w:cs="Courier New"/>
+          <w:kern w:val="0"/>
+          <w:sz w:val="20"/>
+          <w:szCs w:val="20"/>
+          <w:lang w:val="en-US"/>
+          <w14:ligatures w14:val="none"/>
+        </w:rPr>
+      </w:pPr>
+      <w:r>
+        <w:rPr>
+          <w:rFonts w:ascii="Courier New" w:eastAsia="Times New Roman" w:hAnsi="Courier New" w:cs="Courier New"/>
+          <w:kern w:val="0"/>
+          <w:sz w:val="20"/>
+          <w:szCs w:val="20"/>
+          <w:lang w:val="en-US"/>
+          <w14:ligatures w14:val="none"/>
+        </w:rPr>
+        <w:t>Date:   Thu Dec 11 14:31:33 2025 +0100</w:t>
+      </w:r>
+    </w:p>
+    <w:p>
+      <w:pPr>
+        <w:ind w:left="1440"/>
+        <w:rPr>
+          <w:rFonts w:ascii="Courier New" w:eastAsia="Times New Roman" w:hAnsi="Courier New" w:cs="Courier New"/>
+          <w:kern w:val="0"/>
+          <w:sz w:val="20"/>
+          <w:szCs w:val="20"/>
+          <w:lang w:val="en-US"/>
+          <w14:ligatures w14:val="none"/>
+        </w:rPr>
+      </w:pPr>
+    </w:p>
+    <w:p>
+      <w:pPr>
+        <w:ind w:left="1440"/>
+        <w:rPr>
+          <w:rFonts w:ascii="Courier New" w:eastAsia="Times New Roman" w:hAnsi="Courier New" w:cs="Courier New"/>
+          <w:kern w:val="0"/>
+          <w:sz w:val="20"/>
+          <w:szCs w:val="20"/>
+          <w:lang w:val="en-US"/>
+          <w14:ligatures w14:val="none"/>
+        </w:rPr>
+      </w:pPr>
+      <w:r>
+        <w:rPr>
+          <w:rFonts w:ascii="Courier New" w:eastAsia="Times New Roman" w:hAnsi="Courier New" w:cs="Courier New"/>
+          <w:kern w:val="0"/>
+          <w:sz w:val="20"/>
+          <w:szCs w:val="20"/>
+          <w:lang w:val="en-US"/>
+          <w14:ligatures w14:val="none"/>
+        </w:rPr>
+        <w:t xml:space="preserve">    Updated the Heading on Readme</w:t>
+      </w:r>
+    </w:p>
+    <w:p>
+      <w:pPr>
+        <w:ind w:left="1440"/>
+        <w:rPr>
+          <w:rFonts w:ascii="Courier New" w:eastAsia="Times New Roman" w:hAnsi="Courier New" w:cs="Courier New"/>
+          <w:kern w:val="0"/>
+          <w:sz w:val="20"/>
+          <w:szCs w:val="20"/>
+          <w:lang w:val="en-US"/>
+          <w14:ligatures w14:val="none"/>
+        </w:rPr>
+      </w:pPr>
+    </w:p>
+    <w:p>
+      <w:pPr>
+        <w:ind w:left="1440"/>
+        <w:rPr>
+          <w:rFonts w:ascii="Courier New" w:eastAsia="Times New Roman" w:hAnsi="Courier New" w:cs="Courier New"/>
+          <w:kern w:val="0"/>
+          <w:sz w:val="20"/>
+          <w:szCs w:val="20"/>
+          <w:lang w:val="en-US"/>
+          <w14:ligatures w14:val="none"/>
+        </w:rPr>
+      </w:pPr>
+      <w:r>
+        <w:rPr>
+          <w:rFonts w:ascii="Courier New" w:eastAsia="Times New Roman" w:hAnsi="Courier New" w:cs="Courier New"/>
+          <w:kern w:val="0"/>
+          <w:sz w:val="20"/>
+          <w:szCs w:val="20"/>
+          <w:lang w:val="en-US"/>
+          <w14:ligatures w14:val="none"/>
+        </w:rPr>
+        <w:t>commit 3d186a3988e24475e4f24d821bb9ac0b9843879a</w:t>
+      </w:r>
+    </w:p>
+    <w:p>
+      <w:pPr>
+        <w:ind w:left="1440"/>
+        <w:rPr>
+          <w:rFonts w:ascii="Courier New" w:eastAsia="Times New Roman" w:hAnsi="Courier New" w:cs="Courier New"/>
+          <w:kern w:val="0"/>
+          <w:sz w:val="20"/>
+          <w:szCs w:val="20"/>
+          <w:lang w:val="en-US"/>
+          <w14:ligatures w14:val="none"/>
+        </w:rPr>
+      </w:pPr>
+      <w:r>
+        <w:rPr>
+          <w:rFonts w:ascii="Courier New" w:eastAsia="Times New Roman" w:hAnsi="Courier New" w:cs="Courier New"/>
+          <w:kern w:val="0"/>
+          <w:sz w:val="20"/>
+          <w:szCs w:val="20"/>
+          <w:lang w:val="en-US"/>
+          <w14:ligatures w14:val="none"/>
+        </w:rPr>
+        <w:t xml:space="preserve">Author: </w:t>
+      </w:r>
+      <w:proofErr w:type="spellStart"/>
+      <w:r>
+        <w:rPr>
+          <w:rFonts w:ascii="Courier New" w:eastAsia="Times New Roman" w:hAnsi="Courier New" w:cs="Courier New"/>
+          <w:kern w:val="0"/>
+          <w:sz w:val="20"/>
+          <w:szCs w:val="20"/>
+          <w:lang w:val="en-US"/>
+          <w14:ligatures w14:val="none"/>
+        </w:rPr>
+        <w:t>sixcodessometimes</w:t>
+      </w:r>
+      <w:proofErr w:type="spellEnd"/>
+      <w:r>
+        <w:rPr>
+          <w:rFonts w:ascii="Courier New" w:eastAsia="Times New Roman" w:hAnsi="Courier New" w:cs="Courier New"/>
+          <w:kern w:val="0"/>
+          <w:sz w:val="20"/>
+          <w:szCs w:val="20"/>
+          <w:lang w:val="en-US"/>
+          <w14:ligatures w14:val="none"/>
+        </w:rPr>
+        <w:t xml:space="preserve"> &lt;aa24auo@herts.ac.uk&gt;</w:t>
+      </w:r>
+    </w:p>
+    <w:p>
+      <w:pPr>
+        <w:ind w:left="1440"/>
+        <w:rPr>
+          <w:rFonts w:ascii="Courier New" w:eastAsia="Times New Roman" w:hAnsi="Courier New" w:cs="Courier New"/>
+          <w:kern w:val="0"/>
+          <w:sz w:val="20"/>
+          <w:szCs w:val="20"/>
+          <w:lang w:val="en-US"/>
+          <w14:ligatures w14:val="none"/>
+        </w:rPr>
+      </w:pPr>
+      <w:r>
+        <w:rPr>
+          <w:rFonts w:ascii="Courier New" w:eastAsia="Times New Roman" w:hAnsi="Courier New" w:cs="Courier New"/>
+          <w:kern w:val="0"/>
+          <w:sz w:val="20"/>
+          <w:szCs w:val="20"/>
+          <w:lang w:val="en-US"/>
+          <w14:ligatures w14:val="none"/>
+        </w:rPr>
+        <w:t>Date:   Thu Dec 11 14:30:21 2025 +0100</w:t>
+      </w:r>
+    </w:p>
+    <w:p>
+      <w:pPr>
+        <w:ind w:left="1440"/>
+        <w:rPr>
+          <w:rFonts w:ascii="Courier New" w:eastAsia="Times New Roman" w:hAnsi="Courier New" w:cs="Courier New"/>
+          <w:kern w:val="0"/>
+          <w:sz w:val="20"/>
+          <w:szCs w:val="20"/>
+          <w:lang w:val="en-US"/>
+          <w14:ligatures w14:val="none"/>
+        </w:rPr>
+      </w:pPr>
+    </w:p>
+    <w:p>
+      <w:pPr>
+        <w:ind w:left="1440"/>
+        <w:rPr>
+          <w:rFonts w:ascii="Courier New" w:eastAsia="Times New Roman" w:hAnsi="Courier New" w:cs="Courier New"/>
+          <w:kern w:val="0"/>
+          <w:sz w:val="20"/>
+          <w:szCs w:val="20"/>
+          <w:lang w:val="en-US"/>
+          <w14:ligatures w14:val="none"/>
+        </w:rPr>
+      </w:pPr>
+      <w:r>
+        <w:rPr>
+          <w:rFonts w:ascii="Courier New" w:eastAsia="Times New Roman" w:hAnsi="Courier New" w:cs="Courier New"/>
+          <w:kern w:val="0"/>
+          <w:sz w:val="20"/>
+          <w:szCs w:val="20"/>
+          <w:lang w:val="en-US"/>
+          <w14:ligatures w14:val="none"/>
+        </w:rPr>
+        <w:t xml:space="preserve">    Updated Readme.md</w:t>
+      </w:r>
+    </w:p>
+    <w:p>
+      <w:pPr>
+        <w:ind w:left="1440"/>
+        <w:rPr>
+          <w:rFonts w:ascii="Courier New" w:eastAsia="Times New Roman" w:hAnsi="Courier New" w:cs="Courier New"/>
+          <w:kern w:val="0"/>
+          <w:sz w:val="20"/>
+          <w:szCs w:val="20"/>
+          <w:lang w:val="en-US"/>
+          <w14:ligatures w14:val="none"/>
+        </w:rPr>
+      </w:pPr>
+    </w:p>
+    <w:p>
+      <w:pPr>
+        <w:ind w:left="1440"/>
+        <w:rPr>
+          <w:rFonts w:ascii="Courier New" w:eastAsia="Times New Roman" w:hAnsi="Courier New" w:cs="Courier New"/>
+          <w:kern w:val="0"/>
+          <w:sz w:val="20"/>
+          <w:szCs w:val="20"/>
+          <w:lang w:val="en-US"/>
+          <w14:ligatures w14:val="none"/>
+        </w:rPr>
+      </w:pPr>
+      <w:r>
+        <w:rPr>
+          <w:rFonts w:ascii="Courier New" w:eastAsia="Times New Roman" w:hAnsi="Courier New" w:cs="Courier New"/>
+          <w:kern w:val="0"/>
+          <w:sz w:val="20"/>
+          <w:szCs w:val="20"/>
+          <w:lang w:val="en-US"/>
+          <w14:ligatures w14:val="none"/>
+        </w:rPr>
+        <w:t>commit 0e381ca8074c158bc9e444a5014b2c7d3f3b1a74</w:t>
+      </w:r>
+    </w:p>
+    <w:p>
+      <w:pPr>
+        <w:ind w:left="1440"/>
+        <w:rPr>
+          <w:rFonts w:ascii="Courier New" w:eastAsia="Times New Roman" w:hAnsi="Courier New" w:cs="Courier New"/>
+          <w:kern w:val="0"/>
+          <w:sz w:val="20"/>
+          <w:szCs w:val="20"/>
+          <w:lang w:val="en-US"/>
+          <w14:ligatures w14:val="none"/>
+        </w:rPr>
+      </w:pPr>
+      <w:r>
+        <w:rPr>
+          <w:rFonts w:ascii="Courier New" w:eastAsia="Times New Roman" w:hAnsi="Courier New" w:cs="Courier New"/>
+          <w:kern w:val="0"/>
+          <w:sz w:val="20"/>
+          <w:szCs w:val="20"/>
+          <w:lang w:val="en-US"/>
+          <w14:ligatures w14:val="none"/>
+        </w:rPr>
+        <w:t xml:space="preserve">Author: </w:t>
+      </w:r>
+      <w:proofErr w:type="spellStart"/>
+      <w:r>
+        <w:rPr>
+          <w:rFonts w:ascii="Courier New" w:eastAsia="Times New Roman" w:hAnsi="Courier New" w:cs="Courier New"/>
+          <w:kern w:val="0"/>
+          <w:sz w:val="20"/>
+          <w:szCs w:val="20"/>
+          <w:lang w:val="en-US"/>
+          <w14:ligatures w14:val="none"/>
+        </w:rPr>
+        <w:t>sixcodessometimes</w:t>
+      </w:r>
+      <w:proofErr w:type="spellEnd"/>
+      <w:r>
+        <w:rPr>
+          <w:rFonts w:ascii="Courier New" w:eastAsia="Times New Roman" w:hAnsi="Courier New" w:cs="Courier New"/>
+          <w:kern w:val="0"/>
+          <w:sz w:val="20"/>
+          <w:szCs w:val="20"/>
+          <w:lang w:val="en-US"/>
+          <w14:ligatures w14:val="none"/>
+        </w:rPr>
+        <w:t xml:space="preserve"> &lt;aa24auo@herts.ac.uk&gt;</w:t>
+      </w:r>
+    </w:p>
+    <w:p>
+      <w:pPr>
+        <w:ind w:left="1440"/>
+        <w:rPr>
+          <w:rFonts w:ascii="Courier New" w:eastAsia="Times New Roman" w:hAnsi="Courier New" w:cs="Courier New"/>
+          <w:kern w:val="0"/>
+          <w:sz w:val="20"/>
+          <w:szCs w:val="20"/>
+          <w:lang w:val="en-US"/>
+          <w14:ligatures w14:val="none"/>
+        </w:rPr>
+      </w:pPr>
+      <w:r>
+        <w:rPr>
+          <w:rFonts w:ascii="Courier New" w:eastAsia="Times New Roman" w:hAnsi="Courier New" w:cs="Courier New"/>
+          <w:kern w:val="0"/>
+          <w:sz w:val="20"/>
+          <w:szCs w:val="20"/>
+          <w:lang w:val="en-US"/>
+          <w14:ligatures w14:val="none"/>
+        </w:rPr>
+        <w:t>Date:   Thu Dec 11 14:27:55 2025 +0100</w:t>
+      </w:r>
+    </w:p>
+    <w:p>
+      <w:pPr>
+        <w:ind w:left="1440"/>
+        <w:rPr>
+          <w:rFonts w:ascii="Courier New" w:eastAsia="Times New Roman" w:hAnsi="Courier New" w:cs="Courier New"/>
+          <w:kern w:val="0"/>
+          <w:sz w:val="20"/>
+          <w:szCs w:val="20"/>
+          <w:lang w:val="en-US"/>
+          <w14:ligatures w14:val="none"/>
+        </w:rPr>
+      </w:pPr>
+    </w:p>
+    <w:p>
+      <w:pPr>
+        <w:ind w:left="1440"/>
+        <w:rPr>
+          <w:rFonts w:ascii="Courier New" w:eastAsia="Times New Roman" w:hAnsi="Courier New" w:cs="Courier New"/>
+          <w:kern w:val="0"/>
+          <w:sz w:val="20"/>
+          <w:szCs w:val="20"/>
+          <w:lang w:val="en-US"/>
+          <w14:ligatures w14:val="none"/>
+        </w:rPr>
+      </w:pPr>
+      <w:r>
+        <w:rPr>
+          <w:rFonts w:ascii="Courier New" w:eastAsia="Times New Roman" w:hAnsi="Courier New" w:cs="Courier New"/>
+          <w:kern w:val="0"/>
+          <w:sz w:val="20"/>
+          <w:szCs w:val="20"/>
+          <w:lang w:val="en-US"/>
+          <w14:ligatures w14:val="none"/>
+        </w:rPr>
+        <w:t xml:space="preserve">    Changed Readme file from .txt to .md</w:t>
+      </w:r>
+    </w:p>
+    <w:p>
+      <w:pPr>
+        <w:ind w:left="1440"/>
+        <w:rPr>
+          <w:rFonts w:ascii="Courier New" w:eastAsia="Times New Roman" w:hAnsi="Courier New" w:cs="Courier New"/>
+          <w:kern w:val="0"/>
+          <w:sz w:val="20"/>
+          <w:szCs w:val="20"/>
+          <w:lang w:val="en-US"/>
+          <w14:ligatures w14:val="none"/>
+        </w:rPr>
+      </w:pPr>
+    </w:p>
+    <w:p>
+      <w:pPr>
+        <w:ind w:left="1440"/>
+        <w:rPr>
+          <w:rFonts w:ascii="Courier New" w:eastAsia="Times New Roman" w:hAnsi="Courier New" w:cs="Courier New"/>
+          <w:kern w:val="0"/>
+          <w:sz w:val="20"/>
+          <w:szCs w:val="20"/>
+          <w:lang w:val="en-US"/>
+          <w14:ligatures w14:val="none"/>
+        </w:rPr>
+      </w:pPr>
+      <w:r>
+        <w:rPr>
+          <w:rFonts w:ascii="Courier New" w:eastAsia="Times New Roman" w:hAnsi="Courier New" w:cs="Courier New"/>
+          <w:kern w:val="0"/>
+          <w:sz w:val="20"/>
+          <w:szCs w:val="20"/>
+          <w:lang w:val="en-US"/>
+          <w14:ligatures w14:val="none"/>
+        </w:rPr>
+        <w:t>commit f1a1165dd5495969cb8884aa7d37f8812352ec99</w:t>
+      </w:r>
+    </w:p>
+    <w:p>
+      <w:pPr>
+        <w:ind w:left="1440"/>
+        <w:rPr>
+          <w:rFonts w:ascii="Courier New" w:eastAsia="Times New Roman" w:hAnsi="Courier New" w:cs="Courier New"/>
+          <w:kern w:val="0"/>
+          <w:sz w:val="20"/>
+          <w:szCs w:val="20"/>
+          <w:lang w:val="en-US"/>
+          <w14:ligatures w14:val="none"/>
+        </w:rPr>
+      </w:pPr>
+      <w:r>
+        <w:rPr>
+          <w:rFonts w:ascii="Courier New" w:eastAsia="Times New Roman" w:hAnsi="Courier New" w:cs="Courier New"/>
+          <w:kern w:val="0"/>
+          <w:sz w:val="20"/>
+          <w:szCs w:val="20"/>
+          <w:lang w:val="en-US"/>
+          <w14:ligatures w14:val="none"/>
+        </w:rPr>
+        <w:t xml:space="preserve">Author: </w:t>
+      </w:r>
+      <w:proofErr w:type="spellStart"/>
+      <w:r>
+        <w:rPr>
+          <w:rFonts w:ascii="Courier New" w:eastAsia="Times New Roman" w:hAnsi="Courier New" w:cs="Courier New"/>
+          <w:kern w:val="0"/>
+          <w:sz w:val="20"/>
+          <w:szCs w:val="20"/>
+          <w:lang w:val="en-US"/>
+          <w14:ligatures w14:val="none"/>
+        </w:rPr>
+        <w:t>sixcodessometimes</w:t>
+      </w:r>
+      <w:proofErr w:type="spellEnd"/>
+      <w:r>
+        <w:rPr>
+          <w:rFonts w:ascii="Courier New" w:eastAsia="Times New Roman" w:hAnsi="Courier New" w:cs="Courier New"/>
+          <w:kern w:val="0"/>
+          <w:sz w:val="20"/>
+          <w:szCs w:val="20"/>
+          <w:lang w:val="en-US"/>
+          <w14:ligatures w14:val="none"/>
+        </w:rPr>
+        <w:t xml:space="preserve"> &lt;aa24auo@herts.ac.uk&gt;</w:t>
+      </w:r>
+    </w:p>
+    <w:p>
+      <w:pPr>
+        <w:ind w:left="1440"/>
+        <w:rPr>
+          <w:rFonts w:ascii="Courier New" w:eastAsia="Times New Roman" w:hAnsi="Courier New" w:cs="Courier New"/>
+          <w:kern w:val="0"/>
+          <w:sz w:val="20"/>
+          <w:szCs w:val="20"/>
+          <w:lang w:val="en-US"/>
+          <w14:ligatures w14:val="none"/>
+        </w:rPr>
+      </w:pPr>
+      <w:r>
+        <w:rPr>
+          <w:rFonts w:ascii="Courier New" w:eastAsia="Times New Roman" w:hAnsi="Courier New" w:cs="Courier New"/>
+          <w:kern w:val="0"/>
+          <w:sz w:val="20"/>
+          <w:szCs w:val="20"/>
+          <w:lang w:val="en-US"/>
+          <w14:ligatures w14:val="none"/>
+        </w:rPr>
+        <w:t>Date:   Thu Dec 11 14:03:27 2025 +0100</w:t>
+      </w:r>
+    </w:p>
+    <w:p>
+      <w:pPr>
+        <w:ind w:left="1440"/>
+        <w:rPr>
+          <w:rFonts w:ascii="Courier New" w:eastAsia="Times New Roman" w:hAnsi="Courier New" w:cs="Courier New"/>
+          <w:kern w:val="0"/>
+          <w:sz w:val="20"/>
+          <w:szCs w:val="20"/>
+          <w:lang w:val="en-US"/>
+          <w14:ligatures w14:val="none"/>
+        </w:rPr>
+      </w:pPr>
+    </w:p>
+    <w:p>
+      <w:pPr>
+        <w:ind w:left="1440"/>
+        <w:rPr>
+          <w:rFonts w:ascii="Courier New" w:eastAsia="Times New Roman" w:hAnsi="Courier New" w:cs="Courier New"/>
+          <w:kern w:val="0"/>
+          <w:sz w:val="20"/>
+          <w:szCs w:val="20"/>
+          <w:lang w:val="en-US"/>
+          <w14:ligatures w14:val="none"/>
+        </w:rPr>
+      </w:pPr>
+      <w:r>
+        <w:rPr>
+          <w:rFonts w:ascii="Courier New" w:eastAsia="Times New Roman" w:hAnsi="Courier New" w:cs="Courier New"/>
+          <w:kern w:val="0"/>
+          <w:sz w:val="20"/>
+          <w:szCs w:val="20"/>
+          <w:lang w:val="en-US"/>
+          <w14:ligatures w14:val="none"/>
+        </w:rPr>
+        <w:t xml:space="preserve">    Up-to-date Readme file</w:t>
+      </w:r>
+    </w:p>
+    <w:p>
+      <w:pPr>
+        <w:ind w:left="1440"/>
+        <w:rPr>
+          <w:rFonts w:ascii="Courier New" w:eastAsia="Times New Roman" w:hAnsi="Courier New" w:cs="Courier New"/>
+          <w:kern w:val="0"/>
+          <w:sz w:val="20"/>
+          <w:szCs w:val="20"/>
+          <w:lang w:val="en-US"/>
+          <w14:ligatures w14:val="none"/>
+        </w:rPr>
+      </w:pPr>
+    </w:p>
+    <w:p>
+      <w:pPr>
+        <w:ind w:left="1440"/>
+        <w:rPr>
+          <w:rFonts w:ascii="Courier New" w:eastAsia="Times New Roman" w:hAnsi="Courier New" w:cs="Courier New"/>
+          <w:kern w:val="0"/>
+          <w:sz w:val="20"/>
+          <w:szCs w:val="20"/>
+          <w:lang w:val="en-US"/>
+          <w14:ligatures w14:val="none"/>
+        </w:rPr>
+      </w:pPr>
+      <w:r>
+        <w:rPr>
+          <w:rFonts w:ascii="Courier New" w:eastAsia="Times New Roman" w:hAnsi="Courier New" w:cs="Courier New"/>
+          <w:kern w:val="0"/>
+          <w:sz w:val="20"/>
+          <w:szCs w:val="20"/>
+          <w:lang w:val="en-US"/>
+          <w14:ligatures w14:val="none"/>
+        </w:rPr>
+        <w:t>commit d70b800ba1193c4f39c80cbcbd02ea59f56e7608</w:t>
+      </w:r>
+    </w:p>
+    <w:p>
+      <w:pPr>
+        <w:ind w:left="1440"/>
+        <w:rPr>
+          <w:rFonts w:ascii="Courier New" w:eastAsia="Times New Roman" w:hAnsi="Courier New" w:cs="Courier New"/>
+          <w:kern w:val="0"/>
+          <w:sz w:val="20"/>
+          <w:szCs w:val="20"/>
+          <w:lang w:val="en-US"/>
+          <w14:ligatures w14:val="none"/>
+        </w:rPr>
+      </w:pPr>
+      <w:r>
+        <w:rPr>
+          <w:rFonts w:ascii="Courier New" w:eastAsia="Times New Roman" w:hAnsi="Courier New" w:cs="Courier New"/>
+          <w:kern w:val="0"/>
+          <w:sz w:val="20"/>
+          <w:szCs w:val="20"/>
+          <w:lang w:val="en-US"/>
+          <w14:ligatures w14:val="none"/>
+        </w:rPr>
+        <w:t xml:space="preserve">Author: </w:t>
+      </w:r>
+      <w:proofErr w:type="spellStart"/>
+      <w:r>
+        <w:rPr>
+          <w:rFonts w:ascii="Courier New" w:eastAsia="Times New Roman" w:hAnsi="Courier New" w:cs="Courier New"/>
+          <w:kern w:val="0"/>
+          <w:sz w:val="20"/>
+          <w:szCs w:val="20"/>
+          <w:lang w:val="en-US"/>
+          <w14:ligatures w14:val="none"/>
+        </w:rPr>
+        <w:t>KhantZweNaing</w:t>
+      </w:r>
+      <w:proofErr w:type="spellEnd"/>
+      <w:r>
+        <w:rPr>
+          <w:rFonts w:ascii="Courier New" w:eastAsia="Times New Roman" w:hAnsi="Courier New" w:cs="Courier New"/>
+          <w:kern w:val="0"/>
+          <w:sz w:val="20"/>
+          <w:szCs w:val="20"/>
+          <w:lang w:val="en-US"/>
+          <w14:ligatures w14:val="none"/>
+        </w:rPr>
+        <w:t xml:space="preserve"> &lt;kn24abc@herts.ac.uk&gt;</w:t>
+      </w:r>
+    </w:p>
+    <w:p>
+      <w:pPr>
+        <w:ind w:left="1440"/>
+        <w:rPr>
+          <w:rFonts w:ascii="Courier New" w:eastAsia="Times New Roman" w:hAnsi="Courier New" w:cs="Courier New"/>
+          <w:kern w:val="0"/>
+          <w:sz w:val="20"/>
+          <w:szCs w:val="20"/>
+          <w:lang w:val="en-US"/>
+          <w14:ligatures w14:val="none"/>
+        </w:rPr>
+      </w:pPr>
+      <w:r>
+        <w:rPr>
+          <w:rFonts w:ascii="Courier New" w:eastAsia="Times New Roman" w:hAnsi="Courier New" w:cs="Courier New"/>
+          <w:kern w:val="0"/>
+          <w:sz w:val="20"/>
+          <w:szCs w:val="20"/>
+          <w:lang w:val="en-US"/>
+          <w14:ligatures w14:val="none"/>
+        </w:rPr>
+        <w:t>Date:   Thu Dec 11 10:26:31 2025 +0000</w:t>
+      </w:r>
+    </w:p>
+    <w:p>
+      <w:pPr>
+        <w:ind w:left="1440"/>
+        <w:rPr>
+          <w:rFonts w:ascii="Courier New" w:eastAsia="Times New Roman" w:hAnsi="Courier New" w:cs="Courier New"/>
+          <w:kern w:val="0"/>
+          <w:sz w:val="20"/>
+          <w:szCs w:val="20"/>
+          <w:lang w:val="en-US"/>
+          <w14:ligatures w14:val="none"/>
+        </w:rPr>
+      </w:pPr>
+    </w:p>
+    <w:p>
+      <w:pPr>
+        <w:ind w:left="1440"/>
+        <w:rPr>
+          <w:rFonts w:ascii="Courier New" w:eastAsia="Times New Roman" w:hAnsi="Courier New" w:cs="Courier New"/>
+          <w:kern w:val="0"/>
+          <w:sz w:val="20"/>
+          <w:szCs w:val="20"/>
+          <w:lang w:val="en-US"/>
+          <w14:ligatures w14:val="none"/>
+        </w:rPr>
+      </w:pPr>
+      <w:r>
+        <w:rPr>
+          <w:rFonts w:ascii="Courier New" w:eastAsia="Times New Roman" w:hAnsi="Courier New" w:cs="Courier New"/>
+          <w:kern w:val="0"/>
+          <w:sz w:val="20"/>
+          <w:szCs w:val="20"/>
+          <w:lang w:val="en-US"/>
+          <w14:ligatures w14:val="none"/>
+        </w:rPr>
+        <w:t xml:space="preserve">    testing values in plots</w:t>
+      </w:r>
+    </w:p>
+    <w:p>
+      <w:pPr>
+        <w:ind w:left="1440"/>
+        <w:rPr>
+          <w:rFonts w:ascii="Courier New" w:eastAsia="Times New Roman" w:hAnsi="Courier New" w:cs="Courier New"/>
+          <w:kern w:val="0"/>
+          <w:sz w:val="20"/>
+          <w:szCs w:val="20"/>
+          <w:lang w:val="en-US"/>
+          <w14:ligatures w14:val="none"/>
+        </w:rPr>
+      </w:pPr>
+    </w:p>
+    <w:p>
+      <w:pPr>
+        <w:ind w:left="1440"/>
+        <w:rPr>
+          <w:rFonts w:ascii="Courier New" w:eastAsia="Times New Roman" w:hAnsi="Courier New" w:cs="Courier New"/>
+          <w:kern w:val="0"/>
+          <w:sz w:val="20"/>
+          <w:szCs w:val="20"/>
+          <w:lang w:val="en-US"/>
+          <w14:ligatures w14:val="none"/>
+        </w:rPr>
+      </w:pPr>
+      <w:r>
+        <w:rPr>
+          <w:rFonts w:ascii="Courier New" w:eastAsia="Times New Roman" w:hAnsi="Courier New" w:cs="Courier New"/>
+          <w:kern w:val="0"/>
+          <w:sz w:val="20"/>
+          <w:szCs w:val="20"/>
+          <w:lang w:val="en-US"/>
+          <w14:ligatures w14:val="none"/>
+        </w:rPr>
+        <w:t>commit 61c0685e695aa7cca946d5d89d590e8bfef0de37</w:t>
+      </w:r>
+    </w:p>
+    <w:p>
+      <w:pPr>
+        <w:ind w:left="1440"/>
+        <w:rPr>
+          <w:rFonts w:ascii="Courier New" w:eastAsia="Times New Roman" w:hAnsi="Courier New" w:cs="Courier New"/>
+          <w:kern w:val="0"/>
+          <w:sz w:val="20"/>
+          <w:szCs w:val="20"/>
+          <w:lang w:val="en-US"/>
+          <w14:ligatures w14:val="none"/>
+        </w:rPr>
+      </w:pPr>
+      <w:r>
+        <w:rPr>
+          <w:rFonts w:ascii="Courier New" w:eastAsia="Times New Roman" w:hAnsi="Courier New" w:cs="Courier New"/>
+          <w:kern w:val="0"/>
+          <w:sz w:val="20"/>
+          <w:szCs w:val="20"/>
+          <w:lang w:val="en-US"/>
+          <w14:ligatures w14:val="none"/>
+        </w:rPr>
+        <w:t xml:space="preserve">Author: </w:t>
+      </w:r>
+      <w:proofErr w:type="spellStart"/>
+      <w:r>
+        <w:rPr>
+          <w:rFonts w:ascii="Courier New" w:eastAsia="Times New Roman" w:hAnsi="Courier New" w:cs="Courier New"/>
+          <w:kern w:val="0"/>
+          <w:sz w:val="20"/>
+          <w:szCs w:val="20"/>
+          <w:lang w:val="en-US"/>
+          <w14:ligatures w14:val="none"/>
+        </w:rPr>
+        <w:t>KhantZweNaing</w:t>
+      </w:r>
+      <w:proofErr w:type="spellEnd"/>
+      <w:r>
+        <w:rPr>
+          <w:rFonts w:ascii="Courier New" w:eastAsia="Times New Roman" w:hAnsi="Courier New" w:cs="Courier New"/>
+          <w:kern w:val="0"/>
+          <w:sz w:val="20"/>
+          <w:szCs w:val="20"/>
+          <w:lang w:val="en-US"/>
+          <w14:ligatures w14:val="none"/>
+        </w:rPr>
+        <w:t xml:space="preserve"> &lt;kn24abc@herts.ac.uk&gt;</w:t>
+      </w:r>
+    </w:p>
+    <w:p>
+      <w:pPr>
+        <w:ind w:left="1440"/>
+        <w:rPr>
+          <w:rFonts w:ascii="Courier New" w:eastAsia="Times New Roman" w:hAnsi="Courier New" w:cs="Courier New"/>
+          <w:kern w:val="0"/>
+          <w:sz w:val="20"/>
+          <w:szCs w:val="20"/>
+          <w:lang w:val="en-US"/>
+          <w14:ligatures w14:val="none"/>
+        </w:rPr>
+      </w:pPr>
+      <w:r>
+        <w:rPr>
+          <w:rFonts w:ascii="Courier New" w:eastAsia="Times New Roman" w:hAnsi="Courier New" w:cs="Courier New"/>
+          <w:kern w:val="0"/>
+          <w:sz w:val="20"/>
+          <w:szCs w:val="20"/>
+          <w:lang w:val="en-US"/>
+          <w14:ligatures w14:val="none"/>
+        </w:rPr>
+        <w:t>Date:   Thu Dec 11 07:30:09 2025 +0000</w:t>
+      </w:r>
+    </w:p>
+    <w:p>
+      <w:pPr>
+        <w:ind w:left="1440"/>
+        <w:rPr>
+          <w:rFonts w:ascii="Courier New" w:eastAsia="Times New Roman" w:hAnsi="Courier New" w:cs="Courier New"/>
+          <w:kern w:val="0"/>
+          <w:sz w:val="20"/>
+          <w:szCs w:val="20"/>
+          <w:lang w:val="en-US"/>
+          <w14:ligatures w14:val="none"/>
+        </w:rPr>
+      </w:pPr>
+    </w:p>
+    <w:p>
+      <w:pPr>
+        <w:ind w:left="1440"/>
+        <w:rPr>
+          <w:rFonts w:ascii="Courier New" w:eastAsia="Times New Roman" w:hAnsi="Courier New" w:cs="Courier New"/>
+          <w:kern w:val="0"/>
+          <w:sz w:val="20"/>
+          <w:szCs w:val="20"/>
+          <w:lang w:val="en-US"/>
+          <w14:ligatures w14:val="none"/>
+        </w:rPr>
+      </w:pPr>
+      <w:r>
+        <w:rPr>
+          <w:rFonts w:ascii="Courier New" w:eastAsia="Times New Roman" w:hAnsi="Courier New" w:cs="Courier New"/>
+          <w:kern w:val="0"/>
+          <w:sz w:val="20"/>
+          <w:szCs w:val="20"/>
+          <w:lang w:val="en-US"/>
+          <w14:ligatures w14:val="none"/>
+        </w:rPr>
+        <w:t xml:space="preserve">    report file updated</w:t>
+      </w:r>
+    </w:p>
+    <w:p>
+      <w:pPr>
+        <w:ind w:left="1440"/>
+        <w:rPr>
+          <w:rFonts w:ascii="Courier New" w:eastAsia="Times New Roman" w:hAnsi="Courier New" w:cs="Courier New"/>
+          <w:kern w:val="0"/>
+          <w:sz w:val="20"/>
+          <w:szCs w:val="20"/>
+          <w:lang w:val="en-US"/>
+          <w14:ligatures w14:val="none"/>
+        </w:rPr>
+      </w:pPr>
+    </w:p>
+    <w:p>
+      <w:pPr>
+        <w:ind w:left="1440"/>
+        <w:rPr>
+          <w:rFonts w:ascii="Courier New" w:eastAsia="Times New Roman" w:hAnsi="Courier New" w:cs="Courier New"/>
+          <w:kern w:val="0"/>
+          <w:sz w:val="20"/>
+          <w:szCs w:val="20"/>
+          <w:lang w:val="en-US"/>
+          <w14:ligatures w14:val="none"/>
+        </w:rPr>
+      </w:pPr>
+      <w:r>
+        <w:rPr>
+          <w:rFonts w:ascii="Courier New" w:eastAsia="Times New Roman" w:hAnsi="Courier New" w:cs="Courier New"/>
+          <w:kern w:val="0"/>
+          <w:sz w:val="20"/>
+          <w:szCs w:val="20"/>
+          <w:lang w:val="en-US"/>
+          <w14:ligatures w14:val="none"/>
+        </w:rPr>
+        <w:t>commit 0ff037a5447880877aa92871a02bab19d2e0ef71</w:t>
+      </w:r>
+    </w:p>
+    <w:p>
+      <w:pPr>
+        <w:ind w:left="1440"/>
+        <w:rPr>
+          <w:rFonts w:ascii="Courier New" w:eastAsia="Times New Roman" w:hAnsi="Courier New" w:cs="Courier New"/>
+          <w:kern w:val="0"/>
+          <w:sz w:val="20"/>
+          <w:szCs w:val="20"/>
+          <w:lang w:val="en-US"/>
+          <w14:ligatures w14:val="none"/>
+        </w:rPr>
+      </w:pPr>
+      <w:r>
+        <w:rPr>
+          <w:rFonts w:ascii="Courier New" w:eastAsia="Times New Roman" w:hAnsi="Courier New" w:cs="Courier New"/>
+          <w:kern w:val="0"/>
+          <w:sz w:val="20"/>
+          <w:szCs w:val="20"/>
+          <w:lang w:val="en-US"/>
+          <w14:ligatures w14:val="none"/>
+        </w:rPr>
+        <w:t xml:space="preserve">Author: </w:t>
+      </w:r>
+      <w:proofErr w:type="spellStart"/>
+      <w:r>
+        <w:rPr>
+          <w:rFonts w:ascii="Courier New" w:eastAsia="Times New Roman" w:hAnsi="Courier New" w:cs="Courier New"/>
+          <w:kern w:val="0"/>
+          <w:sz w:val="20"/>
+          <w:szCs w:val="20"/>
+          <w:lang w:val="en-US"/>
+          <w14:ligatures w14:val="none"/>
+        </w:rPr>
+        <w:t>KhantZweNaing</w:t>
+      </w:r>
+      <w:proofErr w:type="spellEnd"/>
+      <w:r>
+        <w:rPr>
+          <w:rFonts w:ascii="Courier New" w:eastAsia="Times New Roman" w:hAnsi="Courier New" w:cs="Courier New"/>
+          <w:kern w:val="0"/>
+          <w:sz w:val="20"/>
+          <w:szCs w:val="20"/>
+          <w:lang w:val="en-US"/>
+          <w14:ligatures w14:val="none"/>
+        </w:rPr>
+        <w:t xml:space="preserve"> &lt;kn24abc@herts.ac.uk&gt;</w:t>
+      </w:r>
+    </w:p>
+    <w:p>
+      <w:pPr>
+        <w:ind w:left="1440"/>
+        <w:rPr>
+          <w:rFonts w:ascii="Courier New" w:eastAsia="Times New Roman" w:hAnsi="Courier New" w:cs="Courier New"/>
+          <w:kern w:val="0"/>
+          <w:sz w:val="20"/>
+          <w:szCs w:val="20"/>
+          <w:lang w:val="en-US"/>
+          <w14:ligatures w14:val="none"/>
+        </w:rPr>
+      </w:pPr>
+      <w:r>
+        <w:rPr>
+          <w:rFonts w:ascii="Courier New" w:eastAsia="Times New Roman" w:hAnsi="Courier New" w:cs="Courier New"/>
+          <w:kern w:val="0"/>
+          <w:sz w:val="20"/>
+          <w:szCs w:val="20"/>
+          <w:lang w:val="en-US"/>
+          <w14:ligatures w14:val="none"/>
+        </w:rPr>
+        <w:t>Date:   Thu Dec 11 04:57:42 2025 +0000</w:t>
+      </w:r>
+    </w:p>
+    <w:p>
+      <w:pPr>
+        <w:ind w:left="1440"/>
+        <w:rPr>
+          <w:rFonts w:ascii="Courier New" w:eastAsia="Times New Roman" w:hAnsi="Courier New" w:cs="Courier New"/>
+          <w:kern w:val="0"/>
+          <w:sz w:val="20"/>
+          <w:szCs w:val="20"/>
+          <w:lang w:val="en-US"/>
+          <w14:ligatures w14:val="none"/>
+        </w:rPr>
+      </w:pPr>
+    </w:p>
+    <w:p>
+      <w:pPr>
+        <w:ind w:left="1440"/>
+        <w:rPr>
+          <w:rFonts w:ascii="Courier New" w:eastAsia="Times New Roman" w:hAnsi="Courier New" w:cs="Courier New"/>
+          <w:kern w:val="0"/>
+          <w:sz w:val="20"/>
+          <w:szCs w:val="20"/>
+          <w:lang w:val="en-US"/>
+          <w14:ligatures w14:val="none"/>
+        </w:rPr>
+      </w:pPr>
+      <w:r>
+        <w:rPr>
+          <w:rFonts w:ascii="Courier New" w:eastAsia="Times New Roman" w:hAnsi="Courier New" w:cs="Courier New"/>
+          <w:kern w:val="0"/>
+          <w:sz w:val="20"/>
+          <w:szCs w:val="20"/>
           <w:lang w:val="en-US"/>
           <w14:ligatures w14:val="none"/>
         </w:rPr>
         <w:lastRenderedPageBreak/>
-        <w:t>commit 4b3b14ec19c5d002a44ce4b46c41f0ae2587c8b9</w:t>
-      </w:r>
-    </w:p>
-    <w:p>
-      <w:pPr>
-        <w:ind w:left="1440"/>
-        <w:rPr>
-          <w:rFonts w:ascii="Courier New" w:eastAsia="Times New Roman" w:hAnsi="Courier New" w:cs="Courier New"/>
-          <w:kern w:val="0"/>
-          <w:sz w:val="21"/>
-          <w:szCs w:val="21"/>
-          <w:lang w:val="en-US"/>
-          <w14:ligatures w14:val="none"/>
-        </w:rPr>
-      </w:pPr>
-      <w:r>
-        <w:rPr>
-          <w:rFonts w:ascii="Courier New" w:eastAsia="Times New Roman" w:hAnsi="Courier New" w:cs="Courier New"/>
-          <w:kern w:val="0"/>
-          <w:sz w:val="21"/>
-          <w:szCs w:val="21"/>
+        <w:t xml:space="preserve">    added git brief instruction file for other team members</w:t>
+      </w:r>
+    </w:p>
+    <w:p>
+      <w:pPr>
+        <w:ind w:left="1440"/>
+        <w:rPr>
+          <w:rFonts w:ascii="Courier New" w:eastAsia="Times New Roman" w:hAnsi="Courier New" w:cs="Courier New"/>
+          <w:kern w:val="0"/>
+          <w:sz w:val="20"/>
+          <w:szCs w:val="20"/>
+          <w:lang w:val="en-US"/>
+          <w14:ligatures w14:val="none"/>
+        </w:rPr>
+      </w:pPr>
+    </w:p>
+    <w:p>
+      <w:pPr>
+        <w:ind w:left="1440"/>
+        <w:rPr>
+          <w:rFonts w:ascii="Courier New" w:eastAsia="Times New Roman" w:hAnsi="Courier New" w:cs="Courier New"/>
+          <w:kern w:val="0"/>
+          <w:sz w:val="20"/>
+          <w:szCs w:val="20"/>
+          <w:lang w:val="en-US"/>
+          <w14:ligatures w14:val="none"/>
+        </w:rPr>
+      </w:pPr>
+      <w:r>
+        <w:rPr>
+          <w:rFonts w:ascii="Courier New" w:eastAsia="Times New Roman" w:hAnsi="Courier New" w:cs="Courier New"/>
+          <w:kern w:val="0"/>
+          <w:sz w:val="20"/>
+          <w:szCs w:val="20"/>
+          <w:lang w:val="en-US"/>
+          <w14:ligatures w14:val="none"/>
+        </w:rPr>
+        <w:t>commit 367ed285394903e500372aad5a143ed635b80d2c</w:t>
+      </w:r>
+    </w:p>
+    <w:p>
+      <w:pPr>
+        <w:ind w:left="1440"/>
+        <w:rPr>
+          <w:rFonts w:ascii="Courier New" w:eastAsia="Times New Roman" w:hAnsi="Courier New" w:cs="Courier New"/>
+          <w:kern w:val="0"/>
+          <w:sz w:val="20"/>
+          <w:szCs w:val="20"/>
+          <w:lang w:val="en-US"/>
+          <w14:ligatures w14:val="none"/>
+        </w:rPr>
+      </w:pPr>
+      <w:r>
+        <w:rPr>
+          <w:rFonts w:ascii="Courier New" w:eastAsia="Times New Roman" w:hAnsi="Courier New" w:cs="Courier New"/>
+          <w:kern w:val="0"/>
+          <w:sz w:val="20"/>
+          <w:szCs w:val="20"/>
           <w:lang w:val="en-US"/>
           <w14:ligatures w14:val="none"/>
         </w:rPr>
@@ -10162,8 +11710,154 @@
         <w:rPr>
           <w:rFonts w:ascii="Courier New" w:eastAsia="Times New Roman" w:hAnsi="Courier New" w:cs="Courier New"/>
           <w:kern w:val="0"/>
-          <w:sz w:val="21"/>
-          <w:szCs w:val="21"/>
+          <w:sz w:val="20"/>
+          <w:szCs w:val="20"/>
+          <w:lang w:val="en-US"/>
+          <w14:ligatures w14:val="none"/>
+        </w:rPr>
+        <w:t>jadstrike</w:t>
+      </w:r>
+      <w:proofErr w:type="spellEnd"/>
+      <w:r>
+        <w:rPr>
+          <w:rFonts w:ascii="Courier New" w:eastAsia="Times New Roman" w:hAnsi="Courier New" w:cs="Courier New"/>
+          <w:kern w:val="0"/>
+          <w:sz w:val="20"/>
+          <w:szCs w:val="20"/>
+          <w:lang w:val="en-US"/>
+          <w14:ligatures w14:val="none"/>
+        </w:rPr>
+        <w:t xml:space="preserve"> &lt;jadstrike@gmail.com&gt;</w:t>
+      </w:r>
+    </w:p>
+    <w:p>
+      <w:pPr>
+        <w:ind w:left="1440"/>
+        <w:rPr>
+          <w:rFonts w:ascii="Courier New" w:eastAsia="Times New Roman" w:hAnsi="Courier New" w:cs="Courier New"/>
+          <w:kern w:val="0"/>
+          <w:sz w:val="20"/>
+          <w:szCs w:val="20"/>
+          <w:lang w:val="en-US"/>
+          <w14:ligatures w14:val="none"/>
+        </w:rPr>
+      </w:pPr>
+      <w:r>
+        <w:rPr>
+          <w:rFonts w:ascii="Courier New" w:eastAsia="Times New Roman" w:hAnsi="Courier New" w:cs="Courier New"/>
+          <w:kern w:val="0"/>
+          <w:sz w:val="20"/>
+          <w:szCs w:val="20"/>
+          <w:lang w:val="en-US"/>
+          <w14:ligatures w14:val="none"/>
+        </w:rPr>
+        <w:t>Date:   Thu Dec 11 04:34:05 2025 +0000</w:t>
+      </w:r>
+    </w:p>
+    <w:p>
+      <w:pPr>
+        <w:ind w:left="1440"/>
+        <w:rPr>
+          <w:rFonts w:ascii="Courier New" w:eastAsia="Times New Roman" w:hAnsi="Courier New" w:cs="Courier New"/>
+          <w:kern w:val="0"/>
+          <w:sz w:val="20"/>
+          <w:szCs w:val="20"/>
+          <w:lang w:val="en-US"/>
+          <w14:ligatures w14:val="none"/>
+        </w:rPr>
+      </w:pPr>
+    </w:p>
+    <w:p>
+      <w:pPr>
+        <w:ind w:left="1440"/>
+        <w:rPr>
+          <w:rFonts w:ascii="Courier New" w:eastAsia="Times New Roman" w:hAnsi="Courier New" w:cs="Courier New"/>
+          <w:kern w:val="0"/>
+          <w:sz w:val="20"/>
+          <w:szCs w:val="20"/>
+          <w:lang w:val="en-US"/>
+          <w14:ligatures w14:val="none"/>
+        </w:rPr>
+      </w:pPr>
+      <w:r>
+        <w:rPr>
+          <w:rFonts w:ascii="Courier New" w:eastAsia="Times New Roman" w:hAnsi="Courier New" w:cs="Courier New"/>
+          <w:kern w:val="0"/>
+          <w:sz w:val="20"/>
+          <w:szCs w:val="20"/>
+          <w:lang w:val="en-US"/>
+          <w14:ligatures w14:val="none"/>
+        </w:rPr>
+        <w:t xml:space="preserve">    name changes to the file '7COM1079_Final report_GpA28.docx</w:t>
+      </w:r>
+    </w:p>
+    <w:p>
+      <w:pPr>
+        <w:ind w:left="1440"/>
+        <w:rPr>
+          <w:rFonts w:ascii="Courier New" w:eastAsia="Times New Roman" w:hAnsi="Courier New" w:cs="Courier New"/>
+          <w:kern w:val="0"/>
+          <w:sz w:val="20"/>
+          <w:szCs w:val="20"/>
+          <w:lang w:val="en-US"/>
+          <w14:ligatures w14:val="none"/>
+        </w:rPr>
+      </w:pPr>
+    </w:p>
+    <w:p>
+      <w:pPr>
+        <w:ind w:left="1440"/>
+        <w:rPr>
+          <w:rFonts w:ascii="Courier New" w:eastAsia="Times New Roman" w:hAnsi="Courier New" w:cs="Courier New"/>
+          <w:kern w:val="0"/>
+          <w:sz w:val="20"/>
+          <w:szCs w:val="20"/>
+          <w:lang w:val="en-US"/>
+          <w14:ligatures w14:val="none"/>
+        </w:rPr>
+      </w:pPr>
+      <w:r>
+        <w:rPr>
+          <w:rFonts w:ascii="Courier New" w:eastAsia="Times New Roman" w:hAnsi="Courier New" w:cs="Courier New"/>
+          <w:kern w:val="0"/>
+          <w:sz w:val="20"/>
+          <w:szCs w:val="20"/>
+          <w:lang w:val="en-US"/>
+          <w14:ligatures w14:val="none"/>
+        </w:rPr>
+        <w:t>commit 6409b0067e9e2af809de600af2b4ecfc7fee39ce</w:t>
+      </w:r>
+    </w:p>
+    <w:p>
+      <w:pPr>
+        <w:ind w:left="1440"/>
+        <w:rPr>
+          <w:rFonts w:ascii="Courier New" w:eastAsia="Times New Roman" w:hAnsi="Courier New" w:cs="Courier New"/>
+          <w:kern w:val="0"/>
+          <w:sz w:val="20"/>
+          <w:szCs w:val="20"/>
+          <w:lang w:val="en-US"/>
+          <w14:ligatures w14:val="none"/>
+        </w:rPr>
+      </w:pPr>
+      <w:r>
+        <w:rPr>
+          <w:rFonts w:ascii="Courier New" w:eastAsia="Times New Roman" w:hAnsi="Courier New" w:cs="Courier New"/>
+          <w:kern w:val="0"/>
+          <w:sz w:val="20"/>
+          <w:szCs w:val="20"/>
+          <w:lang w:val="en-US"/>
+          <w14:ligatures w14:val="none"/>
+        </w:rPr>
+        <w:t xml:space="preserve">Author: </w:t>
+      </w:r>
+      <w:proofErr w:type="spellStart"/>
+      <w:r>
+        <w:rPr>
+          <w:rFonts w:ascii="Courier New" w:eastAsia="Times New Roman" w:hAnsi="Courier New" w:cs="Courier New"/>
+          <w:kern w:val="0"/>
+          <w:sz w:val="20"/>
+          <w:szCs w:val="20"/>
           <w:lang w:val="en-US"/>
           <w14:ligatures w14:val="none"/>
         </w:rPr>
@@ -10174,8 +11868,8 @@
         <w:rPr>
           <w:rFonts w:ascii="Courier New" w:eastAsia="Times New Roman" w:hAnsi="Courier New" w:cs="Courier New"/>
           <w:kern w:val="0"/>
-          <w:sz w:val="21"/>
-          <w:szCs w:val="21"/>
+          <w:sz w:val="20"/>
+          <w:szCs w:val="20"/>
           <w:lang w:val="en-US"/>
           <w14:ligatures w14:val="none"/>
         </w:rPr>
@@ -10188,286 +11882,408 @@
         <w:rPr>
           <w:rFonts w:ascii="Courier New" w:eastAsia="Times New Roman" w:hAnsi="Courier New" w:cs="Courier New"/>
           <w:kern w:val="0"/>
-          <w:sz w:val="21"/>
-          <w:szCs w:val="21"/>
-          <w:lang w:val="en-US"/>
-          <w14:ligatures w14:val="none"/>
-        </w:rPr>
-      </w:pPr>
-      <w:r>
-        <w:rPr>
-          <w:rFonts w:ascii="Courier New" w:eastAsia="Times New Roman" w:hAnsi="Courier New" w:cs="Courier New"/>
-          <w:kern w:val="0"/>
-          <w:sz w:val="21"/>
-          <w:szCs w:val="21"/>
-          <w:lang w:val="en-US"/>
-          <w14:ligatures w14:val="none"/>
-        </w:rPr>
-        <w:t>Date:   Thu Dec 11 16:48:05 2025 +0000</w:t>
-      </w:r>
-    </w:p>
-    <w:p>
-      <w:pPr>
-        <w:ind w:left="1440"/>
-        <w:rPr>
-          <w:rFonts w:ascii="Courier New" w:eastAsia="Times New Roman" w:hAnsi="Courier New" w:cs="Courier New"/>
-          <w:kern w:val="0"/>
-          <w:sz w:val="21"/>
-          <w:szCs w:val="21"/>
-          <w:lang w:val="en-US"/>
-          <w14:ligatures w14:val="none"/>
-        </w:rPr>
-      </w:pPr>
-    </w:p>
-    <w:p>
-      <w:pPr>
-        <w:ind w:left="1440"/>
-        <w:rPr>
-          <w:rFonts w:ascii="Courier New" w:eastAsia="Times New Roman" w:hAnsi="Courier New" w:cs="Courier New"/>
-          <w:kern w:val="0"/>
-          <w:sz w:val="21"/>
-          <w:szCs w:val="21"/>
-          <w:lang w:val="en-US"/>
-          <w14:ligatures w14:val="none"/>
-        </w:rPr>
-      </w:pPr>
-      <w:r>
-        <w:rPr>
-          <w:rFonts w:ascii="Courier New" w:eastAsia="Times New Roman" w:hAnsi="Courier New" w:cs="Courier New"/>
-          <w:kern w:val="0"/>
-          <w:sz w:val="21"/>
-          <w:szCs w:val="21"/>
-          <w:lang w:val="en-US"/>
-          <w14:ligatures w14:val="none"/>
-        </w:rPr>
-        <w:t xml:space="preserve">    code was changed to use package </w:t>
+          <w:sz w:val="20"/>
+          <w:szCs w:val="20"/>
+          <w:lang w:val="en-US"/>
+          <w14:ligatures w14:val="none"/>
+        </w:rPr>
+      </w:pPr>
+      <w:r>
+        <w:rPr>
+          <w:rFonts w:ascii="Courier New" w:eastAsia="Times New Roman" w:hAnsi="Courier New" w:cs="Courier New"/>
+          <w:kern w:val="0"/>
+          <w:sz w:val="20"/>
+          <w:szCs w:val="20"/>
+          <w:lang w:val="en-US"/>
+          <w14:ligatures w14:val="none"/>
+        </w:rPr>
+        <w:t>Date:   Thu Dec 11 04:26:14 2025 +0000</w:t>
+      </w:r>
+    </w:p>
+    <w:p>
+      <w:pPr>
+        <w:ind w:left="1440"/>
+        <w:rPr>
+          <w:rFonts w:ascii="Courier New" w:eastAsia="Times New Roman" w:hAnsi="Courier New" w:cs="Courier New"/>
+          <w:kern w:val="0"/>
+          <w:sz w:val="20"/>
+          <w:szCs w:val="20"/>
+          <w:lang w:val="en-US"/>
+          <w14:ligatures w14:val="none"/>
+        </w:rPr>
+      </w:pPr>
+    </w:p>
+    <w:p>
+      <w:pPr>
+        <w:ind w:left="1440"/>
+        <w:rPr>
+          <w:rFonts w:ascii="Courier New" w:eastAsia="Times New Roman" w:hAnsi="Courier New" w:cs="Courier New"/>
+          <w:kern w:val="0"/>
+          <w:sz w:val="20"/>
+          <w:szCs w:val="20"/>
+          <w:lang w:val="en-US"/>
+          <w14:ligatures w14:val="none"/>
+        </w:rPr>
+      </w:pPr>
+      <w:r>
+        <w:rPr>
+          <w:rFonts w:ascii="Courier New" w:eastAsia="Times New Roman" w:hAnsi="Courier New" w:cs="Courier New"/>
+          <w:kern w:val="0"/>
+          <w:sz w:val="20"/>
+          <w:szCs w:val="20"/>
+          <w:lang w:val="en-US"/>
+          <w14:ligatures w14:val="none"/>
+        </w:rPr>
+        <w:t xml:space="preserve">    report file added</w:t>
+      </w:r>
+    </w:p>
+    <w:p>
+      <w:pPr>
+        <w:ind w:left="1440"/>
+        <w:rPr>
+          <w:rFonts w:ascii="Courier New" w:eastAsia="Times New Roman" w:hAnsi="Courier New" w:cs="Courier New"/>
+          <w:kern w:val="0"/>
+          <w:sz w:val="20"/>
+          <w:szCs w:val="20"/>
+          <w:lang w:val="en-US"/>
+          <w14:ligatures w14:val="none"/>
+        </w:rPr>
+      </w:pPr>
+    </w:p>
+    <w:p>
+      <w:pPr>
+        <w:ind w:left="1440"/>
+        <w:rPr>
+          <w:rFonts w:ascii="Courier New" w:eastAsia="Times New Roman" w:hAnsi="Courier New" w:cs="Courier New"/>
+          <w:kern w:val="0"/>
+          <w:sz w:val="20"/>
+          <w:szCs w:val="20"/>
+          <w:lang w:val="en-US"/>
+          <w14:ligatures w14:val="none"/>
+        </w:rPr>
+      </w:pPr>
+      <w:r>
+        <w:rPr>
+          <w:rFonts w:ascii="Courier New" w:eastAsia="Times New Roman" w:hAnsi="Courier New" w:cs="Courier New"/>
+          <w:kern w:val="0"/>
+          <w:sz w:val="20"/>
+          <w:szCs w:val="20"/>
+          <w:lang w:val="en-US"/>
+          <w14:ligatures w14:val="none"/>
+        </w:rPr>
+        <w:t>commit 635a4a8ef33b8d9ab495228f89fd93b1b9a37dee</w:t>
+      </w:r>
+    </w:p>
+    <w:p>
+      <w:pPr>
+        <w:ind w:left="1440"/>
+        <w:rPr>
+          <w:rFonts w:ascii="Courier New" w:eastAsia="Times New Roman" w:hAnsi="Courier New" w:cs="Courier New"/>
+          <w:kern w:val="0"/>
+          <w:sz w:val="20"/>
+          <w:szCs w:val="20"/>
+          <w:lang w:val="en-US"/>
+          <w14:ligatures w14:val="none"/>
+        </w:rPr>
+      </w:pPr>
+      <w:r>
+        <w:rPr>
+          <w:rFonts w:ascii="Courier New" w:eastAsia="Times New Roman" w:hAnsi="Courier New" w:cs="Courier New"/>
+          <w:kern w:val="0"/>
+          <w:sz w:val="20"/>
+          <w:szCs w:val="20"/>
+          <w:lang w:val="en-US"/>
+          <w14:ligatures w14:val="none"/>
+        </w:rPr>
+        <w:t xml:space="preserve">Author: </w:t>
       </w:r>
       <w:proofErr w:type="spellStart"/>
       <w:r>
         <w:rPr>
           <w:rFonts w:ascii="Courier New" w:eastAsia="Times New Roman" w:hAnsi="Courier New" w:cs="Courier New"/>
           <w:kern w:val="0"/>
-          <w:sz w:val="21"/>
-          <w:szCs w:val="21"/>
-          <w:lang w:val="en-US"/>
-          <w14:ligatures w14:val="none"/>
-        </w:rPr>
-        <w:t>ggplot</w:t>
+          <w:sz w:val="20"/>
+          <w:szCs w:val="20"/>
+          <w:lang w:val="en-US"/>
+          <w14:ligatures w14:val="none"/>
+        </w:rPr>
+        <w:t>KhantZweNaing</w:t>
       </w:r>
       <w:proofErr w:type="spellEnd"/>
       <w:r>
         <w:rPr>
           <w:rFonts w:ascii="Courier New" w:eastAsia="Times New Roman" w:hAnsi="Courier New" w:cs="Courier New"/>
           <w:kern w:val="0"/>
-          <w:sz w:val="21"/>
-          <w:szCs w:val="21"/>
-          <w:lang w:val="en-US"/>
-          <w14:ligatures w14:val="none"/>
-        </w:rPr>
-        <w:t xml:space="preserve"> which is under </w:t>
+          <w:sz w:val="20"/>
+          <w:szCs w:val="20"/>
+          <w:lang w:val="en-US"/>
+          <w14:ligatures w14:val="none"/>
+        </w:rPr>
+        <w:t xml:space="preserve"> &lt;kn24abc@herts.ac.uk&gt;</w:t>
+      </w:r>
+    </w:p>
+    <w:p>
+      <w:pPr>
+        <w:ind w:left="1440"/>
+        <w:rPr>
+          <w:rFonts w:ascii="Courier New" w:eastAsia="Times New Roman" w:hAnsi="Courier New" w:cs="Courier New"/>
+          <w:kern w:val="0"/>
+          <w:sz w:val="20"/>
+          <w:szCs w:val="20"/>
+          <w:lang w:val="en-US"/>
+          <w14:ligatures w14:val="none"/>
+        </w:rPr>
+      </w:pPr>
+      <w:r>
+        <w:rPr>
+          <w:rFonts w:ascii="Courier New" w:eastAsia="Times New Roman" w:hAnsi="Courier New" w:cs="Courier New"/>
+          <w:kern w:val="0"/>
+          <w:sz w:val="20"/>
+          <w:szCs w:val="20"/>
+          <w:lang w:val="en-US"/>
+          <w14:ligatures w14:val="none"/>
+        </w:rPr>
+        <w:t>Date:   Thu Dec 11 04:22:03 2025 +0000</w:t>
+      </w:r>
+    </w:p>
+    <w:p>
+      <w:pPr>
+        <w:ind w:left="1440"/>
+        <w:rPr>
+          <w:rFonts w:ascii="Courier New" w:eastAsia="Times New Roman" w:hAnsi="Courier New" w:cs="Courier New"/>
+          <w:kern w:val="0"/>
+          <w:sz w:val="20"/>
+          <w:szCs w:val="20"/>
+          <w:lang w:val="en-US"/>
+          <w14:ligatures w14:val="none"/>
+        </w:rPr>
+      </w:pPr>
+    </w:p>
+    <w:p>
+      <w:pPr>
+        <w:ind w:left="1440"/>
+        <w:rPr>
+          <w:rFonts w:ascii="Courier New" w:eastAsia="Times New Roman" w:hAnsi="Courier New" w:cs="Courier New"/>
+          <w:kern w:val="0"/>
+          <w:sz w:val="20"/>
+          <w:szCs w:val="20"/>
+          <w:lang w:val="en-US"/>
+          <w14:ligatures w14:val="none"/>
+        </w:rPr>
+      </w:pPr>
+      <w:r>
+        <w:rPr>
+          <w:rFonts w:ascii="Courier New" w:eastAsia="Times New Roman" w:hAnsi="Courier New" w:cs="Courier New"/>
+          <w:kern w:val="0"/>
+          <w:sz w:val="20"/>
+          <w:szCs w:val="20"/>
+          <w:lang w:val="en-US"/>
+          <w14:ligatures w14:val="none"/>
+        </w:rPr>
+        <w:t xml:space="preserve">    visualization changes related to comparison of means after getting feedback</w:t>
+      </w:r>
+    </w:p>
+    <w:p>
+      <w:pPr>
+        <w:ind w:left="1440"/>
+        <w:rPr>
+          <w:rFonts w:ascii="Courier New" w:eastAsia="Times New Roman" w:hAnsi="Courier New" w:cs="Courier New"/>
+          <w:kern w:val="0"/>
+          <w:sz w:val="20"/>
+          <w:szCs w:val="20"/>
+          <w:lang w:val="en-US"/>
+          <w14:ligatures w14:val="none"/>
+        </w:rPr>
+      </w:pPr>
+    </w:p>
+    <w:p>
+      <w:pPr>
+        <w:ind w:left="1440"/>
+        <w:rPr>
+          <w:rFonts w:ascii="Courier New" w:eastAsia="Times New Roman" w:hAnsi="Courier New" w:cs="Courier New"/>
+          <w:kern w:val="0"/>
+          <w:sz w:val="20"/>
+          <w:szCs w:val="20"/>
+          <w:lang w:val="en-US"/>
+          <w14:ligatures w14:val="none"/>
+        </w:rPr>
+      </w:pPr>
+      <w:r>
+        <w:rPr>
+          <w:rFonts w:ascii="Courier New" w:eastAsia="Times New Roman" w:hAnsi="Courier New" w:cs="Courier New"/>
+          <w:kern w:val="0"/>
+          <w:sz w:val="20"/>
+          <w:szCs w:val="20"/>
+          <w:lang w:val="en-US"/>
+          <w14:ligatures w14:val="none"/>
+        </w:rPr>
+        <w:t>commit 0d6561558218b808ce085109011541e0b0872d04</w:t>
+      </w:r>
+    </w:p>
+    <w:p>
+      <w:pPr>
+        <w:ind w:left="1440"/>
+        <w:rPr>
+          <w:rFonts w:ascii="Courier New" w:eastAsia="Times New Roman" w:hAnsi="Courier New" w:cs="Courier New"/>
+          <w:kern w:val="0"/>
+          <w:sz w:val="20"/>
+          <w:szCs w:val="20"/>
+          <w:lang w:val="en-US"/>
+          <w14:ligatures w14:val="none"/>
+        </w:rPr>
+      </w:pPr>
+      <w:r>
+        <w:rPr>
+          <w:rFonts w:ascii="Courier New" w:eastAsia="Times New Roman" w:hAnsi="Courier New" w:cs="Courier New"/>
+          <w:kern w:val="0"/>
+          <w:sz w:val="20"/>
+          <w:szCs w:val="20"/>
+          <w:lang w:val="en-US"/>
+          <w14:ligatures w14:val="none"/>
+        </w:rPr>
+        <w:t xml:space="preserve">Author: </w:t>
       </w:r>
       <w:proofErr w:type="spellStart"/>
       <w:r>
         <w:rPr>
           <w:rFonts w:ascii="Courier New" w:eastAsia="Times New Roman" w:hAnsi="Courier New" w:cs="Courier New"/>
           <w:kern w:val="0"/>
-          <w:sz w:val="21"/>
-          <w:szCs w:val="21"/>
-          <w:lang w:val="en-US"/>
-          <w14:ligatures w14:val="none"/>
-        </w:rPr>
-        <w:t>tidyverse</w:t>
+          <w:sz w:val="20"/>
+          <w:szCs w:val="20"/>
+          <w:lang w:val="en-US"/>
+          <w14:ligatures w14:val="none"/>
+        </w:rPr>
+        <w:t>KhantZweNaing</w:t>
       </w:r>
       <w:proofErr w:type="spellEnd"/>
       <w:r>
         <w:rPr>
           <w:rFonts w:ascii="Courier New" w:eastAsia="Times New Roman" w:hAnsi="Courier New" w:cs="Courier New"/>
           <w:kern w:val="0"/>
-          <w:sz w:val="21"/>
-          <w:szCs w:val="21"/>
-          <w:lang w:val="en-US"/>
-          <w14:ligatures w14:val="none"/>
-        </w:rPr>
-        <w:t xml:space="preserve"> make the plots more clear</w:t>
-      </w:r>
-    </w:p>
-    <w:p>
-      <w:pPr>
-        <w:ind w:left="1440"/>
-        <w:rPr>
-          <w:rFonts w:ascii="Courier New" w:eastAsia="Times New Roman" w:hAnsi="Courier New" w:cs="Courier New"/>
-          <w:kern w:val="0"/>
-          <w:sz w:val="21"/>
-          <w:szCs w:val="21"/>
-          <w:lang w:val="en-US"/>
-          <w14:ligatures w14:val="none"/>
-        </w:rPr>
-      </w:pPr>
-    </w:p>
-    <w:p>
-      <w:pPr>
-        <w:ind w:left="1440"/>
-        <w:rPr>
-          <w:rFonts w:ascii="Courier New" w:eastAsia="Times New Roman" w:hAnsi="Courier New" w:cs="Courier New"/>
-          <w:kern w:val="0"/>
-          <w:sz w:val="21"/>
-          <w:szCs w:val="21"/>
-          <w:lang w:val="en-US"/>
-          <w14:ligatures w14:val="none"/>
-        </w:rPr>
-      </w:pPr>
-      <w:r>
-        <w:rPr>
-          <w:rFonts w:ascii="Courier New" w:eastAsia="Times New Roman" w:hAnsi="Courier New" w:cs="Courier New"/>
-          <w:kern w:val="0"/>
-          <w:sz w:val="21"/>
-          <w:szCs w:val="21"/>
-          <w:lang w:val="en-US"/>
-          <w14:ligatures w14:val="none"/>
-        </w:rPr>
-        <w:t>commit f608f0d99c274d5ef984c2780cff7bfbeae18cc4</w:t>
-      </w:r>
-    </w:p>
-    <w:p>
-      <w:pPr>
-        <w:ind w:left="1440"/>
-        <w:rPr>
-          <w:rFonts w:ascii="Courier New" w:eastAsia="Times New Roman" w:hAnsi="Courier New" w:cs="Courier New"/>
-          <w:kern w:val="0"/>
-          <w:sz w:val="21"/>
-          <w:szCs w:val="21"/>
-          <w:lang w:val="en-US"/>
-          <w14:ligatures w14:val="none"/>
-        </w:rPr>
-      </w:pPr>
-      <w:r>
-        <w:rPr>
-          <w:rFonts w:ascii="Courier New" w:eastAsia="Times New Roman" w:hAnsi="Courier New" w:cs="Courier New"/>
-          <w:kern w:val="0"/>
-          <w:sz w:val="21"/>
-          <w:szCs w:val="21"/>
-          <w:lang w:val="en-US"/>
-          <w14:ligatures w14:val="none"/>
-        </w:rPr>
-        <w:t>Author: Adeleye Adewuyi &lt;aa24auo@herts.ac.uk&gt;</w:t>
-      </w:r>
-    </w:p>
-    <w:p>
-      <w:pPr>
-        <w:ind w:left="1440"/>
-        <w:rPr>
-          <w:rFonts w:ascii="Courier New" w:eastAsia="Times New Roman" w:hAnsi="Courier New" w:cs="Courier New"/>
-          <w:kern w:val="0"/>
-          <w:sz w:val="21"/>
-          <w:szCs w:val="21"/>
-          <w:lang w:val="en-US"/>
-          <w14:ligatures w14:val="none"/>
-        </w:rPr>
-      </w:pPr>
-      <w:r>
-        <w:rPr>
-          <w:rFonts w:ascii="Courier New" w:eastAsia="Times New Roman" w:hAnsi="Courier New" w:cs="Courier New"/>
-          <w:kern w:val="0"/>
-          <w:sz w:val="21"/>
-          <w:szCs w:val="21"/>
-          <w:lang w:val="en-US"/>
-          <w14:ligatures w14:val="none"/>
-        </w:rPr>
-        <w:t>Date:   Thu Dec 11 14:33:53 2025 +0100</w:t>
-      </w:r>
-    </w:p>
-    <w:p>
-      <w:pPr>
-        <w:ind w:left="1440"/>
-        <w:rPr>
-          <w:rFonts w:ascii="Courier New" w:eastAsia="Times New Roman" w:hAnsi="Courier New" w:cs="Courier New"/>
-          <w:kern w:val="0"/>
-          <w:sz w:val="21"/>
-          <w:szCs w:val="21"/>
-          <w:lang w:val="en-US"/>
-          <w14:ligatures w14:val="none"/>
-        </w:rPr>
-      </w:pPr>
-    </w:p>
-    <w:p>
-      <w:pPr>
-        <w:ind w:left="1440"/>
-        <w:rPr>
-          <w:rFonts w:ascii="Courier New" w:eastAsia="Times New Roman" w:hAnsi="Courier New" w:cs="Courier New"/>
-          <w:kern w:val="0"/>
-          <w:sz w:val="21"/>
-          <w:szCs w:val="21"/>
-          <w:lang w:val="en-US"/>
-          <w14:ligatures w14:val="none"/>
-        </w:rPr>
-      </w:pPr>
-      <w:r>
-        <w:rPr>
-          <w:rFonts w:ascii="Courier New" w:eastAsia="Times New Roman" w:hAnsi="Courier New" w:cs="Courier New"/>
-          <w:kern w:val="0"/>
-          <w:sz w:val="21"/>
-          <w:szCs w:val="21"/>
-          <w:lang w:val="en-US"/>
-          <w14:ligatures w14:val="none"/>
-        </w:rPr>
-        <w:t xml:space="preserve">    Deleted readme.txt</w:t>
-      </w:r>
-    </w:p>
-    <w:p>
-      <w:pPr>
-        <w:ind w:left="1440"/>
-        <w:rPr>
-          <w:rFonts w:ascii="Courier New" w:eastAsia="Times New Roman" w:hAnsi="Courier New" w:cs="Courier New"/>
-          <w:kern w:val="0"/>
-          <w:sz w:val="21"/>
-          <w:szCs w:val="21"/>
-          <w:lang w:val="en-US"/>
-          <w14:ligatures w14:val="none"/>
-        </w:rPr>
-      </w:pPr>
-    </w:p>
-    <w:p>
-      <w:pPr>
-        <w:ind w:left="1440"/>
-        <w:rPr>
-          <w:rFonts w:ascii="Courier New" w:eastAsia="Times New Roman" w:hAnsi="Courier New" w:cs="Courier New"/>
-          <w:kern w:val="0"/>
-          <w:sz w:val="21"/>
-          <w:szCs w:val="21"/>
-          <w:lang w:val="en-US"/>
-          <w14:ligatures w14:val="none"/>
-        </w:rPr>
-      </w:pPr>
-      <w:r>
-        <w:rPr>
-          <w:rFonts w:ascii="Courier New" w:eastAsia="Times New Roman" w:hAnsi="Courier New" w:cs="Courier New"/>
-          <w:kern w:val="0"/>
-          <w:sz w:val="21"/>
-          <w:szCs w:val="21"/>
-          <w:lang w:val="en-US"/>
-          <w14:ligatures w14:val="none"/>
-        </w:rPr>
-        <w:t>commit 5c2f1250b52ef6e642ea655e05e135e68fe3a953</w:t>
-      </w:r>
-    </w:p>
-    <w:p>
-      <w:pPr>
-        <w:ind w:left="1440"/>
-        <w:rPr>
-          <w:rFonts w:ascii="Courier New" w:eastAsia="Times New Roman" w:hAnsi="Courier New" w:cs="Courier New"/>
-          <w:kern w:val="0"/>
-          <w:sz w:val="21"/>
-          <w:szCs w:val="21"/>
-          <w:lang w:val="en-US"/>
-          <w14:ligatures w14:val="none"/>
-        </w:rPr>
-      </w:pPr>
-      <w:r>
-        <w:rPr>
-          <w:rFonts w:ascii="Courier New" w:eastAsia="Times New Roman" w:hAnsi="Courier New" w:cs="Courier New"/>
-          <w:kern w:val="0"/>
-          <w:sz w:val="21"/>
-          <w:szCs w:val="21"/>
+          <w:sz w:val="20"/>
+          <w:szCs w:val="20"/>
+          <w:lang w:val="en-US"/>
+          <w14:ligatures w14:val="none"/>
+        </w:rPr>
+        <w:t xml:space="preserve"> &lt;kn24abc@herts.ac.uk&gt;</w:t>
+      </w:r>
+    </w:p>
+    <w:p>
+      <w:pPr>
+        <w:ind w:left="1440"/>
+        <w:rPr>
+          <w:rFonts w:ascii="Courier New" w:eastAsia="Times New Roman" w:hAnsi="Courier New" w:cs="Courier New"/>
+          <w:kern w:val="0"/>
+          <w:sz w:val="20"/>
+          <w:szCs w:val="20"/>
+          <w:lang w:val="en-US"/>
+          <w14:ligatures w14:val="none"/>
+        </w:rPr>
+      </w:pPr>
+      <w:r>
+        <w:rPr>
+          <w:rFonts w:ascii="Courier New" w:eastAsia="Times New Roman" w:hAnsi="Courier New" w:cs="Courier New"/>
+          <w:kern w:val="0"/>
+          <w:sz w:val="20"/>
+          <w:szCs w:val="20"/>
+          <w:lang w:val="en-US"/>
+          <w14:ligatures w14:val="none"/>
+        </w:rPr>
+        <w:t>Date:   Wed Nov 26 14:06:32 2025 +0000</w:t>
+      </w:r>
+    </w:p>
+    <w:p>
+      <w:pPr>
+        <w:ind w:left="1440"/>
+        <w:rPr>
+          <w:rFonts w:ascii="Courier New" w:eastAsia="Times New Roman" w:hAnsi="Courier New" w:cs="Courier New"/>
+          <w:kern w:val="0"/>
+          <w:sz w:val="20"/>
+          <w:szCs w:val="20"/>
+          <w:lang w:val="en-US"/>
+          <w14:ligatures w14:val="none"/>
+        </w:rPr>
+      </w:pPr>
+    </w:p>
+    <w:p>
+      <w:pPr>
+        <w:ind w:left="1440"/>
+        <w:rPr>
+          <w:rFonts w:ascii="Courier New" w:eastAsia="Times New Roman" w:hAnsi="Courier New" w:cs="Courier New"/>
+          <w:kern w:val="0"/>
+          <w:sz w:val="20"/>
+          <w:szCs w:val="20"/>
+          <w:lang w:val="en-US"/>
+          <w14:ligatures w14:val="none"/>
+        </w:rPr>
+      </w:pPr>
+      <w:r>
+        <w:rPr>
+          <w:rFonts w:ascii="Courier New" w:eastAsia="Times New Roman" w:hAnsi="Courier New" w:cs="Courier New"/>
+          <w:kern w:val="0"/>
+          <w:sz w:val="20"/>
+          <w:szCs w:val="20"/>
+          <w:lang w:val="en-US"/>
+          <w14:ligatures w14:val="none"/>
+        </w:rPr>
+        <w:t xml:space="preserve">    updated code</w:t>
+      </w:r>
+    </w:p>
+    <w:p>
+      <w:pPr>
+        <w:ind w:left="1440"/>
+        <w:rPr>
+          <w:rFonts w:ascii="Courier New" w:eastAsia="Times New Roman" w:hAnsi="Courier New" w:cs="Courier New"/>
+          <w:kern w:val="0"/>
+          <w:sz w:val="20"/>
+          <w:szCs w:val="20"/>
+          <w:lang w:val="en-US"/>
+          <w14:ligatures w14:val="none"/>
+        </w:rPr>
+      </w:pPr>
+    </w:p>
+    <w:p>
+      <w:pPr>
+        <w:ind w:left="1440"/>
+        <w:rPr>
+          <w:rFonts w:ascii="Courier New" w:eastAsia="Times New Roman" w:hAnsi="Courier New" w:cs="Courier New"/>
+          <w:kern w:val="0"/>
+          <w:sz w:val="20"/>
+          <w:szCs w:val="20"/>
+          <w:lang w:val="en-US"/>
+          <w14:ligatures w14:val="none"/>
+        </w:rPr>
+      </w:pPr>
+      <w:r>
+        <w:rPr>
+          <w:rFonts w:ascii="Courier New" w:eastAsia="Times New Roman" w:hAnsi="Courier New" w:cs="Courier New"/>
+          <w:kern w:val="0"/>
+          <w:sz w:val="20"/>
+          <w:szCs w:val="20"/>
+          <w:lang w:val="en-US"/>
+          <w14:ligatures w14:val="none"/>
+        </w:rPr>
+        <w:t>commit d690debcf7b29e1ea7efd31ae5477fe54c4ef3d4</w:t>
+      </w:r>
+    </w:p>
+    <w:p>
+      <w:pPr>
+        <w:ind w:left="1440"/>
+        <w:rPr>
+          <w:rFonts w:ascii="Courier New" w:eastAsia="Times New Roman" w:hAnsi="Courier New" w:cs="Courier New"/>
+          <w:kern w:val="0"/>
+          <w:sz w:val="20"/>
+          <w:szCs w:val="20"/>
+          <w:lang w:val="en-US"/>
+          <w14:ligatures w14:val="none"/>
+        </w:rPr>
+      </w:pPr>
+      <w:r>
+        <w:rPr>
+          <w:rFonts w:ascii="Courier New" w:eastAsia="Times New Roman" w:hAnsi="Courier New" w:cs="Courier New"/>
+          <w:kern w:val="0"/>
+          <w:sz w:val="20"/>
+          <w:szCs w:val="20"/>
           <w:lang w:val="en-US"/>
           <w14:ligatures w14:val="none"/>
         </w:rPr>
@@ -10478,8 +12294,787 @@
         <w:rPr>
           <w:rFonts w:ascii="Courier New" w:eastAsia="Times New Roman" w:hAnsi="Courier New" w:cs="Courier New"/>
           <w:kern w:val="0"/>
-          <w:sz w:val="21"/>
-          <w:szCs w:val="21"/>
+          <w:sz w:val="20"/>
+          <w:szCs w:val="20"/>
+          <w:lang w:val="en-US"/>
+          <w14:ligatures w14:val="none"/>
+        </w:rPr>
+        <w:t>KhantZweNaing</w:t>
+      </w:r>
+      <w:proofErr w:type="spellEnd"/>
+      <w:r>
+        <w:rPr>
+          <w:rFonts w:ascii="Courier New" w:eastAsia="Times New Roman" w:hAnsi="Courier New" w:cs="Courier New"/>
+          <w:kern w:val="0"/>
+          <w:sz w:val="20"/>
+          <w:szCs w:val="20"/>
+          <w:lang w:val="en-US"/>
+          <w14:ligatures w14:val="none"/>
+        </w:rPr>
+        <w:t xml:space="preserve"> &lt;kn24abc@herts.ac.uk&gt;</w:t>
+      </w:r>
+    </w:p>
+    <w:p>
+      <w:pPr>
+        <w:ind w:left="1440"/>
+        <w:rPr>
+          <w:rFonts w:ascii="Courier New" w:eastAsia="Times New Roman" w:hAnsi="Courier New" w:cs="Courier New"/>
+          <w:kern w:val="0"/>
+          <w:sz w:val="20"/>
+          <w:szCs w:val="20"/>
+          <w:lang w:val="en-US"/>
+          <w14:ligatures w14:val="none"/>
+        </w:rPr>
+      </w:pPr>
+      <w:r>
+        <w:rPr>
+          <w:rFonts w:ascii="Courier New" w:eastAsia="Times New Roman" w:hAnsi="Courier New" w:cs="Courier New"/>
+          <w:kern w:val="0"/>
+          <w:sz w:val="20"/>
+          <w:szCs w:val="20"/>
+          <w:lang w:val="en-US"/>
+          <w14:ligatures w14:val="none"/>
+        </w:rPr>
+        <w:t>Date:   Wed Nov 26 03:28:36 2025 +0000</w:t>
+      </w:r>
+    </w:p>
+    <w:p>
+      <w:pPr>
+        <w:ind w:left="1440"/>
+        <w:rPr>
+          <w:rFonts w:ascii="Courier New" w:eastAsia="Times New Roman" w:hAnsi="Courier New" w:cs="Courier New"/>
+          <w:kern w:val="0"/>
+          <w:sz w:val="20"/>
+          <w:szCs w:val="20"/>
+          <w:lang w:val="en-US"/>
+          <w14:ligatures w14:val="none"/>
+        </w:rPr>
+      </w:pPr>
+    </w:p>
+    <w:p>
+      <w:pPr>
+        <w:ind w:left="1440"/>
+        <w:rPr>
+          <w:rFonts w:ascii="Courier New" w:eastAsia="Times New Roman" w:hAnsi="Courier New" w:cs="Courier New"/>
+          <w:kern w:val="0"/>
+          <w:sz w:val="20"/>
+          <w:szCs w:val="20"/>
+          <w:lang w:val="en-US"/>
+          <w14:ligatures w14:val="none"/>
+        </w:rPr>
+      </w:pPr>
+      <w:r>
+        <w:rPr>
+          <w:rFonts w:ascii="Courier New" w:eastAsia="Times New Roman" w:hAnsi="Courier New" w:cs="Courier New"/>
+          <w:kern w:val="0"/>
+          <w:sz w:val="20"/>
+          <w:szCs w:val="20"/>
+          <w:lang w:val="en-US"/>
+          <w14:ligatures w14:val="none"/>
+        </w:rPr>
+        <w:t xml:space="preserve">    visualization slide added</w:t>
+      </w:r>
+    </w:p>
+    <w:p>
+      <w:pPr>
+        <w:ind w:left="1440"/>
+        <w:rPr>
+          <w:rFonts w:ascii="Courier New" w:eastAsia="Times New Roman" w:hAnsi="Courier New" w:cs="Courier New"/>
+          <w:kern w:val="0"/>
+          <w:sz w:val="20"/>
+          <w:szCs w:val="20"/>
+          <w:lang w:val="en-US"/>
+          <w14:ligatures w14:val="none"/>
+        </w:rPr>
+      </w:pPr>
+    </w:p>
+    <w:p>
+      <w:pPr>
+        <w:ind w:left="1440"/>
+        <w:rPr>
+          <w:rFonts w:ascii="Courier New" w:eastAsia="Times New Roman" w:hAnsi="Courier New" w:cs="Courier New"/>
+          <w:kern w:val="0"/>
+          <w:sz w:val="20"/>
+          <w:szCs w:val="20"/>
+          <w:lang w:val="en-US"/>
+          <w14:ligatures w14:val="none"/>
+        </w:rPr>
+      </w:pPr>
+      <w:r>
+        <w:rPr>
+          <w:rFonts w:ascii="Courier New" w:eastAsia="Times New Roman" w:hAnsi="Courier New" w:cs="Courier New"/>
+          <w:kern w:val="0"/>
+          <w:sz w:val="20"/>
+          <w:szCs w:val="20"/>
+          <w:lang w:val="en-US"/>
+          <w14:ligatures w14:val="none"/>
+        </w:rPr>
+        <w:t>commit 789ce5d7544432c30a5d77373573a1ed323bd902</w:t>
+      </w:r>
+    </w:p>
+    <w:p>
+      <w:pPr>
+        <w:ind w:left="1440"/>
+        <w:rPr>
+          <w:rFonts w:ascii="Courier New" w:eastAsia="Times New Roman" w:hAnsi="Courier New" w:cs="Courier New"/>
+          <w:kern w:val="0"/>
+          <w:sz w:val="20"/>
+          <w:szCs w:val="20"/>
+          <w:lang w:val="en-US"/>
+          <w14:ligatures w14:val="none"/>
+        </w:rPr>
+      </w:pPr>
+      <w:r>
+        <w:rPr>
+          <w:rFonts w:ascii="Courier New" w:eastAsia="Times New Roman" w:hAnsi="Courier New" w:cs="Courier New"/>
+          <w:kern w:val="0"/>
+          <w:sz w:val="20"/>
+          <w:szCs w:val="20"/>
+          <w:lang w:val="en-US"/>
+          <w14:ligatures w14:val="none"/>
+        </w:rPr>
+        <w:t>Merge: ae21528 fabe21d</w:t>
+      </w:r>
+    </w:p>
+    <w:p>
+      <w:pPr>
+        <w:ind w:left="1440"/>
+        <w:rPr>
+          <w:rFonts w:ascii="Courier New" w:eastAsia="Times New Roman" w:hAnsi="Courier New" w:cs="Courier New"/>
+          <w:kern w:val="0"/>
+          <w:sz w:val="20"/>
+          <w:szCs w:val="20"/>
+          <w:lang w:val="en-US"/>
+          <w14:ligatures w14:val="none"/>
+        </w:rPr>
+      </w:pPr>
+      <w:r>
+        <w:rPr>
+          <w:rFonts w:ascii="Courier New" w:eastAsia="Times New Roman" w:hAnsi="Courier New" w:cs="Courier New"/>
+          <w:kern w:val="0"/>
+          <w:sz w:val="20"/>
+          <w:szCs w:val="20"/>
+          <w:lang w:val="en-US"/>
+          <w14:ligatures w14:val="none"/>
+        </w:rPr>
+        <w:t xml:space="preserve">Author: </w:t>
+      </w:r>
+      <w:proofErr w:type="spellStart"/>
+      <w:r>
+        <w:rPr>
+          <w:rFonts w:ascii="Courier New" w:eastAsia="Times New Roman" w:hAnsi="Courier New" w:cs="Courier New"/>
+          <w:kern w:val="0"/>
+          <w:sz w:val="20"/>
+          <w:szCs w:val="20"/>
+          <w:lang w:val="en-US"/>
+          <w14:ligatures w14:val="none"/>
+        </w:rPr>
+        <w:t>KhantZweNaing</w:t>
+      </w:r>
+      <w:proofErr w:type="spellEnd"/>
+      <w:r>
+        <w:rPr>
+          <w:rFonts w:ascii="Courier New" w:eastAsia="Times New Roman" w:hAnsi="Courier New" w:cs="Courier New"/>
+          <w:kern w:val="0"/>
+          <w:sz w:val="20"/>
+          <w:szCs w:val="20"/>
+          <w:lang w:val="en-US"/>
+          <w14:ligatures w14:val="none"/>
+        </w:rPr>
+        <w:t xml:space="preserve"> &lt;kn24abc@herts.ac.uk&gt;</w:t>
+      </w:r>
+    </w:p>
+    <w:p>
+      <w:pPr>
+        <w:ind w:left="1440"/>
+        <w:rPr>
+          <w:rFonts w:ascii="Courier New" w:eastAsia="Times New Roman" w:hAnsi="Courier New" w:cs="Courier New"/>
+          <w:kern w:val="0"/>
+          <w:sz w:val="20"/>
+          <w:szCs w:val="20"/>
+          <w:lang w:val="en-US"/>
+          <w14:ligatures w14:val="none"/>
+        </w:rPr>
+      </w:pPr>
+      <w:r>
+        <w:rPr>
+          <w:rFonts w:ascii="Courier New" w:eastAsia="Times New Roman" w:hAnsi="Courier New" w:cs="Courier New"/>
+          <w:kern w:val="0"/>
+          <w:sz w:val="20"/>
+          <w:szCs w:val="20"/>
+          <w:lang w:val="en-US"/>
+          <w14:ligatures w14:val="none"/>
+        </w:rPr>
+        <w:t>Date:   Wed Nov 26 01:32:55 2025 +0000</w:t>
+      </w:r>
+    </w:p>
+    <w:p>
+      <w:pPr>
+        <w:ind w:left="1440"/>
+        <w:rPr>
+          <w:rFonts w:ascii="Courier New" w:eastAsia="Times New Roman" w:hAnsi="Courier New" w:cs="Courier New"/>
+          <w:kern w:val="0"/>
+          <w:sz w:val="20"/>
+          <w:szCs w:val="20"/>
+          <w:lang w:val="en-US"/>
+          <w14:ligatures w14:val="none"/>
+        </w:rPr>
+      </w:pPr>
+    </w:p>
+    <w:p>
+      <w:pPr>
+        <w:ind w:left="1440"/>
+        <w:rPr>
+          <w:rFonts w:ascii="Courier New" w:eastAsia="Times New Roman" w:hAnsi="Courier New" w:cs="Courier New"/>
+          <w:kern w:val="0"/>
+          <w:sz w:val="20"/>
+          <w:szCs w:val="20"/>
+          <w:lang w:val="en-US"/>
+          <w14:ligatures w14:val="none"/>
+        </w:rPr>
+      </w:pPr>
+      <w:r>
+        <w:rPr>
+          <w:rFonts w:ascii="Courier New" w:eastAsia="Times New Roman" w:hAnsi="Courier New" w:cs="Courier New"/>
+          <w:kern w:val="0"/>
+          <w:sz w:val="20"/>
+          <w:szCs w:val="20"/>
+          <w:lang w:val="en-US"/>
+          <w14:ligatures w14:val="none"/>
+        </w:rPr>
+        <w:t xml:space="preserve">    Merge branch 'main' of https://github.com/sixcodessometimes/TeamProj</w:t>
+      </w:r>
+    </w:p>
+    <w:p>
+      <w:pPr>
+        <w:ind w:left="1440"/>
+        <w:rPr>
+          <w:rFonts w:ascii="Courier New" w:eastAsia="Times New Roman" w:hAnsi="Courier New" w:cs="Courier New"/>
+          <w:kern w:val="0"/>
+          <w:sz w:val="20"/>
+          <w:szCs w:val="20"/>
+          <w:lang w:val="en-US"/>
+          <w14:ligatures w14:val="none"/>
+        </w:rPr>
+      </w:pPr>
+      <w:r>
+        <w:rPr>
+          <w:rFonts w:ascii="Courier New" w:eastAsia="Times New Roman" w:hAnsi="Courier New" w:cs="Courier New"/>
+          <w:kern w:val="0"/>
+          <w:sz w:val="20"/>
+          <w:szCs w:val="20"/>
+          <w:lang w:val="en-US"/>
+          <w14:ligatures w14:val="none"/>
+        </w:rPr>
+        <w:t xml:space="preserve">    </w:t>
+      </w:r>
+    </w:p>
+    <w:p>
+      <w:pPr>
+        <w:ind w:left="1440"/>
+        <w:rPr>
+          <w:rFonts w:ascii="Courier New" w:eastAsia="Times New Roman" w:hAnsi="Courier New" w:cs="Courier New"/>
+          <w:kern w:val="0"/>
+          <w:sz w:val="20"/>
+          <w:szCs w:val="20"/>
+          <w:lang w:val="en-US"/>
+          <w14:ligatures w14:val="none"/>
+        </w:rPr>
+      </w:pPr>
+      <w:r>
+        <w:rPr>
+          <w:rFonts w:ascii="Courier New" w:eastAsia="Times New Roman" w:hAnsi="Courier New" w:cs="Courier New"/>
+          <w:kern w:val="0"/>
+          <w:sz w:val="20"/>
+          <w:szCs w:val="20"/>
+          <w:lang w:val="en-US"/>
+          <w14:ligatures w14:val="none"/>
+        </w:rPr>
+        <w:t xml:space="preserve">    merge readme file</w:t>
+      </w:r>
+    </w:p>
+    <w:p>
+      <w:pPr>
+        <w:ind w:left="1440"/>
+        <w:rPr>
+          <w:rFonts w:ascii="Courier New" w:eastAsia="Times New Roman" w:hAnsi="Courier New" w:cs="Courier New"/>
+          <w:kern w:val="0"/>
+          <w:sz w:val="20"/>
+          <w:szCs w:val="20"/>
+          <w:lang w:val="en-US"/>
+          <w14:ligatures w14:val="none"/>
+        </w:rPr>
+      </w:pPr>
+    </w:p>
+    <w:p>
+      <w:pPr>
+        <w:ind w:left="1440"/>
+        <w:rPr>
+          <w:rFonts w:ascii="Courier New" w:eastAsia="Times New Roman" w:hAnsi="Courier New" w:cs="Courier New"/>
+          <w:kern w:val="0"/>
+          <w:sz w:val="20"/>
+          <w:szCs w:val="20"/>
+          <w:lang w:val="en-US"/>
+          <w14:ligatures w14:val="none"/>
+        </w:rPr>
+      </w:pPr>
+      <w:r>
+        <w:rPr>
+          <w:rFonts w:ascii="Courier New" w:eastAsia="Times New Roman" w:hAnsi="Courier New" w:cs="Courier New"/>
+          <w:kern w:val="0"/>
+          <w:sz w:val="20"/>
+          <w:szCs w:val="20"/>
+          <w:lang w:val="en-US"/>
+          <w14:ligatures w14:val="none"/>
+        </w:rPr>
+        <w:t>commit ae215287c17e82d6092457274e26269fb617517c</w:t>
+      </w:r>
+    </w:p>
+    <w:p>
+      <w:pPr>
+        <w:ind w:left="1440"/>
+        <w:rPr>
+          <w:rFonts w:ascii="Courier New" w:eastAsia="Times New Roman" w:hAnsi="Courier New" w:cs="Courier New"/>
+          <w:kern w:val="0"/>
+          <w:sz w:val="20"/>
+          <w:szCs w:val="20"/>
+          <w:lang w:val="en-US"/>
+          <w14:ligatures w14:val="none"/>
+        </w:rPr>
+      </w:pPr>
+      <w:r>
+        <w:rPr>
+          <w:rFonts w:ascii="Courier New" w:eastAsia="Times New Roman" w:hAnsi="Courier New" w:cs="Courier New"/>
+          <w:kern w:val="0"/>
+          <w:sz w:val="20"/>
+          <w:szCs w:val="20"/>
+          <w:lang w:val="en-US"/>
+          <w14:ligatures w14:val="none"/>
+        </w:rPr>
+        <w:t xml:space="preserve">Author: </w:t>
+      </w:r>
+      <w:proofErr w:type="spellStart"/>
+      <w:r>
+        <w:rPr>
+          <w:rFonts w:ascii="Courier New" w:eastAsia="Times New Roman" w:hAnsi="Courier New" w:cs="Courier New"/>
+          <w:kern w:val="0"/>
+          <w:sz w:val="20"/>
+          <w:szCs w:val="20"/>
+          <w:lang w:val="en-US"/>
+          <w14:ligatures w14:val="none"/>
+        </w:rPr>
+        <w:t>KhantZweNaing</w:t>
+      </w:r>
+      <w:proofErr w:type="spellEnd"/>
+      <w:r>
+        <w:rPr>
+          <w:rFonts w:ascii="Courier New" w:eastAsia="Times New Roman" w:hAnsi="Courier New" w:cs="Courier New"/>
+          <w:kern w:val="0"/>
+          <w:sz w:val="20"/>
+          <w:szCs w:val="20"/>
+          <w:lang w:val="en-US"/>
+          <w14:ligatures w14:val="none"/>
+        </w:rPr>
+        <w:t xml:space="preserve"> &lt;kn24abc@herts.ac.uk&gt;</w:t>
+      </w:r>
+    </w:p>
+    <w:p>
+      <w:pPr>
+        <w:ind w:left="1440"/>
+        <w:rPr>
+          <w:rFonts w:ascii="Courier New" w:eastAsia="Times New Roman" w:hAnsi="Courier New" w:cs="Courier New"/>
+          <w:kern w:val="0"/>
+          <w:sz w:val="20"/>
+          <w:szCs w:val="20"/>
+          <w:lang w:val="en-US"/>
+          <w14:ligatures w14:val="none"/>
+        </w:rPr>
+      </w:pPr>
+      <w:r>
+        <w:rPr>
+          <w:rFonts w:ascii="Courier New" w:eastAsia="Times New Roman" w:hAnsi="Courier New" w:cs="Courier New"/>
+          <w:kern w:val="0"/>
+          <w:sz w:val="20"/>
+          <w:szCs w:val="20"/>
+          <w:lang w:val="en-US"/>
+          <w14:ligatures w14:val="none"/>
+        </w:rPr>
+        <w:t>Date:   Wed Nov 26 01:32:23 2025 +0000</w:t>
+      </w:r>
+    </w:p>
+    <w:p>
+      <w:pPr>
+        <w:ind w:left="1440"/>
+        <w:rPr>
+          <w:rFonts w:ascii="Courier New" w:eastAsia="Times New Roman" w:hAnsi="Courier New" w:cs="Courier New"/>
+          <w:kern w:val="0"/>
+          <w:sz w:val="20"/>
+          <w:szCs w:val="20"/>
+          <w:lang w:val="en-US"/>
+          <w14:ligatures w14:val="none"/>
+        </w:rPr>
+      </w:pPr>
+    </w:p>
+    <w:p>
+      <w:pPr>
+        <w:ind w:left="1440"/>
+        <w:rPr>
+          <w:rFonts w:ascii="Courier New" w:eastAsia="Times New Roman" w:hAnsi="Courier New" w:cs="Courier New"/>
+          <w:kern w:val="0"/>
+          <w:sz w:val="20"/>
+          <w:szCs w:val="20"/>
+          <w:lang w:val="en-US"/>
+          <w14:ligatures w14:val="none"/>
+        </w:rPr>
+      </w:pPr>
+      <w:r>
+        <w:rPr>
+          <w:rFonts w:ascii="Courier New" w:eastAsia="Times New Roman" w:hAnsi="Courier New" w:cs="Courier New"/>
+          <w:kern w:val="0"/>
+          <w:sz w:val="20"/>
+          <w:szCs w:val="20"/>
+          <w:lang w:val="en-US"/>
+          <w14:ligatures w14:val="none"/>
+        </w:rPr>
+        <w:t xml:space="preserve">    initial visualization</w:t>
+      </w:r>
+    </w:p>
+    <w:p>
+      <w:pPr>
+        <w:ind w:left="1440"/>
+        <w:rPr>
+          <w:rFonts w:ascii="Courier New" w:eastAsia="Times New Roman" w:hAnsi="Courier New" w:cs="Courier New"/>
+          <w:kern w:val="0"/>
+          <w:sz w:val="20"/>
+          <w:szCs w:val="20"/>
+          <w:lang w:val="en-US"/>
+          <w14:ligatures w14:val="none"/>
+        </w:rPr>
+      </w:pPr>
+    </w:p>
+    <w:p>
+      <w:pPr>
+        <w:ind w:left="1440"/>
+        <w:rPr>
+          <w:rFonts w:ascii="Courier New" w:eastAsia="Times New Roman" w:hAnsi="Courier New" w:cs="Courier New"/>
+          <w:kern w:val="0"/>
+          <w:sz w:val="20"/>
+          <w:szCs w:val="20"/>
+          <w:lang w:val="en-US"/>
+          <w14:ligatures w14:val="none"/>
+        </w:rPr>
+      </w:pPr>
+      <w:r>
+        <w:rPr>
+          <w:rFonts w:ascii="Courier New" w:eastAsia="Times New Roman" w:hAnsi="Courier New" w:cs="Courier New"/>
+          <w:kern w:val="0"/>
+          <w:sz w:val="20"/>
+          <w:szCs w:val="20"/>
+          <w:lang w:val="en-US"/>
+          <w14:ligatures w14:val="none"/>
+        </w:rPr>
+        <w:t>commit fabe21d62a74a00767096c83f932128f801e1cc2</w:t>
+      </w:r>
+    </w:p>
+    <w:p>
+      <w:pPr>
+        <w:ind w:left="1440"/>
+        <w:rPr>
+          <w:rFonts w:ascii="Courier New" w:eastAsia="Times New Roman" w:hAnsi="Courier New" w:cs="Courier New"/>
+          <w:kern w:val="0"/>
+          <w:sz w:val="20"/>
+          <w:szCs w:val="20"/>
+          <w:lang w:val="en-US"/>
+          <w14:ligatures w14:val="none"/>
+        </w:rPr>
+      </w:pPr>
+      <w:r>
+        <w:rPr>
+          <w:rFonts w:ascii="Courier New" w:eastAsia="Times New Roman" w:hAnsi="Courier New" w:cs="Courier New"/>
+          <w:kern w:val="0"/>
+          <w:sz w:val="20"/>
+          <w:szCs w:val="20"/>
+          <w:lang w:val="en-US"/>
+          <w14:ligatures w14:val="none"/>
+        </w:rPr>
+        <w:t>Author: Muhammad Taha Mirza &lt;mm24aom@herts.ac.uk&gt;</w:t>
+      </w:r>
+    </w:p>
+    <w:p>
+      <w:pPr>
+        <w:ind w:left="1440"/>
+        <w:rPr>
+          <w:rFonts w:ascii="Courier New" w:eastAsia="Times New Roman" w:hAnsi="Courier New" w:cs="Courier New"/>
+          <w:kern w:val="0"/>
+          <w:sz w:val="20"/>
+          <w:szCs w:val="20"/>
+          <w:lang w:val="en-US"/>
+          <w14:ligatures w14:val="none"/>
+        </w:rPr>
+      </w:pPr>
+      <w:r>
+        <w:rPr>
+          <w:rFonts w:ascii="Courier New" w:eastAsia="Times New Roman" w:hAnsi="Courier New" w:cs="Courier New"/>
+          <w:kern w:val="0"/>
+          <w:sz w:val="20"/>
+          <w:szCs w:val="20"/>
+          <w:lang w:val="en-US"/>
+          <w14:ligatures w14:val="none"/>
+        </w:rPr>
+        <w:t>Date:   Wed Nov 26 01:18:23 2025 +0000</w:t>
+      </w:r>
+    </w:p>
+    <w:p>
+      <w:pPr>
+        <w:ind w:left="1440"/>
+        <w:rPr>
+          <w:rFonts w:ascii="Courier New" w:eastAsia="Times New Roman" w:hAnsi="Courier New" w:cs="Courier New"/>
+          <w:kern w:val="0"/>
+          <w:sz w:val="20"/>
+          <w:szCs w:val="20"/>
+          <w:lang w:val="en-US"/>
+          <w14:ligatures w14:val="none"/>
+        </w:rPr>
+      </w:pPr>
+    </w:p>
+    <w:p>
+      <w:pPr>
+        <w:ind w:left="1440"/>
+        <w:rPr>
+          <w:rFonts w:ascii="Courier New" w:eastAsia="Times New Roman" w:hAnsi="Courier New" w:cs="Courier New"/>
+          <w:kern w:val="0"/>
+          <w:sz w:val="20"/>
+          <w:szCs w:val="20"/>
+          <w:lang w:val="en-US"/>
+          <w14:ligatures w14:val="none"/>
+        </w:rPr>
+      </w:pPr>
+      <w:r>
+        <w:rPr>
+          <w:rFonts w:ascii="Courier New" w:eastAsia="Times New Roman" w:hAnsi="Courier New" w:cs="Courier New"/>
+          <w:kern w:val="0"/>
+          <w:sz w:val="20"/>
+          <w:szCs w:val="20"/>
+          <w:lang w:val="en-US"/>
+          <w14:ligatures w14:val="none"/>
+        </w:rPr>
+        <w:t xml:space="preserve">    added name</w:t>
+      </w:r>
+    </w:p>
+    <w:p>
+      <w:pPr>
+        <w:ind w:left="1440"/>
+        <w:rPr>
+          <w:rFonts w:ascii="Courier New" w:eastAsia="Times New Roman" w:hAnsi="Courier New" w:cs="Courier New"/>
+          <w:kern w:val="0"/>
+          <w:sz w:val="20"/>
+          <w:szCs w:val="20"/>
+          <w:lang w:val="en-US"/>
+          <w14:ligatures w14:val="none"/>
+        </w:rPr>
+      </w:pPr>
+    </w:p>
+    <w:p>
+      <w:pPr>
+        <w:ind w:left="1440"/>
+        <w:rPr>
+          <w:rFonts w:ascii="Courier New" w:eastAsia="Times New Roman" w:hAnsi="Courier New" w:cs="Courier New"/>
+          <w:kern w:val="0"/>
+          <w:sz w:val="20"/>
+          <w:szCs w:val="20"/>
+          <w:lang w:val="en-US"/>
+          <w14:ligatures w14:val="none"/>
+        </w:rPr>
+      </w:pPr>
+      <w:r>
+        <w:rPr>
+          <w:rFonts w:ascii="Courier New" w:eastAsia="Times New Roman" w:hAnsi="Courier New" w:cs="Courier New"/>
+          <w:kern w:val="0"/>
+          <w:sz w:val="20"/>
+          <w:szCs w:val="20"/>
+          <w:lang w:val="en-US"/>
+          <w14:ligatures w14:val="none"/>
+        </w:rPr>
+        <w:t>commit 02bf03874d8412773d4c99ddb7e08a22ecde6d76</w:t>
+      </w:r>
+    </w:p>
+    <w:p>
+      <w:pPr>
+        <w:ind w:left="1440"/>
+        <w:rPr>
+          <w:rFonts w:ascii="Courier New" w:eastAsia="Times New Roman" w:hAnsi="Courier New" w:cs="Courier New"/>
+          <w:kern w:val="0"/>
+          <w:sz w:val="20"/>
+          <w:szCs w:val="20"/>
+          <w:lang w:val="en-US"/>
+          <w14:ligatures w14:val="none"/>
+        </w:rPr>
+      </w:pPr>
+      <w:r>
+        <w:rPr>
+          <w:rFonts w:ascii="Courier New" w:eastAsia="Times New Roman" w:hAnsi="Courier New" w:cs="Courier New"/>
+          <w:kern w:val="0"/>
+          <w:sz w:val="20"/>
+          <w:szCs w:val="20"/>
+          <w:lang w:val="en-US"/>
+          <w14:ligatures w14:val="none"/>
+        </w:rPr>
+        <w:t xml:space="preserve">Author: </w:t>
+      </w:r>
+      <w:proofErr w:type="spellStart"/>
+      <w:r>
+        <w:rPr>
+          <w:rFonts w:ascii="Courier New" w:eastAsia="Times New Roman" w:hAnsi="Courier New" w:cs="Courier New"/>
+          <w:kern w:val="0"/>
+          <w:sz w:val="20"/>
+          <w:szCs w:val="20"/>
+          <w:lang w:val="en-US"/>
+          <w14:ligatures w14:val="none"/>
+        </w:rPr>
+        <w:t>KhantZweNaing</w:t>
+      </w:r>
+      <w:proofErr w:type="spellEnd"/>
+      <w:r>
+        <w:rPr>
+          <w:rFonts w:ascii="Courier New" w:eastAsia="Times New Roman" w:hAnsi="Courier New" w:cs="Courier New"/>
+          <w:kern w:val="0"/>
+          <w:sz w:val="20"/>
+          <w:szCs w:val="20"/>
+          <w:lang w:val="en-US"/>
+          <w14:ligatures w14:val="none"/>
+        </w:rPr>
+        <w:t xml:space="preserve"> &lt;kn24abc@herts.ac.uk&gt;</w:t>
+      </w:r>
+    </w:p>
+    <w:p>
+      <w:pPr>
+        <w:ind w:left="1440"/>
+        <w:rPr>
+          <w:rFonts w:ascii="Courier New" w:eastAsia="Times New Roman" w:hAnsi="Courier New" w:cs="Courier New"/>
+          <w:kern w:val="0"/>
+          <w:sz w:val="20"/>
+          <w:szCs w:val="20"/>
+          <w:lang w:val="en-US"/>
+          <w14:ligatures w14:val="none"/>
+        </w:rPr>
+      </w:pPr>
+      <w:r>
+        <w:rPr>
+          <w:rFonts w:ascii="Courier New" w:eastAsia="Times New Roman" w:hAnsi="Courier New" w:cs="Courier New"/>
+          <w:kern w:val="0"/>
+          <w:sz w:val="20"/>
+          <w:szCs w:val="20"/>
+          <w:lang w:val="en-US"/>
+          <w14:ligatures w14:val="none"/>
+        </w:rPr>
+        <w:t>Date:   Tue Nov 25 22:28:14 2025 +0000</w:t>
+      </w:r>
+    </w:p>
+    <w:p>
+      <w:pPr>
+        <w:ind w:left="1440"/>
+        <w:rPr>
+          <w:rFonts w:ascii="Courier New" w:eastAsia="Times New Roman" w:hAnsi="Courier New" w:cs="Courier New"/>
+          <w:kern w:val="0"/>
+          <w:sz w:val="20"/>
+          <w:szCs w:val="20"/>
+          <w:lang w:val="en-US"/>
+          <w14:ligatures w14:val="none"/>
+        </w:rPr>
+      </w:pPr>
+    </w:p>
+    <w:p>
+      <w:pPr>
+        <w:ind w:left="1440"/>
+        <w:rPr>
+          <w:rFonts w:ascii="Courier New" w:eastAsia="Times New Roman" w:hAnsi="Courier New" w:cs="Courier New"/>
+          <w:kern w:val="0"/>
+          <w:sz w:val="20"/>
+          <w:szCs w:val="20"/>
+          <w:lang w:val="en-US"/>
+          <w14:ligatures w14:val="none"/>
+        </w:rPr>
+      </w:pPr>
+      <w:r>
+        <w:rPr>
+          <w:rFonts w:ascii="Courier New" w:eastAsia="Times New Roman" w:hAnsi="Courier New" w:cs="Courier New"/>
+          <w:kern w:val="0"/>
+          <w:sz w:val="20"/>
+          <w:szCs w:val="20"/>
+          <w:lang w:val="en-US"/>
+          <w14:ligatures w14:val="none"/>
+        </w:rPr>
+        <w:t xml:space="preserve">    added name</w:t>
+      </w:r>
+    </w:p>
+    <w:p>
+      <w:pPr>
+        <w:ind w:left="1440"/>
+        <w:rPr>
+          <w:rFonts w:ascii="Courier New" w:eastAsia="Times New Roman" w:hAnsi="Courier New" w:cs="Courier New"/>
+          <w:kern w:val="0"/>
+          <w:sz w:val="20"/>
+          <w:szCs w:val="20"/>
+          <w:lang w:val="en-US"/>
+          <w14:ligatures w14:val="none"/>
+        </w:rPr>
+      </w:pPr>
+    </w:p>
+    <w:p>
+      <w:pPr>
+        <w:ind w:left="1440"/>
+        <w:rPr>
+          <w:rFonts w:ascii="Courier New" w:eastAsia="Times New Roman" w:hAnsi="Courier New" w:cs="Courier New"/>
+          <w:kern w:val="0"/>
+          <w:sz w:val="20"/>
+          <w:szCs w:val="20"/>
+          <w:lang w:val="en-US"/>
+          <w14:ligatures w14:val="none"/>
+        </w:rPr>
+      </w:pPr>
+      <w:r>
+        <w:rPr>
+          <w:rFonts w:ascii="Courier New" w:eastAsia="Times New Roman" w:hAnsi="Courier New" w:cs="Courier New"/>
+          <w:kern w:val="0"/>
+          <w:sz w:val="20"/>
+          <w:szCs w:val="20"/>
+          <w:lang w:val="en-US"/>
+          <w14:ligatures w14:val="none"/>
+        </w:rPr>
+        <w:lastRenderedPageBreak/>
+        <w:t>commit 44a59a41c271bd11484249abbc95d9e1d94728fd</w:t>
+      </w:r>
+    </w:p>
+    <w:p>
+      <w:pPr>
+        <w:ind w:left="1440"/>
+        <w:rPr>
+          <w:rFonts w:ascii="Courier New" w:eastAsia="Times New Roman" w:hAnsi="Courier New" w:cs="Courier New"/>
+          <w:kern w:val="0"/>
+          <w:sz w:val="20"/>
+          <w:szCs w:val="20"/>
+          <w:lang w:val="en-US"/>
+          <w14:ligatures w14:val="none"/>
+        </w:rPr>
+      </w:pPr>
+      <w:r>
+        <w:rPr>
+          <w:rFonts w:ascii="Courier New" w:eastAsia="Times New Roman" w:hAnsi="Courier New" w:cs="Courier New"/>
+          <w:kern w:val="0"/>
+          <w:sz w:val="20"/>
+          <w:szCs w:val="20"/>
+          <w:lang w:val="en-US"/>
+          <w14:ligatures w14:val="none"/>
+        </w:rPr>
+        <w:t xml:space="preserve">Author: </w:t>
+      </w:r>
+      <w:proofErr w:type="spellStart"/>
+      <w:r>
+        <w:rPr>
+          <w:rFonts w:ascii="Courier New" w:eastAsia="Times New Roman" w:hAnsi="Courier New" w:cs="Courier New"/>
+          <w:kern w:val="0"/>
+          <w:sz w:val="20"/>
+          <w:szCs w:val="20"/>
           <w:lang w:val="en-US"/>
           <w14:ligatures w14:val="none"/>
         </w:rPr>
@@ -10490,8 +13085,8 @@
         <w:rPr>
           <w:rFonts w:ascii="Courier New" w:eastAsia="Times New Roman" w:hAnsi="Courier New" w:cs="Courier New"/>
           <w:kern w:val="0"/>
-          <w:sz w:val="21"/>
-          <w:szCs w:val="21"/>
+          <w:sz w:val="20"/>
+          <w:szCs w:val="20"/>
           <w:lang w:val="en-US"/>
           <w14:ligatures w14:val="none"/>
         </w:rPr>
@@ -10504,116 +13099,238 @@
         <w:rPr>
           <w:rFonts w:ascii="Courier New" w:eastAsia="Times New Roman" w:hAnsi="Courier New" w:cs="Courier New"/>
           <w:kern w:val="0"/>
-          <w:sz w:val="21"/>
-          <w:szCs w:val="21"/>
-          <w:lang w:val="en-US"/>
-          <w14:ligatures w14:val="none"/>
-        </w:rPr>
-      </w:pPr>
-      <w:r>
-        <w:rPr>
-          <w:rFonts w:ascii="Courier New" w:eastAsia="Times New Roman" w:hAnsi="Courier New" w:cs="Courier New"/>
-          <w:kern w:val="0"/>
-          <w:sz w:val="21"/>
-          <w:szCs w:val="21"/>
-          <w:lang w:val="en-US"/>
-          <w14:ligatures w14:val="none"/>
-        </w:rPr>
-        <w:t>Date:   Thu Dec 11 14:31:33 2025 +0100</w:t>
-      </w:r>
-    </w:p>
-    <w:p>
-      <w:pPr>
-        <w:ind w:left="1440"/>
-        <w:rPr>
-          <w:rFonts w:ascii="Courier New" w:eastAsia="Times New Roman" w:hAnsi="Courier New" w:cs="Courier New"/>
-          <w:kern w:val="0"/>
-          <w:sz w:val="21"/>
-          <w:szCs w:val="21"/>
-          <w:lang w:val="en-US"/>
-          <w14:ligatures w14:val="none"/>
-        </w:rPr>
-      </w:pPr>
-    </w:p>
-    <w:p>
-      <w:pPr>
-        <w:ind w:left="1440"/>
-        <w:rPr>
-          <w:rFonts w:ascii="Courier New" w:eastAsia="Times New Roman" w:hAnsi="Courier New" w:cs="Courier New"/>
-          <w:kern w:val="0"/>
-          <w:sz w:val="21"/>
-          <w:szCs w:val="21"/>
-          <w:lang w:val="en-US"/>
-          <w14:ligatures w14:val="none"/>
-        </w:rPr>
-      </w:pPr>
-      <w:r>
-        <w:rPr>
-          <w:rFonts w:ascii="Courier New" w:eastAsia="Times New Roman" w:hAnsi="Courier New" w:cs="Courier New"/>
-          <w:kern w:val="0"/>
-          <w:sz w:val="21"/>
-          <w:szCs w:val="21"/>
-          <w:lang w:val="en-US"/>
-          <w14:ligatures w14:val="none"/>
-        </w:rPr>
-        <w:t xml:space="preserve">    Updated the Heading on Readme</w:t>
-      </w:r>
-    </w:p>
-    <w:p>
-      <w:pPr>
-        <w:ind w:left="1440"/>
-        <w:rPr>
-          <w:rFonts w:ascii="Courier New" w:eastAsia="Times New Roman" w:hAnsi="Courier New" w:cs="Courier New"/>
-          <w:kern w:val="0"/>
-          <w:sz w:val="21"/>
-          <w:szCs w:val="21"/>
-          <w:lang w:val="en-US"/>
-          <w14:ligatures w14:val="none"/>
-        </w:rPr>
-      </w:pPr>
-    </w:p>
-    <w:p>
-      <w:pPr>
-        <w:ind w:left="1440"/>
-        <w:rPr>
-          <w:rFonts w:ascii="Courier New" w:eastAsia="Times New Roman" w:hAnsi="Courier New" w:cs="Courier New"/>
-          <w:kern w:val="0"/>
-          <w:sz w:val="21"/>
-          <w:szCs w:val="21"/>
-          <w:lang w:val="en-US"/>
-          <w14:ligatures w14:val="none"/>
-        </w:rPr>
-      </w:pPr>
-      <w:r>
-        <w:rPr>
-          <w:rFonts w:ascii="Courier New" w:eastAsia="Times New Roman" w:hAnsi="Courier New" w:cs="Courier New"/>
-          <w:kern w:val="0"/>
-          <w:sz w:val="21"/>
-          <w:szCs w:val="21"/>
-          <w:lang w:val="en-US"/>
-          <w14:ligatures w14:val="none"/>
-        </w:rPr>
-        <w:t>commit 3d186a3988e24475e4f24d821bb9ac0b9843879a</w:t>
-      </w:r>
-    </w:p>
-    <w:p>
-      <w:pPr>
-        <w:ind w:left="1440"/>
-        <w:rPr>
-          <w:rFonts w:ascii="Courier New" w:eastAsia="Times New Roman" w:hAnsi="Courier New" w:cs="Courier New"/>
-          <w:kern w:val="0"/>
-          <w:sz w:val="21"/>
-          <w:szCs w:val="21"/>
-          <w:lang w:val="en-US"/>
-          <w14:ligatures w14:val="none"/>
-        </w:rPr>
-      </w:pPr>
-      <w:r>
-        <w:rPr>
-          <w:rFonts w:ascii="Courier New" w:eastAsia="Times New Roman" w:hAnsi="Courier New" w:cs="Courier New"/>
-          <w:kern w:val="0"/>
-          <w:sz w:val="21"/>
-          <w:szCs w:val="21"/>
+          <w:sz w:val="20"/>
+          <w:szCs w:val="20"/>
+          <w:lang w:val="en-US"/>
+          <w14:ligatures w14:val="none"/>
+        </w:rPr>
+      </w:pPr>
+      <w:r>
+        <w:rPr>
+          <w:rFonts w:ascii="Courier New" w:eastAsia="Times New Roman" w:hAnsi="Courier New" w:cs="Courier New"/>
+          <w:kern w:val="0"/>
+          <w:sz w:val="20"/>
+          <w:szCs w:val="20"/>
+          <w:lang w:val="en-US"/>
+          <w14:ligatures w14:val="none"/>
+        </w:rPr>
+        <w:t>Date:   Tue Nov 25 23:21:28 2025 +0100</w:t>
+      </w:r>
+    </w:p>
+    <w:p>
+      <w:pPr>
+        <w:ind w:left="1440"/>
+        <w:rPr>
+          <w:rFonts w:ascii="Courier New" w:eastAsia="Times New Roman" w:hAnsi="Courier New" w:cs="Courier New"/>
+          <w:kern w:val="0"/>
+          <w:sz w:val="20"/>
+          <w:szCs w:val="20"/>
+          <w:lang w:val="en-US"/>
+          <w14:ligatures w14:val="none"/>
+        </w:rPr>
+      </w:pPr>
+    </w:p>
+    <w:p>
+      <w:pPr>
+        <w:ind w:left="1440"/>
+        <w:rPr>
+          <w:rFonts w:ascii="Courier New" w:eastAsia="Times New Roman" w:hAnsi="Courier New" w:cs="Courier New"/>
+          <w:kern w:val="0"/>
+          <w:sz w:val="20"/>
+          <w:szCs w:val="20"/>
+          <w:lang w:val="en-US"/>
+          <w14:ligatures w14:val="none"/>
+        </w:rPr>
+      </w:pPr>
+      <w:r>
+        <w:rPr>
+          <w:rFonts w:ascii="Courier New" w:eastAsia="Times New Roman" w:hAnsi="Courier New" w:cs="Courier New"/>
+          <w:kern w:val="0"/>
+          <w:sz w:val="20"/>
+          <w:szCs w:val="20"/>
+          <w:lang w:val="en-US"/>
+          <w14:ligatures w14:val="none"/>
+        </w:rPr>
+        <w:t xml:space="preserve">    Add Names</w:t>
+      </w:r>
+    </w:p>
+    <w:p>
+      <w:pPr>
+        <w:ind w:left="1440"/>
+        <w:rPr>
+          <w:rFonts w:ascii="Courier New" w:eastAsia="Times New Roman" w:hAnsi="Courier New" w:cs="Courier New"/>
+          <w:kern w:val="0"/>
+          <w:sz w:val="20"/>
+          <w:szCs w:val="20"/>
+          <w:lang w:val="en-US"/>
+          <w14:ligatures w14:val="none"/>
+        </w:rPr>
+      </w:pPr>
+    </w:p>
+    <w:p>
+      <w:pPr>
+        <w:ind w:left="1440"/>
+        <w:rPr>
+          <w:rFonts w:ascii="Courier New" w:eastAsia="Times New Roman" w:hAnsi="Courier New" w:cs="Courier New"/>
+          <w:kern w:val="0"/>
+          <w:sz w:val="20"/>
+          <w:szCs w:val="20"/>
+          <w:lang w:val="en-US"/>
+          <w14:ligatures w14:val="none"/>
+        </w:rPr>
+      </w:pPr>
+      <w:r>
+        <w:rPr>
+          <w:rFonts w:ascii="Courier New" w:eastAsia="Times New Roman" w:hAnsi="Courier New" w:cs="Courier New"/>
+          <w:kern w:val="0"/>
+          <w:sz w:val="20"/>
+          <w:szCs w:val="20"/>
+          <w:lang w:val="en-US"/>
+          <w14:ligatures w14:val="none"/>
+        </w:rPr>
+        <w:t>commit fed05a06efa2f75de32a5558d2eeb029a47a101b</w:t>
+      </w:r>
+    </w:p>
+    <w:p>
+      <w:pPr>
+        <w:ind w:left="1440"/>
+        <w:rPr>
+          <w:rFonts w:ascii="Courier New" w:eastAsia="Times New Roman" w:hAnsi="Courier New" w:cs="Courier New"/>
+          <w:kern w:val="0"/>
+          <w:sz w:val="20"/>
+          <w:szCs w:val="20"/>
+          <w:lang w:val="en-US"/>
+          <w14:ligatures w14:val="none"/>
+        </w:rPr>
+      </w:pPr>
+      <w:r>
+        <w:rPr>
+          <w:rFonts w:ascii="Courier New" w:eastAsia="Times New Roman" w:hAnsi="Courier New" w:cs="Courier New"/>
+          <w:kern w:val="0"/>
+          <w:sz w:val="20"/>
+          <w:szCs w:val="20"/>
+          <w:lang w:val="en-US"/>
+          <w14:ligatures w14:val="none"/>
+        </w:rPr>
+        <w:t>Author: Dare &lt;adetomisinoluwaleye@gmail.com&gt;</w:t>
+      </w:r>
+    </w:p>
+    <w:p>
+      <w:pPr>
+        <w:ind w:left="1440"/>
+        <w:rPr>
+          <w:rFonts w:ascii="Courier New" w:eastAsia="Times New Roman" w:hAnsi="Courier New" w:cs="Courier New"/>
+          <w:kern w:val="0"/>
+          <w:sz w:val="20"/>
+          <w:szCs w:val="20"/>
+          <w:lang w:val="en-US"/>
+          <w14:ligatures w14:val="none"/>
+        </w:rPr>
+      </w:pPr>
+      <w:r>
+        <w:rPr>
+          <w:rFonts w:ascii="Courier New" w:eastAsia="Times New Roman" w:hAnsi="Courier New" w:cs="Courier New"/>
+          <w:kern w:val="0"/>
+          <w:sz w:val="20"/>
+          <w:szCs w:val="20"/>
+          <w:lang w:val="en-US"/>
+          <w14:ligatures w14:val="none"/>
+        </w:rPr>
+        <w:t>Date:   Tue Nov 25 23:17:10 2025 +0100</w:t>
+      </w:r>
+    </w:p>
+    <w:p>
+      <w:pPr>
+        <w:ind w:left="1440"/>
+        <w:rPr>
+          <w:rFonts w:ascii="Courier New" w:eastAsia="Times New Roman" w:hAnsi="Courier New" w:cs="Courier New"/>
+          <w:kern w:val="0"/>
+          <w:sz w:val="20"/>
+          <w:szCs w:val="20"/>
+          <w:lang w:val="en-US"/>
+          <w14:ligatures w14:val="none"/>
+        </w:rPr>
+      </w:pPr>
+    </w:p>
+    <w:p>
+      <w:pPr>
+        <w:ind w:left="1440"/>
+        <w:rPr>
+          <w:rFonts w:ascii="Courier New" w:eastAsia="Times New Roman" w:hAnsi="Courier New" w:cs="Courier New"/>
+          <w:kern w:val="0"/>
+          <w:sz w:val="20"/>
+          <w:szCs w:val="20"/>
+          <w:lang w:val="en-US"/>
+          <w14:ligatures w14:val="none"/>
+        </w:rPr>
+      </w:pPr>
+      <w:r>
+        <w:rPr>
+          <w:rFonts w:ascii="Courier New" w:eastAsia="Times New Roman" w:hAnsi="Courier New" w:cs="Courier New"/>
+          <w:kern w:val="0"/>
+          <w:sz w:val="20"/>
+          <w:szCs w:val="20"/>
+          <w:lang w:val="en-US"/>
+          <w14:ligatures w14:val="none"/>
+        </w:rPr>
+        <w:t xml:space="preserve">    Add Names</w:t>
+      </w:r>
+    </w:p>
+    <w:p>
+      <w:pPr>
+        <w:ind w:left="1440"/>
+        <w:rPr>
+          <w:rFonts w:ascii="Courier New" w:eastAsia="Times New Roman" w:hAnsi="Courier New" w:cs="Courier New"/>
+          <w:kern w:val="0"/>
+          <w:sz w:val="20"/>
+          <w:szCs w:val="20"/>
+          <w:lang w:val="en-US"/>
+          <w14:ligatures w14:val="none"/>
+        </w:rPr>
+      </w:pPr>
+    </w:p>
+    <w:p>
+      <w:pPr>
+        <w:ind w:left="1440"/>
+        <w:rPr>
+          <w:rFonts w:ascii="Courier New" w:eastAsia="Times New Roman" w:hAnsi="Courier New" w:cs="Courier New"/>
+          <w:kern w:val="0"/>
+          <w:sz w:val="20"/>
+          <w:szCs w:val="20"/>
+          <w:lang w:val="en-US"/>
+          <w14:ligatures w14:val="none"/>
+        </w:rPr>
+      </w:pPr>
+      <w:r>
+        <w:rPr>
+          <w:rFonts w:ascii="Courier New" w:eastAsia="Times New Roman" w:hAnsi="Courier New" w:cs="Courier New"/>
+          <w:kern w:val="0"/>
+          <w:sz w:val="20"/>
+          <w:szCs w:val="20"/>
+          <w:lang w:val="en-US"/>
+          <w14:ligatures w14:val="none"/>
+        </w:rPr>
+        <w:t>commit 9592ab587942a32fe19420a7ec86ec8147be6b2a</w:t>
+      </w:r>
+    </w:p>
+    <w:p>
+      <w:pPr>
+        <w:ind w:left="1440"/>
+        <w:rPr>
+          <w:rFonts w:ascii="Courier New" w:eastAsia="Times New Roman" w:hAnsi="Courier New" w:cs="Courier New"/>
+          <w:kern w:val="0"/>
+          <w:sz w:val="20"/>
+          <w:szCs w:val="20"/>
+          <w:lang w:val="en-US"/>
+          <w14:ligatures w14:val="none"/>
+        </w:rPr>
+      </w:pPr>
+      <w:r>
+        <w:rPr>
+          <w:rFonts w:ascii="Courier New" w:eastAsia="Times New Roman" w:hAnsi="Courier New" w:cs="Courier New"/>
+          <w:kern w:val="0"/>
+          <w:sz w:val="20"/>
+          <w:szCs w:val="20"/>
           <w:lang w:val="en-US"/>
           <w14:ligatures w14:val="none"/>
         </w:rPr>
@@ -10624,142 +13341,142 @@
         <w:rPr>
           <w:rFonts w:ascii="Courier New" w:eastAsia="Times New Roman" w:hAnsi="Courier New" w:cs="Courier New"/>
           <w:kern w:val="0"/>
-          <w:sz w:val="21"/>
-          <w:szCs w:val="21"/>
-          <w:lang w:val="en-US"/>
-          <w14:ligatures w14:val="none"/>
-        </w:rPr>
-        <w:t>sixcodessometimes</w:t>
+          <w:sz w:val="20"/>
+          <w:szCs w:val="20"/>
+          <w:lang w:val="en-US"/>
+          <w14:ligatures w14:val="none"/>
+        </w:rPr>
+        <w:t>KhantZweNaing</w:t>
       </w:r>
       <w:proofErr w:type="spellEnd"/>
       <w:r>
         <w:rPr>
           <w:rFonts w:ascii="Courier New" w:eastAsia="Times New Roman" w:hAnsi="Courier New" w:cs="Courier New"/>
           <w:kern w:val="0"/>
-          <w:sz w:val="21"/>
-          <w:szCs w:val="21"/>
-          <w:lang w:val="en-US"/>
-          <w14:ligatures w14:val="none"/>
-        </w:rPr>
-        <w:t xml:space="preserve"> &lt;aa24auo@herts.ac.uk&gt;</w:t>
-      </w:r>
-    </w:p>
-    <w:p>
-      <w:pPr>
-        <w:ind w:left="1440"/>
-        <w:rPr>
-          <w:rFonts w:ascii="Courier New" w:eastAsia="Times New Roman" w:hAnsi="Courier New" w:cs="Courier New"/>
-          <w:kern w:val="0"/>
-          <w:sz w:val="21"/>
-          <w:szCs w:val="21"/>
-          <w:lang w:val="en-US"/>
-          <w14:ligatures w14:val="none"/>
-        </w:rPr>
-      </w:pPr>
-      <w:r>
-        <w:rPr>
-          <w:rFonts w:ascii="Courier New" w:eastAsia="Times New Roman" w:hAnsi="Courier New" w:cs="Courier New"/>
-          <w:kern w:val="0"/>
-          <w:sz w:val="21"/>
-          <w:szCs w:val="21"/>
-          <w:lang w:val="en-US"/>
-          <w14:ligatures w14:val="none"/>
-        </w:rPr>
-        <w:t>Date:   Thu Dec 11 14:30:21 2025 +0100</w:t>
-      </w:r>
-    </w:p>
-    <w:p>
-      <w:pPr>
-        <w:ind w:left="1440"/>
-        <w:rPr>
-          <w:rFonts w:ascii="Courier New" w:eastAsia="Times New Roman" w:hAnsi="Courier New" w:cs="Courier New"/>
-          <w:kern w:val="0"/>
-          <w:sz w:val="21"/>
-          <w:szCs w:val="21"/>
-          <w:lang w:val="en-US"/>
-          <w14:ligatures w14:val="none"/>
-        </w:rPr>
-      </w:pPr>
-    </w:p>
-    <w:p>
-      <w:pPr>
-        <w:ind w:left="1440"/>
-        <w:rPr>
-          <w:rFonts w:ascii="Courier New" w:eastAsia="Times New Roman" w:hAnsi="Courier New" w:cs="Courier New"/>
-          <w:kern w:val="0"/>
-          <w:sz w:val="21"/>
-          <w:szCs w:val="21"/>
-          <w:lang w:val="en-US"/>
-          <w14:ligatures w14:val="none"/>
-        </w:rPr>
-      </w:pPr>
-      <w:r>
-        <w:rPr>
-          <w:rFonts w:ascii="Courier New" w:eastAsia="Times New Roman" w:hAnsi="Courier New" w:cs="Courier New"/>
-          <w:kern w:val="0"/>
-          <w:sz w:val="21"/>
-          <w:szCs w:val="21"/>
-          <w:lang w:val="en-US"/>
-          <w14:ligatures w14:val="none"/>
-        </w:rPr>
-        <w:t xml:space="preserve">    Updated Readme.md</w:t>
-      </w:r>
-    </w:p>
-    <w:p>
-      <w:pPr>
-        <w:ind w:left="1440"/>
-        <w:rPr>
-          <w:rFonts w:ascii="Courier New" w:eastAsia="Times New Roman" w:hAnsi="Courier New" w:cs="Courier New"/>
-          <w:kern w:val="0"/>
-          <w:sz w:val="21"/>
-          <w:szCs w:val="21"/>
-          <w:lang w:val="en-US"/>
-          <w14:ligatures w14:val="none"/>
-        </w:rPr>
-      </w:pPr>
-    </w:p>
-    <w:p>
-      <w:pPr>
-        <w:ind w:left="1440"/>
-        <w:rPr>
-          <w:rFonts w:ascii="Courier New" w:eastAsia="Times New Roman" w:hAnsi="Courier New" w:cs="Courier New"/>
-          <w:kern w:val="0"/>
-          <w:sz w:val="21"/>
-          <w:szCs w:val="21"/>
-          <w:lang w:val="en-US"/>
-          <w14:ligatures w14:val="none"/>
-        </w:rPr>
-      </w:pPr>
-      <w:r>
-        <w:rPr>
-          <w:rFonts w:ascii="Courier New" w:eastAsia="Times New Roman" w:hAnsi="Courier New" w:cs="Courier New"/>
-          <w:kern w:val="0"/>
-          <w:sz w:val="21"/>
-          <w:szCs w:val="21"/>
-          <w:lang w:val="en-US"/>
-          <w14:ligatures w14:val="none"/>
-        </w:rPr>
-        <w:t>commit 0e381ca8074c158bc9e444a5014b2c7d3f3b1a74</w:t>
-      </w:r>
-    </w:p>
-    <w:p>
-      <w:pPr>
-        <w:ind w:left="1440"/>
-        <w:rPr>
-          <w:rFonts w:ascii="Courier New" w:eastAsia="Times New Roman" w:hAnsi="Courier New" w:cs="Courier New"/>
-          <w:kern w:val="0"/>
-          <w:sz w:val="21"/>
-          <w:szCs w:val="21"/>
-          <w:lang w:val="en-US"/>
-          <w14:ligatures w14:val="none"/>
-        </w:rPr>
-      </w:pPr>
-      <w:r>
-        <w:rPr>
-          <w:rFonts w:ascii="Courier New" w:eastAsia="Times New Roman" w:hAnsi="Courier New" w:cs="Courier New"/>
-          <w:kern w:val="0"/>
-          <w:sz w:val="21"/>
-          <w:szCs w:val="21"/>
+          <w:sz w:val="20"/>
+          <w:szCs w:val="20"/>
+          <w:lang w:val="en-US"/>
+          <w14:ligatures w14:val="none"/>
+        </w:rPr>
+        <w:t xml:space="preserve"> &lt;kn24abc@herts.ac.uk&gt;</w:t>
+      </w:r>
+    </w:p>
+    <w:p>
+      <w:pPr>
+        <w:ind w:left="1440"/>
+        <w:rPr>
+          <w:rFonts w:ascii="Courier New" w:eastAsia="Times New Roman" w:hAnsi="Courier New" w:cs="Courier New"/>
+          <w:kern w:val="0"/>
+          <w:sz w:val="20"/>
+          <w:szCs w:val="20"/>
+          <w:lang w:val="en-US"/>
+          <w14:ligatures w14:val="none"/>
+        </w:rPr>
+      </w:pPr>
+      <w:r>
+        <w:rPr>
+          <w:rFonts w:ascii="Courier New" w:eastAsia="Times New Roman" w:hAnsi="Courier New" w:cs="Courier New"/>
+          <w:kern w:val="0"/>
+          <w:sz w:val="20"/>
+          <w:szCs w:val="20"/>
+          <w:lang w:val="en-US"/>
+          <w14:ligatures w14:val="none"/>
+        </w:rPr>
+        <w:t>Date:   Tue Nov 25 21:52:53 2025 +0000</w:t>
+      </w:r>
+    </w:p>
+    <w:p>
+      <w:pPr>
+        <w:ind w:left="1440"/>
+        <w:rPr>
+          <w:rFonts w:ascii="Courier New" w:eastAsia="Times New Roman" w:hAnsi="Courier New" w:cs="Courier New"/>
+          <w:kern w:val="0"/>
+          <w:sz w:val="20"/>
+          <w:szCs w:val="20"/>
+          <w:lang w:val="en-US"/>
+          <w14:ligatures w14:val="none"/>
+        </w:rPr>
+      </w:pPr>
+    </w:p>
+    <w:p>
+      <w:pPr>
+        <w:ind w:left="1440"/>
+        <w:rPr>
+          <w:rFonts w:ascii="Courier New" w:eastAsia="Times New Roman" w:hAnsi="Courier New" w:cs="Courier New"/>
+          <w:kern w:val="0"/>
+          <w:sz w:val="20"/>
+          <w:szCs w:val="20"/>
+          <w:lang w:val="en-US"/>
+          <w14:ligatures w14:val="none"/>
+        </w:rPr>
+      </w:pPr>
+      <w:r>
+        <w:rPr>
+          <w:rFonts w:ascii="Courier New" w:eastAsia="Times New Roman" w:hAnsi="Courier New" w:cs="Courier New"/>
+          <w:kern w:val="0"/>
+          <w:sz w:val="20"/>
+          <w:szCs w:val="20"/>
+          <w:lang w:val="en-US"/>
+          <w14:ligatures w14:val="none"/>
+        </w:rPr>
+        <w:t xml:space="preserve">    added readme</w:t>
+      </w:r>
+    </w:p>
+    <w:p>
+      <w:pPr>
+        <w:ind w:left="1440"/>
+        <w:rPr>
+          <w:rFonts w:ascii="Courier New" w:eastAsia="Times New Roman" w:hAnsi="Courier New" w:cs="Courier New"/>
+          <w:kern w:val="0"/>
+          <w:sz w:val="20"/>
+          <w:szCs w:val="20"/>
+          <w:lang w:val="en-US"/>
+          <w14:ligatures w14:val="none"/>
+        </w:rPr>
+      </w:pPr>
+    </w:p>
+    <w:p>
+      <w:pPr>
+        <w:ind w:left="1440"/>
+        <w:rPr>
+          <w:rFonts w:ascii="Courier New" w:eastAsia="Times New Roman" w:hAnsi="Courier New" w:cs="Courier New"/>
+          <w:kern w:val="0"/>
+          <w:sz w:val="20"/>
+          <w:szCs w:val="20"/>
+          <w:lang w:val="en-US"/>
+          <w14:ligatures w14:val="none"/>
+        </w:rPr>
+      </w:pPr>
+      <w:r>
+        <w:rPr>
+          <w:rFonts w:ascii="Courier New" w:eastAsia="Times New Roman" w:hAnsi="Courier New" w:cs="Courier New"/>
+          <w:kern w:val="0"/>
+          <w:sz w:val="20"/>
+          <w:szCs w:val="20"/>
+          <w:lang w:val="en-US"/>
+          <w14:ligatures w14:val="none"/>
+        </w:rPr>
+        <w:t>commit 17f791e7c310d62c1f181d48a64aef2ffbec52fb</w:t>
+      </w:r>
+    </w:p>
+    <w:p>
+      <w:pPr>
+        <w:ind w:left="1440"/>
+        <w:rPr>
+          <w:rFonts w:ascii="Courier New" w:eastAsia="Times New Roman" w:hAnsi="Courier New" w:cs="Courier New"/>
+          <w:kern w:val="0"/>
+          <w:sz w:val="20"/>
+          <w:szCs w:val="20"/>
+          <w:lang w:val="en-US"/>
+          <w14:ligatures w14:val="none"/>
+        </w:rPr>
+      </w:pPr>
+      <w:r>
+        <w:rPr>
+          <w:rFonts w:ascii="Courier New" w:eastAsia="Times New Roman" w:hAnsi="Courier New" w:cs="Courier New"/>
+          <w:kern w:val="0"/>
+          <w:sz w:val="20"/>
+          <w:szCs w:val="20"/>
           <w:lang w:val="en-US"/>
           <w14:ligatures w14:val="none"/>
         </w:rPr>
@@ -10770,142 +13487,142 @@
         <w:rPr>
           <w:rFonts w:ascii="Courier New" w:eastAsia="Times New Roman" w:hAnsi="Courier New" w:cs="Courier New"/>
           <w:kern w:val="0"/>
-          <w:sz w:val="21"/>
-          <w:szCs w:val="21"/>
-          <w:lang w:val="en-US"/>
-          <w14:ligatures w14:val="none"/>
-        </w:rPr>
-        <w:t>sixcodessometimes</w:t>
+          <w:sz w:val="20"/>
+          <w:szCs w:val="20"/>
+          <w:lang w:val="en-US"/>
+          <w14:ligatures w14:val="none"/>
+        </w:rPr>
+        <w:t>KhantZweNaing</w:t>
       </w:r>
       <w:proofErr w:type="spellEnd"/>
       <w:r>
         <w:rPr>
           <w:rFonts w:ascii="Courier New" w:eastAsia="Times New Roman" w:hAnsi="Courier New" w:cs="Courier New"/>
           <w:kern w:val="0"/>
-          <w:sz w:val="21"/>
-          <w:szCs w:val="21"/>
-          <w:lang w:val="en-US"/>
-          <w14:ligatures w14:val="none"/>
-        </w:rPr>
-        <w:t xml:space="preserve"> &lt;aa24auo@herts.ac.uk&gt;</w:t>
-      </w:r>
-    </w:p>
-    <w:p>
-      <w:pPr>
-        <w:ind w:left="1440"/>
-        <w:rPr>
-          <w:rFonts w:ascii="Courier New" w:eastAsia="Times New Roman" w:hAnsi="Courier New" w:cs="Courier New"/>
-          <w:kern w:val="0"/>
-          <w:sz w:val="21"/>
-          <w:szCs w:val="21"/>
-          <w:lang w:val="en-US"/>
-          <w14:ligatures w14:val="none"/>
-        </w:rPr>
-      </w:pPr>
-      <w:r>
-        <w:rPr>
-          <w:rFonts w:ascii="Courier New" w:eastAsia="Times New Roman" w:hAnsi="Courier New" w:cs="Courier New"/>
-          <w:kern w:val="0"/>
-          <w:sz w:val="21"/>
-          <w:szCs w:val="21"/>
-          <w:lang w:val="en-US"/>
-          <w14:ligatures w14:val="none"/>
-        </w:rPr>
-        <w:t>Date:   Thu Dec 11 14:27:55 2025 +0100</w:t>
-      </w:r>
-    </w:p>
-    <w:p>
-      <w:pPr>
-        <w:ind w:left="1440"/>
-        <w:rPr>
-          <w:rFonts w:ascii="Courier New" w:eastAsia="Times New Roman" w:hAnsi="Courier New" w:cs="Courier New"/>
-          <w:kern w:val="0"/>
-          <w:sz w:val="21"/>
-          <w:szCs w:val="21"/>
-          <w:lang w:val="en-US"/>
-          <w14:ligatures w14:val="none"/>
-        </w:rPr>
-      </w:pPr>
-    </w:p>
-    <w:p>
-      <w:pPr>
-        <w:ind w:left="1440"/>
-        <w:rPr>
-          <w:rFonts w:ascii="Courier New" w:eastAsia="Times New Roman" w:hAnsi="Courier New" w:cs="Courier New"/>
-          <w:kern w:val="0"/>
-          <w:sz w:val="21"/>
-          <w:szCs w:val="21"/>
-          <w:lang w:val="en-US"/>
-          <w14:ligatures w14:val="none"/>
-        </w:rPr>
-      </w:pPr>
-      <w:r>
-        <w:rPr>
-          <w:rFonts w:ascii="Courier New" w:eastAsia="Times New Roman" w:hAnsi="Courier New" w:cs="Courier New"/>
-          <w:kern w:val="0"/>
-          <w:sz w:val="21"/>
-          <w:szCs w:val="21"/>
-          <w:lang w:val="en-US"/>
-          <w14:ligatures w14:val="none"/>
-        </w:rPr>
-        <w:t xml:space="preserve">    Changed Readme file from .txt to .md</w:t>
-      </w:r>
-    </w:p>
-    <w:p>
-      <w:pPr>
-        <w:ind w:left="1440"/>
-        <w:rPr>
-          <w:rFonts w:ascii="Courier New" w:eastAsia="Times New Roman" w:hAnsi="Courier New" w:cs="Courier New"/>
-          <w:kern w:val="0"/>
-          <w:sz w:val="21"/>
-          <w:szCs w:val="21"/>
-          <w:lang w:val="en-US"/>
-          <w14:ligatures w14:val="none"/>
-        </w:rPr>
-      </w:pPr>
-    </w:p>
-    <w:p>
-      <w:pPr>
-        <w:ind w:left="1440"/>
-        <w:rPr>
-          <w:rFonts w:ascii="Courier New" w:eastAsia="Times New Roman" w:hAnsi="Courier New" w:cs="Courier New"/>
-          <w:kern w:val="0"/>
-          <w:sz w:val="21"/>
-          <w:szCs w:val="21"/>
-          <w:lang w:val="en-US"/>
-          <w14:ligatures w14:val="none"/>
-        </w:rPr>
-      </w:pPr>
-      <w:r>
-        <w:rPr>
-          <w:rFonts w:ascii="Courier New" w:eastAsia="Times New Roman" w:hAnsi="Courier New" w:cs="Courier New"/>
-          <w:kern w:val="0"/>
-          <w:sz w:val="21"/>
-          <w:szCs w:val="21"/>
-          <w:lang w:val="en-US"/>
-          <w14:ligatures w14:val="none"/>
-        </w:rPr>
-        <w:t>commit f1a1165dd5495969cb8884aa7d37f8812352ec99</w:t>
-      </w:r>
-    </w:p>
-    <w:p>
-      <w:pPr>
-        <w:ind w:left="1440"/>
-        <w:rPr>
-          <w:rFonts w:ascii="Courier New" w:eastAsia="Times New Roman" w:hAnsi="Courier New" w:cs="Courier New"/>
-          <w:kern w:val="0"/>
-          <w:sz w:val="21"/>
-          <w:szCs w:val="21"/>
-          <w:lang w:val="en-US"/>
-          <w14:ligatures w14:val="none"/>
-        </w:rPr>
-      </w:pPr>
-      <w:r>
-        <w:rPr>
-          <w:rFonts w:ascii="Courier New" w:eastAsia="Times New Roman" w:hAnsi="Courier New" w:cs="Courier New"/>
-          <w:kern w:val="0"/>
-          <w:sz w:val="21"/>
-          <w:szCs w:val="21"/>
+          <w:sz w:val="20"/>
+          <w:szCs w:val="20"/>
+          <w:lang w:val="en-US"/>
+          <w14:ligatures w14:val="none"/>
+        </w:rPr>
+        <w:t xml:space="preserve"> &lt;kn24abc@herts.ac.uk&gt;</w:t>
+      </w:r>
+    </w:p>
+    <w:p>
+      <w:pPr>
+        <w:ind w:left="1440"/>
+        <w:rPr>
+          <w:rFonts w:ascii="Courier New" w:eastAsia="Times New Roman" w:hAnsi="Courier New" w:cs="Courier New"/>
+          <w:kern w:val="0"/>
+          <w:sz w:val="20"/>
+          <w:szCs w:val="20"/>
+          <w:lang w:val="en-US"/>
+          <w14:ligatures w14:val="none"/>
+        </w:rPr>
+      </w:pPr>
+      <w:r>
+        <w:rPr>
+          <w:rFonts w:ascii="Courier New" w:eastAsia="Times New Roman" w:hAnsi="Courier New" w:cs="Courier New"/>
+          <w:kern w:val="0"/>
+          <w:sz w:val="20"/>
+          <w:szCs w:val="20"/>
+          <w:lang w:val="en-US"/>
+          <w14:ligatures w14:val="none"/>
+        </w:rPr>
+        <w:t>Date:   Tue Nov 25 21:50:16 2025 +0000</w:t>
+      </w:r>
+    </w:p>
+    <w:p>
+      <w:pPr>
+        <w:ind w:left="1440"/>
+        <w:rPr>
+          <w:rFonts w:ascii="Courier New" w:eastAsia="Times New Roman" w:hAnsi="Courier New" w:cs="Courier New"/>
+          <w:kern w:val="0"/>
+          <w:sz w:val="20"/>
+          <w:szCs w:val="20"/>
+          <w:lang w:val="en-US"/>
+          <w14:ligatures w14:val="none"/>
+        </w:rPr>
+      </w:pPr>
+    </w:p>
+    <w:p>
+      <w:pPr>
+        <w:ind w:left="1440"/>
+        <w:rPr>
+          <w:rFonts w:ascii="Courier New" w:eastAsia="Times New Roman" w:hAnsi="Courier New" w:cs="Courier New"/>
+          <w:kern w:val="0"/>
+          <w:sz w:val="20"/>
+          <w:szCs w:val="20"/>
+          <w:lang w:val="en-US"/>
+          <w14:ligatures w14:val="none"/>
+        </w:rPr>
+      </w:pPr>
+      <w:r>
+        <w:rPr>
+          <w:rFonts w:ascii="Courier New" w:eastAsia="Times New Roman" w:hAnsi="Courier New" w:cs="Courier New"/>
+          <w:kern w:val="0"/>
+          <w:sz w:val="20"/>
+          <w:szCs w:val="20"/>
+          <w:lang w:val="en-US"/>
+          <w14:ligatures w14:val="none"/>
+        </w:rPr>
+        <w:t xml:space="preserve">    research question slide added</w:t>
+      </w:r>
+    </w:p>
+    <w:p>
+      <w:pPr>
+        <w:ind w:left="1440"/>
+        <w:rPr>
+          <w:rFonts w:ascii="Courier New" w:eastAsia="Times New Roman" w:hAnsi="Courier New" w:cs="Courier New"/>
+          <w:kern w:val="0"/>
+          <w:sz w:val="20"/>
+          <w:szCs w:val="20"/>
+          <w:lang w:val="en-US"/>
+          <w14:ligatures w14:val="none"/>
+        </w:rPr>
+      </w:pPr>
+    </w:p>
+    <w:p>
+      <w:pPr>
+        <w:ind w:left="1440"/>
+        <w:rPr>
+          <w:rFonts w:ascii="Courier New" w:eastAsia="Times New Roman" w:hAnsi="Courier New" w:cs="Courier New"/>
+          <w:kern w:val="0"/>
+          <w:sz w:val="20"/>
+          <w:szCs w:val="20"/>
+          <w:lang w:val="en-US"/>
+          <w14:ligatures w14:val="none"/>
+        </w:rPr>
+      </w:pPr>
+      <w:r>
+        <w:rPr>
+          <w:rFonts w:ascii="Courier New" w:eastAsia="Times New Roman" w:hAnsi="Courier New" w:cs="Courier New"/>
+          <w:kern w:val="0"/>
+          <w:sz w:val="20"/>
+          <w:szCs w:val="20"/>
+          <w:lang w:val="en-US"/>
+          <w14:ligatures w14:val="none"/>
+        </w:rPr>
+        <w:t>commit 2dcfbc4a135feaf71f037d073f5d9602b43b2ac5</w:t>
+      </w:r>
+    </w:p>
+    <w:p>
+      <w:pPr>
+        <w:ind w:left="1440"/>
+        <w:rPr>
+          <w:rFonts w:ascii="Courier New" w:eastAsia="Times New Roman" w:hAnsi="Courier New" w:cs="Courier New"/>
+          <w:kern w:val="0"/>
+          <w:sz w:val="20"/>
+          <w:szCs w:val="20"/>
+          <w:lang w:val="en-US"/>
+          <w14:ligatures w14:val="none"/>
+        </w:rPr>
+      </w:pPr>
+      <w:r>
+        <w:rPr>
+          <w:rFonts w:ascii="Courier New" w:eastAsia="Times New Roman" w:hAnsi="Courier New" w:cs="Courier New"/>
+          <w:kern w:val="0"/>
+          <w:sz w:val="20"/>
+          <w:szCs w:val="20"/>
           <w:lang w:val="en-US"/>
           <w14:ligatures w14:val="none"/>
         </w:rPr>
@@ -10916,2596 +13633,91 @@
         <w:rPr>
           <w:rFonts w:ascii="Courier New" w:eastAsia="Times New Roman" w:hAnsi="Courier New" w:cs="Courier New"/>
           <w:kern w:val="0"/>
-          <w:sz w:val="21"/>
-          <w:szCs w:val="21"/>
-          <w:lang w:val="en-US"/>
-          <w14:ligatures w14:val="none"/>
-        </w:rPr>
-        <w:t>sixcodessometimes</w:t>
+          <w:sz w:val="20"/>
+          <w:szCs w:val="20"/>
+          <w:lang w:val="en-US"/>
+          <w14:ligatures w14:val="none"/>
+        </w:rPr>
+        <w:t>KhantZweNaing</w:t>
       </w:r>
       <w:proofErr w:type="spellEnd"/>
       <w:r>
         <w:rPr>
           <w:rFonts w:ascii="Courier New" w:eastAsia="Times New Roman" w:hAnsi="Courier New" w:cs="Courier New"/>
           <w:kern w:val="0"/>
-          <w:sz w:val="21"/>
-          <w:szCs w:val="21"/>
-          <w:lang w:val="en-US"/>
-          <w14:ligatures w14:val="none"/>
-        </w:rPr>
-        <w:t xml:space="preserve"> &lt;aa24auo@herts.ac.uk&gt;</w:t>
-      </w:r>
-    </w:p>
-    <w:p>
-      <w:pPr>
-        <w:ind w:left="1440"/>
-        <w:rPr>
-          <w:rFonts w:ascii="Courier New" w:eastAsia="Times New Roman" w:hAnsi="Courier New" w:cs="Courier New"/>
-          <w:kern w:val="0"/>
-          <w:sz w:val="21"/>
-          <w:szCs w:val="21"/>
-          <w:lang w:val="en-US"/>
-          <w14:ligatures w14:val="none"/>
-        </w:rPr>
-      </w:pPr>
-      <w:r>
-        <w:rPr>
-          <w:rFonts w:ascii="Courier New" w:eastAsia="Times New Roman" w:hAnsi="Courier New" w:cs="Courier New"/>
-          <w:kern w:val="0"/>
-          <w:sz w:val="21"/>
-          <w:szCs w:val="21"/>
-          <w:lang w:val="en-US"/>
-          <w14:ligatures w14:val="none"/>
-        </w:rPr>
-        <w:t>Date:   Thu Dec 11 14:03:27 2025 +0100</w:t>
-      </w:r>
-    </w:p>
-    <w:p>
-      <w:pPr>
-        <w:ind w:left="1440"/>
-        <w:rPr>
-          <w:rFonts w:ascii="Courier New" w:eastAsia="Times New Roman" w:hAnsi="Courier New" w:cs="Courier New"/>
-          <w:kern w:val="0"/>
-          <w:sz w:val="21"/>
-          <w:szCs w:val="21"/>
-          <w:lang w:val="en-US"/>
-          <w14:ligatures w14:val="none"/>
-        </w:rPr>
-      </w:pPr>
-    </w:p>
-    <w:p>
-      <w:pPr>
-        <w:ind w:left="1440"/>
-        <w:rPr>
-          <w:rFonts w:ascii="Courier New" w:eastAsia="Times New Roman" w:hAnsi="Courier New" w:cs="Courier New"/>
-          <w:kern w:val="0"/>
-          <w:sz w:val="21"/>
-          <w:szCs w:val="21"/>
-          <w:lang w:val="en-US"/>
-          <w14:ligatures w14:val="none"/>
-        </w:rPr>
-      </w:pPr>
-      <w:r>
-        <w:rPr>
-          <w:rFonts w:ascii="Courier New" w:eastAsia="Times New Roman" w:hAnsi="Courier New" w:cs="Courier New"/>
-          <w:kern w:val="0"/>
-          <w:sz w:val="21"/>
-          <w:szCs w:val="21"/>
-          <w:lang w:val="en-US"/>
-          <w14:ligatures w14:val="none"/>
-        </w:rPr>
-        <w:t xml:space="preserve">    Up-to-date Readme file</w:t>
-      </w:r>
-    </w:p>
-    <w:p>
-      <w:pPr>
-        <w:ind w:left="1440"/>
-        <w:rPr>
-          <w:rFonts w:ascii="Courier New" w:eastAsia="Times New Roman" w:hAnsi="Courier New" w:cs="Courier New"/>
-          <w:kern w:val="0"/>
-          <w:sz w:val="21"/>
-          <w:szCs w:val="21"/>
-          <w:lang w:val="en-US"/>
-          <w14:ligatures w14:val="none"/>
-        </w:rPr>
-      </w:pPr>
-    </w:p>
-    <w:p>
-      <w:pPr>
-        <w:ind w:left="1440"/>
-        <w:rPr>
-          <w:rFonts w:ascii="Courier New" w:eastAsia="Times New Roman" w:hAnsi="Courier New" w:cs="Courier New"/>
-          <w:kern w:val="0"/>
-          <w:sz w:val="21"/>
-          <w:szCs w:val="21"/>
-          <w:lang w:val="en-US"/>
-          <w14:ligatures w14:val="none"/>
-        </w:rPr>
-      </w:pPr>
-      <w:r>
-        <w:rPr>
-          <w:rFonts w:ascii="Courier New" w:eastAsia="Times New Roman" w:hAnsi="Courier New" w:cs="Courier New"/>
-          <w:kern w:val="0"/>
-          <w:sz w:val="21"/>
-          <w:szCs w:val="21"/>
-          <w:lang w:val="en-US"/>
-          <w14:ligatures w14:val="none"/>
-        </w:rPr>
-        <w:t>commit d70b800ba1193c4f39c80cbcbd02ea59f56e7608</w:t>
-      </w:r>
-    </w:p>
-    <w:p>
-      <w:pPr>
-        <w:ind w:left="1440"/>
-        <w:rPr>
-          <w:rFonts w:ascii="Courier New" w:eastAsia="Times New Roman" w:hAnsi="Courier New" w:cs="Courier New"/>
-          <w:kern w:val="0"/>
-          <w:sz w:val="21"/>
-          <w:szCs w:val="21"/>
-          <w:lang w:val="en-US"/>
-          <w14:ligatures w14:val="none"/>
-        </w:rPr>
-      </w:pPr>
-      <w:r>
-        <w:rPr>
-          <w:rFonts w:ascii="Courier New" w:eastAsia="Times New Roman" w:hAnsi="Courier New" w:cs="Courier New"/>
-          <w:kern w:val="0"/>
-          <w:sz w:val="21"/>
-          <w:szCs w:val="21"/>
-          <w:lang w:val="en-US"/>
-          <w14:ligatures w14:val="none"/>
-        </w:rPr>
-        <w:t xml:space="preserve">Author: </w:t>
+          <w:sz w:val="20"/>
+          <w:szCs w:val="20"/>
+          <w:lang w:val="en-US"/>
+          <w14:ligatures w14:val="none"/>
+        </w:rPr>
+        <w:t xml:space="preserve"> &lt;kn24abc@herts.ac.uk&gt;</w:t>
+      </w:r>
+    </w:p>
+    <w:p>
+      <w:pPr>
+        <w:ind w:left="1440"/>
+        <w:rPr>
+          <w:rFonts w:ascii="Courier New" w:eastAsia="Times New Roman" w:hAnsi="Courier New" w:cs="Courier New"/>
+          <w:kern w:val="0"/>
+          <w:sz w:val="20"/>
+          <w:szCs w:val="20"/>
+          <w:lang w:val="en-US"/>
+          <w14:ligatures w14:val="none"/>
+        </w:rPr>
+      </w:pPr>
+      <w:r>
+        <w:rPr>
+          <w:rFonts w:ascii="Courier New" w:eastAsia="Times New Roman" w:hAnsi="Courier New" w:cs="Courier New"/>
+          <w:kern w:val="0"/>
+          <w:sz w:val="20"/>
+          <w:szCs w:val="20"/>
+          <w:lang w:val="en-US"/>
+          <w14:ligatures w14:val="none"/>
+        </w:rPr>
+        <w:t>Date:   Tue Nov 25 21:21:04 2025 +0000</w:t>
+      </w:r>
+    </w:p>
+    <w:p>
+      <w:pPr>
+        <w:ind w:left="1440"/>
+        <w:rPr>
+          <w:rFonts w:ascii="Courier New" w:eastAsia="Times New Roman" w:hAnsi="Courier New" w:cs="Courier New"/>
+          <w:kern w:val="0"/>
+          <w:sz w:val="20"/>
+          <w:szCs w:val="20"/>
+          <w:lang w:val="en-US"/>
+          <w14:ligatures w14:val="none"/>
+        </w:rPr>
+      </w:pPr>
+    </w:p>
+    <w:p>
+      <w:pPr>
+        <w:pStyle w:val="ListParagraph"/>
+        <w:ind w:left="2880"/>
+        <w:rPr>
+          <w:rFonts w:ascii="Courier New" w:eastAsia="Times New Roman" w:hAnsi="Courier New" w:cs="Courier New"/>
+          <w:sz w:val="20"/>
+          <w:szCs w:val="20"/>
+        </w:rPr>
+      </w:pPr>
+      <w:r>
+        <w:rPr>
+          <w:rFonts w:ascii="Courier New" w:eastAsia="Times New Roman" w:hAnsi="Courier New" w:cs="Courier New"/>
+          <w:kern w:val="0"/>
+          <w:sz w:val="20"/>
+          <w:szCs w:val="20"/>
+          <w:lang w:val="en-US"/>
+          <w14:ligatures w14:val="none"/>
+        </w:rPr>
+        <w:t xml:space="preserve">    </w:t>
       </w:r>
       <w:proofErr w:type="spellStart"/>
       <w:r>
         <w:rPr>
           <w:rFonts w:ascii="Courier New" w:eastAsia="Times New Roman" w:hAnsi="Courier New" w:cs="Courier New"/>
           <w:kern w:val="0"/>
-          <w:sz w:val="21"/>
-          <w:szCs w:val="21"/>
-          <w:lang w:val="en-US"/>
-          <w14:ligatures w14:val="none"/>
-        </w:rPr>
-        <w:t>KhantZweNaing</w:t>
-      </w:r>
-      <w:proofErr w:type="spellEnd"/>
-      <w:r>
-        <w:rPr>
-          <w:rFonts w:ascii="Courier New" w:eastAsia="Times New Roman" w:hAnsi="Courier New" w:cs="Courier New"/>
-          <w:kern w:val="0"/>
-          <w:sz w:val="21"/>
-          <w:szCs w:val="21"/>
-          <w:lang w:val="en-US"/>
-          <w14:ligatures w14:val="none"/>
-        </w:rPr>
-        <w:t xml:space="preserve"> &lt;kn24abc@herts.ac.uk&gt;</w:t>
-      </w:r>
-    </w:p>
-    <w:p>
-      <w:pPr>
-        <w:ind w:left="1440"/>
-        <w:rPr>
-          <w:rFonts w:ascii="Courier New" w:eastAsia="Times New Roman" w:hAnsi="Courier New" w:cs="Courier New"/>
-          <w:kern w:val="0"/>
-          <w:sz w:val="21"/>
-          <w:szCs w:val="21"/>
-          <w:lang w:val="en-US"/>
-          <w14:ligatures w14:val="none"/>
-        </w:rPr>
-      </w:pPr>
-      <w:r>
-        <w:rPr>
-          <w:rFonts w:ascii="Courier New" w:eastAsia="Times New Roman" w:hAnsi="Courier New" w:cs="Courier New"/>
-          <w:kern w:val="0"/>
-          <w:sz w:val="21"/>
-          <w:szCs w:val="21"/>
-          <w:lang w:val="en-US"/>
-          <w14:ligatures w14:val="none"/>
-        </w:rPr>
-        <w:t>Date:   Thu Dec 11 10:26:31 2025 +0000</w:t>
-      </w:r>
-    </w:p>
-    <w:p>
-      <w:pPr>
-        <w:ind w:left="1440"/>
-        <w:rPr>
-          <w:rFonts w:ascii="Courier New" w:eastAsia="Times New Roman" w:hAnsi="Courier New" w:cs="Courier New"/>
-          <w:kern w:val="0"/>
-          <w:sz w:val="21"/>
-          <w:szCs w:val="21"/>
-          <w:lang w:val="en-US"/>
-          <w14:ligatures w14:val="none"/>
-        </w:rPr>
-      </w:pPr>
-    </w:p>
-    <w:p>
-      <w:pPr>
-        <w:ind w:left="1440"/>
-        <w:rPr>
-          <w:rFonts w:ascii="Courier New" w:eastAsia="Times New Roman" w:hAnsi="Courier New" w:cs="Courier New"/>
-          <w:kern w:val="0"/>
-          <w:sz w:val="21"/>
-          <w:szCs w:val="21"/>
-          <w:lang w:val="en-US"/>
-          <w14:ligatures w14:val="none"/>
-        </w:rPr>
-      </w:pPr>
-      <w:r>
-        <w:rPr>
-          <w:rFonts w:ascii="Courier New" w:eastAsia="Times New Roman" w:hAnsi="Courier New" w:cs="Courier New"/>
-          <w:kern w:val="0"/>
-          <w:sz w:val="21"/>
-          <w:szCs w:val="21"/>
-          <w:lang w:val="en-US"/>
-          <w14:ligatures w14:val="none"/>
-        </w:rPr>
-        <w:t xml:space="preserve">    testing values in plots</w:t>
-      </w:r>
-    </w:p>
-    <w:p>
-      <w:pPr>
-        <w:ind w:left="1440"/>
-        <w:rPr>
-          <w:rFonts w:ascii="Courier New" w:eastAsia="Times New Roman" w:hAnsi="Courier New" w:cs="Courier New"/>
-          <w:kern w:val="0"/>
-          <w:sz w:val="21"/>
-          <w:szCs w:val="21"/>
-          <w:lang w:val="en-US"/>
-          <w14:ligatures w14:val="none"/>
-        </w:rPr>
-      </w:pPr>
-    </w:p>
-    <w:p>
-      <w:pPr>
-        <w:ind w:left="1440"/>
-        <w:rPr>
-          <w:rFonts w:ascii="Courier New" w:eastAsia="Times New Roman" w:hAnsi="Courier New" w:cs="Courier New"/>
-          <w:kern w:val="0"/>
-          <w:sz w:val="21"/>
-          <w:szCs w:val="21"/>
-          <w:lang w:val="en-US"/>
-          <w14:ligatures w14:val="none"/>
-        </w:rPr>
-      </w:pPr>
-      <w:r>
-        <w:rPr>
-          <w:rFonts w:ascii="Courier New" w:eastAsia="Times New Roman" w:hAnsi="Courier New" w:cs="Courier New"/>
-          <w:kern w:val="0"/>
-          <w:sz w:val="21"/>
-          <w:szCs w:val="21"/>
-          <w:lang w:val="en-US"/>
-          <w14:ligatures w14:val="none"/>
-        </w:rPr>
-        <w:t>commit 61c0685e695aa7cca946d5d89d590e8bfef0de37</w:t>
-      </w:r>
-    </w:p>
-    <w:p>
-      <w:pPr>
-        <w:ind w:left="1440"/>
-        <w:rPr>
-          <w:rFonts w:ascii="Courier New" w:eastAsia="Times New Roman" w:hAnsi="Courier New" w:cs="Courier New"/>
-          <w:kern w:val="0"/>
-          <w:sz w:val="21"/>
-          <w:szCs w:val="21"/>
-          <w:lang w:val="en-US"/>
-          <w14:ligatures w14:val="none"/>
-        </w:rPr>
-      </w:pPr>
-      <w:r>
-        <w:rPr>
-          <w:rFonts w:ascii="Courier New" w:eastAsia="Times New Roman" w:hAnsi="Courier New" w:cs="Courier New"/>
-          <w:kern w:val="0"/>
-          <w:sz w:val="21"/>
-          <w:szCs w:val="21"/>
-          <w:lang w:val="en-US"/>
-          <w14:ligatures w14:val="none"/>
-        </w:rPr>
-        <w:t xml:space="preserve">Author: </w:t>
-      </w:r>
-      <w:proofErr w:type="spellStart"/>
-      <w:r>
-        <w:rPr>
-          <w:rFonts w:ascii="Courier New" w:eastAsia="Times New Roman" w:hAnsi="Courier New" w:cs="Courier New"/>
-          <w:kern w:val="0"/>
-          <w:sz w:val="21"/>
-          <w:szCs w:val="21"/>
-          <w:lang w:val="en-US"/>
-          <w14:ligatures w14:val="none"/>
-        </w:rPr>
-        <w:t>KhantZweNaing</w:t>
-      </w:r>
-      <w:proofErr w:type="spellEnd"/>
-      <w:r>
-        <w:rPr>
-          <w:rFonts w:ascii="Courier New" w:eastAsia="Times New Roman" w:hAnsi="Courier New" w:cs="Courier New"/>
-          <w:kern w:val="0"/>
-          <w:sz w:val="21"/>
-          <w:szCs w:val="21"/>
-          <w:lang w:val="en-US"/>
-          <w14:ligatures w14:val="none"/>
-        </w:rPr>
-        <w:t xml:space="preserve"> &lt;kn24abc@herts.ac.uk&gt;</w:t>
-      </w:r>
-    </w:p>
-    <w:p>
-      <w:pPr>
-        <w:ind w:left="1440"/>
-        <w:rPr>
-          <w:rFonts w:ascii="Courier New" w:eastAsia="Times New Roman" w:hAnsi="Courier New" w:cs="Courier New"/>
-          <w:kern w:val="0"/>
-          <w:sz w:val="21"/>
-          <w:szCs w:val="21"/>
-          <w:lang w:val="en-US"/>
-          <w14:ligatures w14:val="none"/>
-        </w:rPr>
-      </w:pPr>
-      <w:r>
-        <w:rPr>
-          <w:rFonts w:ascii="Courier New" w:eastAsia="Times New Roman" w:hAnsi="Courier New" w:cs="Courier New"/>
-          <w:kern w:val="0"/>
-          <w:sz w:val="21"/>
-          <w:szCs w:val="21"/>
-          <w:lang w:val="en-US"/>
-          <w14:ligatures w14:val="none"/>
-        </w:rPr>
-        <w:t>Date:   Thu Dec 11 07:30:09 2025 +0000</w:t>
-      </w:r>
-    </w:p>
-    <w:p>
-      <w:pPr>
-        <w:ind w:left="1440"/>
-        <w:rPr>
-          <w:rFonts w:ascii="Courier New" w:eastAsia="Times New Roman" w:hAnsi="Courier New" w:cs="Courier New"/>
-          <w:kern w:val="0"/>
-          <w:sz w:val="21"/>
-          <w:szCs w:val="21"/>
-          <w:lang w:val="en-US"/>
-          <w14:ligatures w14:val="none"/>
-        </w:rPr>
-      </w:pPr>
-    </w:p>
-    <w:p>
-      <w:pPr>
-        <w:ind w:left="1440"/>
-        <w:rPr>
-          <w:rFonts w:ascii="Courier New" w:eastAsia="Times New Roman" w:hAnsi="Courier New" w:cs="Courier New"/>
-          <w:kern w:val="0"/>
-          <w:sz w:val="21"/>
-          <w:szCs w:val="21"/>
-          <w:lang w:val="en-US"/>
-          <w14:ligatures w14:val="none"/>
-        </w:rPr>
-      </w:pPr>
-      <w:r>
-        <w:rPr>
-          <w:rFonts w:ascii="Courier New" w:eastAsia="Times New Roman" w:hAnsi="Courier New" w:cs="Courier New"/>
-          <w:kern w:val="0"/>
-          <w:sz w:val="21"/>
-          <w:szCs w:val="21"/>
-          <w:lang w:val="en-US"/>
-          <w14:ligatures w14:val="none"/>
-        </w:rPr>
-        <w:t xml:space="preserve">    report file updated</w:t>
-      </w:r>
-    </w:p>
-    <w:p>
-      <w:pPr>
-        <w:ind w:left="1440"/>
-        <w:rPr>
-          <w:rFonts w:ascii="Courier New" w:eastAsia="Times New Roman" w:hAnsi="Courier New" w:cs="Courier New"/>
-          <w:kern w:val="0"/>
-          <w:sz w:val="21"/>
-          <w:szCs w:val="21"/>
-          <w:lang w:val="en-US"/>
-          <w14:ligatures w14:val="none"/>
-        </w:rPr>
-      </w:pPr>
-    </w:p>
-    <w:p>
-      <w:pPr>
-        <w:ind w:left="1440"/>
-        <w:rPr>
-          <w:rFonts w:ascii="Courier New" w:eastAsia="Times New Roman" w:hAnsi="Courier New" w:cs="Courier New"/>
-          <w:kern w:val="0"/>
-          <w:sz w:val="21"/>
-          <w:szCs w:val="21"/>
-          <w:lang w:val="en-US"/>
-          <w14:ligatures w14:val="none"/>
-        </w:rPr>
-      </w:pPr>
-      <w:r>
-        <w:rPr>
-          <w:rFonts w:ascii="Courier New" w:eastAsia="Times New Roman" w:hAnsi="Courier New" w:cs="Courier New"/>
-          <w:kern w:val="0"/>
-          <w:sz w:val="21"/>
-          <w:szCs w:val="21"/>
-          <w:lang w:val="en-US"/>
-          <w14:ligatures w14:val="none"/>
-        </w:rPr>
-        <w:t>commit 0ff037a5447880877aa92871a02bab19d2e0ef71</w:t>
-      </w:r>
-    </w:p>
-    <w:p>
-      <w:pPr>
-        <w:ind w:left="1440"/>
-        <w:rPr>
-          <w:rFonts w:ascii="Courier New" w:eastAsia="Times New Roman" w:hAnsi="Courier New" w:cs="Courier New"/>
-          <w:kern w:val="0"/>
-          <w:sz w:val="21"/>
-          <w:szCs w:val="21"/>
-          <w:lang w:val="en-US"/>
-          <w14:ligatures w14:val="none"/>
-        </w:rPr>
-      </w:pPr>
-      <w:r>
-        <w:rPr>
-          <w:rFonts w:ascii="Courier New" w:eastAsia="Times New Roman" w:hAnsi="Courier New" w:cs="Courier New"/>
-          <w:kern w:val="0"/>
-          <w:sz w:val="21"/>
-          <w:szCs w:val="21"/>
-          <w:lang w:val="en-US"/>
-          <w14:ligatures w14:val="none"/>
-        </w:rPr>
-        <w:t xml:space="preserve">Author: </w:t>
-      </w:r>
-      <w:proofErr w:type="spellStart"/>
-      <w:r>
-        <w:rPr>
-          <w:rFonts w:ascii="Courier New" w:eastAsia="Times New Roman" w:hAnsi="Courier New" w:cs="Courier New"/>
-          <w:kern w:val="0"/>
-          <w:sz w:val="21"/>
-          <w:szCs w:val="21"/>
-          <w:lang w:val="en-US"/>
-          <w14:ligatures w14:val="none"/>
-        </w:rPr>
-        <w:t>KhantZweNaing</w:t>
-      </w:r>
-      <w:proofErr w:type="spellEnd"/>
-      <w:r>
-        <w:rPr>
-          <w:rFonts w:ascii="Courier New" w:eastAsia="Times New Roman" w:hAnsi="Courier New" w:cs="Courier New"/>
-          <w:kern w:val="0"/>
-          <w:sz w:val="21"/>
-          <w:szCs w:val="21"/>
-          <w:lang w:val="en-US"/>
-          <w14:ligatures w14:val="none"/>
-        </w:rPr>
-        <w:t xml:space="preserve"> &lt;kn24abc@herts.ac.uk&gt;</w:t>
-      </w:r>
-    </w:p>
-    <w:p>
-      <w:pPr>
-        <w:ind w:left="1440"/>
-        <w:rPr>
-          <w:rFonts w:ascii="Courier New" w:eastAsia="Times New Roman" w:hAnsi="Courier New" w:cs="Courier New"/>
-          <w:kern w:val="0"/>
-          <w:sz w:val="21"/>
-          <w:szCs w:val="21"/>
-          <w:lang w:val="en-US"/>
-          <w14:ligatures w14:val="none"/>
-        </w:rPr>
-      </w:pPr>
-      <w:r>
-        <w:rPr>
-          <w:rFonts w:ascii="Courier New" w:eastAsia="Times New Roman" w:hAnsi="Courier New" w:cs="Courier New"/>
-          <w:kern w:val="0"/>
-          <w:sz w:val="21"/>
-          <w:szCs w:val="21"/>
-          <w:lang w:val="en-US"/>
-          <w14:ligatures w14:val="none"/>
-        </w:rPr>
-        <w:t>Date:   Thu Dec 11 04:57:42 2025 +0000</w:t>
-      </w:r>
-    </w:p>
-    <w:p>
-      <w:pPr>
-        <w:ind w:left="1440"/>
-        <w:rPr>
-          <w:rFonts w:ascii="Courier New" w:eastAsia="Times New Roman" w:hAnsi="Courier New" w:cs="Courier New"/>
-          <w:kern w:val="0"/>
-          <w:sz w:val="21"/>
-          <w:szCs w:val="21"/>
-          <w:lang w:val="en-US"/>
-          <w14:ligatures w14:val="none"/>
-        </w:rPr>
-      </w:pPr>
-    </w:p>
-    <w:p>
-      <w:pPr>
-        <w:ind w:left="1440"/>
-        <w:rPr>
-          <w:rFonts w:ascii="Courier New" w:eastAsia="Times New Roman" w:hAnsi="Courier New" w:cs="Courier New"/>
-          <w:kern w:val="0"/>
-          <w:sz w:val="21"/>
-          <w:szCs w:val="21"/>
-          <w:lang w:val="en-US"/>
-          <w14:ligatures w14:val="none"/>
-        </w:rPr>
-      </w:pPr>
-      <w:r>
-        <w:rPr>
-          <w:rFonts w:ascii="Courier New" w:eastAsia="Times New Roman" w:hAnsi="Courier New" w:cs="Courier New"/>
-          <w:kern w:val="0"/>
-          <w:sz w:val="21"/>
-          <w:szCs w:val="21"/>
-          <w:lang w:val="en-US"/>
-          <w14:ligatures w14:val="none"/>
-        </w:rPr>
-        <w:t xml:space="preserve">    added git brief instruction file for other team members</w:t>
-      </w:r>
-    </w:p>
-    <w:p>
-      <w:pPr>
-        <w:ind w:left="1440"/>
-        <w:rPr>
-          <w:rFonts w:ascii="Courier New" w:eastAsia="Times New Roman" w:hAnsi="Courier New" w:cs="Courier New"/>
-          <w:kern w:val="0"/>
-          <w:sz w:val="21"/>
-          <w:szCs w:val="21"/>
-          <w:lang w:val="en-US"/>
-          <w14:ligatures w14:val="none"/>
-        </w:rPr>
-      </w:pPr>
-    </w:p>
-    <w:p>
-      <w:pPr>
-        <w:ind w:left="1440"/>
-        <w:rPr>
-          <w:rFonts w:ascii="Courier New" w:eastAsia="Times New Roman" w:hAnsi="Courier New" w:cs="Courier New"/>
-          <w:kern w:val="0"/>
-          <w:sz w:val="21"/>
-          <w:szCs w:val="21"/>
-          <w:lang w:val="en-US"/>
-          <w14:ligatures w14:val="none"/>
-        </w:rPr>
-      </w:pPr>
-      <w:r>
-        <w:rPr>
-          <w:rFonts w:ascii="Courier New" w:eastAsia="Times New Roman" w:hAnsi="Courier New" w:cs="Courier New"/>
-          <w:kern w:val="0"/>
-          <w:sz w:val="21"/>
-          <w:szCs w:val="21"/>
-          <w:lang w:val="en-US"/>
-          <w14:ligatures w14:val="none"/>
-        </w:rPr>
-        <w:t>commit 367ed285394903e500372aad5a143ed635b80d2c</w:t>
-      </w:r>
-    </w:p>
-    <w:p>
-      <w:pPr>
-        <w:ind w:left="1440"/>
-        <w:rPr>
-          <w:rFonts w:ascii="Courier New" w:eastAsia="Times New Roman" w:hAnsi="Courier New" w:cs="Courier New"/>
-          <w:kern w:val="0"/>
-          <w:sz w:val="21"/>
-          <w:szCs w:val="21"/>
-          <w:lang w:val="en-US"/>
-          <w14:ligatures w14:val="none"/>
-        </w:rPr>
-      </w:pPr>
-      <w:r>
-        <w:rPr>
-          <w:rFonts w:ascii="Courier New" w:eastAsia="Times New Roman" w:hAnsi="Courier New" w:cs="Courier New"/>
-          <w:kern w:val="0"/>
-          <w:sz w:val="21"/>
-          <w:szCs w:val="21"/>
-          <w:lang w:val="en-US"/>
-          <w14:ligatures w14:val="none"/>
-        </w:rPr>
-        <w:t xml:space="preserve">Author: </w:t>
-      </w:r>
-      <w:proofErr w:type="spellStart"/>
-      <w:r>
-        <w:rPr>
-          <w:rFonts w:ascii="Courier New" w:eastAsia="Times New Roman" w:hAnsi="Courier New" w:cs="Courier New"/>
-          <w:kern w:val="0"/>
-          <w:sz w:val="21"/>
-          <w:szCs w:val="21"/>
-          <w:lang w:val="en-US"/>
-          <w14:ligatures w14:val="none"/>
-        </w:rPr>
-        <w:t>jadstrike</w:t>
-      </w:r>
-      <w:proofErr w:type="spellEnd"/>
-      <w:r>
-        <w:rPr>
-          <w:rFonts w:ascii="Courier New" w:eastAsia="Times New Roman" w:hAnsi="Courier New" w:cs="Courier New"/>
-          <w:kern w:val="0"/>
-          <w:sz w:val="21"/>
-          <w:szCs w:val="21"/>
-          <w:lang w:val="en-US"/>
-          <w14:ligatures w14:val="none"/>
-        </w:rPr>
-        <w:t xml:space="preserve"> &lt;jadstrike@gmail.com&gt;</w:t>
-      </w:r>
-    </w:p>
-    <w:p>
-      <w:pPr>
-        <w:ind w:left="1440"/>
-        <w:rPr>
-          <w:rFonts w:ascii="Courier New" w:eastAsia="Times New Roman" w:hAnsi="Courier New" w:cs="Courier New"/>
-          <w:kern w:val="0"/>
-          <w:sz w:val="21"/>
-          <w:szCs w:val="21"/>
-          <w:lang w:val="en-US"/>
-          <w14:ligatures w14:val="none"/>
-        </w:rPr>
-      </w:pPr>
-      <w:r>
-        <w:rPr>
-          <w:rFonts w:ascii="Courier New" w:eastAsia="Times New Roman" w:hAnsi="Courier New" w:cs="Courier New"/>
-          <w:kern w:val="0"/>
-          <w:sz w:val="21"/>
-          <w:szCs w:val="21"/>
-          <w:lang w:val="en-US"/>
-          <w14:ligatures w14:val="none"/>
-        </w:rPr>
-        <w:t>Date:   Thu Dec 11 04:34:05 2025 +0000</w:t>
-      </w:r>
-    </w:p>
-    <w:p>
-      <w:pPr>
-        <w:ind w:left="1440"/>
-        <w:rPr>
-          <w:rFonts w:ascii="Courier New" w:eastAsia="Times New Roman" w:hAnsi="Courier New" w:cs="Courier New"/>
-          <w:kern w:val="0"/>
-          <w:sz w:val="21"/>
-          <w:szCs w:val="21"/>
-          <w:lang w:val="en-US"/>
-          <w14:ligatures w14:val="none"/>
-        </w:rPr>
-      </w:pPr>
-    </w:p>
-    <w:p>
-      <w:pPr>
-        <w:ind w:left="1440"/>
-        <w:rPr>
-          <w:rFonts w:ascii="Courier New" w:eastAsia="Times New Roman" w:hAnsi="Courier New" w:cs="Courier New"/>
-          <w:kern w:val="0"/>
-          <w:sz w:val="21"/>
-          <w:szCs w:val="21"/>
-          <w:lang w:val="en-US"/>
-          <w14:ligatures w14:val="none"/>
-        </w:rPr>
-      </w:pPr>
-      <w:r>
-        <w:rPr>
-          <w:rFonts w:ascii="Courier New" w:eastAsia="Times New Roman" w:hAnsi="Courier New" w:cs="Courier New"/>
-          <w:kern w:val="0"/>
-          <w:sz w:val="21"/>
-          <w:szCs w:val="21"/>
-          <w:lang w:val="en-US"/>
-          <w14:ligatures w14:val="none"/>
-        </w:rPr>
-        <w:t xml:space="preserve">    name changes to the file '7COM1079_Final report_GpA28.docx</w:t>
-      </w:r>
-    </w:p>
-    <w:p>
-      <w:pPr>
-        <w:ind w:left="1440"/>
-        <w:rPr>
-          <w:rFonts w:ascii="Courier New" w:eastAsia="Times New Roman" w:hAnsi="Courier New" w:cs="Courier New"/>
-          <w:kern w:val="0"/>
-          <w:sz w:val="21"/>
-          <w:szCs w:val="21"/>
-          <w:lang w:val="en-US"/>
-          <w14:ligatures w14:val="none"/>
-        </w:rPr>
-      </w:pPr>
-    </w:p>
-    <w:p>
-      <w:pPr>
-        <w:ind w:left="1440"/>
-        <w:rPr>
-          <w:rFonts w:ascii="Courier New" w:eastAsia="Times New Roman" w:hAnsi="Courier New" w:cs="Courier New"/>
-          <w:kern w:val="0"/>
-          <w:sz w:val="21"/>
-          <w:szCs w:val="21"/>
-          <w:lang w:val="en-US"/>
-          <w14:ligatures w14:val="none"/>
-        </w:rPr>
-      </w:pPr>
-      <w:r>
-        <w:rPr>
-          <w:rFonts w:ascii="Courier New" w:eastAsia="Times New Roman" w:hAnsi="Courier New" w:cs="Courier New"/>
-          <w:kern w:val="0"/>
-          <w:sz w:val="21"/>
-          <w:szCs w:val="21"/>
-          <w:lang w:val="en-US"/>
-          <w14:ligatures w14:val="none"/>
-        </w:rPr>
-        <w:t>commit 6409b0067e9e2af809de600af2b4ecfc7fee39ce</w:t>
-      </w:r>
-    </w:p>
-    <w:p>
-      <w:pPr>
-        <w:ind w:left="1440"/>
-        <w:rPr>
-          <w:rFonts w:ascii="Courier New" w:eastAsia="Times New Roman" w:hAnsi="Courier New" w:cs="Courier New"/>
-          <w:kern w:val="0"/>
-          <w:sz w:val="21"/>
-          <w:szCs w:val="21"/>
-          <w:lang w:val="en-US"/>
-          <w14:ligatures w14:val="none"/>
-        </w:rPr>
-      </w:pPr>
-      <w:r>
-        <w:rPr>
-          <w:rFonts w:ascii="Courier New" w:eastAsia="Times New Roman" w:hAnsi="Courier New" w:cs="Courier New"/>
-          <w:kern w:val="0"/>
-          <w:sz w:val="21"/>
-          <w:szCs w:val="21"/>
-          <w:lang w:val="en-US"/>
-          <w14:ligatures w14:val="none"/>
-        </w:rPr>
-        <w:t xml:space="preserve">Author: </w:t>
-      </w:r>
-      <w:proofErr w:type="spellStart"/>
-      <w:r>
-        <w:rPr>
-          <w:rFonts w:ascii="Courier New" w:eastAsia="Times New Roman" w:hAnsi="Courier New" w:cs="Courier New"/>
-          <w:kern w:val="0"/>
-          <w:sz w:val="21"/>
-          <w:szCs w:val="21"/>
-          <w:lang w:val="en-US"/>
-          <w14:ligatures w14:val="none"/>
-        </w:rPr>
-        <w:t>KhantZweNaing</w:t>
-      </w:r>
-      <w:proofErr w:type="spellEnd"/>
-      <w:r>
-        <w:rPr>
-          <w:rFonts w:ascii="Courier New" w:eastAsia="Times New Roman" w:hAnsi="Courier New" w:cs="Courier New"/>
-          <w:kern w:val="0"/>
-          <w:sz w:val="21"/>
-          <w:szCs w:val="21"/>
-          <w:lang w:val="en-US"/>
-          <w14:ligatures w14:val="none"/>
-        </w:rPr>
-        <w:t xml:space="preserve"> &lt;kn24abc@herts.ac.uk&gt;</w:t>
-      </w:r>
-    </w:p>
-    <w:p>
-      <w:pPr>
-        <w:ind w:left="1440"/>
-        <w:rPr>
-          <w:rFonts w:ascii="Courier New" w:eastAsia="Times New Roman" w:hAnsi="Courier New" w:cs="Courier New"/>
-          <w:kern w:val="0"/>
-          <w:sz w:val="21"/>
-          <w:szCs w:val="21"/>
-          <w:lang w:val="en-US"/>
-          <w14:ligatures w14:val="none"/>
-        </w:rPr>
-      </w:pPr>
-      <w:r>
-        <w:rPr>
-          <w:rFonts w:ascii="Courier New" w:eastAsia="Times New Roman" w:hAnsi="Courier New" w:cs="Courier New"/>
-          <w:kern w:val="0"/>
-          <w:sz w:val="21"/>
-          <w:szCs w:val="21"/>
-          <w:lang w:val="en-US"/>
-          <w14:ligatures w14:val="none"/>
-        </w:rPr>
-        <w:t>Date:   Thu Dec 11 04:26:14 2025 +0000</w:t>
-      </w:r>
-    </w:p>
-    <w:p>
-      <w:pPr>
-        <w:ind w:left="1440"/>
-        <w:rPr>
-          <w:rFonts w:ascii="Courier New" w:eastAsia="Times New Roman" w:hAnsi="Courier New" w:cs="Courier New"/>
-          <w:kern w:val="0"/>
-          <w:sz w:val="21"/>
-          <w:szCs w:val="21"/>
-          <w:lang w:val="en-US"/>
-          <w14:ligatures w14:val="none"/>
-        </w:rPr>
-      </w:pPr>
-    </w:p>
-    <w:p>
-      <w:pPr>
-        <w:ind w:left="1440"/>
-        <w:rPr>
-          <w:rFonts w:ascii="Courier New" w:eastAsia="Times New Roman" w:hAnsi="Courier New" w:cs="Courier New"/>
-          <w:kern w:val="0"/>
-          <w:sz w:val="21"/>
-          <w:szCs w:val="21"/>
-          <w:lang w:val="en-US"/>
-          <w14:ligatures w14:val="none"/>
-        </w:rPr>
-      </w:pPr>
-      <w:r>
-        <w:rPr>
-          <w:rFonts w:ascii="Courier New" w:eastAsia="Times New Roman" w:hAnsi="Courier New" w:cs="Courier New"/>
-          <w:kern w:val="0"/>
-          <w:sz w:val="21"/>
-          <w:szCs w:val="21"/>
-          <w:lang w:val="en-US"/>
-          <w14:ligatures w14:val="none"/>
-        </w:rPr>
-        <w:t xml:space="preserve">    report file added</w:t>
-      </w:r>
-    </w:p>
-    <w:p>
-      <w:pPr>
-        <w:ind w:left="1440"/>
-        <w:rPr>
-          <w:rFonts w:ascii="Courier New" w:eastAsia="Times New Roman" w:hAnsi="Courier New" w:cs="Courier New"/>
-          <w:kern w:val="0"/>
-          <w:sz w:val="21"/>
-          <w:szCs w:val="21"/>
-          <w:lang w:val="en-US"/>
-          <w14:ligatures w14:val="none"/>
-        </w:rPr>
-      </w:pPr>
-    </w:p>
-    <w:p>
-      <w:pPr>
-        <w:ind w:left="1440"/>
-        <w:rPr>
-          <w:rFonts w:ascii="Courier New" w:eastAsia="Times New Roman" w:hAnsi="Courier New" w:cs="Courier New"/>
-          <w:kern w:val="0"/>
-          <w:sz w:val="21"/>
-          <w:szCs w:val="21"/>
-          <w:lang w:val="en-US"/>
-          <w14:ligatures w14:val="none"/>
-        </w:rPr>
-      </w:pPr>
-      <w:r>
-        <w:rPr>
-          <w:rFonts w:ascii="Courier New" w:eastAsia="Times New Roman" w:hAnsi="Courier New" w:cs="Courier New"/>
-          <w:kern w:val="0"/>
-          <w:sz w:val="21"/>
-          <w:szCs w:val="21"/>
-          <w:lang w:val="en-US"/>
-          <w14:ligatures w14:val="none"/>
-        </w:rPr>
-        <w:t>commit 635a4a8ef33b8d9ab495228f89fd93b1b9a37dee</w:t>
-      </w:r>
-    </w:p>
-    <w:p>
-      <w:pPr>
-        <w:ind w:left="1440"/>
-        <w:rPr>
-          <w:rFonts w:ascii="Courier New" w:eastAsia="Times New Roman" w:hAnsi="Courier New" w:cs="Courier New"/>
-          <w:kern w:val="0"/>
-          <w:sz w:val="21"/>
-          <w:szCs w:val="21"/>
-          <w:lang w:val="en-US"/>
-          <w14:ligatures w14:val="none"/>
-        </w:rPr>
-      </w:pPr>
-      <w:r>
-        <w:rPr>
-          <w:rFonts w:ascii="Courier New" w:eastAsia="Times New Roman" w:hAnsi="Courier New" w:cs="Courier New"/>
-          <w:kern w:val="0"/>
-          <w:sz w:val="21"/>
-          <w:szCs w:val="21"/>
-          <w:lang w:val="en-US"/>
-          <w14:ligatures w14:val="none"/>
-        </w:rPr>
-        <w:t xml:space="preserve">Author: </w:t>
-      </w:r>
-      <w:proofErr w:type="spellStart"/>
-      <w:r>
-        <w:rPr>
-          <w:rFonts w:ascii="Courier New" w:eastAsia="Times New Roman" w:hAnsi="Courier New" w:cs="Courier New"/>
-          <w:kern w:val="0"/>
-          <w:sz w:val="21"/>
-          <w:szCs w:val="21"/>
-          <w:lang w:val="en-US"/>
-          <w14:ligatures w14:val="none"/>
-        </w:rPr>
-        <w:t>KhantZweNaing</w:t>
-      </w:r>
-      <w:proofErr w:type="spellEnd"/>
-      <w:r>
-        <w:rPr>
-          <w:rFonts w:ascii="Courier New" w:eastAsia="Times New Roman" w:hAnsi="Courier New" w:cs="Courier New"/>
-          <w:kern w:val="0"/>
-          <w:sz w:val="21"/>
-          <w:szCs w:val="21"/>
-          <w:lang w:val="en-US"/>
-          <w14:ligatures w14:val="none"/>
-        </w:rPr>
-        <w:t xml:space="preserve"> &lt;kn24abc@herts.ac.uk&gt;</w:t>
-      </w:r>
-    </w:p>
-    <w:p>
-      <w:pPr>
-        <w:ind w:left="1440"/>
-        <w:rPr>
-          <w:rFonts w:ascii="Courier New" w:eastAsia="Times New Roman" w:hAnsi="Courier New" w:cs="Courier New"/>
-          <w:kern w:val="0"/>
-          <w:sz w:val="21"/>
-          <w:szCs w:val="21"/>
-          <w:lang w:val="en-US"/>
-          <w14:ligatures w14:val="none"/>
-        </w:rPr>
-      </w:pPr>
-      <w:r>
-        <w:rPr>
-          <w:rFonts w:ascii="Courier New" w:eastAsia="Times New Roman" w:hAnsi="Courier New" w:cs="Courier New"/>
-          <w:kern w:val="0"/>
-          <w:sz w:val="21"/>
-          <w:szCs w:val="21"/>
-          <w:lang w:val="en-US"/>
-          <w14:ligatures w14:val="none"/>
-        </w:rPr>
-        <w:t>Date:   Thu Dec 11 04:22:03 2025 +0000</w:t>
-      </w:r>
-    </w:p>
-    <w:p>
-      <w:pPr>
-        <w:ind w:left="1440"/>
-        <w:rPr>
-          <w:rFonts w:ascii="Courier New" w:eastAsia="Times New Roman" w:hAnsi="Courier New" w:cs="Courier New"/>
-          <w:kern w:val="0"/>
-          <w:sz w:val="21"/>
-          <w:szCs w:val="21"/>
-          <w:lang w:val="en-US"/>
-          <w14:ligatures w14:val="none"/>
-        </w:rPr>
-      </w:pPr>
-    </w:p>
-    <w:p>
-      <w:pPr>
-        <w:ind w:left="1440"/>
-        <w:rPr>
-          <w:rFonts w:ascii="Courier New" w:eastAsia="Times New Roman" w:hAnsi="Courier New" w:cs="Courier New"/>
-          <w:kern w:val="0"/>
-          <w:sz w:val="21"/>
-          <w:szCs w:val="21"/>
-          <w:lang w:val="en-US"/>
-          <w14:ligatures w14:val="none"/>
-        </w:rPr>
-      </w:pPr>
-      <w:r>
-        <w:rPr>
-          <w:rFonts w:ascii="Courier New" w:eastAsia="Times New Roman" w:hAnsi="Courier New" w:cs="Courier New"/>
-          <w:kern w:val="0"/>
-          <w:sz w:val="21"/>
-          <w:szCs w:val="21"/>
-          <w:lang w:val="en-US"/>
-          <w14:ligatures w14:val="none"/>
-        </w:rPr>
-        <w:t xml:space="preserve">    visualization changes related to comparison of means after getting feedback</w:t>
-      </w:r>
-    </w:p>
-    <w:p>
-      <w:pPr>
-        <w:ind w:left="1440"/>
-        <w:rPr>
-          <w:rFonts w:ascii="Courier New" w:eastAsia="Times New Roman" w:hAnsi="Courier New" w:cs="Courier New"/>
-          <w:kern w:val="0"/>
-          <w:sz w:val="21"/>
-          <w:szCs w:val="21"/>
-          <w:lang w:val="en-US"/>
-          <w14:ligatures w14:val="none"/>
-        </w:rPr>
-      </w:pPr>
-    </w:p>
-    <w:p>
-      <w:pPr>
-        <w:ind w:left="1440"/>
-        <w:rPr>
-          <w:rFonts w:ascii="Courier New" w:eastAsia="Times New Roman" w:hAnsi="Courier New" w:cs="Courier New"/>
-          <w:kern w:val="0"/>
-          <w:sz w:val="21"/>
-          <w:szCs w:val="21"/>
-          <w:lang w:val="en-US"/>
-          <w14:ligatures w14:val="none"/>
-        </w:rPr>
-      </w:pPr>
-      <w:r>
-        <w:rPr>
-          <w:rFonts w:ascii="Courier New" w:eastAsia="Times New Roman" w:hAnsi="Courier New" w:cs="Courier New"/>
-          <w:kern w:val="0"/>
-          <w:sz w:val="21"/>
-          <w:szCs w:val="21"/>
-          <w:lang w:val="en-US"/>
-          <w14:ligatures w14:val="none"/>
-        </w:rPr>
-        <w:t>commit 0d6561558218b808ce085109011541e0b0872d04</w:t>
-      </w:r>
-    </w:p>
-    <w:p>
-      <w:pPr>
-        <w:ind w:left="1440"/>
-        <w:rPr>
-          <w:rFonts w:ascii="Courier New" w:eastAsia="Times New Roman" w:hAnsi="Courier New" w:cs="Courier New"/>
-          <w:kern w:val="0"/>
-          <w:sz w:val="21"/>
-          <w:szCs w:val="21"/>
-          <w:lang w:val="en-US"/>
-          <w14:ligatures w14:val="none"/>
-        </w:rPr>
-      </w:pPr>
-      <w:r>
-        <w:rPr>
-          <w:rFonts w:ascii="Courier New" w:eastAsia="Times New Roman" w:hAnsi="Courier New" w:cs="Courier New"/>
-          <w:kern w:val="0"/>
-          <w:sz w:val="21"/>
-          <w:szCs w:val="21"/>
-          <w:lang w:val="en-US"/>
-          <w14:ligatures w14:val="none"/>
-        </w:rPr>
-        <w:t xml:space="preserve">Author: </w:t>
-      </w:r>
-      <w:proofErr w:type="spellStart"/>
-      <w:r>
-        <w:rPr>
-          <w:rFonts w:ascii="Courier New" w:eastAsia="Times New Roman" w:hAnsi="Courier New" w:cs="Courier New"/>
-          <w:kern w:val="0"/>
-          <w:sz w:val="21"/>
-          <w:szCs w:val="21"/>
-          <w:lang w:val="en-US"/>
-          <w14:ligatures w14:val="none"/>
-        </w:rPr>
-        <w:t>KhantZweNaing</w:t>
-      </w:r>
-      <w:proofErr w:type="spellEnd"/>
-      <w:r>
-        <w:rPr>
-          <w:rFonts w:ascii="Courier New" w:eastAsia="Times New Roman" w:hAnsi="Courier New" w:cs="Courier New"/>
-          <w:kern w:val="0"/>
-          <w:sz w:val="21"/>
-          <w:szCs w:val="21"/>
-          <w:lang w:val="en-US"/>
-          <w14:ligatures w14:val="none"/>
-        </w:rPr>
-        <w:t xml:space="preserve"> &lt;kn24abc@herts.ac.uk&gt;</w:t>
-      </w:r>
-    </w:p>
-    <w:p>
-      <w:pPr>
-        <w:ind w:left="1440"/>
-        <w:rPr>
-          <w:rFonts w:ascii="Courier New" w:eastAsia="Times New Roman" w:hAnsi="Courier New" w:cs="Courier New"/>
-          <w:kern w:val="0"/>
-          <w:sz w:val="21"/>
-          <w:szCs w:val="21"/>
-          <w:lang w:val="en-US"/>
-          <w14:ligatures w14:val="none"/>
-        </w:rPr>
-      </w:pPr>
-      <w:r>
-        <w:rPr>
-          <w:rFonts w:ascii="Courier New" w:eastAsia="Times New Roman" w:hAnsi="Courier New" w:cs="Courier New"/>
-          <w:kern w:val="0"/>
-          <w:sz w:val="21"/>
-          <w:szCs w:val="21"/>
-          <w:lang w:val="en-US"/>
-          <w14:ligatures w14:val="none"/>
-        </w:rPr>
-        <w:t>Date:   Wed Nov 26 14:06:32 2025 +0000</w:t>
-      </w:r>
-    </w:p>
-    <w:p>
-      <w:pPr>
-        <w:ind w:left="1440"/>
-        <w:rPr>
-          <w:rFonts w:ascii="Courier New" w:eastAsia="Times New Roman" w:hAnsi="Courier New" w:cs="Courier New"/>
-          <w:kern w:val="0"/>
-          <w:sz w:val="21"/>
-          <w:szCs w:val="21"/>
-          <w:lang w:val="en-US"/>
-          <w14:ligatures w14:val="none"/>
-        </w:rPr>
-      </w:pPr>
-    </w:p>
-    <w:p>
-      <w:pPr>
-        <w:ind w:left="1440"/>
-        <w:rPr>
-          <w:rFonts w:ascii="Courier New" w:eastAsia="Times New Roman" w:hAnsi="Courier New" w:cs="Courier New"/>
-          <w:kern w:val="0"/>
-          <w:sz w:val="21"/>
-          <w:szCs w:val="21"/>
-          <w:lang w:val="en-US"/>
-          <w14:ligatures w14:val="none"/>
-        </w:rPr>
-      </w:pPr>
-      <w:r>
-        <w:rPr>
-          <w:rFonts w:ascii="Courier New" w:eastAsia="Times New Roman" w:hAnsi="Courier New" w:cs="Courier New"/>
-          <w:kern w:val="0"/>
-          <w:sz w:val="21"/>
-          <w:szCs w:val="21"/>
-          <w:lang w:val="en-US"/>
-          <w14:ligatures w14:val="none"/>
-        </w:rPr>
-        <w:t xml:space="preserve">    updated code</w:t>
-      </w:r>
-    </w:p>
-    <w:p>
-      <w:pPr>
-        <w:ind w:left="1440"/>
-        <w:rPr>
-          <w:rFonts w:ascii="Courier New" w:eastAsia="Times New Roman" w:hAnsi="Courier New" w:cs="Courier New"/>
-          <w:kern w:val="0"/>
-          <w:sz w:val="21"/>
-          <w:szCs w:val="21"/>
-          <w:lang w:val="en-US"/>
-          <w14:ligatures w14:val="none"/>
-        </w:rPr>
-      </w:pPr>
-    </w:p>
-    <w:p>
-      <w:pPr>
-        <w:ind w:left="1440"/>
-        <w:rPr>
-          <w:rFonts w:ascii="Courier New" w:eastAsia="Times New Roman" w:hAnsi="Courier New" w:cs="Courier New"/>
-          <w:kern w:val="0"/>
-          <w:sz w:val="21"/>
-          <w:szCs w:val="21"/>
-          <w:lang w:val="en-US"/>
-          <w14:ligatures w14:val="none"/>
-        </w:rPr>
-      </w:pPr>
-      <w:r>
-        <w:rPr>
-          <w:rFonts w:ascii="Courier New" w:eastAsia="Times New Roman" w:hAnsi="Courier New" w:cs="Courier New"/>
-          <w:kern w:val="0"/>
-          <w:sz w:val="21"/>
-          <w:szCs w:val="21"/>
-          <w:lang w:val="en-US"/>
-          <w14:ligatures w14:val="none"/>
-        </w:rPr>
-        <w:t>commit d690debcf7b29e1ea7efd31ae5477fe54c4ef3d4</w:t>
-      </w:r>
-    </w:p>
-    <w:p>
-      <w:pPr>
-        <w:ind w:left="1440"/>
-        <w:rPr>
-          <w:rFonts w:ascii="Courier New" w:eastAsia="Times New Roman" w:hAnsi="Courier New" w:cs="Courier New"/>
-          <w:kern w:val="0"/>
-          <w:sz w:val="21"/>
-          <w:szCs w:val="21"/>
-          <w:lang w:val="en-US"/>
-          <w14:ligatures w14:val="none"/>
-        </w:rPr>
-      </w:pPr>
-      <w:r>
-        <w:rPr>
-          <w:rFonts w:ascii="Courier New" w:eastAsia="Times New Roman" w:hAnsi="Courier New" w:cs="Courier New"/>
-          <w:kern w:val="0"/>
-          <w:sz w:val="21"/>
-          <w:szCs w:val="21"/>
-          <w:lang w:val="en-US"/>
-          <w14:ligatures w14:val="none"/>
-        </w:rPr>
-        <w:t xml:space="preserve">Author: </w:t>
-      </w:r>
-      <w:proofErr w:type="spellStart"/>
-      <w:r>
-        <w:rPr>
-          <w:rFonts w:ascii="Courier New" w:eastAsia="Times New Roman" w:hAnsi="Courier New" w:cs="Courier New"/>
-          <w:kern w:val="0"/>
-          <w:sz w:val="21"/>
-          <w:szCs w:val="21"/>
-          <w:lang w:val="en-US"/>
-          <w14:ligatures w14:val="none"/>
-        </w:rPr>
-        <w:t>KhantZweNaing</w:t>
-      </w:r>
-      <w:proofErr w:type="spellEnd"/>
-      <w:r>
-        <w:rPr>
-          <w:rFonts w:ascii="Courier New" w:eastAsia="Times New Roman" w:hAnsi="Courier New" w:cs="Courier New"/>
-          <w:kern w:val="0"/>
-          <w:sz w:val="21"/>
-          <w:szCs w:val="21"/>
-          <w:lang w:val="en-US"/>
-          <w14:ligatures w14:val="none"/>
-        </w:rPr>
-        <w:t xml:space="preserve"> &lt;kn24abc@herts.ac.uk&gt;</w:t>
-      </w:r>
-    </w:p>
-    <w:p>
-      <w:pPr>
-        <w:ind w:left="1440"/>
-        <w:rPr>
-          <w:rFonts w:ascii="Courier New" w:eastAsia="Times New Roman" w:hAnsi="Courier New" w:cs="Courier New"/>
-          <w:kern w:val="0"/>
-          <w:sz w:val="21"/>
-          <w:szCs w:val="21"/>
-          <w:lang w:val="en-US"/>
-          <w14:ligatures w14:val="none"/>
-        </w:rPr>
-      </w:pPr>
-      <w:r>
-        <w:rPr>
-          <w:rFonts w:ascii="Courier New" w:eastAsia="Times New Roman" w:hAnsi="Courier New" w:cs="Courier New"/>
-          <w:kern w:val="0"/>
-          <w:sz w:val="21"/>
-          <w:szCs w:val="21"/>
-          <w:lang w:val="en-US"/>
-          <w14:ligatures w14:val="none"/>
-        </w:rPr>
-        <w:t>Date:   Wed Nov 26 03:28:36 2025 +0000</w:t>
-      </w:r>
-    </w:p>
-    <w:p>
-      <w:pPr>
-        <w:ind w:left="1440"/>
-        <w:rPr>
-          <w:rFonts w:ascii="Courier New" w:eastAsia="Times New Roman" w:hAnsi="Courier New" w:cs="Courier New"/>
-          <w:kern w:val="0"/>
-          <w:sz w:val="21"/>
-          <w:szCs w:val="21"/>
-          <w:lang w:val="en-US"/>
-          <w14:ligatures w14:val="none"/>
-        </w:rPr>
-      </w:pPr>
-    </w:p>
-    <w:p>
-      <w:pPr>
-        <w:ind w:left="1440"/>
-        <w:rPr>
-          <w:rFonts w:ascii="Courier New" w:eastAsia="Times New Roman" w:hAnsi="Courier New" w:cs="Courier New"/>
-          <w:kern w:val="0"/>
-          <w:sz w:val="21"/>
-          <w:szCs w:val="21"/>
-          <w:lang w:val="en-US"/>
-          <w14:ligatures w14:val="none"/>
-        </w:rPr>
-      </w:pPr>
-      <w:r>
-        <w:rPr>
-          <w:rFonts w:ascii="Courier New" w:eastAsia="Times New Roman" w:hAnsi="Courier New" w:cs="Courier New"/>
-          <w:kern w:val="0"/>
-          <w:sz w:val="21"/>
-          <w:szCs w:val="21"/>
-          <w:lang w:val="en-US"/>
-          <w14:ligatures w14:val="none"/>
-        </w:rPr>
-        <w:t xml:space="preserve">    visualization slide added</w:t>
-      </w:r>
-    </w:p>
-    <w:p>
-      <w:pPr>
-        <w:ind w:left="1440"/>
-        <w:rPr>
-          <w:rFonts w:ascii="Courier New" w:eastAsia="Times New Roman" w:hAnsi="Courier New" w:cs="Courier New"/>
-          <w:kern w:val="0"/>
-          <w:sz w:val="21"/>
-          <w:szCs w:val="21"/>
-          <w:lang w:val="en-US"/>
-          <w14:ligatures w14:val="none"/>
-        </w:rPr>
-      </w:pPr>
-    </w:p>
-    <w:p>
-      <w:pPr>
-        <w:ind w:left="1440"/>
-        <w:rPr>
-          <w:rFonts w:ascii="Courier New" w:eastAsia="Times New Roman" w:hAnsi="Courier New" w:cs="Courier New"/>
-          <w:kern w:val="0"/>
-          <w:sz w:val="21"/>
-          <w:szCs w:val="21"/>
-          <w:lang w:val="en-US"/>
-          <w14:ligatures w14:val="none"/>
-        </w:rPr>
-      </w:pPr>
-      <w:r>
-        <w:rPr>
-          <w:rFonts w:ascii="Courier New" w:eastAsia="Times New Roman" w:hAnsi="Courier New" w:cs="Courier New"/>
-          <w:kern w:val="0"/>
-          <w:sz w:val="21"/>
-          <w:szCs w:val="21"/>
-          <w:lang w:val="en-US"/>
-          <w14:ligatures w14:val="none"/>
-        </w:rPr>
-        <w:t>commit 789ce5d7544432c30a5d77373573a1ed323bd902</w:t>
-      </w:r>
-    </w:p>
-    <w:p>
-      <w:pPr>
-        <w:ind w:left="1440"/>
-        <w:rPr>
-          <w:rFonts w:ascii="Courier New" w:eastAsia="Times New Roman" w:hAnsi="Courier New" w:cs="Courier New"/>
-          <w:kern w:val="0"/>
-          <w:sz w:val="21"/>
-          <w:szCs w:val="21"/>
-          <w:lang w:val="en-US"/>
-          <w14:ligatures w14:val="none"/>
-        </w:rPr>
-      </w:pPr>
-      <w:r>
-        <w:rPr>
-          <w:rFonts w:ascii="Courier New" w:eastAsia="Times New Roman" w:hAnsi="Courier New" w:cs="Courier New"/>
-          <w:kern w:val="0"/>
-          <w:sz w:val="21"/>
-          <w:szCs w:val="21"/>
-          <w:lang w:val="en-US"/>
-          <w14:ligatures w14:val="none"/>
-        </w:rPr>
-        <w:t>Merge: ae21528 fabe21d</w:t>
-      </w:r>
-    </w:p>
-    <w:p>
-      <w:pPr>
-        <w:ind w:left="1440"/>
-        <w:rPr>
-          <w:rFonts w:ascii="Courier New" w:eastAsia="Times New Roman" w:hAnsi="Courier New" w:cs="Courier New"/>
-          <w:kern w:val="0"/>
-          <w:sz w:val="21"/>
-          <w:szCs w:val="21"/>
-          <w:lang w:val="en-US"/>
-          <w14:ligatures w14:val="none"/>
-        </w:rPr>
-      </w:pPr>
-      <w:r>
-        <w:rPr>
-          <w:rFonts w:ascii="Courier New" w:eastAsia="Times New Roman" w:hAnsi="Courier New" w:cs="Courier New"/>
-          <w:kern w:val="0"/>
-          <w:sz w:val="21"/>
-          <w:szCs w:val="21"/>
-          <w:lang w:val="en-US"/>
-          <w14:ligatures w14:val="none"/>
-        </w:rPr>
-        <w:t xml:space="preserve">Author: </w:t>
-      </w:r>
-      <w:proofErr w:type="spellStart"/>
-      <w:r>
-        <w:rPr>
-          <w:rFonts w:ascii="Courier New" w:eastAsia="Times New Roman" w:hAnsi="Courier New" w:cs="Courier New"/>
-          <w:kern w:val="0"/>
-          <w:sz w:val="21"/>
-          <w:szCs w:val="21"/>
-          <w:lang w:val="en-US"/>
-          <w14:ligatures w14:val="none"/>
-        </w:rPr>
-        <w:t>KhantZweNaing</w:t>
-      </w:r>
-      <w:proofErr w:type="spellEnd"/>
-      <w:r>
-        <w:rPr>
-          <w:rFonts w:ascii="Courier New" w:eastAsia="Times New Roman" w:hAnsi="Courier New" w:cs="Courier New"/>
-          <w:kern w:val="0"/>
-          <w:sz w:val="21"/>
-          <w:szCs w:val="21"/>
-          <w:lang w:val="en-US"/>
-          <w14:ligatures w14:val="none"/>
-        </w:rPr>
-        <w:t xml:space="preserve"> &lt;kn24abc@herts.ac.uk&gt;</w:t>
-      </w:r>
-    </w:p>
-    <w:p>
-      <w:pPr>
-        <w:ind w:left="1440"/>
-        <w:rPr>
-          <w:rFonts w:ascii="Courier New" w:eastAsia="Times New Roman" w:hAnsi="Courier New" w:cs="Courier New"/>
-          <w:kern w:val="0"/>
-          <w:sz w:val="21"/>
-          <w:szCs w:val="21"/>
-          <w:lang w:val="en-US"/>
-          <w14:ligatures w14:val="none"/>
-        </w:rPr>
-      </w:pPr>
-      <w:r>
-        <w:rPr>
-          <w:rFonts w:ascii="Courier New" w:eastAsia="Times New Roman" w:hAnsi="Courier New" w:cs="Courier New"/>
-          <w:kern w:val="0"/>
-          <w:sz w:val="21"/>
-          <w:szCs w:val="21"/>
-          <w:lang w:val="en-US"/>
-          <w14:ligatures w14:val="none"/>
-        </w:rPr>
-        <w:t>Date:   Wed Nov 26 01:32:55 2025 +0000</w:t>
-      </w:r>
-    </w:p>
-    <w:p>
-      <w:pPr>
-        <w:ind w:left="1440"/>
-        <w:rPr>
-          <w:rFonts w:ascii="Courier New" w:eastAsia="Times New Roman" w:hAnsi="Courier New" w:cs="Courier New"/>
-          <w:kern w:val="0"/>
-          <w:sz w:val="21"/>
-          <w:szCs w:val="21"/>
-          <w:lang w:val="en-US"/>
-          <w14:ligatures w14:val="none"/>
-        </w:rPr>
-      </w:pPr>
-    </w:p>
-    <w:p>
-      <w:pPr>
-        <w:ind w:left="1440"/>
-        <w:rPr>
-          <w:rFonts w:ascii="Courier New" w:eastAsia="Times New Roman" w:hAnsi="Courier New" w:cs="Courier New"/>
-          <w:kern w:val="0"/>
-          <w:sz w:val="21"/>
-          <w:szCs w:val="21"/>
-          <w:lang w:val="en-US"/>
-          <w14:ligatures w14:val="none"/>
-        </w:rPr>
-      </w:pPr>
-      <w:r>
-        <w:rPr>
-          <w:rFonts w:ascii="Courier New" w:eastAsia="Times New Roman" w:hAnsi="Courier New" w:cs="Courier New"/>
-          <w:kern w:val="0"/>
-          <w:sz w:val="21"/>
-          <w:szCs w:val="21"/>
-          <w:lang w:val="en-US"/>
-          <w14:ligatures w14:val="none"/>
-        </w:rPr>
-        <w:t xml:space="preserve">    Merge branch 'main' of https://github.com/sixcodessometimes/TeamProj</w:t>
-      </w:r>
-    </w:p>
-    <w:p>
-      <w:pPr>
-        <w:ind w:left="1440"/>
-        <w:rPr>
-          <w:rFonts w:ascii="Courier New" w:eastAsia="Times New Roman" w:hAnsi="Courier New" w:cs="Courier New"/>
-          <w:kern w:val="0"/>
-          <w:sz w:val="21"/>
-          <w:szCs w:val="21"/>
-          <w:lang w:val="en-US"/>
-          <w14:ligatures w14:val="none"/>
-        </w:rPr>
-      </w:pPr>
-      <w:r>
-        <w:rPr>
-          <w:rFonts w:ascii="Courier New" w:eastAsia="Times New Roman" w:hAnsi="Courier New" w:cs="Courier New"/>
-          <w:kern w:val="0"/>
-          <w:sz w:val="21"/>
-          <w:szCs w:val="21"/>
-          <w:lang w:val="en-US"/>
-          <w14:ligatures w14:val="none"/>
-        </w:rPr>
-        <w:t xml:space="preserve">    </w:t>
-      </w:r>
-    </w:p>
-    <w:p>
-      <w:pPr>
-        <w:ind w:left="1440"/>
-        <w:rPr>
-          <w:rFonts w:ascii="Courier New" w:eastAsia="Times New Roman" w:hAnsi="Courier New" w:cs="Courier New"/>
-          <w:kern w:val="0"/>
-          <w:sz w:val="21"/>
-          <w:szCs w:val="21"/>
-          <w:lang w:val="en-US"/>
-          <w14:ligatures w14:val="none"/>
-        </w:rPr>
-      </w:pPr>
-      <w:r>
-        <w:rPr>
-          <w:rFonts w:ascii="Courier New" w:eastAsia="Times New Roman" w:hAnsi="Courier New" w:cs="Courier New"/>
-          <w:kern w:val="0"/>
-          <w:sz w:val="21"/>
-          <w:szCs w:val="21"/>
-          <w:lang w:val="en-US"/>
-          <w14:ligatures w14:val="none"/>
-        </w:rPr>
-        <w:t xml:space="preserve">    merge readme file</w:t>
-      </w:r>
-    </w:p>
-    <w:p>
-      <w:pPr>
-        <w:ind w:left="1440"/>
-        <w:rPr>
-          <w:rFonts w:ascii="Courier New" w:eastAsia="Times New Roman" w:hAnsi="Courier New" w:cs="Courier New"/>
-          <w:kern w:val="0"/>
-          <w:sz w:val="21"/>
-          <w:szCs w:val="21"/>
-          <w:lang w:val="en-US"/>
-          <w14:ligatures w14:val="none"/>
-        </w:rPr>
-      </w:pPr>
-    </w:p>
-    <w:p>
-      <w:pPr>
-        <w:ind w:left="1440"/>
-        <w:rPr>
-          <w:rFonts w:ascii="Courier New" w:eastAsia="Times New Roman" w:hAnsi="Courier New" w:cs="Courier New"/>
-          <w:kern w:val="0"/>
-          <w:sz w:val="21"/>
-          <w:szCs w:val="21"/>
-          <w:lang w:val="en-US"/>
-          <w14:ligatures w14:val="none"/>
-        </w:rPr>
-      </w:pPr>
-      <w:r>
-        <w:rPr>
-          <w:rFonts w:ascii="Courier New" w:eastAsia="Times New Roman" w:hAnsi="Courier New" w:cs="Courier New"/>
-          <w:kern w:val="0"/>
-          <w:sz w:val="21"/>
-          <w:szCs w:val="21"/>
-          <w:lang w:val="en-US"/>
-          <w14:ligatures w14:val="none"/>
-        </w:rPr>
-        <w:t>commit ae215287c17e82d6092457274e26269fb617517c</w:t>
-      </w:r>
-    </w:p>
-    <w:p>
-      <w:pPr>
-        <w:ind w:left="1440"/>
-        <w:rPr>
-          <w:rFonts w:ascii="Courier New" w:eastAsia="Times New Roman" w:hAnsi="Courier New" w:cs="Courier New"/>
-          <w:kern w:val="0"/>
-          <w:sz w:val="21"/>
-          <w:szCs w:val="21"/>
-          <w:lang w:val="en-US"/>
-          <w14:ligatures w14:val="none"/>
-        </w:rPr>
-      </w:pPr>
-      <w:r>
-        <w:rPr>
-          <w:rFonts w:ascii="Courier New" w:eastAsia="Times New Roman" w:hAnsi="Courier New" w:cs="Courier New"/>
-          <w:kern w:val="0"/>
-          <w:sz w:val="21"/>
-          <w:szCs w:val="21"/>
-          <w:lang w:val="en-US"/>
-          <w14:ligatures w14:val="none"/>
-        </w:rPr>
-        <w:t xml:space="preserve">Author: </w:t>
-      </w:r>
-      <w:proofErr w:type="spellStart"/>
-      <w:r>
-        <w:rPr>
-          <w:rFonts w:ascii="Courier New" w:eastAsia="Times New Roman" w:hAnsi="Courier New" w:cs="Courier New"/>
-          <w:kern w:val="0"/>
-          <w:sz w:val="21"/>
-          <w:szCs w:val="21"/>
-          <w:lang w:val="en-US"/>
-          <w14:ligatures w14:val="none"/>
-        </w:rPr>
-        <w:t>KhantZweNaing</w:t>
-      </w:r>
-      <w:proofErr w:type="spellEnd"/>
-      <w:r>
-        <w:rPr>
-          <w:rFonts w:ascii="Courier New" w:eastAsia="Times New Roman" w:hAnsi="Courier New" w:cs="Courier New"/>
-          <w:kern w:val="0"/>
-          <w:sz w:val="21"/>
-          <w:szCs w:val="21"/>
-          <w:lang w:val="en-US"/>
-          <w14:ligatures w14:val="none"/>
-        </w:rPr>
-        <w:t xml:space="preserve"> &lt;kn24abc@herts.ac.uk&gt;</w:t>
-      </w:r>
-    </w:p>
-    <w:p>
-      <w:pPr>
-        <w:ind w:left="1440"/>
-        <w:rPr>
-          <w:rFonts w:ascii="Courier New" w:eastAsia="Times New Roman" w:hAnsi="Courier New" w:cs="Courier New"/>
-          <w:kern w:val="0"/>
-          <w:sz w:val="21"/>
-          <w:szCs w:val="21"/>
-          <w:lang w:val="en-US"/>
-          <w14:ligatures w14:val="none"/>
-        </w:rPr>
-      </w:pPr>
-      <w:r>
-        <w:rPr>
-          <w:rFonts w:ascii="Courier New" w:eastAsia="Times New Roman" w:hAnsi="Courier New" w:cs="Courier New"/>
-          <w:kern w:val="0"/>
-          <w:sz w:val="21"/>
-          <w:szCs w:val="21"/>
-          <w:lang w:val="en-US"/>
-          <w14:ligatures w14:val="none"/>
-        </w:rPr>
-        <w:t>Date:   Wed Nov 26 01:32:23 2025 +0000</w:t>
-      </w:r>
-    </w:p>
-    <w:p>
-      <w:pPr>
-        <w:ind w:left="1440"/>
-        <w:rPr>
-          <w:rFonts w:ascii="Courier New" w:eastAsia="Times New Roman" w:hAnsi="Courier New" w:cs="Courier New"/>
-          <w:kern w:val="0"/>
-          <w:sz w:val="21"/>
-          <w:szCs w:val="21"/>
-          <w:lang w:val="en-US"/>
-          <w14:ligatures w14:val="none"/>
-        </w:rPr>
-      </w:pPr>
-    </w:p>
-    <w:p>
-      <w:pPr>
-        <w:ind w:left="1440"/>
-        <w:rPr>
-          <w:rFonts w:ascii="Courier New" w:eastAsia="Times New Roman" w:hAnsi="Courier New" w:cs="Courier New"/>
-          <w:kern w:val="0"/>
-          <w:sz w:val="21"/>
-          <w:szCs w:val="21"/>
-          <w:lang w:val="en-US"/>
-          <w14:ligatures w14:val="none"/>
-        </w:rPr>
-      </w:pPr>
-      <w:r>
-        <w:rPr>
-          <w:rFonts w:ascii="Courier New" w:eastAsia="Times New Roman" w:hAnsi="Courier New" w:cs="Courier New"/>
-          <w:kern w:val="0"/>
-          <w:sz w:val="21"/>
-          <w:szCs w:val="21"/>
-          <w:lang w:val="en-US"/>
-          <w14:ligatures w14:val="none"/>
-        </w:rPr>
-        <w:t xml:space="preserve">    initial visualization</w:t>
-      </w:r>
-    </w:p>
-    <w:p>
-      <w:pPr>
-        <w:ind w:left="1440"/>
-        <w:rPr>
-          <w:rFonts w:ascii="Courier New" w:eastAsia="Times New Roman" w:hAnsi="Courier New" w:cs="Courier New"/>
-          <w:kern w:val="0"/>
-          <w:sz w:val="21"/>
-          <w:szCs w:val="21"/>
-          <w:lang w:val="en-US"/>
-          <w14:ligatures w14:val="none"/>
-        </w:rPr>
-      </w:pPr>
-    </w:p>
-    <w:p>
-      <w:pPr>
-        <w:ind w:left="1440"/>
-        <w:rPr>
-          <w:rFonts w:ascii="Courier New" w:eastAsia="Times New Roman" w:hAnsi="Courier New" w:cs="Courier New"/>
-          <w:kern w:val="0"/>
-          <w:sz w:val="21"/>
-          <w:szCs w:val="21"/>
-          <w:lang w:val="en-US"/>
-          <w14:ligatures w14:val="none"/>
-        </w:rPr>
-      </w:pPr>
-      <w:r>
-        <w:rPr>
-          <w:rFonts w:ascii="Courier New" w:eastAsia="Times New Roman" w:hAnsi="Courier New" w:cs="Courier New"/>
-          <w:kern w:val="0"/>
-          <w:sz w:val="21"/>
-          <w:szCs w:val="21"/>
-          <w:lang w:val="en-US"/>
-          <w14:ligatures w14:val="none"/>
-        </w:rPr>
-        <w:t>commit fabe21d62a74a00767096c83f932128f801e1cc2</w:t>
-      </w:r>
-    </w:p>
-    <w:p>
-      <w:pPr>
-        <w:ind w:left="1440"/>
-        <w:rPr>
-          <w:rFonts w:ascii="Courier New" w:eastAsia="Times New Roman" w:hAnsi="Courier New" w:cs="Courier New"/>
-          <w:kern w:val="0"/>
-          <w:sz w:val="21"/>
-          <w:szCs w:val="21"/>
-          <w:lang w:val="en-US"/>
-          <w14:ligatures w14:val="none"/>
-        </w:rPr>
-      </w:pPr>
-      <w:r>
-        <w:rPr>
-          <w:rFonts w:ascii="Courier New" w:eastAsia="Times New Roman" w:hAnsi="Courier New" w:cs="Courier New"/>
-          <w:kern w:val="0"/>
-          <w:sz w:val="21"/>
-          <w:szCs w:val="21"/>
-          <w:lang w:val="en-US"/>
-          <w14:ligatures w14:val="none"/>
-        </w:rPr>
-        <w:t>Author: Muhammad Taha Mirza &lt;mm24aom@herts.ac.uk&gt;</w:t>
-      </w:r>
-    </w:p>
-    <w:p>
-      <w:pPr>
-        <w:ind w:left="1440"/>
-        <w:rPr>
-          <w:rFonts w:ascii="Courier New" w:eastAsia="Times New Roman" w:hAnsi="Courier New" w:cs="Courier New"/>
-          <w:kern w:val="0"/>
-          <w:sz w:val="21"/>
-          <w:szCs w:val="21"/>
-          <w:lang w:val="en-US"/>
-          <w14:ligatures w14:val="none"/>
-        </w:rPr>
-      </w:pPr>
-      <w:r>
-        <w:rPr>
-          <w:rFonts w:ascii="Courier New" w:eastAsia="Times New Roman" w:hAnsi="Courier New" w:cs="Courier New"/>
-          <w:kern w:val="0"/>
-          <w:sz w:val="21"/>
-          <w:szCs w:val="21"/>
-          <w:lang w:val="en-US"/>
-          <w14:ligatures w14:val="none"/>
-        </w:rPr>
-        <w:t>Date:   Wed Nov 26 01:18:23 2025 +0000</w:t>
-      </w:r>
-    </w:p>
-    <w:p>
-      <w:pPr>
-        <w:ind w:left="1440"/>
-        <w:rPr>
-          <w:rFonts w:ascii="Courier New" w:eastAsia="Times New Roman" w:hAnsi="Courier New" w:cs="Courier New"/>
-          <w:kern w:val="0"/>
-          <w:sz w:val="21"/>
-          <w:szCs w:val="21"/>
-          <w:lang w:val="en-US"/>
-          <w14:ligatures w14:val="none"/>
-        </w:rPr>
-      </w:pPr>
-    </w:p>
-    <w:p>
-      <w:pPr>
-        <w:ind w:left="1440"/>
-        <w:rPr>
-          <w:rFonts w:ascii="Courier New" w:eastAsia="Times New Roman" w:hAnsi="Courier New" w:cs="Courier New"/>
-          <w:kern w:val="0"/>
-          <w:sz w:val="21"/>
-          <w:szCs w:val="21"/>
-          <w:lang w:val="en-US"/>
-          <w14:ligatures w14:val="none"/>
-        </w:rPr>
-      </w:pPr>
-      <w:r>
-        <w:rPr>
-          <w:rFonts w:ascii="Courier New" w:eastAsia="Times New Roman" w:hAnsi="Courier New" w:cs="Courier New"/>
-          <w:kern w:val="0"/>
-          <w:sz w:val="21"/>
-          <w:szCs w:val="21"/>
-          <w:lang w:val="en-US"/>
-          <w14:ligatures w14:val="none"/>
-        </w:rPr>
-        <w:t xml:space="preserve">    added name</w:t>
-      </w:r>
-    </w:p>
-    <w:p>
-      <w:pPr>
-        <w:ind w:left="1440"/>
-        <w:rPr>
-          <w:rFonts w:ascii="Courier New" w:eastAsia="Times New Roman" w:hAnsi="Courier New" w:cs="Courier New"/>
-          <w:kern w:val="0"/>
-          <w:sz w:val="21"/>
-          <w:szCs w:val="21"/>
-          <w:lang w:val="en-US"/>
-          <w14:ligatures w14:val="none"/>
-        </w:rPr>
-      </w:pPr>
-    </w:p>
-    <w:p>
-      <w:pPr>
-        <w:ind w:left="1440"/>
-        <w:rPr>
-          <w:rFonts w:ascii="Courier New" w:eastAsia="Times New Roman" w:hAnsi="Courier New" w:cs="Courier New"/>
-          <w:kern w:val="0"/>
-          <w:sz w:val="21"/>
-          <w:szCs w:val="21"/>
-          <w:lang w:val="en-US"/>
-          <w14:ligatures w14:val="none"/>
-        </w:rPr>
-      </w:pPr>
-      <w:r>
-        <w:rPr>
-          <w:rFonts w:ascii="Courier New" w:eastAsia="Times New Roman" w:hAnsi="Courier New" w:cs="Courier New"/>
-          <w:kern w:val="0"/>
-          <w:sz w:val="21"/>
-          <w:szCs w:val="21"/>
-          <w:lang w:val="en-US"/>
-          <w14:ligatures w14:val="none"/>
-        </w:rPr>
-        <w:t>commit 02bf03874d8412773d4c99ddb7e08a22ecde6d76</w:t>
-      </w:r>
-    </w:p>
-    <w:p>
-      <w:pPr>
-        <w:ind w:left="1440"/>
-        <w:rPr>
-          <w:rFonts w:ascii="Courier New" w:eastAsia="Times New Roman" w:hAnsi="Courier New" w:cs="Courier New"/>
-          <w:kern w:val="0"/>
-          <w:sz w:val="21"/>
-          <w:szCs w:val="21"/>
-          <w:lang w:val="en-US"/>
-          <w14:ligatures w14:val="none"/>
-        </w:rPr>
-      </w:pPr>
-      <w:r>
-        <w:rPr>
-          <w:rFonts w:ascii="Courier New" w:eastAsia="Times New Roman" w:hAnsi="Courier New" w:cs="Courier New"/>
-          <w:kern w:val="0"/>
-          <w:sz w:val="21"/>
-          <w:szCs w:val="21"/>
-          <w:lang w:val="en-US"/>
-          <w14:ligatures w14:val="none"/>
-        </w:rPr>
-        <w:t xml:space="preserve">Author: </w:t>
-      </w:r>
-      <w:proofErr w:type="spellStart"/>
-      <w:r>
-        <w:rPr>
-          <w:rFonts w:ascii="Courier New" w:eastAsia="Times New Roman" w:hAnsi="Courier New" w:cs="Courier New"/>
-          <w:kern w:val="0"/>
-          <w:sz w:val="21"/>
-          <w:szCs w:val="21"/>
-          <w:lang w:val="en-US"/>
-          <w14:ligatures w14:val="none"/>
-        </w:rPr>
-        <w:t>KhantZweNaing</w:t>
-      </w:r>
-      <w:proofErr w:type="spellEnd"/>
-      <w:r>
-        <w:rPr>
-          <w:rFonts w:ascii="Courier New" w:eastAsia="Times New Roman" w:hAnsi="Courier New" w:cs="Courier New"/>
-          <w:kern w:val="0"/>
-          <w:sz w:val="21"/>
-          <w:szCs w:val="21"/>
-          <w:lang w:val="en-US"/>
-          <w14:ligatures w14:val="none"/>
-        </w:rPr>
-        <w:t xml:space="preserve"> &lt;kn24abc@herts.ac.uk&gt;</w:t>
-      </w:r>
-    </w:p>
-    <w:p>
-      <w:pPr>
-        <w:ind w:left="1440"/>
-        <w:rPr>
-          <w:rFonts w:ascii="Courier New" w:eastAsia="Times New Roman" w:hAnsi="Courier New" w:cs="Courier New"/>
-          <w:kern w:val="0"/>
-          <w:sz w:val="21"/>
-          <w:szCs w:val="21"/>
-          <w:lang w:val="en-US"/>
-          <w14:ligatures w14:val="none"/>
-        </w:rPr>
-      </w:pPr>
-      <w:r>
-        <w:rPr>
-          <w:rFonts w:ascii="Courier New" w:eastAsia="Times New Roman" w:hAnsi="Courier New" w:cs="Courier New"/>
-          <w:kern w:val="0"/>
-          <w:sz w:val="21"/>
-          <w:szCs w:val="21"/>
-          <w:lang w:val="en-US"/>
-          <w14:ligatures w14:val="none"/>
-        </w:rPr>
-        <w:t>Date:   Tue Nov 25 22:28:14 2025 +0000</w:t>
-      </w:r>
-    </w:p>
-    <w:p>
-      <w:pPr>
-        <w:ind w:left="1440"/>
-        <w:rPr>
-          <w:rFonts w:ascii="Courier New" w:eastAsia="Times New Roman" w:hAnsi="Courier New" w:cs="Courier New"/>
-          <w:kern w:val="0"/>
-          <w:sz w:val="21"/>
-          <w:szCs w:val="21"/>
-          <w:lang w:val="en-US"/>
-          <w14:ligatures w14:val="none"/>
-        </w:rPr>
-      </w:pPr>
-    </w:p>
-    <w:p>
-      <w:pPr>
-        <w:ind w:left="1440"/>
-        <w:rPr>
-          <w:rFonts w:ascii="Courier New" w:eastAsia="Times New Roman" w:hAnsi="Courier New" w:cs="Courier New"/>
-          <w:kern w:val="0"/>
-          <w:sz w:val="21"/>
-          <w:szCs w:val="21"/>
-          <w:lang w:val="en-US"/>
-          <w14:ligatures w14:val="none"/>
-        </w:rPr>
-      </w:pPr>
-      <w:r>
-        <w:rPr>
-          <w:rFonts w:ascii="Courier New" w:eastAsia="Times New Roman" w:hAnsi="Courier New" w:cs="Courier New"/>
-          <w:kern w:val="0"/>
-          <w:sz w:val="21"/>
-          <w:szCs w:val="21"/>
-          <w:lang w:val="en-US"/>
-          <w14:ligatures w14:val="none"/>
-        </w:rPr>
-        <w:t xml:space="preserve">    added name</w:t>
-      </w:r>
-    </w:p>
-    <w:p>
-      <w:pPr>
-        <w:ind w:left="1440"/>
-        <w:rPr>
-          <w:rFonts w:ascii="Courier New" w:eastAsia="Times New Roman" w:hAnsi="Courier New" w:cs="Courier New"/>
-          <w:kern w:val="0"/>
-          <w:sz w:val="21"/>
-          <w:szCs w:val="21"/>
-          <w:lang w:val="en-US"/>
-          <w14:ligatures w14:val="none"/>
-        </w:rPr>
-      </w:pPr>
-    </w:p>
-    <w:p>
-      <w:pPr>
-        <w:ind w:left="1440"/>
-        <w:rPr>
-          <w:rFonts w:ascii="Courier New" w:eastAsia="Times New Roman" w:hAnsi="Courier New" w:cs="Courier New"/>
-          <w:kern w:val="0"/>
-          <w:sz w:val="21"/>
-          <w:szCs w:val="21"/>
-          <w:lang w:val="en-US"/>
-          <w14:ligatures w14:val="none"/>
-        </w:rPr>
-      </w:pPr>
-      <w:r>
-        <w:rPr>
-          <w:rFonts w:ascii="Courier New" w:eastAsia="Times New Roman" w:hAnsi="Courier New" w:cs="Courier New"/>
-          <w:kern w:val="0"/>
-          <w:sz w:val="21"/>
-          <w:szCs w:val="21"/>
-          <w:lang w:val="en-US"/>
-          <w14:ligatures w14:val="none"/>
-        </w:rPr>
-        <w:t>commit 44a59a41c271bd11484249abbc95d9e1d94728fd</w:t>
-      </w:r>
-    </w:p>
-    <w:p>
-      <w:pPr>
-        <w:ind w:left="1440"/>
-        <w:rPr>
-          <w:rFonts w:ascii="Courier New" w:eastAsia="Times New Roman" w:hAnsi="Courier New" w:cs="Courier New"/>
-          <w:kern w:val="0"/>
-          <w:sz w:val="21"/>
-          <w:szCs w:val="21"/>
-          <w:lang w:val="en-US"/>
-          <w14:ligatures w14:val="none"/>
-        </w:rPr>
-      </w:pPr>
-      <w:r>
-        <w:rPr>
-          <w:rFonts w:ascii="Courier New" w:eastAsia="Times New Roman" w:hAnsi="Courier New" w:cs="Courier New"/>
-          <w:kern w:val="0"/>
-          <w:sz w:val="21"/>
-          <w:szCs w:val="21"/>
-          <w:lang w:val="en-US"/>
-          <w14:ligatures w14:val="none"/>
-        </w:rPr>
-        <w:lastRenderedPageBreak/>
-        <w:t xml:space="preserve">Author: </w:t>
-      </w:r>
-      <w:proofErr w:type="spellStart"/>
-      <w:r>
-        <w:rPr>
-          <w:rFonts w:ascii="Courier New" w:eastAsia="Times New Roman" w:hAnsi="Courier New" w:cs="Courier New"/>
-          <w:kern w:val="0"/>
-          <w:sz w:val="21"/>
-          <w:szCs w:val="21"/>
-          <w:lang w:val="en-US"/>
-          <w14:ligatures w14:val="none"/>
-        </w:rPr>
-        <w:t>sixcodessometimes</w:t>
-      </w:r>
-      <w:proofErr w:type="spellEnd"/>
-      <w:r>
-        <w:rPr>
-          <w:rFonts w:ascii="Courier New" w:eastAsia="Times New Roman" w:hAnsi="Courier New" w:cs="Courier New"/>
-          <w:kern w:val="0"/>
-          <w:sz w:val="21"/>
-          <w:szCs w:val="21"/>
-          <w:lang w:val="en-US"/>
-          <w14:ligatures w14:val="none"/>
-        </w:rPr>
-        <w:t xml:space="preserve"> &lt;aa24auo@herts.ac.uk&gt;</w:t>
-      </w:r>
-    </w:p>
-    <w:p>
-      <w:pPr>
-        <w:ind w:left="1440"/>
-        <w:rPr>
-          <w:rFonts w:ascii="Courier New" w:eastAsia="Times New Roman" w:hAnsi="Courier New" w:cs="Courier New"/>
-          <w:kern w:val="0"/>
-          <w:sz w:val="21"/>
-          <w:szCs w:val="21"/>
-          <w:lang w:val="en-US"/>
-          <w14:ligatures w14:val="none"/>
-        </w:rPr>
-      </w:pPr>
-      <w:r>
-        <w:rPr>
-          <w:rFonts w:ascii="Courier New" w:eastAsia="Times New Roman" w:hAnsi="Courier New" w:cs="Courier New"/>
-          <w:kern w:val="0"/>
-          <w:sz w:val="21"/>
-          <w:szCs w:val="21"/>
-          <w:lang w:val="en-US"/>
-          <w14:ligatures w14:val="none"/>
-        </w:rPr>
-        <w:t>Date:   Tue Nov 25 23:21:28 2025 +0100</w:t>
-      </w:r>
-    </w:p>
-    <w:p>
-      <w:pPr>
-        <w:ind w:left="1440"/>
-        <w:rPr>
-          <w:rFonts w:ascii="Courier New" w:eastAsia="Times New Roman" w:hAnsi="Courier New" w:cs="Courier New"/>
-          <w:kern w:val="0"/>
-          <w:sz w:val="21"/>
-          <w:szCs w:val="21"/>
-          <w:lang w:val="en-US"/>
-          <w14:ligatures w14:val="none"/>
-        </w:rPr>
-      </w:pPr>
-    </w:p>
-    <w:p>
-      <w:pPr>
-        <w:ind w:left="1440"/>
-        <w:rPr>
-          <w:rFonts w:ascii="Courier New" w:eastAsia="Times New Roman" w:hAnsi="Courier New" w:cs="Courier New"/>
-          <w:kern w:val="0"/>
-          <w:sz w:val="21"/>
-          <w:szCs w:val="21"/>
-          <w:lang w:val="en-US"/>
-          <w14:ligatures w14:val="none"/>
-        </w:rPr>
-      </w:pPr>
-      <w:r>
-        <w:rPr>
-          <w:rFonts w:ascii="Courier New" w:eastAsia="Times New Roman" w:hAnsi="Courier New" w:cs="Courier New"/>
-          <w:kern w:val="0"/>
-          <w:sz w:val="21"/>
-          <w:szCs w:val="21"/>
-          <w:lang w:val="en-US"/>
-          <w14:ligatures w14:val="none"/>
-        </w:rPr>
-        <w:t xml:space="preserve">    Add Names</w:t>
-      </w:r>
-    </w:p>
-    <w:p>
-      <w:pPr>
-        <w:ind w:left="1440"/>
-        <w:rPr>
-          <w:rFonts w:ascii="Courier New" w:eastAsia="Times New Roman" w:hAnsi="Courier New" w:cs="Courier New"/>
-          <w:kern w:val="0"/>
-          <w:sz w:val="21"/>
-          <w:szCs w:val="21"/>
-          <w:lang w:val="en-US"/>
-          <w14:ligatures w14:val="none"/>
-        </w:rPr>
-      </w:pPr>
-    </w:p>
-    <w:p>
-      <w:pPr>
-        <w:ind w:left="1440"/>
-        <w:rPr>
-          <w:rFonts w:ascii="Courier New" w:eastAsia="Times New Roman" w:hAnsi="Courier New" w:cs="Courier New"/>
-          <w:kern w:val="0"/>
-          <w:sz w:val="21"/>
-          <w:szCs w:val="21"/>
-          <w:lang w:val="en-US"/>
-          <w14:ligatures w14:val="none"/>
-        </w:rPr>
-      </w:pPr>
-      <w:r>
-        <w:rPr>
-          <w:rFonts w:ascii="Courier New" w:eastAsia="Times New Roman" w:hAnsi="Courier New" w:cs="Courier New"/>
-          <w:kern w:val="0"/>
-          <w:sz w:val="21"/>
-          <w:szCs w:val="21"/>
-          <w:lang w:val="en-US"/>
-          <w14:ligatures w14:val="none"/>
-        </w:rPr>
-        <w:t>commit fed05a06efa2f75de32a5558d2eeb029a47a101b</w:t>
-      </w:r>
-    </w:p>
-    <w:p>
-      <w:pPr>
-        <w:ind w:left="1440"/>
-        <w:rPr>
-          <w:rFonts w:ascii="Courier New" w:eastAsia="Times New Roman" w:hAnsi="Courier New" w:cs="Courier New"/>
-          <w:kern w:val="0"/>
-          <w:sz w:val="21"/>
-          <w:szCs w:val="21"/>
-          <w:lang w:val="en-US"/>
-          <w14:ligatures w14:val="none"/>
-        </w:rPr>
-      </w:pPr>
-      <w:r>
-        <w:rPr>
-          <w:rFonts w:ascii="Courier New" w:eastAsia="Times New Roman" w:hAnsi="Courier New" w:cs="Courier New"/>
-          <w:kern w:val="0"/>
-          <w:sz w:val="21"/>
-          <w:szCs w:val="21"/>
-          <w:lang w:val="en-US"/>
-          <w14:ligatures w14:val="none"/>
-        </w:rPr>
-        <w:t>Author: Dare &lt;adetomisinoluwaleye@gmail.com&gt;</w:t>
-      </w:r>
-    </w:p>
-    <w:p>
-      <w:pPr>
-        <w:ind w:left="1440"/>
-        <w:rPr>
-          <w:rFonts w:ascii="Courier New" w:eastAsia="Times New Roman" w:hAnsi="Courier New" w:cs="Courier New"/>
-          <w:kern w:val="0"/>
-          <w:sz w:val="21"/>
-          <w:szCs w:val="21"/>
-          <w:lang w:val="en-US"/>
-          <w14:ligatures w14:val="none"/>
-        </w:rPr>
-      </w:pPr>
-      <w:r>
-        <w:rPr>
-          <w:rFonts w:ascii="Courier New" w:eastAsia="Times New Roman" w:hAnsi="Courier New" w:cs="Courier New"/>
-          <w:kern w:val="0"/>
-          <w:sz w:val="21"/>
-          <w:szCs w:val="21"/>
-          <w:lang w:val="en-US"/>
-          <w14:ligatures w14:val="none"/>
-        </w:rPr>
-        <w:t>Date:   Tue Nov 25 23:17:10 2025 +0100</w:t>
-      </w:r>
-    </w:p>
-    <w:p>
-      <w:pPr>
-        <w:ind w:left="1440"/>
-        <w:rPr>
-          <w:rFonts w:ascii="Courier New" w:eastAsia="Times New Roman" w:hAnsi="Courier New" w:cs="Courier New"/>
-          <w:kern w:val="0"/>
-          <w:sz w:val="21"/>
-          <w:szCs w:val="21"/>
-          <w:lang w:val="en-US"/>
-          <w14:ligatures w14:val="none"/>
-        </w:rPr>
-      </w:pPr>
-    </w:p>
-    <w:p>
-      <w:pPr>
-        <w:ind w:left="1440"/>
-        <w:rPr>
-          <w:rFonts w:ascii="Courier New" w:eastAsia="Times New Roman" w:hAnsi="Courier New" w:cs="Courier New"/>
-          <w:kern w:val="0"/>
-          <w:sz w:val="21"/>
-          <w:szCs w:val="21"/>
-          <w:lang w:val="en-US"/>
-          <w14:ligatures w14:val="none"/>
-        </w:rPr>
-      </w:pPr>
-      <w:r>
-        <w:rPr>
-          <w:rFonts w:ascii="Courier New" w:eastAsia="Times New Roman" w:hAnsi="Courier New" w:cs="Courier New"/>
-          <w:kern w:val="0"/>
-          <w:sz w:val="21"/>
-          <w:szCs w:val="21"/>
-          <w:lang w:val="en-US"/>
-          <w14:ligatures w14:val="none"/>
-        </w:rPr>
-        <w:t xml:space="preserve">    Add Names</w:t>
-      </w:r>
-    </w:p>
-    <w:p>
-      <w:pPr>
-        <w:ind w:left="1440"/>
-        <w:rPr>
-          <w:rFonts w:ascii="Courier New" w:eastAsia="Times New Roman" w:hAnsi="Courier New" w:cs="Courier New"/>
-          <w:kern w:val="0"/>
-          <w:sz w:val="21"/>
-          <w:szCs w:val="21"/>
-          <w:lang w:val="en-US"/>
-          <w14:ligatures w14:val="none"/>
-        </w:rPr>
-      </w:pPr>
-    </w:p>
-    <w:p>
-      <w:pPr>
-        <w:ind w:left="1440"/>
-        <w:rPr>
-          <w:rFonts w:ascii="Courier New" w:eastAsia="Times New Roman" w:hAnsi="Courier New" w:cs="Courier New"/>
-          <w:kern w:val="0"/>
-          <w:sz w:val="21"/>
-          <w:szCs w:val="21"/>
-          <w:lang w:val="en-US"/>
-          <w14:ligatures w14:val="none"/>
-        </w:rPr>
-      </w:pPr>
-      <w:r>
-        <w:rPr>
-          <w:rFonts w:ascii="Courier New" w:eastAsia="Times New Roman" w:hAnsi="Courier New" w:cs="Courier New"/>
-          <w:kern w:val="0"/>
-          <w:sz w:val="21"/>
-          <w:szCs w:val="21"/>
-          <w:lang w:val="en-US"/>
-          <w14:ligatures w14:val="none"/>
-        </w:rPr>
-        <w:t>commit 9592ab587942a32fe19420a7ec86ec8147be6b2a</w:t>
-      </w:r>
-    </w:p>
-    <w:p>
-      <w:pPr>
-        <w:ind w:left="1440"/>
-        <w:rPr>
-          <w:rFonts w:ascii="Courier New" w:eastAsia="Times New Roman" w:hAnsi="Courier New" w:cs="Courier New"/>
-          <w:kern w:val="0"/>
-          <w:sz w:val="21"/>
-          <w:szCs w:val="21"/>
-          <w:lang w:val="en-US"/>
-          <w14:ligatures w14:val="none"/>
-        </w:rPr>
-      </w:pPr>
-      <w:r>
-        <w:rPr>
-          <w:rFonts w:ascii="Courier New" w:eastAsia="Times New Roman" w:hAnsi="Courier New" w:cs="Courier New"/>
-          <w:kern w:val="0"/>
-          <w:sz w:val="21"/>
-          <w:szCs w:val="21"/>
-          <w:lang w:val="en-US"/>
-          <w14:ligatures w14:val="none"/>
-        </w:rPr>
-        <w:t xml:space="preserve">Author: </w:t>
-      </w:r>
-      <w:proofErr w:type="spellStart"/>
-      <w:r>
-        <w:rPr>
-          <w:rFonts w:ascii="Courier New" w:eastAsia="Times New Roman" w:hAnsi="Courier New" w:cs="Courier New"/>
-          <w:kern w:val="0"/>
-          <w:sz w:val="21"/>
-          <w:szCs w:val="21"/>
-          <w:lang w:val="en-US"/>
-          <w14:ligatures w14:val="none"/>
-        </w:rPr>
-        <w:t>KhantZweNaing</w:t>
-      </w:r>
-      <w:proofErr w:type="spellEnd"/>
-      <w:r>
-        <w:rPr>
-          <w:rFonts w:ascii="Courier New" w:eastAsia="Times New Roman" w:hAnsi="Courier New" w:cs="Courier New"/>
-          <w:kern w:val="0"/>
-          <w:sz w:val="21"/>
-          <w:szCs w:val="21"/>
-          <w:lang w:val="en-US"/>
-          <w14:ligatures w14:val="none"/>
-        </w:rPr>
-        <w:t xml:space="preserve"> &lt;kn24abc@herts.ac.uk&gt;</w:t>
-      </w:r>
-    </w:p>
-    <w:p>
-      <w:pPr>
-        <w:ind w:left="1440"/>
-        <w:rPr>
-          <w:rFonts w:ascii="Courier New" w:eastAsia="Times New Roman" w:hAnsi="Courier New" w:cs="Courier New"/>
-          <w:kern w:val="0"/>
-          <w:sz w:val="21"/>
-          <w:szCs w:val="21"/>
-          <w:lang w:val="en-US"/>
-          <w14:ligatures w14:val="none"/>
-        </w:rPr>
-      </w:pPr>
-      <w:r>
-        <w:rPr>
-          <w:rFonts w:ascii="Courier New" w:eastAsia="Times New Roman" w:hAnsi="Courier New" w:cs="Courier New"/>
-          <w:kern w:val="0"/>
-          <w:sz w:val="21"/>
-          <w:szCs w:val="21"/>
-          <w:lang w:val="en-US"/>
-          <w14:ligatures w14:val="none"/>
-        </w:rPr>
-        <w:t>Date:   Tue Nov 25 21:52:53 2025 +0000</w:t>
-      </w:r>
-    </w:p>
-    <w:p>
-      <w:pPr>
-        <w:ind w:left="1440"/>
-        <w:rPr>
-          <w:rFonts w:ascii="Courier New" w:eastAsia="Times New Roman" w:hAnsi="Courier New" w:cs="Courier New"/>
-          <w:kern w:val="0"/>
-          <w:sz w:val="21"/>
-          <w:szCs w:val="21"/>
-          <w:lang w:val="en-US"/>
-          <w14:ligatures w14:val="none"/>
-        </w:rPr>
-      </w:pPr>
-    </w:p>
-    <w:p>
-      <w:pPr>
-        <w:ind w:left="1440"/>
-        <w:rPr>
-          <w:rFonts w:ascii="Courier New" w:eastAsia="Times New Roman" w:hAnsi="Courier New" w:cs="Courier New"/>
-          <w:kern w:val="0"/>
-          <w:sz w:val="21"/>
-          <w:szCs w:val="21"/>
-          <w:lang w:val="en-US"/>
-          <w14:ligatures w14:val="none"/>
-        </w:rPr>
-      </w:pPr>
-      <w:r>
-        <w:rPr>
-          <w:rFonts w:ascii="Courier New" w:eastAsia="Times New Roman" w:hAnsi="Courier New" w:cs="Courier New"/>
-          <w:kern w:val="0"/>
-          <w:sz w:val="21"/>
-          <w:szCs w:val="21"/>
-          <w:lang w:val="en-US"/>
-          <w14:ligatures w14:val="none"/>
-        </w:rPr>
-        <w:t xml:space="preserve">    added readme</w:t>
-      </w:r>
-    </w:p>
-    <w:p>
-      <w:pPr>
-        <w:ind w:left="1440"/>
-        <w:rPr>
-          <w:rFonts w:ascii="Courier New" w:eastAsia="Times New Roman" w:hAnsi="Courier New" w:cs="Courier New"/>
-          <w:kern w:val="0"/>
-          <w:sz w:val="21"/>
-          <w:szCs w:val="21"/>
-          <w:lang w:val="en-US"/>
-          <w14:ligatures w14:val="none"/>
-        </w:rPr>
-      </w:pPr>
-    </w:p>
-    <w:p>
-      <w:pPr>
-        <w:ind w:left="1440"/>
-        <w:rPr>
-          <w:rFonts w:ascii="Courier New" w:eastAsia="Times New Roman" w:hAnsi="Courier New" w:cs="Courier New"/>
-          <w:kern w:val="0"/>
-          <w:sz w:val="21"/>
-          <w:szCs w:val="21"/>
-          <w:lang w:val="en-US"/>
-          <w14:ligatures w14:val="none"/>
-        </w:rPr>
-      </w:pPr>
-      <w:r>
-        <w:rPr>
-          <w:rFonts w:ascii="Courier New" w:eastAsia="Times New Roman" w:hAnsi="Courier New" w:cs="Courier New"/>
-          <w:kern w:val="0"/>
-          <w:sz w:val="21"/>
-          <w:szCs w:val="21"/>
-          <w:lang w:val="en-US"/>
-          <w14:ligatures w14:val="none"/>
-        </w:rPr>
-        <w:t>commit 17f791e7c310d62c1f181d48a64aef2ffbec52fb</w:t>
-      </w:r>
-    </w:p>
-    <w:p>
-      <w:pPr>
-        <w:ind w:left="1440"/>
-        <w:rPr>
-          <w:rFonts w:ascii="Courier New" w:eastAsia="Times New Roman" w:hAnsi="Courier New" w:cs="Courier New"/>
-          <w:kern w:val="0"/>
-          <w:sz w:val="21"/>
-          <w:szCs w:val="21"/>
-          <w:lang w:val="en-US"/>
-          <w14:ligatures w14:val="none"/>
-        </w:rPr>
-      </w:pPr>
-      <w:r>
-        <w:rPr>
-          <w:rFonts w:ascii="Courier New" w:eastAsia="Times New Roman" w:hAnsi="Courier New" w:cs="Courier New"/>
-          <w:kern w:val="0"/>
-          <w:sz w:val="21"/>
-          <w:szCs w:val="21"/>
-          <w:lang w:val="en-US"/>
-          <w14:ligatures w14:val="none"/>
-        </w:rPr>
-        <w:t xml:space="preserve">Author: </w:t>
-      </w:r>
-      <w:proofErr w:type="spellStart"/>
-      <w:r>
-        <w:rPr>
-          <w:rFonts w:ascii="Courier New" w:eastAsia="Times New Roman" w:hAnsi="Courier New" w:cs="Courier New"/>
-          <w:kern w:val="0"/>
-          <w:sz w:val="21"/>
-          <w:szCs w:val="21"/>
-          <w:lang w:val="en-US"/>
-          <w14:ligatures w14:val="none"/>
-        </w:rPr>
-        <w:t>KhantZweNaing</w:t>
-      </w:r>
-      <w:proofErr w:type="spellEnd"/>
-      <w:r>
-        <w:rPr>
-          <w:rFonts w:ascii="Courier New" w:eastAsia="Times New Roman" w:hAnsi="Courier New" w:cs="Courier New"/>
-          <w:kern w:val="0"/>
-          <w:sz w:val="21"/>
-          <w:szCs w:val="21"/>
-          <w:lang w:val="en-US"/>
-          <w14:ligatures w14:val="none"/>
-        </w:rPr>
-        <w:t xml:space="preserve"> &lt;kn24abc@herts.ac.uk&gt;</w:t>
-      </w:r>
-    </w:p>
-    <w:p>
-      <w:pPr>
-        <w:ind w:left="1440"/>
-        <w:rPr>
-          <w:rFonts w:ascii="Courier New" w:eastAsia="Times New Roman" w:hAnsi="Courier New" w:cs="Courier New"/>
-          <w:kern w:val="0"/>
-          <w:sz w:val="21"/>
-          <w:szCs w:val="21"/>
-          <w:lang w:val="en-US"/>
-          <w14:ligatures w14:val="none"/>
-        </w:rPr>
-      </w:pPr>
-      <w:r>
-        <w:rPr>
-          <w:rFonts w:ascii="Courier New" w:eastAsia="Times New Roman" w:hAnsi="Courier New" w:cs="Courier New"/>
-          <w:kern w:val="0"/>
-          <w:sz w:val="21"/>
-          <w:szCs w:val="21"/>
-          <w:lang w:val="en-US"/>
-          <w14:ligatures w14:val="none"/>
-        </w:rPr>
-        <w:t>Date:   Tue Nov 25 21:50:16 2025 +0000</w:t>
-      </w:r>
-    </w:p>
-    <w:p>
-      <w:pPr>
-        <w:ind w:left="1440"/>
-        <w:rPr>
-          <w:rFonts w:ascii="Courier New" w:eastAsia="Times New Roman" w:hAnsi="Courier New" w:cs="Courier New"/>
-          <w:kern w:val="0"/>
-          <w:sz w:val="21"/>
-          <w:szCs w:val="21"/>
-          <w:lang w:val="en-US"/>
-          <w14:ligatures w14:val="none"/>
-        </w:rPr>
-      </w:pPr>
-    </w:p>
-    <w:p>
-      <w:pPr>
-        <w:ind w:left="1440"/>
-        <w:rPr>
-          <w:rFonts w:ascii="Courier New" w:eastAsia="Times New Roman" w:hAnsi="Courier New" w:cs="Courier New"/>
-          <w:kern w:val="0"/>
-          <w:sz w:val="21"/>
-          <w:szCs w:val="21"/>
-          <w:lang w:val="en-US"/>
-          <w14:ligatures w14:val="none"/>
-        </w:rPr>
-      </w:pPr>
-      <w:r>
-        <w:rPr>
-          <w:rFonts w:ascii="Courier New" w:eastAsia="Times New Roman" w:hAnsi="Courier New" w:cs="Courier New"/>
-          <w:kern w:val="0"/>
-          <w:sz w:val="21"/>
-          <w:szCs w:val="21"/>
-          <w:lang w:val="en-US"/>
-          <w14:ligatures w14:val="none"/>
-        </w:rPr>
-        <w:t xml:space="preserve">    research question slide added</w:t>
-      </w:r>
-    </w:p>
-    <w:p>
-      <w:pPr>
-        <w:ind w:left="1440"/>
-        <w:rPr>
-          <w:rFonts w:ascii="Courier New" w:eastAsia="Times New Roman" w:hAnsi="Courier New" w:cs="Courier New"/>
-          <w:kern w:val="0"/>
-          <w:sz w:val="21"/>
-          <w:szCs w:val="21"/>
-          <w:lang w:val="en-US"/>
-          <w14:ligatures w14:val="none"/>
-        </w:rPr>
-      </w:pPr>
-    </w:p>
-    <w:p>
-      <w:pPr>
-        <w:ind w:left="1440"/>
-        <w:rPr>
-          <w:rFonts w:ascii="Courier New" w:eastAsia="Times New Roman" w:hAnsi="Courier New" w:cs="Courier New"/>
-          <w:kern w:val="0"/>
-          <w:sz w:val="21"/>
-          <w:szCs w:val="21"/>
-          <w:lang w:val="en-US"/>
-          <w14:ligatures w14:val="none"/>
-        </w:rPr>
-      </w:pPr>
-      <w:r>
-        <w:rPr>
-          <w:rFonts w:ascii="Courier New" w:eastAsia="Times New Roman" w:hAnsi="Courier New" w:cs="Courier New"/>
-          <w:kern w:val="0"/>
-          <w:sz w:val="21"/>
-          <w:szCs w:val="21"/>
-          <w:lang w:val="en-US"/>
-          <w14:ligatures w14:val="none"/>
-        </w:rPr>
-        <w:t>commit 2dcfbc4a135feaf71f037d073f5d9602b43b2ac5</w:t>
-      </w:r>
-    </w:p>
-    <w:p>
-      <w:pPr>
-        <w:ind w:left="1440"/>
-        <w:rPr>
-          <w:rFonts w:ascii="Courier New" w:eastAsia="Times New Roman" w:hAnsi="Courier New" w:cs="Courier New"/>
-          <w:kern w:val="0"/>
-          <w:sz w:val="21"/>
-          <w:szCs w:val="21"/>
-          <w:lang w:val="en-US"/>
-          <w14:ligatures w14:val="none"/>
-        </w:rPr>
-      </w:pPr>
-      <w:r>
-        <w:rPr>
-          <w:rFonts w:ascii="Courier New" w:eastAsia="Times New Roman" w:hAnsi="Courier New" w:cs="Courier New"/>
-          <w:kern w:val="0"/>
-          <w:sz w:val="21"/>
-          <w:szCs w:val="21"/>
-          <w:lang w:val="en-US"/>
-          <w14:ligatures w14:val="none"/>
-        </w:rPr>
-        <w:t xml:space="preserve">Author: </w:t>
-      </w:r>
-      <w:proofErr w:type="spellStart"/>
-      <w:r>
-        <w:rPr>
-          <w:rFonts w:ascii="Courier New" w:eastAsia="Times New Roman" w:hAnsi="Courier New" w:cs="Courier New"/>
-          <w:kern w:val="0"/>
-          <w:sz w:val="21"/>
-          <w:szCs w:val="21"/>
-          <w:lang w:val="en-US"/>
-          <w14:ligatures w14:val="none"/>
-        </w:rPr>
-        <w:t>KhantZweNaing</w:t>
-      </w:r>
-      <w:proofErr w:type="spellEnd"/>
-      <w:r>
-        <w:rPr>
-          <w:rFonts w:ascii="Courier New" w:eastAsia="Times New Roman" w:hAnsi="Courier New" w:cs="Courier New"/>
-          <w:kern w:val="0"/>
-          <w:sz w:val="21"/>
-          <w:szCs w:val="21"/>
-          <w:lang w:val="en-US"/>
-          <w14:ligatures w14:val="none"/>
-        </w:rPr>
-        <w:t xml:space="preserve"> &lt;kn24abc@herts.ac.uk&gt;</w:t>
-      </w:r>
-    </w:p>
-    <w:p>
-      <w:pPr>
-        <w:ind w:left="1440"/>
-        <w:rPr>
-          <w:rFonts w:ascii="Courier New" w:eastAsia="Times New Roman" w:hAnsi="Courier New" w:cs="Courier New"/>
-          <w:kern w:val="0"/>
-          <w:sz w:val="21"/>
-          <w:szCs w:val="21"/>
-          <w:lang w:val="en-US"/>
-          <w14:ligatures w14:val="none"/>
-        </w:rPr>
-      </w:pPr>
-      <w:r>
-        <w:rPr>
-          <w:rFonts w:ascii="Courier New" w:eastAsia="Times New Roman" w:hAnsi="Courier New" w:cs="Courier New"/>
-          <w:kern w:val="0"/>
-          <w:sz w:val="21"/>
-          <w:szCs w:val="21"/>
-          <w:lang w:val="en-US"/>
-          <w14:ligatures w14:val="none"/>
-        </w:rPr>
-        <w:t>Date:   Tue Nov 25 21:21:04 2025 +0000</w:t>
-      </w:r>
-    </w:p>
-    <w:p>
-      <w:pPr>
-        <w:ind w:left="1440"/>
-        <w:rPr>
-          <w:rFonts w:ascii="Courier New" w:eastAsia="Times New Roman" w:hAnsi="Courier New" w:cs="Courier New"/>
-          <w:kern w:val="0"/>
-          <w:sz w:val="21"/>
-          <w:szCs w:val="21"/>
-          <w:lang w:val="en-US"/>
-          <w14:ligatures w14:val="none"/>
-        </w:rPr>
-      </w:pPr>
-    </w:p>
-    <w:p>
-      <w:pPr>
-        <w:pStyle w:val="ListParagraph"/>
-        <w:ind w:left="2880"/>
-        <w:rPr>
-          <w:rFonts w:ascii="Courier New" w:eastAsia="Times New Roman" w:hAnsi="Courier New" w:cs="Courier New"/>
-        </w:rPr>
-      </w:pPr>
-      <w:r>
-        <w:rPr>
-          <w:rFonts w:ascii="Courier New" w:eastAsia="Times New Roman" w:hAnsi="Courier New" w:cs="Courier New"/>
-          <w:kern w:val="0"/>
-          <w:sz w:val="21"/>
-          <w:szCs w:val="21"/>
-          <w:lang w:val="en-US"/>
-          <w14:ligatures w14:val="none"/>
-        </w:rPr>
-        <w:t xml:space="preserve">    </w:t>
-      </w:r>
-      <w:proofErr w:type="spellStart"/>
-      <w:r>
-        <w:rPr>
-          <w:rFonts w:ascii="Courier New" w:eastAsia="Times New Roman" w:hAnsi="Courier New" w:cs="Courier New"/>
-          <w:kern w:val="0"/>
-          <w:sz w:val="21"/>
-          <w:szCs w:val="21"/>
+          <w:sz w:val="20"/>
+          <w:szCs w:val="20"/>
           <w:lang w:val="en-US"/>
           <w14:ligatures w14:val="none"/>
         </w:rPr>
@@ -18989,6 +19201,7 @@
   <w:style w:type="character" w:default="1" w:styleId="DefaultParagraphFont">
     <w:name w:val="Default Paragraph Font"/>
     <w:uiPriority w:val="1"/>
+    <w:semiHidden/>
     <w:unhideWhenUsed/>
   </w:style>
   <w:style w:type="table" w:default="1" w:styleId="TableNormal">
